--- a/doku4.docx
+++ b/doku4.docx
@@ -46,8 +46,6 @@
         </w:rPr>
         <w:t>Auto-Scrabble</w:t>
       </w:r>
-      <w:bookmarkStart w:id="0" w:name="_GoBack"/>
-      <w:bookmarkEnd w:id="0"/>
     </w:p>
     <w:p>
       <w:pPr>
@@ -525,10 +523,112 @@
     </w:p>
     <w:p>
       <w:pPr>
-        <w:pStyle w:val="Untertitel"/>
+        <w:rPr>
+          <w:rFonts w:asciiTheme="minorHAnsi" w:hAnsiTheme="minorHAnsi" w:cstheme="minorHAnsi"/>
+        </w:rPr>
       </w:pPr>
       <w:r>
-        <w:t>Test Text</w:t>
+        <w:rPr>
+          <w:rFonts w:asciiTheme="minorHAnsi" w:hAnsiTheme="minorHAnsi" w:cstheme="minorHAnsi"/>
+        </w:rPr>
+        <w:t>Unsere Idee für die Umsetzung der Auto-Scrabble Aufgabe war es ein Baum mit unterschiedlich vielen sogenannten Knoten zu erzeugen.</w:t>
+      </w:r>
+    </w:p>
+    <w:tbl>
+      <w:tblPr>
+        <w:tblStyle w:val="Tabellenraster"/>
+        <w:tblW w:w="0" w:type="auto"/>
+        <w:tblInd w:w="10" w:type="dxa"/>
+        <w:tblLook w:val="04A0" w:firstRow="1" w:lastRow="0" w:firstColumn="1" w:lastColumn="0" w:noHBand="0" w:noVBand="1"/>
+      </w:tblPr>
+      <w:tblGrid>
+        <w:gridCol w:w="9014"/>
+      </w:tblGrid>
+      <w:tr>
+        <w:tc>
+          <w:tcPr>
+            <w:tcW w:w="9024" w:type="dxa"/>
+          </w:tcPr>
+          <w:p>
+            <w:pPr>
+              <w:ind w:left="0" w:firstLine="0"/>
+              <w:rPr>
+                <w:rFonts w:asciiTheme="minorHAnsi" w:hAnsiTheme="minorHAnsi" w:cstheme="minorHAnsi"/>
+              </w:rPr>
+            </w:pPr>
+            <w:r>
+              <w:rPr>
+                <w:rFonts w:asciiTheme="minorHAnsi" w:hAnsiTheme="minorHAnsi" w:cstheme="minorHAnsi"/>
+              </w:rPr>
+              <w:drawing>
+                <wp:anchor distT="0" distB="0" distL="114300" distR="114300" simplePos="0" relativeHeight="251658240" behindDoc="1" locked="0" layoutInCell="1" allowOverlap="1">
+                  <wp:simplePos x="0" y="0"/>
+                  <wp:positionH relativeFrom="column">
+                    <wp:posOffset>2683</wp:posOffset>
+                  </wp:positionH>
+                  <wp:positionV relativeFrom="paragraph">
+                    <wp:posOffset>38100</wp:posOffset>
+                  </wp:positionV>
+                  <wp:extent cx="2108200" cy="1642745"/>
+                  <wp:effectExtent l="0" t="38100" r="0" b="52705"/>
+                  <wp:wrapTight wrapText="bothSides">
+                    <wp:wrapPolygon edited="0">
+                      <wp:start x="14834" y="-501"/>
+                      <wp:lineTo x="7612" y="250"/>
+                      <wp:lineTo x="7612" y="4008"/>
+                      <wp:lineTo x="6441" y="7514"/>
+                      <wp:lineTo x="1171" y="8015"/>
+                      <wp:lineTo x="976" y="12023"/>
+                      <wp:lineTo x="7027" y="16031"/>
+                      <wp:lineTo x="7222" y="18035"/>
+                      <wp:lineTo x="10930" y="20039"/>
+                      <wp:lineTo x="14639" y="20039"/>
+                      <wp:lineTo x="14834" y="22043"/>
+                      <wp:lineTo x="20689" y="22043"/>
+                      <wp:lineTo x="20689" y="-501"/>
+                      <wp:lineTo x="14834" y="-501"/>
+                    </wp:wrapPolygon>
+                  </wp:wrapTight>
+                  <wp:docPr id="1" name="Diagramm 1">
+                    <a:extLst xmlns:a="http://schemas.openxmlformats.org/drawingml/2006/main">
+                      <a:ext uri="{FF2B5EF4-FFF2-40B4-BE49-F238E27FC236}">
+                        <a16:creationId xmlns:a16="http://schemas.microsoft.com/office/drawing/2014/main" id="{5ABFE74A-9F22-46E2-ABAA-E1CA69FF08B5}"/>
+                      </a:ext>
+                    </a:extLst>
+                  </wp:docPr>
+                  <wp:cNvGraphicFramePr/>
+                  <a:graphic xmlns:a="http://schemas.openxmlformats.org/drawingml/2006/main">
+                    <a:graphicData uri="http://schemas.openxmlformats.org/drawingml/2006/diagram">
+                      <dgm:relIds xmlns:dgm="http://schemas.openxmlformats.org/drawingml/2006/diagram" xmlns:r="http://schemas.openxmlformats.org/officeDocument/2006/relationships" r:dm="rId7" r:lo="rId8" r:qs="rId9" r:cs="rId10"/>
+                    </a:graphicData>
+                  </a:graphic>
+                  <wp14:sizeRelH relativeFrom="margin">
+                    <wp14:pctWidth>0</wp14:pctWidth>
+                  </wp14:sizeRelH>
+                </wp:anchor>
+              </w:drawing>
+            </w:r>
+            <w:r>
+              <w:rPr>
+                <w:rFonts w:asciiTheme="minorHAnsi" w:hAnsiTheme="minorHAnsi" w:cstheme="minorHAnsi"/>
+              </w:rPr>
+              <w:t xml:space="preserve"> </w:t>
+            </w:r>
+          </w:p>
+        </w:tc>
+      </w:tr>
+    </w:tbl>
+    <w:p>
+      <w:pPr>
+        <w:rPr>
+          <w:rFonts w:asciiTheme="minorHAnsi" w:hAnsiTheme="minorHAnsi" w:cstheme="minorHAnsi"/>
+        </w:rPr>
+      </w:pPr>
+      <w:r>
+        <w:rPr>
+          <w:rFonts w:asciiTheme="minorHAnsi" w:hAnsiTheme="minorHAnsi" w:cstheme="minorHAnsi"/>
+        </w:rPr>
+        <w:t xml:space="preserve"> </w:t>
       </w:r>
     </w:p>
     <w:p>
@@ -541,13 +641,13 @@
         <w:rPr>
           <w:rFonts w:asciiTheme="minorHAnsi" w:hAnsiTheme="minorHAnsi" w:cstheme="minorHAnsi"/>
         </w:rPr>
-        <w:t>Die Idee der Lösung sollte hieraus vollkommen ersichtlich werden, ohne das auf die eigentliche Impl</w:t>
+        <w:t xml:space="preserve">Dabei war es zu beachten, dass es zwei unterschiedliche </w:t>
       </w:r>
       <w:r>
         <w:rPr>
           <w:rFonts w:asciiTheme="minorHAnsi" w:hAnsiTheme="minorHAnsi" w:cstheme="minorHAnsi"/>
         </w:rPr>
-        <w:t>ementation Bezug genommen wird.</w:t>
+        <w:t>Formen von Knoten gibt:</w:t>
       </w:r>
     </w:p>
     <w:p>
@@ -560,8 +660,61 @@
         <w:rPr>
           <w:rFonts w:asciiTheme="minorHAnsi" w:hAnsiTheme="minorHAnsi" w:cstheme="minorHAnsi"/>
         </w:rPr>
-        <w:t>Bitte NICHT die Schriftarten ändern und bitte das Format Beibehalten</w:t>
+        <w:t>Zum einen gibt es den A-Knoten, der den Teil des Kennzeichens repräsentiert, der das Kürzel der Stadt oder des Landkreises enthält. Er kann aus einem, zwei oder drei Buchstaben bestehen.</w:t>
       </w:r>
+      <w:r>
+        <w:rPr>
+          <w:rFonts w:asciiTheme="minorHAnsi" w:hAnsiTheme="minorHAnsi" w:cstheme="minorHAnsi"/>
+        </w:rPr>
+        <w:t xml:space="preserve"> </w:t>
+      </w:r>
+      <w:r>
+        <w:rPr>
+          <w:rFonts w:asciiTheme="minorHAnsi" w:hAnsiTheme="minorHAnsi" w:cstheme="minorHAnsi"/>
+        </w:rPr>
+        <w:t xml:space="preserve">Zum anderen gibt es den B-Knoten, </w:t>
+      </w:r>
+      <w:r>
+        <w:rPr>
+          <w:rFonts w:asciiTheme="minorHAnsi" w:hAnsiTheme="minorHAnsi" w:cstheme="minorHAnsi"/>
+        </w:rPr>
+        <w:t>der den Teil des Kennzeichens repräsentiert</w:t>
+      </w:r>
+      <w:r>
+        <w:rPr>
+          <w:rFonts w:asciiTheme="minorHAnsi" w:hAnsiTheme="minorHAnsi" w:cstheme="minorHAnsi"/>
+        </w:rPr>
+        <w:t>, der den/die Buchstaben enthält, die der Besitzer frei wählen kann. Er besteht aus einem oder zwei Buchstaben.</w:t>
+      </w:r>
+    </w:p>
+    <w:p>
+      <w:pPr>
+        <w:rPr>
+          <w:rFonts w:asciiTheme="minorHAnsi" w:hAnsiTheme="minorHAnsi" w:cstheme="minorHAnsi"/>
+        </w:rPr>
+      </w:pPr>
+      <w:r>
+        <w:rPr>
+          <w:rFonts w:asciiTheme="minorHAnsi" w:hAnsiTheme="minorHAnsi" w:cstheme="minorHAnsi"/>
+        </w:rPr>
+        <w:t xml:space="preserve">Diese Knoten werden so lange </w:t>
+      </w:r>
+      <w:bookmarkStart w:id="0" w:name="_GoBack"/>
+      <w:bookmarkEnd w:id="0"/>
+    </w:p>
+    <w:p>
+      <w:pPr>
+        <w:rPr>
+          <w:rFonts w:asciiTheme="minorHAnsi" w:hAnsiTheme="minorHAnsi" w:cstheme="minorHAnsi"/>
+        </w:rPr>
+      </w:pPr>
+    </w:p>
+    <w:p>
+      <w:pPr>
+        <w:rPr>
+          <w:rFonts w:asciiTheme="minorHAnsi" w:hAnsiTheme="minorHAnsi" w:cstheme="minorHAnsi"/>
+        </w:rPr>
+      </w:pPr>
     </w:p>
     <w:p>
       <w:pPr>
@@ -605,6 +758,7 @@
         <w:rPr>
           <w:rFonts w:asciiTheme="minorHAnsi" w:hAnsiTheme="minorHAnsi" w:cstheme="minorHAnsi"/>
         </w:rPr>
+        <w:lastRenderedPageBreak/>
         <w:t xml:space="preserve">Beispiele </w:t>
       </w:r>
     </w:p>
@@ -1384,8 +1538,8 @@
       </w:pPr>
     </w:p>
     <w:sectPr>
-      <w:headerReference w:type="default" r:id="rId7"/>
-      <w:footerReference w:type="default" r:id="rId8"/>
+      <w:headerReference w:type="default" r:id="rId12"/>
+      <w:footerReference w:type="default" r:id="rId13"/>
       <w:pgSz w:w="11910" w:h="16835"/>
       <w:pgMar w:top="1092" w:right="1435" w:bottom="989" w:left="1441" w:header="720" w:footer="720" w:gutter="0"/>
       <w:cols w:space="720"/>
@@ -1498,7 +1652,7 @@
         <w:noProof/>
         <w:sz w:val="24"/>
       </w:rPr>
-      <w:t>1</w:t>
+      <w:t>2</w:t>
     </w:r>
     <w:r>
       <w:rPr>
@@ -1607,6 +1761,146 @@
 <file path=word/numbering.xml><?xml version="1.0" encoding="utf-8"?>
 <w:numbering xmlns:wpc="http://schemas.microsoft.com/office/word/2010/wordprocessingCanvas" xmlns:cx="http://schemas.microsoft.com/office/drawing/2014/chartex" xmlns:cx1="http://schemas.microsoft.com/office/drawing/2015/9/8/chartex" xmlns:cx2="http://schemas.microsoft.com/office/drawing/2015/10/21/chartex" xmlns:cx3="http://schemas.microsoft.com/office/drawing/2016/5/9/chartex" xmlns:cx4="http://schemas.microsoft.com/office/drawing/2016/5/10/chartex" xmlns:cx5="http://schemas.microsoft.com/office/drawing/2016/5/11/chartex" xmlns:cx6="http://schemas.microsoft.com/office/drawing/2016/5/12/chartex" xmlns:cx7="http://schemas.microsoft.com/office/drawing/2016/5/13/chartex" xmlns:cx8="http://schemas.microsoft.com/office/drawing/2016/5/14/chartex" xmlns:mc="http://schemas.openxmlformats.org/markup-compatibility/2006" xmlns:aink="http://schemas.microsoft.com/office/drawing/2016/ink" xmlns:am3d="http://schemas.microsoft.com/office/drawing/2017/model3d" xmlns:o="urn:schemas-microsoft-com:office:office" xmlns:r="http://schemas.openxmlformats.org/officeDocument/2006/relationships" xmlns:m="http://schemas.openxmlformats.org/officeDocument/2006/math" xmlns:v="urn:schemas-microsoft-com:vml" xmlns:wp14="http://schemas.microsoft.com/office/word/2010/wordprocessingDrawing" xmlns:wp="http://schemas.openxmlformats.org/drawingml/2006/wordprocessingDrawing" xmlns:w10="urn:schemas-microsoft-com:office:word" xmlns:w="http://schemas.openxmlformats.org/wordprocessingml/2006/main" xmlns:w14="http://schemas.microsoft.com/office/word/2010/wordml" xmlns:w15="http://schemas.microsoft.com/office/word/2012/wordml" xmlns:w16se="http://schemas.microsoft.com/office/word/2015/wordml/symex" xmlns:wpg="http://schemas.microsoft.com/office/word/2010/wordprocessingGroup" xmlns:wpi="http://schemas.microsoft.com/office/word/2010/wordprocessingInk" xmlns:wne="http://schemas.microsoft.com/office/word/2006/wordml" xmlns:wps="http://schemas.microsoft.com/office/word/2010/wordprocessingShape" mc:Ignorable="w14 w15 w16se wp14">
   <w:abstractNum w:abstractNumId="0" w15:restartNumberingAfterBreak="0">
+    <w:nsid w:val="035A491A"/>
+    <w:multiLevelType w:val="hybridMultilevel"/>
+    <w:tmpl w:val="7FCEA6C2"/>
+    <w:lvl w:ilvl="0" w:tplc="02F83B42">
+      <w:start w:val="1"/>
+      <w:numFmt w:val="bullet"/>
+      <w:lvlText w:val="•"/>
+      <w:lvlJc w:val="left"/>
+      <w:pPr>
+        <w:tabs>
+          <w:tab w:val="num" w:pos="720"/>
+        </w:tabs>
+        <w:ind w:left="720" w:hanging="360"/>
+      </w:pPr>
+      <w:rPr>
+        <w:rFonts w:ascii="Times New Roman" w:hAnsi="Times New Roman" w:hint="default"/>
+      </w:rPr>
+    </w:lvl>
+    <w:lvl w:ilvl="1" w:tplc="B21ED42C" w:tentative="1">
+      <w:start w:val="1"/>
+      <w:numFmt w:val="bullet"/>
+      <w:lvlText w:val="•"/>
+      <w:lvlJc w:val="left"/>
+      <w:pPr>
+        <w:tabs>
+          <w:tab w:val="num" w:pos="1440"/>
+        </w:tabs>
+        <w:ind w:left="1440" w:hanging="360"/>
+      </w:pPr>
+      <w:rPr>
+        <w:rFonts w:ascii="Times New Roman" w:hAnsi="Times New Roman" w:hint="default"/>
+      </w:rPr>
+    </w:lvl>
+    <w:lvl w:ilvl="2" w:tplc="317CAF4A" w:tentative="1">
+      <w:start w:val="1"/>
+      <w:numFmt w:val="bullet"/>
+      <w:lvlText w:val="•"/>
+      <w:lvlJc w:val="left"/>
+      <w:pPr>
+        <w:tabs>
+          <w:tab w:val="num" w:pos="2160"/>
+        </w:tabs>
+        <w:ind w:left="2160" w:hanging="360"/>
+      </w:pPr>
+      <w:rPr>
+        <w:rFonts w:ascii="Times New Roman" w:hAnsi="Times New Roman" w:hint="default"/>
+      </w:rPr>
+    </w:lvl>
+    <w:lvl w:ilvl="3" w:tplc="337C7F20" w:tentative="1">
+      <w:start w:val="1"/>
+      <w:numFmt w:val="bullet"/>
+      <w:lvlText w:val="•"/>
+      <w:lvlJc w:val="left"/>
+      <w:pPr>
+        <w:tabs>
+          <w:tab w:val="num" w:pos="2880"/>
+        </w:tabs>
+        <w:ind w:left="2880" w:hanging="360"/>
+      </w:pPr>
+      <w:rPr>
+        <w:rFonts w:ascii="Times New Roman" w:hAnsi="Times New Roman" w:hint="default"/>
+      </w:rPr>
+    </w:lvl>
+    <w:lvl w:ilvl="4" w:tplc="745C84AC" w:tentative="1">
+      <w:start w:val="1"/>
+      <w:numFmt w:val="bullet"/>
+      <w:lvlText w:val="•"/>
+      <w:lvlJc w:val="left"/>
+      <w:pPr>
+        <w:tabs>
+          <w:tab w:val="num" w:pos="3600"/>
+        </w:tabs>
+        <w:ind w:left="3600" w:hanging="360"/>
+      </w:pPr>
+      <w:rPr>
+        <w:rFonts w:ascii="Times New Roman" w:hAnsi="Times New Roman" w:hint="default"/>
+      </w:rPr>
+    </w:lvl>
+    <w:lvl w:ilvl="5" w:tplc="3BEE95D8" w:tentative="1">
+      <w:start w:val="1"/>
+      <w:numFmt w:val="bullet"/>
+      <w:lvlText w:val="•"/>
+      <w:lvlJc w:val="left"/>
+      <w:pPr>
+        <w:tabs>
+          <w:tab w:val="num" w:pos="4320"/>
+        </w:tabs>
+        <w:ind w:left="4320" w:hanging="360"/>
+      </w:pPr>
+      <w:rPr>
+        <w:rFonts w:ascii="Times New Roman" w:hAnsi="Times New Roman" w:hint="default"/>
+      </w:rPr>
+    </w:lvl>
+    <w:lvl w:ilvl="6" w:tplc="FB383BEA" w:tentative="1">
+      <w:start w:val="1"/>
+      <w:numFmt w:val="bullet"/>
+      <w:lvlText w:val="•"/>
+      <w:lvlJc w:val="left"/>
+      <w:pPr>
+        <w:tabs>
+          <w:tab w:val="num" w:pos="5040"/>
+        </w:tabs>
+        <w:ind w:left="5040" w:hanging="360"/>
+      </w:pPr>
+      <w:rPr>
+        <w:rFonts w:ascii="Times New Roman" w:hAnsi="Times New Roman" w:hint="default"/>
+      </w:rPr>
+    </w:lvl>
+    <w:lvl w:ilvl="7" w:tplc="FC443FA2" w:tentative="1">
+      <w:start w:val="1"/>
+      <w:numFmt w:val="bullet"/>
+      <w:lvlText w:val="•"/>
+      <w:lvlJc w:val="left"/>
+      <w:pPr>
+        <w:tabs>
+          <w:tab w:val="num" w:pos="5760"/>
+        </w:tabs>
+        <w:ind w:left="5760" w:hanging="360"/>
+      </w:pPr>
+      <w:rPr>
+        <w:rFonts w:ascii="Times New Roman" w:hAnsi="Times New Roman" w:hint="default"/>
+      </w:rPr>
+    </w:lvl>
+    <w:lvl w:ilvl="8" w:tplc="BBBE100C" w:tentative="1">
+      <w:start w:val="1"/>
+      <w:numFmt w:val="bullet"/>
+      <w:lvlText w:val="•"/>
+      <w:lvlJc w:val="left"/>
+      <w:pPr>
+        <w:tabs>
+          <w:tab w:val="num" w:pos="6480"/>
+        </w:tabs>
+        <w:ind w:left="6480" w:hanging="360"/>
+      </w:pPr>
+      <w:rPr>
+        <w:rFonts w:ascii="Times New Roman" w:hAnsi="Times New Roman" w:hint="default"/>
+      </w:rPr>
+    </w:lvl>
+  </w:abstractNum>
+  <w:abstractNum w:abstractNumId="1" w15:restartNumberingAfterBreak="0">
     <w:nsid w:val="7E100F74"/>
     <w:multiLevelType w:val="hybridMultilevel"/>
     <w:tmpl w:val="09F44F62"/>
@@ -1693,6 +1987,9 @@
     </w:lvl>
   </w:abstractNum>
   <w:num w:numId="1">
+    <w:abstractNumId w:val="1"/>
+  </w:num>
+  <w:num w:numId="2">
     <w:abstractNumId w:val="0"/>
   </w:num>
 </w:numbering>
@@ -2129,7 +2426,6 @@
   <w:style w:type="character" w:default="1" w:styleId="Absatz-Standardschriftart">
     <w:name w:val="Default Paragraph Font"/>
     <w:uiPriority w:val="1"/>
-    <w:semiHidden/>
     <w:unhideWhenUsed/>
   </w:style>
   <w:style w:type="table" w:default="1" w:styleId="NormaleTabelle">
@@ -2281,6 +2577,4498 @@
     </w:rPr>
   </w:style>
 </w:styles>
+</file>
+
+<file path=word/diagrams/colors1.xml><?xml version="1.0" encoding="utf-8"?>
+<dgm:colorsDef xmlns:dgm="http://schemas.openxmlformats.org/drawingml/2006/diagram" xmlns:a="http://schemas.openxmlformats.org/drawingml/2006/main" uniqueId="urn:microsoft.com/office/officeart/2005/8/colors/accent3_4">
+  <dgm:title val=""/>
+  <dgm:desc val=""/>
+  <dgm:catLst>
+    <dgm:cat type="accent3" pri="11400"/>
+  </dgm:catLst>
+  <dgm:styleLbl name="node0">
+    <dgm:fillClrLst meth="cycle">
+      <a:schemeClr val="accent3">
+        <a:shade val="60000"/>
+      </a:schemeClr>
+    </dgm:fillClrLst>
+    <dgm:linClrLst meth="repeat">
+      <a:schemeClr val="lt1"/>
+    </dgm:linClrLst>
+    <dgm:effectClrLst/>
+    <dgm:txLinClrLst/>
+    <dgm:txFillClrLst/>
+    <dgm:txEffectClrLst/>
+  </dgm:styleLbl>
+  <dgm:styleLbl name="node1">
+    <dgm:fillClrLst meth="cycle">
+      <a:schemeClr val="accent3">
+        <a:shade val="50000"/>
+      </a:schemeClr>
+      <a:schemeClr val="accent3">
+        <a:tint val="55000"/>
+      </a:schemeClr>
+    </dgm:fillClrLst>
+    <dgm:linClrLst meth="repeat">
+      <a:schemeClr val="lt1"/>
+    </dgm:linClrLst>
+    <dgm:effectClrLst/>
+    <dgm:txLinClrLst/>
+    <dgm:txFillClrLst/>
+    <dgm:txEffectClrLst/>
+  </dgm:styleLbl>
+  <dgm:styleLbl name="alignNode1">
+    <dgm:fillClrLst meth="cycle">
+      <a:schemeClr val="accent3">
+        <a:shade val="50000"/>
+      </a:schemeClr>
+      <a:schemeClr val="accent3">
+        <a:tint val="55000"/>
+      </a:schemeClr>
+    </dgm:fillClrLst>
+    <dgm:linClrLst meth="cycle">
+      <a:schemeClr val="accent3">
+        <a:shade val="50000"/>
+      </a:schemeClr>
+      <a:schemeClr val="accent3">
+        <a:tint val="55000"/>
+      </a:schemeClr>
+    </dgm:linClrLst>
+    <dgm:effectClrLst/>
+    <dgm:txLinClrLst/>
+    <dgm:txFillClrLst/>
+    <dgm:txEffectClrLst/>
+  </dgm:styleLbl>
+  <dgm:styleLbl name="lnNode1">
+    <dgm:fillClrLst meth="cycle">
+      <a:schemeClr val="accent3">
+        <a:shade val="50000"/>
+      </a:schemeClr>
+      <a:schemeClr val="accent3">
+        <a:tint val="55000"/>
+      </a:schemeClr>
+    </dgm:fillClrLst>
+    <dgm:linClrLst meth="repeat">
+      <a:schemeClr val="lt1"/>
+    </dgm:linClrLst>
+    <dgm:effectClrLst/>
+    <dgm:txLinClrLst/>
+    <dgm:txFillClrLst/>
+    <dgm:txEffectClrLst/>
+  </dgm:styleLbl>
+  <dgm:styleLbl name="vennNode1">
+    <dgm:fillClrLst meth="cycle">
+      <a:schemeClr val="accent3">
+        <a:shade val="80000"/>
+        <a:alpha val="50000"/>
+      </a:schemeClr>
+      <a:schemeClr val="accent3">
+        <a:tint val="50000"/>
+        <a:alpha val="50000"/>
+      </a:schemeClr>
+    </dgm:fillClrLst>
+    <dgm:linClrLst meth="repeat">
+      <a:schemeClr val="lt1"/>
+    </dgm:linClrLst>
+    <dgm:effectClrLst/>
+    <dgm:txLinClrLst/>
+    <dgm:txFillClrLst/>
+    <dgm:txEffectClrLst/>
+  </dgm:styleLbl>
+  <dgm:styleLbl name="node2">
+    <dgm:fillClrLst>
+      <a:schemeClr val="accent3">
+        <a:shade val="80000"/>
+      </a:schemeClr>
+    </dgm:fillClrLst>
+    <dgm:linClrLst meth="repeat">
+      <a:schemeClr val="lt1"/>
+    </dgm:linClrLst>
+    <dgm:effectClrLst/>
+    <dgm:txLinClrLst/>
+    <dgm:txFillClrLst/>
+    <dgm:txEffectClrLst/>
+  </dgm:styleLbl>
+  <dgm:styleLbl name="node3">
+    <dgm:fillClrLst>
+      <a:schemeClr val="accent3">
+        <a:tint val="99000"/>
+      </a:schemeClr>
+    </dgm:fillClrLst>
+    <dgm:linClrLst meth="repeat">
+      <a:schemeClr val="lt1"/>
+    </dgm:linClrLst>
+    <dgm:effectClrLst/>
+    <dgm:txLinClrLst/>
+    <dgm:txFillClrLst/>
+    <dgm:txEffectClrLst/>
+  </dgm:styleLbl>
+  <dgm:styleLbl name="node4">
+    <dgm:fillClrLst>
+      <a:schemeClr val="accent3">
+        <a:tint val="70000"/>
+      </a:schemeClr>
+    </dgm:fillClrLst>
+    <dgm:linClrLst meth="repeat">
+      <a:schemeClr val="lt1"/>
+    </dgm:linClrLst>
+    <dgm:effectClrLst/>
+    <dgm:txLinClrLst/>
+    <dgm:txFillClrLst/>
+    <dgm:txEffectClrLst/>
+  </dgm:styleLbl>
+  <dgm:styleLbl name="fgImgPlace1">
+    <dgm:fillClrLst>
+      <a:schemeClr val="accent3">
+        <a:tint val="50000"/>
+      </a:schemeClr>
+      <a:schemeClr val="accent3">
+        <a:tint val="55000"/>
+      </a:schemeClr>
+    </dgm:fillClrLst>
+    <dgm:linClrLst meth="repeat">
+      <a:schemeClr val="lt1"/>
+    </dgm:linClrLst>
+    <dgm:effectClrLst/>
+    <dgm:txLinClrLst/>
+    <dgm:txFillClrLst meth="repeat">
+      <a:schemeClr val="lt1"/>
+    </dgm:txFillClrLst>
+    <dgm:txEffectClrLst/>
+  </dgm:styleLbl>
+  <dgm:styleLbl name="alignImgPlace1">
+    <dgm:fillClrLst>
+      <a:schemeClr val="accent3">
+        <a:tint val="50000"/>
+      </a:schemeClr>
+      <a:schemeClr val="accent3">
+        <a:tint val="55000"/>
+      </a:schemeClr>
+    </dgm:fillClrLst>
+    <dgm:linClrLst meth="repeat">
+      <a:schemeClr val="lt1"/>
+    </dgm:linClrLst>
+    <dgm:effectClrLst/>
+    <dgm:txLinClrLst/>
+    <dgm:txFillClrLst meth="repeat">
+      <a:schemeClr val="lt1"/>
+    </dgm:txFillClrLst>
+    <dgm:txEffectClrLst/>
+  </dgm:styleLbl>
+  <dgm:styleLbl name="bgImgPlace1">
+    <dgm:fillClrLst>
+      <a:schemeClr val="accent3">
+        <a:tint val="50000"/>
+      </a:schemeClr>
+      <a:schemeClr val="accent3">
+        <a:tint val="55000"/>
+      </a:schemeClr>
+    </dgm:fillClrLst>
+    <dgm:linClrLst meth="repeat">
+      <a:schemeClr val="lt1"/>
+    </dgm:linClrLst>
+    <dgm:effectClrLst/>
+    <dgm:txLinClrLst/>
+    <dgm:txFillClrLst meth="repeat">
+      <a:schemeClr val="lt1"/>
+    </dgm:txFillClrLst>
+    <dgm:txEffectClrLst/>
+  </dgm:styleLbl>
+  <dgm:styleLbl name="sibTrans2D1">
+    <dgm:fillClrLst meth="cycle">
+      <a:schemeClr val="accent3">
+        <a:shade val="90000"/>
+      </a:schemeClr>
+      <a:schemeClr val="accent3">
+        <a:tint val="50000"/>
+      </a:schemeClr>
+    </dgm:fillClrLst>
+    <dgm:linClrLst meth="cycle">
+      <a:schemeClr val="accent3">
+        <a:shade val="90000"/>
+      </a:schemeClr>
+      <a:schemeClr val="accent3">
+        <a:tint val="50000"/>
+      </a:schemeClr>
+    </dgm:linClrLst>
+    <dgm:effectClrLst/>
+    <dgm:txLinClrLst/>
+    <dgm:txFillClrLst/>
+    <dgm:txEffectClrLst/>
+  </dgm:styleLbl>
+  <dgm:styleLbl name="fgSibTrans2D1">
+    <dgm:fillClrLst meth="cycle">
+      <a:schemeClr val="accent3">
+        <a:shade val="90000"/>
+      </a:schemeClr>
+      <a:schemeClr val="accent3">
+        <a:tint val="50000"/>
+      </a:schemeClr>
+    </dgm:fillClrLst>
+    <dgm:linClrLst meth="cycle">
+      <a:schemeClr val="accent3">
+        <a:shade val="90000"/>
+      </a:schemeClr>
+      <a:schemeClr val="accent3">
+        <a:tint val="50000"/>
+      </a:schemeClr>
+    </dgm:linClrLst>
+    <dgm:effectClrLst/>
+    <dgm:txLinClrLst/>
+    <dgm:txFillClrLst/>
+    <dgm:txEffectClrLst/>
+  </dgm:styleLbl>
+  <dgm:styleLbl name="bgSibTrans2D1">
+    <dgm:fillClrLst meth="cycle">
+      <a:schemeClr val="accent3">
+        <a:shade val="90000"/>
+      </a:schemeClr>
+      <a:schemeClr val="accent3">
+        <a:tint val="50000"/>
+      </a:schemeClr>
+    </dgm:fillClrLst>
+    <dgm:linClrLst meth="cycle">
+      <a:schemeClr val="accent3">
+        <a:shade val="90000"/>
+      </a:schemeClr>
+      <a:schemeClr val="accent3">
+        <a:tint val="50000"/>
+      </a:schemeClr>
+    </dgm:linClrLst>
+    <dgm:effectClrLst/>
+    <dgm:txLinClrLst/>
+    <dgm:txFillClrLst/>
+    <dgm:txEffectClrLst/>
+  </dgm:styleLbl>
+  <dgm:styleLbl name="sibTrans1D1">
+    <dgm:fillClrLst meth="cycle">
+      <a:schemeClr val="accent3">
+        <a:shade val="90000"/>
+      </a:schemeClr>
+      <a:schemeClr val="accent3">
+        <a:tint val="50000"/>
+      </a:schemeClr>
+    </dgm:fillClrLst>
+    <dgm:linClrLst meth="cycle">
+      <a:schemeClr val="accent3">
+        <a:shade val="90000"/>
+      </a:schemeClr>
+      <a:schemeClr val="accent3">
+        <a:tint val="50000"/>
+      </a:schemeClr>
+    </dgm:linClrLst>
+    <dgm:effectClrLst/>
+    <dgm:txLinClrLst/>
+    <dgm:txFillClrLst meth="repeat">
+      <a:schemeClr val="tx1"/>
+    </dgm:txFillClrLst>
+    <dgm:txEffectClrLst/>
+  </dgm:styleLbl>
+  <dgm:styleLbl name="callout">
+    <dgm:fillClrLst meth="repeat">
+      <a:schemeClr val="accent3"/>
+    </dgm:fillClrLst>
+    <dgm:linClrLst meth="repeat">
+      <a:schemeClr val="accent3"/>
+    </dgm:linClrLst>
+    <dgm:effectClrLst/>
+    <dgm:txLinClrLst/>
+    <dgm:txFillClrLst meth="repeat">
+      <a:schemeClr val="tx1"/>
+    </dgm:txFillClrLst>
+    <dgm:txEffectClrLst/>
+  </dgm:styleLbl>
+  <dgm:styleLbl name="asst0">
+    <dgm:fillClrLst meth="repeat">
+      <a:schemeClr val="accent3">
+        <a:shade val="80000"/>
+      </a:schemeClr>
+    </dgm:fillClrLst>
+    <dgm:linClrLst meth="repeat">
+      <a:schemeClr val="lt1"/>
+    </dgm:linClrLst>
+    <dgm:effectClrLst/>
+    <dgm:txLinClrLst/>
+    <dgm:txFillClrLst/>
+    <dgm:txEffectClrLst/>
+  </dgm:styleLbl>
+  <dgm:styleLbl name="asst1">
+    <dgm:fillClrLst meth="repeat">
+      <a:schemeClr val="accent3">
+        <a:shade val="80000"/>
+      </a:schemeClr>
+    </dgm:fillClrLst>
+    <dgm:linClrLst meth="repeat">
+      <a:schemeClr val="lt1"/>
+    </dgm:linClrLst>
+    <dgm:effectClrLst/>
+    <dgm:txLinClrLst/>
+    <dgm:txFillClrLst/>
+    <dgm:txEffectClrLst/>
+  </dgm:styleLbl>
+  <dgm:styleLbl name="asst2">
+    <dgm:fillClrLst>
+      <a:schemeClr val="accent3">
+        <a:tint val="90000"/>
+      </a:schemeClr>
+    </dgm:fillClrLst>
+    <dgm:linClrLst meth="repeat">
+      <a:schemeClr val="lt1"/>
+    </dgm:linClrLst>
+    <dgm:effectClrLst/>
+    <dgm:txLinClrLst/>
+    <dgm:txFillClrLst/>
+    <dgm:txEffectClrLst/>
+  </dgm:styleLbl>
+  <dgm:styleLbl name="asst3">
+    <dgm:fillClrLst>
+      <a:schemeClr val="accent3">
+        <a:tint val="70000"/>
+      </a:schemeClr>
+    </dgm:fillClrLst>
+    <dgm:linClrLst meth="repeat">
+      <a:schemeClr val="lt1"/>
+    </dgm:linClrLst>
+    <dgm:effectClrLst/>
+    <dgm:txLinClrLst/>
+    <dgm:txFillClrLst/>
+    <dgm:txEffectClrLst/>
+  </dgm:styleLbl>
+  <dgm:styleLbl name="asst4">
+    <dgm:fillClrLst>
+      <a:schemeClr val="accent3">
+        <a:tint val="50000"/>
+      </a:schemeClr>
+    </dgm:fillClrLst>
+    <dgm:linClrLst meth="repeat">
+      <a:schemeClr val="lt1"/>
+    </dgm:linClrLst>
+    <dgm:effectClrLst/>
+    <dgm:txLinClrLst/>
+    <dgm:txFillClrLst/>
+    <dgm:txEffectClrLst/>
+  </dgm:styleLbl>
+  <dgm:styleLbl name="parChTrans2D1">
+    <dgm:fillClrLst meth="repeat">
+      <a:schemeClr val="accent3">
+        <a:tint val="60000"/>
+      </a:schemeClr>
+    </dgm:fillClrLst>
+    <dgm:linClrLst meth="repeat">
+      <a:schemeClr val="accent3">
+        <a:shade val="80000"/>
+      </a:schemeClr>
+    </dgm:linClrLst>
+    <dgm:effectClrLst/>
+    <dgm:txLinClrLst/>
+    <dgm:txFillClrLst/>
+    <dgm:txEffectClrLst/>
+  </dgm:styleLbl>
+  <dgm:styleLbl name="parChTrans2D2">
+    <dgm:fillClrLst meth="repeat">
+      <a:schemeClr val="accent3">
+        <a:tint val="90000"/>
+      </a:schemeClr>
+    </dgm:fillClrLst>
+    <dgm:linClrLst meth="repeat">
+      <a:schemeClr val="accent3">
+        <a:tint val="90000"/>
+      </a:schemeClr>
+    </dgm:linClrLst>
+    <dgm:effectClrLst/>
+    <dgm:txLinClrLst/>
+    <dgm:txFillClrLst/>
+    <dgm:txEffectClrLst/>
+  </dgm:styleLbl>
+  <dgm:styleLbl name="parChTrans2D3">
+    <dgm:fillClrLst meth="repeat">
+      <a:schemeClr val="accent3">
+        <a:tint val="70000"/>
+      </a:schemeClr>
+    </dgm:fillClrLst>
+    <dgm:linClrLst meth="repeat">
+      <a:schemeClr val="accent3">
+        <a:tint val="70000"/>
+      </a:schemeClr>
+    </dgm:linClrLst>
+    <dgm:effectClrLst/>
+    <dgm:txLinClrLst/>
+    <dgm:txFillClrLst/>
+    <dgm:txEffectClrLst/>
+  </dgm:styleLbl>
+  <dgm:styleLbl name="parChTrans2D4">
+    <dgm:fillClrLst meth="repeat">
+      <a:schemeClr val="accent3">
+        <a:tint val="50000"/>
+      </a:schemeClr>
+    </dgm:fillClrLst>
+    <dgm:linClrLst meth="repeat">
+      <a:schemeClr val="accent3">
+        <a:tint val="50000"/>
+      </a:schemeClr>
+    </dgm:linClrLst>
+    <dgm:effectClrLst/>
+    <dgm:txLinClrLst/>
+    <dgm:txFillClrLst meth="repeat">
+      <a:schemeClr val="dk1"/>
+    </dgm:txFillClrLst>
+    <dgm:txEffectClrLst/>
+  </dgm:styleLbl>
+  <dgm:styleLbl name="parChTrans1D1">
+    <dgm:fillClrLst meth="repeat">
+      <a:schemeClr val="accent3">
+        <a:shade val="80000"/>
+      </a:schemeClr>
+    </dgm:fillClrLst>
+    <dgm:linClrLst meth="repeat">
+      <a:schemeClr val="accent3">
+        <a:shade val="80000"/>
+      </a:schemeClr>
+    </dgm:linClrLst>
+    <dgm:effectClrLst/>
+    <dgm:txLinClrLst/>
+    <dgm:txFillClrLst meth="repeat">
+      <a:schemeClr val="tx1"/>
+    </dgm:txFillClrLst>
+    <dgm:txEffectClrLst/>
+  </dgm:styleLbl>
+  <dgm:styleLbl name="parChTrans1D2">
+    <dgm:fillClrLst meth="repeat">
+      <a:schemeClr val="accent3">
+        <a:tint val="90000"/>
+      </a:schemeClr>
+    </dgm:fillClrLst>
+    <dgm:linClrLst meth="repeat">
+      <a:schemeClr val="accent3">
+        <a:tint val="90000"/>
+      </a:schemeClr>
+    </dgm:linClrLst>
+    <dgm:effectClrLst/>
+    <dgm:txLinClrLst/>
+    <dgm:txFillClrLst meth="repeat">
+      <a:schemeClr val="tx1"/>
+    </dgm:txFillClrLst>
+    <dgm:txEffectClrLst/>
+  </dgm:styleLbl>
+  <dgm:styleLbl name="parChTrans1D3">
+    <dgm:fillClrLst meth="repeat">
+      <a:schemeClr val="accent3">
+        <a:tint val="70000"/>
+      </a:schemeClr>
+    </dgm:fillClrLst>
+    <dgm:linClrLst meth="repeat">
+      <a:schemeClr val="accent3">
+        <a:tint val="70000"/>
+      </a:schemeClr>
+    </dgm:linClrLst>
+    <dgm:effectClrLst/>
+    <dgm:txLinClrLst/>
+    <dgm:txFillClrLst meth="repeat">
+      <a:schemeClr val="tx1"/>
+    </dgm:txFillClrLst>
+    <dgm:txEffectClrLst/>
+  </dgm:styleLbl>
+  <dgm:styleLbl name="parChTrans1D4">
+    <dgm:fillClrLst meth="repeat">
+      <a:schemeClr val="accent3">
+        <a:tint val="50000"/>
+      </a:schemeClr>
+    </dgm:fillClrLst>
+    <dgm:linClrLst meth="repeat">
+      <a:schemeClr val="accent3">
+        <a:tint val="50000"/>
+      </a:schemeClr>
+    </dgm:linClrLst>
+    <dgm:effectClrLst/>
+    <dgm:txLinClrLst/>
+    <dgm:txFillClrLst meth="repeat">
+      <a:schemeClr val="tx1"/>
+    </dgm:txFillClrLst>
+    <dgm:txEffectClrLst/>
+  </dgm:styleLbl>
+  <dgm:styleLbl name="fgAcc1">
+    <dgm:fillClrLst meth="repeat">
+      <a:schemeClr val="lt1">
+        <a:alpha val="90000"/>
+      </a:schemeClr>
+    </dgm:fillClrLst>
+    <dgm:linClrLst meth="cycle">
+      <a:schemeClr val="accent3">
+        <a:shade val="50000"/>
+      </a:schemeClr>
+      <a:schemeClr val="accent3">
+        <a:tint val="55000"/>
+      </a:schemeClr>
+    </dgm:linClrLst>
+    <dgm:effectClrLst/>
+    <dgm:txLinClrLst/>
+    <dgm:txFillClrLst meth="repeat">
+      <a:schemeClr val="dk1"/>
+    </dgm:txFillClrLst>
+    <dgm:txEffectClrLst/>
+  </dgm:styleLbl>
+  <dgm:styleLbl name="conFgAcc1">
+    <dgm:fillClrLst meth="repeat">
+      <a:schemeClr val="lt1">
+        <a:alpha val="90000"/>
+      </a:schemeClr>
+    </dgm:fillClrLst>
+    <dgm:linClrLst meth="cycle">
+      <a:schemeClr val="accent3">
+        <a:shade val="50000"/>
+      </a:schemeClr>
+      <a:schemeClr val="accent3">
+        <a:tint val="55000"/>
+      </a:schemeClr>
+    </dgm:linClrLst>
+    <dgm:effectClrLst/>
+    <dgm:txLinClrLst/>
+    <dgm:txFillClrLst meth="repeat">
+      <a:schemeClr val="dk1"/>
+    </dgm:txFillClrLst>
+    <dgm:txEffectClrLst/>
+  </dgm:styleLbl>
+  <dgm:styleLbl name="alignAcc1">
+    <dgm:fillClrLst meth="repeat">
+      <a:schemeClr val="lt1">
+        <a:alpha val="90000"/>
+      </a:schemeClr>
+    </dgm:fillClrLst>
+    <dgm:linClrLst meth="cycle">
+      <a:schemeClr val="accent3">
+        <a:shade val="50000"/>
+      </a:schemeClr>
+      <a:schemeClr val="accent3">
+        <a:tint val="55000"/>
+      </a:schemeClr>
+    </dgm:linClrLst>
+    <dgm:effectClrLst/>
+    <dgm:txLinClrLst/>
+    <dgm:txFillClrLst meth="repeat">
+      <a:schemeClr val="dk1"/>
+    </dgm:txFillClrLst>
+    <dgm:txEffectClrLst/>
+  </dgm:styleLbl>
+  <dgm:styleLbl name="trAlignAcc1">
+    <dgm:fillClrLst meth="repeat">
+      <a:schemeClr val="lt1">
+        <a:alpha val="55000"/>
+      </a:schemeClr>
+    </dgm:fillClrLst>
+    <dgm:linClrLst meth="repeat">
+      <a:schemeClr val="accent3"/>
+    </dgm:linClrLst>
+    <dgm:effectClrLst/>
+    <dgm:txLinClrLst/>
+    <dgm:txFillClrLst meth="repeat">
+      <a:schemeClr val="dk1"/>
+    </dgm:txFillClrLst>
+    <dgm:txEffectClrLst/>
+  </dgm:styleLbl>
+  <dgm:styleLbl name="bgAcc1">
+    <dgm:fillClrLst meth="repeat">
+      <a:schemeClr val="lt1">
+        <a:alpha val="90000"/>
+      </a:schemeClr>
+    </dgm:fillClrLst>
+    <dgm:linClrLst meth="cycle">
+      <a:schemeClr val="accent3">
+        <a:shade val="50000"/>
+      </a:schemeClr>
+      <a:schemeClr val="accent3">
+        <a:tint val="55000"/>
+      </a:schemeClr>
+    </dgm:linClrLst>
+    <dgm:effectClrLst/>
+    <dgm:txLinClrLst/>
+    <dgm:txFillClrLst meth="repeat">
+      <a:schemeClr val="dk1"/>
+    </dgm:txFillClrLst>
+    <dgm:txEffectClrLst/>
+  </dgm:styleLbl>
+  <dgm:styleLbl name="solidFgAcc1">
+    <dgm:fillClrLst meth="repeat">
+      <a:schemeClr val="lt1"/>
+    </dgm:fillClrLst>
+    <dgm:linClrLst meth="cycle">
+      <a:schemeClr val="accent3">
+        <a:shade val="50000"/>
+      </a:schemeClr>
+      <a:schemeClr val="accent3">
+        <a:tint val="55000"/>
+      </a:schemeClr>
+    </dgm:linClrLst>
+    <dgm:effectClrLst/>
+    <dgm:txLinClrLst/>
+    <dgm:txFillClrLst meth="repeat">
+      <a:schemeClr val="dk1"/>
+    </dgm:txFillClrLst>
+    <dgm:txEffectClrLst/>
+  </dgm:styleLbl>
+  <dgm:styleLbl name="solidAlignAcc1">
+    <dgm:fillClrLst meth="repeat">
+      <a:schemeClr val="lt1"/>
+    </dgm:fillClrLst>
+    <dgm:linClrLst meth="repeat">
+      <a:schemeClr val="accent3"/>
+    </dgm:linClrLst>
+    <dgm:effectClrLst/>
+    <dgm:txLinClrLst/>
+    <dgm:txFillClrLst meth="repeat">
+      <a:schemeClr val="dk1"/>
+    </dgm:txFillClrLst>
+    <dgm:txEffectClrLst/>
+  </dgm:styleLbl>
+  <dgm:styleLbl name="solidBgAcc1">
+    <dgm:fillClrLst meth="repeat">
+      <a:schemeClr val="lt1"/>
+    </dgm:fillClrLst>
+    <dgm:linClrLst meth="repeat">
+      <a:schemeClr val="accent3"/>
+    </dgm:linClrLst>
+    <dgm:effectClrLst/>
+    <dgm:txLinClrLst/>
+    <dgm:txFillClrLst meth="repeat">
+      <a:schemeClr val="dk1"/>
+    </dgm:txFillClrLst>
+    <dgm:txEffectClrLst/>
+  </dgm:styleLbl>
+  <dgm:styleLbl name="fgAccFollowNode1">
+    <dgm:fillClrLst meth="repeat">
+      <a:schemeClr val="accent3">
+        <a:alpha val="90000"/>
+        <a:tint val="55000"/>
+      </a:schemeClr>
+    </dgm:fillClrLst>
+    <dgm:linClrLst meth="repeat">
+      <a:schemeClr val="accent3">
+        <a:alpha val="90000"/>
+        <a:tint val="55000"/>
+      </a:schemeClr>
+    </dgm:linClrLst>
+    <dgm:effectClrLst/>
+    <dgm:txLinClrLst/>
+    <dgm:txFillClrLst meth="repeat">
+      <a:schemeClr val="dk1"/>
+    </dgm:txFillClrLst>
+    <dgm:txEffectClrLst/>
+  </dgm:styleLbl>
+  <dgm:styleLbl name="alignAccFollowNode1">
+    <dgm:fillClrLst meth="repeat">
+      <a:schemeClr val="accent3">
+        <a:alpha val="90000"/>
+        <a:tint val="55000"/>
+      </a:schemeClr>
+    </dgm:fillClrLst>
+    <dgm:linClrLst meth="repeat">
+      <a:schemeClr val="accent3">
+        <a:alpha val="90000"/>
+        <a:tint val="55000"/>
+      </a:schemeClr>
+    </dgm:linClrLst>
+    <dgm:effectClrLst/>
+    <dgm:txLinClrLst/>
+    <dgm:txFillClrLst meth="repeat">
+      <a:schemeClr val="dk1"/>
+    </dgm:txFillClrLst>
+    <dgm:txEffectClrLst/>
+  </dgm:styleLbl>
+  <dgm:styleLbl name="bgAccFollowNode1">
+    <dgm:fillClrLst meth="repeat">
+      <a:schemeClr val="accent3">
+        <a:alpha val="90000"/>
+        <a:tint val="55000"/>
+      </a:schemeClr>
+    </dgm:fillClrLst>
+    <dgm:linClrLst meth="repeat">
+      <a:schemeClr val="lt1"/>
+    </dgm:linClrLst>
+    <dgm:effectClrLst/>
+    <dgm:txLinClrLst/>
+    <dgm:txFillClrLst meth="repeat">
+      <a:schemeClr val="dk1"/>
+    </dgm:txFillClrLst>
+    <dgm:txEffectClrLst/>
+  </dgm:styleLbl>
+  <dgm:styleLbl name="fgAcc0">
+    <dgm:fillClrLst meth="repeat">
+      <a:schemeClr val="lt1">
+        <a:alpha val="90000"/>
+      </a:schemeClr>
+    </dgm:fillClrLst>
+    <dgm:linClrLst meth="repeat">
+      <a:schemeClr val="accent3">
+        <a:shade val="80000"/>
+      </a:schemeClr>
+    </dgm:linClrLst>
+    <dgm:effectClrLst/>
+    <dgm:txLinClrLst/>
+    <dgm:txFillClrLst meth="repeat">
+      <a:schemeClr val="dk1"/>
+    </dgm:txFillClrLst>
+    <dgm:txEffectClrLst/>
+  </dgm:styleLbl>
+  <dgm:styleLbl name="fgAcc2">
+    <dgm:fillClrLst meth="repeat">
+      <a:schemeClr val="lt1">
+        <a:alpha val="90000"/>
+      </a:schemeClr>
+    </dgm:fillClrLst>
+    <dgm:linClrLst meth="repeat">
+      <a:schemeClr val="accent3">
+        <a:tint val="90000"/>
+      </a:schemeClr>
+    </dgm:linClrLst>
+    <dgm:effectClrLst/>
+    <dgm:txLinClrLst/>
+    <dgm:txFillClrLst meth="repeat">
+      <a:schemeClr val="dk1"/>
+    </dgm:txFillClrLst>
+    <dgm:txEffectClrLst/>
+  </dgm:styleLbl>
+  <dgm:styleLbl name="fgAcc3">
+    <dgm:fillClrLst meth="repeat">
+      <a:schemeClr val="lt1">
+        <a:alpha val="90000"/>
+      </a:schemeClr>
+    </dgm:fillClrLst>
+    <dgm:linClrLst meth="repeat">
+      <a:schemeClr val="accent3">
+        <a:tint val="70000"/>
+      </a:schemeClr>
+    </dgm:linClrLst>
+    <dgm:effectClrLst/>
+    <dgm:txLinClrLst/>
+    <dgm:txFillClrLst meth="repeat">
+      <a:schemeClr val="dk1"/>
+    </dgm:txFillClrLst>
+    <dgm:txEffectClrLst/>
+  </dgm:styleLbl>
+  <dgm:styleLbl name="fgAcc4">
+    <dgm:fillClrLst meth="repeat">
+      <a:schemeClr val="lt1">
+        <a:alpha val="90000"/>
+      </a:schemeClr>
+    </dgm:fillClrLst>
+    <dgm:linClrLst meth="repeat">
+      <a:schemeClr val="accent3">
+        <a:tint val="50000"/>
+      </a:schemeClr>
+    </dgm:linClrLst>
+    <dgm:effectClrLst/>
+    <dgm:txLinClrLst/>
+    <dgm:txFillClrLst meth="repeat">
+      <a:schemeClr val="dk1"/>
+    </dgm:txFillClrLst>
+    <dgm:txEffectClrLst/>
+  </dgm:styleLbl>
+  <dgm:styleLbl name="bgShp">
+    <dgm:fillClrLst meth="repeat">
+      <a:schemeClr val="accent3">
+        <a:tint val="55000"/>
+      </a:schemeClr>
+    </dgm:fillClrLst>
+    <dgm:linClrLst meth="repeat">
+      <a:schemeClr val="dk1"/>
+    </dgm:linClrLst>
+    <dgm:effectClrLst/>
+    <dgm:txLinClrLst/>
+    <dgm:txFillClrLst meth="repeat">
+      <a:schemeClr val="dk1"/>
+    </dgm:txFillClrLst>
+    <dgm:txEffectClrLst/>
+  </dgm:styleLbl>
+  <dgm:styleLbl name="dkBgShp">
+    <dgm:fillClrLst meth="repeat">
+      <a:schemeClr val="accent3">
+        <a:shade val="90000"/>
+      </a:schemeClr>
+    </dgm:fillClrLst>
+    <dgm:linClrLst meth="repeat">
+      <a:schemeClr val="dk1"/>
+    </dgm:linClrLst>
+    <dgm:effectClrLst/>
+    <dgm:txLinClrLst/>
+    <dgm:txFillClrLst meth="repeat">
+      <a:schemeClr val="lt1"/>
+    </dgm:txFillClrLst>
+    <dgm:txEffectClrLst/>
+  </dgm:styleLbl>
+  <dgm:styleLbl name="trBgShp">
+    <dgm:fillClrLst meth="repeat">
+      <a:schemeClr val="accent3">
+        <a:tint val="50000"/>
+        <a:alpha val="55000"/>
+      </a:schemeClr>
+    </dgm:fillClrLst>
+    <dgm:linClrLst meth="repeat">
+      <a:schemeClr val="accent3"/>
+    </dgm:linClrLst>
+    <dgm:effectClrLst/>
+    <dgm:txLinClrLst/>
+    <dgm:txFillClrLst meth="repeat">
+      <a:schemeClr val="lt1"/>
+    </dgm:txFillClrLst>
+    <dgm:txEffectClrLst/>
+  </dgm:styleLbl>
+  <dgm:styleLbl name="fgShp">
+    <dgm:fillClrLst meth="repeat">
+      <a:schemeClr val="accent3">
+        <a:tint val="55000"/>
+      </a:schemeClr>
+    </dgm:fillClrLst>
+    <dgm:linClrLst meth="repeat">
+      <a:schemeClr val="lt1"/>
+    </dgm:linClrLst>
+    <dgm:effectClrLst/>
+    <dgm:txLinClrLst/>
+    <dgm:txFillClrLst meth="repeat">
+      <a:schemeClr val="dk1"/>
+    </dgm:txFillClrLst>
+    <dgm:txEffectClrLst/>
+  </dgm:styleLbl>
+  <dgm:styleLbl name="revTx">
+    <dgm:fillClrLst meth="repeat">
+      <a:schemeClr val="lt1">
+        <a:alpha val="0"/>
+      </a:schemeClr>
+    </dgm:fillClrLst>
+    <dgm:linClrLst meth="repeat">
+      <a:schemeClr val="dk1">
+        <a:alpha val="0"/>
+      </a:schemeClr>
+    </dgm:linClrLst>
+    <dgm:effectClrLst/>
+    <dgm:txLinClrLst/>
+    <dgm:txFillClrLst meth="repeat">
+      <a:schemeClr val="tx1"/>
+    </dgm:txFillClrLst>
+    <dgm:txEffectClrLst/>
+  </dgm:styleLbl>
+</dgm:colorsDef>
+</file>
+
+<file path=word/diagrams/data1.xml><?xml version="1.0" encoding="utf-8"?>
+<dgm:dataModel xmlns:dgm="http://schemas.openxmlformats.org/drawingml/2006/diagram" xmlns:a="http://schemas.openxmlformats.org/drawingml/2006/main">
+  <dgm:ptLst>
+    <dgm:pt modelId="{90E1DA22-FDF6-4383-8048-56BC0D3E4D45}" type="doc">
+      <dgm:prSet loTypeId="urn:microsoft.com/office/officeart/2005/8/layout/hierarchy2" loCatId="hierarchy" qsTypeId="urn:microsoft.com/office/officeart/2005/8/quickstyle/simple1" qsCatId="simple" csTypeId="urn:microsoft.com/office/officeart/2005/8/colors/accent3_4" csCatId="accent3" phldr="1"/>
+      <dgm:spPr/>
+      <dgm:t>
+        <a:bodyPr/>
+        <a:lstStyle/>
+        <a:p>
+          <a:endParaRPr lang="de-DE"/>
+        </a:p>
+      </dgm:t>
+    </dgm:pt>
+    <dgm:pt modelId="{26EF017E-E418-4EC7-967E-A8394E1CA00F}">
+      <dgm:prSet phldrT="[Text]"/>
+      <dgm:spPr/>
+      <dgm:t>
+        <a:bodyPr/>
+        <a:lstStyle/>
+        <a:p>
+          <a:r>
+            <a:rPr lang="de-DE" dirty="0"/>
+            <a:t>A</a:t>
+          </a:r>
+        </a:p>
+      </dgm:t>
+    </dgm:pt>
+    <dgm:pt modelId="{4BDFFA1F-A8B4-4205-B23A-E714EEA21221}" type="parTrans" cxnId="{B16017CA-8EAC-49A0-936F-BB80A8FB7D04}">
+      <dgm:prSet/>
+      <dgm:spPr/>
+      <dgm:t>
+        <a:bodyPr/>
+        <a:lstStyle/>
+        <a:p>
+          <a:endParaRPr lang="de-DE"/>
+        </a:p>
+      </dgm:t>
+    </dgm:pt>
+    <dgm:pt modelId="{6CBC4F28-E911-41F8-A191-DF179E9C263B}" type="sibTrans" cxnId="{B16017CA-8EAC-49A0-936F-BB80A8FB7D04}">
+      <dgm:prSet/>
+      <dgm:spPr/>
+      <dgm:t>
+        <a:bodyPr/>
+        <a:lstStyle/>
+        <a:p>
+          <a:endParaRPr lang="de-DE"/>
+        </a:p>
+      </dgm:t>
+    </dgm:pt>
+    <dgm:pt modelId="{909C3FE5-3D58-4CAF-BA85-6E845C797671}">
+      <dgm:prSet phldrT="[Text]"/>
+      <dgm:spPr/>
+      <dgm:t>
+        <a:bodyPr/>
+        <a:lstStyle/>
+        <a:p>
+          <a:r>
+            <a:rPr lang="de-DE" dirty="0"/>
+            <a:t>B</a:t>
+          </a:r>
+        </a:p>
+      </dgm:t>
+    </dgm:pt>
+    <dgm:pt modelId="{3D80C77E-3E30-4658-8518-411ABC35D8A5}" type="parTrans" cxnId="{E3AC5B9F-50F9-4CA2-B1EA-6D8C6ADD50CF}">
+      <dgm:prSet/>
+      <dgm:spPr/>
+      <dgm:t>
+        <a:bodyPr/>
+        <a:lstStyle/>
+        <a:p>
+          <a:endParaRPr lang="de-DE"/>
+        </a:p>
+      </dgm:t>
+    </dgm:pt>
+    <dgm:pt modelId="{3D5A0C22-B7E9-4010-9886-20F7272C1F83}" type="sibTrans" cxnId="{E3AC5B9F-50F9-4CA2-B1EA-6D8C6ADD50CF}">
+      <dgm:prSet/>
+      <dgm:spPr/>
+      <dgm:t>
+        <a:bodyPr/>
+        <a:lstStyle/>
+        <a:p>
+          <a:endParaRPr lang="de-DE"/>
+        </a:p>
+      </dgm:t>
+    </dgm:pt>
+    <dgm:pt modelId="{349339A1-ADF4-4B5F-8DDA-9585A2EFD81E}">
+      <dgm:prSet phldrT="[Text]"/>
+      <dgm:spPr/>
+      <dgm:t>
+        <a:bodyPr/>
+        <a:lstStyle/>
+        <a:p>
+          <a:r>
+            <a:rPr lang="de-DE" dirty="0"/>
+            <a:t>A</a:t>
+          </a:r>
+        </a:p>
+      </dgm:t>
+    </dgm:pt>
+    <dgm:pt modelId="{C7A48799-23A2-4D42-AB58-C6D64F923853}" type="parTrans" cxnId="{D04EEBAE-5F8A-4A1B-9B07-9984DE7EB2D3}">
+      <dgm:prSet/>
+      <dgm:spPr/>
+      <dgm:t>
+        <a:bodyPr/>
+        <a:lstStyle/>
+        <a:p>
+          <a:endParaRPr lang="de-DE"/>
+        </a:p>
+      </dgm:t>
+    </dgm:pt>
+    <dgm:pt modelId="{E2E53351-2BEF-4BC1-B2DA-0787EA526B3C}" type="sibTrans" cxnId="{D04EEBAE-5F8A-4A1B-9B07-9984DE7EB2D3}">
+      <dgm:prSet/>
+      <dgm:spPr/>
+      <dgm:t>
+        <a:bodyPr/>
+        <a:lstStyle/>
+        <a:p>
+          <a:endParaRPr lang="de-DE"/>
+        </a:p>
+      </dgm:t>
+    </dgm:pt>
+    <dgm:pt modelId="{6D99A3BD-BE10-4B61-9850-A07764AD5755}">
+      <dgm:prSet phldrT="[Text]"/>
+      <dgm:spPr/>
+      <dgm:t>
+        <a:bodyPr/>
+        <a:lstStyle/>
+        <a:p>
+          <a:r>
+            <a:rPr lang="de-DE" dirty="0"/>
+            <a:t>A</a:t>
+          </a:r>
+        </a:p>
+      </dgm:t>
+    </dgm:pt>
+    <dgm:pt modelId="{65BA77EF-DE38-4526-BA4A-20988EDC49FA}" type="parTrans" cxnId="{89E570DA-9C92-4E6B-BDCC-5581DC9AB263}">
+      <dgm:prSet/>
+      <dgm:spPr/>
+      <dgm:t>
+        <a:bodyPr/>
+        <a:lstStyle/>
+        <a:p>
+          <a:endParaRPr lang="de-DE"/>
+        </a:p>
+      </dgm:t>
+    </dgm:pt>
+    <dgm:pt modelId="{892BD3B9-B977-42D6-B8AB-709D35047D69}" type="sibTrans" cxnId="{89E570DA-9C92-4E6B-BDCC-5581DC9AB263}">
+      <dgm:prSet/>
+      <dgm:spPr/>
+      <dgm:t>
+        <a:bodyPr/>
+        <a:lstStyle/>
+        <a:p>
+          <a:endParaRPr lang="de-DE"/>
+        </a:p>
+      </dgm:t>
+    </dgm:pt>
+    <dgm:pt modelId="{54522C8D-7000-40C4-B897-630217CFB565}">
+      <dgm:prSet phldrT="[Text]"/>
+      <dgm:spPr/>
+      <dgm:t>
+        <a:bodyPr/>
+        <a:lstStyle/>
+        <a:p>
+          <a:r>
+            <a:rPr lang="de-DE" dirty="0"/>
+            <a:t>B</a:t>
+          </a:r>
+        </a:p>
+      </dgm:t>
+    </dgm:pt>
+    <dgm:pt modelId="{8A06E3E5-4D12-4AF4-98DD-B7335B89DABD}" type="parTrans" cxnId="{91A5E4FE-1528-4231-ABEC-79A6BCD36E71}">
+      <dgm:prSet/>
+      <dgm:spPr/>
+      <dgm:t>
+        <a:bodyPr/>
+        <a:lstStyle/>
+        <a:p>
+          <a:endParaRPr lang="de-DE"/>
+        </a:p>
+      </dgm:t>
+    </dgm:pt>
+    <dgm:pt modelId="{FDE10C41-8AE0-4554-8CE5-D31344BED7AB}" type="sibTrans" cxnId="{91A5E4FE-1528-4231-ABEC-79A6BCD36E71}">
+      <dgm:prSet/>
+      <dgm:spPr/>
+      <dgm:t>
+        <a:bodyPr/>
+        <a:lstStyle/>
+        <a:p>
+          <a:endParaRPr lang="de-DE"/>
+        </a:p>
+      </dgm:t>
+    </dgm:pt>
+    <dgm:pt modelId="{6F935FAB-AB10-426F-972C-D3683D45D415}">
+      <dgm:prSet phldrT="[Text]"/>
+      <dgm:spPr/>
+      <dgm:t>
+        <a:bodyPr/>
+        <a:lstStyle/>
+        <a:p>
+          <a:r>
+            <a:rPr lang="de-DE" dirty="0"/>
+            <a:t>A</a:t>
+          </a:r>
+        </a:p>
+      </dgm:t>
+    </dgm:pt>
+    <dgm:pt modelId="{2B9AFDAD-B56D-4A65-9786-9619DAAA2594}" type="parTrans" cxnId="{2D360658-44E2-4300-9071-77BA25CC75F4}">
+      <dgm:prSet/>
+      <dgm:spPr/>
+      <dgm:t>
+        <a:bodyPr/>
+        <a:lstStyle/>
+        <a:p>
+          <a:endParaRPr lang="de-DE"/>
+        </a:p>
+      </dgm:t>
+    </dgm:pt>
+    <dgm:pt modelId="{04A2AB20-26F3-4D1E-9BB0-1509EBE783DD}" type="sibTrans" cxnId="{2D360658-44E2-4300-9071-77BA25CC75F4}">
+      <dgm:prSet/>
+      <dgm:spPr/>
+      <dgm:t>
+        <a:bodyPr/>
+        <a:lstStyle/>
+        <a:p>
+          <a:endParaRPr lang="de-DE"/>
+        </a:p>
+      </dgm:t>
+    </dgm:pt>
+    <dgm:pt modelId="{17DA66B3-4F69-4F8A-AD00-83577092D598}">
+      <dgm:prSet phldrT="[Text]"/>
+      <dgm:spPr/>
+      <dgm:t>
+        <a:bodyPr/>
+        <a:lstStyle/>
+        <a:p>
+          <a:r>
+            <a:rPr lang="de-DE" dirty="0"/>
+            <a:t>B</a:t>
+          </a:r>
+        </a:p>
+      </dgm:t>
+    </dgm:pt>
+    <dgm:pt modelId="{0DE58F9B-F69F-4A53-8D92-8AB7BC853BF2}" type="parTrans" cxnId="{19FAC0D4-371B-4608-8C83-0B120B076445}">
+      <dgm:prSet/>
+      <dgm:spPr/>
+      <dgm:t>
+        <a:bodyPr/>
+        <a:lstStyle/>
+        <a:p>
+          <a:endParaRPr lang="de-DE"/>
+        </a:p>
+      </dgm:t>
+    </dgm:pt>
+    <dgm:pt modelId="{C6E2EC69-D829-441B-8404-6BDECB2C5839}" type="sibTrans" cxnId="{19FAC0D4-371B-4608-8C83-0B120B076445}">
+      <dgm:prSet/>
+      <dgm:spPr/>
+      <dgm:t>
+        <a:bodyPr/>
+        <a:lstStyle/>
+        <a:p>
+          <a:endParaRPr lang="de-DE"/>
+        </a:p>
+      </dgm:t>
+    </dgm:pt>
+    <dgm:pt modelId="{A6A3A972-88D0-462D-9C80-4260636EF525}">
+      <dgm:prSet phldrT="[Text]"/>
+      <dgm:spPr/>
+      <dgm:t>
+        <a:bodyPr/>
+        <a:lstStyle/>
+        <a:p>
+          <a:r>
+            <a:rPr lang="de-DE" dirty="0"/>
+            <a:t>A</a:t>
+          </a:r>
+        </a:p>
+      </dgm:t>
+    </dgm:pt>
+    <dgm:pt modelId="{72A9E1CC-717A-4FF1-967D-1B0D7A599864}" type="parTrans" cxnId="{14CCBE9E-C8FC-4A3F-9A30-BDE654220E59}">
+      <dgm:prSet/>
+      <dgm:spPr/>
+      <dgm:t>
+        <a:bodyPr/>
+        <a:lstStyle/>
+        <a:p>
+          <a:endParaRPr lang="de-DE"/>
+        </a:p>
+      </dgm:t>
+    </dgm:pt>
+    <dgm:pt modelId="{C94E6E54-D2BE-4FCB-A1D6-A2E767AC2F6B}" type="sibTrans" cxnId="{14CCBE9E-C8FC-4A3F-9A30-BDE654220E59}">
+      <dgm:prSet/>
+      <dgm:spPr/>
+      <dgm:t>
+        <a:bodyPr/>
+        <a:lstStyle/>
+        <a:p>
+          <a:endParaRPr lang="de-DE"/>
+        </a:p>
+      </dgm:t>
+    </dgm:pt>
+    <dgm:pt modelId="{90889B7A-B953-4C97-B32C-67906A30D328}">
+      <dgm:prSet phldrT="[Text]"/>
+      <dgm:spPr/>
+      <dgm:t>
+        <a:bodyPr/>
+        <a:lstStyle/>
+        <a:p>
+          <a:r>
+            <a:rPr lang="de-DE" dirty="0"/>
+            <a:t>A</a:t>
+          </a:r>
+        </a:p>
+      </dgm:t>
+    </dgm:pt>
+    <dgm:pt modelId="{70D9EA93-4C80-4C09-88AF-2DDEBC6EECA3}" type="parTrans" cxnId="{6D678034-38E7-4FBD-8029-CEE38526B000}">
+      <dgm:prSet/>
+      <dgm:spPr/>
+      <dgm:t>
+        <a:bodyPr/>
+        <a:lstStyle/>
+        <a:p>
+          <a:endParaRPr lang="de-DE"/>
+        </a:p>
+      </dgm:t>
+    </dgm:pt>
+    <dgm:pt modelId="{0B7AEF6B-BD02-4E51-AAD1-DFAA507D8AFD}" type="sibTrans" cxnId="{6D678034-38E7-4FBD-8029-CEE38526B000}">
+      <dgm:prSet/>
+      <dgm:spPr/>
+      <dgm:t>
+        <a:bodyPr/>
+        <a:lstStyle/>
+        <a:p>
+          <a:endParaRPr lang="de-DE"/>
+        </a:p>
+      </dgm:t>
+    </dgm:pt>
+    <dgm:pt modelId="{808109BB-18D5-424B-85EB-7CB8D3C7EB15}">
+      <dgm:prSet phldrT="[Text]"/>
+      <dgm:spPr/>
+      <dgm:t>
+        <a:bodyPr/>
+        <a:lstStyle/>
+        <a:p>
+          <a:r>
+            <a:rPr lang="de-DE" dirty="0"/>
+            <a:t>A</a:t>
+          </a:r>
+        </a:p>
+      </dgm:t>
+    </dgm:pt>
+    <dgm:pt modelId="{114B38E8-DB6B-4DEF-A6BB-35D87E3886F7}" type="parTrans" cxnId="{E91F0167-EA1F-44D4-A948-AF959EB1DE7D}">
+      <dgm:prSet/>
+      <dgm:spPr/>
+      <dgm:t>
+        <a:bodyPr/>
+        <a:lstStyle/>
+        <a:p>
+          <a:endParaRPr lang="de-DE"/>
+        </a:p>
+      </dgm:t>
+    </dgm:pt>
+    <dgm:pt modelId="{43B5DF3B-F22C-4593-B664-91F4C5AE4C09}" type="sibTrans" cxnId="{E91F0167-EA1F-44D4-A948-AF959EB1DE7D}">
+      <dgm:prSet/>
+      <dgm:spPr/>
+      <dgm:t>
+        <a:bodyPr/>
+        <a:lstStyle/>
+        <a:p>
+          <a:endParaRPr lang="de-DE"/>
+        </a:p>
+      </dgm:t>
+    </dgm:pt>
+    <dgm:pt modelId="{A3A59A52-493F-4283-828A-A29480589CF4}" type="pres">
+      <dgm:prSet presAssocID="{90E1DA22-FDF6-4383-8048-56BC0D3E4D45}" presName="diagram" presStyleCnt="0">
+        <dgm:presLayoutVars>
+          <dgm:chPref val="1"/>
+          <dgm:dir/>
+          <dgm:animOne val="branch"/>
+          <dgm:animLvl val="lvl"/>
+          <dgm:resizeHandles val="exact"/>
+        </dgm:presLayoutVars>
+      </dgm:prSet>
+      <dgm:spPr/>
+    </dgm:pt>
+    <dgm:pt modelId="{7F38492E-B7A3-40A9-9CF6-B544157DA7E7}" type="pres">
+      <dgm:prSet presAssocID="{26EF017E-E418-4EC7-967E-A8394E1CA00F}" presName="root1" presStyleCnt="0"/>
+      <dgm:spPr/>
+    </dgm:pt>
+    <dgm:pt modelId="{900721C1-2164-4DA3-89E6-E0BD7B283295}" type="pres">
+      <dgm:prSet presAssocID="{26EF017E-E418-4EC7-967E-A8394E1CA00F}" presName="LevelOneTextNode" presStyleLbl="node0" presStyleIdx="0" presStyleCnt="1">
+        <dgm:presLayoutVars>
+          <dgm:chPref val="3"/>
+        </dgm:presLayoutVars>
+      </dgm:prSet>
+      <dgm:spPr/>
+    </dgm:pt>
+    <dgm:pt modelId="{379FD9BE-116B-48D5-A5F3-B586FA4D2A32}" type="pres">
+      <dgm:prSet presAssocID="{26EF017E-E418-4EC7-967E-A8394E1CA00F}" presName="level2hierChild" presStyleCnt="0"/>
+      <dgm:spPr/>
+    </dgm:pt>
+    <dgm:pt modelId="{7BFF97D3-7EDF-49DD-B212-4765AF9C7C4F}" type="pres">
+      <dgm:prSet presAssocID="{3D80C77E-3E30-4658-8518-411ABC35D8A5}" presName="conn2-1" presStyleLbl="parChTrans1D2" presStyleIdx="0" presStyleCnt="3"/>
+      <dgm:spPr/>
+    </dgm:pt>
+    <dgm:pt modelId="{B57CED1B-206D-4282-8800-B5327C1E0C4D}" type="pres">
+      <dgm:prSet presAssocID="{3D80C77E-3E30-4658-8518-411ABC35D8A5}" presName="connTx" presStyleLbl="parChTrans1D2" presStyleIdx="0" presStyleCnt="3"/>
+      <dgm:spPr/>
+    </dgm:pt>
+    <dgm:pt modelId="{8B2489A6-EDDE-4B52-A78C-5A9FCD96453F}" type="pres">
+      <dgm:prSet presAssocID="{909C3FE5-3D58-4CAF-BA85-6E845C797671}" presName="root2" presStyleCnt="0"/>
+      <dgm:spPr/>
+    </dgm:pt>
+    <dgm:pt modelId="{A5D2730F-6B7C-44A4-B058-24D0524E60E6}" type="pres">
+      <dgm:prSet presAssocID="{909C3FE5-3D58-4CAF-BA85-6E845C797671}" presName="LevelTwoTextNode" presStyleLbl="node2" presStyleIdx="0" presStyleCnt="3">
+        <dgm:presLayoutVars>
+          <dgm:chPref val="3"/>
+        </dgm:presLayoutVars>
+      </dgm:prSet>
+      <dgm:spPr/>
+    </dgm:pt>
+    <dgm:pt modelId="{6208A89F-70E9-4BA8-95B2-8B9F8BB2B77D}" type="pres">
+      <dgm:prSet presAssocID="{909C3FE5-3D58-4CAF-BA85-6E845C797671}" presName="level3hierChild" presStyleCnt="0"/>
+      <dgm:spPr/>
+    </dgm:pt>
+    <dgm:pt modelId="{BCD394E0-5CA6-4DF0-BB63-D7FD00ECED18}" type="pres">
+      <dgm:prSet presAssocID="{C7A48799-23A2-4D42-AB58-C6D64F923853}" presName="conn2-1" presStyleLbl="parChTrans1D3" presStyleIdx="0" presStyleCnt="6"/>
+      <dgm:spPr/>
+    </dgm:pt>
+    <dgm:pt modelId="{17F0D0D7-14DE-4C72-9D51-F8E17C22459F}" type="pres">
+      <dgm:prSet presAssocID="{C7A48799-23A2-4D42-AB58-C6D64F923853}" presName="connTx" presStyleLbl="parChTrans1D3" presStyleIdx="0" presStyleCnt="6"/>
+      <dgm:spPr/>
+    </dgm:pt>
+    <dgm:pt modelId="{BEABA2DD-96F0-4F3E-A4C5-9C035B7D5CE9}" type="pres">
+      <dgm:prSet presAssocID="{349339A1-ADF4-4B5F-8DDA-9585A2EFD81E}" presName="root2" presStyleCnt="0"/>
+      <dgm:spPr/>
+    </dgm:pt>
+    <dgm:pt modelId="{C939105A-2394-4196-87A4-E23D6722C2E1}" type="pres">
+      <dgm:prSet presAssocID="{349339A1-ADF4-4B5F-8DDA-9585A2EFD81E}" presName="LevelTwoTextNode" presStyleLbl="node3" presStyleIdx="0" presStyleCnt="6">
+        <dgm:presLayoutVars>
+          <dgm:chPref val="3"/>
+        </dgm:presLayoutVars>
+      </dgm:prSet>
+      <dgm:spPr/>
+    </dgm:pt>
+    <dgm:pt modelId="{8215C626-D30D-4A5F-BA2E-511F1246485E}" type="pres">
+      <dgm:prSet presAssocID="{349339A1-ADF4-4B5F-8DDA-9585A2EFD81E}" presName="level3hierChild" presStyleCnt="0"/>
+      <dgm:spPr/>
+    </dgm:pt>
+    <dgm:pt modelId="{71C5AED2-1D99-41CD-85B3-E973AA34456F}" type="pres">
+      <dgm:prSet presAssocID="{65BA77EF-DE38-4526-BA4A-20988EDC49FA}" presName="conn2-1" presStyleLbl="parChTrans1D3" presStyleIdx="1" presStyleCnt="6"/>
+      <dgm:spPr/>
+    </dgm:pt>
+    <dgm:pt modelId="{0961C751-7FB8-470E-858C-26C063917D34}" type="pres">
+      <dgm:prSet presAssocID="{65BA77EF-DE38-4526-BA4A-20988EDC49FA}" presName="connTx" presStyleLbl="parChTrans1D3" presStyleIdx="1" presStyleCnt="6"/>
+      <dgm:spPr/>
+    </dgm:pt>
+    <dgm:pt modelId="{9EAC48A4-1744-44C4-8706-2A38F0297CEB}" type="pres">
+      <dgm:prSet presAssocID="{6D99A3BD-BE10-4B61-9850-A07764AD5755}" presName="root2" presStyleCnt="0"/>
+      <dgm:spPr/>
+    </dgm:pt>
+    <dgm:pt modelId="{7DF58492-C835-407C-9692-CCC333FE05E4}" type="pres">
+      <dgm:prSet presAssocID="{6D99A3BD-BE10-4B61-9850-A07764AD5755}" presName="LevelTwoTextNode" presStyleLbl="node3" presStyleIdx="1" presStyleCnt="6">
+        <dgm:presLayoutVars>
+          <dgm:chPref val="3"/>
+        </dgm:presLayoutVars>
+      </dgm:prSet>
+      <dgm:spPr/>
+    </dgm:pt>
+    <dgm:pt modelId="{B5FC3B0D-7059-44A2-8A72-61C7681CDEBB}" type="pres">
+      <dgm:prSet presAssocID="{6D99A3BD-BE10-4B61-9850-A07764AD5755}" presName="level3hierChild" presStyleCnt="0"/>
+      <dgm:spPr/>
+    </dgm:pt>
+    <dgm:pt modelId="{0E0AD724-F985-4041-8125-E0B1CBF82426}" type="pres">
+      <dgm:prSet presAssocID="{8A06E3E5-4D12-4AF4-98DD-B7335B89DABD}" presName="conn2-1" presStyleLbl="parChTrans1D2" presStyleIdx="1" presStyleCnt="3"/>
+      <dgm:spPr/>
+    </dgm:pt>
+    <dgm:pt modelId="{3294F19D-F8FD-45CD-A88D-A3C43B938EAA}" type="pres">
+      <dgm:prSet presAssocID="{8A06E3E5-4D12-4AF4-98DD-B7335B89DABD}" presName="connTx" presStyleLbl="parChTrans1D2" presStyleIdx="1" presStyleCnt="3"/>
+      <dgm:spPr/>
+    </dgm:pt>
+    <dgm:pt modelId="{D2BC78CC-8DAB-4429-A15B-FC25D5FC6299}" type="pres">
+      <dgm:prSet presAssocID="{54522C8D-7000-40C4-B897-630217CFB565}" presName="root2" presStyleCnt="0"/>
+      <dgm:spPr/>
+    </dgm:pt>
+    <dgm:pt modelId="{6C64E0F0-CCBA-477C-9731-4F4B61424C69}" type="pres">
+      <dgm:prSet presAssocID="{54522C8D-7000-40C4-B897-630217CFB565}" presName="LevelTwoTextNode" presStyleLbl="node2" presStyleIdx="1" presStyleCnt="3">
+        <dgm:presLayoutVars>
+          <dgm:chPref val="3"/>
+        </dgm:presLayoutVars>
+      </dgm:prSet>
+      <dgm:spPr/>
+    </dgm:pt>
+    <dgm:pt modelId="{0DCEECE2-8D1E-439F-9A01-47FC8A6F927F}" type="pres">
+      <dgm:prSet presAssocID="{54522C8D-7000-40C4-B897-630217CFB565}" presName="level3hierChild" presStyleCnt="0"/>
+      <dgm:spPr/>
+    </dgm:pt>
+    <dgm:pt modelId="{BBBDC988-D802-4EDD-B597-53CEFC76DD61}" type="pres">
+      <dgm:prSet presAssocID="{2B9AFDAD-B56D-4A65-9786-9619DAAA2594}" presName="conn2-1" presStyleLbl="parChTrans1D3" presStyleIdx="2" presStyleCnt="6"/>
+      <dgm:spPr/>
+    </dgm:pt>
+    <dgm:pt modelId="{B13B0870-D8F4-4DE0-9827-5E5C70A6BF7C}" type="pres">
+      <dgm:prSet presAssocID="{2B9AFDAD-B56D-4A65-9786-9619DAAA2594}" presName="connTx" presStyleLbl="parChTrans1D3" presStyleIdx="2" presStyleCnt="6"/>
+      <dgm:spPr/>
+    </dgm:pt>
+    <dgm:pt modelId="{E3BDBAD1-2F13-4B33-9E85-67B5DAD96BEE}" type="pres">
+      <dgm:prSet presAssocID="{6F935FAB-AB10-426F-972C-D3683D45D415}" presName="root2" presStyleCnt="0"/>
+      <dgm:spPr/>
+    </dgm:pt>
+    <dgm:pt modelId="{2E61F697-7F85-4360-9084-B42534150FA8}" type="pres">
+      <dgm:prSet presAssocID="{6F935FAB-AB10-426F-972C-D3683D45D415}" presName="LevelTwoTextNode" presStyleLbl="node3" presStyleIdx="2" presStyleCnt="6">
+        <dgm:presLayoutVars>
+          <dgm:chPref val="3"/>
+        </dgm:presLayoutVars>
+      </dgm:prSet>
+      <dgm:spPr/>
+    </dgm:pt>
+    <dgm:pt modelId="{78F84EC9-357D-46D1-ABF8-1701C0468D04}" type="pres">
+      <dgm:prSet presAssocID="{6F935FAB-AB10-426F-972C-D3683D45D415}" presName="level3hierChild" presStyleCnt="0"/>
+      <dgm:spPr/>
+    </dgm:pt>
+    <dgm:pt modelId="{7248F840-5238-4B32-ADFA-91C5D6C8FA39}" type="pres">
+      <dgm:prSet presAssocID="{70D9EA93-4C80-4C09-88AF-2DDEBC6EECA3}" presName="conn2-1" presStyleLbl="parChTrans1D3" presStyleIdx="3" presStyleCnt="6"/>
+      <dgm:spPr/>
+    </dgm:pt>
+    <dgm:pt modelId="{03984864-A57C-42AA-A368-1F8AD6410EA4}" type="pres">
+      <dgm:prSet presAssocID="{70D9EA93-4C80-4C09-88AF-2DDEBC6EECA3}" presName="connTx" presStyleLbl="parChTrans1D3" presStyleIdx="3" presStyleCnt="6"/>
+      <dgm:spPr/>
+    </dgm:pt>
+    <dgm:pt modelId="{85D293C9-8B29-4853-B318-0E595AD77BA9}" type="pres">
+      <dgm:prSet presAssocID="{90889B7A-B953-4C97-B32C-67906A30D328}" presName="root2" presStyleCnt="0"/>
+      <dgm:spPr/>
+    </dgm:pt>
+    <dgm:pt modelId="{FC2E20DA-54B1-496C-BB5B-FB0FB9737E2A}" type="pres">
+      <dgm:prSet presAssocID="{90889B7A-B953-4C97-B32C-67906A30D328}" presName="LevelTwoTextNode" presStyleLbl="node3" presStyleIdx="3" presStyleCnt="6">
+        <dgm:presLayoutVars>
+          <dgm:chPref val="3"/>
+        </dgm:presLayoutVars>
+      </dgm:prSet>
+      <dgm:spPr/>
+    </dgm:pt>
+    <dgm:pt modelId="{5AC3B194-E192-42C9-96FC-39FB5759FE00}" type="pres">
+      <dgm:prSet presAssocID="{90889B7A-B953-4C97-B32C-67906A30D328}" presName="level3hierChild" presStyleCnt="0"/>
+      <dgm:spPr/>
+    </dgm:pt>
+    <dgm:pt modelId="{D969A865-CAE3-4F8E-B8D1-5BC291A5DEF5}" type="pres">
+      <dgm:prSet presAssocID="{0DE58F9B-F69F-4A53-8D92-8AB7BC853BF2}" presName="conn2-1" presStyleLbl="parChTrans1D2" presStyleIdx="2" presStyleCnt="3"/>
+      <dgm:spPr/>
+    </dgm:pt>
+    <dgm:pt modelId="{CBBAD86F-7C18-4862-8851-BC5FA0951B4A}" type="pres">
+      <dgm:prSet presAssocID="{0DE58F9B-F69F-4A53-8D92-8AB7BC853BF2}" presName="connTx" presStyleLbl="parChTrans1D2" presStyleIdx="2" presStyleCnt="3"/>
+      <dgm:spPr/>
+    </dgm:pt>
+    <dgm:pt modelId="{16A72141-C8FE-40A8-81B2-A1ECDF28BD29}" type="pres">
+      <dgm:prSet presAssocID="{17DA66B3-4F69-4F8A-AD00-83577092D598}" presName="root2" presStyleCnt="0"/>
+      <dgm:spPr/>
+    </dgm:pt>
+    <dgm:pt modelId="{3D3C44F9-6BB4-4603-9E4F-FD72C015F76F}" type="pres">
+      <dgm:prSet presAssocID="{17DA66B3-4F69-4F8A-AD00-83577092D598}" presName="LevelTwoTextNode" presStyleLbl="node2" presStyleIdx="2" presStyleCnt="3">
+        <dgm:presLayoutVars>
+          <dgm:chPref val="3"/>
+        </dgm:presLayoutVars>
+      </dgm:prSet>
+      <dgm:spPr/>
+    </dgm:pt>
+    <dgm:pt modelId="{C92C66C2-673D-4DB8-A727-3F10A5B846D8}" type="pres">
+      <dgm:prSet presAssocID="{17DA66B3-4F69-4F8A-AD00-83577092D598}" presName="level3hierChild" presStyleCnt="0"/>
+      <dgm:spPr/>
+    </dgm:pt>
+    <dgm:pt modelId="{548E935F-ED9E-47BF-B092-F4552EF42611}" type="pres">
+      <dgm:prSet presAssocID="{72A9E1CC-717A-4FF1-967D-1B0D7A599864}" presName="conn2-1" presStyleLbl="parChTrans1D3" presStyleIdx="4" presStyleCnt="6"/>
+      <dgm:spPr/>
+    </dgm:pt>
+    <dgm:pt modelId="{43D280C8-4D03-4AE5-B5B3-B5B8D7FCB1B5}" type="pres">
+      <dgm:prSet presAssocID="{72A9E1CC-717A-4FF1-967D-1B0D7A599864}" presName="connTx" presStyleLbl="parChTrans1D3" presStyleIdx="4" presStyleCnt="6"/>
+      <dgm:spPr/>
+    </dgm:pt>
+    <dgm:pt modelId="{C3FF9542-2430-463A-8AF3-B9B567D6982C}" type="pres">
+      <dgm:prSet presAssocID="{A6A3A972-88D0-462D-9C80-4260636EF525}" presName="root2" presStyleCnt="0"/>
+      <dgm:spPr/>
+    </dgm:pt>
+    <dgm:pt modelId="{D34A05E4-19D9-49E6-BD02-8B5FD96A20C2}" type="pres">
+      <dgm:prSet presAssocID="{A6A3A972-88D0-462D-9C80-4260636EF525}" presName="LevelTwoTextNode" presStyleLbl="node3" presStyleIdx="4" presStyleCnt="6">
+        <dgm:presLayoutVars>
+          <dgm:chPref val="3"/>
+        </dgm:presLayoutVars>
+      </dgm:prSet>
+      <dgm:spPr/>
+    </dgm:pt>
+    <dgm:pt modelId="{123D47C0-058B-4C04-B2AC-D3ECE830612B}" type="pres">
+      <dgm:prSet presAssocID="{A6A3A972-88D0-462D-9C80-4260636EF525}" presName="level3hierChild" presStyleCnt="0"/>
+      <dgm:spPr/>
+    </dgm:pt>
+    <dgm:pt modelId="{7D241B86-6354-483C-A81C-CA0935BEF459}" type="pres">
+      <dgm:prSet presAssocID="{114B38E8-DB6B-4DEF-A6BB-35D87E3886F7}" presName="conn2-1" presStyleLbl="parChTrans1D3" presStyleIdx="5" presStyleCnt="6"/>
+      <dgm:spPr/>
+    </dgm:pt>
+    <dgm:pt modelId="{5834F06D-CCCD-48FF-A2CE-5AFDC13A7ABC}" type="pres">
+      <dgm:prSet presAssocID="{114B38E8-DB6B-4DEF-A6BB-35D87E3886F7}" presName="connTx" presStyleLbl="parChTrans1D3" presStyleIdx="5" presStyleCnt="6"/>
+      <dgm:spPr/>
+    </dgm:pt>
+    <dgm:pt modelId="{D87014EA-ECC5-4B70-A0A9-FFB166CC08BA}" type="pres">
+      <dgm:prSet presAssocID="{808109BB-18D5-424B-85EB-7CB8D3C7EB15}" presName="root2" presStyleCnt="0"/>
+      <dgm:spPr/>
+    </dgm:pt>
+    <dgm:pt modelId="{5E815AF8-8717-437B-884E-BEFE30F1A4C9}" type="pres">
+      <dgm:prSet presAssocID="{808109BB-18D5-424B-85EB-7CB8D3C7EB15}" presName="LevelTwoTextNode" presStyleLbl="node3" presStyleIdx="5" presStyleCnt="6">
+        <dgm:presLayoutVars>
+          <dgm:chPref val="3"/>
+        </dgm:presLayoutVars>
+      </dgm:prSet>
+      <dgm:spPr/>
+    </dgm:pt>
+    <dgm:pt modelId="{30E647C8-C9A6-42A7-8C23-0AEF1A14E758}" type="pres">
+      <dgm:prSet presAssocID="{808109BB-18D5-424B-85EB-7CB8D3C7EB15}" presName="level3hierChild" presStyleCnt="0"/>
+      <dgm:spPr/>
+    </dgm:pt>
+  </dgm:ptLst>
+  <dgm:cxnLst>
+    <dgm:cxn modelId="{48952402-B771-41E2-818E-B20F853B82DD}" type="presOf" srcId="{0DE58F9B-F69F-4A53-8D92-8AB7BC853BF2}" destId="{CBBAD86F-7C18-4862-8851-BC5FA0951B4A}" srcOrd="1" destOrd="0" presId="urn:microsoft.com/office/officeart/2005/8/layout/hierarchy2"/>
+    <dgm:cxn modelId="{984D2103-DC6D-47A1-8EC1-A1DE584AB125}" type="presOf" srcId="{0DE58F9B-F69F-4A53-8D92-8AB7BC853BF2}" destId="{D969A865-CAE3-4F8E-B8D1-5BC291A5DEF5}" srcOrd="0" destOrd="0" presId="urn:microsoft.com/office/officeart/2005/8/layout/hierarchy2"/>
+    <dgm:cxn modelId="{C754011C-AAB5-40CE-8981-552913F1D9FF}" type="presOf" srcId="{3D80C77E-3E30-4658-8518-411ABC35D8A5}" destId="{B57CED1B-206D-4282-8800-B5327C1E0C4D}" srcOrd="1" destOrd="0" presId="urn:microsoft.com/office/officeart/2005/8/layout/hierarchy2"/>
+    <dgm:cxn modelId="{6D678034-38E7-4FBD-8029-CEE38526B000}" srcId="{54522C8D-7000-40C4-B897-630217CFB565}" destId="{90889B7A-B953-4C97-B32C-67906A30D328}" srcOrd="1" destOrd="0" parTransId="{70D9EA93-4C80-4C09-88AF-2DDEBC6EECA3}" sibTransId="{0B7AEF6B-BD02-4E51-AAD1-DFAA507D8AFD}"/>
+    <dgm:cxn modelId="{5BFA5B36-9AAE-400D-AFA9-FD0157F90F24}" type="presOf" srcId="{808109BB-18D5-424B-85EB-7CB8D3C7EB15}" destId="{5E815AF8-8717-437B-884E-BEFE30F1A4C9}" srcOrd="0" destOrd="0" presId="urn:microsoft.com/office/officeart/2005/8/layout/hierarchy2"/>
+    <dgm:cxn modelId="{A6D53E42-F59E-4002-A106-2EC05BED9ECB}" type="presOf" srcId="{2B9AFDAD-B56D-4A65-9786-9619DAAA2594}" destId="{BBBDC988-D802-4EDD-B597-53CEFC76DD61}" srcOrd="0" destOrd="0" presId="urn:microsoft.com/office/officeart/2005/8/layout/hierarchy2"/>
+    <dgm:cxn modelId="{E91F0167-EA1F-44D4-A948-AF959EB1DE7D}" srcId="{17DA66B3-4F69-4F8A-AD00-83577092D598}" destId="{808109BB-18D5-424B-85EB-7CB8D3C7EB15}" srcOrd="1" destOrd="0" parTransId="{114B38E8-DB6B-4DEF-A6BB-35D87E3886F7}" sibTransId="{43B5DF3B-F22C-4593-B664-91F4C5AE4C09}"/>
+    <dgm:cxn modelId="{AF4AE968-060D-427E-9767-661FCEC1875D}" type="presOf" srcId="{72A9E1CC-717A-4FF1-967D-1B0D7A599864}" destId="{43D280C8-4D03-4AE5-B5B3-B5B8D7FCB1B5}" srcOrd="1" destOrd="0" presId="urn:microsoft.com/office/officeart/2005/8/layout/hierarchy2"/>
+    <dgm:cxn modelId="{36D37977-FBC8-45B5-BFFD-D299F2F15577}" type="presOf" srcId="{C7A48799-23A2-4D42-AB58-C6D64F923853}" destId="{BCD394E0-5CA6-4DF0-BB63-D7FD00ECED18}" srcOrd="0" destOrd="0" presId="urn:microsoft.com/office/officeart/2005/8/layout/hierarchy2"/>
+    <dgm:cxn modelId="{2D360658-44E2-4300-9071-77BA25CC75F4}" srcId="{54522C8D-7000-40C4-B897-630217CFB565}" destId="{6F935FAB-AB10-426F-972C-D3683D45D415}" srcOrd="0" destOrd="0" parTransId="{2B9AFDAD-B56D-4A65-9786-9619DAAA2594}" sibTransId="{04A2AB20-26F3-4D1E-9BB0-1509EBE783DD}"/>
+    <dgm:cxn modelId="{63D76A79-893F-41EC-A3B3-35502031529F}" type="presOf" srcId="{2B9AFDAD-B56D-4A65-9786-9619DAAA2594}" destId="{B13B0870-D8F4-4DE0-9827-5E5C70A6BF7C}" srcOrd="1" destOrd="0" presId="urn:microsoft.com/office/officeart/2005/8/layout/hierarchy2"/>
+    <dgm:cxn modelId="{0717477B-745A-483B-9583-C1A37D35540C}" type="presOf" srcId="{A6A3A972-88D0-462D-9C80-4260636EF525}" destId="{D34A05E4-19D9-49E6-BD02-8B5FD96A20C2}" srcOrd="0" destOrd="0" presId="urn:microsoft.com/office/officeart/2005/8/layout/hierarchy2"/>
+    <dgm:cxn modelId="{352D4A81-11CB-476D-8C69-A1C17AB17C8C}" type="presOf" srcId="{909C3FE5-3D58-4CAF-BA85-6E845C797671}" destId="{A5D2730F-6B7C-44A4-B058-24D0524E60E6}" srcOrd="0" destOrd="0" presId="urn:microsoft.com/office/officeart/2005/8/layout/hierarchy2"/>
+    <dgm:cxn modelId="{F9D62186-1BFD-4763-A01D-CE87962F1F26}" type="presOf" srcId="{114B38E8-DB6B-4DEF-A6BB-35D87E3886F7}" destId="{5834F06D-CCCD-48FF-A2CE-5AFDC13A7ABC}" srcOrd="1" destOrd="0" presId="urn:microsoft.com/office/officeart/2005/8/layout/hierarchy2"/>
+    <dgm:cxn modelId="{F2388986-FA96-4F5B-A1C8-3B38E0E04EF0}" type="presOf" srcId="{65BA77EF-DE38-4526-BA4A-20988EDC49FA}" destId="{0961C751-7FB8-470E-858C-26C063917D34}" srcOrd="1" destOrd="0" presId="urn:microsoft.com/office/officeart/2005/8/layout/hierarchy2"/>
+    <dgm:cxn modelId="{94432990-8170-4DDB-9549-18A66E6399C2}" type="presOf" srcId="{90889B7A-B953-4C97-B32C-67906A30D328}" destId="{FC2E20DA-54B1-496C-BB5B-FB0FB9737E2A}" srcOrd="0" destOrd="0" presId="urn:microsoft.com/office/officeart/2005/8/layout/hierarchy2"/>
+    <dgm:cxn modelId="{F3B52F9B-1A2B-40FB-938F-DF7D74611AB3}" type="presOf" srcId="{70D9EA93-4C80-4C09-88AF-2DDEBC6EECA3}" destId="{7248F840-5238-4B32-ADFA-91C5D6C8FA39}" srcOrd="0" destOrd="0" presId="urn:microsoft.com/office/officeart/2005/8/layout/hierarchy2"/>
+    <dgm:cxn modelId="{5CEA509B-B590-4FD9-8FFD-CB450869972A}" type="presOf" srcId="{8A06E3E5-4D12-4AF4-98DD-B7335B89DABD}" destId="{3294F19D-F8FD-45CD-A88D-A3C43B938EAA}" srcOrd="1" destOrd="0" presId="urn:microsoft.com/office/officeart/2005/8/layout/hierarchy2"/>
+    <dgm:cxn modelId="{14CCBE9E-C8FC-4A3F-9A30-BDE654220E59}" srcId="{17DA66B3-4F69-4F8A-AD00-83577092D598}" destId="{A6A3A972-88D0-462D-9C80-4260636EF525}" srcOrd="0" destOrd="0" parTransId="{72A9E1CC-717A-4FF1-967D-1B0D7A599864}" sibTransId="{C94E6E54-D2BE-4FCB-A1D6-A2E767AC2F6B}"/>
+    <dgm:cxn modelId="{2DA5079F-01B3-4DA3-B7F7-E8F3DAC98F68}" type="presOf" srcId="{3D80C77E-3E30-4658-8518-411ABC35D8A5}" destId="{7BFF97D3-7EDF-49DD-B212-4765AF9C7C4F}" srcOrd="0" destOrd="0" presId="urn:microsoft.com/office/officeart/2005/8/layout/hierarchy2"/>
+    <dgm:cxn modelId="{80CC329F-F9F5-4C0C-B369-AC0C96D3E5EE}" type="presOf" srcId="{90E1DA22-FDF6-4383-8048-56BC0D3E4D45}" destId="{A3A59A52-493F-4283-828A-A29480589CF4}" srcOrd="0" destOrd="0" presId="urn:microsoft.com/office/officeart/2005/8/layout/hierarchy2"/>
+    <dgm:cxn modelId="{E3AC5B9F-50F9-4CA2-B1EA-6D8C6ADD50CF}" srcId="{26EF017E-E418-4EC7-967E-A8394E1CA00F}" destId="{909C3FE5-3D58-4CAF-BA85-6E845C797671}" srcOrd="0" destOrd="0" parTransId="{3D80C77E-3E30-4658-8518-411ABC35D8A5}" sibTransId="{3D5A0C22-B7E9-4010-9886-20F7272C1F83}"/>
+    <dgm:cxn modelId="{94A0E39F-4E66-4F95-84C2-20D0FA08F41B}" type="presOf" srcId="{17DA66B3-4F69-4F8A-AD00-83577092D598}" destId="{3D3C44F9-6BB4-4603-9E4F-FD72C015F76F}" srcOrd="0" destOrd="0" presId="urn:microsoft.com/office/officeart/2005/8/layout/hierarchy2"/>
+    <dgm:cxn modelId="{2116EAA9-8A88-4FF0-98E9-955BF69C2732}" type="presOf" srcId="{70D9EA93-4C80-4C09-88AF-2DDEBC6EECA3}" destId="{03984864-A57C-42AA-A368-1F8AD6410EA4}" srcOrd="1" destOrd="0" presId="urn:microsoft.com/office/officeart/2005/8/layout/hierarchy2"/>
+    <dgm:cxn modelId="{F3B685AD-7390-4CE2-BE04-E9FAC6604196}" type="presOf" srcId="{114B38E8-DB6B-4DEF-A6BB-35D87E3886F7}" destId="{7D241B86-6354-483C-A81C-CA0935BEF459}" srcOrd="0" destOrd="0" presId="urn:microsoft.com/office/officeart/2005/8/layout/hierarchy2"/>
+    <dgm:cxn modelId="{D04EEBAE-5F8A-4A1B-9B07-9984DE7EB2D3}" srcId="{909C3FE5-3D58-4CAF-BA85-6E845C797671}" destId="{349339A1-ADF4-4B5F-8DDA-9585A2EFD81E}" srcOrd="0" destOrd="0" parTransId="{C7A48799-23A2-4D42-AB58-C6D64F923853}" sibTransId="{E2E53351-2BEF-4BC1-B2DA-0787EA526B3C}"/>
+    <dgm:cxn modelId="{FF1F83B3-C0CF-4147-A7B4-198415203BE3}" type="presOf" srcId="{8A06E3E5-4D12-4AF4-98DD-B7335B89DABD}" destId="{0E0AD724-F985-4041-8125-E0B1CBF82426}" srcOrd="0" destOrd="0" presId="urn:microsoft.com/office/officeart/2005/8/layout/hierarchy2"/>
+    <dgm:cxn modelId="{099D09B7-42CC-4A1E-9E03-C55C782C3C7E}" type="presOf" srcId="{72A9E1CC-717A-4FF1-967D-1B0D7A599864}" destId="{548E935F-ED9E-47BF-B092-F4552EF42611}" srcOrd="0" destOrd="0" presId="urn:microsoft.com/office/officeart/2005/8/layout/hierarchy2"/>
+    <dgm:cxn modelId="{56C090BC-9CFE-4D72-9961-7DFD4839CFB8}" type="presOf" srcId="{6F935FAB-AB10-426F-972C-D3683D45D415}" destId="{2E61F697-7F85-4360-9084-B42534150FA8}" srcOrd="0" destOrd="0" presId="urn:microsoft.com/office/officeart/2005/8/layout/hierarchy2"/>
+    <dgm:cxn modelId="{D48FB0C8-FF9A-42DD-A19E-B3D3D6DB2B96}" type="presOf" srcId="{26EF017E-E418-4EC7-967E-A8394E1CA00F}" destId="{900721C1-2164-4DA3-89E6-E0BD7B283295}" srcOrd="0" destOrd="0" presId="urn:microsoft.com/office/officeart/2005/8/layout/hierarchy2"/>
+    <dgm:cxn modelId="{B16017CA-8EAC-49A0-936F-BB80A8FB7D04}" srcId="{90E1DA22-FDF6-4383-8048-56BC0D3E4D45}" destId="{26EF017E-E418-4EC7-967E-A8394E1CA00F}" srcOrd="0" destOrd="0" parTransId="{4BDFFA1F-A8B4-4205-B23A-E714EEA21221}" sibTransId="{6CBC4F28-E911-41F8-A191-DF179E9C263B}"/>
+    <dgm:cxn modelId="{4DD79FCB-764E-49BA-9C2C-7066AF200E7D}" type="presOf" srcId="{65BA77EF-DE38-4526-BA4A-20988EDC49FA}" destId="{71C5AED2-1D99-41CD-85B3-E973AA34456F}" srcOrd="0" destOrd="0" presId="urn:microsoft.com/office/officeart/2005/8/layout/hierarchy2"/>
+    <dgm:cxn modelId="{AF3809D2-AC94-4726-AF01-E676F607C0EB}" type="presOf" srcId="{349339A1-ADF4-4B5F-8DDA-9585A2EFD81E}" destId="{C939105A-2394-4196-87A4-E23D6722C2E1}" srcOrd="0" destOrd="0" presId="urn:microsoft.com/office/officeart/2005/8/layout/hierarchy2"/>
+    <dgm:cxn modelId="{19FAC0D4-371B-4608-8C83-0B120B076445}" srcId="{26EF017E-E418-4EC7-967E-A8394E1CA00F}" destId="{17DA66B3-4F69-4F8A-AD00-83577092D598}" srcOrd="2" destOrd="0" parTransId="{0DE58F9B-F69F-4A53-8D92-8AB7BC853BF2}" sibTransId="{C6E2EC69-D829-441B-8404-6BDECB2C5839}"/>
+    <dgm:cxn modelId="{0775A6D6-60F4-4EBD-95A1-0CC5171E3D3C}" type="presOf" srcId="{C7A48799-23A2-4D42-AB58-C6D64F923853}" destId="{17F0D0D7-14DE-4C72-9D51-F8E17C22459F}" srcOrd="1" destOrd="0" presId="urn:microsoft.com/office/officeart/2005/8/layout/hierarchy2"/>
+    <dgm:cxn modelId="{89E570DA-9C92-4E6B-BDCC-5581DC9AB263}" srcId="{909C3FE5-3D58-4CAF-BA85-6E845C797671}" destId="{6D99A3BD-BE10-4B61-9850-A07764AD5755}" srcOrd="1" destOrd="0" parTransId="{65BA77EF-DE38-4526-BA4A-20988EDC49FA}" sibTransId="{892BD3B9-B977-42D6-B8AB-709D35047D69}"/>
+    <dgm:cxn modelId="{7D4340E4-0E59-4B51-B844-FE3C11162884}" type="presOf" srcId="{6D99A3BD-BE10-4B61-9850-A07764AD5755}" destId="{7DF58492-C835-407C-9692-CCC333FE05E4}" srcOrd="0" destOrd="0" presId="urn:microsoft.com/office/officeart/2005/8/layout/hierarchy2"/>
+    <dgm:cxn modelId="{1F7FE1F8-662D-4748-9D6A-C56926ACE058}" type="presOf" srcId="{54522C8D-7000-40C4-B897-630217CFB565}" destId="{6C64E0F0-CCBA-477C-9731-4F4B61424C69}" srcOrd="0" destOrd="0" presId="urn:microsoft.com/office/officeart/2005/8/layout/hierarchy2"/>
+    <dgm:cxn modelId="{91A5E4FE-1528-4231-ABEC-79A6BCD36E71}" srcId="{26EF017E-E418-4EC7-967E-A8394E1CA00F}" destId="{54522C8D-7000-40C4-B897-630217CFB565}" srcOrd="1" destOrd="0" parTransId="{8A06E3E5-4D12-4AF4-98DD-B7335B89DABD}" sibTransId="{FDE10C41-8AE0-4554-8CE5-D31344BED7AB}"/>
+    <dgm:cxn modelId="{9B35F4D3-2B04-477A-99B8-C3666F2362A2}" type="presParOf" srcId="{A3A59A52-493F-4283-828A-A29480589CF4}" destId="{7F38492E-B7A3-40A9-9CF6-B544157DA7E7}" srcOrd="0" destOrd="0" presId="urn:microsoft.com/office/officeart/2005/8/layout/hierarchy2"/>
+    <dgm:cxn modelId="{3B8970E4-72D3-46E5-88C5-EFD6289620D8}" type="presParOf" srcId="{7F38492E-B7A3-40A9-9CF6-B544157DA7E7}" destId="{900721C1-2164-4DA3-89E6-E0BD7B283295}" srcOrd="0" destOrd="0" presId="urn:microsoft.com/office/officeart/2005/8/layout/hierarchy2"/>
+    <dgm:cxn modelId="{77573FDA-2E04-409E-82F7-D41533AB8A16}" type="presParOf" srcId="{7F38492E-B7A3-40A9-9CF6-B544157DA7E7}" destId="{379FD9BE-116B-48D5-A5F3-B586FA4D2A32}" srcOrd="1" destOrd="0" presId="urn:microsoft.com/office/officeart/2005/8/layout/hierarchy2"/>
+    <dgm:cxn modelId="{40757940-EF8E-4322-B5B1-64F8419F202D}" type="presParOf" srcId="{379FD9BE-116B-48D5-A5F3-B586FA4D2A32}" destId="{7BFF97D3-7EDF-49DD-B212-4765AF9C7C4F}" srcOrd="0" destOrd="0" presId="urn:microsoft.com/office/officeart/2005/8/layout/hierarchy2"/>
+    <dgm:cxn modelId="{8D92A40A-DC92-4B95-98D1-EFE6487B071C}" type="presParOf" srcId="{7BFF97D3-7EDF-49DD-B212-4765AF9C7C4F}" destId="{B57CED1B-206D-4282-8800-B5327C1E0C4D}" srcOrd="0" destOrd="0" presId="urn:microsoft.com/office/officeart/2005/8/layout/hierarchy2"/>
+    <dgm:cxn modelId="{4D227333-F0CC-4C98-9BD5-1CD0B5E0C860}" type="presParOf" srcId="{379FD9BE-116B-48D5-A5F3-B586FA4D2A32}" destId="{8B2489A6-EDDE-4B52-A78C-5A9FCD96453F}" srcOrd="1" destOrd="0" presId="urn:microsoft.com/office/officeart/2005/8/layout/hierarchy2"/>
+    <dgm:cxn modelId="{EF6584E3-E3DE-4913-ACED-6C21EDAC27E5}" type="presParOf" srcId="{8B2489A6-EDDE-4B52-A78C-5A9FCD96453F}" destId="{A5D2730F-6B7C-44A4-B058-24D0524E60E6}" srcOrd="0" destOrd="0" presId="urn:microsoft.com/office/officeart/2005/8/layout/hierarchy2"/>
+    <dgm:cxn modelId="{D07E1A63-4280-4D61-BEF1-C308D95D1298}" type="presParOf" srcId="{8B2489A6-EDDE-4B52-A78C-5A9FCD96453F}" destId="{6208A89F-70E9-4BA8-95B2-8B9F8BB2B77D}" srcOrd="1" destOrd="0" presId="urn:microsoft.com/office/officeart/2005/8/layout/hierarchy2"/>
+    <dgm:cxn modelId="{948F2279-057C-466A-B7D9-7E87620E720D}" type="presParOf" srcId="{6208A89F-70E9-4BA8-95B2-8B9F8BB2B77D}" destId="{BCD394E0-5CA6-4DF0-BB63-D7FD00ECED18}" srcOrd="0" destOrd="0" presId="urn:microsoft.com/office/officeart/2005/8/layout/hierarchy2"/>
+    <dgm:cxn modelId="{8E5DB97C-3FAE-4262-A872-2B276663A04A}" type="presParOf" srcId="{BCD394E0-5CA6-4DF0-BB63-D7FD00ECED18}" destId="{17F0D0D7-14DE-4C72-9D51-F8E17C22459F}" srcOrd="0" destOrd="0" presId="urn:microsoft.com/office/officeart/2005/8/layout/hierarchy2"/>
+    <dgm:cxn modelId="{8F691C7B-5736-4BA7-BD04-52AA525BB142}" type="presParOf" srcId="{6208A89F-70E9-4BA8-95B2-8B9F8BB2B77D}" destId="{BEABA2DD-96F0-4F3E-A4C5-9C035B7D5CE9}" srcOrd="1" destOrd="0" presId="urn:microsoft.com/office/officeart/2005/8/layout/hierarchy2"/>
+    <dgm:cxn modelId="{9621619F-2802-4E5C-A01C-62C75BB9DCCE}" type="presParOf" srcId="{BEABA2DD-96F0-4F3E-A4C5-9C035B7D5CE9}" destId="{C939105A-2394-4196-87A4-E23D6722C2E1}" srcOrd="0" destOrd="0" presId="urn:microsoft.com/office/officeart/2005/8/layout/hierarchy2"/>
+    <dgm:cxn modelId="{DA34DDD4-3EC9-4280-A095-ABFED929D51D}" type="presParOf" srcId="{BEABA2DD-96F0-4F3E-A4C5-9C035B7D5CE9}" destId="{8215C626-D30D-4A5F-BA2E-511F1246485E}" srcOrd="1" destOrd="0" presId="urn:microsoft.com/office/officeart/2005/8/layout/hierarchy2"/>
+    <dgm:cxn modelId="{770AAEF6-9145-43E7-A9ED-64114396E2AD}" type="presParOf" srcId="{6208A89F-70E9-4BA8-95B2-8B9F8BB2B77D}" destId="{71C5AED2-1D99-41CD-85B3-E973AA34456F}" srcOrd="2" destOrd="0" presId="urn:microsoft.com/office/officeart/2005/8/layout/hierarchy2"/>
+    <dgm:cxn modelId="{E14538A8-3D71-4766-A26B-AC531BF4EF51}" type="presParOf" srcId="{71C5AED2-1D99-41CD-85B3-E973AA34456F}" destId="{0961C751-7FB8-470E-858C-26C063917D34}" srcOrd="0" destOrd="0" presId="urn:microsoft.com/office/officeart/2005/8/layout/hierarchy2"/>
+    <dgm:cxn modelId="{27989F69-3CC0-4482-8554-9B48BB06071A}" type="presParOf" srcId="{6208A89F-70E9-4BA8-95B2-8B9F8BB2B77D}" destId="{9EAC48A4-1744-44C4-8706-2A38F0297CEB}" srcOrd="3" destOrd="0" presId="urn:microsoft.com/office/officeart/2005/8/layout/hierarchy2"/>
+    <dgm:cxn modelId="{407E3284-1234-4D0B-8AB1-3EEDBF0F6127}" type="presParOf" srcId="{9EAC48A4-1744-44C4-8706-2A38F0297CEB}" destId="{7DF58492-C835-407C-9692-CCC333FE05E4}" srcOrd="0" destOrd="0" presId="urn:microsoft.com/office/officeart/2005/8/layout/hierarchy2"/>
+    <dgm:cxn modelId="{5400F6A1-1A0B-4107-9EC2-49C4E2AE2F5E}" type="presParOf" srcId="{9EAC48A4-1744-44C4-8706-2A38F0297CEB}" destId="{B5FC3B0D-7059-44A2-8A72-61C7681CDEBB}" srcOrd="1" destOrd="0" presId="urn:microsoft.com/office/officeart/2005/8/layout/hierarchy2"/>
+    <dgm:cxn modelId="{53A960A9-1FDA-4506-864F-C153001810A8}" type="presParOf" srcId="{379FD9BE-116B-48D5-A5F3-B586FA4D2A32}" destId="{0E0AD724-F985-4041-8125-E0B1CBF82426}" srcOrd="2" destOrd="0" presId="urn:microsoft.com/office/officeart/2005/8/layout/hierarchy2"/>
+    <dgm:cxn modelId="{A84C28C8-CF24-4113-A701-5A268C3A8BA0}" type="presParOf" srcId="{0E0AD724-F985-4041-8125-E0B1CBF82426}" destId="{3294F19D-F8FD-45CD-A88D-A3C43B938EAA}" srcOrd="0" destOrd="0" presId="urn:microsoft.com/office/officeart/2005/8/layout/hierarchy2"/>
+    <dgm:cxn modelId="{8BDE34A4-7943-4E18-ADB9-995CCA100312}" type="presParOf" srcId="{379FD9BE-116B-48D5-A5F3-B586FA4D2A32}" destId="{D2BC78CC-8DAB-4429-A15B-FC25D5FC6299}" srcOrd="3" destOrd="0" presId="urn:microsoft.com/office/officeart/2005/8/layout/hierarchy2"/>
+    <dgm:cxn modelId="{93773C37-0285-4E4C-8EED-5595111422E6}" type="presParOf" srcId="{D2BC78CC-8DAB-4429-A15B-FC25D5FC6299}" destId="{6C64E0F0-CCBA-477C-9731-4F4B61424C69}" srcOrd="0" destOrd="0" presId="urn:microsoft.com/office/officeart/2005/8/layout/hierarchy2"/>
+    <dgm:cxn modelId="{05F651E8-9D2D-4625-8E72-E0748881AD17}" type="presParOf" srcId="{D2BC78CC-8DAB-4429-A15B-FC25D5FC6299}" destId="{0DCEECE2-8D1E-439F-9A01-47FC8A6F927F}" srcOrd="1" destOrd="0" presId="urn:microsoft.com/office/officeart/2005/8/layout/hierarchy2"/>
+    <dgm:cxn modelId="{432613CF-9CB3-4908-9B81-844F725D2620}" type="presParOf" srcId="{0DCEECE2-8D1E-439F-9A01-47FC8A6F927F}" destId="{BBBDC988-D802-4EDD-B597-53CEFC76DD61}" srcOrd="0" destOrd="0" presId="urn:microsoft.com/office/officeart/2005/8/layout/hierarchy2"/>
+    <dgm:cxn modelId="{426CD616-38E0-4B4D-8913-03BEFF1CF4D4}" type="presParOf" srcId="{BBBDC988-D802-4EDD-B597-53CEFC76DD61}" destId="{B13B0870-D8F4-4DE0-9827-5E5C70A6BF7C}" srcOrd="0" destOrd="0" presId="urn:microsoft.com/office/officeart/2005/8/layout/hierarchy2"/>
+    <dgm:cxn modelId="{E609CCD4-9337-47BE-8342-5AE8117B7906}" type="presParOf" srcId="{0DCEECE2-8D1E-439F-9A01-47FC8A6F927F}" destId="{E3BDBAD1-2F13-4B33-9E85-67B5DAD96BEE}" srcOrd="1" destOrd="0" presId="urn:microsoft.com/office/officeart/2005/8/layout/hierarchy2"/>
+    <dgm:cxn modelId="{C168FF34-EE0F-499B-B74A-63098A0CC134}" type="presParOf" srcId="{E3BDBAD1-2F13-4B33-9E85-67B5DAD96BEE}" destId="{2E61F697-7F85-4360-9084-B42534150FA8}" srcOrd="0" destOrd="0" presId="urn:microsoft.com/office/officeart/2005/8/layout/hierarchy2"/>
+    <dgm:cxn modelId="{91ADD3DB-2E67-483E-A99A-658A106CD133}" type="presParOf" srcId="{E3BDBAD1-2F13-4B33-9E85-67B5DAD96BEE}" destId="{78F84EC9-357D-46D1-ABF8-1701C0468D04}" srcOrd="1" destOrd="0" presId="urn:microsoft.com/office/officeart/2005/8/layout/hierarchy2"/>
+    <dgm:cxn modelId="{3E26340D-1163-4734-AE5D-0F7D0888D800}" type="presParOf" srcId="{0DCEECE2-8D1E-439F-9A01-47FC8A6F927F}" destId="{7248F840-5238-4B32-ADFA-91C5D6C8FA39}" srcOrd="2" destOrd="0" presId="urn:microsoft.com/office/officeart/2005/8/layout/hierarchy2"/>
+    <dgm:cxn modelId="{51C22022-A135-4B59-98E3-EB248C780939}" type="presParOf" srcId="{7248F840-5238-4B32-ADFA-91C5D6C8FA39}" destId="{03984864-A57C-42AA-A368-1F8AD6410EA4}" srcOrd="0" destOrd="0" presId="urn:microsoft.com/office/officeart/2005/8/layout/hierarchy2"/>
+    <dgm:cxn modelId="{835A73C6-D336-411E-B2FA-CD8AC0C2617E}" type="presParOf" srcId="{0DCEECE2-8D1E-439F-9A01-47FC8A6F927F}" destId="{85D293C9-8B29-4853-B318-0E595AD77BA9}" srcOrd="3" destOrd="0" presId="urn:microsoft.com/office/officeart/2005/8/layout/hierarchy2"/>
+    <dgm:cxn modelId="{31899456-FBFA-43D0-92D2-54FBCB0FCCBE}" type="presParOf" srcId="{85D293C9-8B29-4853-B318-0E595AD77BA9}" destId="{FC2E20DA-54B1-496C-BB5B-FB0FB9737E2A}" srcOrd="0" destOrd="0" presId="urn:microsoft.com/office/officeart/2005/8/layout/hierarchy2"/>
+    <dgm:cxn modelId="{7F82CD09-E8CA-4606-BCA0-28AC3B4BD07C}" type="presParOf" srcId="{85D293C9-8B29-4853-B318-0E595AD77BA9}" destId="{5AC3B194-E192-42C9-96FC-39FB5759FE00}" srcOrd="1" destOrd="0" presId="urn:microsoft.com/office/officeart/2005/8/layout/hierarchy2"/>
+    <dgm:cxn modelId="{9B161B1D-9720-4761-AFFE-FF98D7B7A3D9}" type="presParOf" srcId="{379FD9BE-116B-48D5-A5F3-B586FA4D2A32}" destId="{D969A865-CAE3-4F8E-B8D1-5BC291A5DEF5}" srcOrd="4" destOrd="0" presId="urn:microsoft.com/office/officeart/2005/8/layout/hierarchy2"/>
+    <dgm:cxn modelId="{C688A7D4-5E77-40C7-A4AD-00FDE0393474}" type="presParOf" srcId="{D969A865-CAE3-4F8E-B8D1-5BC291A5DEF5}" destId="{CBBAD86F-7C18-4862-8851-BC5FA0951B4A}" srcOrd="0" destOrd="0" presId="urn:microsoft.com/office/officeart/2005/8/layout/hierarchy2"/>
+    <dgm:cxn modelId="{88B5A83D-AFCB-4B29-9129-4B098E3BD732}" type="presParOf" srcId="{379FD9BE-116B-48D5-A5F3-B586FA4D2A32}" destId="{16A72141-C8FE-40A8-81B2-A1ECDF28BD29}" srcOrd="5" destOrd="0" presId="urn:microsoft.com/office/officeart/2005/8/layout/hierarchy2"/>
+    <dgm:cxn modelId="{1E50A143-AE33-4638-BBE3-3CC50A19A0DA}" type="presParOf" srcId="{16A72141-C8FE-40A8-81B2-A1ECDF28BD29}" destId="{3D3C44F9-6BB4-4603-9E4F-FD72C015F76F}" srcOrd="0" destOrd="0" presId="urn:microsoft.com/office/officeart/2005/8/layout/hierarchy2"/>
+    <dgm:cxn modelId="{9CB975C6-3DA3-42EA-8081-06BCDB78182E}" type="presParOf" srcId="{16A72141-C8FE-40A8-81B2-A1ECDF28BD29}" destId="{C92C66C2-673D-4DB8-A727-3F10A5B846D8}" srcOrd="1" destOrd="0" presId="urn:microsoft.com/office/officeart/2005/8/layout/hierarchy2"/>
+    <dgm:cxn modelId="{AF410988-68C0-45D3-A318-A9394FFFA176}" type="presParOf" srcId="{C92C66C2-673D-4DB8-A727-3F10A5B846D8}" destId="{548E935F-ED9E-47BF-B092-F4552EF42611}" srcOrd="0" destOrd="0" presId="urn:microsoft.com/office/officeart/2005/8/layout/hierarchy2"/>
+    <dgm:cxn modelId="{DAE8921E-8A45-43D1-8A0C-66D4FF0CA18A}" type="presParOf" srcId="{548E935F-ED9E-47BF-B092-F4552EF42611}" destId="{43D280C8-4D03-4AE5-B5B3-B5B8D7FCB1B5}" srcOrd="0" destOrd="0" presId="urn:microsoft.com/office/officeart/2005/8/layout/hierarchy2"/>
+    <dgm:cxn modelId="{D7F33486-63B0-4D99-9630-0345BFDEDE59}" type="presParOf" srcId="{C92C66C2-673D-4DB8-A727-3F10A5B846D8}" destId="{C3FF9542-2430-463A-8AF3-B9B567D6982C}" srcOrd="1" destOrd="0" presId="urn:microsoft.com/office/officeart/2005/8/layout/hierarchy2"/>
+    <dgm:cxn modelId="{4C984230-6CE3-41E6-8E54-C5FC582B4E2E}" type="presParOf" srcId="{C3FF9542-2430-463A-8AF3-B9B567D6982C}" destId="{D34A05E4-19D9-49E6-BD02-8B5FD96A20C2}" srcOrd="0" destOrd="0" presId="urn:microsoft.com/office/officeart/2005/8/layout/hierarchy2"/>
+    <dgm:cxn modelId="{6D7AD927-681D-433B-8F1C-E4C79CDD8720}" type="presParOf" srcId="{C3FF9542-2430-463A-8AF3-B9B567D6982C}" destId="{123D47C0-058B-4C04-B2AC-D3ECE830612B}" srcOrd="1" destOrd="0" presId="urn:microsoft.com/office/officeart/2005/8/layout/hierarchy2"/>
+    <dgm:cxn modelId="{56DD53BC-CC79-44E3-93FD-04EDDAD85614}" type="presParOf" srcId="{C92C66C2-673D-4DB8-A727-3F10A5B846D8}" destId="{7D241B86-6354-483C-A81C-CA0935BEF459}" srcOrd="2" destOrd="0" presId="urn:microsoft.com/office/officeart/2005/8/layout/hierarchy2"/>
+    <dgm:cxn modelId="{6E3C1360-96BC-46E5-B3AD-39B540798455}" type="presParOf" srcId="{7D241B86-6354-483C-A81C-CA0935BEF459}" destId="{5834F06D-CCCD-48FF-A2CE-5AFDC13A7ABC}" srcOrd="0" destOrd="0" presId="urn:microsoft.com/office/officeart/2005/8/layout/hierarchy2"/>
+    <dgm:cxn modelId="{96B91139-D320-4246-9ED5-270F00992EFB}" type="presParOf" srcId="{C92C66C2-673D-4DB8-A727-3F10A5B846D8}" destId="{D87014EA-ECC5-4B70-A0A9-FFB166CC08BA}" srcOrd="3" destOrd="0" presId="urn:microsoft.com/office/officeart/2005/8/layout/hierarchy2"/>
+    <dgm:cxn modelId="{9554DB46-23B6-4FDE-BF08-4C1D14C4F544}" type="presParOf" srcId="{D87014EA-ECC5-4B70-A0A9-FFB166CC08BA}" destId="{5E815AF8-8717-437B-884E-BEFE30F1A4C9}" srcOrd="0" destOrd="0" presId="urn:microsoft.com/office/officeart/2005/8/layout/hierarchy2"/>
+    <dgm:cxn modelId="{50E2D277-F3B6-42B2-910D-491BDEE97AD2}" type="presParOf" srcId="{D87014EA-ECC5-4B70-A0A9-FFB166CC08BA}" destId="{30E647C8-C9A6-42A7-8C23-0AEF1A14E758}" srcOrd="1" destOrd="0" presId="urn:microsoft.com/office/officeart/2005/8/layout/hierarchy2"/>
+  </dgm:cxnLst>
+  <dgm:bg/>
+  <dgm:whole/>
+  <dgm:extLst>
+    <a:ext uri="http://schemas.microsoft.com/office/drawing/2008/diagram">
+      <dsp:dataModelExt xmlns:dsp="http://schemas.microsoft.com/office/drawing/2008/diagram" relId="rId11" minVer="http://schemas.openxmlformats.org/drawingml/2006/diagram"/>
+    </a:ext>
+  </dgm:extLst>
+</dgm:dataModel>
+</file>
+
+<file path=word/diagrams/drawing1.xml><?xml version="1.0" encoding="utf-8"?>
+<dsp:drawing xmlns:dgm="http://schemas.openxmlformats.org/drawingml/2006/diagram" xmlns:dsp="http://schemas.microsoft.com/office/drawing/2008/diagram" xmlns:a="http://schemas.openxmlformats.org/drawingml/2006/main">
+  <dsp:spTree>
+    <dsp:nvGrpSpPr>
+      <dsp:cNvPr id="0" name=""/>
+      <dsp:cNvGrpSpPr/>
+    </dsp:nvGrpSpPr>
+    <dsp:grpSpPr/>
+    <dsp:sp modelId="{900721C1-2164-4DA3-89E6-E0BD7B283295}">
+      <dsp:nvSpPr>
+        <dsp:cNvPr id="0" name=""/>
+        <dsp:cNvSpPr/>
+      </dsp:nvSpPr>
+      <dsp:spPr>
+        <a:xfrm>
+          <a:off x="130537" y="699851"/>
+          <a:ext cx="486085" cy="243042"/>
+        </a:xfrm>
+        <a:prstGeom prst="roundRect">
+          <a:avLst>
+            <a:gd name="adj" fmla="val 10000"/>
+          </a:avLst>
+        </a:prstGeom>
+        <a:solidFill>
+          <a:schemeClr val="accent3">
+            <a:shade val="60000"/>
+            <a:hueOff val="0"/>
+            <a:satOff val="0"/>
+            <a:lumOff val="0"/>
+            <a:alphaOff val="0"/>
+          </a:schemeClr>
+        </a:solidFill>
+        <a:ln w="12700" cap="flat" cmpd="sng" algn="ctr">
+          <a:solidFill>
+            <a:schemeClr val="lt1">
+              <a:hueOff val="0"/>
+              <a:satOff val="0"/>
+              <a:lumOff val="0"/>
+              <a:alphaOff val="0"/>
+            </a:schemeClr>
+          </a:solidFill>
+          <a:prstDash val="solid"/>
+          <a:miter lim="800000"/>
+        </a:ln>
+        <a:effectLst/>
+      </dsp:spPr>
+      <dsp:style>
+        <a:lnRef idx="2">
+          <a:scrgbClr r="0" g="0" b="0"/>
+        </a:lnRef>
+        <a:fillRef idx="1">
+          <a:scrgbClr r="0" g="0" b="0"/>
+        </a:fillRef>
+        <a:effectRef idx="0">
+          <a:scrgbClr r="0" g="0" b="0"/>
+        </a:effectRef>
+        <a:fontRef idx="minor">
+          <a:schemeClr val="lt1"/>
+        </a:fontRef>
+      </dsp:style>
+      <dsp:txBody>
+        <a:bodyPr spcFirstLastPara="0" vert="horz" wrap="square" lIns="9525" tIns="9525" rIns="9525" bIns="9525" numCol="1" spcCol="1270" anchor="ctr" anchorCtr="0">
+          <a:noAutofit/>
+        </a:bodyPr>
+        <a:lstStyle/>
+        <a:p>
+          <a:pPr marL="0" lvl="0" indent="0" algn="ctr" defTabSz="666750">
+            <a:lnSpc>
+              <a:spcPct val="90000"/>
+            </a:lnSpc>
+            <a:spcBef>
+              <a:spcPct val="0"/>
+            </a:spcBef>
+            <a:spcAft>
+              <a:spcPct val="35000"/>
+            </a:spcAft>
+            <a:buNone/>
+          </a:pPr>
+          <a:r>
+            <a:rPr lang="de-DE" sz="1500" kern="1200" dirty="0"/>
+            <a:t>A</a:t>
+          </a:r>
+        </a:p>
+      </dsp:txBody>
+      <dsp:txXfrm>
+        <a:off x="137655" y="706969"/>
+        <a:ext cx="471849" cy="228806"/>
+      </dsp:txXfrm>
+    </dsp:sp>
+    <dsp:sp modelId="{7BFF97D3-7EDF-49DD-B212-4765AF9C7C4F}">
+      <dsp:nvSpPr>
+        <dsp:cNvPr id="0" name=""/>
+        <dsp:cNvSpPr/>
+      </dsp:nvSpPr>
+      <dsp:spPr>
+        <a:xfrm rot="17350740">
+          <a:off x="417916" y="528557"/>
+          <a:ext cx="591847" cy="26630"/>
+        </a:xfrm>
+        <a:custGeom>
+          <a:avLst/>
+          <a:gdLst/>
+          <a:ahLst/>
+          <a:cxnLst/>
+          <a:rect l="0" t="0" r="0" b="0"/>
+          <a:pathLst>
+            <a:path>
+              <a:moveTo>
+                <a:pt x="0" y="13315"/>
+              </a:moveTo>
+              <a:lnTo>
+                <a:pt x="591847" y="13315"/>
+              </a:lnTo>
+            </a:path>
+          </a:pathLst>
+        </a:custGeom>
+        <a:noFill/>
+        <a:ln w="12700" cap="flat" cmpd="sng" algn="ctr">
+          <a:solidFill>
+            <a:schemeClr val="accent3">
+              <a:tint val="90000"/>
+              <a:hueOff val="0"/>
+              <a:satOff val="0"/>
+              <a:lumOff val="0"/>
+              <a:alphaOff val="0"/>
+            </a:schemeClr>
+          </a:solidFill>
+          <a:prstDash val="solid"/>
+          <a:miter lim="800000"/>
+        </a:ln>
+        <a:effectLst/>
+      </dsp:spPr>
+      <dsp:style>
+        <a:lnRef idx="2">
+          <a:scrgbClr r="0" g="0" b="0"/>
+        </a:lnRef>
+        <a:fillRef idx="0">
+          <a:scrgbClr r="0" g="0" b="0"/>
+        </a:fillRef>
+        <a:effectRef idx="0">
+          <a:scrgbClr r="0" g="0" b="0"/>
+        </a:effectRef>
+        <a:fontRef idx="minor"/>
+      </dsp:style>
+      <dsp:txBody>
+        <a:bodyPr spcFirstLastPara="0" vert="horz" wrap="square" lIns="12700" tIns="0" rIns="12700" bIns="0" numCol="1" spcCol="1270" anchor="ctr" anchorCtr="0">
+          <a:noAutofit/>
+        </a:bodyPr>
+        <a:lstStyle/>
+        <a:p>
+          <a:pPr marL="0" lvl="0" indent="0" algn="ctr" defTabSz="222250">
+            <a:lnSpc>
+              <a:spcPct val="90000"/>
+            </a:lnSpc>
+            <a:spcBef>
+              <a:spcPct val="0"/>
+            </a:spcBef>
+            <a:spcAft>
+              <a:spcPct val="35000"/>
+            </a:spcAft>
+            <a:buNone/>
+          </a:pPr>
+          <a:endParaRPr lang="de-DE" sz="500" kern="1200"/>
+        </a:p>
+      </dsp:txBody>
+      <dsp:txXfrm>
+        <a:off x="699043" y="527077"/>
+        <a:ext cx="29592" cy="29592"/>
+      </dsp:txXfrm>
+    </dsp:sp>
+    <dsp:sp modelId="{A5D2730F-6B7C-44A4-B058-24D0524E60E6}">
+      <dsp:nvSpPr>
+        <dsp:cNvPr id="0" name=""/>
+        <dsp:cNvSpPr/>
+      </dsp:nvSpPr>
+      <dsp:spPr>
+        <a:xfrm>
+          <a:off x="811057" y="140852"/>
+          <a:ext cx="486085" cy="243042"/>
+        </a:xfrm>
+        <a:prstGeom prst="roundRect">
+          <a:avLst>
+            <a:gd name="adj" fmla="val 10000"/>
+          </a:avLst>
+        </a:prstGeom>
+        <a:solidFill>
+          <a:schemeClr val="accent3">
+            <a:shade val="80000"/>
+            <a:hueOff val="0"/>
+            <a:satOff val="0"/>
+            <a:lumOff val="0"/>
+            <a:alphaOff val="0"/>
+          </a:schemeClr>
+        </a:solidFill>
+        <a:ln w="12700" cap="flat" cmpd="sng" algn="ctr">
+          <a:solidFill>
+            <a:schemeClr val="lt1">
+              <a:hueOff val="0"/>
+              <a:satOff val="0"/>
+              <a:lumOff val="0"/>
+              <a:alphaOff val="0"/>
+            </a:schemeClr>
+          </a:solidFill>
+          <a:prstDash val="solid"/>
+          <a:miter lim="800000"/>
+        </a:ln>
+        <a:effectLst/>
+      </dsp:spPr>
+      <dsp:style>
+        <a:lnRef idx="2">
+          <a:scrgbClr r="0" g="0" b="0"/>
+        </a:lnRef>
+        <a:fillRef idx="1">
+          <a:scrgbClr r="0" g="0" b="0"/>
+        </a:fillRef>
+        <a:effectRef idx="0">
+          <a:scrgbClr r="0" g="0" b="0"/>
+        </a:effectRef>
+        <a:fontRef idx="minor">
+          <a:schemeClr val="lt1"/>
+        </a:fontRef>
+      </dsp:style>
+      <dsp:txBody>
+        <a:bodyPr spcFirstLastPara="0" vert="horz" wrap="square" lIns="9525" tIns="9525" rIns="9525" bIns="9525" numCol="1" spcCol="1270" anchor="ctr" anchorCtr="0">
+          <a:noAutofit/>
+        </a:bodyPr>
+        <a:lstStyle/>
+        <a:p>
+          <a:pPr marL="0" lvl="0" indent="0" algn="ctr" defTabSz="666750">
+            <a:lnSpc>
+              <a:spcPct val="90000"/>
+            </a:lnSpc>
+            <a:spcBef>
+              <a:spcPct val="0"/>
+            </a:spcBef>
+            <a:spcAft>
+              <a:spcPct val="35000"/>
+            </a:spcAft>
+            <a:buNone/>
+          </a:pPr>
+          <a:r>
+            <a:rPr lang="de-DE" sz="1500" kern="1200" dirty="0"/>
+            <a:t>B</a:t>
+          </a:r>
+        </a:p>
+      </dsp:txBody>
+      <dsp:txXfrm>
+        <a:off x="818175" y="147970"/>
+        <a:ext cx="471849" cy="228806"/>
+      </dsp:txXfrm>
+    </dsp:sp>
+    <dsp:sp modelId="{BCD394E0-5CA6-4DF0-BB63-D7FD00ECED18}">
+      <dsp:nvSpPr>
+        <dsp:cNvPr id="0" name=""/>
+        <dsp:cNvSpPr/>
+      </dsp:nvSpPr>
+      <dsp:spPr>
+        <a:xfrm rot="19457599">
+          <a:off x="1274636" y="179183"/>
+          <a:ext cx="239446" cy="26630"/>
+        </a:xfrm>
+        <a:custGeom>
+          <a:avLst/>
+          <a:gdLst/>
+          <a:ahLst/>
+          <a:cxnLst/>
+          <a:rect l="0" t="0" r="0" b="0"/>
+          <a:pathLst>
+            <a:path>
+              <a:moveTo>
+                <a:pt x="0" y="13315"/>
+              </a:moveTo>
+              <a:lnTo>
+                <a:pt x="239446" y="13315"/>
+              </a:lnTo>
+            </a:path>
+          </a:pathLst>
+        </a:custGeom>
+        <a:noFill/>
+        <a:ln w="12700" cap="flat" cmpd="sng" algn="ctr">
+          <a:solidFill>
+            <a:schemeClr val="accent3">
+              <a:tint val="70000"/>
+              <a:hueOff val="0"/>
+              <a:satOff val="0"/>
+              <a:lumOff val="0"/>
+              <a:alphaOff val="0"/>
+            </a:schemeClr>
+          </a:solidFill>
+          <a:prstDash val="solid"/>
+          <a:miter lim="800000"/>
+        </a:ln>
+        <a:effectLst/>
+      </dsp:spPr>
+      <dsp:style>
+        <a:lnRef idx="2">
+          <a:scrgbClr r="0" g="0" b="0"/>
+        </a:lnRef>
+        <a:fillRef idx="0">
+          <a:scrgbClr r="0" g="0" b="0"/>
+        </a:fillRef>
+        <a:effectRef idx="0">
+          <a:scrgbClr r="0" g="0" b="0"/>
+        </a:effectRef>
+        <a:fontRef idx="minor"/>
+      </dsp:style>
+      <dsp:txBody>
+        <a:bodyPr spcFirstLastPara="0" vert="horz" wrap="square" lIns="12700" tIns="0" rIns="12700" bIns="0" numCol="1" spcCol="1270" anchor="ctr" anchorCtr="0">
+          <a:noAutofit/>
+        </a:bodyPr>
+        <a:lstStyle/>
+        <a:p>
+          <a:pPr marL="0" lvl="0" indent="0" algn="ctr" defTabSz="222250">
+            <a:lnSpc>
+              <a:spcPct val="90000"/>
+            </a:lnSpc>
+            <a:spcBef>
+              <a:spcPct val="0"/>
+            </a:spcBef>
+            <a:spcAft>
+              <a:spcPct val="35000"/>
+            </a:spcAft>
+            <a:buNone/>
+          </a:pPr>
+          <a:endParaRPr lang="de-DE" sz="500" kern="1200"/>
+        </a:p>
+      </dsp:txBody>
+      <dsp:txXfrm>
+        <a:off x="1388373" y="186512"/>
+        <a:ext cx="11972" cy="11972"/>
+      </dsp:txXfrm>
+    </dsp:sp>
+    <dsp:sp modelId="{C939105A-2394-4196-87A4-E23D6722C2E1}">
+      <dsp:nvSpPr>
+        <dsp:cNvPr id="0" name=""/>
+        <dsp:cNvSpPr/>
+      </dsp:nvSpPr>
+      <dsp:spPr>
+        <a:xfrm>
+          <a:off x="1491577" y="1102"/>
+          <a:ext cx="486085" cy="243042"/>
+        </a:xfrm>
+        <a:prstGeom prst="roundRect">
+          <a:avLst>
+            <a:gd name="adj" fmla="val 10000"/>
+          </a:avLst>
+        </a:prstGeom>
+        <a:solidFill>
+          <a:schemeClr val="accent3">
+            <a:tint val="99000"/>
+            <a:hueOff val="0"/>
+            <a:satOff val="0"/>
+            <a:lumOff val="0"/>
+            <a:alphaOff val="0"/>
+          </a:schemeClr>
+        </a:solidFill>
+        <a:ln w="12700" cap="flat" cmpd="sng" algn="ctr">
+          <a:solidFill>
+            <a:schemeClr val="lt1">
+              <a:hueOff val="0"/>
+              <a:satOff val="0"/>
+              <a:lumOff val="0"/>
+              <a:alphaOff val="0"/>
+            </a:schemeClr>
+          </a:solidFill>
+          <a:prstDash val="solid"/>
+          <a:miter lim="800000"/>
+        </a:ln>
+        <a:effectLst/>
+      </dsp:spPr>
+      <dsp:style>
+        <a:lnRef idx="2">
+          <a:scrgbClr r="0" g="0" b="0"/>
+        </a:lnRef>
+        <a:fillRef idx="1">
+          <a:scrgbClr r="0" g="0" b="0"/>
+        </a:fillRef>
+        <a:effectRef idx="0">
+          <a:scrgbClr r="0" g="0" b="0"/>
+        </a:effectRef>
+        <a:fontRef idx="minor">
+          <a:schemeClr val="lt1"/>
+        </a:fontRef>
+      </dsp:style>
+      <dsp:txBody>
+        <a:bodyPr spcFirstLastPara="0" vert="horz" wrap="square" lIns="9525" tIns="9525" rIns="9525" bIns="9525" numCol="1" spcCol="1270" anchor="ctr" anchorCtr="0">
+          <a:noAutofit/>
+        </a:bodyPr>
+        <a:lstStyle/>
+        <a:p>
+          <a:pPr marL="0" lvl="0" indent="0" algn="ctr" defTabSz="666750">
+            <a:lnSpc>
+              <a:spcPct val="90000"/>
+            </a:lnSpc>
+            <a:spcBef>
+              <a:spcPct val="0"/>
+            </a:spcBef>
+            <a:spcAft>
+              <a:spcPct val="35000"/>
+            </a:spcAft>
+            <a:buNone/>
+          </a:pPr>
+          <a:r>
+            <a:rPr lang="de-DE" sz="1500" kern="1200" dirty="0"/>
+            <a:t>A</a:t>
+          </a:r>
+        </a:p>
+      </dsp:txBody>
+      <dsp:txXfrm>
+        <a:off x="1498695" y="8220"/>
+        <a:ext cx="471849" cy="228806"/>
+      </dsp:txXfrm>
+    </dsp:sp>
+    <dsp:sp modelId="{71C5AED2-1D99-41CD-85B3-E973AA34456F}">
+      <dsp:nvSpPr>
+        <dsp:cNvPr id="0" name=""/>
+        <dsp:cNvSpPr/>
+      </dsp:nvSpPr>
+      <dsp:spPr>
+        <a:xfrm rot="2142401">
+          <a:off x="1274636" y="318933"/>
+          <a:ext cx="239446" cy="26630"/>
+        </a:xfrm>
+        <a:custGeom>
+          <a:avLst/>
+          <a:gdLst/>
+          <a:ahLst/>
+          <a:cxnLst/>
+          <a:rect l="0" t="0" r="0" b="0"/>
+          <a:pathLst>
+            <a:path>
+              <a:moveTo>
+                <a:pt x="0" y="13315"/>
+              </a:moveTo>
+              <a:lnTo>
+                <a:pt x="239446" y="13315"/>
+              </a:lnTo>
+            </a:path>
+          </a:pathLst>
+        </a:custGeom>
+        <a:noFill/>
+        <a:ln w="12700" cap="flat" cmpd="sng" algn="ctr">
+          <a:solidFill>
+            <a:schemeClr val="accent3">
+              <a:tint val="70000"/>
+              <a:hueOff val="0"/>
+              <a:satOff val="0"/>
+              <a:lumOff val="0"/>
+              <a:alphaOff val="0"/>
+            </a:schemeClr>
+          </a:solidFill>
+          <a:prstDash val="solid"/>
+          <a:miter lim="800000"/>
+        </a:ln>
+        <a:effectLst/>
+      </dsp:spPr>
+      <dsp:style>
+        <a:lnRef idx="2">
+          <a:scrgbClr r="0" g="0" b="0"/>
+        </a:lnRef>
+        <a:fillRef idx="0">
+          <a:scrgbClr r="0" g="0" b="0"/>
+        </a:fillRef>
+        <a:effectRef idx="0">
+          <a:scrgbClr r="0" g="0" b="0"/>
+        </a:effectRef>
+        <a:fontRef idx="minor"/>
+      </dsp:style>
+      <dsp:txBody>
+        <a:bodyPr spcFirstLastPara="0" vert="horz" wrap="square" lIns="12700" tIns="0" rIns="12700" bIns="0" numCol="1" spcCol="1270" anchor="ctr" anchorCtr="0">
+          <a:noAutofit/>
+        </a:bodyPr>
+        <a:lstStyle/>
+        <a:p>
+          <a:pPr marL="0" lvl="0" indent="0" algn="ctr" defTabSz="222250">
+            <a:lnSpc>
+              <a:spcPct val="90000"/>
+            </a:lnSpc>
+            <a:spcBef>
+              <a:spcPct val="0"/>
+            </a:spcBef>
+            <a:spcAft>
+              <a:spcPct val="35000"/>
+            </a:spcAft>
+            <a:buNone/>
+          </a:pPr>
+          <a:endParaRPr lang="de-DE" sz="500" kern="1200"/>
+        </a:p>
+      </dsp:txBody>
+      <dsp:txXfrm>
+        <a:off x="1388373" y="326262"/>
+        <a:ext cx="11972" cy="11972"/>
+      </dsp:txXfrm>
+    </dsp:sp>
+    <dsp:sp modelId="{7DF58492-C835-407C-9692-CCC333FE05E4}">
+      <dsp:nvSpPr>
+        <dsp:cNvPr id="0" name=""/>
+        <dsp:cNvSpPr/>
+      </dsp:nvSpPr>
+      <dsp:spPr>
+        <a:xfrm>
+          <a:off x="1491577" y="280602"/>
+          <a:ext cx="486085" cy="243042"/>
+        </a:xfrm>
+        <a:prstGeom prst="roundRect">
+          <a:avLst>
+            <a:gd name="adj" fmla="val 10000"/>
+          </a:avLst>
+        </a:prstGeom>
+        <a:solidFill>
+          <a:schemeClr val="accent3">
+            <a:tint val="99000"/>
+            <a:hueOff val="0"/>
+            <a:satOff val="0"/>
+            <a:lumOff val="0"/>
+            <a:alphaOff val="0"/>
+          </a:schemeClr>
+        </a:solidFill>
+        <a:ln w="12700" cap="flat" cmpd="sng" algn="ctr">
+          <a:solidFill>
+            <a:schemeClr val="lt1">
+              <a:hueOff val="0"/>
+              <a:satOff val="0"/>
+              <a:lumOff val="0"/>
+              <a:alphaOff val="0"/>
+            </a:schemeClr>
+          </a:solidFill>
+          <a:prstDash val="solid"/>
+          <a:miter lim="800000"/>
+        </a:ln>
+        <a:effectLst/>
+      </dsp:spPr>
+      <dsp:style>
+        <a:lnRef idx="2">
+          <a:scrgbClr r="0" g="0" b="0"/>
+        </a:lnRef>
+        <a:fillRef idx="1">
+          <a:scrgbClr r="0" g="0" b="0"/>
+        </a:fillRef>
+        <a:effectRef idx="0">
+          <a:scrgbClr r="0" g="0" b="0"/>
+        </a:effectRef>
+        <a:fontRef idx="minor">
+          <a:schemeClr val="lt1"/>
+        </a:fontRef>
+      </dsp:style>
+      <dsp:txBody>
+        <a:bodyPr spcFirstLastPara="0" vert="horz" wrap="square" lIns="9525" tIns="9525" rIns="9525" bIns="9525" numCol="1" spcCol="1270" anchor="ctr" anchorCtr="0">
+          <a:noAutofit/>
+        </a:bodyPr>
+        <a:lstStyle/>
+        <a:p>
+          <a:pPr marL="0" lvl="0" indent="0" algn="ctr" defTabSz="666750">
+            <a:lnSpc>
+              <a:spcPct val="90000"/>
+            </a:lnSpc>
+            <a:spcBef>
+              <a:spcPct val="0"/>
+            </a:spcBef>
+            <a:spcAft>
+              <a:spcPct val="35000"/>
+            </a:spcAft>
+            <a:buNone/>
+          </a:pPr>
+          <a:r>
+            <a:rPr lang="de-DE" sz="1500" kern="1200" dirty="0"/>
+            <a:t>A</a:t>
+          </a:r>
+        </a:p>
+      </dsp:txBody>
+      <dsp:txXfrm>
+        <a:off x="1498695" y="287720"/>
+        <a:ext cx="471849" cy="228806"/>
+      </dsp:txXfrm>
+    </dsp:sp>
+    <dsp:sp modelId="{0E0AD724-F985-4041-8125-E0B1CBF82426}">
+      <dsp:nvSpPr>
+        <dsp:cNvPr id="0" name=""/>
+        <dsp:cNvSpPr/>
+      </dsp:nvSpPr>
+      <dsp:spPr>
+        <a:xfrm>
+          <a:off x="616622" y="808057"/>
+          <a:ext cx="194434" cy="26630"/>
+        </a:xfrm>
+        <a:custGeom>
+          <a:avLst/>
+          <a:gdLst/>
+          <a:ahLst/>
+          <a:cxnLst/>
+          <a:rect l="0" t="0" r="0" b="0"/>
+          <a:pathLst>
+            <a:path>
+              <a:moveTo>
+                <a:pt x="0" y="13315"/>
+              </a:moveTo>
+              <a:lnTo>
+                <a:pt x="194434" y="13315"/>
+              </a:lnTo>
+            </a:path>
+          </a:pathLst>
+        </a:custGeom>
+        <a:noFill/>
+        <a:ln w="12700" cap="flat" cmpd="sng" algn="ctr">
+          <a:solidFill>
+            <a:schemeClr val="accent3">
+              <a:tint val="90000"/>
+              <a:hueOff val="0"/>
+              <a:satOff val="0"/>
+              <a:lumOff val="0"/>
+              <a:alphaOff val="0"/>
+            </a:schemeClr>
+          </a:solidFill>
+          <a:prstDash val="solid"/>
+          <a:miter lim="800000"/>
+        </a:ln>
+        <a:effectLst/>
+      </dsp:spPr>
+      <dsp:style>
+        <a:lnRef idx="2">
+          <a:scrgbClr r="0" g="0" b="0"/>
+        </a:lnRef>
+        <a:fillRef idx="0">
+          <a:scrgbClr r="0" g="0" b="0"/>
+        </a:fillRef>
+        <a:effectRef idx="0">
+          <a:scrgbClr r="0" g="0" b="0"/>
+        </a:effectRef>
+        <a:fontRef idx="minor"/>
+      </dsp:style>
+      <dsp:txBody>
+        <a:bodyPr spcFirstLastPara="0" vert="horz" wrap="square" lIns="12700" tIns="0" rIns="12700" bIns="0" numCol="1" spcCol="1270" anchor="ctr" anchorCtr="0">
+          <a:noAutofit/>
+        </a:bodyPr>
+        <a:lstStyle/>
+        <a:p>
+          <a:pPr marL="0" lvl="0" indent="0" algn="ctr" defTabSz="222250">
+            <a:lnSpc>
+              <a:spcPct val="90000"/>
+            </a:lnSpc>
+            <a:spcBef>
+              <a:spcPct val="0"/>
+            </a:spcBef>
+            <a:spcAft>
+              <a:spcPct val="35000"/>
+            </a:spcAft>
+            <a:buNone/>
+          </a:pPr>
+          <a:endParaRPr lang="de-DE" sz="500" kern="1200"/>
+        </a:p>
+      </dsp:txBody>
+      <dsp:txXfrm>
+        <a:off x="708979" y="816511"/>
+        <a:ext cx="9721" cy="9721"/>
+      </dsp:txXfrm>
+    </dsp:sp>
+    <dsp:sp modelId="{6C64E0F0-CCBA-477C-9731-4F4B61424C69}">
+      <dsp:nvSpPr>
+        <dsp:cNvPr id="0" name=""/>
+        <dsp:cNvSpPr/>
+      </dsp:nvSpPr>
+      <dsp:spPr>
+        <a:xfrm>
+          <a:off x="811057" y="699851"/>
+          <a:ext cx="486085" cy="243042"/>
+        </a:xfrm>
+        <a:prstGeom prst="roundRect">
+          <a:avLst>
+            <a:gd name="adj" fmla="val 10000"/>
+          </a:avLst>
+        </a:prstGeom>
+        <a:solidFill>
+          <a:schemeClr val="accent3">
+            <a:shade val="80000"/>
+            <a:hueOff val="0"/>
+            <a:satOff val="0"/>
+            <a:lumOff val="0"/>
+            <a:alphaOff val="0"/>
+          </a:schemeClr>
+        </a:solidFill>
+        <a:ln w="12700" cap="flat" cmpd="sng" algn="ctr">
+          <a:solidFill>
+            <a:schemeClr val="lt1">
+              <a:hueOff val="0"/>
+              <a:satOff val="0"/>
+              <a:lumOff val="0"/>
+              <a:alphaOff val="0"/>
+            </a:schemeClr>
+          </a:solidFill>
+          <a:prstDash val="solid"/>
+          <a:miter lim="800000"/>
+        </a:ln>
+        <a:effectLst/>
+      </dsp:spPr>
+      <dsp:style>
+        <a:lnRef idx="2">
+          <a:scrgbClr r="0" g="0" b="0"/>
+        </a:lnRef>
+        <a:fillRef idx="1">
+          <a:scrgbClr r="0" g="0" b="0"/>
+        </a:fillRef>
+        <a:effectRef idx="0">
+          <a:scrgbClr r="0" g="0" b="0"/>
+        </a:effectRef>
+        <a:fontRef idx="minor">
+          <a:schemeClr val="lt1"/>
+        </a:fontRef>
+      </dsp:style>
+      <dsp:txBody>
+        <a:bodyPr spcFirstLastPara="0" vert="horz" wrap="square" lIns="9525" tIns="9525" rIns="9525" bIns="9525" numCol="1" spcCol="1270" anchor="ctr" anchorCtr="0">
+          <a:noAutofit/>
+        </a:bodyPr>
+        <a:lstStyle/>
+        <a:p>
+          <a:pPr marL="0" lvl="0" indent="0" algn="ctr" defTabSz="666750">
+            <a:lnSpc>
+              <a:spcPct val="90000"/>
+            </a:lnSpc>
+            <a:spcBef>
+              <a:spcPct val="0"/>
+            </a:spcBef>
+            <a:spcAft>
+              <a:spcPct val="35000"/>
+            </a:spcAft>
+            <a:buNone/>
+          </a:pPr>
+          <a:r>
+            <a:rPr lang="de-DE" sz="1500" kern="1200" dirty="0"/>
+            <a:t>B</a:t>
+          </a:r>
+        </a:p>
+      </dsp:txBody>
+      <dsp:txXfrm>
+        <a:off x="818175" y="706969"/>
+        <a:ext cx="471849" cy="228806"/>
+      </dsp:txXfrm>
+    </dsp:sp>
+    <dsp:sp modelId="{BBBDC988-D802-4EDD-B597-53CEFC76DD61}">
+      <dsp:nvSpPr>
+        <dsp:cNvPr id="0" name=""/>
+        <dsp:cNvSpPr/>
+      </dsp:nvSpPr>
+      <dsp:spPr>
+        <a:xfrm rot="19457599">
+          <a:off x="1274636" y="738182"/>
+          <a:ext cx="239446" cy="26630"/>
+        </a:xfrm>
+        <a:custGeom>
+          <a:avLst/>
+          <a:gdLst/>
+          <a:ahLst/>
+          <a:cxnLst/>
+          <a:rect l="0" t="0" r="0" b="0"/>
+          <a:pathLst>
+            <a:path>
+              <a:moveTo>
+                <a:pt x="0" y="13315"/>
+              </a:moveTo>
+              <a:lnTo>
+                <a:pt x="239446" y="13315"/>
+              </a:lnTo>
+            </a:path>
+          </a:pathLst>
+        </a:custGeom>
+        <a:noFill/>
+        <a:ln w="12700" cap="flat" cmpd="sng" algn="ctr">
+          <a:solidFill>
+            <a:schemeClr val="accent3">
+              <a:tint val="70000"/>
+              <a:hueOff val="0"/>
+              <a:satOff val="0"/>
+              <a:lumOff val="0"/>
+              <a:alphaOff val="0"/>
+            </a:schemeClr>
+          </a:solidFill>
+          <a:prstDash val="solid"/>
+          <a:miter lim="800000"/>
+        </a:ln>
+        <a:effectLst/>
+      </dsp:spPr>
+      <dsp:style>
+        <a:lnRef idx="2">
+          <a:scrgbClr r="0" g="0" b="0"/>
+        </a:lnRef>
+        <a:fillRef idx="0">
+          <a:scrgbClr r="0" g="0" b="0"/>
+        </a:fillRef>
+        <a:effectRef idx="0">
+          <a:scrgbClr r="0" g="0" b="0"/>
+        </a:effectRef>
+        <a:fontRef idx="minor"/>
+      </dsp:style>
+      <dsp:txBody>
+        <a:bodyPr spcFirstLastPara="0" vert="horz" wrap="square" lIns="12700" tIns="0" rIns="12700" bIns="0" numCol="1" spcCol="1270" anchor="ctr" anchorCtr="0">
+          <a:noAutofit/>
+        </a:bodyPr>
+        <a:lstStyle/>
+        <a:p>
+          <a:pPr marL="0" lvl="0" indent="0" algn="ctr" defTabSz="222250">
+            <a:lnSpc>
+              <a:spcPct val="90000"/>
+            </a:lnSpc>
+            <a:spcBef>
+              <a:spcPct val="0"/>
+            </a:spcBef>
+            <a:spcAft>
+              <a:spcPct val="35000"/>
+            </a:spcAft>
+            <a:buNone/>
+          </a:pPr>
+          <a:endParaRPr lang="de-DE" sz="500" kern="1200"/>
+        </a:p>
+      </dsp:txBody>
+      <dsp:txXfrm>
+        <a:off x="1388373" y="745511"/>
+        <a:ext cx="11972" cy="11972"/>
+      </dsp:txXfrm>
+    </dsp:sp>
+    <dsp:sp modelId="{2E61F697-7F85-4360-9084-B42534150FA8}">
+      <dsp:nvSpPr>
+        <dsp:cNvPr id="0" name=""/>
+        <dsp:cNvSpPr/>
+      </dsp:nvSpPr>
+      <dsp:spPr>
+        <a:xfrm>
+          <a:off x="1491577" y="560101"/>
+          <a:ext cx="486085" cy="243042"/>
+        </a:xfrm>
+        <a:prstGeom prst="roundRect">
+          <a:avLst>
+            <a:gd name="adj" fmla="val 10000"/>
+          </a:avLst>
+        </a:prstGeom>
+        <a:solidFill>
+          <a:schemeClr val="accent3">
+            <a:tint val="99000"/>
+            <a:hueOff val="0"/>
+            <a:satOff val="0"/>
+            <a:lumOff val="0"/>
+            <a:alphaOff val="0"/>
+          </a:schemeClr>
+        </a:solidFill>
+        <a:ln w="12700" cap="flat" cmpd="sng" algn="ctr">
+          <a:solidFill>
+            <a:schemeClr val="lt1">
+              <a:hueOff val="0"/>
+              <a:satOff val="0"/>
+              <a:lumOff val="0"/>
+              <a:alphaOff val="0"/>
+            </a:schemeClr>
+          </a:solidFill>
+          <a:prstDash val="solid"/>
+          <a:miter lim="800000"/>
+        </a:ln>
+        <a:effectLst/>
+      </dsp:spPr>
+      <dsp:style>
+        <a:lnRef idx="2">
+          <a:scrgbClr r="0" g="0" b="0"/>
+        </a:lnRef>
+        <a:fillRef idx="1">
+          <a:scrgbClr r="0" g="0" b="0"/>
+        </a:fillRef>
+        <a:effectRef idx="0">
+          <a:scrgbClr r="0" g="0" b="0"/>
+        </a:effectRef>
+        <a:fontRef idx="minor">
+          <a:schemeClr val="lt1"/>
+        </a:fontRef>
+      </dsp:style>
+      <dsp:txBody>
+        <a:bodyPr spcFirstLastPara="0" vert="horz" wrap="square" lIns="9525" tIns="9525" rIns="9525" bIns="9525" numCol="1" spcCol="1270" anchor="ctr" anchorCtr="0">
+          <a:noAutofit/>
+        </a:bodyPr>
+        <a:lstStyle/>
+        <a:p>
+          <a:pPr marL="0" lvl="0" indent="0" algn="ctr" defTabSz="666750">
+            <a:lnSpc>
+              <a:spcPct val="90000"/>
+            </a:lnSpc>
+            <a:spcBef>
+              <a:spcPct val="0"/>
+            </a:spcBef>
+            <a:spcAft>
+              <a:spcPct val="35000"/>
+            </a:spcAft>
+            <a:buNone/>
+          </a:pPr>
+          <a:r>
+            <a:rPr lang="de-DE" sz="1500" kern="1200" dirty="0"/>
+            <a:t>A</a:t>
+          </a:r>
+        </a:p>
+      </dsp:txBody>
+      <dsp:txXfrm>
+        <a:off x="1498695" y="567219"/>
+        <a:ext cx="471849" cy="228806"/>
+      </dsp:txXfrm>
+    </dsp:sp>
+    <dsp:sp modelId="{7248F840-5238-4B32-ADFA-91C5D6C8FA39}">
+      <dsp:nvSpPr>
+        <dsp:cNvPr id="0" name=""/>
+        <dsp:cNvSpPr/>
+      </dsp:nvSpPr>
+      <dsp:spPr>
+        <a:xfrm rot="2142401">
+          <a:off x="1274636" y="877931"/>
+          <a:ext cx="239446" cy="26630"/>
+        </a:xfrm>
+        <a:custGeom>
+          <a:avLst/>
+          <a:gdLst/>
+          <a:ahLst/>
+          <a:cxnLst/>
+          <a:rect l="0" t="0" r="0" b="0"/>
+          <a:pathLst>
+            <a:path>
+              <a:moveTo>
+                <a:pt x="0" y="13315"/>
+              </a:moveTo>
+              <a:lnTo>
+                <a:pt x="239446" y="13315"/>
+              </a:lnTo>
+            </a:path>
+          </a:pathLst>
+        </a:custGeom>
+        <a:noFill/>
+        <a:ln w="12700" cap="flat" cmpd="sng" algn="ctr">
+          <a:solidFill>
+            <a:schemeClr val="accent3">
+              <a:tint val="70000"/>
+              <a:hueOff val="0"/>
+              <a:satOff val="0"/>
+              <a:lumOff val="0"/>
+              <a:alphaOff val="0"/>
+            </a:schemeClr>
+          </a:solidFill>
+          <a:prstDash val="solid"/>
+          <a:miter lim="800000"/>
+        </a:ln>
+        <a:effectLst/>
+      </dsp:spPr>
+      <dsp:style>
+        <a:lnRef idx="2">
+          <a:scrgbClr r="0" g="0" b="0"/>
+        </a:lnRef>
+        <a:fillRef idx="0">
+          <a:scrgbClr r="0" g="0" b="0"/>
+        </a:fillRef>
+        <a:effectRef idx="0">
+          <a:scrgbClr r="0" g="0" b="0"/>
+        </a:effectRef>
+        <a:fontRef idx="minor"/>
+      </dsp:style>
+      <dsp:txBody>
+        <a:bodyPr spcFirstLastPara="0" vert="horz" wrap="square" lIns="12700" tIns="0" rIns="12700" bIns="0" numCol="1" spcCol="1270" anchor="ctr" anchorCtr="0">
+          <a:noAutofit/>
+        </a:bodyPr>
+        <a:lstStyle/>
+        <a:p>
+          <a:pPr marL="0" lvl="0" indent="0" algn="ctr" defTabSz="222250">
+            <a:lnSpc>
+              <a:spcPct val="90000"/>
+            </a:lnSpc>
+            <a:spcBef>
+              <a:spcPct val="0"/>
+            </a:spcBef>
+            <a:spcAft>
+              <a:spcPct val="35000"/>
+            </a:spcAft>
+            <a:buNone/>
+          </a:pPr>
+          <a:endParaRPr lang="de-DE" sz="500" kern="1200"/>
+        </a:p>
+      </dsp:txBody>
+      <dsp:txXfrm>
+        <a:off x="1388373" y="885261"/>
+        <a:ext cx="11972" cy="11972"/>
+      </dsp:txXfrm>
+    </dsp:sp>
+    <dsp:sp modelId="{FC2E20DA-54B1-496C-BB5B-FB0FB9737E2A}">
+      <dsp:nvSpPr>
+        <dsp:cNvPr id="0" name=""/>
+        <dsp:cNvSpPr/>
+      </dsp:nvSpPr>
+      <dsp:spPr>
+        <a:xfrm>
+          <a:off x="1491577" y="839600"/>
+          <a:ext cx="486085" cy="243042"/>
+        </a:xfrm>
+        <a:prstGeom prst="roundRect">
+          <a:avLst>
+            <a:gd name="adj" fmla="val 10000"/>
+          </a:avLst>
+        </a:prstGeom>
+        <a:solidFill>
+          <a:schemeClr val="accent3">
+            <a:tint val="99000"/>
+            <a:hueOff val="0"/>
+            <a:satOff val="0"/>
+            <a:lumOff val="0"/>
+            <a:alphaOff val="0"/>
+          </a:schemeClr>
+        </a:solidFill>
+        <a:ln w="12700" cap="flat" cmpd="sng" algn="ctr">
+          <a:solidFill>
+            <a:schemeClr val="lt1">
+              <a:hueOff val="0"/>
+              <a:satOff val="0"/>
+              <a:lumOff val="0"/>
+              <a:alphaOff val="0"/>
+            </a:schemeClr>
+          </a:solidFill>
+          <a:prstDash val="solid"/>
+          <a:miter lim="800000"/>
+        </a:ln>
+        <a:effectLst/>
+      </dsp:spPr>
+      <dsp:style>
+        <a:lnRef idx="2">
+          <a:scrgbClr r="0" g="0" b="0"/>
+        </a:lnRef>
+        <a:fillRef idx="1">
+          <a:scrgbClr r="0" g="0" b="0"/>
+        </a:fillRef>
+        <a:effectRef idx="0">
+          <a:scrgbClr r="0" g="0" b="0"/>
+        </a:effectRef>
+        <a:fontRef idx="minor">
+          <a:schemeClr val="lt1"/>
+        </a:fontRef>
+      </dsp:style>
+      <dsp:txBody>
+        <a:bodyPr spcFirstLastPara="0" vert="horz" wrap="square" lIns="9525" tIns="9525" rIns="9525" bIns="9525" numCol="1" spcCol="1270" anchor="ctr" anchorCtr="0">
+          <a:noAutofit/>
+        </a:bodyPr>
+        <a:lstStyle/>
+        <a:p>
+          <a:pPr marL="0" lvl="0" indent="0" algn="ctr" defTabSz="666750">
+            <a:lnSpc>
+              <a:spcPct val="90000"/>
+            </a:lnSpc>
+            <a:spcBef>
+              <a:spcPct val="0"/>
+            </a:spcBef>
+            <a:spcAft>
+              <a:spcPct val="35000"/>
+            </a:spcAft>
+            <a:buNone/>
+          </a:pPr>
+          <a:r>
+            <a:rPr lang="de-DE" sz="1500" kern="1200" dirty="0"/>
+            <a:t>A</a:t>
+          </a:r>
+        </a:p>
+      </dsp:txBody>
+      <dsp:txXfrm>
+        <a:off x="1498695" y="846718"/>
+        <a:ext cx="471849" cy="228806"/>
+      </dsp:txXfrm>
+    </dsp:sp>
+    <dsp:sp modelId="{D969A865-CAE3-4F8E-B8D1-5BC291A5DEF5}">
+      <dsp:nvSpPr>
+        <dsp:cNvPr id="0" name=""/>
+        <dsp:cNvSpPr/>
+      </dsp:nvSpPr>
+      <dsp:spPr>
+        <a:xfrm rot="4249260">
+          <a:off x="417916" y="1087556"/>
+          <a:ext cx="591847" cy="26630"/>
+        </a:xfrm>
+        <a:custGeom>
+          <a:avLst/>
+          <a:gdLst/>
+          <a:ahLst/>
+          <a:cxnLst/>
+          <a:rect l="0" t="0" r="0" b="0"/>
+          <a:pathLst>
+            <a:path>
+              <a:moveTo>
+                <a:pt x="0" y="13315"/>
+              </a:moveTo>
+              <a:lnTo>
+                <a:pt x="591847" y="13315"/>
+              </a:lnTo>
+            </a:path>
+          </a:pathLst>
+        </a:custGeom>
+        <a:noFill/>
+        <a:ln w="12700" cap="flat" cmpd="sng" algn="ctr">
+          <a:solidFill>
+            <a:schemeClr val="accent3">
+              <a:tint val="90000"/>
+              <a:hueOff val="0"/>
+              <a:satOff val="0"/>
+              <a:lumOff val="0"/>
+              <a:alphaOff val="0"/>
+            </a:schemeClr>
+          </a:solidFill>
+          <a:prstDash val="solid"/>
+          <a:miter lim="800000"/>
+        </a:ln>
+        <a:effectLst/>
+      </dsp:spPr>
+      <dsp:style>
+        <a:lnRef idx="2">
+          <a:scrgbClr r="0" g="0" b="0"/>
+        </a:lnRef>
+        <a:fillRef idx="0">
+          <a:scrgbClr r="0" g="0" b="0"/>
+        </a:fillRef>
+        <a:effectRef idx="0">
+          <a:scrgbClr r="0" g="0" b="0"/>
+        </a:effectRef>
+        <a:fontRef idx="minor"/>
+      </dsp:style>
+      <dsp:txBody>
+        <a:bodyPr spcFirstLastPara="0" vert="horz" wrap="square" lIns="12700" tIns="0" rIns="12700" bIns="0" numCol="1" spcCol="1270" anchor="ctr" anchorCtr="0">
+          <a:noAutofit/>
+        </a:bodyPr>
+        <a:lstStyle/>
+        <a:p>
+          <a:pPr marL="0" lvl="0" indent="0" algn="ctr" defTabSz="222250">
+            <a:lnSpc>
+              <a:spcPct val="90000"/>
+            </a:lnSpc>
+            <a:spcBef>
+              <a:spcPct val="0"/>
+            </a:spcBef>
+            <a:spcAft>
+              <a:spcPct val="35000"/>
+            </a:spcAft>
+            <a:buNone/>
+          </a:pPr>
+          <a:endParaRPr lang="de-DE" sz="500" kern="1200"/>
+        </a:p>
+      </dsp:txBody>
+      <dsp:txXfrm>
+        <a:off x="699043" y="1086075"/>
+        <a:ext cx="29592" cy="29592"/>
+      </dsp:txXfrm>
+    </dsp:sp>
+    <dsp:sp modelId="{3D3C44F9-6BB4-4603-9E4F-FD72C015F76F}">
+      <dsp:nvSpPr>
+        <dsp:cNvPr id="0" name=""/>
+        <dsp:cNvSpPr/>
+      </dsp:nvSpPr>
+      <dsp:spPr>
+        <a:xfrm>
+          <a:off x="811057" y="1258849"/>
+          <a:ext cx="486085" cy="243042"/>
+        </a:xfrm>
+        <a:prstGeom prst="roundRect">
+          <a:avLst>
+            <a:gd name="adj" fmla="val 10000"/>
+          </a:avLst>
+        </a:prstGeom>
+        <a:solidFill>
+          <a:schemeClr val="accent3">
+            <a:shade val="80000"/>
+            <a:hueOff val="0"/>
+            <a:satOff val="0"/>
+            <a:lumOff val="0"/>
+            <a:alphaOff val="0"/>
+          </a:schemeClr>
+        </a:solidFill>
+        <a:ln w="12700" cap="flat" cmpd="sng" algn="ctr">
+          <a:solidFill>
+            <a:schemeClr val="lt1">
+              <a:hueOff val="0"/>
+              <a:satOff val="0"/>
+              <a:lumOff val="0"/>
+              <a:alphaOff val="0"/>
+            </a:schemeClr>
+          </a:solidFill>
+          <a:prstDash val="solid"/>
+          <a:miter lim="800000"/>
+        </a:ln>
+        <a:effectLst/>
+      </dsp:spPr>
+      <dsp:style>
+        <a:lnRef idx="2">
+          <a:scrgbClr r="0" g="0" b="0"/>
+        </a:lnRef>
+        <a:fillRef idx="1">
+          <a:scrgbClr r="0" g="0" b="0"/>
+        </a:fillRef>
+        <a:effectRef idx="0">
+          <a:scrgbClr r="0" g="0" b="0"/>
+        </a:effectRef>
+        <a:fontRef idx="minor">
+          <a:schemeClr val="lt1"/>
+        </a:fontRef>
+      </dsp:style>
+      <dsp:txBody>
+        <a:bodyPr spcFirstLastPara="0" vert="horz" wrap="square" lIns="9525" tIns="9525" rIns="9525" bIns="9525" numCol="1" spcCol="1270" anchor="ctr" anchorCtr="0">
+          <a:noAutofit/>
+        </a:bodyPr>
+        <a:lstStyle/>
+        <a:p>
+          <a:pPr marL="0" lvl="0" indent="0" algn="ctr" defTabSz="666750">
+            <a:lnSpc>
+              <a:spcPct val="90000"/>
+            </a:lnSpc>
+            <a:spcBef>
+              <a:spcPct val="0"/>
+            </a:spcBef>
+            <a:spcAft>
+              <a:spcPct val="35000"/>
+            </a:spcAft>
+            <a:buNone/>
+          </a:pPr>
+          <a:r>
+            <a:rPr lang="de-DE" sz="1500" kern="1200" dirty="0"/>
+            <a:t>B</a:t>
+          </a:r>
+        </a:p>
+      </dsp:txBody>
+      <dsp:txXfrm>
+        <a:off x="818175" y="1265967"/>
+        <a:ext cx="471849" cy="228806"/>
+      </dsp:txXfrm>
+    </dsp:sp>
+    <dsp:sp modelId="{548E935F-ED9E-47BF-B092-F4552EF42611}">
+      <dsp:nvSpPr>
+        <dsp:cNvPr id="0" name=""/>
+        <dsp:cNvSpPr/>
+      </dsp:nvSpPr>
+      <dsp:spPr>
+        <a:xfrm rot="19457599">
+          <a:off x="1274636" y="1297180"/>
+          <a:ext cx="239446" cy="26630"/>
+        </a:xfrm>
+        <a:custGeom>
+          <a:avLst/>
+          <a:gdLst/>
+          <a:ahLst/>
+          <a:cxnLst/>
+          <a:rect l="0" t="0" r="0" b="0"/>
+          <a:pathLst>
+            <a:path>
+              <a:moveTo>
+                <a:pt x="0" y="13315"/>
+              </a:moveTo>
+              <a:lnTo>
+                <a:pt x="239446" y="13315"/>
+              </a:lnTo>
+            </a:path>
+          </a:pathLst>
+        </a:custGeom>
+        <a:noFill/>
+        <a:ln w="12700" cap="flat" cmpd="sng" algn="ctr">
+          <a:solidFill>
+            <a:schemeClr val="accent3">
+              <a:tint val="70000"/>
+              <a:hueOff val="0"/>
+              <a:satOff val="0"/>
+              <a:lumOff val="0"/>
+              <a:alphaOff val="0"/>
+            </a:schemeClr>
+          </a:solidFill>
+          <a:prstDash val="solid"/>
+          <a:miter lim="800000"/>
+        </a:ln>
+        <a:effectLst/>
+      </dsp:spPr>
+      <dsp:style>
+        <a:lnRef idx="2">
+          <a:scrgbClr r="0" g="0" b="0"/>
+        </a:lnRef>
+        <a:fillRef idx="0">
+          <a:scrgbClr r="0" g="0" b="0"/>
+        </a:fillRef>
+        <a:effectRef idx="0">
+          <a:scrgbClr r="0" g="0" b="0"/>
+        </a:effectRef>
+        <a:fontRef idx="minor"/>
+      </dsp:style>
+      <dsp:txBody>
+        <a:bodyPr spcFirstLastPara="0" vert="horz" wrap="square" lIns="12700" tIns="0" rIns="12700" bIns="0" numCol="1" spcCol="1270" anchor="ctr" anchorCtr="0">
+          <a:noAutofit/>
+        </a:bodyPr>
+        <a:lstStyle/>
+        <a:p>
+          <a:pPr marL="0" lvl="0" indent="0" algn="ctr" defTabSz="222250">
+            <a:lnSpc>
+              <a:spcPct val="90000"/>
+            </a:lnSpc>
+            <a:spcBef>
+              <a:spcPct val="0"/>
+            </a:spcBef>
+            <a:spcAft>
+              <a:spcPct val="35000"/>
+            </a:spcAft>
+            <a:buNone/>
+          </a:pPr>
+          <a:endParaRPr lang="de-DE" sz="500" kern="1200"/>
+        </a:p>
+      </dsp:txBody>
+      <dsp:txXfrm>
+        <a:off x="1388373" y="1304510"/>
+        <a:ext cx="11972" cy="11972"/>
+      </dsp:txXfrm>
+    </dsp:sp>
+    <dsp:sp modelId="{D34A05E4-19D9-49E6-BD02-8B5FD96A20C2}">
+      <dsp:nvSpPr>
+        <dsp:cNvPr id="0" name=""/>
+        <dsp:cNvSpPr/>
+      </dsp:nvSpPr>
+      <dsp:spPr>
+        <a:xfrm>
+          <a:off x="1491577" y="1119099"/>
+          <a:ext cx="486085" cy="243042"/>
+        </a:xfrm>
+        <a:prstGeom prst="roundRect">
+          <a:avLst>
+            <a:gd name="adj" fmla="val 10000"/>
+          </a:avLst>
+        </a:prstGeom>
+        <a:solidFill>
+          <a:schemeClr val="accent3">
+            <a:tint val="99000"/>
+            <a:hueOff val="0"/>
+            <a:satOff val="0"/>
+            <a:lumOff val="0"/>
+            <a:alphaOff val="0"/>
+          </a:schemeClr>
+        </a:solidFill>
+        <a:ln w="12700" cap="flat" cmpd="sng" algn="ctr">
+          <a:solidFill>
+            <a:schemeClr val="lt1">
+              <a:hueOff val="0"/>
+              <a:satOff val="0"/>
+              <a:lumOff val="0"/>
+              <a:alphaOff val="0"/>
+            </a:schemeClr>
+          </a:solidFill>
+          <a:prstDash val="solid"/>
+          <a:miter lim="800000"/>
+        </a:ln>
+        <a:effectLst/>
+      </dsp:spPr>
+      <dsp:style>
+        <a:lnRef idx="2">
+          <a:scrgbClr r="0" g="0" b="0"/>
+        </a:lnRef>
+        <a:fillRef idx="1">
+          <a:scrgbClr r="0" g="0" b="0"/>
+        </a:fillRef>
+        <a:effectRef idx="0">
+          <a:scrgbClr r="0" g="0" b="0"/>
+        </a:effectRef>
+        <a:fontRef idx="minor">
+          <a:schemeClr val="lt1"/>
+        </a:fontRef>
+      </dsp:style>
+      <dsp:txBody>
+        <a:bodyPr spcFirstLastPara="0" vert="horz" wrap="square" lIns="9525" tIns="9525" rIns="9525" bIns="9525" numCol="1" spcCol="1270" anchor="ctr" anchorCtr="0">
+          <a:noAutofit/>
+        </a:bodyPr>
+        <a:lstStyle/>
+        <a:p>
+          <a:pPr marL="0" lvl="0" indent="0" algn="ctr" defTabSz="666750">
+            <a:lnSpc>
+              <a:spcPct val="90000"/>
+            </a:lnSpc>
+            <a:spcBef>
+              <a:spcPct val="0"/>
+            </a:spcBef>
+            <a:spcAft>
+              <a:spcPct val="35000"/>
+            </a:spcAft>
+            <a:buNone/>
+          </a:pPr>
+          <a:r>
+            <a:rPr lang="de-DE" sz="1500" kern="1200" dirty="0"/>
+            <a:t>A</a:t>
+          </a:r>
+        </a:p>
+      </dsp:txBody>
+      <dsp:txXfrm>
+        <a:off x="1498695" y="1126217"/>
+        <a:ext cx="471849" cy="228806"/>
+      </dsp:txXfrm>
+    </dsp:sp>
+    <dsp:sp modelId="{7D241B86-6354-483C-A81C-CA0935BEF459}">
+      <dsp:nvSpPr>
+        <dsp:cNvPr id="0" name=""/>
+        <dsp:cNvSpPr/>
+      </dsp:nvSpPr>
+      <dsp:spPr>
+        <a:xfrm rot="2142401">
+          <a:off x="1274636" y="1436930"/>
+          <a:ext cx="239446" cy="26630"/>
+        </a:xfrm>
+        <a:custGeom>
+          <a:avLst/>
+          <a:gdLst/>
+          <a:ahLst/>
+          <a:cxnLst/>
+          <a:rect l="0" t="0" r="0" b="0"/>
+          <a:pathLst>
+            <a:path>
+              <a:moveTo>
+                <a:pt x="0" y="13315"/>
+              </a:moveTo>
+              <a:lnTo>
+                <a:pt x="239446" y="13315"/>
+              </a:lnTo>
+            </a:path>
+          </a:pathLst>
+        </a:custGeom>
+        <a:noFill/>
+        <a:ln w="12700" cap="flat" cmpd="sng" algn="ctr">
+          <a:solidFill>
+            <a:schemeClr val="accent3">
+              <a:tint val="70000"/>
+              <a:hueOff val="0"/>
+              <a:satOff val="0"/>
+              <a:lumOff val="0"/>
+              <a:alphaOff val="0"/>
+            </a:schemeClr>
+          </a:solidFill>
+          <a:prstDash val="solid"/>
+          <a:miter lim="800000"/>
+        </a:ln>
+        <a:effectLst/>
+      </dsp:spPr>
+      <dsp:style>
+        <a:lnRef idx="2">
+          <a:scrgbClr r="0" g="0" b="0"/>
+        </a:lnRef>
+        <a:fillRef idx="0">
+          <a:scrgbClr r="0" g="0" b="0"/>
+        </a:fillRef>
+        <a:effectRef idx="0">
+          <a:scrgbClr r="0" g="0" b="0"/>
+        </a:effectRef>
+        <a:fontRef idx="minor"/>
+      </dsp:style>
+      <dsp:txBody>
+        <a:bodyPr spcFirstLastPara="0" vert="horz" wrap="square" lIns="12700" tIns="0" rIns="12700" bIns="0" numCol="1" spcCol="1270" anchor="ctr" anchorCtr="0">
+          <a:noAutofit/>
+        </a:bodyPr>
+        <a:lstStyle/>
+        <a:p>
+          <a:pPr marL="0" lvl="0" indent="0" algn="ctr" defTabSz="222250">
+            <a:lnSpc>
+              <a:spcPct val="90000"/>
+            </a:lnSpc>
+            <a:spcBef>
+              <a:spcPct val="0"/>
+            </a:spcBef>
+            <a:spcAft>
+              <a:spcPct val="35000"/>
+            </a:spcAft>
+            <a:buNone/>
+          </a:pPr>
+          <a:endParaRPr lang="de-DE" sz="500" kern="1200"/>
+        </a:p>
+      </dsp:txBody>
+      <dsp:txXfrm>
+        <a:off x="1388373" y="1444259"/>
+        <a:ext cx="11972" cy="11972"/>
+      </dsp:txXfrm>
+    </dsp:sp>
+    <dsp:sp modelId="{5E815AF8-8717-437B-884E-BEFE30F1A4C9}">
+      <dsp:nvSpPr>
+        <dsp:cNvPr id="0" name=""/>
+        <dsp:cNvSpPr/>
+      </dsp:nvSpPr>
+      <dsp:spPr>
+        <a:xfrm>
+          <a:off x="1491577" y="1398599"/>
+          <a:ext cx="486085" cy="243042"/>
+        </a:xfrm>
+        <a:prstGeom prst="roundRect">
+          <a:avLst>
+            <a:gd name="adj" fmla="val 10000"/>
+          </a:avLst>
+        </a:prstGeom>
+        <a:solidFill>
+          <a:schemeClr val="accent3">
+            <a:tint val="99000"/>
+            <a:hueOff val="0"/>
+            <a:satOff val="0"/>
+            <a:lumOff val="0"/>
+            <a:alphaOff val="0"/>
+          </a:schemeClr>
+        </a:solidFill>
+        <a:ln w="12700" cap="flat" cmpd="sng" algn="ctr">
+          <a:solidFill>
+            <a:schemeClr val="lt1">
+              <a:hueOff val="0"/>
+              <a:satOff val="0"/>
+              <a:lumOff val="0"/>
+              <a:alphaOff val="0"/>
+            </a:schemeClr>
+          </a:solidFill>
+          <a:prstDash val="solid"/>
+          <a:miter lim="800000"/>
+        </a:ln>
+        <a:effectLst/>
+      </dsp:spPr>
+      <dsp:style>
+        <a:lnRef idx="2">
+          <a:scrgbClr r="0" g="0" b="0"/>
+        </a:lnRef>
+        <a:fillRef idx="1">
+          <a:scrgbClr r="0" g="0" b="0"/>
+        </a:fillRef>
+        <a:effectRef idx="0">
+          <a:scrgbClr r="0" g="0" b="0"/>
+        </a:effectRef>
+        <a:fontRef idx="minor">
+          <a:schemeClr val="lt1"/>
+        </a:fontRef>
+      </dsp:style>
+      <dsp:txBody>
+        <a:bodyPr spcFirstLastPara="0" vert="horz" wrap="square" lIns="9525" tIns="9525" rIns="9525" bIns="9525" numCol="1" spcCol="1270" anchor="ctr" anchorCtr="0">
+          <a:noAutofit/>
+        </a:bodyPr>
+        <a:lstStyle/>
+        <a:p>
+          <a:pPr marL="0" lvl="0" indent="0" algn="ctr" defTabSz="666750">
+            <a:lnSpc>
+              <a:spcPct val="90000"/>
+            </a:lnSpc>
+            <a:spcBef>
+              <a:spcPct val="0"/>
+            </a:spcBef>
+            <a:spcAft>
+              <a:spcPct val="35000"/>
+            </a:spcAft>
+            <a:buNone/>
+          </a:pPr>
+          <a:r>
+            <a:rPr lang="de-DE" sz="1500" kern="1200" dirty="0"/>
+            <a:t>A</a:t>
+          </a:r>
+        </a:p>
+      </dsp:txBody>
+      <dsp:txXfrm>
+        <a:off x="1498695" y="1405717"/>
+        <a:ext cx="471849" cy="228806"/>
+      </dsp:txXfrm>
+    </dsp:sp>
+  </dsp:spTree>
+</dsp:drawing>
+</file>
+
+<file path=word/diagrams/layout1.xml><?xml version="1.0" encoding="utf-8"?>
+<dgm:layoutDef xmlns:dgm="http://schemas.openxmlformats.org/drawingml/2006/diagram" xmlns:a="http://schemas.openxmlformats.org/drawingml/2006/main" uniqueId="urn:microsoft.com/office/officeart/2005/8/layout/hierarchy2">
+  <dgm:title val=""/>
+  <dgm:desc val=""/>
+  <dgm:catLst>
+    <dgm:cat type="hierarchy" pri="5000"/>
+  </dgm:catLst>
+  <dgm:sampData>
+    <dgm:dataModel>
+      <dgm:ptLst>
+        <dgm:pt modelId="0" type="doc"/>
+        <dgm:pt modelId="1">
+          <dgm:prSet phldr="1"/>
+        </dgm:pt>
+        <dgm:pt modelId="2">
+          <dgm:prSet phldr="1"/>
+        </dgm:pt>
+        <dgm:pt modelId="21">
+          <dgm:prSet phldr="1"/>
+        </dgm:pt>
+        <dgm:pt modelId="22">
+          <dgm:prSet phldr="1"/>
+        </dgm:pt>
+        <dgm:pt modelId="3">
+          <dgm:prSet phldr="1"/>
+        </dgm:pt>
+        <dgm:pt modelId="31">
+          <dgm:prSet phldr="1"/>
+        </dgm:pt>
+      </dgm:ptLst>
+      <dgm:cxnLst>
+        <dgm:cxn modelId="4" srcId="0" destId="1" srcOrd="0" destOrd="0"/>
+        <dgm:cxn modelId="5" srcId="1" destId="2" srcOrd="0" destOrd="0"/>
+        <dgm:cxn modelId="6" srcId="1" destId="3" srcOrd="1" destOrd="0"/>
+        <dgm:cxn modelId="23" srcId="2" destId="21" srcOrd="0" destOrd="0"/>
+        <dgm:cxn modelId="24" srcId="2" destId="22" srcOrd="1" destOrd="0"/>
+        <dgm:cxn modelId="33" srcId="3" destId="31" srcOrd="0" destOrd="0"/>
+      </dgm:cxnLst>
+      <dgm:bg/>
+      <dgm:whole/>
+    </dgm:dataModel>
+  </dgm:sampData>
+  <dgm:styleData>
+    <dgm:dataModel>
+      <dgm:ptLst>
+        <dgm:pt modelId="0" type="doc"/>
+        <dgm:pt modelId="1"/>
+        <dgm:pt modelId="11"/>
+        <dgm:pt modelId="12"/>
+      </dgm:ptLst>
+      <dgm:cxnLst>
+        <dgm:cxn modelId="2" srcId="0" destId="1" srcOrd="0" destOrd="0"/>
+        <dgm:cxn modelId="13" srcId="1" destId="11" srcOrd="0" destOrd="0"/>
+        <dgm:cxn modelId="14" srcId="1" destId="12" srcOrd="1" destOrd="0"/>
+      </dgm:cxnLst>
+      <dgm:bg/>
+      <dgm:whole/>
+    </dgm:dataModel>
+  </dgm:styleData>
+  <dgm:clrData>
+    <dgm:dataModel>
+      <dgm:ptLst>
+        <dgm:pt modelId="0" type="doc"/>
+        <dgm:pt modelId="1"/>
+        <dgm:pt modelId="2"/>
+        <dgm:pt modelId="21"/>
+        <dgm:pt modelId="211"/>
+        <dgm:pt modelId="3"/>
+        <dgm:pt modelId="31"/>
+        <dgm:pt modelId="311"/>
+      </dgm:ptLst>
+      <dgm:cxnLst>
+        <dgm:cxn modelId="4" srcId="0" destId="1" srcOrd="0" destOrd="0"/>
+        <dgm:cxn modelId="5" srcId="1" destId="2" srcOrd="0" destOrd="0"/>
+        <dgm:cxn modelId="6" srcId="1" destId="3" srcOrd="1" destOrd="0"/>
+        <dgm:cxn modelId="23" srcId="2" destId="21" srcOrd="0" destOrd="0"/>
+        <dgm:cxn modelId="24" srcId="21" destId="211" srcOrd="0" destOrd="0"/>
+        <dgm:cxn modelId="33" srcId="3" destId="31" srcOrd="0" destOrd="0"/>
+        <dgm:cxn modelId="34" srcId="31" destId="311" srcOrd="0" destOrd="0"/>
+      </dgm:cxnLst>
+      <dgm:bg/>
+      <dgm:whole/>
+    </dgm:dataModel>
+  </dgm:clrData>
+  <dgm:layoutNode name="diagram">
+    <dgm:varLst>
+      <dgm:chPref val="1"/>
+      <dgm:dir/>
+      <dgm:animOne val="branch"/>
+      <dgm:animLvl val="lvl"/>
+      <dgm:resizeHandles val="exact"/>
+    </dgm:varLst>
+    <dgm:choose name="Name0">
+      <dgm:if name="Name1" func="var" arg="dir" op="equ" val="norm">
+        <dgm:alg type="hierChild">
+          <dgm:param type="linDir" val="fromT"/>
+          <dgm:param type="chAlign" val="l"/>
+        </dgm:alg>
+      </dgm:if>
+      <dgm:else name="Name2">
+        <dgm:alg type="hierChild">
+          <dgm:param type="linDir" val="fromT"/>
+          <dgm:param type="chAlign" val="r"/>
+        </dgm:alg>
+      </dgm:else>
+    </dgm:choose>
+    <dgm:shape xmlns:r="http://schemas.openxmlformats.org/officeDocument/2006/relationships" r:blip="">
+      <dgm:adjLst/>
+    </dgm:shape>
+    <dgm:presOf/>
+    <dgm:constrLst>
+      <dgm:constr type="h" for="des" ptType="node" refType="h"/>
+      <dgm:constr type="w" for="des" ptType="node" refType="h" refFor="des" refPtType="node" fact="2"/>
+      <dgm:constr type="sibSp" refType="h" refFor="des" refPtType="node" op="equ" fact="0.15"/>
+      <dgm:constr type="sibSp" for="des" forName="level2hierChild" refType="h" refFor="des" refPtType="node" op="equ" fact="0.15"/>
+      <dgm:constr type="sibSp" for="des" forName="level3hierChild" refType="h" refFor="des" refPtType="node" op="equ" fact="0.15"/>
+      <dgm:constr type="sp" for="des" forName="root1" refType="w" refFor="des" refPtType="node" fact="0.4"/>
+      <dgm:constr type="sp" for="des" forName="root2" refType="sp" refFor="des" refForName="root1" op="equ"/>
+      <dgm:constr type="primFontSz" for="des" ptType="node" op="equ" val="65"/>
+      <dgm:constr type="primFontSz" for="des" forName="connTx" op="equ" val="55"/>
+      <dgm:constr type="primFontSz" for="des" forName="connTx" refType="primFontSz" refFor="des" refPtType="node" op="lte" fact="0.8"/>
+    </dgm:constrLst>
+    <dgm:ruleLst/>
+    <dgm:forEach name="Name3" axis="ch">
+      <dgm:forEach name="Name4" axis="self" ptType="node">
+        <dgm:layoutNode name="root1">
+          <dgm:choose name="Name5">
+            <dgm:if name="Name6" func="var" arg="dir" op="equ" val="norm">
+              <dgm:alg type="hierRoot">
+                <dgm:param type="hierAlign" val="lCtrCh"/>
+              </dgm:alg>
+            </dgm:if>
+            <dgm:else name="Name7">
+              <dgm:alg type="hierRoot">
+                <dgm:param type="hierAlign" val="rCtrCh"/>
+              </dgm:alg>
+            </dgm:else>
+          </dgm:choose>
+          <dgm:shape xmlns:r="http://schemas.openxmlformats.org/officeDocument/2006/relationships" r:blip="">
+            <dgm:adjLst/>
+          </dgm:shape>
+          <dgm:presOf/>
+          <dgm:constrLst/>
+          <dgm:ruleLst/>
+          <dgm:layoutNode name="LevelOneTextNode" styleLbl="node0">
+            <dgm:varLst>
+              <dgm:chPref val="3"/>
+            </dgm:varLst>
+            <dgm:alg type="tx"/>
+            <dgm:shape xmlns:r="http://schemas.openxmlformats.org/officeDocument/2006/relationships" type="roundRect" r:blip="">
+              <dgm:adjLst>
+                <dgm:adj idx="1" val="0.1"/>
+              </dgm:adjLst>
+            </dgm:shape>
+            <dgm:presOf axis="self"/>
+            <dgm:constrLst>
+              <dgm:constr type="tMarg" refType="primFontSz" fact="0.05"/>
+              <dgm:constr type="bMarg" refType="primFontSz" fact="0.05"/>
+              <dgm:constr type="lMarg" refType="primFontSz" fact="0.05"/>
+              <dgm:constr type="rMarg" refType="primFontSz" fact="0.05"/>
+            </dgm:constrLst>
+            <dgm:ruleLst>
+              <dgm:rule type="primFontSz" val="5" fact="NaN" max="NaN"/>
+            </dgm:ruleLst>
+          </dgm:layoutNode>
+          <dgm:layoutNode name="level2hierChild">
+            <dgm:choose name="Name8">
+              <dgm:if name="Name9" func="var" arg="dir" op="equ" val="norm">
+                <dgm:alg type="hierChild">
+                  <dgm:param type="linDir" val="fromT"/>
+                  <dgm:param type="chAlign" val="l"/>
+                </dgm:alg>
+              </dgm:if>
+              <dgm:else name="Name10">
+                <dgm:alg type="hierChild">
+                  <dgm:param type="linDir" val="fromT"/>
+                  <dgm:param type="chAlign" val="r"/>
+                </dgm:alg>
+              </dgm:else>
+            </dgm:choose>
+            <dgm:shape xmlns:r="http://schemas.openxmlformats.org/officeDocument/2006/relationships" r:blip="">
+              <dgm:adjLst/>
+            </dgm:shape>
+            <dgm:presOf/>
+            <dgm:constrLst/>
+            <dgm:ruleLst/>
+            <dgm:forEach name="repeat" axis="ch">
+              <dgm:forEach name="Name11" axis="self" ptType="parTrans" cnt="1">
+                <dgm:layoutNode name="conn2-1">
+                  <dgm:choose name="Name12">
+                    <dgm:if name="Name13" func="var" arg="dir" op="equ" val="norm">
+                      <dgm:alg type="conn">
+                        <dgm:param type="dim" val="1D"/>
+                        <dgm:param type="begPts" val="midR"/>
+                        <dgm:param type="endPts" val="midL"/>
+                        <dgm:param type="endSty" val="noArr"/>
+                      </dgm:alg>
+                    </dgm:if>
+                    <dgm:else name="Name14">
+                      <dgm:alg type="conn">
+                        <dgm:param type="dim" val="1D"/>
+                        <dgm:param type="begPts" val="midL"/>
+                        <dgm:param type="endPts" val="midR"/>
+                        <dgm:param type="endSty" val="noArr"/>
+                      </dgm:alg>
+                    </dgm:else>
+                  </dgm:choose>
+                  <dgm:shape xmlns:r="http://schemas.openxmlformats.org/officeDocument/2006/relationships" type="conn" r:blip="">
+                    <dgm:adjLst/>
+                  </dgm:shape>
+                  <dgm:presOf axis="self"/>
+                  <dgm:constrLst>
+                    <dgm:constr type="w" val="1"/>
+                    <dgm:constr type="h" val="5"/>
+                    <dgm:constr type="connDist"/>
+                    <dgm:constr type="begPad"/>
+                    <dgm:constr type="endPad"/>
+                    <dgm:constr type="userA" for="ch" refType="connDist"/>
+                  </dgm:constrLst>
+                  <dgm:ruleLst/>
+                  <dgm:layoutNode name="connTx">
+                    <dgm:alg type="tx">
+                      <dgm:param type="autoTxRot" val="grav"/>
+                    </dgm:alg>
+                    <dgm:shape xmlns:r="http://schemas.openxmlformats.org/officeDocument/2006/relationships" type="rect" r:blip="" hideGeom="1">
+                      <dgm:adjLst/>
+                    </dgm:shape>
+                    <dgm:presOf axis="self"/>
+                    <dgm:constrLst>
+                      <dgm:constr type="userA"/>
+                      <dgm:constr type="w" refType="userA" fact="0.05"/>
+                      <dgm:constr type="h" refType="userA" fact="0.05"/>
+                      <dgm:constr type="lMarg" val="1"/>
+                      <dgm:constr type="rMarg" val="1"/>
+                      <dgm:constr type="tMarg"/>
+                      <dgm:constr type="bMarg"/>
+                    </dgm:constrLst>
+                    <dgm:ruleLst>
+                      <dgm:rule type="h" val="NaN" fact="0.25" max="NaN"/>
+                      <dgm:rule type="w" val="NaN" fact="0.8" max="NaN"/>
+                      <dgm:rule type="primFontSz" val="5" fact="NaN" max="NaN"/>
+                    </dgm:ruleLst>
+                  </dgm:layoutNode>
+                </dgm:layoutNode>
+              </dgm:forEach>
+              <dgm:forEach name="Name15" axis="self" ptType="node">
+                <dgm:layoutNode name="root2">
+                  <dgm:choose name="Name16">
+                    <dgm:if name="Name17" func="var" arg="dir" op="equ" val="norm">
+                      <dgm:alg type="hierRoot">
+                        <dgm:param type="hierAlign" val="lCtrCh"/>
+                      </dgm:alg>
+                    </dgm:if>
+                    <dgm:else name="Name18">
+                      <dgm:alg type="hierRoot">
+                        <dgm:param type="hierAlign" val="rCtrCh"/>
+                      </dgm:alg>
+                    </dgm:else>
+                  </dgm:choose>
+                  <dgm:shape xmlns:r="http://schemas.openxmlformats.org/officeDocument/2006/relationships" r:blip="">
+                    <dgm:adjLst/>
+                  </dgm:shape>
+                  <dgm:presOf/>
+                  <dgm:constrLst/>
+                  <dgm:ruleLst/>
+                  <dgm:layoutNode name="LevelTwoTextNode">
+                    <dgm:varLst>
+                      <dgm:chPref val="3"/>
+                    </dgm:varLst>
+                    <dgm:alg type="tx"/>
+                    <dgm:shape xmlns:r="http://schemas.openxmlformats.org/officeDocument/2006/relationships" type="roundRect" r:blip="">
+                      <dgm:adjLst>
+                        <dgm:adj idx="1" val="0.1"/>
+                      </dgm:adjLst>
+                    </dgm:shape>
+                    <dgm:presOf axis="self"/>
+                    <dgm:constrLst>
+                      <dgm:constr type="tMarg" refType="primFontSz" fact="0.05"/>
+                      <dgm:constr type="bMarg" refType="primFontSz" fact="0.05"/>
+                      <dgm:constr type="lMarg" refType="primFontSz" fact="0.05"/>
+                      <dgm:constr type="rMarg" refType="primFontSz" fact="0.05"/>
+                    </dgm:constrLst>
+                    <dgm:ruleLst>
+                      <dgm:rule type="primFontSz" val="5" fact="NaN" max="NaN"/>
+                    </dgm:ruleLst>
+                  </dgm:layoutNode>
+                  <dgm:layoutNode name="level3hierChild">
+                    <dgm:choose name="Name19">
+                      <dgm:if name="Name20" func="var" arg="dir" op="equ" val="norm">
+                        <dgm:alg type="hierChild">
+                          <dgm:param type="linDir" val="fromT"/>
+                          <dgm:param type="chAlign" val="l"/>
+                        </dgm:alg>
+                      </dgm:if>
+                      <dgm:else name="Name21">
+                        <dgm:alg type="hierChild">
+                          <dgm:param type="linDir" val="fromT"/>
+                          <dgm:param type="chAlign" val="r"/>
+                        </dgm:alg>
+                      </dgm:else>
+                    </dgm:choose>
+                    <dgm:shape xmlns:r="http://schemas.openxmlformats.org/officeDocument/2006/relationships" r:blip="">
+                      <dgm:adjLst/>
+                    </dgm:shape>
+                    <dgm:presOf/>
+                    <dgm:constrLst/>
+                    <dgm:ruleLst/>
+                    <dgm:forEach name="Name22" ref="repeat"/>
+                  </dgm:layoutNode>
+                </dgm:layoutNode>
+              </dgm:forEach>
+            </dgm:forEach>
+          </dgm:layoutNode>
+        </dgm:layoutNode>
+      </dgm:forEach>
+    </dgm:forEach>
+  </dgm:layoutNode>
+</dgm:layoutDef>
+</file>
+
+<file path=word/diagrams/quickStyle1.xml><?xml version="1.0" encoding="utf-8"?>
+<dgm:styleDef xmlns:dgm="http://schemas.openxmlformats.org/drawingml/2006/diagram" xmlns:a="http://schemas.openxmlformats.org/drawingml/2006/main" uniqueId="urn:microsoft.com/office/officeart/2005/8/quickstyle/simple1">
+  <dgm:title val=""/>
+  <dgm:desc val=""/>
+  <dgm:catLst>
+    <dgm:cat type="simple" pri="10100"/>
+  </dgm:catLst>
+  <dgm:scene3d>
+    <a:camera prst="orthographicFront"/>
+    <a:lightRig rig="threePt" dir="t"/>
+  </dgm:scene3d>
+  <dgm:styleLbl name="node0">
+    <dgm:scene3d>
+      <a:camera prst="orthographicFront"/>
+      <a:lightRig rig="threePt" dir="t"/>
+    </dgm:scene3d>
+    <dgm:sp3d/>
+    <dgm:txPr/>
+    <dgm:style>
+      <a:lnRef idx="2">
+        <a:scrgbClr r="0" g="0" b="0"/>
+      </a:lnRef>
+      <a:fillRef idx="1">
+        <a:scrgbClr r="0" g="0" b="0"/>
+      </a:fillRef>
+      <a:effectRef idx="0">
+        <a:scrgbClr r="0" g="0" b="0"/>
+      </a:effectRef>
+      <a:fontRef idx="minor">
+        <a:schemeClr val="lt1"/>
+      </a:fontRef>
+    </dgm:style>
+  </dgm:styleLbl>
+  <dgm:styleLbl name="lnNode1">
+    <dgm:scene3d>
+      <a:camera prst="orthographicFront"/>
+      <a:lightRig rig="threePt" dir="t"/>
+    </dgm:scene3d>
+    <dgm:sp3d/>
+    <dgm:txPr/>
+    <dgm:style>
+      <a:lnRef idx="2">
+        <a:scrgbClr r="0" g="0" b="0"/>
+      </a:lnRef>
+      <a:fillRef idx="1">
+        <a:scrgbClr r="0" g="0" b="0"/>
+      </a:fillRef>
+      <a:effectRef idx="0">
+        <a:scrgbClr r="0" g="0" b="0"/>
+      </a:effectRef>
+      <a:fontRef idx="minor">
+        <a:schemeClr val="lt1"/>
+      </a:fontRef>
+    </dgm:style>
+  </dgm:styleLbl>
+  <dgm:styleLbl name="vennNode1">
+    <dgm:scene3d>
+      <a:camera prst="orthographicFront"/>
+      <a:lightRig rig="threePt" dir="t"/>
+    </dgm:scene3d>
+    <dgm:sp3d/>
+    <dgm:txPr/>
+    <dgm:style>
+      <a:lnRef idx="2">
+        <a:scrgbClr r="0" g="0" b="0"/>
+      </a:lnRef>
+      <a:fillRef idx="1">
+        <a:scrgbClr r="0" g="0" b="0"/>
+      </a:fillRef>
+      <a:effectRef idx="0">
+        <a:scrgbClr r="0" g="0" b="0"/>
+      </a:effectRef>
+      <a:fontRef idx="minor">
+        <a:schemeClr val="tx1"/>
+      </a:fontRef>
+    </dgm:style>
+  </dgm:styleLbl>
+  <dgm:styleLbl name="alignNode1">
+    <dgm:scene3d>
+      <a:camera prst="orthographicFront"/>
+      <a:lightRig rig="threePt" dir="t"/>
+    </dgm:scene3d>
+    <dgm:sp3d/>
+    <dgm:txPr/>
+    <dgm:style>
+      <a:lnRef idx="2">
+        <a:scrgbClr r="0" g="0" b="0"/>
+      </a:lnRef>
+      <a:fillRef idx="1">
+        <a:scrgbClr r="0" g="0" b="0"/>
+      </a:fillRef>
+      <a:effectRef idx="0">
+        <a:scrgbClr r="0" g="0" b="0"/>
+      </a:effectRef>
+      <a:fontRef idx="minor">
+        <a:schemeClr val="lt1"/>
+      </a:fontRef>
+    </dgm:style>
+  </dgm:styleLbl>
+  <dgm:styleLbl name="node1">
+    <dgm:scene3d>
+      <a:camera prst="orthographicFront"/>
+      <a:lightRig rig="threePt" dir="t"/>
+    </dgm:scene3d>
+    <dgm:sp3d/>
+    <dgm:txPr/>
+    <dgm:style>
+      <a:lnRef idx="2">
+        <a:scrgbClr r="0" g="0" b="0"/>
+      </a:lnRef>
+      <a:fillRef idx="1">
+        <a:scrgbClr r="0" g="0" b="0"/>
+      </a:fillRef>
+      <a:effectRef idx="0">
+        <a:scrgbClr r="0" g="0" b="0"/>
+      </a:effectRef>
+      <a:fontRef idx="minor">
+        <a:schemeClr val="lt1"/>
+      </a:fontRef>
+    </dgm:style>
+  </dgm:styleLbl>
+  <dgm:styleLbl name="node2">
+    <dgm:scene3d>
+      <a:camera prst="orthographicFront"/>
+      <a:lightRig rig="threePt" dir="t"/>
+    </dgm:scene3d>
+    <dgm:sp3d/>
+    <dgm:txPr/>
+    <dgm:style>
+      <a:lnRef idx="2">
+        <a:scrgbClr r="0" g="0" b="0"/>
+      </a:lnRef>
+      <a:fillRef idx="1">
+        <a:scrgbClr r="0" g="0" b="0"/>
+      </a:fillRef>
+      <a:effectRef idx="0">
+        <a:scrgbClr r="0" g="0" b="0"/>
+      </a:effectRef>
+      <a:fontRef idx="minor">
+        <a:schemeClr val="lt1"/>
+      </a:fontRef>
+    </dgm:style>
+  </dgm:styleLbl>
+  <dgm:styleLbl name="node3">
+    <dgm:scene3d>
+      <a:camera prst="orthographicFront"/>
+      <a:lightRig rig="threePt" dir="t"/>
+    </dgm:scene3d>
+    <dgm:sp3d/>
+    <dgm:txPr/>
+    <dgm:style>
+      <a:lnRef idx="2">
+        <a:scrgbClr r="0" g="0" b="0"/>
+      </a:lnRef>
+      <a:fillRef idx="1">
+        <a:scrgbClr r="0" g="0" b="0"/>
+      </a:fillRef>
+      <a:effectRef idx="0">
+        <a:scrgbClr r="0" g="0" b="0"/>
+      </a:effectRef>
+      <a:fontRef idx="minor">
+        <a:schemeClr val="lt1"/>
+      </a:fontRef>
+    </dgm:style>
+  </dgm:styleLbl>
+  <dgm:styleLbl name="node4">
+    <dgm:scene3d>
+      <a:camera prst="orthographicFront"/>
+      <a:lightRig rig="threePt" dir="t"/>
+    </dgm:scene3d>
+    <dgm:sp3d/>
+    <dgm:txPr/>
+    <dgm:style>
+      <a:lnRef idx="2">
+        <a:scrgbClr r="0" g="0" b="0"/>
+      </a:lnRef>
+      <a:fillRef idx="1">
+        <a:scrgbClr r="0" g="0" b="0"/>
+      </a:fillRef>
+      <a:effectRef idx="0">
+        <a:scrgbClr r="0" g="0" b="0"/>
+      </a:effectRef>
+      <a:fontRef idx="minor">
+        <a:schemeClr val="lt1"/>
+      </a:fontRef>
+    </dgm:style>
+  </dgm:styleLbl>
+  <dgm:styleLbl name="fgImgPlace1">
+    <dgm:scene3d>
+      <a:camera prst="orthographicFront"/>
+      <a:lightRig rig="threePt" dir="t"/>
+    </dgm:scene3d>
+    <dgm:sp3d/>
+    <dgm:txPr/>
+    <dgm:style>
+      <a:lnRef idx="2">
+        <a:scrgbClr r="0" g="0" b="0"/>
+      </a:lnRef>
+      <a:fillRef idx="1">
+        <a:scrgbClr r="0" g="0" b="0"/>
+      </a:fillRef>
+      <a:effectRef idx="0">
+        <a:scrgbClr r="0" g="0" b="0"/>
+      </a:effectRef>
+      <a:fontRef idx="minor"/>
+    </dgm:style>
+  </dgm:styleLbl>
+  <dgm:styleLbl name="alignImgPlace1">
+    <dgm:scene3d>
+      <a:camera prst="orthographicFront"/>
+      <a:lightRig rig="threePt" dir="t"/>
+    </dgm:scene3d>
+    <dgm:sp3d/>
+    <dgm:txPr/>
+    <dgm:style>
+      <a:lnRef idx="2">
+        <a:scrgbClr r="0" g="0" b="0"/>
+      </a:lnRef>
+      <a:fillRef idx="1">
+        <a:scrgbClr r="0" g="0" b="0"/>
+      </a:fillRef>
+      <a:effectRef idx="0">
+        <a:scrgbClr r="0" g="0" b="0"/>
+      </a:effectRef>
+      <a:fontRef idx="minor"/>
+    </dgm:style>
+  </dgm:styleLbl>
+  <dgm:styleLbl name="bgImgPlace1">
+    <dgm:scene3d>
+      <a:camera prst="orthographicFront"/>
+      <a:lightRig rig="threePt" dir="t"/>
+    </dgm:scene3d>
+    <dgm:sp3d/>
+    <dgm:txPr/>
+    <dgm:style>
+      <a:lnRef idx="2">
+        <a:scrgbClr r="0" g="0" b="0"/>
+      </a:lnRef>
+      <a:fillRef idx="1">
+        <a:scrgbClr r="0" g="0" b="0"/>
+      </a:fillRef>
+      <a:effectRef idx="0">
+        <a:scrgbClr r="0" g="0" b="0"/>
+      </a:effectRef>
+      <a:fontRef idx="minor"/>
+    </dgm:style>
+  </dgm:styleLbl>
+  <dgm:styleLbl name="sibTrans2D1">
+    <dgm:scene3d>
+      <a:camera prst="orthographicFront"/>
+      <a:lightRig rig="threePt" dir="t"/>
+    </dgm:scene3d>
+    <dgm:sp3d/>
+    <dgm:txPr/>
+    <dgm:style>
+      <a:lnRef idx="0">
+        <a:scrgbClr r="0" g="0" b="0"/>
+      </a:lnRef>
+      <a:fillRef idx="1">
+        <a:scrgbClr r="0" g="0" b="0"/>
+      </a:fillRef>
+      <a:effectRef idx="0">
+        <a:scrgbClr r="0" g="0" b="0"/>
+      </a:effectRef>
+      <a:fontRef idx="minor">
+        <a:schemeClr val="lt1"/>
+      </a:fontRef>
+    </dgm:style>
+  </dgm:styleLbl>
+  <dgm:styleLbl name="fgSibTrans2D1">
+    <dgm:scene3d>
+      <a:camera prst="orthographicFront"/>
+      <a:lightRig rig="threePt" dir="t"/>
+    </dgm:scene3d>
+    <dgm:sp3d/>
+    <dgm:txPr/>
+    <dgm:style>
+      <a:lnRef idx="0">
+        <a:scrgbClr r="0" g="0" b="0"/>
+      </a:lnRef>
+      <a:fillRef idx="1">
+        <a:scrgbClr r="0" g="0" b="0"/>
+      </a:fillRef>
+      <a:effectRef idx="0">
+        <a:scrgbClr r="0" g="0" b="0"/>
+      </a:effectRef>
+      <a:fontRef idx="minor">
+        <a:schemeClr val="lt1"/>
+      </a:fontRef>
+    </dgm:style>
+  </dgm:styleLbl>
+  <dgm:styleLbl name="bgSibTrans2D1">
+    <dgm:scene3d>
+      <a:camera prst="orthographicFront"/>
+      <a:lightRig rig="threePt" dir="t"/>
+    </dgm:scene3d>
+    <dgm:sp3d/>
+    <dgm:txPr/>
+    <dgm:style>
+      <a:lnRef idx="0">
+        <a:scrgbClr r="0" g="0" b="0"/>
+      </a:lnRef>
+      <a:fillRef idx="1">
+        <a:scrgbClr r="0" g="0" b="0"/>
+      </a:fillRef>
+      <a:effectRef idx="0">
+        <a:scrgbClr r="0" g="0" b="0"/>
+      </a:effectRef>
+      <a:fontRef idx="minor">
+        <a:schemeClr val="lt1"/>
+      </a:fontRef>
+    </dgm:style>
+  </dgm:styleLbl>
+  <dgm:styleLbl name="sibTrans1D1">
+    <dgm:scene3d>
+      <a:camera prst="orthographicFront"/>
+      <a:lightRig rig="threePt" dir="t"/>
+    </dgm:scene3d>
+    <dgm:sp3d/>
+    <dgm:txPr/>
+    <dgm:style>
+      <a:lnRef idx="1">
+        <a:scrgbClr r="0" g="0" b="0"/>
+      </a:lnRef>
+      <a:fillRef idx="0">
+        <a:scrgbClr r="0" g="0" b="0"/>
+      </a:fillRef>
+      <a:effectRef idx="0">
+        <a:scrgbClr r="0" g="0" b="0"/>
+      </a:effectRef>
+      <a:fontRef idx="minor"/>
+    </dgm:style>
+  </dgm:styleLbl>
+  <dgm:styleLbl name="callout">
+    <dgm:scene3d>
+      <a:camera prst="orthographicFront"/>
+      <a:lightRig rig="threePt" dir="t"/>
+    </dgm:scene3d>
+    <dgm:sp3d/>
+    <dgm:txPr/>
+    <dgm:style>
+      <a:lnRef idx="2">
+        <a:scrgbClr r="0" g="0" b="0"/>
+      </a:lnRef>
+      <a:fillRef idx="1">
+        <a:scrgbClr r="0" g="0" b="0"/>
+      </a:fillRef>
+      <a:effectRef idx="0">
+        <a:scrgbClr r="0" g="0" b="0"/>
+      </a:effectRef>
+      <a:fontRef idx="minor"/>
+    </dgm:style>
+  </dgm:styleLbl>
+  <dgm:styleLbl name="asst0">
+    <dgm:scene3d>
+      <a:camera prst="orthographicFront"/>
+      <a:lightRig rig="threePt" dir="t"/>
+    </dgm:scene3d>
+    <dgm:sp3d/>
+    <dgm:txPr/>
+    <dgm:style>
+      <a:lnRef idx="2">
+        <a:scrgbClr r="0" g="0" b="0"/>
+      </a:lnRef>
+      <a:fillRef idx="1">
+        <a:scrgbClr r="0" g="0" b="0"/>
+      </a:fillRef>
+      <a:effectRef idx="0">
+        <a:scrgbClr r="0" g="0" b="0"/>
+      </a:effectRef>
+      <a:fontRef idx="minor">
+        <a:schemeClr val="lt1"/>
+      </a:fontRef>
+    </dgm:style>
+  </dgm:styleLbl>
+  <dgm:styleLbl name="asst1">
+    <dgm:scene3d>
+      <a:camera prst="orthographicFront"/>
+      <a:lightRig rig="threePt" dir="t"/>
+    </dgm:scene3d>
+    <dgm:sp3d/>
+    <dgm:txPr/>
+    <dgm:style>
+      <a:lnRef idx="2">
+        <a:scrgbClr r="0" g="0" b="0"/>
+      </a:lnRef>
+      <a:fillRef idx="1">
+        <a:scrgbClr r="0" g="0" b="0"/>
+      </a:fillRef>
+      <a:effectRef idx="0">
+        <a:scrgbClr r="0" g="0" b="0"/>
+      </a:effectRef>
+      <a:fontRef idx="minor">
+        <a:schemeClr val="lt1"/>
+      </a:fontRef>
+    </dgm:style>
+  </dgm:styleLbl>
+  <dgm:styleLbl name="asst2">
+    <dgm:scene3d>
+      <a:camera prst="orthographicFront"/>
+      <a:lightRig rig="threePt" dir="t"/>
+    </dgm:scene3d>
+    <dgm:sp3d/>
+    <dgm:txPr/>
+    <dgm:style>
+      <a:lnRef idx="2">
+        <a:scrgbClr r="0" g="0" b="0"/>
+      </a:lnRef>
+      <a:fillRef idx="1">
+        <a:scrgbClr r="0" g="0" b="0"/>
+      </a:fillRef>
+      <a:effectRef idx="0">
+        <a:scrgbClr r="0" g="0" b="0"/>
+      </a:effectRef>
+      <a:fontRef idx="minor">
+        <a:schemeClr val="lt1"/>
+      </a:fontRef>
+    </dgm:style>
+  </dgm:styleLbl>
+  <dgm:styleLbl name="asst3">
+    <dgm:scene3d>
+      <a:camera prst="orthographicFront"/>
+      <a:lightRig rig="threePt" dir="t"/>
+    </dgm:scene3d>
+    <dgm:sp3d/>
+    <dgm:txPr/>
+    <dgm:style>
+      <a:lnRef idx="2">
+        <a:scrgbClr r="0" g="0" b="0"/>
+      </a:lnRef>
+      <a:fillRef idx="1">
+        <a:scrgbClr r="0" g="0" b="0"/>
+      </a:fillRef>
+      <a:effectRef idx="0">
+        <a:scrgbClr r="0" g="0" b="0"/>
+      </a:effectRef>
+      <a:fontRef idx="minor">
+        <a:schemeClr val="lt1"/>
+      </a:fontRef>
+    </dgm:style>
+  </dgm:styleLbl>
+  <dgm:styleLbl name="asst4">
+    <dgm:scene3d>
+      <a:camera prst="orthographicFront"/>
+      <a:lightRig rig="threePt" dir="t"/>
+    </dgm:scene3d>
+    <dgm:sp3d/>
+    <dgm:txPr/>
+    <dgm:style>
+      <a:lnRef idx="2">
+        <a:scrgbClr r="0" g="0" b="0"/>
+      </a:lnRef>
+      <a:fillRef idx="1">
+        <a:scrgbClr r="0" g="0" b="0"/>
+      </a:fillRef>
+      <a:effectRef idx="0">
+        <a:scrgbClr r="0" g="0" b="0"/>
+      </a:effectRef>
+      <a:fontRef idx="minor">
+        <a:schemeClr val="lt1"/>
+      </a:fontRef>
+    </dgm:style>
+  </dgm:styleLbl>
+  <dgm:styleLbl name="parChTrans2D1">
+    <dgm:scene3d>
+      <a:camera prst="orthographicFront"/>
+      <a:lightRig rig="threePt" dir="t"/>
+    </dgm:scene3d>
+    <dgm:sp3d/>
+    <dgm:txPr/>
+    <dgm:style>
+      <a:lnRef idx="2">
+        <a:scrgbClr r="0" g="0" b="0"/>
+      </a:lnRef>
+      <a:fillRef idx="1">
+        <a:scrgbClr r="0" g="0" b="0"/>
+      </a:fillRef>
+      <a:effectRef idx="0">
+        <a:scrgbClr r="0" g="0" b="0"/>
+      </a:effectRef>
+      <a:fontRef idx="minor">
+        <a:schemeClr val="lt1"/>
+      </a:fontRef>
+    </dgm:style>
+  </dgm:styleLbl>
+  <dgm:styleLbl name="parChTrans2D2">
+    <dgm:scene3d>
+      <a:camera prst="orthographicFront"/>
+      <a:lightRig rig="threePt" dir="t"/>
+    </dgm:scene3d>
+    <dgm:sp3d/>
+    <dgm:txPr/>
+    <dgm:style>
+      <a:lnRef idx="2">
+        <a:scrgbClr r="0" g="0" b="0"/>
+      </a:lnRef>
+      <a:fillRef idx="1">
+        <a:scrgbClr r="0" g="0" b="0"/>
+      </a:fillRef>
+      <a:effectRef idx="0">
+        <a:scrgbClr r="0" g="0" b="0"/>
+      </a:effectRef>
+      <a:fontRef idx="minor">
+        <a:schemeClr val="lt1"/>
+      </a:fontRef>
+    </dgm:style>
+  </dgm:styleLbl>
+  <dgm:styleLbl name="parChTrans2D3">
+    <dgm:scene3d>
+      <a:camera prst="orthographicFront"/>
+      <a:lightRig rig="threePt" dir="t"/>
+    </dgm:scene3d>
+    <dgm:sp3d/>
+    <dgm:txPr/>
+    <dgm:style>
+      <a:lnRef idx="2">
+        <a:scrgbClr r="0" g="0" b="0"/>
+      </a:lnRef>
+      <a:fillRef idx="1">
+        <a:scrgbClr r="0" g="0" b="0"/>
+      </a:fillRef>
+      <a:effectRef idx="0">
+        <a:scrgbClr r="0" g="0" b="0"/>
+      </a:effectRef>
+      <a:fontRef idx="minor">
+        <a:schemeClr val="lt1"/>
+      </a:fontRef>
+    </dgm:style>
+  </dgm:styleLbl>
+  <dgm:styleLbl name="parChTrans2D4">
+    <dgm:scene3d>
+      <a:camera prst="orthographicFront"/>
+      <a:lightRig rig="threePt" dir="t"/>
+    </dgm:scene3d>
+    <dgm:sp3d/>
+    <dgm:txPr/>
+    <dgm:style>
+      <a:lnRef idx="2">
+        <a:scrgbClr r="0" g="0" b="0"/>
+      </a:lnRef>
+      <a:fillRef idx="1">
+        <a:scrgbClr r="0" g="0" b="0"/>
+      </a:fillRef>
+      <a:effectRef idx="0">
+        <a:scrgbClr r="0" g="0" b="0"/>
+      </a:effectRef>
+      <a:fontRef idx="minor">
+        <a:schemeClr val="lt1"/>
+      </a:fontRef>
+    </dgm:style>
+  </dgm:styleLbl>
+  <dgm:styleLbl name="parChTrans1D1">
+    <dgm:scene3d>
+      <a:camera prst="orthographicFront"/>
+      <a:lightRig rig="threePt" dir="t"/>
+    </dgm:scene3d>
+    <dgm:sp3d/>
+    <dgm:txPr/>
+    <dgm:style>
+      <a:lnRef idx="2">
+        <a:scrgbClr r="0" g="0" b="0"/>
+      </a:lnRef>
+      <a:fillRef idx="0">
+        <a:scrgbClr r="0" g="0" b="0"/>
+      </a:fillRef>
+      <a:effectRef idx="0">
+        <a:scrgbClr r="0" g="0" b="0"/>
+      </a:effectRef>
+      <a:fontRef idx="minor"/>
+    </dgm:style>
+  </dgm:styleLbl>
+  <dgm:styleLbl name="parChTrans1D2">
+    <dgm:scene3d>
+      <a:camera prst="orthographicFront"/>
+      <a:lightRig rig="threePt" dir="t"/>
+    </dgm:scene3d>
+    <dgm:sp3d/>
+    <dgm:txPr/>
+    <dgm:style>
+      <a:lnRef idx="2">
+        <a:scrgbClr r="0" g="0" b="0"/>
+      </a:lnRef>
+      <a:fillRef idx="0">
+        <a:scrgbClr r="0" g="0" b="0"/>
+      </a:fillRef>
+      <a:effectRef idx="0">
+        <a:scrgbClr r="0" g="0" b="0"/>
+      </a:effectRef>
+      <a:fontRef idx="minor"/>
+    </dgm:style>
+  </dgm:styleLbl>
+  <dgm:styleLbl name="parChTrans1D3">
+    <dgm:scene3d>
+      <a:camera prst="orthographicFront"/>
+      <a:lightRig rig="threePt" dir="t"/>
+    </dgm:scene3d>
+    <dgm:sp3d/>
+    <dgm:txPr/>
+    <dgm:style>
+      <a:lnRef idx="2">
+        <a:scrgbClr r="0" g="0" b="0"/>
+      </a:lnRef>
+      <a:fillRef idx="0">
+        <a:scrgbClr r="0" g="0" b="0"/>
+      </a:fillRef>
+      <a:effectRef idx="0">
+        <a:scrgbClr r="0" g="0" b="0"/>
+      </a:effectRef>
+      <a:fontRef idx="minor"/>
+    </dgm:style>
+  </dgm:styleLbl>
+  <dgm:styleLbl name="parChTrans1D4">
+    <dgm:scene3d>
+      <a:camera prst="orthographicFront"/>
+      <a:lightRig rig="threePt" dir="t"/>
+    </dgm:scene3d>
+    <dgm:sp3d/>
+    <dgm:txPr/>
+    <dgm:style>
+      <a:lnRef idx="2">
+        <a:scrgbClr r="0" g="0" b="0"/>
+      </a:lnRef>
+      <a:fillRef idx="0">
+        <a:scrgbClr r="0" g="0" b="0"/>
+      </a:fillRef>
+      <a:effectRef idx="0">
+        <a:scrgbClr r="0" g="0" b="0"/>
+      </a:effectRef>
+      <a:fontRef idx="minor"/>
+    </dgm:style>
+  </dgm:styleLbl>
+  <dgm:styleLbl name="fgAcc1">
+    <dgm:scene3d>
+      <a:camera prst="orthographicFront"/>
+      <a:lightRig rig="threePt" dir="t"/>
+    </dgm:scene3d>
+    <dgm:sp3d/>
+    <dgm:txPr/>
+    <dgm:style>
+      <a:lnRef idx="2">
+        <a:scrgbClr r="0" g="0" b="0"/>
+      </a:lnRef>
+      <a:fillRef idx="1">
+        <a:scrgbClr r="0" g="0" b="0"/>
+      </a:fillRef>
+      <a:effectRef idx="0">
+        <a:scrgbClr r="0" g="0" b="0"/>
+      </a:effectRef>
+      <a:fontRef idx="minor"/>
+    </dgm:style>
+  </dgm:styleLbl>
+  <dgm:styleLbl name="conFgAcc1">
+    <dgm:scene3d>
+      <a:camera prst="orthographicFront"/>
+      <a:lightRig rig="threePt" dir="t"/>
+    </dgm:scene3d>
+    <dgm:sp3d/>
+    <dgm:txPr/>
+    <dgm:style>
+      <a:lnRef idx="2">
+        <a:scrgbClr r="0" g="0" b="0"/>
+      </a:lnRef>
+      <a:fillRef idx="1">
+        <a:scrgbClr r="0" g="0" b="0"/>
+      </a:fillRef>
+      <a:effectRef idx="0">
+        <a:scrgbClr r="0" g="0" b="0"/>
+      </a:effectRef>
+      <a:fontRef idx="minor"/>
+    </dgm:style>
+  </dgm:styleLbl>
+  <dgm:styleLbl name="alignAcc1">
+    <dgm:scene3d>
+      <a:camera prst="orthographicFront"/>
+      <a:lightRig rig="threePt" dir="t"/>
+    </dgm:scene3d>
+    <dgm:sp3d/>
+    <dgm:txPr/>
+    <dgm:style>
+      <a:lnRef idx="2">
+        <a:scrgbClr r="0" g="0" b="0"/>
+      </a:lnRef>
+      <a:fillRef idx="1">
+        <a:scrgbClr r="0" g="0" b="0"/>
+      </a:fillRef>
+      <a:effectRef idx="0">
+        <a:scrgbClr r="0" g="0" b="0"/>
+      </a:effectRef>
+      <a:fontRef idx="minor"/>
+    </dgm:style>
+  </dgm:styleLbl>
+  <dgm:styleLbl name="trAlignAcc1">
+    <dgm:scene3d>
+      <a:camera prst="orthographicFront"/>
+      <a:lightRig rig="threePt" dir="t"/>
+    </dgm:scene3d>
+    <dgm:sp3d/>
+    <dgm:txPr/>
+    <dgm:style>
+      <a:lnRef idx="1">
+        <a:scrgbClr r="0" g="0" b="0"/>
+      </a:lnRef>
+      <a:fillRef idx="1">
+        <a:scrgbClr r="0" g="0" b="0"/>
+      </a:fillRef>
+      <a:effectRef idx="0">
+        <a:scrgbClr r="0" g="0" b="0"/>
+      </a:effectRef>
+      <a:fontRef idx="minor"/>
+    </dgm:style>
+  </dgm:styleLbl>
+  <dgm:styleLbl name="bgAcc1">
+    <dgm:scene3d>
+      <a:camera prst="orthographicFront"/>
+      <a:lightRig rig="threePt" dir="t"/>
+    </dgm:scene3d>
+    <dgm:sp3d/>
+    <dgm:txPr/>
+    <dgm:style>
+      <a:lnRef idx="2">
+        <a:scrgbClr r="0" g="0" b="0"/>
+      </a:lnRef>
+      <a:fillRef idx="1">
+        <a:scrgbClr r="0" g="0" b="0"/>
+      </a:fillRef>
+      <a:effectRef idx="0">
+        <a:scrgbClr r="0" g="0" b="0"/>
+      </a:effectRef>
+      <a:fontRef idx="minor"/>
+    </dgm:style>
+  </dgm:styleLbl>
+  <dgm:styleLbl name="solidFgAcc1">
+    <dgm:scene3d>
+      <a:camera prst="orthographicFront"/>
+      <a:lightRig rig="threePt" dir="t"/>
+    </dgm:scene3d>
+    <dgm:sp3d/>
+    <dgm:txPr/>
+    <dgm:style>
+      <a:lnRef idx="2">
+        <a:scrgbClr r="0" g="0" b="0"/>
+      </a:lnRef>
+      <a:fillRef idx="1">
+        <a:scrgbClr r="0" g="0" b="0"/>
+      </a:fillRef>
+      <a:effectRef idx="0">
+        <a:scrgbClr r="0" g="0" b="0"/>
+      </a:effectRef>
+      <a:fontRef idx="minor"/>
+    </dgm:style>
+  </dgm:styleLbl>
+  <dgm:styleLbl name="solidAlignAcc1">
+    <dgm:scene3d>
+      <a:camera prst="orthographicFront"/>
+      <a:lightRig rig="threePt" dir="t"/>
+    </dgm:scene3d>
+    <dgm:sp3d/>
+    <dgm:txPr/>
+    <dgm:style>
+      <a:lnRef idx="2">
+        <a:scrgbClr r="0" g="0" b="0"/>
+      </a:lnRef>
+      <a:fillRef idx="1">
+        <a:scrgbClr r="0" g="0" b="0"/>
+      </a:fillRef>
+      <a:effectRef idx="0">
+        <a:scrgbClr r="0" g="0" b="0"/>
+      </a:effectRef>
+      <a:fontRef idx="minor"/>
+    </dgm:style>
+  </dgm:styleLbl>
+  <dgm:styleLbl name="solidBgAcc1">
+    <dgm:scene3d>
+      <a:camera prst="orthographicFront"/>
+      <a:lightRig rig="threePt" dir="t"/>
+    </dgm:scene3d>
+    <dgm:sp3d/>
+    <dgm:txPr/>
+    <dgm:style>
+      <a:lnRef idx="2">
+        <a:scrgbClr r="0" g="0" b="0"/>
+      </a:lnRef>
+      <a:fillRef idx="1">
+        <a:scrgbClr r="0" g="0" b="0"/>
+      </a:fillRef>
+      <a:effectRef idx="0">
+        <a:scrgbClr r="0" g="0" b="0"/>
+      </a:effectRef>
+      <a:fontRef idx="minor"/>
+    </dgm:style>
+  </dgm:styleLbl>
+  <dgm:styleLbl name="fgAccFollowNode1">
+    <dgm:scene3d>
+      <a:camera prst="orthographicFront"/>
+      <a:lightRig rig="threePt" dir="t"/>
+    </dgm:scene3d>
+    <dgm:sp3d/>
+    <dgm:txPr/>
+    <dgm:style>
+      <a:lnRef idx="2">
+        <a:scrgbClr r="0" g="0" b="0"/>
+      </a:lnRef>
+      <a:fillRef idx="1">
+        <a:scrgbClr r="0" g="0" b="0"/>
+      </a:fillRef>
+      <a:effectRef idx="0">
+        <a:scrgbClr r="0" g="0" b="0"/>
+      </a:effectRef>
+      <a:fontRef idx="minor"/>
+    </dgm:style>
+  </dgm:styleLbl>
+  <dgm:styleLbl name="alignAccFollowNode1">
+    <dgm:scene3d>
+      <a:camera prst="orthographicFront"/>
+      <a:lightRig rig="threePt" dir="t"/>
+    </dgm:scene3d>
+    <dgm:sp3d/>
+    <dgm:txPr/>
+    <dgm:style>
+      <a:lnRef idx="2">
+        <a:scrgbClr r="0" g="0" b="0"/>
+      </a:lnRef>
+      <a:fillRef idx="1">
+        <a:scrgbClr r="0" g="0" b="0"/>
+      </a:fillRef>
+      <a:effectRef idx="0">
+        <a:scrgbClr r="0" g="0" b="0"/>
+      </a:effectRef>
+      <a:fontRef idx="minor"/>
+    </dgm:style>
+  </dgm:styleLbl>
+  <dgm:styleLbl name="bgAccFollowNode1">
+    <dgm:scene3d>
+      <a:camera prst="orthographicFront"/>
+      <a:lightRig rig="threePt" dir="t"/>
+    </dgm:scene3d>
+    <dgm:sp3d/>
+    <dgm:txPr/>
+    <dgm:style>
+      <a:lnRef idx="2">
+        <a:scrgbClr r="0" g="0" b="0"/>
+      </a:lnRef>
+      <a:fillRef idx="1">
+        <a:scrgbClr r="0" g="0" b="0"/>
+      </a:fillRef>
+      <a:effectRef idx="0">
+        <a:scrgbClr r="0" g="0" b="0"/>
+      </a:effectRef>
+      <a:fontRef idx="minor"/>
+    </dgm:style>
+  </dgm:styleLbl>
+  <dgm:styleLbl name="fgAcc0">
+    <dgm:scene3d>
+      <a:camera prst="orthographicFront"/>
+      <a:lightRig rig="threePt" dir="t"/>
+    </dgm:scene3d>
+    <dgm:sp3d/>
+    <dgm:txPr/>
+    <dgm:style>
+      <a:lnRef idx="2">
+        <a:scrgbClr r="0" g="0" b="0"/>
+      </a:lnRef>
+      <a:fillRef idx="1">
+        <a:scrgbClr r="0" g="0" b="0"/>
+      </a:fillRef>
+      <a:effectRef idx="0">
+        <a:scrgbClr r="0" g="0" b="0"/>
+      </a:effectRef>
+      <a:fontRef idx="minor"/>
+    </dgm:style>
+  </dgm:styleLbl>
+  <dgm:styleLbl name="fgAcc2">
+    <dgm:scene3d>
+      <a:camera prst="orthographicFront"/>
+      <a:lightRig rig="threePt" dir="t"/>
+    </dgm:scene3d>
+    <dgm:sp3d/>
+    <dgm:txPr/>
+    <dgm:style>
+      <a:lnRef idx="2">
+        <a:scrgbClr r="0" g="0" b="0"/>
+      </a:lnRef>
+      <a:fillRef idx="1">
+        <a:scrgbClr r="0" g="0" b="0"/>
+      </a:fillRef>
+      <a:effectRef idx="0">
+        <a:scrgbClr r="0" g="0" b="0"/>
+      </a:effectRef>
+      <a:fontRef idx="minor"/>
+    </dgm:style>
+  </dgm:styleLbl>
+  <dgm:styleLbl name="fgAcc3">
+    <dgm:scene3d>
+      <a:camera prst="orthographicFront"/>
+      <a:lightRig rig="threePt" dir="t"/>
+    </dgm:scene3d>
+    <dgm:sp3d/>
+    <dgm:txPr/>
+    <dgm:style>
+      <a:lnRef idx="2">
+        <a:scrgbClr r="0" g="0" b="0"/>
+      </a:lnRef>
+      <a:fillRef idx="1">
+        <a:scrgbClr r="0" g="0" b="0"/>
+      </a:fillRef>
+      <a:effectRef idx="0">
+        <a:scrgbClr r="0" g="0" b="0"/>
+      </a:effectRef>
+      <a:fontRef idx="minor"/>
+    </dgm:style>
+  </dgm:styleLbl>
+  <dgm:styleLbl name="fgAcc4">
+    <dgm:scene3d>
+      <a:camera prst="orthographicFront"/>
+      <a:lightRig rig="threePt" dir="t"/>
+    </dgm:scene3d>
+    <dgm:sp3d/>
+    <dgm:txPr/>
+    <dgm:style>
+      <a:lnRef idx="2">
+        <a:scrgbClr r="0" g="0" b="0"/>
+      </a:lnRef>
+      <a:fillRef idx="1">
+        <a:scrgbClr r="0" g="0" b="0"/>
+      </a:fillRef>
+      <a:effectRef idx="0">
+        <a:scrgbClr r="0" g="0" b="0"/>
+      </a:effectRef>
+      <a:fontRef idx="minor"/>
+    </dgm:style>
+  </dgm:styleLbl>
+  <dgm:styleLbl name="bgShp">
+    <dgm:scene3d>
+      <a:camera prst="orthographicFront"/>
+      <a:lightRig rig="threePt" dir="t"/>
+    </dgm:scene3d>
+    <dgm:sp3d/>
+    <dgm:txPr/>
+    <dgm:style>
+      <a:lnRef idx="0">
+        <a:scrgbClr r="0" g="0" b="0"/>
+      </a:lnRef>
+      <a:fillRef idx="1">
+        <a:scrgbClr r="0" g="0" b="0"/>
+      </a:fillRef>
+      <a:effectRef idx="0">
+        <a:scrgbClr r="0" g="0" b="0"/>
+      </a:effectRef>
+      <a:fontRef idx="minor"/>
+    </dgm:style>
+  </dgm:styleLbl>
+  <dgm:styleLbl name="dkBgShp">
+    <dgm:scene3d>
+      <a:camera prst="orthographicFront"/>
+      <a:lightRig rig="threePt" dir="t"/>
+    </dgm:scene3d>
+    <dgm:sp3d/>
+    <dgm:txPr/>
+    <dgm:style>
+      <a:lnRef idx="0">
+        <a:scrgbClr r="0" g="0" b="0"/>
+      </a:lnRef>
+      <a:fillRef idx="1">
+        <a:scrgbClr r="0" g="0" b="0"/>
+      </a:fillRef>
+      <a:effectRef idx="0">
+        <a:scrgbClr r="0" g="0" b="0"/>
+      </a:effectRef>
+      <a:fontRef idx="minor"/>
+    </dgm:style>
+  </dgm:styleLbl>
+  <dgm:styleLbl name="trBgShp">
+    <dgm:scene3d>
+      <a:camera prst="orthographicFront"/>
+      <a:lightRig rig="threePt" dir="t"/>
+    </dgm:scene3d>
+    <dgm:sp3d/>
+    <dgm:txPr/>
+    <dgm:style>
+      <a:lnRef idx="0">
+        <a:scrgbClr r="0" g="0" b="0"/>
+      </a:lnRef>
+      <a:fillRef idx="1">
+        <a:scrgbClr r="0" g="0" b="0"/>
+      </a:fillRef>
+      <a:effectRef idx="0">
+        <a:scrgbClr r="0" g="0" b="0"/>
+      </a:effectRef>
+      <a:fontRef idx="minor"/>
+    </dgm:style>
+  </dgm:styleLbl>
+  <dgm:styleLbl name="fgShp">
+    <dgm:scene3d>
+      <a:camera prst="orthographicFront"/>
+      <a:lightRig rig="threePt" dir="t"/>
+    </dgm:scene3d>
+    <dgm:sp3d/>
+    <dgm:txPr/>
+    <dgm:style>
+      <a:lnRef idx="2">
+        <a:scrgbClr r="0" g="0" b="0"/>
+      </a:lnRef>
+      <a:fillRef idx="1">
+        <a:scrgbClr r="0" g="0" b="0"/>
+      </a:fillRef>
+      <a:effectRef idx="0">
+        <a:scrgbClr r="0" g="0" b="0"/>
+      </a:effectRef>
+      <a:fontRef idx="minor"/>
+    </dgm:style>
+  </dgm:styleLbl>
+  <dgm:styleLbl name="revTx">
+    <dgm:scene3d>
+      <a:camera prst="orthographicFront"/>
+      <a:lightRig rig="threePt" dir="t"/>
+    </dgm:scene3d>
+    <dgm:sp3d/>
+    <dgm:txPr/>
+    <dgm:style>
+      <a:lnRef idx="0">
+        <a:scrgbClr r="0" g="0" b="0"/>
+      </a:lnRef>
+      <a:fillRef idx="0">
+        <a:scrgbClr r="0" g="0" b="0"/>
+      </a:fillRef>
+      <a:effectRef idx="0">
+        <a:scrgbClr r="0" g="0" b="0"/>
+      </a:effectRef>
+      <a:fontRef idx="minor"/>
+    </dgm:style>
+  </dgm:styleLbl>
+</dgm:styleDef>
 </file>
 
 <file path=word/theme/theme1.xml><?xml version="1.0" encoding="utf-8"?>

--- a/doku4.docx
+++ b/doku4.docx
@@ -245,7 +245,7 @@
                 <w:b/>
                 <w:sz w:val="32"/>
               </w:rPr>
-              <w:t>1.1</w:t>
+              <w:t>2.</w:t>
             </w:r>
           </w:p>
         </w:tc>
@@ -256,7 +256,7 @@
           <w:p>
             <w:pPr>
               <w:spacing w:after="0" w:line="259" w:lineRule="auto"/>
-              <w:ind w:left="708" w:firstLine="0"/>
+              <w:ind w:left="0" w:firstLine="0"/>
               <w:rPr>
                 <w:rFonts w:asciiTheme="minorHAnsi" w:hAnsiTheme="minorHAnsi" w:cstheme="minorHAnsi"/>
                 <w:b/>
@@ -269,7 +269,7 @@
                 <w:b/>
                 <w:sz w:val="32"/>
               </w:rPr>
-              <w:t>Test Text</w:t>
+              <w:t>Umsetzung</w:t>
             </w:r>
           </w:p>
         </w:tc>
@@ -311,7 +311,7 @@
                 <w:b/>
                 <w:sz w:val="32"/>
               </w:rPr>
-              <w:t>2.</w:t>
+              <w:t>3.</w:t>
             </w:r>
           </w:p>
         </w:tc>
@@ -335,7 +335,7 @@
                 <w:b/>
                 <w:sz w:val="32"/>
               </w:rPr>
-              <w:t>Umsetzung</w:t>
+              <w:t>Beispiele</w:t>
             </w:r>
           </w:p>
         </w:tc>
@@ -377,7 +377,7 @@
                 <w:b/>
                 <w:sz w:val="32"/>
               </w:rPr>
-              <w:t>3.</w:t>
+              <w:t>4.</w:t>
             </w:r>
           </w:p>
         </w:tc>
@@ -401,7 +401,7 @@
                 <w:b/>
                 <w:sz w:val="32"/>
               </w:rPr>
-              <w:t>Beispiele</w:t>
+              <w:t>Quellcode</w:t>
             </w:r>
           </w:p>
         </w:tc>
@@ -443,7 +443,7 @@
                 <w:b/>
                 <w:sz w:val="32"/>
               </w:rPr>
-              <w:t>4.</w:t>
+              <w:t>5.</w:t>
             </w:r>
           </w:p>
         </w:tc>
@@ -467,7 +467,7 @@
                 <w:b/>
                 <w:sz w:val="32"/>
               </w:rPr>
-              <w:t>Quellcode</w:t>
+              <w:t>Lösungen der Aufgaben</w:t>
             </w:r>
           </w:p>
         </w:tc>
@@ -559,6 +559,7 @@
             <w:r>
               <w:rPr>
                 <w:rFonts w:asciiTheme="minorHAnsi" w:hAnsiTheme="minorHAnsi" w:cstheme="minorHAnsi"/>
+                <w:noProof/>
               </w:rPr>
               <w:drawing>
                 <wp:anchor distT="0" distB="0" distL="114300" distR="114300" simplePos="0" relativeHeight="251658240" behindDoc="1" locked="0" layoutInCell="1" allowOverlap="1">
@@ -672,13 +673,7 @@
         <w:rPr>
           <w:rFonts w:asciiTheme="minorHAnsi" w:hAnsiTheme="minorHAnsi" w:cstheme="minorHAnsi"/>
         </w:rPr>
-        <w:t xml:space="preserve">Zum anderen gibt es den B-Knoten, </w:t>
-      </w:r>
-      <w:r>
-        <w:rPr>
-          <w:rFonts w:asciiTheme="minorHAnsi" w:hAnsiTheme="minorHAnsi" w:cstheme="minorHAnsi"/>
-        </w:rPr>
-        <w:t>der den Teil des Kennzeichens repräsentiert</w:t>
+        <w:t>Zum anderen gibt es den B-Knoten, der den Teil des Kennzeichens repräsentiert</w:t>
       </w:r>
       <w:r>
         <w:rPr>
@@ -697,10 +692,8 @@
         <w:rPr>
           <w:rFonts w:asciiTheme="minorHAnsi" w:hAnsiTheme="minorHAnsi" w:cstheme="minorHAnsi"/>
         </w:rPr>
-        <w:t xml:space="preserve">Diese Knoten werden so lange </w:t>
+        <w:t xml:space="preserve">Der Anfangsknoten ist ein A-Knoten, dieser ruft nacheinander </w:t>
       </w:r>
-      <w:bookmarkStart w:id="0" w:name="_GoBack"/>
-      <w:bookmarkEnd w:id="0"/>
     </w:p>
     <w:p>
       <w:pPr>
@@ -1525,6 +1518,1316 @@
     </w:p>
     <w:p>
       <w:pPr>
+        <w:pStyle w:val="berschrift1"/>
+        <w:ind w:left="-5"/>
+        <w:rPr>
+          <w:rFonts w:asciiTheme="minorHAnsi" w:hAnsiTheme="minorHAnsi" w:cstheme="minorHAnsi"/>
+        </w:rPr>
+      </w:pPr>
+      <w:r>
+        <w:rPr>
+          <w:rFonts w:asciiTheme="minorHAnsi" w:hAnsiTheme="minorHAnsi" w:cstheme="minorHAnsi"/>
+        </w:rPr>
+        <w:t>Lö</w:t>
+      </w:r>
+      <w:r>
+        <w:rPr>
+          <w:rFonts w:asciiTheme="minorHAnsi" w:hAnsiTheme="minorHAnsi" w:cstheme="minorHAnsi"/>
+        </w:rPr>
+        <w:t>sungen der Aufgaben</w:t>
+      </w:r>
+    </w:p>
+    <w:p>
+      <w:pPr>
+        <w:ind w:left="-5"/>
+        <w:rPr>
+          <w:rFonts w:asciiTheme="minorHAnsi" w:hAnsiTheme="minorHAnsi" w:cstheme="minorHAnsi"/>
+          <w:i/>
+        </w:rPr>
+      </w:pPr>
+      <w:r>
+        <w:rPr>
+          <w:rFonts w:asciiTheme="minorHAnsi" w:hAnsiTheme="minorHAnsi" w:cstheme="minorHAnsi"/>
+          <w:i/>
+        </w:rPr>
+        <w:t>Aufgabe 1</w:t>
+      </w:r>
+    </w:p>
+    <w:tbl>
+      <w:tblPr>
+        <w:tblStyle w:val="Tabellenraster"/>
+        <w:tblW w:w="0" w:type="auto"/>
+        <w:tblInd w:w="10" w:type="dxa"/>
+        <w:tblLook w:val="04A0" w:firstRow="1" w:lastRow="0" w:firstColumn="1" w:lastColumn="0" w:noHBand="0" w:noVBand="1"/>
+      </w:tblPr>
+      <w:tblGrid>
+        <w:gridCol w:w="9014"/>
+      </w:tblGrid>
+      <w:tr>
+        <w:tc>
+          <w:tcPr>
+            <w:tcW w:w="9014" w:type="dxa"/>
+          </w:tcPr>
+          <w:p>
+            <w:pPr>
+              <w:autoSpaceDE w:val="0"/>
+              <w:autoSpaceDN w:val="0"/>
+              <w:adjustRightInd w:val="0"/>
+              <w:spacing w:after="0" w:line="240" w:lineRule="auto"/>
+              <w:ind w:left="0" w:firstLine="0"/>
+              <w:rPr>
+                <w:rFonts w:asciiTheme="minorHAnsi" w:hAnsiTheme="minorHAnsi" w:cstheme="minorHAnsi"/>
+                <w:sz w:val="16"/>
+                <w:szCs w:val="16"/>
+              </w:rPr>
+            </w:pPr>
+            <w:r>
+              <w:rPr>
+                <w:rFonts w:asciiTheme="minorHAnsi" w:hAnsiTheme="minorHAnsi" w:cstheme="minorHAnsi"/>
+                <w:sz w:val="16"/>
+                <w:szCs w:val="16"/>
+              </w:rPr>
+              <w:t xml:space="preserve">TI-MO kann nicht auf einem Kennzeichen stehen, </w:t>
+            </w:r>
+            <w:r>
+              <w:rPr>
+                <w:rFonts w:asciiTheme="minorHAnsi" w:hAnsiTheme="minorHAnsi" w:cstheme="minorHAnsi"/>
+                <w:sz w:val="16"/>
+                <w:szCs w:val="16"/>
+              </w:rPr>
+              <w:t>da es kein Kürzel mit „TI“ gibt.</w:t>
+            </w:r>
+          </w:p>
+          <w:p>
+            <w:pPr>
+              <w:autoSpaceDE w:val="0"/>
+              <w:autoSpaceDN w:val="0"/>
+              <w:adjustRightInd w:val="0"/>
+              <w:spacing w:after="0" w:line="240" w:lineRule="auto"/>
+              <w:ind w:left="0" w:firstLine="0"/>
+              <w:rPr>
+                <w:rFonts w:asciiTheme="minorHAnsi" w:hAnsiTheme="minorHAnsi" w:cstheme="minorHAnsi"/>
+                <w:sz w:val="16"/>
+                <w:szCs w:val="16"/>
+              </w:rPr>
+            </w:pPr>
+            <w:r>
+              <w:rPr>
+                <w:rFonts w:asciiTheme="minorHAnsi" w:hAnsiTheme="minorHAnsi" w:cstheme="minorHAnsi"/>
+                <w:sz w:val="16"/>
+                <w:szCs w:val="16"/>
+              </w:rPr>
+              <w:t>TIM-O kann nicht auf einem Kennzeichen stehen, da es kein Kürzel mit „TIM“ gibt</w:t>
+            </w:r>
+            <w:r>
+              <w:rPr>
+                <w:rFonts w:asciiTheme="minorHAnsi" w:hAnsiTheme="minorHAnsi" w:cstheme="minorHAnsi"/>
+                <w:sz w:val="16"/>
+                <w:szCs w:val="16"/>
+              </w:rPr>
+              <w:t>.</w:t>
+            </w:r>
+          </w:p>
+          <w:p>
+            <w:pPr>
+              <w:autoSpaceDE w:val="0"/>
+              <w:autoSpaceDN w:val="0"/>
+              <w:adjustRightInd w:val="0"/>
+              <w:spacing w:after="0" w:line="240" w:lineRule="auto"/>
+              <w:ind w:left="0" w:firstLine="0"/>
+              <w:rPr>
+                <w:rFonts w:asciiTheme="minorHAnsi" w:hAnsiTheme="minorHAnsi" w:cstheme="minorHAnsi"/>
+                <w:sz w:val="16"/>
+                <w:szCs w:val="16"/>
+              </w:rPr>
+            </w:pPr>
+            <w:r>
+              <w:rPr>
+                <w:rFonts w:asciiTheme="minorHAnsi" w:hAnsiTheme="minorHAnsi" w:cstheme="minorHAnsi"/>
+                <w:sz w:val="16"/>
+                <w:szCs w:val="16"/>
+              </w:rPr>
+              <w:t>Der Name Timo kann also wirklich nicht dargestellt werden.</w:t>
+            </w:r>
+          </w:p>
+        </w:tc>
+      </w:tr>
+    </w:tbl>
+    <w:p>
+      <w:pPr>
+        <w:ind w:left="-5"/>
+        <w:rPr>
+          <w:rFonts w:asciiTheme="minorHAnsi" w:hAnsiTheme="minorHAnsi" w:cstheme="minorHAnsi"/>
+          <w:i/>
+        </w:rPr>
+      </w:pPr>
+    </w:p>
+    <w:p>
+      <w:pPr>
+        <w:ind w:left="-5"/>
+        <w:rPr>
+          <w:rFonts w:asciiTheme="minorHAnsi" w:hAnsiTheme="minorHAnsi" w:cstheme="minorHAnsi"/>
+          <w:i/>
+        </w:rPr>
+      </w:pPr>
+      <w:r>
+        <w:rPr>
+          <w:rFonts w:asciiTheme="minorHAnsi" w:hAnsiTheme="minorHAnsi" w:cstheme="minorHAnsi"/>
+          <w:i/>
+        </w:rPr>
+        <w:t>Aufgab</w:t>
+      </w:r>
+      <w:r>
+        <w:rPr>
+          <w:rFonts w:asciiTheme="minorHAnsi" w:hAnsiTheme="minorHAnsi" w:cstheme="minorHAnsi"/>
+          <w:i/>
+        </w:rPr>
+        <w:t>e 2</w:t>
+      </w:r>
+    </w:p>
+    <w:tbl>
+      <w:tblPr>
+        <w:tblStyle w:val="Tabellenraster"/>
+        <w:tblW w:w="0" w:type="auto"/>
+        <w:tblInd w:w="10" w:type="dxa"/>
+        <w:tblLook w:val="04A0" w:firstRow="1" w:lastRow="0" w:firstColumn="1" w:lastColumn="0" w:noHBand="0" w:noVBand="1"/>
+      </w:tblPr>
+      <w:tblGrid>
+        <w:gridCol w:w="9014"/>
+      </w:tblGrid>
+      <w:tr>
+        <w:tc>
+          <w:tcPr>
+            <w:tcW w:w="9014" w:type="dxa"/>
+          </w:tcPr>
+          <w:p>
+            <w:pPr>
+              <w:autoSpaceDE w:val="0"/>
+              <w:autoSpaceDN w:val="0"/>
+              <w:adjustRightInd w:val="0"/>
+              <w:spacing w:after="0" w:line="240" w:lineRule="auto"/>
+              <w:ind w:left="0" w:firstLine="0"/>
+              <w:rPr>
+                <w:rFonts w:asciiTheme="minorHAnsi" w:hAnsiTheme="minorHAnsi" w:cstheme="minorHAnsi"/>
+                <w:sz w:val="16"/>
+                <w:szCs w:val="16"/>
+              </w:rPr>
+            </w:pPr>
+            <w:r>
+              <w:rPr>
+                <w:rFonts w:asciiTheme="minorHAnsi" w:hAnsiTheme="minorHAnsi" w:cstheme="minorHAnsi"/>
+                <w:sz w:val="16"/>
+                <w:szCs w:val="16"/>
+              </w:rPr>
+              <w:t xml:space="preserve">JAZZ, UFO und OB können nicht mit </w:t>
+            </w:r>
+            <w:proofErr w:type="gramStart"/>
+            <w:r>
+              <w:rPr>
+                <w:rFonts w:asciiTheme="minorHAnsi" w:hAnsiTheme="minorHAnsi" w:cstheme="minorHAnsi"/>
+                <w:sz w:val="16"/>
+                <w:szCs w:val="16"/>
+              </w:rPr>
+              <w:t>eine</w:t>
+            </w:r>
+            <w:r>
+              <w:rPr>
+                <w:rFonts w:asciiTheme="minorHAnsi" w:hAnsiTheme="minorHAnsi" w:cstheme="minorHAnsi"/>
+                <w:sz w:val="16"/>
+                <w:szCs w:val="16"/>
+              </w:rPr>
+              <w:t xml:space="preserve">n einzigen </w:t>
+            </w:r>
+            <w:r>
+              <w:rPr>
+                <w:rFonts w:asciiTheme="minorHAnsi" w:hAnsiTheme="minorHAnsi" w:cstheme="minorHAnsi"/>
+                <w:sz w:val="16"/>
+                <w:szCs w:val="16"/>
+              </w:rPr>
+              <w:t>Kennzeichen</w:t>
+            </w:r>
+            <w:proofErr w:type="gramEnd"/>
+            <w:r>
+              <w:rPr>
+                <w:rFonts w:asciiTheme="minorHAnsi" w:hAnsiTheme="minorHAnsi" w:cstheme="minorHAnsi"/>
+                <w:sz w:val="16"/>
+                <w:szCs w:val="16"/>
+              </w:rPr>
+              <w:t xml:space="preserve"> dargestellt werden</w:t>
+            </w:r>
+            <w:r>
+              <w:rPr>
+                <w:rFonts w:asciiTheme="minorHAnsi" w:hAnsiTheme="minorHAnsi" w:cstheme="minorHAnsi"/>
+                <w:sz w:val="16"/>
+                <w:szCs w:val="16"/>
+              </w:rPr>
+              <w:t>.</w:t>
+            </w:r>
+          </w:p>
+        </w:tc>
+      </w:tr>
+    </w:tbl>
+    <w:p>
+      <w:pPr>
+        <w:ind w:left="-5"/>
+        <w:rPr>
+          <w:rFonts w:asciiTheme="minorHAnsi" w:hAnsiTheme="minorHAnsi" w:cstheme="minorHAnsi"/>
+          <w:i/>
+        </w:rPr>
+      </w:pPr>
+    </w:p>
+    <w:p>
+      <w:pPr>
+        <w:ind w:left="-5"/>
+        <w:rPr>
+          <w:rFonts w:asciiTheme="minorHAnsi" w:hAnsiTheme="minorHAnsi" w:cstheme="minorHAnsi"/>
+          <w:i/>
+        </w:rPr>
+      </w:pPr>
+      <w:r>
+        <w:rPr>
+          <w:rFonts w:asciiTheme="minorHAnsi" w:hAnsiTheme="minorHAnsi" w:cstheme="minorHAnsi"/>
+          <w:i/>
+        </w:rPr>
+        <w:t>Aufgab</w:t>
+      </w:r>
+      <w:r>
+        <w:rPr>
+          <w:rFonts w:asciiTheme="minorHAnsi" w:hAnsiTheme="minorHAnsi" w:cstheme="minorHAnsi"/>
+          <w:i/>
+        </w:rPr>
+        <w:t>e 3</w:t>
+      </w:r>
+    </w:p>
+    <w:p>
+      <w:pPr>
+        <w:ind w:left="-5"/>
+        <w:rPr>
+          <w:rFonts w:asciiTheme="minorHAnsi" w:hAnsiTheme="minorHAnsi" w:cstheme="minorHAnsi"/>
+        </w:rPr>
+      </w:pPr>
+      <w:r>
+        <w:rPr>
+          <w:rFonts w:asciiTheme="minorHAnsi" w:hAnsiTheme="minorHAnsi" w:cstheme="minorHAnsi"/>
+        </w:rPr>
+        <w:t>Output:</w:t>
+      </w:r>
+    </w:p>
+    <w:tbl>
+      <w:tblPr>
+        <w:tblStyle w:val="Tabellenraster"/>
+        <w:tblW w:w="0" w:type="auto"/>
+        <w:tblInd w:w="10" w:type="dxa"/>
+        <w:tblLook w:val="04A0" w:firstRow="1" w:lastRow="0" w:firstColumn="1" w:lastColumn="0" w:noHBand="0" w:noVBand="1"/>
+      </w:tblPr>
+      <w:tblGrid>
+        <w:gridCol w:w="9014"/>
+      </w:tblGrid>
+      <w:tr>
+        <w:tc>
+          <w:tcPr>
+            <w:tcW w:w="9014" w:type="dxa"/>
+          </w:tcPr>
+          <w:p>
+            <w:pPr>
+              <w:autoSpaceDE w:val="0"/>
+              <w:autoSpaceDN w:val="0"/>
+              <w:adjustRightInd w:val="0"/>
+              <w:spacing w:after="0" w:line="240" w:lineRule="auto"/>
+              <w:ind w:left="0" w:firstLine="0"/>
+              <w:rPr>
+                <w:rFonts w:ascii="Consolas" w:eastAsiaTheme="minorEastAsia" w:hAnsi="Consolas" w:cs="Consolas"/>
+                <w:color w:val="auto"/>
+                <w:sz w:val="20"/>
+                <w:szCs w:val="24"/>
+              </w:rPr>
+            </w:pPr>
+            <w:r>
+              <w:rPr>
+                <w:rFonts w:ascii="Consolas" w:eastAsiaTheme="minorEastAsia" w:hAnsi="Consolas" w:cs="Consolas"/>
+                <w:sz w:val="20"/>
+                <w:szCs w:val="24"/>
+              </w:rPr>
+              <w:t>[DONAUDAMPFSCHIFFFAHRTSKAPITAENSMUETZE] ist möglich</w:t>
+            </w:r>
+          </w:p>
+          <w:p>
+            <w:pPr>
+              <w:autoSpaceDE w:val="0"/>
+              <w:autoSpaceDN w:val="0"/>
+              <w:adjustRightInd w:val="0"/>
+              <w:spacing w:after="0" w:line="240" w:lineRule="auto"/>
+              <w:ind w:left="0" w:firstLine="0"/>
+              <w:rPr>
+                <w:rFonts w:ascii="Consolas" w:eastAsiaTheme="minorEastAsia" w:hAnsi="Consolas" w:cs="Consolas"/>
+                <w:color w:val="auto"/>
+                <w:sz w:val="20"/>
+                <w:szCs w:val="24"/>
+              </w:rPr>
+            </w:pPr>
+            <w:r>
+              <w:rPr>
+                <w:rFonts w:ascii="Consolas" w:eastAsiaTheme="minorEastAsia" w:hAnsi="Consolas" w:cs="Consolas"/>
+                <w:sz w:val="20"/>
+                <w:szCs w:val="24"/>
+              </w:rPr>
+              <w:t>[BIBER] ist möglich</w:t>
+            </w:r>
+          </w:p>
+          <w:p>
+            <w:pPr>
+              <w:autoSpaceDE w:val="0"/>
+              <w:autoSpaceDN w:val="0"/>
+              <w:adjustRightInd w:val="0"/>
+              <w:spacing w:after="0" w:line="240" w:lineRule="auto"/>
+              <w:ind w:left="0" w:firstLine="0"/>
+              <w:rPr>
+                <w:rFonts w:ascii="Consolas" w:eastAsiaTheme="minorEastAsia" w:hAnsi="Consolas" w:cs="Consolas"/>
+                <w:color w:val="auto"/>
+                <w:sz w:val="20"/>
+                <w:szCs w:val="24"/>
+              </w:rPr>
+            </w:pPr>
+            <w:r>
+              <w:rPr>
+                <w:rFonts w:ascii="Consolas" w:eastAsiaTheme="minorEastAsia" w:hAnsi="Consolas" w:cs="Consolas"/>
+                <w:sz w:val="20"/>
+                <w:szCs w:val="24"/>
+              </w:rPr>
+              <w:t>[CLINTON] ist nicht möglich</w:t>
+            </w:r>
+          </w:p>
+          <w:p>
+            <w:pPr>
+              <w:autoSpaceDE w:val="0"/>
+              <w:autoSpaceDN w:val="0"/>
+              <w:adjustRightInd w:val="0"/>
+              <w:spacing w:after="0" w:line="240" w:lineRule="auto"/>
+              <w:ind w:left="0" w:firstLine="0"/>
+              <w:rPr>
+                <w:rFonts w:ascii="Consolas" w:eastAsiaTheme="minorEastAsia" w:hAnsi="Consolas" w:cs="Consolas"/>
+                <w:color w:val="auto"/>
+                <w:sz w:val="20"/>
+                <w:szCs w:val="24"/>
+              </w:rPr>
+            </w:pPr>
+            <w:r>
+              <w:rPr>
+                <w:rFonts w:ascii="Consolas" w:eastAsiaTheme="minorEastAsia" w:hAnsi="Consolas" w:cs="Consolas"/>
+                <w:sz w:val="20"/>
+                <w:szCs w:val="24"/>
+              </w:rPr>
+              <w:t>[ETHERNET] ist möglich</w:t>
+            </w:r>
+          </w:p>
+          <w:p>
+            <w:pPr>
+              <w:autoSpaceDE w:val="0"/>
+              <w:autoSpaceDN w:val="0"/>
+              <w:adjustRightInd w:val="0"/>
+              <w:spacing w:after="0" w:line="240" w:lineRule="auto"/>
+              <w:ind w:left="0" w:firstLine="0"/>
+              <w:rPr>
+                <w:rFonts w:ascii="Consolas" w:eastAsiaTheme="minorEastAsia" w:hAnsi="Consolas" w:cs="Consolas"/>
+                <w:color w:val="auto"/>
+                <w:sz w:val="20"/>
+                <w:szCs w:val="24"/>
+              </w:rPr>
+            </w:pPr>
+            <w:r>
+              <w:rPr>
+                <w:rFonts w:ascii="Consolas" w:eastAsiaTheme="minorEastAsia" w:hAnsi="Consolas" w:cs="Consolas"/>
+                <w:sz w:val="20"/>
+                <w:szCs w:val="24"/>
+              </w:rPr>
+              <w:t>[INFORMATIK] ist nicht möglich</w:t>
+            </w:r>
+          </w:p>
+          <w:p>
+            <w:pPr>
+              <w:autoSpaceDE w:val="0"/>
+              <w:autoSpaceDN w:val="0"/>
+              <w:adjustRightInd w:val="0"/>
+              <w:spacing w:after="0" w:line="240" w:lineRule="auto"/>
+              <w:ind w:left="0" w:firstLine="0"/>
+              <w:rPr>
+                <w:rFonts w:ascii="Consolas" w:eastAsiaTheme="minorEastAsia" w:hAnsi="Consolas" w:cs="Consolas"/>
+                <w:color w:val="auto"/>
+                <w:sz w:val="20"/>
+                <w:szCs w:val="24"/>
+              </w:rPr>
+            </w:pPr>
+            <w:r>
+              <w:rPr>
+                <w:rFonts w:ascii="Consolas" w:eastAsiaTheme="minorEastAsia" w:hAnsi="Consolas" w:cs="Consolas"/>
+                <w:sz w:val="20"/>
+                <w:szCs w:val="24"/>
+              </w:rPr>
+              <w:t>[LLANFAIRPWLLGWYNGYLLGOGERYCHWYRNDROBWLLLLANTYSILIOGOGOGOCH] ist möglich</w:t>
+            </w:r>
+          </w:p>
+          <w:p>
+            <w:pPr>
+              <w:autoSpaceDE w:val="0"/>
+              <w:autoSpaceDN w:val="0"/>
+              <w:adjustRightInd w:val="0"/>
+              <w:spacing w:after="0" w:line="240" w:lineRule="auto"/>
+              <w:ind w:left="0" w:firstLine="0"/>
+              <w:rPr>
+                <w:rFonts w:ascii="Consolas" w:eastAsiaTheme="minorEastAsia" w:hAnsi="Consolas" w:cs="Consolas"/>
+                <w:color w:val="auto"/>
+                <w:sz w:val="20"/>
+                <w:szCs w:val="24"/>
+              </w:rPr>
+            </w:pPr>
+            <w:r>
+              <w:rPr>
+                <w:rFonts w:ascii="Consolas" w:eastAsiaTheme="minorEastAsia" w:hAnsi="Consolas" w:cs="Consolas"/>
+                <w:sz w:val="20"/>
+                <w:szCs w:val="24"/>
+              </w:rPr>
+              <w:t>[BUNDESWETTBEWERB] ist möglich</w:t>
+            </w:r>
+          </w:p>
+          <w:p>
+            <w:pPr>
+              <w:autoSpaceDE w:val="0"/>
+              <w:autoSpaceDN w:val="0"/>
+              <w:adjustRightInd w:val="0"/>
+              <w:spacing w:after="0" w:line="240" w:lineRule="auto"/>
+              <w:ind w:left="0" w:firstLine="0"/>
+              <w:rPr>
+                <w:rFonts w:ascii="Consolas" w:eastAsiaTheme="minorEastAsia" w:hAnsi="Consolas" w:cs="Consolas"/>
+                <w:color w:val="auto"/>
+                <w:sz w:val="20"/>
+                <w:szCs w:val="24"/>
+              </w:rPr>
+            </w:pPr>
+            <w:r>
+              <w:rPr>
+                <w:rFonts w:ascii="Consolas" w:eastAsiaTheme="minorEastAsia" w:hAnsi="Consolas" w:cs="Consolas"/>
+                <w:sz w:val="20"/>
+                <w:szCs w:val="24"/>
+              </w:rPr>
+              <w:t>[RINDFLEISCHETIKETTIERUNGSUEBERWACHUNGSAUFGABENUEBERTRAGUNGSGESETZ] ist nicht möglich</w:t>
+            </w:r>
+          </w:p>
+          <w:p>
+            <w:pPr>
+              <w:autoSpaceDE w:val="0"/>
+              <w:autoSpaceDN w:val="0"/>
+              <w:adjustRightInd w:val="0"/>
+              <w:spacing w:after="0" w:line="240" w:lineRule="auto"/>
+              <w:ind w:left="0" w:firstLine="0"/>
+              <w:rPr>
+                <w:rFonts w:ascii="Consolas" w:eastAsiaTheme="minorEastAsia" w:hAnsi="Consolas" w:cs="Consolas"/>
+                <w:color w:val="auto"/>
+                <w:sz w:val="20"/>
+                <w:szCs w:val="24"/>
+              </w:rPr>
+            </w:pPr>
+            <w:r>
+              <w:rPr>
+                <w:rFonts w:ascii="Consolas" w:eastAsiaTheme="minorEastAsia" w:hAnsi="Consolas" w:cs="Consolas"/>
+                <w:sz w:val="20"/>
+                <w:szCs w:val="24"/>
+              </w:rPr>
+              <w:t>[SOFTWARE] ist möglich</w:t>
+            </w:r>
+          </w:p>
+          <w:p>
+            <w:pPr>
+              <w:autoSpaceDE w:val="0"/>
+              <w:autoSpaceDN w:val="0"/>
+              <w:adjustRightInd w:val="0"/>
+              <w:spacing w:after="0" w:line="240" w:lineRule="auto"/>
+              <w:ind w:left="0" w:firstLine="0"/>
+              <w:rPr>
+                <w:rFonts w:ascii="Consolas" w:eastAsiaTheme="minorEastAsia" w:hAnsi="Consolas" w:cs="Consolas"/>
+                <w:color w:val="auto"/>
+                <w:sz w:val="20"/>
+                <w:szCs w:val="24"/>
+              </w:rPr>
+            </w:pPr>
+            <w:r>
+              <w:rPr>
+                <w:rFonts w:ascii="Consolas" w:eastAsiaTheme="minorEastAsia" w:hAnsi="Consolas" w:cs="Consolas"/>
+                <w:sz w:val="20"/>
+                <w:szCs w:val="24"/>
+              </w:rPr>
+              <w:t>[TRUMP] ist möglich</w:t>
+            </w:r>
+          </w:p>
+          <w:p>
+            <w:pPr>
+              <w:autoSpaceDE w:val="0"/>
+              <w:autoSpaceDN w:val="0"/>
+              <w:adjustRightInd w:val="0"/>
+              <w:spacing w:after="0" w:line="240" w:lineRule="auto"/>
+              <w:ind w:left="0" w:firstLine="0"/>
+              <w:rPr>
+                <w:rFonts w:ascii="Consolas" w:eastAsiaTheme="minorEastAsia" w:hAnsi="Consolas" w:cs="Consolas"/>
+                <w:color w:val="auto"/>
+                <w:sz w:val="20"/>
+                <w:szCs w:val="24"/>
+              </w:rPr>
+            </w:pPr>
+            <w:r>
+              <w:rPr>
+                <w:rFonts w:ascii="Consolas" w:eastAsiaTheme="minorEastAsia" w:hAnsi="Consolas" w:cs="Consolas"/>
+                <w:sz w:val="20"/>
+                <w:szCs w:val="24"/>
+              </w:rPr>
+              <w:t>[TSCHUESS] ist möglich</w:t>
+            </w:r>
+          </w:p>
+          <w:p>
+            <w:pPr>
+              <w:autoSpaceDE w:val="0"/>
+              <w:autoSpaceDN w:val="0"/>
+              <w:adjustRightInd w:val="0"/>
+              <w:spacing w:after="0" w:line="240" w:lineRule="auto"/>
+              <w:ind w:left="0" w:firstLine="0"/>
+              <w:rPr>
+                <w:rFonts w:ascii="Consolas" w:eastAsiaTheme="minorEastAsia" w:hAnsi="Consolas" w:cs="Consolas"/>
+                <w:color w:val="auto"/>
+                <w:sz w:val="20"/>
+                <w:szCs w:val="24"/>
+              </w:rPr>
+            </w:pPr>
+            <w:r>
+              <w:rPr>
+                <w:rFonts w:ascii="Consolas" w:eastAsiaTheme="minorEastAsia" w:hAnsi="Consolas" w:cs="Consolas"/>
+                <w:sz w:val="20"/>
+                <w:szCs w:val="24"/>
+              </w:rPr>
+              <w:t>[VERKEHRSWEGEPLANUNGSBESCHLEUNIGUNGSGESETZ] ist nicht möglich</w:t>
+            </w:r>
+          </w:p>
+          <w:p>
+            <w:pPr>
+              <w:autoSpaceDE w:val="0"/>
+              <w:autoSpaceDN w:val="0"/>
+              <w:adjustRightInd w:val="0"/>
+              <w:spacing w:after="0" w:line="240" w:lineRule="auto"/>
+              <w:ind w:left="0" w:firstLine="0"/>
+              <w:rPr>
+                <w:rFonts w:asciiTheme="minorHAnsi" w:hAnsiTheme="minorHAnsi" w:cstheme="minorHAnsi"/>
+                <w:sz w:val="16"/>
+                <w:szCs w:val="16"/>
+              </w:rPr>
+            </w:pPr>
+            <w:r>
+              <w:rPr>
+                <w:rFonts w:ascii="Consolas" w:eastAsiaTheme="minorEastAsia" w:hAnsi="Consolas" w:cs="Consolas"/>
+                <w:sz w:val="20"/>
+                <w:szCs w:val="24"/>
+              </w:rPr>
+              <w:t>fertig</w:t>
+            </w:r>
+          </w:p>
+        </w:tc>
+      </w:tr>
+    </w:tbl>
+    <w:p>
+      <w:pPr>
+        <w:ind w:left="-5"/>
+        <w:rPr>
+          <w:rFonts w:asciiTheme="minorHAnsi" w:hAnsiTheme="minorHAnsi" w:cstheme="minorHAnsi"/>
+          <w:i/>
+        </w:rPr>
+      </w:pPr>
+    </w:p>
+    <w:p>
+      <w:pPr>
+        <w:ind w:left="-5"/>
+        <w:rPr>
+          <w:rFonts w:asciiTheme="minorHAnsi" w:hAnsiTheme="minorHAnsi" w:cstheme="minorHAnsi"/>
+          <w:i/>
+        </w:rPr>
+      </w:pPr>
+      <w:r>
+        <w:rPr>
+          <w:rFonts w:asciiTheme="minorHAnsi" w:hAnsiTheme="minorHAnsi" w:cstheme="minorHAnsi"/>
+          <w:i/>
+        </w:rPr>
+        <w:t>Aufgab</w:t>
+      </w:r>
+      <w:r>
+        <w:rPr>
+          <w:rFonts w:asciiTheme="minorHAnsi" w:hAnsiTheme="minorHAnsi" w:cstheme="minorHAnsi"/>
+          <w:i/>
+        </w:rPr>
+        <w:t>e 4</w:t>
+      </w:r>
+    </w:p>
+    <w:p>
+      <w:pPr>
+        <w:ind w:left="-5"/>
+        <w:rPr>
+          <w:rFonts w:asciiTheme="minorHAnsi" w:hAnsiTheme="minorHAnsi" w:cstheme="minorHAnsi"/>
+        </w:rPr>
+      </w:pPr>
+      <w:r>
+        <w:rPr>
+          <w:rFonts w:asciiTheme="minorHAnsi" w:hAnsiTheme="minorHAnsi" w:cstheme="minorHAnsi"/>
+        </w:rPr>
+        <w:t>Output:</w:t>
+      </w:r>
+    </w:p>
+    <w:tbl>
+      <w:tblPr>
+        <w:tblStyle w:val="Tabellenraster"/>
+        <w:tblW w:w="0" w:type="auto"/>
+        <w:tblInd w:w="10" w:type="dxa"/>
+        <w:tblLook w:val="04A0" w:firstRow="1" w:lastRow="0" w:firstColumn="1" w:lastColumn="0" w:noHBand="0" w:noVBand="1"/>
+      </w:tblPr>
+      <w:tblGrid>
+        <w:gridCol w:w="9014"/>
+      </w:tblGrid>
+      <w:tr>
+        <w:tc>
+          <w:tcPr>
+            <w:tcW w:w="9014" w:type="dxa"/>
+          </w:tcPr>
+          <w:p>
+            <w:pPr>
+              <w:autoSpaceDE w:val="0"/>
+              <w:autoSpaceDN w:val="0"/>
+              <w:adjustRightInd w:val="0"/>
+              <w:spacing w:after="0" w:line="240" w:lineRule="auto"/>
+              <w:ind w:left="0" w:firstLine="0"/>
+              <w:rPr>
+                <w:rFonts w:ascii="Consolas" w:eastAsiaTheme="minorEastAsia" w:hAnsi="Consolas" w:cs="Consolas"/>
+                <w:color w:val="auto"/>
+                <w:sz w:val="20"/>
+                <w:szCs w:val="24"/>
+              </w:rPr>
+            </w:pPr>
+            <w:r>
+              <w:rPr>
+                <w:rFonts w:ascii="Consolas" w:eastAsiaTheme="minorEastAsia" w:hAnsi="Consolas" w:cs="Consolas"/>
+                <w:sz w:val="20"/>
+                <w:szCs w:val="24"/>
+              </w:rPr>
+              <w:t>[DONAUDAMPFSCHIFFFAHRTSKAPITAENSMUETZE]</w:t>
+            </w:r>
+          </w:p>
+          <w:p>
+            <w:pPr>
+              <w:autoSpaceDE w:val="0"/>
+              <w:autoSpaceDN w:val="0"/>
+              <w:adjustRightInd w:val="0"/>
+              <w:spacing w:after="0" w:line="240" w:lineRule="auto"/>
+              <w:ind w:left="0" w:firstLine="0"/>
+              <w:rPr>
+                <w:rFonts w:ascii="Consolas" w:eastAsiaTheme="minorEastAsia" w:hAnsi="Consolas" w:cs="Consolas"/>
+                <w:color w:val="auto"/>
+                <w:sz w:val="20"/>
+                <w:szCs w:val="24"/>
+              </w:rPr>
+            </w:pPr>
+            <w:r>
+              <w:rPr>
+                <w:rFonts w:ascii="Consolas" w:eastAsiaTheme="minorEastAsia" w:hAnsi="Consolas" w:cs="Consolas"/>
+                <w:sz w:val="20"/>
+                <w:szCs w:val="24"/>
+              </w:rPr>
+              <w:t xml:space="preserve">D-O N-AU D-A M-P F-S C-HI F-F F-A H-R TS-K AP-IT A-E N-S M-U E-T Z-E </w:t>
+            </w:r>
+          </w:p>
+          <w:p>
+            <w:pPr>
+              <w:autoSpaceDE w:val="0"/>
+              <w:autoSpaceDN w:val="0"/>
+              <w:adjustRightInd w:val="0"/>
+              <w:spacing w:after="0" w:line="240" w:lineRule="auto"/>
+              <w:ind w:left="0" w:firstLine="0"/>
+              <w:rPr>
+                <w:rFonts w:ascii="Consolas" w:eastAsiaTheme="minorEastAsia" w:hAnsi="Consolas" w:cs="Consolas"/>
+                <w:color w:val="auto"/>
+                <w:sz w:val="20"/>
+                <w:szCs w:val="24"/>
+                <w:lang w:val="en-US"/>
+              </w:rPr>
+            </w:pPr>
+            <w:r>
+              <w:rPr>
+                <w:rFonts w:ascii="Consolas" w:eastAsiaTheme="minorEastAsia" w:hAnsi="Consolas" w:cs="Consolas"/>
+                <w:sz w:val="20"/>
+                <w:szCs w:val="24"/>
+                <w:lang w:val="en-US"/>
+              </w:rPr>
+              <w:t>[BIBER]</w:t>
+            </w:r>
+          </w:p>
+          <w:p>
+            <w:pPr>
+              <w:autoSpaceDE w:val="0"/>
+              <w:autoSpaceDN w:val="0"/>
+              <w:adjustRightInd w:val="0"/>
+              <w:spacing w:after="0" w:line="240" w:lineRule="auto"/>
+              <w:ind w:left="0" w:firstLine="0"/>
+              <w:rPr>
+                <w:rFonts w:ascii="Consolas" w:eastAsiaTheme="minorEastAsia" w:hAnsi="Consolas" w:cs="Consolas"/>
+                <w:color w:val="auto"/>
+                <w:sz w:val="20"/>
+                <w:szCs w:val="24"/>
+                <w:lang w:val="en-US"/>
+              </w:rPr>
+            </w:pPr>
+            <w:r>
+              <w:rPr>
+                <w:rFonts w:ascii="Consolas" w:eastAsiaTheme="minorEastAsia" w:hAnsi="Consolas" w:cs="Consolas"/>
+                <w:sz w:val="20"/>
+                <w:szCs w:val="24"/>
+                <w:lang w:val="en-US"/>
+              </w:rPr>
+              <w:t xml:space="preserve">B-I BE-R </w:t>
+            </w:r>
+            <w:bookmarkStart w:id="0" w:name="_GoBack"/>
+            <w:bookmarkEnd w:id="0"/>
+          </w:p>
+          <w:p>
+            <w:pPr>
+              <w:autoSpaceDE w:val="0"/>
+              <w:autoSpaceDN w:val="0"/>
+              <w:adjustRightInd w:val="0"/>
+              <w:spacing w:after="0" w:line="240" w:lineRule="auto"/>
+              <w:ind w:left="0" w:firstLine="0"/>
+              <w:rPr>
+                <w:rFonts w:ascii="Consolas" w:eastAsiaTheme="minorEastAsia" w:hAnsi="Consolas" w:cs="Consolas"/>
+                <w:color w:val="auto"/>
+                <w:sz w:val="20"/>
+                <w:szCs w:val="24"/>
+                <w:lang w:val="en-US"/>
+              </w:rPr>
+            </w:pPr>
+            <w:r>
+              <w:rPr>
+                <w:rFonts w:ascii="Consolas" w:eastAsiaTheme="minorEastAsia" w:hAnsi="Consolas" w:cs="Consolas"/>
+                <w:sz w:val="20"/>
+                <w:szCs w:val="24"/>
+                <w:lang w:val="en-US"/>
+              </w:rPr>
+              <w:lastRenderedPageBreak/>
+              <w:t>[CLINTON]</w:t>
+            </w:r>
+          </w:p>
+          <w:p>
+            <w:pPr>
+              <w:autoSpaceDE w:val="0"/>
+              <w:autoSpaceDN w:val="0"/>
+              <w:adjustRightInd w:val="0"/>
+              <w:spacing w:after="0" w:line="240" w:lineRule="auto"/>
+              <w:ind w:left="0" w:firstLine="0"/>
+              <w:rPr>
+                <w:rFonts w:ascii="Consolas" w:eastAsiaTheme="minorEastAsia" w:hAnsi="Consolas" w:cs="Consolas"/>
+                <w:color w:val="auto"/>
+                <w:sz w:val="20"/>
+                <w:szCs w:val="24"/>
+              </w:rPr>
+            </w:pPr>
+            <w:r>
+              <w:rPr>
+                <w:rFonts w:ascii="Consolas" w:eastAsiaTheme="minorEastAsia" w:hAnsi="Consolas" w:cs="Consolas"/>
+                <w:sz w:val="20"/>
+                <w:szCs w:val="24"/>
+              </w:rPr>
+              <w:t>nicht Darstellbar</w:t>
+            </w:r>
+          </w:p>
+          <w:p>
+            <w:pPr>
+              <w:autoSpaceDE w:val="0"/>
+              <w:autoSpaceDN w:val="0"/>
+              <w:adjustRightInd w:val="0"/>
+              <w:spacing w:after="0" w:line="240" w:lineRule="auto"/>
+              <w:ind w:left="0" w:firstLine="0"/>
+              <w:rPr>
+                <w:rFonts w:ascii="Consolas" w:eastAsiaTheme="minorEastAsia" w:hAnsi="Consolas" w:cs="Consolas"/>
+                <w:color w:val="auto"/>
+                <w:sz w:val="20"/>
+                <w:szCs w:val="24"/>
+              </w:rPr>
+            </w:pPr>
+            <w:r>
+              <w:rPr>
+                <w:rFonts w:ascii="Consolas" w:eastAsiaTheme="minorEastAsia" w:hAnsi="Consolas" w:cs="Consolas"/>
+                <w:sz w:val="20"/>
+                <w:szCs w:val="24"/>
+              </w:rPr>
+              <w:t>[ETHERNET]</w:t>
+            </w:r>
+          </w:p>
+          <w:p>
+            <w:pPr>
+              <w:autoSpaceDE w:val="0"/>
+              <w:autoSpaceDN w:val="0"/>
+              <w:adjustRightInd w:val="0"/>
+              <w:spacing w:after="0" w:line="240" w:lineRule="auto"/>
+              <w:ind w:left="0" w:firstLine="0"/>
+              <w:rPr>
+                <w:rFonts w:ascii="Consolas" w:eastAsiaTheme="minorEastAsia" w:hAnsi="Consolas" w:cs="Consolas"/>
+                <w:color w:val="auto"/>
+                <w:sz w:val="20"/>
+                <w:szCs w:val="24"/>
+              </w:rPr>
+            </w:pPr>
+            <w:r>
+              <w:rPr>
+                <w:rFonts w:ascii="Consolas" w:eastAsiaTheme="minorEastAsia" w:hAnsi="Consolas" w:cs="Consolas"/>
+                <w:sz w:val="20"/>
+                <w:szCs w:val="24"/>
+              </w:rPr>
+              <w:t xml:space="preserve">E-T H-E R-N E-T </w:t>
+            </w:r>
+          </w:p>
+          <w:p>
+            <w:pPr>
+              <w:autoSpaceDE w:val="0"/>
+              <w:autoSpaceDN w:val="0"/>
+              <w:adjustRightInd w:val="0"/>
+              <w:spacing w:after="0" w:line="240" w:lineRule="auto"/>
+              <w:ind w:left="0" w:firstLine="0"/>
+              <w:rPr>
+                <w:rFonts w:ascii="Consolas" w:eastAsiaTheme="minorEastAsia" w:hAnsi="Consolas" w:cs="Consolas"/>
+                <w:color w:val="auto"/>
+                <w:sz w:val="20"/>
+                <w:szCs w:val="24"/>
+              </w:rPr>
+            </w:pPr>
+            <w:r>
+              <w:rPr>
+                <w:rFonts w:ascii="Consolas" w:eastAsiaTheme="minorEastAsia" w:hAnsi="Consolas" w:cs="Consolas"/>
+                <w:sz w:val="20"/>
+                <w:szCs w:val="24"/>
+              </w:rPr>
+              <w:t>[INFORMATIK]</w:t>
+            </w:r>
+          </w:p>
+          <w:p>
+            <w:pPr>
+              <w:autoSpaceDE w:val="0"/>
+              <w:autoSpaceDN w:val="0"/>
+              <w:adjustRightInd w:val="0"/>
+              <w:spacing w:after="0" w:line="240" w:lineRule="auto"/>
+              <w:ind w:left="0" w:firstLine="0"/>
+              <w:rPr>
+                <w:rFonts w:ascii="Consolas" w:eastAsiaTheme="minorEastAsia" w:hAnsi="Consolas" w:cs="Consolas"/>
+                <w:color w:val="auto"/>
+                <w:sz w:val="20"/>
+                <w:szCs w:val="24"/>
+              </w:rPr>
+            </w:pPr>
+            <w:r>
+              <w:rPr>
+                <w:rFonts w:ascii="Consolas" w:eastAsiaTheme="minorEastAsia" w:hAnsi="Consolas" w:cs="Consolas"/>
+                <w:sz w:val="20"/>
+                <w:szCs w:val="24"/>
+              </w:rPr>
+              <w:t>nicht Darstellbar</w:t>
+            </w:r>
+          </w:p>
+          <w:p>
+            <w:pPr>
+              <w:autoSpaceDE w:val="0"/>
+              <w:autoSpaceDN w:val="0"/>
+              <w:adjustRightInd w:val="0"/>
+              <w:spacing w:after="0" w:line="240" w:lineRule="auto"/>
+              <w:ind w:left="0" w:firstLine="0"/>
+              <w:rPr>
+                <w:rFonts w:ascii="Consolas" w:eastAsiaTheme="minorEastAsia" w:hAnsi="Consolas" w:cs="Consolas"/>
+                <w:color w:val="auto"/>
+                <w:sz w:val="20"/>
+                <w:szCs w:val="24"/>
+              </w:rPr>
+            </w:pPr>
+            <w:r>
+              <w:rPr>
+                <w:rFonts w:ascii="Consolas" w:eastAsiaTheme="minorEastAsia" w:hAnsi="Consolas" w:cs="Consolas"/>
+                <w:sz w:val="20"/>
+                <w:szCs w:val="24"/>
+              </w:rPr>
+              <w:t>[LLANFAIRPWLLGWYNGYLLGOGERYCHWYRNDROBWLLLLANTYSILIOGOGOGOCH]</w:t>
+            </w:r>
+          </w:p>
+          <w:p>
+            <w:pPr>
+              <w:autoSpaceDE w:val="0"/>
+              <w:autoSpaceDN w:val="0"/>
+              <w:adjustRightInd w:val="0"/>
+              <w:spacing w:after="0" w:line="240" w:lineRule="auto"/>
+              <w:ind w:left="0" w:firstLine="0"/>
+              <w:rPr>
+                <w:rFonts w:ascii="Consolas" w:eastAsiaTheme="minorEastAsia" w:hAnsi="Consolas" w:cs="Consolas"/>
+                <w:color w:val="auto"/>
+                <w:sz w:val="20"/>
+                <w:szCs w:val="24"/>
+              </w:rPr>
+            </w:pPr>
+            <w:r>
+              <w:rPr>
+                <w:rFonts w:ascii="Consolas" w:eastAsiaTheme="minorEastAsia" w:hAnsi="Consolas" w:cs="Consolas"/>
+                <w:sz w:val="20"/>
+                <w:szCs w:val="24"/>
+              </w:rPr>
+              <w:t xml:space="preserve">L-L A-N F-AI R-P W-L L-G W-Y N-GY L-L G-O G-E R-Y C-H W-Y R-N D-R OB-W L-L </w:t>
+            </w:r>
+            <w:proofErr w:type="spellStart"/>
+            <w:r>
+              <w:rPr>
+                <w:rFonts w:ascii="Consolas" w:eastAsiaTheme="minorEastAsia" w:hAnsi="Consolas" w:cs="Consolas"/>
+                <w:sz w:val="20"/>
+                <w:szCs w:val="24"/>
+              </w:rPr>
+              <w:t>L-L</w:t>
+            </w:r>
+            <w:proofErr w:type="spellEnd"/>
+            <w:r>
+              <w:rPr>
+                <w:rFonts w:ascii="Consolas" w:eastAsiaTheme="minorEastAsia" w:hAnsi="Consolas" w:cs="Consolas"/>
+                <w:sz w:val="20"/>
+                <w:szCs w:val="24"/>
+              </w:rPr>
+              <w:t xml:space="preserve"> AN-TY S-I L-I OG-O G-O </w:t>
+            </w:r>
+            <w:proofErr w:type="spellStart"/>
+            <w:r>
+              <w:rPr>
+                <w:rFonts w:ascii="Consolas" w:eastAsiaTheme="minorEastAsia" w:hAnsi="Consolas" w:cs="Consolas"/>
+                <w:sz w:val="20"/>
+                <w:szCs w:val="24"/>
+              </w:rPr>
+              <w:t>G-O</w:t>
+            </w:r>
+            <w:proofErr w:type="spellEnd"/>
+            <w:r>
+              <w:rPr>
+                <w:rFonts w:ascii="Consolas" w:eastAsiaTheme="minorEastAsia" w:hAnsi="Consolas" w:cs="Consolas"/>
+                <w:sz w:val="20"/>
+                <w:szCs w:val="24"/>
+              </w:rPr>
+              <w:t xml:space="preserve"> C-H </w:t>
+            </w:r>
+          </w:p>
+          <w:p>
+            <w:pPr>
+              <w:autoSpaceDE w:val="0"/>
+              <w:autoSpaceDN w:val="0"/>
+              <w:adjustRightInd w:val="0"/>
+              <w:spacing w:after="0" w:line="240" w:lineRule="auto"/>
+              <w:ind w:left="0" w:firstLine="0"/>
+              <w:rPr>
+                <w:rFonts w:ascii="Consolas" w:eastAsiaTheme="minorEastAsia" w:hAnsi="Consolas" w:cs="Consolas"/>
+                <w:color w:val="auto"/>
+                <w:sz w:val="20"/>
+                <w:szCs w:val="24"/>
+              </w:rPr>
+            </w:pPr>
+            <w:r>
+              <w:rPr>
+                <w:rFonts w:ascii="Consolas" w:eastAsiaTheme="minorEastAsia" w:hAnsi="Consolas" w:cs="Consolas"/>
+                <w:sz w:val="20"/>
+                <w:szCs w:val="24"/>
+              </w:rPr>
+              <w:t>[BUNDESWETTBEWERB]</w:t>
+            </w:r>
+          </w:p>
+          <w:p>
+            <w:pPr>
+              <w:autoSpaceDE w:val="0"/>
+              <w:autoSpaceDN w:val="0"/>
+              <w:adjustRightInd w:val="0"/>
+              <w:spacing w:after="0" w:line="240" w:lineRule="auto"/>
+              <w:ind w:left="0" w:firstLine="0"/>
+              <w:rPr>
+                <w:rFonts w:ascii="Consolas" w:eastAsiaTheme="minorEastAsia" w:hAnsi="Consolas" w:cs="Consolas"/>
+                <w:color w:val="auto"/>
+                <w:sz w:val="20"/>
+                <w:szCs w:val="24"/>
+              </w:rPr>
+            </w:pPr>
+            <w:r>
+              <w:rPr>
+                <w:rFonts w:ascii="Consolas" w:eastAsiaTheme="minorEastAsia" w:hAnsi="Consolas" w:cs="Consolas"/>
+                <w:sz w:val="20"/>
+                <w:szCs w:val="24"/>
+              </w:rPr>
+              <w:t xml:space="preserve">B-U N-D E-S WE-TT B-E W-E R-B </w:t>
+            </w:r>
+          </w:p>
+          <w:p>
+            <w:pPr>
+              <w:autoSpaceDE w:val="0"/>
+              <w:autoSpaceDN w:val="0"/>
+              <w:adjustRightInd w:val="0"/>
+              <w:spacing w:after="0" w:line="240" w:lineRule="auto"/>
+              <w:ind w:left="0" w:firstLine="0"/>
+              <w:rPr>
+                <w:rFonts w:ascii="Consolas" w:eastAsiaTheme="minorEastAsia" w:hAnsi="Consolas" w:cs="Consolas"/>
+                <w:color w:val="auto"/>
+                <w:sz w:val="20"/>
+                <w:szCs w:val="24"/>
+              </w:rPr>
+            </w:pPr>
+            <w:r>
+              <w:rPr>
+                <w:rFonts w:ascii="Consolas" w:eastAsiaTheme="minorEastAsia" w:hAnsi="Consolas" w:cs="Consolas"/>
+                <w:sz w:val="20"/>
+                <w:szCs w:val="24"/>
+              </w:rPr>
+              <w:t>[RINDFLEISCHETIKETTIERUNGSUEBERWACHUNGSAUFGABENUEBERTRAGUNGSGESETZ]</w:t>
+            </w:r>
+          </w:p>
+          <w:p>
+            <w:pPr>
+              <w:autoSpaceDE w:val="0"/>
+              <w:autoSpaceDN w:val="0"/>
+              <w:adjustRightInd w:val="0"/>
+              <w:spacing w:after="0" w:line="240" w:lineRule="auto"/>
+              <w:ind w:left="0" w:firstLine="0"/>
+              <w:rPr>
+                <w:rFonts w:ascii="Consolas" w:eastAsiaTheme="minorEastAsia" w:hAnsi="Consolas" w:cs="Consolas"/>
+                <w:color w:val="auto"/>
+                <w:sz w:val="20"/>
+                <w:szCs w:val="24"/>
+              </w:rPr>
+            </w:pPr>
+            <w:r>
+              <w:rPr>
+                <w:rFonts w:ascii="Consolas" w:eastAsiaTheme="minorEastAsia" w:hAnsi="Consolas" w:cs="Consolas"/>
+                <w:sz w:val="20"/>
+                <w:szCs w:val="24"/>
+              </w:rPr>
+              <w:t>nicht Darstellbar</w:t>
+            </w:r>
+          </w:p>
+          <w:p>
+            <w:pPr>
+              <w:autoSpaceDE w:val="0"/>
+              <w:autoSpaceDN w:val="0"/>
+              <w:adjustRightInd w:val="0"/>
+              <w:spacing w:after="0" w:line="240" w:lineRule="auto"/>
+              <w:ind w:left="0" w:firstLine="0"/>
+              <w:rPr>
+                <w:rFonts w:ascii="Consolas" w:eastAsiaTheme="minorEastAsia" w:hAnsi="Consolas" w:cs="Consolas"/>
+                <w:color w:val="auto"/>
+                <w:sz w:val="20"/>
+                <w:szCs w:val="24"/>
+              </w:rPr>
+            </w:pPr>
+            <w:r>
+              <w:rPr>
+                <w:rFonts w:ascii="Consolas" w:eastAsiaTheme="minorEastAsia" w:hAnsi="Consolas" w:cs="Consolas"/>
+                <w:sz w:val="20"/>
+                <w:szCs w:val="24"/>
+              </w:rPr>
+              <w:t>[SOFTWARE]</w:t>
+            </w:r>
+          </w:p>
+          <w:p>
+            <w:pPr>
+              <w:autoSpaceDE w:val="0"/>
+              <w:autoSpaceDN w:val="0"/>
+              <w:adjustRightInd w:val="0"/>
+              <w:spacing w:after="0" w:line="240" w:lineRule="auto"/>
+              <w:ind w:left="0" w:firstLine="0"/>
+              <w:rPr>
+                <w:rFonts w:ascii="Consolas" w:eastAsiaTheme="minorEastAsia" w:hAnsi="Consolas" w:cs="Consolas"/>
+                <w:color w:val="auto"/>
+                <w:sz w:val="20"/>
+                <w:szCs w:val="24"/>
+              </w:rPr>
+            </w:pPr>
+            <w:r>
+              <w:rPr>
+                <w:rFonts w:ascii="Consolas" w:eastAsiaTheme="minorEastAsia" w:hAnsi="Consolas" w:cs="Consolas"/>
+                <w:sz w:val="20"/>
+                <w:szCs w:val="24"/>
+              </w:rPr>
+              <w:t xml:space="preserve">S-O F-T W-A R-E </w:t>
+            </w:r>
+          </w:p>
+          <w:p>
+            <w:pPr>
+              <w:autoSpaceDE w:val="0"/>
+              <w:autoSpaceDN w:val="0"/>
+              <w:adjustRightInd w:val="0"/>
+              <w:spacing w:after="0" w:line="240" w:lineRule="auto"/>
+              <w:ind w:left="0" w:firstLine="0"/>
+              <w:rPr>
+                <w:rFonts w:ascii="Consolas" w:eastAsiaTheme="minorEastAsia" w:hAnsi="Consolas" w:cs="Consolas"/>
+                <w:color w:val="auto"/>
+                <w:sz w:val="20"/>
+                <w:szCs w:val="24"/>
+                <w:lang w:val="en-US"/>
+              </w:rPr>
+            </w:pPr>
+            <w:r>
+              <w:rPr>
+                <w:rFonts w:ascii="Consolas" w:eastAsiaTheme="minorEastAsia" w:hAnsi="Consolas" w:cs="Consolas"/>
+                <w:sz w:val="20"/>
+                <w:szCs w:val="24"/>
+                <w:lang w:val="en-US"/>
+              </w:rPr>
+              <w:t>[TRUMP]</w:t>
+            </w:r>
+          </w:p>
+          <w:p>
+            <w:pPr>
+              <w:autoSpaceDE w:val="0"/>
+              <w:autoSpaceDN w:val="0"/>
+              <w:adjustRightInd w:val="0"/>
+              <w:spacing w:after="0" w:line="240" w:lineRule="auto"/>
+              <w:ind w:left="0" w:firstLine="0"/>
+              <w:rPr>
+                <w:rFonts w:ascii="Consolas" w:eastAsiaTheme="minorEastAsia" w:hAnsi="Consolas" w:cs="Consolas"/>
+                <w:color w:val="auto"/>
+                <w:sz w:val="20"/>
+                <w:szCs w:val="24"/>
+                <w:lang w:val="en-US"/>
+              </w:rPr>
+            </w:pPr>
+            <w:r>
+              <w:rPr>
+                <w:rFonts w:ascii="Consolas" w:eastAsiaTheme="minorEastAsia" w:hAnsi="Consolas" w:cs="Consolas"/>
+                <w:sz w:val="20"/>
+                <w:szCs w:val="24"/>
+                <w:lang w:val="en-US"/>
+              </w:rPr>
+              <w:t xml:space="preserve">TR-U M-P </w:t>
+            </w:r>
+          </w:p>
+          <w:p>
+            <w:pPr>
+              <w:autoSpaceDE w:val="0"/>
+              <w:autoSpaceDN w:val="0"/>
+              <w:adjustRightInd w:val="0"/>
+              <w:spacing w:after="0" w:line="240" w:lineRule="auto"/>
+              <w:ind w:left="0" w:firstLine="0"/>
+              <w:rPr>
+                <w:rFonts w:ascii="Consolas" w:eastAsiaTheme="minorEastAsia" w:hAnsi="Consolas" w:cs="Consolas"/>
+                <w:color w:val="auto"/>
+                <w:sz w:val="20"/>
+                <w:szCs w:val="24"/>
+                <w:lang w:val="en-US"/>
+              </w:rPr>
+            </w:pPr>
+            <w:r>
+              <w:rPr>
+                <w:rFonts w:ascii="Consolas" w:eastAsiaTheme="minorEastAsia" w:hAnsi="Consolas" w:cs="Consolas"/>
+                <w:sz w:val="20"/>
+                <w:szCs w:val="24"/>
+                <w:lang w:val="en-US"/>
+              </w:rPr>
+              <w:t>[TSCHUESS]</w:t>
+            </w:r>
+          </w:p>
+          <w:p>
+            <w:pPr>
+              <w:autoSpaceDE w:val="0"/>
+              <w:autoSpaceDN w:val="0"/>
+              <w:adjustRightInd w:val="0"/>
+              <w:spacing w:after="0" w:line="240" w:lineRule="auto"/>
+              <w:ind w:left="0" w:firstLine="0"/>
+              <w:rPr>
+                <w:rFonts w:ascii="Consolas" w:eastAsiaTheme="minorEastAsia" w:hAnsi="Consolas" w:cs="Consolas"/>
+                <w:color w:val="auto"/>
+                <w:sz w:val="20"/>
+                <w:szCs w:val="24"/>
+              </w:rPr>
+            </w:pPr>
+            <w:r>
+              <w:rPr>
+                <w:rFonts w:ascii="Consolas" w:eastAsiaTheme="minorEastAsia" w:hAnsi="Consolas" w:cs="Consolas"/>
+                <w:sz w:val="20"/>
+                <w:szCs w:val="24"/>
+              </w:rPr>
+              <w:t xml:space="preserve">TS-C H-U ES-S </w:t>
+            </w:r>
+          </w:p>
+          <w:p>
+            <w:pPr>
+              <w:autoSpaceDE w:val="0"/>
+              <w:autoSpaceDN w:val="0"/>
+              <w:adjustRightInd w:val="0"/>
+              <w:spacing w:after="0" w:line="240" w:lineRule="auto"/>
+              <w:ind w:left="0" w:firstLine="0"/>
+              <w:rPr>
+                <w:rFonts w:ascii="Consolas" w:eastAsiaTheme="minorEastAsia" w:hAnsi="Consolas" w:cs="Consolas"/>
+                <w:color w:val="auto"/>
+                <w:sz w:val="20"/>
+                <w:szCs w:val="24"/>
+              </w:rPr>
+            </w:pPr>
+            <w:r>
+              <w:rPr>
+                <w:rFonts w:ascii="Consolas" w:eastAsiaTheme="minorEastAsia" w:hAnsi="Consolas" w:cs="Consolas"/>
+                <w:sz w:val="20"/>
+                <w:szCs w:val="24"/>
+              </w:rPr>
+              <w:t>[VERKEHRSWEGEPLANUNGSBESCHLEUNIGUNGSGESETZ]</w:t>
+            </w:r>
+          </w:p>
+          <w:p>
+            <w:pPr>
+              <w:autoSpaceDE w:val="0"/>
+              <w:autoSpaceDN w:val="0"/>
+              <w:adjustRightInd w:val="0"/>
+              <w:spacing w:after="0" w:line="240" w:lineRule="auto"/>
+              <w:ind w:left="0" w:firstLine="0"/>
+              <w:rPr>
+                <w:rFonts w:ascii="Consolas" w:eastAsiaTheme="minorEastAsia" w:hAnsi="Consolas" w:cs="Consolas"/>
+                <w:color w:val="auto"/>
+                <w:sz w:val="20"/>
+                <w:szCs w:val="24"/>
+              </w:rPr>
+            </w:pPr>
+            <w:r>
+              <w:rPr>
+                <w:rFonts w:ascii="Consolas" w:eastAsiaTheme="minorEastAsia" w:hAnsi="Consolas" w:cs="Consolas"/>
+                <w:sz w:val="20"/>
+                <w:szCs w:val="24"/>
+              </w:rPr>
+              <w:t>nicht Darstellbar</w:t>
+            </w:r>
+          </w:p>
+          <w:p>
+            <w:pPr>
+              <w:autoSpaceDE w:val="0"/>
+              <w:autoSpaceDN w:val="0"/>
+              <w:adjustRightInd w:val="0"/>
+              <w:spacing w:after="0" w:line="240" w:lineRule="auto"/>
+              <w:ind w:left="0" w:firstLine="0"/>
+              <w:rPr>
+                <w:rFonts w:asciiTheme="minorHAnsi" w:hAnsiTheme="minorHAnsi" w:cstheme="minorHAnsi"/>
+                <w:sz w:val="16"/>
+                <w:szCs w:val="16"/>
+              </w:rPr>
+            </w:pPr>
+            <w:r>
+              <w:rPr>
+                <w:rFonts w:ascii="Consolas" w:eastAsiaTheme="minorEastAsia" w:hAnsi="Consolas" w:cs="Consolas"/>
+                <w:sz w:val="20"/>
+                <w:szCs w:val="24"/>
+              </w:rPr>
+              <w:t>fertig</w:t>
+            </w:r>
+          </w:p>
+        </w:tc>
+      </w:tr>
+    </w:tbl>
+    <w:p>
+      <w:pPr>
+        <w:ind w:left="-5"/>
+        <w:rPr>
+          <w:rFonts w:asciiTheme="minorHAnsi" w:hAnsiTheme="minorHAnsi" w:cstheme="minorHAnsi"/>
+        </w:rPr>
+      </w:pPr>
+    </w:p>
+    <w:p>
+      <w:pPr>
         <w:tabs>
           <w:tab w:val="center" w:pos="4502"/>
           <w:tab w:val="right" w:pos="9034"/>
@@ -1652,7 +2955,7 @@
         <w:noProof/>
         <w:sz w:val="24"/>
       </w:rPr>
-      <w:t>2</w:t>
+      <w:t>3</w:t>
     </w:r>
     <w:r>
       <w:rPr>
@@ -2426,6 +3729,7 @@
   <w:style w:type="character" w:default="1" w:styleId="Absatz-Standardschriftart">
     <w:name w:val="Default Paragraph Font"/>
     <w:uiPriority w:val="1"/>
+    <w:semiHidden/>
     <w:unhideWhenUsed/>
   </w:style>
   <w:style w:type="table" w:default="1" w:styleId="NormaleTabelle">

--- a/doku4.docx
+++ b/doku4.docx
@@ -110,6 +110,7 @@
         <w:jc w:val="center"/>
         <w:rPr>
           <w:rFonts w:asciiTheme="minorHAnsi" w:hAnsiTheme="minorHAnsi" w:cstheme="minorHAnsi"/>
+          <w:sz w:val="36"/>
         </w:rPr>
       </w:pPr>
       <w:r>
@@ -117,7 +118,36 @@
           <w:rFonts w:asciiTheme="minorHAnsi" w:hAnsiTheme="minorHAnsi" w:cstheme="minorHAnsi"/>
           <w:sz w:val="36"/>
         </w:rPr>
-        <w:t xml:space="preserve">3. November 2017 </w:t>
+        <w:fldChar w:fldCharType="begin"/>
+      </w:r>
+      <w:r>
+        <w:rPr>
+          <w:rFonts w:asciiTheme="minorHAnsi" w:hAnsiTheme="minorHAnsi" w:cstheme="minorHAnsi"/>
+          <w:sz w:val="36"/>
+        </w:rPr>
+        <w:instrText xml:space="preserve"> TIME \@ "d. MMMM yyyy" </w:instrText>
+      </w:r>
+      <w:r>
+        <w:rPr>
+          <w:rFonts w:asciiTheme="minorHAnsi" w:hAnsiTheme="minorHAnsi" w:cstheme="minorHAnsi"/>
+          <w:sz w:val="36"/>
+        </w:rPr>
+        <w:fldChar w:fldCharType="separate"/>
+      </w:r>
+      <w:r>
+        <w:rPr>
+          <w:rFonts w:asciiTheme="minorHAnsi" w:hAnsiTheme="minorHAnsi" w:cstheme="minorHAnsi"/>
+          <w:noProof/>
+          <w:sz w:val="36"/>
+        </w:rPr>
+        <w:t>8. November 2017</w:t>
+      </w:r>
+      <w:r>
+        <w:rPr>
+          <w:rFonts w:asciiTheme="minorHAnsi" w:hAnsiTheme="minorHAnsi" w:cstheme="minorHAnsi"/>
+          <w:sz w:val="36"/>
+        </w:rPr>
+        <w:fldChar w:fldCharType="end"/>
       </w:r>
     </w:p>
     <w:p>
@@ -219,7 +249,23 @@
                 <w:b/>
                 <w:sz w:val="32"/>
               </w:rPr>
-              <w:t>S.1</w:t>
+              <w:t>S.</w:t>
+            </w:r>
+            <w:r>
+              <w:rPr>
+                <w:rFonts w:asciiTheme="minorHAnsi" w:hAnsiTheme="minorHAnsi" w:cstheme="minorHAnsi"/>
+                <w:b/>
+                <w:sz w:val="32"/>
+              </w:rPr>
+              <w:t xml:space="preserve"> </w:t>
+            </w:r>
+            <w:r>
+              <w:rPr>
+                <w:rFonts w:asciiTheme="minorHAnsi" w:hAnsiTheme="minorHAnsi" w:cstheme="minorHAnsi"/>
+                <w:b/>
+                <w:sz w:val="32"/>
+              </w:rPr>
+              <w:t>1</w:t>
             </w:r>
           </w:p>
         </w:tc>
@@ -287,6 +333,14 @@
                 <w:sz w:val="32"/>
               </w:rPr>
             </w:pPr>
+            <w:r>
+              <w:rPr>
+                <w:rFonts w:asciiTheme="minorHAnsi" w:hAnsiTheme="minorHAnsi" w:cstheme="minorHAnsi"/>
+                <w:b/>
+                <w:sz w:val="32"/>
+              </w:rPr>
+              <w:t>S. 2</w:t>
+            </w:r>
           </w:p>
         </w:tc>
       </w:tr>
@@ -565,29 +619,29 @@
                 <wp:anchor distT="0" distB="0" distL="114300" distR="114300" simplePos="0" relativeHeight="251658240" behindDoc="1" locked="0" layoutInCell="1" allowOverlap="1">
                   <wp:simplePos x="0" y="0"/>
                   <wp:positionH relativeFrom="column">
-                    <wp:posOffset>2683</wp:posOffset>
+                    <wp:posOffset>635</wp:posOffset>
                   </wp:positionH>
                   <wp:positionV relativeFrom="paragraph">
-                    <wp:posOffset>38100</wp:posOffset>
+                    <wp:posOffset>41275</wp:posOffset>
                   </wp:positionV>
-                  <wp:extent cx="2108200" cy="1642745"/>
+                  <wp:extent cx="5609590" cy="1642745"/>
                   <wp:effectExtent l="0" t="38100" r="0" b="52705"/>
                   <wp:wrapTight wrapText="bothSides">
                     <wp:wrapPolygon edited="0">
-                      <wp:start x="14834" y="-501"/>
-                      <wp:lineTo x="7612" y="250"/>
-                      <wp:lineTo x="7612" y="4008"/>
-                      <wp:lineTo x="6441" y="7514"/>
-                      <wp:lineTo x="1171" y="8015"/>
-                      <wp:lineTo x="976" y="12023"/>
-                      <wp:lineTo x="7027" y="16031"/>
-                      <wp:lineTo x="7222" y="18035"/>
-                      <wp:lineTo x="10930" y="20039"/>
-                      <wp:lineTo x="14639" y="20039"/>
-                      <wp:lineTo x="14834" y="22043"/>
-                      <wp:lineTo x="20689" y="22043"/>
-                      <wp:lineTo x="20689" y="-501"/>
-                      <wp:lineTo x="14834" y="-501"/>
+                      <wp:start x="12323" y="-501"/>
+                      <wp:lineTo x="9609" y="250"/>
+                      <wp:lineTo x="9609" y="4008"/>
+                      <wp:lineTo x="9169" y="7264"/>
+                      <wp:lineTo x="7189" y="8015"/>
+                      <wp:lineTo x="7115" y="12023"/>
+                      <wp:lineTo x="9389" y="16031"/>
+                      <wp:lineTo x="9463" y="18285"/>
+                      <wp:lineTo x="10710" y="20039"/>
+                      <wp:lineTo x="12250" y="20039"/>
+                      <wp:lineTo x="12323" y="22043"/>
+                      <wp:lineTo x="14524" y="22043"/>
+                      <wp:lineTo x="14524" y="-501"/>
+                      <wp:lineTo x="12323" y="-501"/>
                     </wp:wrapPolygon>
                   </wp:wrapTight>
                   <wp:docPr id="1" name="Diagramm 1">
@@ -694,13 +748,36 @@
         </w:rPr>
         <w:t xml:space="preserve">Der Anfangsknoten ist ein A-Knoten, dieser ruft nacheinander </w:t>
       </w:r>
-    </w:p>
-    <w:p>
-      <w:pPr>
-        <w:rPr>
-          <w:rFonts w:asciiTheme="minorHAnsi" w:hAnsiTheme="minorHAnsi" w:cstheme="minorHAnsi"/>
-        </w:rPr>
-      </w:pPr>
+      <w:r>
+        <w:rPr>
+          <w:rFonts w:asciiTheme="minorHAnsi" w:hAnsiTheme="minorHAnsi" w:cstheme="minorHAnsi"/>
+        </w:rPr>
+        <w:t>die B-Knoten</w:t>
+      </w:r>
+      <w:r>
+        <w:rPr>
+          <w:rFonts w:asciiTheme="minorHAnsi" w:hAnsiTheme="minorHAnsi" w:cstheme="minorHAnsi"/>
+        </w:rPr>
+        <w:t xml:space="preserve"> auf. Die B-Knoten rufen jeweils wieder A-Knoten auf und so weiter. Nach jedem Aufrufen eines A-Knotens muss jedoch überprüft werden, ob das </w:t>
+      </w:r>
+      <w:r>
+        <w:rPr>
+          <w:rFonts w:asciiTheme="minorHAnsi" w:hAnsiTheme="minorHAnsi" w:cstheme="minorHAnsi"/>
+        </w:rPr>
+        <w:t>das Kürzel der Stadt oder des Landkreises</w:t>
+      </w:r>
+      <w:r>
+        <w:rPr>
+          <w:rFonts w:asciiTheme="minorHAnsi" w:hAnsiTheme="minorHAnsi" w:cstheme="minorHAnsi"/>
+        </w:rPr>
+        <w:t xml:space="preserve"> auch wirklich existiert. Nach </w:t>
+      </w:r>
+      <w:r>
+        <w:rPr>
+          <w:rFonts w:asciiTheme="minorHAnsi" w:hAnsiTheme="minorHAnsi" w:cstheme="minorHAnsi"/>
+        </w:rPr>
+        <w:t>jedem Erstellen eines B-Knoten wird ermittelt, ob das Wortende erreicht wurde. Ist dies der Fall wurde kann das Wort dargestellt werden.</w:t>
+      </w:r>
     </w:p>
     <w:p>
       <w:pPr>
@@ -712,7 +789,7 @@
     <w:p>
       <w:pPr>
         <w:pStyle w:val="berschrift1"/>
-        <w:ind w:left="-5"/>
+        <w:ind w:left="0" w:firstLine="0"/>
         <w:rPr>
           <w:rFonts w:asciiTheme="minorHAnsi" w:hAnsiTheme="minorHAnsi" w:cstheme="minorHAnsi"/>
         </w:rPr>
@@ -721,6 +798,7 @@
         <w:rPr>
           <w:rFonts w:asciiTheme="minorHAnsi" w:hAnsiTheme="minorHAnsi" w:cstheme="minorHAnsi"/>
         </w:rPr>
+        <w:lastRenderedPageBreak/>
         <w:t xml:space="preserve">Umsetzung </w:t>
       </w:r>
     </w:p>
@@ -736,8 +814,223 @@
         <w:rPr>
           <w:rFonts w:asciiTheme="minorHAnsi" w:hAnsiTheme="minorHAnsi" w:cstheme="minorHAnsi"/>
         </w:rPr>
-        <w:t xml:space="preserve">Hier wird kurz erläutert, wie die Lösungsidee im Programm tatsächlich umgesetzt wurde. Hier können auch Implementierungsdetails erwähnt werden. </w:t>
+        <w:t xml:space="preserve">Wir haben unsere Lösungsidee in einem objektorientierten in Java umgesetzt. </w:t>
       </w:r>
+    </w:p>
+    <w:tbl>
+      <w:tblPr>
+        <w:tblStyle w:val="Tabellenraster"/>
+        <w:tblW w:w="0" w:type="auto"/>
+        <w:tblInd w:w="-5" w:type="dxa"/>
+        <w:tblLook w:val="04A0" w:firstRow="1" w:lastRow="0" w:firstColumn="1" w:lastColumn="0" w:noHBand="0" w:noVBand="1"/>
+      </w:tblPr>
+      <w:tblGrid>
+        <w:gridCol w:w="9029"/>
+      </w:tblGrid>
+      <w:tr>
+        <w:tc>
+          <w:tcPr>
+            <w:tcW w:w="9029" w:type="dxa"/>
+          </w:tcPr>
+          <w:p>
+            <w:pPr>
+              <w:spacing w:after="306"/>
+              <w:ind w:left="0" w:firstLine="0"/>
+              <w:rPr>
+                <w:rFonts w:asciiTheme="minorHAnsi" w:hAnsiTheme="minorHAnsi" w:cstheme="minorHAnsi"/>
+              </w:rPr>
+            </w:pPr>
+            <w:r>
+              <w:rPr>
+                <w:rFonts w:asciiTheme="minorHAnsi" w:hAnsiTheme="minorHAnsi" w:cstheme="minorHAnsi"/>
+                <w:noProof/>
+              </w:rPr>
+              <w:drawing>
+                <wp:inline distT="0" distB="0" distL="0" distR="0">
+                  <wp:extent cx="5617597" cy="3042761"/>
+                  <wp:effectExtent l="0" t="0" r="2540" b="5715"/>
+                  <wp:docPr id="4" name="Grafik 4" descr="C:\Users\Hollmann\AppData\Local\Microsoft\Windows\INetCache\Content.Word\umlaufg4.png"/>
+                  <wp:cNvGraphicFramePr>
+                    <a:graphicFrameLocks xmlns:a="http://schemas.openxmlformats.org/drawingml/2006/main" noChangeAspect="1"/>
+                  </wp:cNvGraphicFramePr>
+                  <a:graphic xmlns:a="http://schemas.openxmlformats.org/drawingml/2006/main">
+                    <a:graphicData uri="http://schemas.openxmlformats.org/drawingml/2006/picture">
+                      <pic:pic xmlns:pic="http://schemas.openxmlformats.org/drawingml/2006/picture">
+                        <pic:nvPicPr>
+                          <pic:cNvPr id="0" name="Picture 3" descr="C:\Users\Hollmann\AppData\Local\Microsoft\Windows\INetCache\Content.Word\umlaufg4.png"/>
+                          <pic:cNvPicPr>
+                            <a:picLocks noChangeAspect="1" noChangeArrowheads="1"/>
+                          </pic:cNvPicPr>
+                        </pic:nvPicPr>
+                        <pic:blipFill>
+                          <a:blip r:embed="rId12">
+                            <a:extLst>
+                              <a:ext uri="{28A0092B-C50C-407E-A947-70E740481C1C}">
+                                <a14:useLocalDpi xmlns:a14="http://schemas.microsoft.com/office/drawing/2010/main" val="0"/>
+                              </a:ext>
+                            </a:extLst>
+                          </a:blip>
+                          <a:srcRect/>
+                          <a:stretch>
+                            <a:fillRect/>
+                          </a:stretch>
+                        </pic:blipFill>
+                        <pic:spPr bwMode="auto">
+                          <a:xfrm>
+                            <a:off x="0" y="0"/>
+                            <a:ext cx="5628733" cy="3048793"/>
+                          </a:xfrm>
+                          <a:prstGeom prst="rect">
+                            <a:avLst/>
+                          </a:prstGeom>
+                          <a:noFill/>
+                          <a:ln>
+                            <a:noFill/>
+                          </a:ln>
+                        </pic:spPr>
+                      </pic:pic>
+                    </a:graphicData>
+                  </a:graphic>
+                </wp:inline>
+              </w:drawing>
+            </w:r>
+          </w:p>
+        </w:tc>
+      </w:tr>
+    </w:tbl>
+    <w:p>
+      <w:pPr>
+        <w:spacing w:after="306"/>
+        <w:ind w:left="-5"/>
+        <w:rPr>
+          <w:rFonts w:asciiTheme="minorHAnsi" w:hAnsiTheme="minorHAnsi" w:cstheme="minorHAnsi"/>
+        </w:rPr>
+      </w:pPr>
+    </w:p>
+    <w:p>
+      <w:pPr>
+        <w:spacing w:after="306"/>
+        <w:ind w:left="-5"/>
+        <w:rPr>
+          <w:rFonts w:asciiTheme="minorHAnsi" w:hAnsiTheme="minorHAnsi" w:cstheme="minorHAnsi"/>
+        </w:rPr>
+      </w:pPr>
+      <w:r>
+        <w:rPr>
+          <w:rFonts w:asciiTheme="minorHAnsi" w:hAnsiTheme="minorHAnsi" w:cstheme="minorHAnsi"/>
+        </w:rPr>
+        <w:t>Unser Programm besteht aus insgesamt vier Klassen, drei davon sind</w:t>
+      </w:r>
+      <w:r>
+        <w:rPr>
+          <w:rFonts w:asciiTheme="minorHAnsi" w:hAnsiTheme="minorHAnsi" w:cstheme="minorHAnsi"/>
+        </w:rPr>
+        <w:t xml:space="preserve"> aktiv</w:t>
+      </w:r>
+      <w:r>
+        <w:rPr>
+          <w:rFonts w:asciiTheme="minorHAnsi" w:hAnsiTheme="minorHAnsi" w:cstheme="minorHAnsi"/>
+        </w:rPr>
+        <w:t xml:space="preserve"> am Erstellen und Überprüfen der Kennzeichen beteiligt. Hingegen stellt die </w:t>
+      </w:r>
+      <w:proofErr w:type="spellStart"/>
+      <w:r>
+        <w:rPr>
+          <w:rFonts w:asciiTheme="minorHAnsi" w:hAnsiTheme="minorHAnsi" w:cstheme="minorHAnsi"/>
+        </w:rPr>
+        <w:t>AutoSrcabbleMain</w:t>
+      </w:r>
+      <w:proofErr w:type="spellEnd"/>
+      <w:r>
+        <w:rPr>
+          <w:rFonts w:asciiTheme="minorHAnsi" w:hAnsiTheme="minorHAnsi" w:cstheme="minorHAnsi"/>
+        </w:rPr>
+        <w:t xml:space="preserve"> Klasse die </w:t>
+      </w:r>
+      <w:proofErr w:type="spellStart"/>
+      <w:r>
+        <w:rPr>
+          <w:rFonts w:asciiTheme="minorHAnsi" w:hAnsiTheme="minorHAnsi" w:cstheme="minorHAnsi"/>
+        </w:rPr>
+        <w:t>Kürzelliste</w:t>
+      </w:r>
+      <w:proofErr w:type="spellEnd"/>
+      <w:r>
+        <w:rPr>
+          <w:rFonts w:asciiTheme="minorHAnsi" w:hAnsiTheme="minorHAnsi" w:cstheme="minorHAnsi"/>
+        </w:rPr>
+        <w:t xml:space="preserve"> bereit und </w:t>
+      </w:r>
+      <w:r>
+        <w:rPr>
+          <w:rFonts w:asciiTheme="minorHAnsi" w:hAnsiTheme="minorHAnsi" w:cstheme="minorHAnsi"/>
+        </w:rPr>
+        <w:t>erzeugt einen neuen Baum für jedes Wort.</w:t>
+      </w:r>
+    </w:p>
+    <w:p>
+      <w:pPr>
+        <w:spacing w:after="306"/>
+        <w:ind w:left="-5"/>
+        <w:rPr>
+          <w:rFonts w:asciiTheme="minorHAnsi" w:hAnsiTheme="minorHAnsi" w:cstheme="minorHAnsi"/>
+        </w:rPr>
+      </w:pPr>
+      <w:r>
+        <w:rPr>
+          <w:rFonts w:asciiTheme="minorHAnsi" w:hAnsiTheme="minorHAnsi" w:cstheme="minorHAnsi"/>
+        </w:rPr>
+        <w:t>Die Baum Klasse erstellt den ersten A-Knoten (</w:t>
+      </w:r>
+      <w:proofErr w:type="spellStart"/>
+      <w:r>
+        <w:rPr>
+          <w:rFonts w:asciiTheme="minorHAnsi" w:hAnsiTheme="minorHAnsi" w:cstheme="minorHAnsi"/>
+        </w:rPr>
+        <w:t>rootKnoten</w:t>
+      </w:r>
+      <w:proofErr w:type="spellEnd"/>
+      <w:r>
+        <w:rPr>
+          <w:rFonts w:asciiTheme="minorHAnsi" w:hAnsiTheme="minorHAnsi" w:cstheme="minorHAnsi"/>
+        </w:rPr>
+        <w:t>)</w:t>
+      </w:r>
+      <w:r>
+        <w:rPr>
+          <w:rFonts w:asciiTheme="minorHAnsi" w:hAnsiTheme="minorHAnsi" w:cstheme="minorHAnsi"/>
+        </w:rPr>
+        <w:t>, stellt Informati</w:t>
+      </w:r>
+      <w:r>
+        <w:rPr>
+          <w:rFonts w:asciiTheme="minorHAnsi" w:hAnsiTheme="minorHAnsi" w:cstheme="minorHAnsi"/>
+        </w:rPr>
+        <w:t>onen an die Knoten bereit und speichert den untersten Knoten, mit dem später der Weg über die verschiedenen Knoten herausgefunden werden kann und somit auch das Wort geschrieben werden kann.</w:t>
+      </w:r>
+    </w:p>
+    <w:p>
+      <w:pPr>
+        <w:spacing w:after="306"/>
+        <w:ind w:left="-5"/>
+        <w:rPr>
+          <w:rFonts w:asciiTheme="minorHAnsi" w:hAnsiTheme="minorHAnsi" w:cstheme="minorHAnsi"/>
+        </w:rPr>
+      </w:pPr>
+      <w:r>
+        <w:rPr>
+          <w:rFonts w:asciiTheme="minorHAnsi" w:hAnsiTheme="minorHAnsi" w:cstheme="minorHAnsi"/>
+        </w:rPr>
+        <w:t>Die A-Knoten Klasse repräsentiert den vorderen Teil des Kennzeichens</w:t>
+      </w:r>
+      <w:r>
+        <w:rPr>
+          <w:rFonts w:asciiTheme="minorHAnsi" w:hAnsiTheme="minorHAnsi" w:cstheme="minorHAnsi"/>
+        </w:rPr>
+        <w:t xml:space="preserve">, ihr sie </w:t>
+      </w:r>
+      <w:bookmarkStart w:id="0" w:name="_GoBack"/>
+      <w:bookmarkEnd w:id="0"/>
     </w:p>
     <w:p>
       <w:pPr>
@@ -751,7 +1044,6 @@
         <w:rPr>
           <w:rFonts w:asciiTheme="minorHAnsi" w:hAnsiTheme="minorHAnsi" w:cstheme="minorHAnsi"/>
         </w:rPr>
-        <w:lastRenderedPageBreak/>
         <w:t xml:space="preserve">Beispiele </w:t>
       </w:r>
     </w:p>
@@ -798,12 +1090,6 @@
         </w:rPr>
         <w:t xml:space="preserve">Unwichtige Teile des Programms müssen hier nicht abgedruckt werden. </w:t>
       </w:r>
-      <w:r>
-        <w:rPr>
-          <w:rFonts w:asciiTheme="minorHAnsi" w:hAnsiTheme="minorHAnsi" w:cstheme="minorHAnsi"/>
-        </w:rPr>
-        <w:t>Immer den Code in einer Tabelle</w:t>
-      </w:r>
     </w:p>
     <w:p>
       <w:pPr>
@@ -812,6 +1098,18 @@
           <w:rFonts w:asciiTheme="minorHAnsi" w:hAnsiTheme="minorHAnsi" w:cstheme="minorHAnsi"/>
         </w:rPr>
       </w:pPr>
+      <w:r>
+        <w:rPr>
+          <w:rFonts w:asciiTheme="minorHAnsi" w:hAnsiTheme="minorHAnsi" w:cstheme="minorHAnsi"/>
+        </w:rPr>
+        <w:t>Immer den Code in einer Tabelle</w:t>
+      </w:r>
+      <w:r>
+        <w:rPr>
+          <w:rFonts w:asciiTheme="minorHAnsi" w:hAnsiTheme="minorHAnsi" w:cstheme="minorHAnsi"/>
+        </w:rPr>
+        <w:t xml:space="preserve"> </w:t>
+      </w:r>
       <w:r>
         <w:rPr>
           <w:rFonts w:asciiTheme="minorHAnsi" w:hAnsiTheme="minorHAnsi" w:cstheme="minorHAnsi"/>
@@ -1507,6 +1805,7 @@
         <w:rPr>
           <w:rFonts w:asciiTheme="minorHAnsi" w:hAnsiTheme="minorHAnsi" w:cstheme="minorHAnsi"/>
         </w:rPr>
+        <w:lastRenderedPageBreak/>
         <w:t xml:space="preserve">Unwichtige Teile des Programms müssen hier nicht abgedruckt werden. </w:t>
       </w:r>
       <w:r>
@@ -1838,14 +2137,14 @@
               <w:rPr>
                 <w:rFonts w:ascii="Consolas" w:eastAsiaTheme="minorEastAsia" w:hAnsi="Consolas" w:cs="Consolas"/>
                 <w:color w:val="auto"/>
-                <w:sz w:val="20"/>
+                <w:sz w:val="16"/>
                 <w:szCs w:val="24"/>
               </w:rPr>
             </w:pPr>
             <w:r>
               <w:rPr>
                 <w:rFonts w:ascii="Consolas" w:eastAsiaTheme="minorEastAsia" w:hAnsi="Consolas" w:cs="Consolas"/>
-                <w:sz w:val="20"/>
+                <w:sz w:val="16"/>
                 <w:szCs w:val="24"/>
               </w:rPr>
               <w:t>[DONAUDAMPFSCHIFFFAHRTSKAPITAENSMUETZE] ist möglich</w:t>
@@ -1861,14 +2160,14 @@
               <w:rPr>
                 <w:rFonts w:ascii="Consolas" w:eastAsiaTheme="minorEastAsia" w:hAnsi="Consolas" w:cs="Consolas"/>
                 <w:color w:val="auto"/>
-                <w:sz w:val="20"/>
+                <w:sz w:val="16"/>
                 <w:szCs w:val="24"/>
               </w:rPr>
             </w:pPr>
             <w:r>
               <w:rPr>
                 <w:rFonts w:ascii="Consolas" w:eastAsiaTheme="minorEastAsia" w:hAnsi="Consolas" w:cs="Consolas"/>
-                <w:sz w:val="20"/>
+                <w:sz w:val="16"/>
                 <w:szCs w:val="24"/>
               </w:rPr>
               <w:t>[BIBER] ist möglich</w:t>
@@ -1884,14 +2183,14 @@
               <w:rPr>
                 <w:rFonts w:ascii="Consolas" w:eastAsiaTheme="minorEastAsia" w:hAnsi="Consolas" w:cs="Consolas"/>
                 <w:color w:val="auto"/>
-                <w:sz w:val="20"/>
+                <w:sz w:val="16"/>
                 <w:szCs w:val="24"/>
               </w:rPr>
             </w:pPr>
             <w:r>
               <w:rPr>
                 <w:rFonts w:ascii="Consolas" w:eastAsiaTheme="minorEastAsia" w:hAnsi="Consolas" w:cs="Consolas"/>
-                <w:sz w:val="20"/>
+                <w:sz w:val="16"/>
                 <w:szCs w:val="24"/>
               </w:rPr>
               <w:t>[CLINTON] ist nicht möglich</w:t>
@@ -1907,14 +2206,14 @@
               <w:rPr>
                 <w:rFonts w:ascii="Consolas" w:eastAsiaTheme="minorEastAsia" w:hAnsi="Consolas" w:cs="Consolas"/>
                 <w:color w:val="auto"/>
-                <w:sz w:val="20"/>
+                <w:sz w:val="16"/>
                 <w:szCs w:val="24"/>
               </w:rPr>
             </w:pPr>
             <w:r>
               <w:rPr>
                 <w:rFonts w:ascii="Consolas" w:eastAsiaTheme="minorEastAsia" w:hAnsi="Consolas" w:cs="Consolas"/>
-                <w:sz w:val="20"/>
+                <w:sz w:val="16"/>
                 <w:szCs w:val="24"/>
               </w:rPr>
               <w:t>[ETHERNET] ist möglich</w:t>
@@ -1930,14 +2229,14 @@
               <w:rPr>
                 <w:rFonts w:ascii="Consolas" w:eastAsiaTheme="minorEastAsia" w:hAnsi="Consolas" w:cs="Consolas"/>
                 <w:color w:val="auto"/>
-                <w:sz w:val="20"/>
+                <w:sz w:val="16"/>
                 <w:szCs w:val="24"/>
               </w:rPr>
             </w:pPr>
             <w:r>
               <w:rPr>
                 <w:rFonts w:ascii="Consolas" w:eastAsiaTheme="minorEastAsia" w:hAnsi="Consolas" w:cs="Consolas"/>
-                <w:sz w:val="20"/>
+                <w:sz w:val="16"/>
                 <w:szCs w:val="24"/>
               </w:rPr>
               <w:t>[INFORMATIK] ist nicht möglich</w:t>
@@ -1953,14 +2252,14 @@
               <w:rPr>
                 <w:rFonts w:ascii="Consolas" w:eastAsiaTheme="minorEastAsia" w:hAnsi="Consolas" w:cs="Consolas"/>
                 <w:color w:val="auto"/>
-                <w:sz w:val="20"/>
+                <w:sz w:val="16"/>
                 <w:szCs w:val="24"/>
               </w:rPr>
             </w:pPr>
             <w:r>
               <w:rPr>
                 <w:rFonts w:ascii="Consolas" w:eastAsiaTheme="minorEastAsia" w:hAnsi="Consolas" w:cs="Consolas"/>
-                <w:sz w:val="20"/>
+                <w:sz w:val="16"/>
                 <w:szCs w:val="24"/>
               </w:rPr>
               <w:t>[LLANFAIRPWLLGWYNGYLLGOGERYCHWYRNDROBWLLLLANTYSILIOGOGOGOCH] ist möglich</w:t>
@@ -1976,14 +2275,14 @@
               <w:rPr>
                 <w:rFonts w:ascii="Consolas" w:eastAsiaTheme="minorEastAsia" w:hAnsi="Consolas" w:cs="Consolas"/>
                 <w:color w:val="auto"/>
-                <w:sz w:val="20"/>
+                <w:sz w:val="16"/>
                 <w:szCs w:val="24"/>
               </w:rPr>
             </w:pPr>
             <w:r>
               <w:rPr>
                 <w:rFonts w:ascii="Consolas" w:eastAsiaTheme="minorEastAsia" w:hAnsi="Consolas" w:cs="Consolas"/>
-                <w:sz w:val="20"/>
+                <w:sz w:val="16"/>
                 <w:szCs w:val="24"/>
               </w:rPr>
               <w:t>[BUNDESWETTBEWERB] ist möglich</w:t>
@@ -1999,14 +2298,14 @@
               <w:rPr>
                 <w:rFonts w:ascii="Consolas" w:eastAsiaTheme="minorEastAsia" w:hAnsi="Consolas" w:cs="Consolas"/>
                 <w:color w:val="auto"/>
-                <w:sz w:val="20"/>
+                <w:sz w:val="16"/>
                 <w:szCs w:val="24"/>
               </w:rPr>
             </w:pPr>
             <w:r>
               <w:rPr>
                 <w:rFonts w:ascii="Consolas" w:eastAsiaTheme="minorEastAsia" w:hAnsi="Consolas" w:cs="Consolas"/>
-                <w:sz w:val="20"/>
+                <w:sz w:val="16"/>
                 <w:szCs w:val="24"/>
               </w:rPr>
               <w:t>[RINDFLEISCHETIKETTIERUNGSUEBERWACHUNGSAUFGABENUEBERTRAGUNGSGESETZ] ist nicht möglich</w:t>
@@ -2022,14 +2321,14 @@
               <w:rPr>
                 <w:rFonts w:ascii="Consolas" w:eastAsiaTheme="minorEastAsia" w:hAnsi="Consolas" w:cs="Consolas"/>
                 <w:color w:val="auto"/>
-                <w:sz w:val="20"/>
+                <w:sz w:val="16"/>
                 <w:szCs w:val="24"/>
               </w:rPr>
             </w:pPr>
             <w:r>
               <w:rPr>
                 <w:rFonts w:ascii="Consolas" w:eastAsiaTheme="minorEastAsia" w:hAnsi="Consolas" w:cs="Consolas"/>
-                <w:sz w:val="20"/>
+                <w:sz w:val="16"/>
                 <w:szCs w:val="24"/>
               </w:rPr>
               <w:t>[SOFTWARE] ist möglich</w:t>
@@ -2045,14 +2344,14 @@
               <w:rPr>
                 <w:rFonts w:ascii="Consolas" w:eastAsiaTheme="minorEastAsia" w:hAnsi="Consolas" w:cs="Consolas"/>
                 <w:color w:val="auto"/>
-                <w:sz w:val="20"/>
+                <w:sz w:val="16"/>
                 <w:szCs w:val="24"/>
               </w:rPr>
             </w:pPr>
             <w:r>
               <w:rPr>
                 <w:rFonts w:ascii="Consolas" w:eastAsiaTheme="minorEastAsia" w:hAnsi="Consolas" w:cs="Consolas"/>
-                <w:sz w:val="20"/>
+                <w:sz w:val="16"/>
                 <w:szCs w:val="24"/>
               </w:rPr>
               <w:t>[TRUMP] ist möglich</w:t>
@@ -2068,14 +2367,14 @@
               <w:rPr>
                 <w:rFonts w:ascii="Consolas" w:eastAsiaTheme="minorEastAsia" w:hAnsi="Consolas" w:cs="Consolas"/>
                 <w:color w:val="auto"/>
-                <w:sz w:val="20"/>
+                <w:sz w:val="16"/>
                 <w:szCs w:val="24"/>
               </w:rPr>
             </w:pPr>
             <w:r>
               <w:rPr>
                 <w:rFonts w:ascii="Consolas" w:eastAsiaTheme="minorEastAsia" w:hAnsi="Consolas" w:cs="Consolas"/>
-                <w:sz w:val="20"/>
+                <w:sz w:val="16"/>
                 <w:szCs w:val="24"/>
               </w:rPr>
               <w:t>[TSCHUESS] ist möglich</w:t>
@@ -2091,14 +2390,14 @@
               <w:rPr>
                 <w:rFonts w:ascii="Consolas" w:eastAsiaTheme="minorEastAsia" w:hAnsi="Consolas" w:cs="Consolas"/>
                 <w:color w:val="auto"/>
-                <w:sz w:val="20"/>
+                <w:sz w:val="16"/>
                 <w:szCs w:val="24"/>
               </w:rPr>
             </w:pPr>
             <w:r>
               <w:rPr>
                 <w:rFonts w:ascii="Consolas" w:eastAsiaTheme="minorEastAsia" w:hAnsi="Consolas" w:cs="Consolas"/>
-                <w:sz w:val="20"/>
+                <w:sz w:val="16"/>
                 <w:szCs w:val="24"/>
               </w:rPr>
               <w:t>[VERKEHRSWEGEPLANUNGSBESCHLEUNIGUNGSGESETZ] ist nicht möglich</w:t>
@@ -2120,7 +2419,7 @@
             <w:r>
               <w:rPr>
                 <w:rFonts w:ascii="Consolas" w:eastAsiaTheme="minorEastAsia" w:hAnsi="Consolas" w:cs="Consolas"/>
-                <w:sz w:val="20"/>
+                <w:sz w:val="16"/>
                 <w:szCs w:val="24"/>
               </w:rPr>
               <w:t>fertig</w:t>
@@ -2200,14 +2499,14 @@
               <w:rPr>
                 <w:rFonts w:ascii="Consolas" w:eastAsiaTheme="minorEastAsia" w:hAnsi="Consolas" w:cs="Consolas"/>
                 <w:color w:val="auto"/>
-                <w:sz w:val="20"/>
+                <w:sz w:val="16"/>
                 <w:szCs w:val="24"/>
               </w:rPr>
             </w:pPr>
             <w:r>
               <w:rPr>
                 <w:rFonts w:ascii="Consolas" w:eastAsiaTheme="minorEastAsia" w:hAnsi="Consolas" w:cs="Consolas"/>
-                <w:sz w:val="20"/>
+                <w:sz w:val="16"/>
                 <w:szCs w:val="24"/>
               </w:rPr>
               <w:t>[DONAUDAMPFSCHIFFFAHRTSKAPITAENSMUETZE]</w:t>
@@ -2223,14 +2522,14 @@
               <w:rPr>
                 <w:rFonts w:ascii="Consolas" w:eastAsiaTheme="minorEastAsia" w:hAnsi="Consolas" w:cs="Consolas"/>
                 <w:color w:val="auto"/>
-                <w:sz w:val="20"/>
+                <w:sz w:val="16"/>
                 <w:szCs w:val="24"/>
               </w:rPr>
             </w:pPr>
             <w:r>
               <w:rPr>
                 <w:rFonts w:ascii="Consolas" w:eastAsiaTheme="minorEastAsia" w:hAnsi="Consolas" w:cs="Consolas"/>
-                <w:sz w:val="20"/>
+                <w:sz w:val="16"/>
                 <w:szCs w:val="24"/>
               </w:rPr>
               <w:t xml:space="preserve">D-O N-AU D-A M-P F-S C-HI F-F F-A H-R TS-K AP-IT A-E N-S M-U E-T Z-E </w:t>
@@ -2246,7 +2545,7 @@
               <w:rPr>
                 <w:rFonts w:ascii="Consolas" w:eastAsiaTheme="minorEastAsia" w:hAnsi="Consolas" w:cs="Consolas"/>
                 <w:color w:val="auto"/>
-                <w:sz w:val="20"/>
+                <w:sz w:val="16"/>
                 <w:szCs w:val="24"/>
                 <w:lang w:val="en-US"/>
               </w:rPr>
@@ -2254,7 +2553,7 @@
             <w:r>
               <w:rPr>
                 <w:rFonts w:ascii="Consolas" w:eastAsiaTheme="minorEastAsia" w:hAnsi="Consolas" w:cs="Consolas"/>
-                <w:sz w:val="20"/>
+                <w:sz w:val="16"/>
                 <w:szCs w:val="24"/>
                 <w:lang w:val="en-US"/>
               </w:rPr>
@@ -2271,7 +2570,7 @@
               <w:rPr>
                 <w:rFonts w:ascii="Consolas" w:eastAsiaTheme="minorEastAsia" w:hAnsi="Consolas" w:cs="Consolas"/>
                 <w:color w:val="auto"/>
-                <w:sz w:val="20"/>
+                <w:sz w:val="16"/>
                 <w:szCs w:val="24"/>
                 <w:lang w:val="en-US"/>
               </w:rPr>
@@ -2279,14 +2578,12 @@
             <w:r>
               <w:rPr>
                 <w:rFonts w:ascii="Consolas" w:eastAsiaTheme="minorEastAsia" w:hAnsi="Consolas" w:cs="Consolas"/>
-                <w:sz w:val="20"/>
+                <w:sz w:val="16"/>
                 <w:szCs w:val="24"/>
                 <w:lang w:val="en-US"/>
               </w:rPr>
               <w:t xml:space="preserve">B-I BE-R </w:t>
             </w:r>
-            <w:bookmarkStart w:id="0" w:name="_GoBack"/>
-            <w:bookmarkEnd w:id="0"/>
           </w:p>
           <w:p>
             <w:pPr>
@@ -2298,7 +2595,7 @@
               <w:rPr>
                 <w:rFonts w:ascii="Consolas" w:eastAsiaTheme="minorEastAsia" w:hAnsi="Consolas" w:cs="Consolas"/>
                 <w:color w:val="auto"/>
-                <w:sz w:val="20"/>
+                <w:sz w:val="16"/>
                 <w:szCs w:val="24"/>
                 <w:lang w:val="en-US"/>
               </w:rPr>
@@ -2306,11 +2603,10 @@
             <w:r>
               <w:rPr>
                 <w:rFonts w:ascii="Consolas" w:eastAsiaTheme="minorEastAsia" w:hAnsi="Consolas" w:cs="Consolas"/>
-                <w:sz w:val="20"/>
+                <w:sz w:val="16"/>
                 <w:szCs w:val="24"/>
                 <w:lang w:val="en-US"/>
               </w:rPr>
-              <w:lastRenderedPageBreak/>
               <w:t>[CLINTON]</w:t>
             </w:r>
           </w:p>
@@ -2324,14 +2620,14 @@
               <w:rPr>
                 <w:rFonts w:ascii="Consolas" w:eastAsiaTheme="minorEastAsia" w:hAnsi="Consolas" w:cs="Consolas"/>
                 <w:color w:val="auto"/>
-                <w:sz w:val="20"/>
+                <w:sz w:val="16"/>
                 <w:szCs w:val="24"/>
               </w:rPr>
             </w:pPr>
             <w:r>
               <w:rPr>
                 <w:rFonts w:ascii="Consolas" w:eastAsiaTheme="minorEastAsia" w:hAnsi="Consolas" w:cs="Consolas"/>
-                <w:sz w:val="20"/>
+                <w:sz w:val="16"/>
                 <w:szCs w:val="24"/>
               </w:rPr>
               <w:t>nicht Darstellbar</w:t>
@@ -2347,14 +2643,14 @@
               <w:rPr>
                 <w:rFonts w:ascii="Consolas" w:eastAsiaTheme="minorEastAsia" w:hAnsi="Consolas" w:cs="Consolas"/>
                 <w:color w:val="auto"/>
-                <w:sz w:val="20"/>
+                <w:sz w:val="16"/>
                 <w:szCs w:val="24"/>
               </w:rPr>
             </w:pPr>
             <w:r>
               <w:rPr>
                 <w:rFonts w:ascii="Consolas" w:eastAsiaTheme="minorEastAsia" w:hAnsi="Consolas" w:cs="Consolas"/>
-                <w:sz w:val="20"/>
+                <w:sz w:val="16"/>
                 <w:szCs w:val="24"/>
               </w:rPr>
               <w:t>[ETHERNET]</w:t>
@@ -2370,14 +2666,14 @@
               <w:rPr>
                 <w:rFonts w:ascii="Consolas" w:eastAsiaTheme="minorEastAsia" w:hAnsi="Consolas" w:cs="Consolas"/>
                 <w:color w:val="auto"/>
-                <w:sz w:val="20"/>
+                <w:sz w:val="16"/>
                 <w:szCs w:val="24"/>
               </w:rPr>
             </w:pPr>
             <w:r>
               <w:rPr>
                 <w:rFonts w:ascii="Consolas" w:eastAsiaTheme="minorEastAsia" w:hAnsi="Consolas" w:cs="Consolas"/>
-                <w:sz w:val="20"/>
+                <w:sz w:val="16"/>
                 <w:szCs w:val="24"/>
               </w:rPr>
               <w:t xml:space="preserve">E-T H-E R-N E-T </w:t>
@@ -2393,14 +2689,14 @@
               <w:rPr>
                 <w:rFonts w:ascii="Consolas" w:eastAsiaTheme="minorEastAsia" w:hAnsi="Consolas" w:cs="Consolas"/>
                 <w:color w:val="auto"/>
-                <w:sz w:val="20"/>
+                <w:sz w:val="16"/>
                 <w:szCs w:val="24"/>
               </w:rPr>
             </w:pPr>
             <w:r>
               <w:rPr>
                 <w:rFonts w:ascii="Consolas" w:eastAsiaTheme="minorEastAsia" w:hAnsi="Consolas" w:cs="Consolas"/>
-                <w:sz w:val="20"/>
+                <w:sz w:val="16"/>
                 <w:szCs w:val="24"/>
               </w:rPr>
               <w:t>[INFORMATIK]</w:t>
@@ -2416,14 +2712,14 @@
               <w:rPr>
                 <w:rFonts w:ascii="Consolas" w:eastAsiaTheme="minorEastAsia" w:hAnsi="Consolas" w:cs="Consolas"/>
                 <w:color w:val="auto"/>
-                <w:sz w:val="20"/>
+                <w:sz w:val="16"/>
                 <w:szCs w:val="24"/>
               </w:rPr>
             </w:pPr>
             <w:r>
               <w:rPr>
                 <w:rFonts w:ascii="Consolas" w:eastAsiaTheme="minorEastAsia" w:hAnsi="Consolas" w:cs="Consolas"/>
-                <w:sz w:val="20"/>
+                <w:sz w:val="16"/>
                 <w:szCs w:val="24"/>
               </w:rPr>
               <w:t>nicht Darstellbar</w:t>
@@ -2439,14 +2735,14 @@
               <w:rPr>
                 <w:rFonts w:ascii="Consolas" w:eastAsiaTheme="minorEastAsia" w:hAnsi="Consolas" w:cs="Consolas"/>
                 <w:color w:val="auto"/>
-                <w:sz w:val="20"/>
+                <w:sz w:val="16"/>
                 <w:szCs w:val="24"/>
               </w:rPr>
             </w:pPr>
             <w:r>
               <w:rPr>
                 <w:rFonts w:ascii="Consolas" w:eastAsiaTheme="minorEastAsia" w:hAnsi="Consolas" w:cs="Consolas"/>
-                <w:sz w:val="20"/>
+                <w:sz w:val="16"/>
                 <w:szCs w:val="24"/>
               </w:rPr>
               <w:t>[LLANFAIRPWLLGWYNGYLLGOGERYCHWYRNDROBWLLLLANTYSILIOGOGOGOCH]</w:t>
@@ -2462,14 +2758,14 @@
               <w:rPr>
                 <w:rFonts w:ascii="Consolas" w:eastAsiaTheme="minorEastAsia" w:hAnsi="Consolas" w:cs="Consolas"/>
                 <w:color w:val="auto"/>
-                <w:sz w:val="20"/>
+                <w:sz w:val="16"/>
                 <w:szCs w:val="24"/>
               </w:rPr>
             </w:pPr>
             <w:r>
               <w:rPr>
                 <w:rFonts w:ascii="Consolas" w:eastAsiaTheme="minorEastAsia" w:hAnsi="Consolas" w:cs="Consolas"/>
-                <w:sz w:val="20"/>
+                <w:sz w:val="16"/>
                 <w:szCs w:val="24"/>
               </w:rPr>
               <w:t xml:space="preserve">L-L A-N F-AI R-P W-L L-G W-Y N-GY L-L G-O G-E R-Y C-H W-Y R-N D-R OB-W L-L </w:t>
@@ -2478,7 +2774,7 @@
             <w:r>
               <w:rPr>
                 <w:rFonts w:ascii="Consolas" w:eastAsiaTheme="minorEastAsia" w:hAnsi="Consolas" w:cs="Consolas"/>
-                <w:sz w:val="20"/>
+                <w:sz w:val="16"/>
                 <w:szCs w:val="24"/>
               </w:rPr>
               <w:t>L-L</w:t>
@@ -2487,7 +2783,7 @@
             <w:r>
               <w:rPr>
                 <w:rFonts w:ascii="Consolas" w:eastAsiaTheme="minorEastAsia" w:hAnsi="Consolas" w:cs="Consolas"/>
-                <w:sz w:val="20"/>
+                <w:sz w:val="16"/>
                 <w:szCs w:val="24"/>
               </w:rPr>
               <w:t xml:space="preserve"> AN-TY S-I L-I OG-O G-O </w:t>
@@ -2496,7 +2792,7 @@
             <w:r>
               <w:rPr>
                 <w:rFonts w:ascii="Consolas" w:eastAsiaTheme="minorEastAsia" w:hAnsi="Consolas" w:cs="Consolas"/>
-                <w:sz w:val="20"/>
+                <w:sz w:val="16"/>
                 <w:szCs w:val="24"/>
               </w:rPr>
               <w:t>G-O</w:t>
@@ -2505,7 +2801,7 @@
             <w:r>
               <w:rPr>
                 <w:rFonts w:ascii="Consolas" w:eastAsiaTheme="minorEastAsia" w:hAnsi="Consolas" w:cs="Consolas"/>
-                <w:sz w:val="20"/>
+                <w:sz w:val="16"/>
                 <w:szCs w:val="24"/>
               </w:rPr>
               <w:t xml:space="preserve"> C-H </w:t>
@@ -2521,14 +2817,14 @@
               <w:rPr>
                 <w:rFonts w:ascii="Consolas" w:eastAsiaTheme="minorEastAsia" w:hAnsi="Consolas" w:cs="Consolas"/>
                 <w:color w:val="auto"/>
-                <w:sz w:val="20"/>
+                <w:sz w:val="16"/>
                 <w:szCs w:val="24"/>
               </w:rPr>
             </w:pPr>
             <w:r>
               <w:rPr>
                 <w:rFonts w:ascii="Consolas" w:eastAsiaTheme="minorEastAsia" w:hAnsi="Consolas" w:cs="Consolas"/>
-                <w:sz w:val="20"/>
+                <w:sz w:val="16"/>
                 <w:szCs w:val="24"/>
               </w:rPr>
               <w:t>[BUNDESWETTBEWERB]</w:t>
@@ -2544,14 +2840,14 @@
               <w:rPr>
                 <w:rFonts w:ascii="Consolas" w:eastAsiaTheme="minorEastAsia" w:hAnsi="Consolas" w:cs="Consolas"/>
                 <w:color w:val="auto"/>
-                <w:sz w:val="20"/>
+                <w:sz w:val="16"/>
                 <w:szCs w:val="24"/>
               </w:rPr>
             </w:pPr>
             <w:r>
               <w:rPr>
                 <w:rFonts w:ascii="Consolas" w:eastAsiaTheme="minorEastAsia" w:hAnsi="Consolas" w:cs="Consolas"/>
-                <w:sz w:val="20"/>
+                <w:sz w:val="16"/>
                 <w:szCs w:val="24"/>
               </w:rPr>
               <w:t xml:space="preserve">B-U N-D E-S WE-TT B-E W-E R-B </w:t>
@@ -2567,14 +2863,14 @@
               <w:rPr>
                 <w:rFonts w:ascii="Consolas" w:eastAsiaTheme="minorEastAsia" w:hAnsi="Consolas" w:cs="Consolas"/>
                 <w:color w:val="auto"/>
-                <w:sz w:val="20"/>
+                <w:sz w:val="16"/>
                 <w:szCs w:val="24"/>
               </w:rPr>
             </w:pPr>
             <w:r>
               <w:rPr>
                 <w:rFonts w:ascii="Consolas" w:eastAsiaTheme="minorEastAsia" w:hAnsi="Consolas" w:cs="Consolas"/>
-                <w:sz w:val="20"/>
+                <w:sz w:val="16"/>
                 <w:szCs w:val="24"/>
               </w:rPr>
               <w:t>[RINDFLEISCHETIKETTIERUNGSUEBERWACHUNGSAUFGABENUEBERTRAGUNGSGESETZ]</w:t>
@@ -2590,14 +2886,14 @@
               <w:rPr>
                 <w:rFonts w:ascii="Consolas" w:eastAsiaTheme="minorEastAsia" w:hAnsi="Consolas" w:cs="Consolas"/>
                 <w:color w:val="auto"/>
-                <w:sz w:val="20"/>
+                <w:sz w:val="16"/>
                 <w:szCs w:val="24"/>
               </w:rPr>
             </w:pPr>
             <w:r>
               <w:rPr>
                 <w:rFonts w:ascii="Consolas" w:eastAsiaTheme="minorEastAsia" w:hAnsi="Consolas" w:cs="Consolas"/>
-                <w:sz w:val="20"/>
+                <w:sz w:val="16"/>
                 <w:szCs w:val="24"/>
               </w:rPr>
               <w:t>nicht Darstellbar</w:t>
@@ -2613,14 +2909,14 @@
               <w:rPr>
                 <w:rFonts w:ascii="Consolas" w:eastAsiaTheme="minorEastAsia" w:hAnsi="Consolas" w:cs="Consolas"/>
                 <w:color w:val="auto"/>
-                <w:sz w:val="20"/>
+                <w:sz w:val="16"/>
                 <w:szCs w:val="24"/>
               </w:rPr>
             </w:pPr>
             <w:r>
               <w:rPr>
                 <w:rFonts w:ascii="Consolas" w:eastAsiaTheme="minorEastAsia" w:hAnsi="Consolas" w:cs="Consolas"/>
-                <w:sz w:val="20"/>
+                <w:sz w:val="16"/>
                 <w:szCs w:val="24"/>
               </w:rPr>
               <w:t>[SOFTWARE]</w:t>
@@ -2636,14 +2932,14 @@
               <w:rPr>
                 <w:rFonts w:ascii="Consolas" w:eastAsiaTheme="minorEastAsia" w:hAnsi="Consolas" w:cs="Consolas"/>
                 <w:color w:val="auto"/>
-                <w:sz w:val="20"/>
+                <w:sz w:val="16"/>
                 <w:szCs w:val="24"/>
               </w:rPr>
             </w:pPr>
             <w:r>
               <w:rPr>
                 <w:rFonts w:ascii="Consolas" w:eastAsiaTheme="minorEastAsia" w:hAnsi="Consolas" w:cs="Consolas"/>
-                <w:sz w:val="20"/>
+                <w:sz w:val="16"/>
                 <w:szCs w:val="24"/>
               </w:rPr>
               <w:t xml:space="preserve">S-O F-T W-A R-E </w:t>
@@ -2659,7 +2955,7 @@
               <w:rPr>
                 <w:rFonts w:ascii="Consolas" w:eastAsiaTheme="minorEastAsia" w:hAnsi="Consolas" w:cs="Consolas"/>
                 <w:color w:val="auto"/>
-                <w:sz w:val="20"/>
+                <w:sz w:val="16"/>
                 <w:szCs w:val="24"/>
                 <w:lang w:val="en-US"/>
               </w:rPr>
@@ -2667,7 +2963,7 @@
             <w:r>
               <w:rPr>
                 <w:rFonts w:ascii="Consolas" w:eastAsiaTheme="minorEastAsia" w:hAnsi="Consolas" w:cs="Consolas"/>
-                <w:sz w:val="20"/>
+                <w:sz w:val="16"/>
                 <w:szCs w:val="24"/>
                 <w:lang w:val="en-US"/>
               </w:rPr>
@@ -2684,7 +2980,7 @@
               <w:rPr>
                 <w:rFonts w:ascii="Consolas" w:eastAsiaTheme="minorEastAsia" w:hAnsi="Consolas" w:cs="Consolas"/>
                 <w:color w:val="auto"/>
-                <w:sz w:val="20"/>
+                <w:sz w:val="16"/>
                 <w:szCs w:val="24"/>
                 <w:lang w:val="en-US"/>
               </w:rPr>
@@ -2692,7 +2988,7 @@
             <w:r>
               <w:rPr>
                 <w:rFonts w:ascii="Consolas" w:eastAsiaTheme="minorEastAsia" w:hAnsi="Consolas" w:cs="Consolas"/>
-                <w:sz w:val="20"/>
+                <w:sz w:val="16"/>
                 <w:szCs w:val="24"/>
                 <w:lang w:val="en-US"/>
               </w:rPr>
@@ -2709,7 +3005,7 @@
               <w:rPr>
                 <w:rFonts w:ascii="Consolas" w:eastAsiaTheme="minorEastAsia" w:hAnsi="Consolas" w:cs="Consolas"/>
                 <w:color w:val="auto"/>
-                <w:sz w:val="20"/>
+                <w:sz w:val="16"/>
                 <w:szCs w:val="24"/>
                 <w:lang w:val="en-US"/>
               </w:rPr>
@@ -2717,7 +3013,7 @@
             <w:r>
               <w:rPr>
                 <w:rFonts w:ascii="Consolas" w:eastAsiaTheme="minorEastAsia" w:hAnsi="Consolas" w:cs="Consolas"/>
-                <w:sz w:val="20"/>
+                <w:sz w:val="16"/>
                 <w:szCs w:val="24"/>
                 <w:lang w:val="en-US"/>
               </w:rPr>
@@ -2734,14 +3030,14 @@
               <w:rPr>
                 <w:rFonts w:ascii="Consolas" w:eastAsiaTheme="minorEastAsia" w:hAnsi="Consolas" w:cs="Consolas"/>
                 <w:color w:val="auto"/>
-                <w:sz w:val="20"/>
+                <w:sz w:val="16"/>
                 <w:szCs w:val="24"/>
               </w:rPr>
             </w:pPr>
             <w:r>
               <w:rPr>
                 <w:rFonts w:ascii="Consolas" w:eastAsiaTheme="minorEastAsia" w:hAnsi="Consolas" w:cs="Consolas"/>
-                <w:sz w:val="20"/>
+                <w:sz w:val="16"/>
                 <w:szCs w:val="24"/>
               </w:rPr>
               <w:t xml:space="preserve">TS-C H-U ES-S </w:t>
@@ -2757,14 +3053,14 @@
               <w:rPr>
                 <w:rFonts w:ascii="Consolas" w:eastAsiaTheme="minorEastAsia" w:hAnsi="Consolas" w:cs="Consolas"/>
                 <w:color w:val="auto"/>
-                <w:sz w:val="20"/>
+                <w:sz w:val="16"/>
                 <w:szCs w:val="24"/>
               </w:rPr>
             </w:pPr>
             <w:r>
               <w:rPr>
                 <w:rFonts w:ascii="Consolas" w:eastAsiaTheme="minorEastAsia" w:hAnsi="Consolas" w:cs="Consolas"/>
-                <w:sz w:val="20"/>
+                <w:sz w:val="16"/>
                 <w:szCs w:val="24"/>
               </w:rPr>
               <w:t>[VERKEHRSWEGEPLANUNGSBESCHLEUNIGUNGSGESETZ]</w:t>
@@ -2780,14 +3076,14 @@
               <w:rPr>
                 <w:rFonts w:ascii="Consolas" w:eastAsiaTheme="minorEastAsia" w:hAnsi="Consolas" w:cs="Consolas"/>
                 <w:color w:val="auto"/>
-                <w:sz w:val="20"/>
+                <w:sz w:val="16"/>
                 <w:szCs w:val="24"/>
               </w:rPr>
             </w:pPr>
             <w:r>
               <w:rPr>
                 <w:rFonts w:ascii="Consolas" w:eastAsiaTheme="minorEastAsia" w:hAnsi="Consolas" w:cs="Consolas"/>
-                <w:sz w:val="20"/>
+                <w:sz w:val="16"/>
                 <w:szCs w:val="24"/>
               </w:rPr>
               <w:t>nicht Darstellbar</w:t>
@@ -2809,7 +3105,7 @@
             <w:r>
               <w:rPr>
                 <w:rFonts w:ascii="Consolas" w:eastAsiaTheme="minorEastAsia" w:hAnsi="Consolas" w:cs="Consolas"/>
-                <w:sz w:val="20"/>
+                <w:sz w:val="16"/>
                 <w:szCs w:val="24"/>
               </w:rPr>
               <w:t>fertig</w:t>
@@ -2841,8 +3137,8 @@
       </w:pPr>
     </w:p>
     <w:sectPr>
-      <w:headerReference w:type="default" r:id="rId12"/>
-      <w:footerReference w:type="default" r:id="rId13"/>
+      <w:headerReference w:type="default" r:id="rId13"/>
+      <w:footerReference w:type="default" r:id="rId14"/>
       <w:pgSz w:w="11910" w:h="16835"/>
       <w:pgMar w:top="1092" w:right="1435" w:bottom="989" w:left="1441" w:header="720" w:footer="720" w:gutter="0"/>
       <w:cols w:space="720"/>
@@ -5485,7 +5781,7 @@
       </dsp:nvSpPr>
       <dsp:spPr>
         <a:xfrm>
-          <a:off x="130537" y="699851"/>
+          <a:off x="1881232" y="699851"/>
           <a:ext cx="486085" cy="243042"/>
         </a:xfrm>
         <a:prstGeom prst="roundRect">
@@ -5555,7 +5851,7 @@
         </a:p>
       </dsp:txBody>
       <dsp:txXfrm>
-        <a:off x="137655" y="706969"/>
+        <a:off x="1888350" y="706969"/>
         <a:ext cx="471849" cy="228806"/>
       </dsp:txXfrm>
     </dsp:sp>
@@ -5566,7 +5862,7 @@
       </dsp:nvSpPr>
       <dsp:spPr>
         <a:xfrm rot="17350740">
-          <a:off x="417916" y="528557"/>
+          <a:off x="2168611" y="528557"/>
           <a:ext cx="591847" cy="26630"/>
         </a:xfrm>
         <a:custGeom>
@@ -5636,7 +5932,7 @@
         </a:p>
       </dsp:txBody>
       <dsp:txXfrm>
-        <a:off x="699043" y="527077"/>
+        <a:off x="2449738" y="527077"/>
         <a:ext cx="29592" cy="29592"/>
       </dsp:txXfrm>
     </dsp:sp>
@@ -5647,7 +5943,7 @@
       </dsp:nvSpPr>
       <dsp:spPr>
         <a:xfrm>
-          <a:off x="811057" y="140852"/>
+          <a:off x="2561752" y="140852"/>
           <a:ext cx="486085" cy="243042"/>
         </a:xfrm>
         <a:prstGeom prst="roundRect">
@@ -5717,7 +6013,7 @@
         </a:p>
       </dsp:txBody>
       <dsp:txXfrm>
-        <a:off x="818175" y="147970"/>
+        <a:off x="2568870" y="147970"/>
         <a:ext cx="471849" cy="228806"/>
       </dsp:txXfrm>
     </dsp:sp>
@@ -5728,7 +6024,7 @@
       </dsp:nvSpPr>
       <dsp:spPr>
         <a:xfrm rot="19457599">
-          <a:off x="1274636" y="179183"/>
+          <a:off x="3025331" y="179183"/>
           <a:ext cx="239446" cy="26630"/>
         </a:xfrm>
         <a:custGeom>
@@ -5798,7 +6094,7 @@
         </a:p>
       </dsp:txBody>
       <dsp:txXfrm>
-        <a:off x="1388373" y="186512"/>
+        <a:off x="3139068" y="186512"/>
         <a:ext cx="11972" cy="11972"/>
       </dsp:txXfrm>
     </dsp:sp>
@@ -5809,7 +6105,7 @@
       </dsp:nvSpPr>
       <dsp:spPr>
         <a:xfrm>
-          <a:off x="1491577" y="1102"/>
+          <a:off x="3242272" y="1102"/>
           <a:ext cx="486085" cy="243042"/>
         </a:xfrm>
         <a:prstGeom prst="roundRect">
@@ -5879,7 +6175,7 @@
         </a:p>
       </dsp:txBody>
       <dsp:txXfrm>
-        <a:off x="1498695" y="8220"/>
+        <a:off x="3249390" y="8220"/>
         <a:ext cx="471849" cy="228806"/>
       </dsp:txXfrm>
     </dsp:sp>
@@ -5890,7 +6186,7 @@
       </dsp:nvSpPr>
       <dsp:spPr>
         <a:xfrm rot="2142401">
-          <a:off x="1274636" y="318933"/>
+          <a:off x="3025331" y="318933"/>
           <a:ext cx="239446" cy="26630"/>
         </a:xfrm>
         <a:custGeom>
@@ -5960,7 +6256,7 @@
         </a:p>
       </dsp:txBody>
       <dsp:txXfrm>
-        <a:off x="1388373" y="326262"/>
+        <a:off x="3139068" y="326262"/>
         <a:ext cx="11972" cy="11972"/>
       </dsp:txXfrm>
     </dsp:sp>
@@ -5971,7 +6267,7 @@
       </dsp:nvSpPr>
       <dsp:spPr>
         <a:xfrm>
-          <a:off x="1491577" y="280602"/>
+          <a:off x="3242272" y="280602"/>
           <a:ext cx="486085" cy="243042"/>
         </a:xfrm>
         <a:prstGeom prst="roundRect">
@@ -6041,7 +6337,7 @@
         </a:p>
       </dsp:txBody>
       <dsp:txXfrm>
-        <a:off x="1498695" y="287720"/>
+        <a:off x="3249390" y="287720"/>
         <a:ext cx="471849" cy="228806"/>
       </dsp:txXfrm>
     </dsp:sp>
@@ -6052,7 +6348,7 @@
       </dsp:nvSpPr>
       <dsp:spPr>
         <a:xfrm>
-          <a:off x="616622" y="808057"/>
+          <a:off x="2367317" y="808057"/>
           <a:ext cx="194434" cy="26630"/>
         </a:xfrm>
         <a:custGeom>
@@ -6122,7 +6418,7 @@
         </a:p>
       </dsp:txBody>
       <dsp:txXfrm>
-        <a:off x="708979" y="816511"/>
+        <a:off x="2459674" y="816511"/>
         <a:ext cx="9721" cy="9721"/>
       </dsp:txXfrm>
     </dsp:sp>
@@ -6133,7 +6429,7 @@
       </dsp:nvSpPr>
       <dsp:spPr>
         <a:xfrm>
-          <a:off x="811057" y="699851"/>
+          <a:off x="2561752" y="699851"/>
           <a:ext cx="486085" cy="243042"/>
         </a:xfrm>
         <a:prstGeom prst="roundRect">
@@ -6203,7 +6499,7 @@
         </a:p>
       </dsp:txBody>
       <dsp:txXfrm>
-        <a:off x="818175" y="706969"/>
+        <a:off x="2568870" y="706969"/>
         <a:ext cx="471849" cy="228806"/>
       </dsp:txXfrm>
     </dsp:sp>
@@ -6214,7 +6510,7 @@
       </dsp:nvSpPr>
       <dsp:spPr>
         <a:xfrm rot="19457599">
-          <a:off x="1274636" y="738182"/>
+          <a:off x="3025331" y="738182"/>
           <a:ext cx="239446" cy="26630"/>
         </a:xfrm>
         <a:custGeom>
@@ -6284,7 +6580,7 @@
         </a:p>
       </dsp:txBody>
       <dsp:txXfrm>
-        <a:off x="1388373" y="745511"/>
+        <a:off x="3139068" y="745511"/>
         <a:ext cx="11972" cy="11972"/>
       </dsp:txXfrm>
     </dsp:sp>
@@ -6295,7 +6591,7 @@
       </dsp:nvSpPr>
       <dsp:spPr>
         <a:xfrm>
-          <a:off x="1491577" y="560101"/>
+          <a:off x="3242272" y="560101"/>
           <a:ext cx="486085" cy="243042"/>
         </a:xfrm>
         <a:prstGeom prst="roundRect">
@@ -6365,7 +6661,7 @@
         </a:p>
       </dsp:txBody>
       <dsp:txXfrm>
-        <a:off x="1498695" y="567219"/>
+        <a:off x="3249390" y="567219"/>
         <a:ext cx="471849" cy="228806"/>
       </dsp:txXfrm>
     </dsp:sp>
@@ -6376,7 +6672,7 @@
       </dsp:nvSpPr>
       <dsp:spPr>
         <a:xfrm rot="2142401">
-          <a:off x="1274636" y="877931"/>
+          <a:off x="3025331" y="877931"/>
           <a:ext cx="239446" cy="26630"/>
         </a:xfrm>
         <a:custGeom>
@@ -6446,7 +6742,7 @@
         </a:p>
       </dsp:txBody>
       <dsp:txXfrm>
-        <a:off x="1388373" y="885261"/>
+        <a:off x="3139068" y="885261"/>
         <a:ext cx="11972" cy="11972"/>
       </dsp:txXfrm>
     </dsp:sp>
@@ -6457,7 +6753,7 @@
       </dsp:nvSpPr>
       <dsp:spPr>
         <a:xfrm>
-          <a:off x="1491577" y="839600"/>
+          <a:off x="3242272" y="839600"/>
           <a:ext cx="486085" cy="243042"/>
         </a:xfrm>
         <a:prstGeom prst="roundRect">
@@ -6527,7 +6823,7 @@
         </a:p>
       </dsp:txBody>
       <dsp:txXfrm>
-        <a:off x="1498695" y="846718"/>
+        <a:off x="3249390" y="846718"/>
         <a:ext cx="471849" cy="228806"/>
       </dsp:txXfrm>
     </dsp:sp>
@@ -6538,7 +6834,7 @@
       </dsp:nvSpPr>
       <dsp:spPr>
         <a:xfrm rot="4249260">
-          <a:off x="417916" y="1087556"/>
+          <a:off x="2168611" y="1087556"/>
           <a:ext cx="591847" cy="26630"/>
         </a:xfrm>
         <a:custGeom>
@@ -6608,7 +6904,7 @@
         </a:p>
       </dsp:txBody>
       <dsp:txXfrm>
-        <a:off x="699043" y="1086075"/>
+        <a:off x="2449738" y="1086075"/>
         <a:ext cx="29592" cy="29592"/>
       </dsp:txXfrm>
     </dsp:sp>
@@ -6619,7 +6915,7 @@
       </dsp:nvSpPr>
       <dsp:spPr>
         <a:xfrm>
-          <a:off x="811057" y="1258849"/>
+          <a:off x="2561752" y="1258849"/>
           <a:ext cx="486085" cy="243042"/>
         </a:xfrm>
         <a:prstGeom prst="roundRect">
@@ -6689,7 +6985,7 @@
         </a:p>
       </dsp:txBody>
       <dsp:txXfrm>
-        <a:off x="818175" y="1265967"/>
+        <a:off x="2568870" y="1265967"/>
         <a:ext cx="471849" cy="228806"/>
       </dsp:txXfrm>
     </dsp:sp>
@@ -6700,7 +6996,7 @@
       </dsp:nvSpPr>
       <dsp:spPr>
         <a:xfrm rot="19457599">
-          <a:off x="1274636" y="1297180"/>
+          <a:off x="3025331" y="1297180"/>
           <a:ext cx="239446" cy="26630"/>
         </a:xfrm>
         <a:custGeom>
@@ -6770,7 +7066,7 @@
         </a:p>
       </dsp:txBody>
       <dsp:txXfrm>
-        <a:off x="1388373" y="1304510"/>
+        <a:off x="3139068" y="1304510"/>
         <a:ext cx="11972" cy="11972"/>
       </dsp:txXfrm>
     </dsp:sp>
@@ -6781,7 +7077,7 @@
       </dsp:nvSpPr>
       <dsp:spPr>
         <a:xfrm>
-          <a:off x="1491577" y="1119099"/>
+          <a:off x="3242272" y="1119099"/>
           <a:ext cx="486085" cy="243042"/>
         </a:xfrm>
         <a:prstGeom prst="roundRect">
@@ -6851,7 +7147,7 @@
         </a:p>
       </dsp:txBody>
       <dsp:txXfrm>
-        <a:off x="1498695" y="1126217"/>
+        <a:off x="3249390" y="1126217"/>
         <a:ext cx="471849" cy="228806"/>
       </dsp:txXfrm>
     </dsp:sp>
@@ -6862,7 +7158,7 @@
       </dsp:nvSpPr>
       <dsp:spPr>
         <a:xfrm rot="2142401">
-          <a:off x="1274636" y="1436930"/>
+          <a:off x="3025331" y="1436930"/>
           <a:ext cx="239446" cy="26630"/>
         </a:xfrm>
         <a:custGeom>
@@ -6932,7 +7228,7 @@
         </a:p>
       </dsp:txBody>
       <dsp:txXfrm>
-        <a:off x="1388373" y="1444259"/>
+        <a:off x="3139068" y="1444259"/>
         <a:ext cx="11972" cy="11972"/>
       </dsp:txXfrm>
     </dsp:sp>
@@ -6943,7 +7239,7 @@
       </dsp:nvSpPr>
       <dsp:spPr>
         <a:xfrm>
-          <a:off x="1491577" y="1398599"/>
+          <a:off x="3242272" y="1398599"/>
           <a:ext cx="486085" cy="243042"/>
         </a:xfrm>
         <a:prstGeom prst="roundRect">
@@ -7013,7 +7309,7 @@
         </a:p>
       </dsp:txBody>
       <dsp:txXfrm>
-        <a:off x="1498695" y="1405717"/>
+        <a:off x="3249390" y="1405717"/>
         <a:ext cx="471849" cy="228806"/>
       </dsp:txXfrm>
     </dsp:sp>

--- a/doku4.docx
+++ b/doku4.docx
@@ -758,19 +758,7 @@
         <w:rPr>
           <w:rFonts w:asciiTheme="minorHAnsi" w:hAnsiTheme="minorHAnsi" w:cstheme="minorHAnsi"/>
         </w:rPr>
-        <w:t xml:space="preserve"> auf. Die B-Knoten rufen jeweils wieder A-Knoten auf und so weiter. Nach jedem Aufrufen eines A-Knotens muss jedoch überprüft werden, ob das </w:t>
-      </w:r>
-      <w:r>
-        <w:rPr>
-          <w:rFonts w:asciiTheme="minorHAnsi" w:hAnsiTheme="minorHAnsi" w:cstheme="minorHAnsi"/>
-        </w:rPr>
-        <w:t>das Kürzel der Stadt oder des Landkreises</w:t>
-      </w:r>
-      <w:r>
-        <w:rPr>
-          <w:rFonts w:asciiTheme="minorHAnsi" w:hAnsiTheme="minorHAnsi" w:cstheme="minorHAnsi"/>
-        </w:rPr>
-        <w:t xml:space="preserve"> auch wirklich existiert. Nach </w:t>
+        <w:t xml:space="preserve"> auf. Die B-Knoten rufen jeweils wieder A-Knoten auf und so weiter. Nach jedem Aufrufen eines A-Knotens muss jedoch überprüft werden, ob das das Kürzel der Stadt oder des Landkreises auch wirklich existiert. Nach </w:t>
       </w:r>
       <w:r>
         <w:rPr>
@@ -947,14 +935,12 @@
         </w:rPr>
         <w:t xml:space="preserve"> Klasse die </w:t>
       </w:r>
-      <w:proofErr w:type="spellStart"/>
       <w:r>
         <w:rPr>
           <w:rFonts w:asciiTheme="minorHAnsi" w:hAnsiTheme="minorHAnsi" w:cstheme="minorHAnsi"/>
         </w:rPr>
-        <w:t>Kürzelliste</w:t>
+        <w:t>Kürzel Liste</w:t>
       </w:r>
-      <w:proofErr w:type="spellEnd"/>
       <w:r>
         <w:rPr>
           <w:rFonts w:asciiTheme="minorHAnsi" w:hAnsiTheme="minorHAnsi" w:cstheme="minorHAnsi"/>
@@ -1027,15 +1013,78 @@
         <w:rPr>
           <w:rFonts w:asciiTheme="minorHAnsi" w:hAnsiTheme="minorHAnsi" w:cstheme="minorHAnsi"/>
         </w:rPr>
-        <w:t xml:space="preserve">, ihr sie </w:t>
+        <w:t>. Wenn sie aufgerufen wird wenn der Kennzeichenabschnitt (1, 2 oder 3 Buchstaben)</w:t>
       </w:r>
+      <w:r>
+        <w:rPr>
+          <w:rFonts w:asciiTheme="minorHAnsi" w:hAnsiTheme="minorHAnsi" w:cstheme="minorHAnsi"/>
+        </w:rPr>
+        <w:t xml:space="preserve"> in der Kürzel Liste (gespeichert in der Main Klasse) vorhanden ist. Um Ressourcen zu sparen werden erst die unteren Knoten erzeugt, bevor weitere A-Knoten auf der gleichen Ebene erstellt werden. </w:t>
+      </w:r>
+    </w:p>
+    <w:p>
+      <w:pPr>
+        <w:spacing w:after="306"/>
+        <w:ind w:left="-5"/>
+        <w:rPr>
+          <w:rFonts w:asciiTheme="minorHAnsi" w:hAnsiTheme="minorHAnsi" w:cstheme="minorHAnsi"/>
+        </w:rPr>
+      </w:pPr>
+      <w:r>
+        <w:rPr>
+          <w:rFonts w:asciiTheme="minorHAnsi" w:hAnsiTheme="minorHAnsi" w:cstheme="minorHAnsi"/>
+        </w:rPr>
+        <w:t xml:space="preserve">Die B-Konten Klasse </w:t>
+      </w:r>
+      <w:r>
+        <w:rPr>
+          <w:rFonts w:asciiTheme="minorHAnsi" w:hAnsiTheme="minorHAnsi" w:cstheme="minorHAnsi"/>
+        </w:rPr>
+        <w:t>repräsentiert</w:t>
+      </w:r>
+      <w:r>
+        <w:rPr>
+          <w:rFonts w:asciiTheme="minorHAnsi" w:hAnsiTheme="minorHAnsi" w:cstheme="minorHAnsi"/>
+        </w:rPr>
+        <w:t xml:space="preserve"> den hinteren Teil eines Kennzeichens. Die B-Konten Klasse prüft zuerst, ob das Ende des Wortes erreicht wurde und setzt gegebenenfalls </w:t>
+      </w:r>
+      <w:r>
+        <w:rPr>
+          <w:rFonts w:asciiTheme="minorHAnsi" w:hAnsiTheme="minorHAnsi" w:cstheme="minorHAnsi"/>
+        </w:rPr>
+        <w:t>eine Markierung in der Baum Klasse, die verhindert, dass weitere Konten erstellt werden.</w:t>
+      </w:r>
+    </w:p>
+    <w:p>
+      <w:pPr>
+        <w:spacing w:after="306"/>
+        <w:ind w:left="-5"/>
+        <w:rPr>
+          <w:rFonts w:asciiTheme="minorHAnsi" w:hAnsiTheme="minorHAnsi" w:cstheme="minorHAnsi"/>
+        </w:rPr>
+      </w:pPr>
+      <w:r>
+        <w:rPr>
+          <w:rFonts w:asciiTheme="minorHAnsi" w:hAnsiTheme="minorHAnsi" w:cstheme="minorHAnsi"/>
+        </w:rPr>
+        <w:t>Wenn das Erstellen der A und B-Konten nicht zu einem Setzen einer Markierung in der Baum Klasse geführt hat ist davon auszugehen, dass das Wort nicht Darzustellen ist.</w:t>
+      </w:r>
+    </w:p>
+    <w:p>
+      <w:pPr>
+        <w:spacing w:after="306"/>
+        <w:ind w:left="-5"/>
+        <w:rPr>
+          <w:rFonts w:asciiTheme="minorHAnsi" w:hAnsiTheme="minorHAnsi" w:cstheme="minorHAnsi"/>
+        </w:rPr>
+      </w:pPr>
       <w:bookmarkStart w:id="0" w:name="_GoBack"/>
       <w:bookmarkEnd w:id="0"/>
     </w:p>
     <w:p>
       <w:pPr>
         <w:pStyle w:val="berschrift1"/>
-        <w:ind w:left="-5"/>
+        <w:ind w:left="0" w:firstLine="0"/>
         <w:rPr>
           <w:rFonts w:asciiTheme="minorHAnsi" w:hAnsiTheme="minorHAnsi" w:cstheme="minorHAnsi"/>
         </w:rPr>
@@ -1074,6 +1123,7 @@
         <w:rPr>
           <w:rFonts w:asciiTheme="minorHAnsi" w:hAnsiTheme="minorHAnsi" w:cstheme="minorHAnsi"/>
         </w:rPr>
+        <w:lastRenderedPageBreak/>
         <w:t xml:space="preserve">Quellcode </w:t>
       </w:r>
     </w:p>
@@ -1805,7 +1855,6 @@
         <w:rPr>
           <w:rFonts w:asciiTheme="minorHAnsi" w:hAnsiTheme="minorHAnsi" w:cstheme="minorHAnsi"/>
         </w:rPr>
-        <w:lastRenderedPageBreak/>
         <w:t xml:space="preserve">Unwichtige Teile des Programms müssen hier nicht abgedruckt werden. </w:t>
       </w:r>
       <w:r>
@@ -1974,14 +2023,7 @@
           <w:rFonts w:asciiTheme="minorHAnsi" w:hAnsiTheme="minorHAnsi" w:cstheme="minorHAnsi"/>
           <w:i/>
         </w:rPr>
-        <w:t>Aufgab</w:t>
-      </w:r>
-      <w:r>
-        <w:rPr>
-          <w:rFonts w:asciiTheme="minorHAnsi" w:hAnsiTheme="minorHAnsi" w:cstheme="minorHAnsi"/>
-          <w:i/>
-        </w:rPr>
-        <w:t>e 2</w:t>
+        <w:t>Aufgabe 2</w:t>
       </w:r>
     </w:p>
     <w:tbl>
@@ -2873,6 +2915,7 @@
                 <w:sz w:val="16"/>
                 <w:szCs w:val="24"/>
               </w:rPr>
+              <w:lastRenderedPageBreak/>
               <w:t>[RINDFLEISCHETIKETTIERUNGSUEBERWACHUNGSAUFGABENUEBERTRAGUNGSGESETZ]</w:t>
             </w:r>
           </w:p>
@@ -3251,7 +3294,7 @@
         <w:noProof/>
         <w:sz w:val="24"/>
       </w:rPr>
-      <w:t>3</w:t>
+      <w:t>2</w:t>
     </w:r>
     <w:r>
       <w:rPr>

--- a/doku4.docx
+++ b/doku4.docx
@@ -571,8 +571,6 @@
               </w:rPr>
               <w:t xml:space="preserve"> </w:t>
             </w:r>
-            <w:bookmarkStart w:id="0" w:name="_GoBack"/>
-            <w:bookmarkEnd w:id="0"/>
           </w:p>
         </w:tc>
       </w:tr>
@@ -7258,36 +7256,36 @@
                 <w:rFonts w:ascii="Consolas" w:eastAsiaTheme="minorEastAsia" w:hAnsi="Consolas" w:cs="Consolas"/>
                 <w:sz w:val="16"/>
                 <w:szCs w:val="24"/>
-              </w:rPr>
-            </w:pPr>
-            <w:r>
-              <w:rPr>
-                <w:rFonts w:ascii="Consolas" w:eastAsiaTheme="minorEastAsia" w:hAnsi="Consolas" w:cs="Consolas"/>
-                <w:sz w:val="16"/>
-                <w:szCs w:val="24"/>
-                <w:lang w:val="en-US"/>
-              </w:rPr>
-              <w:tab/>
-            </w:r>
-            <w:r>
-              <w:rPr>
-                <w:rFonts w:ascii="Consolas" w:eastAsiaTheme="minorEastAsia" w:hAnsi="Consolas" w:cs="Consolas"/>
-                <w:sz w:val="16"/>
-                <w:szCs w:val="24"/>
-                <w:lang w:val="en-US"/>
-              </w:rPr>
-              <w:tab/>
-            </w:r>
-            <w:r>
-              <w:rPr>
-                <w:rFonts w:ascii="Consolas" w:eastAsiaTheme="minorEastAsia" w:hAnsi="Consolas" w:cs="Consolas"/>
-                <w:sz w:val="16"/>
-                <w:szCs w:val="24"/>
-                <w:lang w:val="en-US"/>
-              </w:rPr>
-              <w:tab/>
-            </w:r>
-            <w:proofErr w:type="spellStart"/>
+                <w:lang w:val="en-US"/>
+              </w:rPr>
+            </w:pPr>
+            <w:r>
+              <w:rPr>
+                <w:rFonts w:ascii="Consolas" w:eastAsiaTheme="minorEastAsia" w:hAnsi="Consolas" w:cs="Consolas"/>
+                <w:sz w:val="16"/>
+                <w:szCs w:val="24"/>
+                <w:lang w:val="en-US"/>
+              </w:rPr>
+              <w:tab/>
+            </w:r>
+            <w:r>
+              <w:rPr>
+                <w:rFonts w:ascii="Consolas" w:eastAsiaTheme="minorEastAsia" w:hAnsi="Consolas" w:cs="Consolas"/>
+                <w:sz w:val="16"/>
+                <w:szCs w:val="24"/>
+                <w:lang w:val="en-US"/>
+              </w:rPr>
+              <w:tab/>
+            </w:r>
+            <w:r>
+              <w:rPr>
+                <w:rFonts w:ascii="Consolas" w:eastAsiaTheme="minorEastAsia" w:hAnsi="Consolas" w:cs="Consolas"/>
+                <w:sz w:val="16"/>
+                <w:szCs w:val="24"/>
+                <w:lang w:val="en-US"/>
+              </w:rPr>
+              <w:tab/>
+            </w:r>
             <w:r>
               <w:rPr>
                 <w:rFonts w:ascii="Consolas" w:eastAsiaTheme="minorEastAsia" w:hAnsi="Consolas" w:cs="Consolas"/>
@@ -7296,25 +7294,18 @@
                 <w:color w:val="7F0055"/>
                 <w:sz w:val="16"/>
                 <w:szCs w:val="24"/>
+                <w:lang w:val="en-US"/>
               </w:rPr>
               <w:t>if</w:t>
             </w:r>
-            <w:proofErr w:type="spellEnd"/>
-            <w:r>
-              <w:rPr>
-                <w:rFonts w:ascii="Consolas" w:eastAsiaTheme="minorEastAsia" w:hAnsi="Consolas" w:cs="Consolas"/>
-                <w:sz w:val="16"/>
-                <w:szCs w:val="24"/>
-              </w:rPr>
-              <w:t xml:space="preserve"> </w:t>
-            </w:r>
-            <w:r>
-              <w:rPr>
-                <w:rFonts w:ascii="Consolas" w:eastAsiaTheme="minorEastAsia" w:hAnsi="Consolas" w:cs="Consolas"/>
-                <w:sz w:val="16"/>
-                <w:szCs w:val="24"/>
-              </w:rPr>
-              <w:t>(</w:t>
+            <w:r>
+              <w:rPr>
+                <w:rFonts w:ascii="Consolas" w:eastAsiaTheme="minorEastAsia" w:hAnsi="Consolas" w:cs="Consolas"/>
+                <w:sz w:val="16"/>
+                <w:szCs w:val="24"/>
+                <w:lang w:val="en-US"/>
+              </w:rPr>
+              <w:t xml:space="preserve"> (</w:t>
             </w:r>
             <w:proofErr w:type="spellStart"/>
             <w:r>
@@ -7322,6 +7313,7 @@
                 <w:rFonts w:ascii="Consolas" w:eastAsiaTheme="minorEastAsia" w:hAnsi="Consolas" w:cs="Consolas"/>
                 <w:sz w:val="16"/>
                 <w:szCs w:val="24"/>
+                <w:lang w:val="en-US"/>
               </w:rPr>
               <w:t>AutoScrabbleMain.</w:t>
             </w:r>
@@ -7332,6 +7324,7 @@
                 <w:iCs/>
                 <w:sz w:val="16"/>
                 <w:szCs w:val="24"/>
+                <w:lang w:val="en-US"/>
               </w:rPr>
               <w:t>istVorhanden</w:t>
             </w:r>
@@ -7343,6 +7336,7 @@
                 <w:iCs/>
                 <w:sz w:val="16"/>
                 <w:szCs w:val="24"/>
+                <w:lang w:val="en-US"/>
               </w:rPr>
               <w:t xml:space="preserve"> </w:t>
             </w:r>
@@ -7351,6 +7345,7 @@
                 <w:rFonts w:ascii="Consolas" w:eastAsiaTheme="minorEastAsia" w:hAnsi="Consolas" w:cs="Consolas"/>
                 <w:sz w:val="16"/>
                 <w:szCs w:val="24"/>
+                <w:lang w:val="en-US"/>
               </w:rPr>
               <w:tab/>
               <w:t xml:space="preserve"> </w:t>
@@ -7360,6 +7355,7 @@
                 <w:rFonts w:ascii="Consolas" w:eastAsiaTheme="minorEastAsia" w:hAnsi="Consolas" w:cs="Consolas"/>
                 <w:sz w:val="16"/>
                 <w:szCs w:val="24"/>
+                <w:lang w:val="en-US"/>
               </w:rPr>
               <w:tab/>
               <w:t xml:space="preserve"> </w:t>
@@ -7369,6 +7365,7 @@
                 <w:rFonts w:ascii="Consolas" w:eastAsiaTheme="minorEastAsia" w:hAnsi="Consolas" w:cs="Consolas"/>
                 <w:sz w:val="16"/>
                 <w:szCs w:val="24"/>
+                <w:lang w:val="en-US"/>
               </w:rPr>
               <w:tab/>
               <w:t xml:space="preserve"> (</w:t>
@@ -7381,6 +7378,7 @@
                 <w:color w:val="6A3E3E"/>
                 <w:sz w:val="16"/>
                 <w:szCs w:val="24"/>
+                <w:lang w:val="en-US"/>
               </w:rPr>
               <w:t>baum</w:t>
             </w:r>
@@ -7389,6 +7387,7 @@
                 <w:rFonts w:ascii="Consolas" w:eastAsiaTheme="minorEastAsia" w:hAnsi="Consolas" w:cs="Consolas"/>
                 <w:sz w:val="16"/>
                 <w:szCs w:val="24"/>
+                <w:lang w:val="en-US"/>
               </w:rPr>
               <w:t>.getSubstring</w:t>
             </w:r>
@@ -7399,6 +7398,7 @@
                 <w:rFonts w:ascii="Consolas" w:eastAsiaTheme="minorEastAsia" w:hAnsi="Consolas" w:cs="Consolas"/>
                 <w:sz w:val="16"/>
                 <w:szCs w:val="24"/>
+                <w:lang w:val="en-US"/>
               </w:rPr>
               <w:t>(</w:t>
             </w:r>
@@ -7422,22 +7422,25 @@
                 <w:rFonts w:ascii="Consolas" w:eastAsiaTheme="minorEastAsia" w:hAnsi="Consolas" w:cs="Consolas"/>
                 <w:sz w:val="16"/>
                 <w:szCs w:val="24"/>
-              </w:rPr>
-              <w:tab/>
-            </w:r>
-            <w:r>
-              <w:rPr>
-                <w:rFonts w:ascii="Consolas" w:eastAsiaTheme="minorEastAsia" w:hAnsi="Consolas" w:cs="Consolas"/>
-                <w:sz w:val="16"/>
-                <w:szCs w:val="24"/>
-              </w:rPr>
-              <w:tab/>
-            </w:r>
-            <w:r>
-              <w:rPr>
-                <w:rFonts w:ascii="Consolas" w:eastAsiaTheme="minorEastAsia" w:hAnsi="Consolas" w:cs="Consolas"/>
-                <w:sz w:val="16"/>
-                <w:szCs w:val="24"/>
+                <w:lang w:val="en-US"/>
+              </w:rPr>
+              <w:tab/>
+            </w:r>
+            <w:r>
+              <w:rPr>
+                <w:rFonts w:ascii="Consolas" w:eastAsiaTheme="minorEastAsia" w:hAnsi="Consolas" w:cs="Consolas"/>
+                <w:sz w:val="16"/>
+                <w:szCs w:val="24"/>
+                <w:lang w:val="en-US"/>
+              </w:rPr>
+              <w:tab/>
+            </w:r>
+            <w:r>
+              <w:rPr>
+                <w:rFonts w:ascii="Consolas" w:eastAsiaTheme="minorEastAsia" w:hAnsi="Consolas" w:cs="Consolas"/>
+                <w:sz w:val="16"/>
+                <w:szCs w:val="24"/>
+                <w:lang w:val="en-US"/>
               </w:rPr>
               <w:tab/>
             </w:r>
@@ -10220,19 +10223,33 @@
               <w:ind w:left="0" w:firstLine="0"/>
               <w:rPr>
                 <w:rFonts w:ascii="Consolas" w:eastAsiaTheme="minorEastAsia" w:hAnsi="Consolas" w:cs="Consolas"/>
+                <w:sz w:val="16"/>
+                <w:szCs w:val="24"/>
+              </w:rPr>
+            </w:pPr>
+            <w:r>
+              <w:rPr>
+                <w:rFonts w:ascii="Consolas" w:eastAsiaTheme="minorEastAsia" w:hAnsi="Consolas" w:cs="Consolas"/>
+                <w:sz w:val="16"/>
+                <w:szCs w:val="24"/>
+              </w:rPr>
+              <w:t>}</w:t>
+            </w:r>
+          </w:p>
+          <w:p>
+            <w:pPr>
+              <w:autoSpaceDE w:val="0"/>
+              <w:autoSpaceDN w:val="0"/>
+              <w:adjustRightInd w:val="0"/>
+              <w:spacing w:after="0" w:line="240" w:lineRule="auto"/>
+              <w:ind w:left="0" w:firstLine="0"/>
+              <w:rPr>
+                <w:rFonts w:ascii="Consolas" w:eastAsiaTheme="minorEastAsia" w:hAnsi="Consolas" w:cs="Consolas"/>
                 <w:color w:val="auto"/>
                 <w:sz w:val="16"/>
                 <w:szCs w:val="24"/>
               </w:rPr>
             </w:pPr>
-            <w:r>
-              <w:rPr>
-                <w:rFonts w:ascii="Consolas" w:eastAsiaTheme="minorEastAsia" w:hAnsi="Consolas" w:cs="Consolas"/>
-                <w:sz w:val="16"/>
-                <w:szCs w:val="24"/>
-              </w:rPr>
-              <w:t>}</w:t>
-            </w:r>
           </w:p>
         </w:tc>
         <w:tc>
@@ -11190,9 +11207,3197 @@
               <w:ind w:left="0" w:firstLine="0"/>
               <w:rPr>
                 <w:rFonts w:ascii="Consolas" w:eastAsiaTheme="minorEastAsia" w:hAnsi="Consolas" w:cs="Consolas"/>
+                <w:color w:val="auto"/>
+                <w:sz w:val="16"/>
+                <w:szCs w:val="24"/>
+                <w:lang w:val="en-US"/>
+              </w:rPr>
+            </w:pPr>
+            <w:r>
+              <w:rPr>
+                <w:rFonts w:ascii="Consolas" w:eastAsiaTheme="minorEastAsia" w:hAnsi="Consolas" w:cs="Consolas"/>
                 <w:b/>
                 <w:bCs/>
                 <w:color w:val="7F0055"/>
+                <w:sz w:val="16"/>
+                <w:szCs w:val="24"/>
+                <w:lang w:val="en-US"/>
+              </w:rPr>
+              <w:lastRenderedPageBreak/>
+              <w:t>public</w:t>
+            </w:r>
+            <w:r>
+              <w:rPr>
+                <w:rFonts w:ascii="Consolas" w:eastAsiaTheme="minorEastAsia" w:hAnsi="Consolas" w:cs="Consolas"/>
+                <w:sz w:val="16"/>
+                <w:szCs w:val="24"/>
+                <w:lang w:val="en-US"/>
+              </w:rPr>
+              <w:t xml:space="preserve"> </w:t>
+            </w:r>
+            <w:r>
+              <w:rPr>
+                <w:rFonts w:ascii="Consolas" w:eastAsiaTheme="minorEastAsia" w:hAnsi="Consolas" w:cs="Consolas"/>
+                <w:b/>
+                <w:bCs/>
+                <w:color w:val="7F0055"/>
+                <w:sz w:val="16"/>
+                <w:szCs w:val="24"/>
+                <w:lang w:val="en-US"/>
+              </w:rPr>
+              <w:t>class</w:t>
+            </w:r>
+            <w:r>
+              <w:rPr>
+                <w:rFonts w:ascii="Consolas" w:eastAsiaTheme="minorEastAsia" w:hAnsi="Consolas" w:cs="Consolas"/>
+                <w:sz w:val="16"/>
+                <w:szCs w:val="24"/>
+                <w:lang w:val="en-US"/>
+              </w:rPr>
+              <w:t xml:space="preserve"> </w:t>
+            </w:r>
+            <w:proofErr w:type="spellStart"/>
+            <w:r>
+              <w:rPr>
+                <w:rFonts w:ascii="Consolas" w:eastAsiaTheme="minorEastAsia" w:hAnsi="Consolas" w:cs="Consolas"/>
+                <w:sz w:val="16"/>
+                <w:szCs w:val="24"/>
+                <w:lang w:val="en-US"/>
+              </w:rPr>
+              <w:t>KnotenB</w:t>
+            </w:r>
+            <w:proofErr w:type="spellEnd"/>
+            <w:r>
+              <w:rPr>
+                <w:rFonts w:ascii="Consolas" w:eastAsiaTheme="minorEastAsia" w:hAnsi="Consolas" w:cs="Consolas"/>
+                <w:sz w:val="16"/>
+                <w:szCs w:val="24"/>
+                <w:lang w:val="en-US"/>
+              </w:rPr>
+              <w:t xml:space="preserve"> {</w:t>
+            </w:r>
+          </w:p>
+          <w:p>
+            <w:pPr>
+              <w:autoSpaceDE w:val="0"/>
+              <w:autoSpaceDN w:val="0"/>
+              <w:adjustRightInd w:val="0"/>
+              <w:spacing w:after="0" w:line="240" w:lineRule="auto"/>
+              <w:ind w:left="0" w:firstLine="0"/>
+              <w:rPr>
+                <w:rFonts w:ascii="Consolas" w:eastAsiaTheme="minorEastAsia" w:hAnsi="Consolas" w:cs="Consolas"/>
+                <w:color w:val="auto"/>
+                <w:sz w:val="16"/>
+                <w:szCs w:val="24"/>
+                <w:lang w:val="en-US"/>
+              </w:rPr>
+            </w:pPr>
+            <w:r>
+              <w:rPr>
+                <w:rFonts w:ascii="Consolas" w:eastAsiaTheme="minorEastAsia" w:hAnsi="Consolas" w:cs="Consolas"/>
+                <w:sz w:val="16"/>
+                <w:szCs w:val="24"/>
+                <w:lang w:val="en-US"/>
+              </w:rPr>
+              <w:tab/>
+            </w:r>
+            <w:r>
+              <w:rPr>
+                <w:rFonts w:ascii="Consolas" w:eastAsiaTheme="minorEastAsia" w:hAnsi="Consolas" w:cs="Consolas"/>
+                <w:b/>
+                <w:bCs/>
+                <w:color w:val="7F0055"/>
+                <w:sz w:val="16"/>
+                <w:szCs w:val="24"/>
+                <w:lang w:val="en-US"/>
+              </w:rPr>
+              <w:t>private</w:t>
+            </w:r>
+            <w:r>
+              <w:rPr>
+                <w:rFonts w:ascii="Consolas" w:eastAsiaTheme="minorEastAsia" w:hAnsi="Consolas" w:cs="Consolas"/>
+                <w:sz w:val="16"/>
+                <w:szCs w:val="24"/>
+                <w:lang w:val="en-US"/>
+              </w:rPr>
+              <w:t xml:space="preserve"> </w:t>
+            </w:r>
+            <w:proofErr w:type="spellStart"/>
+            <w:r>
+              <w:rPr>
+                <w:rFonts w:ascii="Consolas" w:eastAsiaTheme="minorEastAsia" w:hAnsi="Consolas" w:cs="Consolas"/>
+                <w:sz w:val="16"/>
+                <w:szCs w:val="24"/>
+                <w:lang w:val="en-US"/>
+              </w:rPr>
+              <w:t>KnotenA</w:t>
+            </w:r>
+            <w:proofErr w:type="spellEnd"/>
+            <w:r>
+              <w:rPr>
+                <w:rFonts w:ascii="Consolas" w:eastAsiaTheme="minorEastAsia" w:hAnsi="Consolas" w:cs="Consolas"/>
+                <w:sz w:val="16"/>
+                <w:szCs w:val="24"/>
+                <w:lang w:val="en-US"/>
+              </w:rPr>
+              <w:t xml:space="preserve"> </w:t>
+            </w:r>
+            <w:r>
+              <w:rPr>
+                <w:rFonts w:ascii="Consolas" w:eastAsiaTheme="minorEastAsia" w:hAnsi="Consolas" w:cs="Consolas"/>
+                <w:color w:val="0000C0"/>
+                <w:sz w:val="16"/>
+                <w:szCs w:val="24"/>
+                <w:lang w:val="en-US"/>
+              </w:rPr>
+              <w:t>parent</w:t>
+            </w:r>
+            <w:r>
+              <w:rPr>
+                <w:rFonts w:ascii="Consolas" w:eastAsiaTheme="minorEastAsia" w:hAnsi="Consolas" w:cs="Consolas"/>
+                <w:sz w:val="16"/>
+                <w:szCs w:val="24"/>
+                <w:lang w:val="en-US"/>
+              </w:rPr>
+              <w:t>;</w:t>
+            </w:r>
+          </w:p>
+          <w:p>
+            <w:pPr>
+              <w:autoSpaceDE w:val="0"/>
+              <w:autoSpaceDN w:val="0"/>
+              <w:adjustRightInd w:val="0"/>
+              <w:spacing w:after="0" w:line="240" w:lineRule="auto"/>
+              <w:ind w:left="0" w:firstLine="0"/>
+              <w:rPr>
+                <w:rFonts w:ascii="Consolas" w:eastAsiaTheme="minorEastAsia" w:hAnsi="Consolas" w:cs="Consolas"/>
+                <w:color w:val="auto"/>
+                <w:sz w:val="16"/>
+                <w:szCs w:val="24"/>
+                <w:lang w:val="en-US"/>
+              </w:rPr>
+            </w:pPr>
+            <w:r>
+              <w:rPr>
+                <w:rFonts w:ascii="Consolas" w:eastAsiaTheme="minorEastAsia" w:hAnsi="Consolas" w:cs="Consolas"/>
+                <w:sz w:val="16"/>
+                <w:szCs w:val="24"/>
+                <w:lang w:val="en-US"/>
+              </w:rPr>
+              <w:tab/>
+            </w:r>
+            <w:r>
+              <w:rPr>
+                <w:rFonts w:ascii="Consolas" w:eastAsiaTheme="minorEastAsia" w:hAnsi="Consolas" w:cs="Consolas"/>
+                <w:b/>
+                <w:bCs/>
+                <w:color w:val="7F0055"/>
+                <w:sz w:val="16"/>
+                <w:szCs w:val="24"/>
+                <w:lang w:val="en-US"/>
+              </w:rPr>
+              <w:t>private</w:t>
+            </w:r>
+            <w:r>
+              <w:rPr>
+                <w:rFonts w:ascii="Consolas" w:eastAsiaTheme="minorEastAsia" w:hAnsi="Consolas" w:cs="Consolas"/>
+                <w:sz w:val="16"/>
+                <w:szCs w:val="24"/>
+                <w:lang w:val="en-US"/>
+              </w:rPr>
+              <w:t xml:space="preserve"> String </w:t>
+            </w:r>
+            <w:r>
+              <w:rPr>
+                <w:rFonts w:ascii="Consolas" w:eastAsiaTheme="minorEastAsia" w:hAnsi="Consolas" w:cs="Consolas"/>
+                <w:color w:val="0000C0"/>
+                <w:sz w:val="16"/>
+                <w:szCs w:val="24"/>
+                <w:lang w:val="en-US"/>
+              </w:rPr>
+              <w:t>segment</w:t>
+            </w:r>
+            <w:r>
+              <w:rPr>
+                <w:rFonts w:ascii="Consolas" w:eastAsiaTheme="minorEastAsia" w:hAnsi="Consolas" w:cs="Consolas"/>
+                <w:sz w:val="16"/>
+                <w:szCs w:val="24"/>
+                <w:lang w:val="en-US"/>
+              </w:rPr>
+              <w:t>;</w:t>
+            </w:r>
+          </w:p>
+          <w:p>
+            <w:pPr>
+              <w:autoSpaceDE w:val="0"/>
+              <w:autoSpaceDN w:val="0"/>
+              <w:adjustRightInd w:val="0"/>
+              <w:spacing w:after="0" w:line="240" w:lineRule="auto"/>
+              <w:ind w:left="0" w:firstLine="0"/>
+              <w:rPr>
+                <w:rFonts w:ascii="Consolas" w:eastAsiaTheme="minorEastAsia" w:hAnsi="Consolas" w:cs="Consolas"/>
+                <w:color w:val="auto"/>
+                <w:sz w:val="16"/>
+                <w:szCs w:val="24"/>
+                <w:lang w:val="en-US"/>
+              </w:rPr>
+            </w:pPr>
+          </w:p>
+          <w:p>
+            <w:pPr>
+              <w:autoSpaceDE w:val="0"/>
+              <w:autoSpaceDN w:val="0"/>
+              <w:adjustRightInd w:val="0"/>
+              <w:spacing w:after="0" w:line="240" w:lineRule="auto"/>
+              <w:ind w:left="0" w:firstLine="0"/>
+              <w:rPr>
+                <w:rFonts w:ascii="Consolas" w:eastAsiaTheme="minorEastAsia" w:hAnsi="Consolas" w:cs="Consolas"/>
+                <w:color w:val="auto"/>
+                <w:sz w:val="16"/>
+                <w:szCs w:val="24"/>
+                <w:lang w:val="en-US"/>
+              </w:rPr>
+            </w:pPr>
+            <w:r>
+              <w:rPr>
+                <w:rFonts w:ascii="Consolas" w:eastAsiaTheme="minorEastAsia" w:hAnsi="Consolas" w:cs="Consolas"/>
+                <w:sz w:val="16"/>
+                <w:szCs w:val="24"/>
+                <w:lang w:val="en-US"/>
+              </w:rPr>
+              <w:tab/>
+            </w:r>
+            <w:r>
+              <w:rPr>
+                <w:rFonts w:ascii="Consolas" w:eastAsiaTheme="minorEastAsia" w:hAnsi="Consolas" w:cs="Consolas"/>
+                <w:b/>
+                <w:bCs/>
+                <w:color w:val="7F0055"/>
+                <w:sz w:val="16"/>
+                <w:szCs w:val="24"/>
+                <w:lang w:val="en-US"/>
+              </w:rPr>
+              <w:t>public</w:t>
+            </w:r>
+            <w:r>
+              <w:rPr>
+                <w:rFonts w:ascii="Consolas" w:eastAsiaTheme="minorEastAsia" w:hAnsi="Consolas" w:cs="Consolas"/>
+                <w:sz w:val="16"/>
+                <w:szCs w:val="24"/>
+                <w:lang w:val="en-US"/>
+              </w:rPr>
+              <w:t xml:space="preserve"> </w:t>
+            </w:r>
+            <w:proofErr w:type="spellStart"/>
+            <w:proofErr w:type="gramStart"/>
+            <w:r>
+              <w:rPr>
+                <w:rFonts w:ascii="Consolas" w:eastAsiaTheme="minorEastAsia" w:hAnsi="Consolas" w:cs="Consolas"/>
+                <w:sz w:val="16"/>
+                <w:szCs w:val="24"/>
+                <w:lang w:val="en-US"/>
+              </w:rPr>
+              <w:t>KnotenB</w:t>
+            </w:r>
+            <w:proofErr w:type="spellEnd"/>
+            <w:r>
+              <w:rPr>
+                <w:rFonts w:ascii="Consolas" w:eastAsiaTheme="minorEastAsia" w:hAnsi="Consolas" w:cs="Consolas"/>
+                <w:sz w:val="16"/>
+                <w:szCs w:val="24"/>
+                <w:lang w:val="en-US"/>
+              </w:rPr>
+              <w:t>(</w:t>
+            </w:r>
+            <w:proofErr w:type="spellStart"/>
+            <w:proofErr w:type="gramEnd"/>
+            <w:r>
+              <w:rPr>
+                <w:rFonts w:ascii="Consolas" w:eastAsiaTheme="minorEastAsia" w:hAnsi="Consolas" w:cs="Consolas"/>
+                <w:b/>
+                <w:bCs/>
+                <w:color w:val="7F0055"/>
+                <w:sz w:val="16"/>
+                <w:szCs w:val="24"/>
+                <w:lang w:val="en-US"/>
+              </w:rPr>
+              <w:t>int</w:t>
+            </w:r>
+            <w:proofErr w:type="spellEnd"/>
+            <w:r>
+              <w:rPr>
+                <w:rFonts w:ascii="Consolas" w:eastAsiaTheme="minorEastAsia" w:hAnsi="Consolas" w:cs="Consolas"/>
+                <w:sz w:val="16"/>
+                <w:szCs w:val="24"/>
+                <w:lang w:val="en-US"/>
+              </w:rPr>
+              <w:t xml:space="preserve"> </w:t>
+            </w:r>
+            <w:proofErr w:type="spellStart"/>
+            <w:r>
+              <w:rPr>
+                <w:rFonts w:ascii="Consolas" w:eastAsiaTheme="minorEastAsia" w:hAnsi="Consolas" w:cs="Consolas"/>
+                <w:color w:val="6A3E3E"/>
+                <w:sz w:val="16"/>
+                <w:szCs w:val="24"/>
+                <w:lang w:val="en-US"/>
+              </w:rPr>
+              <w:t>stelle</w:t>
+            </w:r>
+            <w:proofErr w:type="spellEnd"/>
+            <w:r>
+              <w:rPr>
+                <w:rFonts w:ascii="Consolas" w:eastAsiaTheme="minorEastAsia" w:hAnsi="Consolas" w:cs="Consolas"/>
+                <w:sz w:val="16"/>
+                <w:szCs w:val="24"/>
+                <w:lang w:val="en-US"/>
+              </w:rPr>
+              <w:t xml:space="preserve">, </w:t>
+            </w:r>
+            <w:proofErr w:type="spellStart"/>
+            <w:r>
+              <w:rPr>
+                <w:rFonts w:ascii="Consolas" w:eastAsiaTheme="minorEastAsia" w:hAnsi="Consolas" w:cs="Consolas"/>
+                <w:b/>
+                <w:bCs/>
+                <w:color w:val="7F0055"/>
+                <w:sz w:val="16"/>
+                <w:szCs w:val="24"/>
+                <w:lang w:val="en-US"/>
+              </w:rPr>
+              <w:t>int</w:t>
+            </w:r>
+            <w:proofErr w:type="spellEnd"/>
+            <w:r>
+              <w:rPr>
+                <w:rFonts w:ascii="Consolas" w:eastAsiaTheme="minorEastAsia" w:hAnsi="Consolas" w:cs="Consolas"/>
+                <w:sz w:val="16"/>
+                <w:szCs w:val="24"/>
+                <w:lang w:val="en-US"/>
+              </w:rPr>
+              <w:t xml:space="preserve"> </w:t>
+            </w:r>
+            <w:r>
+              <w:rPr>
+                <w:rFonts w:ascii="Consolas" w:eastAsiaTheme="minorEastAsia" w:hAnsi="Consolas" w:cs="Consolas"/>
+                <w:color w:val="6A3E3E"/>
+                <w:sz w:val="16"/>
+                <w:szCs w:val="24"/>
+                <w:lang w:val="en-US"/>
+              </w:rPr>
+              <w:t>length</w:t>
+            </w:r>
+            <w:r>
+              <w:rPr>
+                <w:rFonts w:ascii="Consolas" w:eastAsiaTheme="minorEastAsia" w:hAnsi="Consolas" w:cs="Consolas"/>
+                <w:sz w:val="16"/>
+                <w:szCs w:val="24"/>
+                <w:lang w:val="en-US"/>
+              </w:rPr>
+              <w:t xml:space="preserve">, Baum </w:t>
+            </w:r>
+            <w:proofErr w:type="spellStart"/>
+            <w:r>
+              <w:rPr>
+                <w:rFonts w:ascii="Consolas" w:eastAsiaTheme="minorEastAsia" w:hAnsi="Consolas" w:cs="Consolas"/>
+                <w:color w:val="6A3E3E"/>
+                <w:sz w:val="16"/>
+                <w:szCs w:val="24"/>
+                <w:lang w:val="en-US"/>
+              </w:rPr>
+              <w:t>baum</w:t>
+            </w:r>
+            <w:proofErr w:type="spellEnd"/>
+            <w:r>
+              <w:rPr>
+                <w:rFonts w:ascii="Consolas" w:eastAsiaTheme="minorEastAsia" w:hAnsi="Consolas" w:cs="Consolas"/>
+                <w:sz w:val="16"/>
+                <w:szCs w:val="24"/>
+                <w:lang w:val="en-US"/>
+              </w:rPr>
+              <w:t xml:space="preserve">, </w:t>
+            </w:r>
+            <w:r>
+              <w:rPr>
+                <w:rFonts w:ascii="Consolas" w:eastAsiaTheme="minorEastAsia" w:hAnsi="Consolas" w:cs="Consolas"/>
+                <w:sz w:val="16"/>
+                <w:szCs w:val="24"/>
+                <w:lang w:val="en-US"/>
+              </w:rPr>
+              <w:tab/>
+            </w:r>
+            <w:proofErr w:type="spellStart"/>
+            <w:r>
+              <w:rPr>
+                <w:rFonts w:ascii="Consolas" w:eastAsiaTheme="minorEastAsia" w:hAnsi="Consolas" w:cs="Consolas"/>
+                <w:sz w:val="16"/>
+                <w:szCs w:val="24"/>
+                <w:lang w:val="en-US"/>
+              </w:rPr>
+              <w:t>KnotenA</w:t>
+            </w:r>
+            <w:proofErr w:type="spellEnd"/>
+            <w:r>
+              <w:rPr>
+                <w:rFonts w:ascii="Consolas" w:eastAsiaTheme="minorEastAsia" w:hAnsi="Consolas" w:cs="Consolas"/>
+                <w:sz w:val="16"/>
+                <w:szCs w:val="24"/>
+                <w:lang w:val="en-US"/>
+              </w:rPr>
+              <w:t xml:space="preserve"> </w:t>
+            </w:r>
+            <w:r>
+              <w:rPr>
+                <w:rFonts w:ascii="Consolas" w:eastAsiaTheme="minorEastAsia" w:hAnsi="Consolas" w:cs="Consolas"/>
+                <w:color w:val="6A3E3E"/>
+                <w:sz w:val="16"/>
+                <w:szCs w:val="24"/>
+                <w:lang w:val="en-US"/>
+              </w:rPr>
+              <w:t>parent</w:t>
+            </w:r>
+            <w:r>
+              <w:rPr>
+                <w:rFonts w:ascii="Consolas" w:eastAsiaTheme="minorEastAsia" w:hAnsi="Consolas" w:cs="Consolas"/>
+                <w:sz w:val="16"/>
+                <w:szCs w:val="24"/>
+                <w:lang w:val="en-US"/>
+              </w:rPr>
+              <w:t>) {</w:t>
+            </w:r>
+          </w:p>
+          <w:p>
+            <w:pPr>
+              <w:autoSpaceDE w:val="0"/>
+              <w:autoSpaceDN w:val="0"/>
+              <w:adjustRightInd w:val="0"/>
+              <w:spacing w:after="0" w:line="240" w:lineRule="auto"/>
+              <w:ind w:left="0" w:firstLine="0"/>
+              <w:rPr>
+                <w:rFonts w:ascii="Consolas" w:eastAsiaTheme="minorEastAsia" w:hAnsi="Consolas" w:cs="Consolas"/>
+                <w:color w:val="auto"/>
+                <w:sz w:val="16"/>
+                <w:szCs w:val="24"/>
+                <w:lang w:val="en-US"/>
+              </w:rPr>
+            </w:pPr>
+            <w:r>
+              <w:rPr>
+                <w:rFonts w:ascii="Consolas" w:eastAsiaTheme="minorEastAsia" w:hAnsi="Consolas" w:cs="Consolas"/>
+                <w:sz w:val="16"/>
+                <w:szCs w:val="24"/>
+                <w:lang w:val="en-US"/>
+              </w:rPr>
+              <w:tab/>
+            </w:r>
+            <w:r>
+              <w:rPr>
+                <w:rFonts w:ascii="Consolas" w:eastAsiaTheme="minorEastAsia" w:hAnsi="Consolas" w:cs="Consolas"/>
+                <w:sz w:val="16"/>
+                <w:szCs w:val="24"/>
+                <w:lang w:val="en-US"/>
+              </w:rPr>
+              <w:tab/>
+            </w:r>
+            <w:proofErr w:type="spellStart"/>
+            <w:proofErr w:type="gramStart"/>
+            <w:r>
+              <w:rPr>
+                <w:rFonts w:ascii="Consolas" w:eastAsiaTheme="minorEastAsia" w:hAnsi="Consolas" w:cs="Consolas"/>
+                <w:b/>
+                <w:bCs/>
+                <w:color w:val="7F0055"/>
+                <w:sz w:val="16"/>
+                <w:szCs w:val="24"/>
+                <w:lang w:val="en-US"/>
+              </w:rPr>
+              <w:t>this</w:t>
+            </w:r>
+            <w:r>
+              <w:rPr>
+                <w:rFonts w:ascii="Consolas" w:eastAsiaTheme="minorEastAsia" w:hAnsi="Consolas" w:cs="Consolas"/>
+                <w:sz w:val="16"/>
+                <w:szCs w:val="24"/>
+                <w:lang w:val="en-US"/>
+              </w:rPr>
+              <w:t>.</w:t>
+            </w:r>
+            <w:r>
+              <w:rPr>
+                <w:rFonts w:ascii="Consolas" w:eastAsiaTheme="minorEastAsia" w:hAnsi="Consolas" w:cs="Consolas"/>
+                <w:color w:val="0000C0"/>
+                <w:sz w:val="16"/>
+                <w:szCs w:val="24"/>
+                <w:lang w:val="en-US"/>
+              </w:rPr>
+              <w:t>parent</w:t>
+            </w:r>
+            <w:proofErr w:type="spellEnd"/>
+            <w:proofErr w:type="gramEnd"/>
+            <w:r>
+              <w:rPr>
+                <w:rFonts w:ascii="Consolas" w:eastAsiaTheme="minorEastAsia" w:hAnsi="Consolas" w:cs="Consolas"/>
+                <w:sz w:val="16"/>
+                <w:szCs w:val="24"/>
+                <w:lang w:val="en-US"/>
+              </w:rPr>
+              <w:t xml:space="preserve"> = </w:t>
+            </w:r>
+            <w:r>
+              <w:rPr>
+                <w:rFonts w:ascii="Consolas" w:eastAsiaTheme="minorEastAsia" w:hAnsi="Consolas" w:cs="Consolas"/>
+                <w:color w:val="6A3E3E"/>
+                <w:sz w:val="16"/>
+                <w:szCs w:val="24"/>
+                <w:lang w:val="en-US"/>
+              </w:rPr>
+              <w:t>parent</w:t>
+            </w:r>
+            <w:r>
+              <w:rPr>
+                <w:rFonts w:ascii="Consolas" w:eastAsiaTheme="minorEastAsia" w:hAnsi="Consolas" w:cs="Consolas"/>
+                <w:sz w:val="16"/>
+                <w:szCs w:val="24"/>
+                <w:lang w:val="en-US"/>
+              </w:rPr>
+              <w:t>;</w:t>
+            </w:r>
+          </w:p>
+          <w:p>
+            <w:pPr>
+              <w:autoSpaceDE w:val="0"/>
+              <w:autoSpaceDN w:val="0"/>
+              <w:adjustRightInd w:val="0"/>
+              <w:spacing w:after="0" w:line="240" w:lineRule="auto"/>
+              <w:ind w:left="0" w:firstLine="0"/>
+              <w:rPr>
+                <w:rFonts w:ascii="Consolas" w:eastAsiaTheme="minorEastAsia" w:hAnsi="Consolas" w:cs="Consolas"/>
+                <w:color w:val="auto"/>
+                <w:sz w:val="16"/>
+                <w:szCs w:val="24"/>
+                <w:lang w:val="en-US"/>
+              </w:rPr>
+            </w:pPr>
+          </w:p>
+          <w:p>
+            <w:pPr>
+              <w:autoSpaceDE w:val="0"/>
+              <w:autoSpaceDN w:val="0"/>
+              <w:adjustRightInd w:val="0"/>
+              <w:spacing w:after="0" w:line="240" w:lineRule="auto"/>
+              <w:ind w:left="0" w:firstLine="0"/>
+              <w:rPr>
+                <w:rFonts w:ascii="Consolas" w:eastAsiaTheme="minorEastAsia" w:hAnsi="Consolas" w:cs="Consolas"/>
+                <w:sz w:val="16"/>
+                <w:szCs w:val="24"/>
+                <w:lang w:val="en-US"/>
+              </w:rPr>
+            </w:pPr>
+            <w:r>
+              <w:rPr>
+                <w:rFonts w:ascii="Consolas" w:eastAsiaTheme="minorEastAsia" w:hAnsi="Consolas" w:cs="Consolas"/>
+                <w:sz w:val="16"/>
+                <w:szCs w:val="24"/>
+                <w:lang w:val="en-US"/>
+              </w:rPr>
+              <w:tab/>
+            </w:r>
+            <w:r>
+              <w:rPr>
+                <w:rFonts w:ascii="Consolas" w:eastAsiaTheme="minorEastAsia" w:hAnsi="Consolas" w:cs="Consolas"/>
+                <w:sz w:val="16"/>
+                <w:szCs w:val="24"/>
+                <w:lang w:val="en-US"/>
+              </w:rPr>
+              <w:tab/>
+            </w:r>
+            <w:r>
+              <w:rPr>
+                <w:rFonts w:ascii="Consolas" w:eastAsiaTheme="minorEastAsia" w:hAnsi="Consolas" w:cs="Consolas"/>
+                <w:b/>
+                <w:bCs/>
+                <w:color w:val="7F0055"/>
+                <w:sz w:val="16"/>
+                <w:szCs w:val="24"/>
+                <w:lang w:val="en-US"/>
+              </w:rPr>
+              <w:t>if</w:t>
+            </w:r>
+            <w:r>
+              <w:rPr>
+                <w:rFonts w:ascii="Consolas" w:eastAsiaTheme="minorEastAsia" w:hAnsi="Consolas" w:cs="Consolas"/>
+                <w:sz w:val="16"/>
+                <w:szCs w:val="24"/>
+                <w:lang w:val="en-US"/>
+              </w:rPr>
+              <w:t xml:space="preserve"> (</w:t>
+            </w:r>
+            <w:proofErr w:type="spellStart"/>
+            <w:r>
+              <w:rPr>
+                <w:rFonts w:ascii="Consolas" w:eastAsiaTheme="minorEastAsia" w:hAnsi="Consolas" w:cs="Consolas"/>
+                <w:color w:val="6A3E3E"/>
+                <w:sz w:val="16"/>
+                <w:szCs w:val="24"/>
+                <w:lang w:val="en-US"/>
+              </w:rPr>
+              <w:t>stelle</w:t>
+            </w:r>
+            <w:proofErr w:type="spellEnd"/>
+            <w:r>
+              <w:rPr>
+                <w:rFonts w:ascii="Consolas" w:eastAsiaTheme="minorEastAsia" w:hAnsi="Consolas" w:cs="Consolas"/>
+                <w:sz w:val="16"/>
+                <w:szCs w:val="24"/>
+                <w:lang w:val="en-US"/>
+              </w:rPr>
+              <w:t xml:space="preserve"> + 0 == </w:t>
+            </w:r>
+            <w:r>
+              <w:rPr>
+                <w:rFonts w:ascii="Consolas" w:eastAsiaTheme="minorEastAsia" w:hAnsi="Consolas" w:cs="Consolas"/>
+                <w:color w:val="6A3E3E"/>
+                <w:sz w:val="16"/>
+                <w:szCs w:val="24"/>
+                <w:lang w:val="en-US"/>
+              </w:rPr>
+              <w:t>length</w:t>
+            </w:r>
+            <w:r>
+              <w:rPr>
+                <w:rFonts w:ascii="Consolas" w:eastAsiaTheme="minorEastAsia" w:hAnsi="Consolas" w:cs="Consolas"/>
+                <w:sz w:val="16"/>
+                <w:szCs w:val="24"/>
+                <w:lang w:val="en-US"/>
+              </w:rPr>
+              <w:t xml:space="preserve"> &amp;&amp; </w:t>
+            </w:r>
+            <w:r>
+              <w:rPr>
+                <w:rFonts w:ascii="Consolas" w:eastAsiaTheme="minorEastAsia" w:hAnsi="Consolas" w:cs="Consolas"/>
+                <w:sz w:val="16"/>
+                <w:szCs w:val="24"/>
+                <w:lang w:val="en-US"/>
+              </w:rPr>
+              <w:tab/>
+            </w:r>
+            <w:r>
+              <w:rPr>
+                <w:rFonts w:ascii="Consolas" w:eastAsiaTheme="minorEastAsia" w:hAnsi="Consolas" w:cs="Consolas"/>
+                <w:sz w:val="16"/>
+                <w:szCs w:val="24"/>
+                <w:lang w:val="en-US"/>
+              </w:rPr>
+              <w:tab/>
+            </w:r>
+            <w:r>
+              <w:rPr>
+                <w:rFonts w:ascii="Consolas" w:eastAsiaTheme="minorEastAsia" w:hAnsi="Consolas" w:cs="Consolas"/>
+                <w:sz w:val="16"/>
+                <w:szCs w:val="24"/>
+                <w:lang w:val="en-US"/>
+              </w:rPr>
+              <w:tab/>
+            </w:r>
+            <w:proofErr w:type="gramStart"/>
+            <w:r>
+              <w:rPr>
+                <w:rFonts w:ascii="Consolas" w:eastAsiaTheme="minorEastAsia" w:hAnsi="Consolas" w:cs="Consolas"/>
+                <w:sz w:val="16"/>
+                <w:szCs w:val="24"/>
+                <w:lang w:val="en-US"/>
+              </w:rPr>
+              <w:tab/>
+              <w:t>!</w:t>
+            </w:r>
+            <w:proofErr w:type="spellStart"/>
+            <w:r>
+              <w:rPr>
+                <w:rFonts w:ascii="Consolas" w:eastAsiaTheme="minorEastAsia" w:hAnsi="Consolas" w:cs="Consolas"/>
+                <w:color w:val="6A3E3E"/>
+                <w:sz w:val="16"/>
+                <w:szCs w:val="24"/>
+                <w:lang w:val="en-US"/>
+              </w:rPr>
+              <w:t>baum</w:t>
+            </w:r>
+            <w:proofErr w:type="gramEnd"/>
+            <w:r>
+              <w:rPr>
+                <w:rFonts w:ascii="Consolas" w:eastAsiaTheme="minorEastAsia" w:hAnsi="Consolas" w:cs="Consolas"/>
+                <w:sz w:val="16"/>
+                <w:szCs w:val="24"/>
+                <w:lang w:val="en-US"/>
+              </w:rPr>
+              <w:t>.isGefunden</w:t>
+            </w:r>
+            <w:proofErr w:type="spellEnd"/>
+            <w:r>
+              <w:rPr>
+                <w:rFonts w:ascii="Consolas" w:eastAsiaTheme="minorEastAsia" w:hAnsi="Consolas" w:cs="Consolas"/>
+                <w:sz w:val="16"/>
+                <w:szCs w:val="24"/>
+                <w:lang w:val="en-US"/>
+              </w:rPr>
+              <w:t xml:space="preserve">()) { </w:t>
+            </w:r>
+          </w:p>
+          <w:p>
+            <w:pPr>
+              <w:autoSpaceDE w:val="0"/>
+              <w:autoSpaceDN w:val="0"/>
+              <w:adjustRightInd w:val="0"/>
+              <w:spacing w:after="0" w:line="240" w:lineRule="auto"/>
+              <w:ind w:left="0" w:firstLine="0"/>
+              <w:rPr>
+                <w:rFonts w:ascii="Consolas" w:eastAsiaTheme="minorEastAsia" w:hAnsi="Consolas" w:cs="Consolas"/>
+                <w:sz w:val="16"/>
+                <w:szCs w:val="24"/>
+                <w:lang w:val="en-US"/>
+              </w:rPr>
+            </w:pPr>
+            <w:r>
+              <w:rPr>
+                <w:rFonts w:ascii="Consolas" w:eastAsiaTheme="minorEastAsia" w:hAnsi="Consolas" w:cs="Consolas"/>
+                <w:sz w:val="16"/>
+                <w:szCs w:val="24"/>
+                <w:lang w:val="en-US"/>
+              </w:rPr>
+              <w:tab/>
+            </w:r>
+            <w:r>
+              <w:rPr>
+                <w:rFonts w:ascii="Consolas" w:eastAsiaTheme="minorEastAsia" w:hAnsi="Consolas" w:cs="Consolas"/>
+                <w:sz w:val="16"/>
+                <w:szCs w:val="24"/>
+                <w:lang w:val="en-US"/>
+              </w:rPr>
+              <w:tab/>
+            </w:r>
+            <w:r>
+              <w:rPr>
+                <w:rFonts w:ascii="Consolas" w:eastAsiaTheme="minorEastAsia" w:hAnsi="Consolas" w:cs="Consolas"/>
+                <w:sz w:val="16"/>
+                <w:szCs w:val="24"/>
+                <w:lang w:val="en-US"/>
+              </w:rPr>
+              <w:tab/>
+            </w:r>
+            <w:r>
+              <w:rPr>
+                <w:rFonts w:ascii="Consolas" w:eastAsiaTheme="minorEastAsia" w:hAnsi="Consolas" w:cs="Consolas"/>
+                <w:color w:val="0000C0"/>
+                <w:sz w:val="16"/>
+                <w:szCs w:val="24"/>
+                <w:lang w:val="en-US"/>
+              </w:rPr>
+              <w:t>segment</w:t>
+            </w:r>
+            <w:r>
+              <w:rPr>
+                <w:rFonts w:ascii="Consolas" w:eastAsiaTheme="minorEastAsia" w:hAnsi="Consolas" w:cs="Consolas"/>
+                <w:sz w:val="16"/>
+                <w:szCs w:val="24"/>
+                <w:lang w:val="en-US"/>
+              </w:rPr>
+              <w:t xml:space="preserve"> = </w:t>
+            </w:r>
+            <w:proofErr w:type="spellStart"/>
+            <w:proofErr w:type="gramStart"/>
+            <w:r>
+              <w:rPr>
+                <w:rFonts w:ascii="Consolas" w:eastAsiaTheme="minorEastAsia" w:hAnsi="Consolas" w:cs="Consolas"/>
+                <w:color w:val="6A3E3E"/>
+                <w:sz w:val="16"/>
+                <w:szCs w:val="24"/>
+                <w:lang w:val="en-US"/>
+              </w:rPr>
+              <w:t>baum</w:t>
+            </w:r>
+            <w:r>
+              <w:rPr>
+                <w:rFonts w:ascii="Consolas" w:eastAsiaTheme="minorEastAsia" w:hAnsi="Consolas" w:cs="Consolas"/>
+                <w:sz w:val="16"/>
+                <w:szCs w:val="24"/>
+                <w:lang w:val="en-US"/>
+              </w:rPr>
+              <w:t>.getSubstring</w:t>
+            </w:r>
+            <w:proofErr w:type="spellEnd"/>
+            <w:proofErr w:type="gramEnd"/>
+            <w:r>
+              <w:rPr>
+                <w:rFonts w:ascii="Consolas" w:eastAsiaTheme="minorEastAsia" w:hAnsi="Consolas" w:cs="Consolas"/>
+                <w:sz w:val="16"/>
+                <w:szCs w:val="24"/>
+                <w:lang w:val="en-US"/>
+              </w:rPr>
+              <w:t>(</w:t>
+            </w:r>
+            <w:proofErr w:type="spellStart"/>
+            <w:r>
+              <w:rPr>
+                <w:rFonts w:ascii="Consolas" w:eastAsiaTheme="minorEastAsia" w:hAnsi="Consolas" w:cs="Consolas"/>
+                <w:color w:val="6A3E3E"/>
+                <w:sz w:val="16"/>
+                <w:szCs w:val="24"/>
+                <w:lang w:val="en-US"/>
+              </w:rPr>
+              <w:t>stelle</w:t>
+            </w:r>
+            <w:proofErr w:type="spellEnd"/>
+            <w:r>
+              <w:rPr>
+                <w:rFonts w:ascii="Consolas" w:eastAsiaTheme="minorEastAsia" w:hAnsi="Consolas" w:cs="Consolas"/>
+                <w:sz w:val="16"/>
+                <w:szCs w:val="24"/>
+                <w:lang w:val="en-US"/>
+              </w:rPr>
+              <w:t xml:space="preserve">, </w:t>
+            </w:r>
+            <w:r>
+              <w:rPr>
+                <w:rFonts w:ascii="Consolas" w:eastAsiaTheme="minorEastAsia" w:hAnsi="Consolas" w:cs="Consolas"/>
+                <w:sz w:val="16"/>
+                <w:szCs w:val="24"/>
+                <w:lang w:val="en-US"/>
+              </w:rPr>
+              <w:tab/>
+            </w:r>
+            <w:r>
+              <w:rPr>
+                <w:rFonts w:ascii="Consolas" w:eastAsiaTheme="minorEastAsia" w:hAnsi="Consolas" w:cs="Consolas"/>
+                <w:sz w:val="16"/>
+                <w:szCs w:val="24"/>
+                <w:lang w:val="en-US"/>
+              </w:rPr>
+              <w:tab/>
+            </w:r>
+            <w:r>
+              <w:rPr>
+                <w:rFonts w:ascii="Consolas" w:eastAsiaTheme="minorEastAsia" w:hAnsi="Consolas" w:cs="Consolas"/>
+                <w:sz w:val="16"/>
+                <w:szCs w:val="24"/>
+                <w:lang w:val="en-US"/>
+              </w:rPr>
+              <w:tab/>
+            </w:r>
+            <w:proofErr w:type="spellStart"/>
+            <w:r>
+              <w:rPr>
+                <w:rFonts w:ascii="Consolas" w:eastAsiaTheme="minorEastAsia" w:hAnsi="Consolas" w:cs="Consolas"/>
+                <w:color w:val="6A3E3E"/>
+                <w:sz w:val="16"/>
+                <w:szCs w:val="24"/>
+                <w:lang w:val="en-US"/>
+              </w:rPr>
+              <w:t>stelle</w:t>
+            </w:r>
+            <w:proofErr w:type="spellEnd"/>
+            <w:r>
+              <w:rPr>
+                <w:rFonts w:ascii="Consolas" w:eastAsiaTheme="minorEastAsia" w:hAnsi="Consolas" w:cs="Consolas"/>
+                <w:sz w:val="16"/>
+                <w:szCs w:val="24"/>
+                <w:lang w:val="en-US"/>
+              </w:rPr>
+              <w:t xml:space="preserve"> + 1);</w:t>
+            </w:r>
+          </w:p>
+          <w:p>
+            <w:pPr>
+              <w:autoSpaceDE w:val="0"/>
+              <w:autoSpaceDN w:val="0"/>
+              <w:adjustRightInd w:val="0"/>
+              <w:spacing w:after="0" w:line="240" w:lineRule="auto"/>
+              <w:ind w:left="0" w:firstLine="0"/>
+              <w:rPr>
+                <w:rFonts w:ascii="Consolas" w:eastAsiaTheme="minorEastAsia" w:hAnsi="Consolas" w:cs="Consolas"/>
+                <w:color w:val="auto"/>
+                <w:sz w:val="16"/>
+                <w:szCs w:val="24"/>
+              </w:rPr>
+            </w:pPr>
+            <w:r>
+              <w:rPr>
+                <w:rFonts w:ascii="Consolas" w:eastAsiaTheme="minorEastAsia" w:hAnsi="Consolas" w:cs="Consolas"/>
+                <w:sz w:val="16"/>
+                <w:szCs w:val="24"/>
+                <w:lang w:val="en-US"/>
+              </w:rPr>
+              <w:tab/>
+            </w:r>
+            <w:r>
+              <w:rPr>
+                <w:rFonts w:ascii="Consolas" w:eastAsiaTheme="minorEastAsia" w:hAnsi="Consolas" w:cs="Consolas"/>
+                <w:sz w:val="16"/>
+                <w:szCs w:val="24"/>
+                <w:lang w:val="en-US"/>
+              </w:rPr>
+              <w:tab/>
+            </w:r>
+            <w:r>
+              <w:rPr>
+                <w:rFonts w:ascii="Consolas" w:eastAsiaTheme="minorEastAsia" w:hAnsi="Consolas" w:cs="Consolas"/>
+                <w:sz w:val="16"/>
+                <w:szCs w:val="24"/>
+                <w:lang w:val="en-US"/>
+              </w:rPr>
+              <w:tab/>
+            </w:r>
+            <w:proofErr w:type="spellStart"/>
+            <w:proofErr w:type="gramStart"/>
+            <w:r>
+              <w:rPr>
+                <w:rFonts w:ascii="Consolas" w:eastAsiaTheme="minorEastAsia" w:hAnsi="Consolas" w:cs="Consolas"/>
+                <w:color w:val="6A3E3E"/>
+                <w:sz w:val="16"/>
+                <w:szCs w:val="24"/>
+                <w:lang w:val="en-US"/>
+              </w:rPr>
+              <w:t>baum</w:t>
+            </w:r>
+            <w:r>
+              <w:rPr>
+                <w:rFonts w:ascii="Consolas" w:eastAsiaTheme="minorEastAsia" w:hAnsi="Consolas" w:cs="Consolas"/>
+                <w:sz w:val="16"/>
+                <w:szCs w:val="24"/>
+                <w:lang w:val="en-US"/>
+              </w:rPr>
+              <w:t>.setGefunden</w:t>
+            </w:r>
+            <w:proofErr w:type="spellEnd"/>
+            <w:proofErr w:type="gramEnd"/>
+            <w:r>
+              <w:rPr>
+                <w:rFonts w:ascii="Consolas" w:eastAsiaTheme="minorEastAsia" w:hAnsi="Consolas" w:cs="Consolas"/>
+                <w:sz w:val="16"/>
+                <w:szCs w:val="24"/>
+                <w:lang w:val="en-US"/>
+              </w:rPr>
+              <w:t>(</w:t>
+            </w:r>
+            <w:r>
+              <w:rPr>
+                <w:rFonts w:ascii="Consolas" w:eastAsiaTheme="minorEastAsia" w:hAnsi="Consolas" w:cs="Consolas"/>
+                <w:b/>
+                <w:bCs/>
+                <w:color w:val="7F0055"/>
+                <w:sz w:val="16"/>
+                <w:szCs w:val="24"/>
+                <w:lang w:val="en-US"/>
+              </w:rPr>
+              <w:t>this</w:t>
+            </w:r>
+            <w:r>
+              <w:rPr>
+                <w:rFonts w:ascii="Consolas" w:eastAsiaTheme="minorEastAsia" w:hAnsi="Consolas" w:cs="Consolas"/>
+                <w:sz w:val="16"/>
+                <w:szCs w:val="24"/>
+                <w:lang w:val="en-US"/>
+              </w:rPr>
+              <w:t>)</w:t>
+            </w:r>
+            <w:r>
+              <w:rPr>
+                <w:rFonts w:ascii="Consolas" w:eastAsiaTheme="minorEastAsia" w:hAnsi="Consolas" w:cs="Consolas"/>
+                <w:sz w:val="16"/>
+                <w:szCs w:val="24"/>
+              </w:rPr>
+              <w:t>;</w:t>
+            </w:r>
+          </w:p>
+          <w:p>
+            <w:pPr>
+              <w:autoSpaceDE w:val="0"/>
+              <w:autoSpaceDN w:val="0"/>
+              <w:adjustRightInd w:val="0"/>
+              <w:spacing w:after="0" w:line="240" w:lineRule="auto"/>
+              <w:ind w:left="0" w:firstLine="0"/>
+              <w:rPr>
+                <w:rFonts w:ascii="Consolas" w:eastAsiaTheme="minorEastAsia" w:hAnsi="Consolas" w:cs="Consolas"/>
+                <w:color w:val="auto"/>
+                <w:sz w:val="16"/>
+                <w:szCs w:val="24"/>
+              </w:rPr>
+            </w:pPr>
+            <w:r>
+              <w:rPr>
+                <w:rFonts w:ascii="Consolas" w:eastAsiaTheme="minorEastAsia" w:hAnsi="Consolas" w:cs="Consolas"/>
+                <w:sz w:val="16"/>
+                <w:szCs w:val="24"/>
+              </w:rPr>
+              <w:tab/>
+            </w:r>
+            <w:r>
+              <w:rPr>
+                <w:rFonts w:ascii="Consolas" w:eastAsiaTheme="minorEastAsia" w:hAnsi="Consolas" w:cs="Consolas"/>
+                <w:sz w:val="16"/>
+                <w:szCs w:val="24"/>
+              </w:rPr>
+              <w:tab/>
+            </w:r>
+            <w:r>
+              <w:rPr>
+                <w:rFonts w:ascii="Consolas" w:eastAsiaTheme="minorEastAsia" w:hAnsi="Consolas" w:cs="Consolas"/>
+                <w:sz w:val="16"/>
+                <w:szCs w:val="24"/>
+              </w:rPr>
+              <w:tab/>
+            </w:r>
+            <w:proofErr w:type="spellStart"/>
+            <w:r>
+              <w:rPr>
+                <w:rFonts w:ascii="Consolas" w:eastAsiaTheme="minorEastAsia" w:hAnsi="Consolas" w:cs="Consolas"/>
+                <w:b/>
+                <w:bCs/>
+                <w:color w:val="7F0055"/>
+                <w:sz w:val="16"/>
+                <w:szCs w:val="24"/>
+              </w:rPr>
+              <w:t>return</w:t>
+            </w:r>
+            <w:proofErr w:type="spellEnd"/>
+            <w:r>
+              <w:rPr>
+                <w:rFonts w:ascii="Consolas" w:eastAsiaTheme="minorEastAsia" w:hAnsi="Consolas" w:cs="Consolas"/>
+                <w:sz w:val="16"/>
+                <w:szCs w:val="24"/>
+              </w:rPr>
+              <w:t>;</w:t>
+            </w:r>
+          </w:p>
+          <w:p>
+            <w:pPr>
+              <w:autoSpaceDE w:val="0"/>
+              <w:autoSpaceDN w:val="0"/>
+              <w:adjustRightInd w:val="0"/>
+              <w:spacing w:after="0" w:line="240" w:lineRule="auto"/>
+              <w:ind w:left="0" w:firstLine="0"/>
+              <w:rPr>
+                <w:rFonts w:ascii="Consolas" w:eastAsiaTheme="minorEastAsia" w:hAnsi="Consolas" w:cs="Consolas"/>
+                <w:sz w:val="16"/>
+                <w:szCs w:val="24"/>
+              </w:rPr>
+            </w:pPr>
+            <w:r>
+              <w:rPr>
+                <w:rFonts w:ascii="Consolas" w:eastAsiaTheme="minorEastAsia" w:hAnsi="Consolas" w:cs="Consolas"/>
+                <w:sz w:val="16"/>
+                <w:szCs w:val="24"/>
+              </w:rPr>
+              <w:tab/>
+            </w:r>
+            <w:r>
+              <w:rPr>
+                <w:rFonts w:ascii="Consolas" w:eastAsiaTheme="minorEastAsia" w:hAnsi="Consolas" w:cs="Consolas"/>
+                <w:sz w:val="16"/>
+                <w:szCs w:val="24"/>
+              </w:rPr>
+              <w:tab/>
+              <w:t>}</w:t>
+            </w:r>
+          </w:p>
+          <w:p>
+            <w:pPr>
+              <w:autoSpaceDE w:val="0"/>
+              <w:autoSpaceDN w:val="0"/>
+              <w:adjustRightInd w:val="0"/>
+              <w:spacing w:after="0" w:line="240" w:lineRule="auto"/>
+              <w:ind w:left="0" w:firstLine="0"/>
+              <w:rPr>
+                <w:rFonts w:ascii="Consolas" w:eastAsiaTheme="minorEastAsia" w:hAnsi="Consolas" w:cs="Consolas"/>
+                <w:color w:val="auto"/>
+                <w:sz w:val="16"/>
+                <w:szCs w:val="24"/>
+              </w:rPr>
+            </w:pPr>
+          </w:p>
+          <w:p>
+            <w:pPr>
+              <w:autoSpaceDE w:val="0"/>
+              <w:autoSpaceDN w:val="0"/>
+              <w:adjustRightInd w:val="0"/>
+              <w:spacing w:after="0" w:line="240" w:lineRule="auto"/>
+              <w:ind w:left="0" w:firstLine="0"/>
+              <w:rPr>
+                <w:rFonts w:ascii="Consolas" w:eastAsiaTheme="minorEastAsia" w:hAnsi="Consolas" w:cs="Consolas"/>
+                <w:color w:val="auto"/>
+                <w:sz w:val="16"/>
+                <w:szCs w:val="24"/>
+              </w:rPr>
+            </w:pPr>
+            <w:r>
+              <w:rPr>
+                <w:rFonts w:ascii="Consolas" w:eastAsiaTheme="minorEastAsia" w:hAnsi="Consolas" w:cs="Consolas"/>
+                <w:sz w:val="16"/>
+                <w:szCs w:val="24"/>
+              </w:rPr>
+              <w:tab/>
+            </w:r>
+            <w:r>
+              <w:rPr>
+                <w:rFonts w:ascii="Consolas" w:eastAsiaTheme="minorEastAsia" w:hAnsi="Consolas" w:cs="Consolas"/>
+                <w:sz w:val="16"/>
+                <w:szCs w:val="24"/>
+              </w:rPr>
+              <w:tab/>
+            </w:r>
+            <w:proofErr w:type="spellStart"/>
+            <w:r>
+              <w:rPr>
+                <w:rFonts w:ascii="Consolas" w:eastAsiaTheme="minorEastAsia" w:hAnsi="Consolas" w:cs="Consolas"/>
+                <w:b/>
+                <w:bCs/>
+                <w:color w:val="7F0055"/>
+                <w:sz w:val="16"/>
+                <w:szCs w:val="24"/>
+              </w:rPr>
+              <w:t>if</w:t>
+            </w:r>
+            <w:proofErr w:type="spellEnd"/>
+            <w:r>
+              <w:rPr>
+                <w:rFonts w:ascii="Consolas" w:eastAsiaTheme="minorEastAsia" w:hAnsi="Consolas" w:cs="Consolas"/>
+                <w:sz w:val="16"/>
+                <w:szCs w:val="24"/>
+              </w:rPr>
+              <w:t xml:space="preserve"> (</w:t>
+            </w:r>
+            <w:r>
+              <w:rPr>
+                <w:rFonts w:ascii="Consolas" w:eastAsiaTheme="minorEastAsia" w:hAnsi="Consolas" w:cs="Consolas"/>
+                <w:color w:val="6A3E3E"/>
+                <w:sz w:val="16"/>
+                <w:szCs w:val="24"/>
+              </w:rPr>
+              <w:t>stelle</w:t>
+            </w:r>
+            <w:r>
+              <w:rPr>
+                <w:rFonts w:ascii="Consolas" w:eastAsiaTheme="minorEastAsia" w:hAnsi="Consolas" w:cs="Consolas"/>
+                <w:sz w:val="16"/>
+                <w:szCs w:val="24"/>
+              </w:rPr>
+              <w:t xml:space="preserve"> + 1 == </w:t>
+            </w:r>
+            <w:proofErr w:type="spellStart"/>
+            <w:r>
+              <w:rPr>
+                <w:rFonts w:ascii="Consolas" w:eastAsiaTheme="minorEastAsia" w:hAnsi="Consolas" w:cs="Consolas"/>
+                <w:color w:val="6A3E3E"/>
+                <w:sz w:val="16"/>
+                <w:szCs w:val="24"/>
+              </w:rPr>
+              <w:t>length</w:t>
+            </w:r>
+            <w:proofErr w:type="spellEnd"/>
+            <w:r>
+              <w:rPr>
+                <w:rFonts w:ascii="Consolas" w:eastAsiaTheme="minorEastAsia" w:hAnsi="Consolas" w:cs="Consolas"/>
+                <w:sz w:val="16"/>
+                <w:szCs w:val="24"/>
+              </w:rPr>
+              <w:t xml:space="preserve"> &amp;&amp; </w:t>
+            </w:r>
+            <w:r>
+              <w:rPr>
+                <w:rFonts w:ascii="Consolas" w:eastAsiaTheme="minorEastAsia" w:hAnsi="Consolas" w:cs="Consolas"/>
+                <w:sz w:val="16"/>
+                <w:szCs w:val="24"/>
+              </w:rPr>
+              <w:tab/>
+            </w:r>
+            <w:r>
+              <w:rPr>
+                <w:rFonts w:ascii="Consolas" w:eastAsiaTheme="minorEastAsia" w:hAnsi="Consolas" w:cs="Consolas"/>
+                <w:sz w:val="16"/>
+                <w:szCs w:val="24"/>
+              </w:rPr>
+              <w:tab/>
+            </w:r>
+            <w:r>
+              <w:rPr>
+                <w:rFonts w:ascii="Consolas" w:eastAsiaTheme="minorEastAsia" w:hAnsi="Consolas" w:cs="Consolas"/>
+                <w:sz w:val="16"/>
+                <w:szCs w:val="24"/>
+              </w:rPr>
+              <w:tab/>
+            </w:r>
+            <w:proofErr w:type="gramStart"/>
+            <w:r>
+              <w:rPr>
+                <w:rFonts w:ascii="Consolas" w:eastAsiaTheme="minorEastAsia" w:hAnsi="Consolas" w:cs="Consolas"/>
+                <w:sz w:val="16"/>
+                <w:szCs w:val="24"/>
+              </w:rPr>
+              <w:tab/>
+              <w:t>!</w:t>
+            </w:r>
+            <w:proofErr w:type="spellStart"/>
+            <w:r>
+              <w:rPr>
+                <w:rFonts w:ascii="Consolas" w:eastAsiaTheme="minorEastAsia" w:hAnsi="Consolas" w:cs="Consolas"/>
+                <w:color w:val="6A3E3E"/>
+                <w:sz w:val="16"/>
+                <w:szCs w:val="24"/>
+              </w:rPr>
+              <w:t>baum</w:t>
+            </w:r>
+            <w:proofErr w:type="gramEnd"/>
+            <w:r>
+              <w:rPr>
+                <w:rFonts w:ascii="Consolas" w:eastAsiaTheme="minorEastAsia" w:hAnsi="Consolas" w:cs="Consolas"/>
+                <w:sz w:val="16"/>
+                <w:szCs w:val="24"/>
+              </w:rPr>
+              <w:t>.isGefunden</w:t>
+            </w:r>
+            <w:proofErr w:type="spellEnd"/>
+            <w:r>
+              <w:rPr>
+                <w:rFonts w:ascii="Consolas" w:eastAsiaTheme="minorEastAsia" w:hAnsi="Consolas" w:cs="Consolas"/>
+                <w:sz w:val="16"/>
+                <w:szCs w:val="24"/>
+              </w:rPr>
+              <w:t xml:space="preserve">()) { </w:t>
+            </w:r>
+          </w:p>
+          <w:p>
+            <w:pPr>
+              <w:autoSpaceDE w:val="0"/>
+              <w:autoSpaceDN w:val="0"/>
+              <w:adjustRightInd w:val="0"/>
+              <w:spacing w:after="0" w:line="240" w:lineRule="auto"/>
+              <w:ind w:left="0" w:firstLine="0"/>
+              <w:rPr>
+                <w:rFonts w:ascii="Consolas" w:eastAsiaTheme="minorEastAsia" w:hAnsi="Consolas" w:cs="Consolas"/>
+                <w:color w:val="auto"/>
+                <w:sz w:val="16"/>
+                <w:szCs w:val="24"/>
+              </w:rPr>
+            </w:pPr>
+            <w:r>
+              <w:rPr>
+                <w:rFonts w:ascii="Consolas" w:eastAsiaTheme="minorEastAsia" w:hAnsi="Consolas" w:cs="Consolas"/>
+                <w:sz w:val="16"/>
+                <w:szCs w:val="24"/>
+              </w:rPr>
+              <w:tab/>
+            </w:r>
+            <w:r>
+              <w:rPr>
+                <w:rFonts w:ascii="Consolas" w:eastAsiaTheme="minorEastAsia" w:hAnsi="Consolas" w:cs="Consolas"/>
+                <w:sz w:val="16"/>
+                <w:szCs w:val="24"/>
+              </w:rPr>
+              <w:tab/>
+            </w:r>
+            <w:r>
+              <w:rPr>
+                <w:rFonts w:ascii="Consolas" w:eastAsiaTheme="minorEastAsia" w:hAnsi="Consolas" w:cs="Consolas"/>
+                <w:sz w:val="16"/>
+                <w:szCs w:val="24"/>
+              </w:rPr>
+              <w:tab/>
+            </w:r>
+            <w:proofErr w:type="spellStart"/>
+            <w:r>
+              <w:rPr>
+                <w:rFonts w:ascii="Consolas" w:eastAsiaTheme="minorEastAsia" w:hAnsi="Consolas" w:cs="Consolas"/>
+                <w:color w:val="0000C0"/>
+                <w:sz w:val="16"/>
+                <w:szCs w:val="24"/>
+              </w:rPr>
+              <w:t>segment</w:t>
+            </w:r>
+            <w:proofErr w:type="spellEnd"/>
+            <w:r>
+              <w:rPr>
+                <w:rFonts w:ascii="Consolas" w:eastAsiaTheme="minorEastAsia" w:hAnsi="Consolas" w:cs="Consolas"/>
+                <w:sz w:val="16"/>
+                <w:szCs w:val="24"/>
+              </w:rPr>
+              <w:t xml:space="preserve"> = </w:t>
+            </w:r>
+            <w:proofErr w:type="spellStart"/>
+            <w:proofErr w:type="gramStart"/>
+            <w:r>
+              <w:rPr>
+                <w:rFonts w:ascii="Consolas" w:eastAsiaTheme="minorEastAsia" w:hAnsi="Consolas" w:cs="Consolas"/>
+                <w:color w:val="6A3E3E"/>
+                <w:sz w:val="16"/>
+                <w:szCs w:val="24"/>
+              </w:rPr>
+              <w:t>baum</w:t>
+            </w:r>
+            <w:r>
+              <w:rPr>
+                <w:rFonts w:ascii="Consolas" w:eastAsiaTheme="minorEastAsia" w:hAnsi="Consolas" w:cs="Consolas"/>
+                <w:sz w:val="16"/>
+                <w:szCs w:val="24"/>
+              </w:rPr>
+              <w:t>.getSubstring</w:t>
+            </w:r>
+            <w:proofErr w:type="spellEnd"/>
+            <w:proofErr w:type="gramEnd"/>
+            <w:r>
+              <w:rPr>
+                <w:rFonts w:ascii="Consolas" w:eastAsiaTheme="minorEastAsia" w:hAnsi="Consolas" w:cs="Consolas"/>
+                <w:sz w:val="16"/>
+                <w:szCs w:val="24"/>
+              </w:rPr>
+              <w:t>(</w:t>
+            </w:r>
+            <w:r>
+              <w:rPr>
+                <w:rFonts w:ascii="Consolas" w:eastAsiaTheme="minorEastAsia" w:hAnsi="Consolas" w:cs="Consolas"/>
+                <w:color w:val="6A3E3E"/>
+                <w:sz w:val="16"/>
+                <w:szCs w:val="24"/>
+              </w:rPr>
+              <w:t>stelle</w:t>
+            </w:r>
+            <w:r>
+              <w:rPr>
+                <w:rFonts w:ascii="Consolas" w:eastAsiaTheme="minorEastAsia" w:hAnsi="Consolas" w:cs="Consolas"/>
+                <w:sz w:val="16"/>
+                <w:szCs w:val="24"/>
+              </w:rPr>
+              <w:t xml:space="preserve">, </w:t>
+            </w:r>
+            <w:r>
+              <w:rPr>
+                <w:rFonts w:ascii="Consolas" w:eastAsiaTheme="minorEastAsia" w:hAnsi="Consolas" w:cs="Consolas"/>
+                <w:sz w:val="16"/>
+                <w:szCs w:val="24"/>
+              </w:rPr>
+              <w:tab/>
+            </w:r>
+            <w:r>
+              <w:rPr>
+                <w:rFonts w:ascii="Consolas" w:eastAsiaTheme="minorEastAsia" w:hAnsi="Consolas" w:cs="Consolas"/>
+                <w:sz w:val="16"/>
+                <w:szCs w:val="24"/>
+              </w:rPr>
+              <w:tab/>
+            </w:r>
+            <w:r>
+              <w:rPr>
+                <w:rFonts w:ascii="Consolas" w:eastAsiaTheme="minorEastAsia" w:hAnsi="Consolas" w:cs="Consolas"/>
+                <w:sz w:val="16"/>
+                <w:szCs w:val="24"/>
+              </w:rPr>
+              <w:tab/>
+            </w:r>
+            <w:r>
+              <w:rPr>
+                <w:rFonts w:ascii="Consolas" w:eastAsiaTheme="minorEastAsia" w:hAnsi="Consolas" w:cs="Consolas"/>
+                <w:color w:val="6A3E3E"/>
+                <w:sz w:val="16"/>
+                <w:szCs w:val="24"/>
+              </w:rPr>
+              <w:t>stelle</w:t>
+            </w:r>
+            <w:r>
+              <w:rPr>
+                <w:rFonts w:ascii="Consolas" w:eastAsiaTheme="minorEastAsia" w:hAnsi="Consolas" w:cs="Consolas"/>
+                <w:sz w:val="16"/>
+                <w:szCs w:val="24"/>
+              </w:rPr>
+              <w:t xml:space="preserve"> + 2);</w:t>
+            </w:r>
+          </w:p>
+          <w:p>
+            <w:pPr>
+              <w:autoSpaceDE w:val="0"/>
+              <w:autoSpaceDN w:val="0"/>
+              <w:adjustRightInd w:val="0"/>
+              <w:spacing w:after="0" w:line="240" w:lineRule="auto"/>
+              <w:ind w:left="0" w:firstLine="0"/>
+              <w:rPr>
+                <w:rFonts w:ascii="Consolas" w:eastAsiaTheme="minorEastAsia" w:hAnsi="Consolas" w:cs="Consolas"/>
+                <w:color w:val="auto"/>
+                <w:sz w:val="16"/>
+                <w:szCs w:val="24"/>
+              </w:rPr>
+            </w:pPr>
+            <w:r>
+              <w:rPr>
+                <w:rFonts w:ascii="Consolas" w:eastAsiaTheme="minorEastAsia" w:hAnsi="Consolas" w:cs="Consolas"/>
+                <w:sz w:val="16"/>
+                <w:szCs w:val="24"/>
+              </w:rPr>
+              <w:tab/>
+            </w:r>
+            <w:r>
+              <w:rPr>
+                <w:rFonts w:ascii="Consolas" w:eastAsiaTheme="minorEastAsia" w:hAnsi="Consolas" w:cs="Consolas"/>
+                <w:sz w:val="16"/>
+                <w:szCs w:val="24"/>
+              </w:rPr>
+              <w:tab/>
+            </w:r>
+            <w:r>
+              <w:rPr>
+                <w:rFonts w:ascii="Consolas" w:eastAsiaTheme="minorEastAsia" w:hAnsi="Consolas" w:cs="Consolas"/>
+                <w:sz w:val="16"/>
+                <w:szCs w:val="24"/>
+              </w:rPr>
+              <w:tab/>
+            </w:r>
+            <w:proofErr w:type="spellStart"/>
+            <w:proofErr w:type="gramStart"/>
+            <w:r>
+              <w:rPr>
+                <w:rFonts w:ascii="Consolas" w:eastAsiaTheme="minorEastAsia" w:hAnsi="Consolas" w:cs="Consolas"/>
+                <w:color w:val="6A3E3E"/>
+                <w:sz w:val="16"/>
+                <w:szCs w:val="24"/>
+              </w:rPr>
+              <w:t>baum</w:t>
+            </w:r>
+            <w:r>
+              <w:rPr>
+                <w:rFonts w:ascii="Consolas" w:eastAsiaTheme="minorEastAsia" w:hAnsi="Consolas" w:cs="Consolas"/>
+                <w:sz w:val="16"/>
+                <w:szCs w:val="24"/>
+              </w:rPr>
+              <w:t>.setGefunden</w:t>
+            </w:r>
+            <w:proofErr w:type="spellEnd"/>
+            <w:proofErr w:type="gramEnd"/>
+            <w:r>
+              <w:rPr>
+                <w:rFonts w:ascii="Consolas" w:eastAsiaTheme="minorEastAsia" w:hAnsi="Consolas" w:cs="Consolas"/>
+                <w:sz w:val="16"/>
+                <w:szCs w:val="24"/>
+              </w:rPr>
+              <w:t>(</w:t>
+            </w:r>
+            <w:proofErr w:type="spellStart"/>
+            <w:r>
+              <w:rPr>
+                <w:rFonts w:ascii="Consolas" w:eastAsiaTheme="minorEastAsia" w:hAnsi="Consolas" w:cs="Consolas"/>
+                <w:b/>
+                <w:bCs/>
+                <w:color w:val="7F0055"/>
+                <w:sz w:val="16"/>
+                <w:szCs w:val="24"/>
+              </w:rPr>
+              <w:t>this</w:t>
+            </w:r>
+            <w:proofErr w:type="spellEnd"/>
+            <w:r>
+              <w:rPr>
+                <w:rFonts w:ascii="Consolas" w:eastAsiaTheme="minorEastAsia" w:hAnsi="Consolas" w:cs="Consolas"/>
+                <w:sz w:val="16"/>
+                <w:szCs w:val="24"/>
+              </w:rPr>
+              <w:t>);</w:t>
+            </w:r>
+          </w:p>
+          <w:p>
+            <w:pPr>
+              <w:autoSpaceDE w:val="0"/>
+              <w:autoSpaceDN w:val="0"/>
+              <w:adjustRightInd w:val="0"/>
+              <w:spacing w:after="0" w:line="240" w:lineRule="auto"/>
+              <w:ind w:left="0" w:firstLine="0"/>
+              <w:rPr>
+                <w:rFonts w:ascii="Consolas" w:eastAsiaTheme="minorEastAsia" w:hAnsi="Consolas" w:cs="Consolas"/>
+                <w:color w:val="auto"/>
+                <w:sz w:val="16"/>
+                <w:szCs w:val="24"/>
+              </w:rPr>
+            </w:pPr>
+            <w:r>
+              <w:rPr>
+                <w:rFonts w:ascii="Consolas" w:eastAsiaTheme="minorEastAsia" w:hAnsi="Consolas" w:cs="Consolas"/>
+                <w:sz w:val="16"/>
+                <w:szCs w:val="24"/>
+              </w:rPr>
+              <w:tab/>
+            </w:r>
+            <w:r>
+              <w:rPr>
+                <w:rFonts w:ascii="Consolas" w:eastAsiaTheme="minorEastAsia" w:hAnsi="Consolas" w:cs="Consolas"/>
+                <w:sz w:val="16"/>
+                <w:szCs w:val="24"/>
+              </w:rPr>
+              <w:tab/>
+            </w:r>
+            <w:r>
+              <w:rPr>
+                <w:rFonts w:ascii="Consolas" w:eastAsiaTheme="minorEastAsia" w:hAnsi="Consolas" w:cs="Consolas"/>
+                <w:sz w:val="16"/>
+                <w:szCs w:val="24"/>
+              </w:rPr>
+              <w:tab/>
+            </w:r>
+            <w:proofErr w:type="spellStart"/>
+            <w:r>
+              <w:rPr>
+                <w:rFonts w:ascii="Consolas" w:eastAsiaTheme="minorEastAsia" w:hAnsi="Consolas" w:cs="Consolas"/>
+                <w:b/>
+                <w:bCs/>
+                <w:color w:val="7F0055"/>
+                <w:sz w:val="16"/>
+                <w:szCs w:val="24"/>
+              </w:rPr>
+              <w:t>return</w:t>
+            </w:r>
+            <w:proofErr w:type="spellEnd"/>
+            <w:r>
+              <w:rPr>
+                <w:rFonts w:ascii="Consolas" w:eastAsiaTheme="minorEastAsia" w:hAnsi="Consolas" w:cs="Consolas"/>
+                <w:sz w:val="16"/>
+                <w:szCs w:val="24"/>
+              </w:rPr>
+              <w:t>;</w:t>
+            </w:r>
+          </w:p>
+          <w:p>
+            <w:pPr>
+              <w:autoSpaceDE w:val="0"/>
+              <w:autoSpaceDN w:val="0"/>
+              <w:adjustRightInd w:val="0"/>
+              <w:spacing w:after="0" w:line="240" w:lineRule="auto"/>
+              <w:ind w:left="0" w:firstLine="0"/>
+              <w:rPr>
+                <w:rFonts w:ascii="Consolas" w:eastAsiaTheme="minorEastAsia" w:hAnsi="Consolas" w:cs="Consolas"/>
+                <w:color w:val="auto"/>
+                <w:sz w:val="16"/>
+                <w:szCs w:val="24"/>
+              </w:rPr>
+            </w:pPr>
+            <w:r>
+              <w:rPr>
+                <w:rFonts w:ascii="Consolas" w:eastAsiaTheme="minorEastAsia" w:hAnsi="Consolas" w:cs="Consolas"/>
+                <w:sz w:val="16"/>
+                <w:szCs w:val="24"/>
+              </w:rPr>
+              <w:tab/>
+            </w:r>
+            <w:r>
+              <w:rPr>
+                <w:rFonts w:ascii="Consolas" w:eastAsiaTheme="minorEastAsia" w:hAnsi="Consolas" w:cs="Consolas"/>
+                <w:sz w:val="16"/>
+                <w:szCs w:val="24"/>
+              </w:rPr>
+              <w:tab/>
+              <w:t>}</w:t>
+            </w:r>
+          </w:p>
+          <w:p>
+            <w:pPr>
+              <w:autoSpaceDE w:val="0"/>
+              <w:autoSpaceDN w:val="0"/>
+              <w:adjustRightInd w:val="0"/>
+              <w:spacing w:after="0" w:line="240" w:lineRule="auto"/>
+              <w:ind w:left="0" w:firstLine="0"/>
+              <w:rPr>
+                <w:rFonts w:ascii="Consolas" w:eastAsiaTheme="minorEastAsia" w:hAnsi="Consolas" w:cs="Consolas"/>
+                <w:color w:val="auto"/>
+                <w:sz w:val="16"/>
+                <w:szCs w:val="24"/>
+              </w:rPr>
+            </w:pPr>
+            <w:r>
+              <w:rPr>
+                <w:rFonts w:ascii="Consolas" w:eastAsiaTheme="minorEastAsia" w:hAnsi="Consolas" w:cs="Consolas"/>
+                <w:sz w:val="16"/>
+                <w:szCs w:val="24"/>
+              </w:rPr>
+              <w:tab/>
+            </w:r>
+            <w:r>
+              <w:rPr>
+                <w:rFonts w:ascii="Consolas" w:eastAsiaTheme="minorEastAsia" w:hAnsi="Consolas" w:cs="Consolas"/>
+                <w:sz w:val="16"/>
+                <w:szCs w:val="24"/>
+              </w:rPr>
+              <w:tab/>
+            </w:r>
+            <w:proofErr w:type="spellStart"/>
+            <w:r>
+              <w:rPr>
+                <w:rFonts w:ascii="Consolas" w:eastAsiaTheme="minorEastAsia" w:hAnsi="Consolas" w:cs="Consolas"/>
+                <w:b/>
+                <w:bCs/>
+                <w:color w:val="7F0055"/>
+                <w:sz w:val="16"/>
+                <w:szCs w:val="24"/>
+              </w:rPr>
+              <w:t>if</w:t>
+            </w:r>
+            <w:proofErr w:type="spellEnd"/>
+            <w:r>
+              <w:rPr>
+                <w:rFonts w:ascii="Consolas" w:eastAsiaTheme="minorEastAsia" w:hAnsi="Consolas" w:cs="Consolas"/>
+                <w:sz w:val="16"/>
+                <w:szCs w:val="24"/>
+              </w:rPr>
+              <w:t xml:space="preserve"> (</w:t>
+            </w:r>
+            <w:r>
+              <w:rPr>
+                <w:rFonts w:ascii="Consolas" w:eastAsiaTheme="minorEastAsia" w:hAnsi="Consolas" w:cs="Consolas"/>
+                <w:color w:val="6A3E3E"/>
+                <w:sz w:val="16"/>
+                <w:szCs w:val="24"/>
+              </w:rPr>
+              <w:t>stelle</w:t>
+            </w:r>
+            <w:r>
+              <w:rPr>
+                <w:rFonts w:ascii="Consolas" w:eastAsiaTheme="minorEastAsia" w:hAnsi="Consolas" w:cs="Consolas"/>
+                <w:sz w:val="16"/>
+                <w:szCs w:val="24"/>
+              </w:rPr>
+              <w:t xml:space="preserve"> + 1 &lt; </w:t>
+            </w:r>
+            <w:proofErr w:type="spellStart"/>
+            <w:r>
+              <w:rPr>
+                <w:rFonts w:ascii="Consolas" w:eastAsiaTheme="minorEastAsia" w:hAnsi="Consolas" w:cs="Consolas"/>
+                <w:color w:val="6A3E3E"/>
+                <w:sz w:val="16"/>
+                <w:szCs w:val="24"/>
+              </w:rPr>
+              <w:t>length</w:t>
+            </w:r>
+            <w:proofErr w:type="spellEnd"/>
+            <w:r>
+              <w:rPr>
+                <w:rFonts w:ascii="Consolas" w:eastAsiaTheme="minorEastAsia" w:hAnsi="Consolas" w:cs="Consolas"/>
+                <w:sz w:val="16"/>
+                <w:szCs w:val="24"/>
+              </w:rPr>
+              <w:t xml:space="preserve"> &amp;&amp; </w:t>
+            </w:r>
+            <w:r>
+              <w:rPr>
+                <w:rFonts w:ascii="Consolas" w:eastAsiaTheme="minorEastAsia" w:hAnsi="Consolas" w:cs="Consolas"/>
+                <w:sz w:val="16"/>
+                <w:szCs w:val="24"/>
+              </w:rPr>
+              <w:tab/>
+            </w:r>
+            <w:r>
+              <w:rPr>
+                <w:rFonts w:ascii="Consolas" w:eastAsiaTheme="minorEastAsia" w:hAnsi="Consolas" w:cs="Consolas"/>
+                <w:sz w:val="16"/>
+                <w:szCs w:val="24"/>
+              </w:rPr>
+              <w:tab/>
+            </w:r>
+            <w:r>
+              <w:rPr>
+                <w:rFonts w:ascii="Consolas" w:eastAsiaTheme="minorEastAsia" w:hAnsi="Consolas" w:cs="Consolas"/>
+                <w:sz w:val="16"/>
+                <w:szCs w:val="24"/>
+              </w:rPr>
+              <w:tab/>
+            </w:r>
+            <w:proofErr w:type="gramStart"/>
+            <w:r>
+              <w:rPr>
+                <w:rFonts w:ascii="Consolas" w:eastAsiaTheme="minorEastAsia" w:hAnsi="Consolas" w:cs="Consolas"/>
+                <w:sz w:val="16"/>
+                <w:szCs w:val="24"/>
+              </w:rPr>
+              <w:tab/>
+              <w:t>!</w:t>
+            </w:r>
+            <w:proofErr w:type="spellStart"/>
+            <w:r>
+              <w:rPr>
+                <w:rFonts w:ascii="Consolas" w:eastAsiaTheme="minorEastAsia" w:hAnsi="Consolas" w:cs="Consolas"/>
+                <w:color w:val="6A3E3E"/>
+                <w:sz w:val="16"/>
+                <w:szCs w:val="24"/>
+              </w:rPr>
+              <w:t>baum</w:t>
+            </w:r>
+            <w:proofErr w:type="gramEnd"/>
+            <w:r>
+              <w:rPr>
+                <w:rFonts w:ascii="Consolas" w:eastAsiaTheme="minorEastAsia" w:hAnsi="Consolas" w:cs="Consolas"/>
+                <w:sz w:val="16"/>
+                <w:szCs w:val="24"/>
+              </w:rPr>
+              <w:t>.isGefunden</w:t>
+            </w:r>
+            <w:proofErr w:type="spellEnd"/>
+            <w:r>
+              <w:rPr>
+                <w:rFonts w:ascii="Consolas" w:eastAsiaTheme="minorEastAsia" w:hAnsi="Consolas" w:cs="Consolas"/>
+                <w:sz w:val="16"/>
+                <w:szCs w:val="24"/>
+              </w:rPr>
+              <w:t xml:space="preserve">()) { </w:t>
+            </w:r>
+          </w:p>
+          <w:p>
+            <w:pPr>
+              <w:autoSpaceDE w:val="0"/>
+              <w:autoSpaceDN w:val="0"/>
+              <w:adjustRightInd w:val="0"/>
+              <w:spacing w:after="0" w:line="240" w:lineRule="auto"/>
+              <w:ind w:left="0" w:firstLine="0"/>
+              <w:rPr>
+                <w:rFonts w:ascii="Consolas" w:eastAsiaTheme="minorEastAsia" w:hAnsi="Consolas" w:cs="Consolas"/>
+                <w:color w:val="auto"/>
+                <w:sz w:val="16"/>
+                <w:szCs w:val="24"/>
+              </w:rPr>
+            </w:pPr>
+            <w:r>
+              <w:rPr>
+                <w:rFonts w:ascii="Consolas" w:eastAsiaTheme="minorEastAsia" w:hAnsi="Consolas" w:cs="Consolas"/>
+                <w:sz w:val="16"/>
+                <w:szCs w:val="24"/>
+              </w:rPr>
+              <w:tab/>
+            </w:r>
+            <w:r>
+              <w:rPr>
+                <w:rFonts w:ascii="Consolas" w:eastAsiaTheme="minorEastAsia" w:hAnsi="Consolas" w:cs="Consolas"/>
+                <w:sz w:val="16"/>
+                <w:szCs w:val="24"/>
+              </w:rPr>
+              <w:tab/>
+            </w:r>
+            <w:r>
+              <w:rPr>
+                <w:rFonts w:ascii="Consolas" w:eastAsiaTheme="minorEastAsia" w:hAnsi="Consolas" w:cs="Consolas"/>
+                <w:sz w:val="16"/>
+                <w:szCs w:val="24"/>
+              </w:rPr>
+              <w:tab/>
+            </w:r>
+            <w:proofErr w:type="spellStart"/>
+            <w:r>
+              <w:rPr>
+                <w:rFonts w:ascii="Consolas" w:eastAsiaTheme="minorEastAsia" w:hAnsi="Consolas" w:cs="Consolas"/>
+                <w:color w:val="0000C0"/>
+                <w:sz w:val="16"/>
+                <w:szCs w:val="24"/>
+              </w:rPr>
+              <w:t>segment</w:t>
+            </w:r>
+            <w:proofErr w:type="spellEnd"/>
+            <w:r>
+              <w:rPr>
+                <w:rFonts w:ascii="Consolas" w:eastAsiaTheme="minorEastAsia" w:hAnsi="Consolas" w:cs="Consolas"/>
+                <w:sz w:val="16"/>
+                <w:szCs w:val="24"/>
+              </w:rPr>
+              <w:t xml:space="preserve"> = </w:t>
+            </w:r>
+            <w:proofErr w:type="spellStart"/>
+            <w:proofErr w:type="gramStart"/>
+            <w:r>
+              <w:rPr>
+                <w:rFonts w:ascii="Consolas" w:eastAsiaTheme="minorEastAsia" w:hAnsi="Consolas" w:cs="Consolas"/>
+                <w:color w:val="6A3E3E"/>
+                <w:sz w:val="16"/>
+                <w:szCs w:val="24"/>
+              </w:rPr>
+              <w:t>baum</w:t>
+            </w:r>
+            <w:r>
+              <w:rPr>
+                <w:rFonts w:ascii="Consolas" w:eastAsiaTheme="minorEastAsia" w:hAnsi="Consolas" w:cs="Consolas"/>
+                <w:sz w:val="16"/>
+                <w:szCs w:val="24"/>
+              </w:rPr>
+              <w:t>.getSubstring</w:t>
+            </w:r>
+            <w:proofErr w:type="spellEnd"/>
+            <w:proofErr w:type="gramEnd"/>
+            <w:r>
+              <w:rPr>
+                <w:rFonts w:ascii="Consolas" w:eastAsiaTheme="minorEastAsia" w:hAnsi="Consolas" w:cs="Consolas"/>
+                <w:sz w:val="16"/>
+                <w:szCs w:val="24"/>
+              </w:rPr>
+              <w:t>(</w:t>
+            </w:r>
+            <w:r>
+              <w:rPr>
+                <w:rFonts w:ascii="Consolas" w:eastAsiaTheme="minorEastAsia" w:hAnsi="Consolas" w:cs="Consolas"/>
+                <w:color w:val="6A3E3E"/>
+                <w:sz w:val="16"/>
+                <w:szCs w:val="24"/>
+              </w:rPr>
+              <w:t>stelle</w:t>
+            </w:r>
+            <w:r>
+              <w:rPr>
+                <w:rFonts w:ascii="Consolas" w:eastAsiaTheme="minorEastAsia" w:hAnsi="Consolas" w:cs="Consolas"/>
+                <w:sz w:val="16"/>
+                <w:szCs w:val="24"/>
+              </w:rPr>
+              <w:t xml:space="preserve">, </w:t>
+            </w:r>
+            <w:r>
+              <w:rPr>
+                <w:rFonts w:ascii="Consolas" w:eastAsiaTheme="minorEastAsia" w:hAnsi="Consolas" w:cs="Consolas"/>
+                <w:sz w:val="16"/>
+                <w:szCs w:val="24"/>
+              </w:rPr>
+              <w:tab/>
+            </w:r>
+            <w:r>
+              <w:rPr>
+                <w:rFonts w:ascii="Consolas" w:eastAsiaTheme="minorEastAsia" w:hAnsi="Consolas" w:cs="Consolas"/>
+                <w:sz w:val="16"/>
+                <w:szCs w:val="24"/>
+              </w:rPr>
+              <w:tab/>
+            </w:r>
+            <w:r>
+              <w:rPr>
+                <w:rFonts w:ascii="Consolas" w:eastAsiaTheme="minorEastAsia" w:hAnsi="Consolas" w:cs="Consolas"/>
+                <w:sz w:val="16"/>
+                <w:szCs w:val="24"/>
+              </w:rPr>
+              <w:tab/>
+            </w:r>
+            <w:r>
+              <w:rPr>
+                <w:rFonts w:ascii="Consolas" w:eastAsiaTheme="minorEastAsia" w:hAnsi="Consolas" w:cs="Consolas"/>
+                <w:color w:val="6A3E3E"/>
+                <w:sz w:val="16"/>
+                <w:szCs w:val="24"/>
+              </w:rPr>
+              <w:t>stelle</w:t>
+            </w:r>
+            <w:r>
+              <w:rPr>
+                <w:rFonts w:ascii="Consolas" w:eastAsiaTheme="minorEastAsia" w:hAnsi="Consolas" w:cs="Consolas"/>
+                <w:sz w:val="16"/>
+                <w:szCs w:val="24"/>
+              </w:rPr>
+              <w:t xml:space="preserve"> + 1);</w:t>
+            </w:r>
+          </w:p>
+          <w:p>
+            <w:pPr>
+              <w:autoSpaceDE w:val="0"/>
+              <w:autoSpaceDN w:val="0"/>
+              <w:adjustRightInd w:val="0"/>
+              <w:spacing w:after="0" w:line="240" w:lineRule="auto"/>
+              <w:ind w:left="0" w:firstLine="0"/>
+              <w:rPr>
+                <w:rFonts w:ascii="Consolas" w:eastAsiaTheme="minorEastAsia" w:hAnsi="Consolas" w:cs="Consolas"/>
+                <w:color w:val="auto"/>
+                <w:sz w:val="16"/>
+                <w:szCs w:val="24"/>
+              </w:rPr>
+            </w:pPr>
+            <w:r>
+              <w:rPr>
+                <w:rFonts w:ascii="Consolas" w:eastAsiaTheme="minorEastAsia" w:hAnsi="Consolas" w:cs="Consolas"/>
+                <w:sz w:val="16"/>
+                <w:szCs w:val="24"/>
+              </w:rPr>
+              <w:tab/>
+            </w:r>
+            <w:r>
+              <w:rPr>
+                <w:rFonts w:ascii="Consolas" w:eastAsiaTheme="minorEastAsia" w:hAnsi="Consolas" w:cs="Consolas"/>
+                <w:sz w:val="16"/>
+                <w:szCs w:val="24"/>
+              </w:rPr>
+              <w:tab/>
+            </w:r>
+            <w:r>
+              <w:rPr>
+                <w:rFonts w:ascii="Consolas" w:eastAsiaTheme="minorEastAsia" w:hAnsi="Consolas" w:cs="Consolas"/>
+                <w:sz w:val="16"/>
+                <w:szCs w:val="24"/>
+              </w:rPr>
+              <w:tab/>
+            </w:r>
+            <w:proofErr w:type="spellStart"/>
+            <w:r>
+              <w:rPr>
+                <w:rFonts w:ascii="Consolas" w:eastAsiaTheme="minorEastAsia" w:hAnsi="Consolas" w:cs="Consolas"/>
+                <w:b/>
+                <w:bCs/>
+                <w:color w:val="7F0055"/>
+                <w:sz w:val="16"/>
+                <w:szCs w:val="24"/>
+              </w:rPr>
+              <w:t>new</w:t>
+            </w:r>
+            <w:proofErr w:type="spellEnd"/>
+            <w:r>
+              <w:rPr>
+                <w:rFonts w:ascii="Consolas" w:eastAsiaTheme="minorEastAsia" w:hAnsi="Consolas" w:cs="Consolas"/>
+                <w:sz w:val="16"/>
+                <w:szCs w:val="24"/>
+              </w:rPr>
+              <w:t xml:space="preserve"> </w:t>
+            </w:r>
+            <w:proofErr w:type="spellStart"/>
+            <w:proofErr w:type="gramStart"/>
+            <w:r>
+              <w:rPr>
+                <w:rFonts w:ascii="Consolas" w:eastAsiaTheme="minorEastAsia" w:hAnsi="Consolas" w:cs="Consolas"/>
+                <w:sz w:val="16"/>
+                <w:szCs w:val="24"/>
+              </w:rPr>
+              <w:t>KnotenA</w:t>
+            </w:r>
+            <w:proofErr w:type="spellEnd"/>
+            <w:r>
+              <w:rPr>
+                <w:rFonts w:ascii="Consolas" w:eastAsiaTheme="minorEastAsia" w:hAnsi="Consolas" w:cs="Consolas"/>
+                <w:sz w:val="16"/>
+                <w:szCs w:val="24"/>
+              </w:rPr>
+              <w:t>(</w:t>
+            </w:r>
+            <w:proofErr w:type="gramEnd"/>
+            <w:r>
+              <w:rPr>
+                <w:rFonts w:ascii="Consolas" w:eastAsiaTheme="minorEastAsia" w:hAnsi="Consolas" w:cs="Consolas"/>
+                <w:color w:val="6A3E3E"/>
+                <w:sz w:val="16"/>
+                <w:szCs w:val="24"/>
+              </w:rPr>
+              <w:t>stelle</w:t>
+            </w:r>
+            <w:r>
+              <w:rPr>
+                <w:rFonts w:ascii="Consolas" w:eastAsiaTheme="minorEastAsia" w:hAnsi="Consolas" w:cs="Consolas"/>
+                <w:sz w:val="16"/>
+                <w:szCs w:val="24"/>
+              </w:rPr>
+              <w:t xml:space="preserve"> + 1, </w:t>
+            </w:r>
+            <w:proofErr w:type="spellStart"/>
+            <w:r>
+              <w:rPr>
+                <w:rFonts w:ascii="Consolas" w:eastAsiaTheme="minorEastAsia" w:hAnsi="Consolas" w:cs="Consolas"/>
+                <w:color w:val="6A3E3E"/>
+                <w:sz w:val="16"/>
+                <w:szCs w:val="24"/>
+              </w:rPr>
+              <w:t>length</w:t>
+            </w:r>
+            <w:proofErr w:type="spellEnd"/>
+            <w:r>
+              <w:rPr>
+                <w:rFonts w:ascii="Consolas" w:eastAsiaTheme="minorEastAsia" w:hAnsi="Consolas" w:cs="Consolas"/>
+                <w:sz w:val="16"/>
+                <w:szCs w:val="24"/>
+              </w:rPr>
+              <w:t xml:space="preserve">, </w:t>
+            </w:r>
+            <w:r>
+              <w:rPr>
+                <w:rFonts w:ascii="Consolas" w:eastAsiaTheme="minorEastAsia" w:hAnsi="Consolas" w:cs="Consolas"/>
+                <w:sz w:val="16"/>
+                <w:szCs w:val="24"/>
+              </w:rPr>
+              <w:tab/>
+            </w:r>
+            <w:r>
+              <w:rPr>
+                <w:rFonts w:ascii="Consolas" w:eastAsiaTheme="minorEastAsia" w:hAnsi="Consolas" w:cs="Consolas"/>
+                <w:sz w:val="16"/>
+                <w:szCs w:val="24"/>
+              </w:rPr>
+              <w:tab/>
+            </w:r>
+            <w:r>
+              <w:rPr>
+                <w:rFonts w:ascii="Consolas" w:eastAsiaTheme="minorEastAsia" w:hAnsi="Consolas" w:cs="Consolas"/>
+                <w:sz w:val="16"/>
+                <w:szCs w:val="24"/>
+              </w:rPr>
+              <w:tab/>
+            </w:r>
+            <w:r>
+              <w:rPr>
+                <w:rFonts w:ascii="Consolas" w:eastAsiaTheme="minorEastAsia" w:hAnsi="Consolas" w:cs="Consolas"/>
+                <w:sz w:val="16"/>
+                <w:szCs w:val="24"/>
+              </w:rPr>
+              <w:tab/>
+            </w:r>
+            <w:r>
+              <w:rPr>
+                <w:rFonts w:ascii="Consolas" w:eastAsiaTheme="minorEastAsia" w:hAnsi="Consolas" w:cs="Consolas"/>
+                <w:color w:val="6A3E3E"/>
+                <w:sz w:val="16"/>
+                <w:szCs w:val="24"/>
+              </w:rPr>
+              <w:t>baum</w:t>
+            </w:r>
+            <w:r>
+              <w:rPr>
+                <w:rFonts w:ascii="Consolas" w:eastAsiaTheme="minorEastAsia" w:hAnsi="Consolas" w:cs="Consolas"/>
+                <w:sz w:val="16"/>
+                <w:szCs w:val="24"/>
+              </w:rPr>
+              <w:t xml:space="preserve">, </w:t>
+            </w:r>
+            <w:proofErr w:type="spellStart"/>
+            <w:r>
+              <w:rPr>
+                <w:rFonts w:ascii="Consolas" w:eastAsiaTheme="minorEastAsia" w:hAnsi="Consolas" w:cs="Consolas"/>
+                <w:b/>
+                <w:bCs/>
+                <w:color w:val="7F0055"/>
+                <w:sz w:val="16"/>
+                <w:szCs w:val="24"/>
+              </w:rPr>
+              <w:t>this</w:t>
+            </w:r>
+            <w:proofErr w:type="spellEnd"/>
+            <w:r>
+              <w:rPr>
+                <w:rFonts w:ascii="Consolas" w:eastAsiaTheme="minorEastAsia" w:hAnsi="Consolas" w:cs="Consolas"/>
+                <w:sz w:val="16"/>
+                <w:szCs w:val="24"/>
+              </w:rPr>
+              <w:t>);</w:t>
+            </w:r>
+          </w:p>
+          <w:p>
+            <w:pPr>
+              <w:autoSpaceDE w:val="0"/>
+              <w:autoSpaceDN w:val="0"/>
+              <w:adjustRightInd w:val="0"/>
+              <w:spacing w:after="0" w:line="240" w:lineRule="auto"/>
+              <w:ind w:left="0" w:firstLine="0"/>
+              <w:rPr>
+                <w:rFonts w:ascii="Consolas" w:eastAsiaTheme="minorEastAsia" w:hAnsi="Consolas" w:cs="Consolas"/>
+                <w:color w:val="auto"/>
+                <w:sz w:val="16"/>
+                <w:szCs w:val="24"/>
+              </w:rPr>
+            </w:pPr>
+            <w:r>
+              <w:rPr>
+                <w:rFonts w:ascii="Consolas" w:eastAsiaTheme="minorEastAsia" w:hAnsi="Consolas" w:cs="Consolas"/>
+                <w:sz w:val="16"/>
+                <w:szCs w:val="24"/>
+              </w:rPr>
+              <w:tab/>
+            </w:r>
+            <w:r>
+              <w:rPr>
+                <w:rFonts w:ascii="Consolas" w:eastAsiaTheme="minorEastAsia" w:hAnsi="Consolas" w:cs="Consolas"/>
+                <w:sz w:val="16"/>
+                <w:szCs w:val="24"/>
+              </w:rPr>
+              <w:tab/>
+              <w:t>}</w:t>
+            </w:r>
+          </w:p>
+          <w:p>
+            <w:pPr>
+              <w:autoSpaceDE w:val="0"/>
+              <w:autoSpaceDN w:val="0"/>
+              <w:adjustRightInd w:val="0"/>
+              <w:spacing w:after="0" w:line="240" w:lineRule="auto"/>
+              <w:ind w:left="0" w:firstLine="0"/>
+              <w:rPr>
+                <w:rFonts w:ascii="Consolas" w:eastAsiaTheme="minorEastAsia" w:hAnsi="Consolas" w:cs="Consolas"/>
+                <w:color w:val="auto"/>
+                <w:sz w:val="16"/>
+                <w:szCs w:val="24"/>
+              </w:rPr>
+            </w:pPr>
+            <w:r>
+              <w:rPr>
+                <w:rFonts w:ascii="Consolas" w:eastAsiaTheme="minorEastAsia" w:hAnsi="Consolas" w:cs="Consolas"/>
+                <w:sz w:val="16"/>
+                <w:szCs w:val="24"/>
+              </w:rPr>
+              <w:tab/>
+            </w:r>
+            <w:r>
+              <w:rPr>
+                <w:rFonts w:ascii="Consolas" w:eastAsiaTheme="minorEastAsia" w:hAnsi="Consolas" w:cs="Consolas"/>
+                <w:sz w:val="16"/>
+                <w:szCs w:val="24"/>
+              </w:rPr>
+              <w:tab/>
+            </w:r>
+            <w:proofErr w:type="spellStart"/>
+            <w:r>
+              <w:rPr>
+                <w:rFonts w:ascii="Consolas" w:eastAsiaTheme="minorEastAsia" w:hAnsi="Consolas" w:cs="Consolas"/>
+                <w:b/>
+                <w:bCs/>
+                <w:color w:val="7F0055"/>
+                <w:sz w:val="16"/>
+                <w:szCs w:val="24"/>
+              </w:rPr>
+              <w:t>if</w:t>
+            </w:r>
+            <w:proofErr w:type="spellEnd"/>
+            <w:r>
+              <w:rPr>
+                <w:rFonts w:ascii="Consolas" w:eastAsiaTheme="minorEastAsia" w:hAnsi="Consolas" w:cs="Consolas"/>
+                <w:sz w:val="16"/>
+                <w:szCs w:val="24"/>
+              </w:rPr>
+              <w:t xml:space="preserve"> (</w:t>
+            </w:r>
+            <w:r>
+              <w:rPr>
+                <w:rFonts w:ascii="Consolas" w:eastAsiaTheme="minorEastAsia" w:hAnsi="Consolas" w:cs="Consolas"/>
+                <w:color w:val="6A3E3E"/>
+                <w:sz w:val="16"/>
+                <w:szCs w:val="24"/>
+              </w:rPr>
+              <w:t>stelle</w:t>
+            </w:r>
+            <w:r>
+              <w:rPr>
+                <w:rFonts w:ascii="Consolas" w:eastAsiaTheme="minorEastAsia" w:hAnsi="Consolas" w:cs="Consolas"/>
+                <w:sz w:val="16"/>
+                <w:szCs w:val="24"/>
+              </w:rPr>
+              <w:t xml:space="preserve"> + 2 &lt; </w:t>
+            </w:r>
+            <w:proofErr w:type="spellStart"/>
+            <w:r>
+              <w:rPr>
+                <w:rFonts w:ascii="Consolas" w:eastAsiaTheme="minorEastAsia" w:hAnsi="Consolas" w:cs="Consolas"/>
+                <w:color w:val="6A3E3E"/>
+                <w:sz w:val="16"/>
+                <w:szCs w:val="24"/>
+              </w:rPr>
+              <w:t>length</w:t>
+            </w:r>
+            <w:proofErr w:type="spellEnd"/>
+            <w:r>
+              <w:rPr>
+                <w:rFonts w:ascii="Consolas" w:eastAsiaTheme="minorEastAsia" w:hAnsi="Consolas" w:cs="Consolas"/>
+                <w:sz w:val="16"/>
+                <w:szCs w:val="24"/>
+              </w:rPr>
+              <w:t xml:space="preserve"> &amp;&amp; </w:t>
+            </w:r>
+            <w:r>
+              <w:rPr>
+                <w:rFonts w:ascii="Consolas" w:eastAsiaTheme="minorEastAsia" w:hAnsi="Consolas" w:cs="Consolas"/>
+                <w:sz w:val="16"/>
+                <w:szCs w:val="24"/>
+              </w:rPr>
+              <w:tab/>
+            </w:r>
+            <w:r>
+              <w:rPr>
+                <w:rFonts w:ascii="Consolas" w:eastAsiaTheme="minorEastAsia" w:hAnsi="Consolas" w:cs="Consolas"/>
+                <w:sz w:val="16"/>
+                <w:szCs w:val="24"/>
+              </w:rPr>
+              <w:tab/>
+            </w:r>
+            <w:r>
+              <w:rPr>
+                <w:rFonts w:ascii="Consolas" w:eastAsiaTheme="minorEastAsia" w:hAnsi="Consolas" w:cs="Consolas"/>
+                <w:sz w:val="16"/>
+                <w:szCs w:val="24"/>
+              </w:rPr>
+              <w:tab/>
+            </w:r>
+            <w:proofErr w:type="gramStart"/>
+            <w:r>
+              <w:rPr>
+                <w:rFonts w:ascii="Consolas" w:eastAsiaTheme="minorEastAsia" w:hAnsi="Consolas" w:cs="Consolas"/>
+                <w:sz w:val="16"/>
+                <w:szCs w:val="24"/>
+              </w:rPr>
+              <w:tab/>
+              <w:t>!</w:t>
+            </w:r>
+            <w:proofErr w:type="spellStart"/>
+            <w:r>
+              <w:rPr>
+                <w:rFonts w:ascii="Consolas" w:eastAsiaTheme="minorEastAsia" w:hAnsi="Consolas" w:cs="Consolas"/>
+                <w:color w:val="6A3E3E"/>
+                <w:sz w:val="16"/>
+                <w:szCs w:val="24"/>
+              </w:rPr>
+              <w:t>baum</w:t>
+            </w:r>
+            <w:proofErr w:type="gramEnd"/>
+            <w:r>
+              <w:rPr>
+                <w:rFonts w:ascii="Consolas" w:eastAsiaTheme="minorEastAsia" w:hAnsi="Consolas" w:cs="Consolas"/>
+                <w:sz w:val="16"/>
+                <w:szCs w:val="24"/>
+              </w:rPr>
+              <w:t>.isGefunden</w:t>
+            </w:r>
+            <w:proofErr w:type="spellEnd"/>
+            <w:r>
+              <w:rPr>
+                <w:rFonts w:ascii="Consolas" w:eastAsiaTheme="minorEastAsia" w:hAnsi="Consolas" w:cs="Consolas"/>
+                <w:sz w:val="16"/>
+                <w:szCs w:val="24"/>
+              </w:rPr>
+              <w:t>()) {</w:t>
+            </w:r>
+          </w:p>
+          <w:p>
+            <w:pPr>
+              <w:autoSpaceDE w:val="0"/>
+              <w:autoSpaceDN w:val="0"/>
+              <w:adjustRightInd w:val="0"/>
+              <w:spacing w:after="0" w:line="240" w:lineRule="auto"/>
+              <w:ind w:left="0" w:firstLine="0"/>
+              <w:rPr>
+                <w:rFonts w:ascii="Consolas" w:eastAsiaTheme="minorEastAsia" w:hAnsi="Consolas" w:cs="Consolas"/>
+                <w:color w:val="auto"/>
+                <w:sz w:val="16"/>
+                <w:szCs w:val="24"/>
+              </w:rPr>
+            </w:pPr>
+            <w:r>
+              <w:rPr>
+                <w:rFonts w:ascii="Consolas" w:eastAsiaTheme="minorEastAsia" w:hAnsi="Consolas" w:cs="Consolas"/>
+                <w:sz w:val="16"/>
+                <w:szCs w:val="24"/>
+              </w:rPr>
+              <w:tab/>
+            </w:r>
+            <w:r>
+              <w:rPr>
+                <w:rFonts w:ascii="Consolas" w:eastAsiaTheme="minorEastAsia" w:hAnsi="Consolas" w:cs="Consolas"/>
+                <w:sz w:val="16"/>
+                <w:szCs w:val="24"/>
+              </w:rPr>
+              <w:tab/>
+            </w:r>
+            <w:r>
+              <w:rPr>
+                <w:rFonts w:ascii="Consolas" w:eastAsiaTheme="minorEastAsia" w:hAnsi="Consolas" w:cs="Consolas"/>
+                <w:sz w:val="16"/>
+                <w:szCs w:val="24"/>
+              </w:rPr>
+              <w:tab/>
+            </w:r>
+            <w:proofErr w:type="spellStart"/>
+            <w:r>
+              <w:rPr>
+                <w:rFonts w:ascii="Consolas" w:eastAsiaTheme="minorEastAsia" w:hAnsi="Consolas" w:cs="Consolas"/>
+                <w:color w:val="0000C0"/>
+                <w:sz w:val="16"/>
+                <w:szCs w:val="24"/>
+              </w:rPr>
+              <w:t>segment</w:t>
+            </w:r>
+            <w:proofErr w:type="spellEnd"/>
+            <w:r>
+              <w:rPr>
+                <w:rFonts w:ascii="Consolas" w:eastAsiaTheme="minorEastAsia" w:hAnsi="Consolas" w:cs="Consolas"/>
+                <w:sz w:val="16"/>
+                <w:szCs w:val="24"/>
+              </w:rPr>
+              <w:t xml:space="preserve"> = </w:t>
+            </w:r>
+            <w:proofErr w:type="spellStart"/>
+            <w:proofErr w:type="gramStart"/>
+            <w:r>
+              <w:rPr>
+                <w:rFonts w:ascii="Consolas" w:eastAsiaTheme="minorEastAsia" w:hAnsi="Consolas" w:cs="Consolas"/>
+                <w:color w:val="6A3E3E"/>
+                <w:sz w:val="16"/>
+                <w:szCs w:val="24"/>
+              </w:rPr>
+              <w:t>baum</w:t>
+            </w:r>
+            <w:r>
+              <w:rPr>
+                <w:rFonts w:ascii="Consolas" w:eastAsiaTheme="minorEastAsia" w:hAnsi="Consolas" w:cs="Consolas"/>
+                <w:sz w:val="16"/>
+                <w:szCs w:val="24"/>
+              </w:rPr>
+              <w:t>.getSubstring</w:t>
+            </w:r>
+            <w:proofErr w:type="spellEnd"/>
+            <w:proofErr w:type="gramEnd"/>
+            <w:r>
+              <w:rPr>
+                <w:rFonts w:ascii="Consolas" w:eastAsiaTheme="minorEastAsia" w:hAnsi="Consolas" w:cs="Consolas"/>
+                <w:sz w:val="16"/>
+                <w:szCs w:val="24"/>
+              </w:rPr>
+              <w:t>(</w:t>
+            </w:r>
+            <w:r>
+              <w:rPr>
+                <w:rFonts w:ascii="Consolas" w:eastAsiaTheme="minorEastAsia" w:hAnsi="Consolas" w:cs="Consolas"/>
+                <w:color w:val="6A3E3E"/>
+                <w:sz w:val="16"/>
+                <w:szCs w:val="24"/>
+              </w:rPr>
+              <w:t>stelle</w:t>
+            </w:r>
+            <w:r>
+              <w:rPr>
+                <w:rFonts w:ascii="Consolas" w:eastAsiaTheme="minorEastAsia" w:hAnsi="Consolas" w:cs="Consolas"/>
+                <w:sz w:val="16"/>
+                <w:szCs w:val="24"/>
+              </w:rPr>
+              <w:t xml:space="preserve">, </w:t>
+            </w:r>
+            <w:r>
+              <w:rPr>
+                <w:rFonts w:ascii="Consolas" w:eastAsiaTheme="minorEastAsia" w:hAnsi="Consolas" w:cs="Consolas"/>
+                <w:sz w:val="16"/>
+                <w:szCs w:val="24"/>
+              </w:rPr>
+              <w:tab/>
+            </w:r>
+            <w:r>
+              <w:rPr>
+                <w:rFonts w:ascii="Consolas" w:eastAsiaTheme="minorEastAsia" w:hAnsi="Consolas" w:cs="Consolas"/>
+                <w:sz w:val="16"/>
+                <w:szCs w:val="24"/>
+              </w:rPr>
+              <w:tab/>
+            </w:r>
+            <w:r>
+              <w:rPr>
+                <w:rFonts w:ascii="Consolas" w:eastAsiaTheme="minorEastAsia" w:hAnsi="Consolas" w:cs="Consolas"/>
+                <w:sz w:val="16"/>
+                <w:szCs w:val="24"/>
+              </w:rPr>
+              <w:tab/>
+            </w:r>
+            <w:r>
+              <w:rPr>
+                <w:rFonts w:ascii="Consolas" w:eastAsiaTheme="minorEastAsia" w:hAnsi="Consolas" w:cs="Consolas"/>
+                <w:color w:val="6A3E3E"/>
+                <w:sz w:val="16"/>
+                <w:szCs w:val="24"/>
+              </w:rPr>
+              <w:t>stelle</w:t>
+            </w:r>
+            <w:r>
+              <w:rPr>
+                <w:rFonts w:ascii="Consolas" w:eastAsiaTheme="minorEastAsia" w:hAnsi="Consolas" w:cs="Consolas"/>
+                <w:sz w:val="16"/>
+                <w:szCs w:val="24"/>
+              </w:rPr>
+              <w:t xml:space="preserve"> + 2); </w:t>
+            </w:r>
+          </w:p>
+          <w:p>
+            <w:pPr>
+              <w:autoSpaceDE w:val="0"/>
+              <w:autoSpaceDN w:val="0"/>
+              <w:adjustRightInd w:val="0"/>
+              <w:spacing w:after="0" w:line="240" w:lineRule="auto"/>
+              <w:ind w:left="0" w:firstLine="0"/>
+              <w:rPr>
+                <w:rFonts w:ascii="Consolas" w:eastAsiaTheme="minorEastAsia" w:hAnsi="Consolas" w:cs="Consolas"/>
+                <w:color w:val="auto"/>
+                <w:sz w:val="16"/>
+                <w:szCs w:val="24"/>
+                <w:lang w:val="en-US"/>
+              </w:rPr>
+            </w:pPr>
+            <w:r>
+              <w:rPr>
+                <w:rFonts w:ascii="Consolas" w:eastAsiaTheme="minorEastAsia" w:hAnsi="Consolas" w:cs="Consolas"/>
+                <w:sz w:val="16"/>
+                <w:szCs w:val="24"/>
+              </w:rPr>
+              <w:lastRenderedPageBreak/>
+              <w:tab/>
+            </w:r>
+            <w:r>
+              <w:rPr>
+                <w:rFonts w:ascii="Consolas" w:eastAsiaTheme="minorEastAsia" w:hAnsi="Consolas" w:cs="Consolas"/>
+                <w:sz w:val="16"/>
+                <w:szCs w:val="24"/>
+              </w:rPr>
+              <w:tab/>
+            </w:r>
+            <w:r>
+              <w:rPr>
+                <w:rFonts w:ascii="Consolas" w:eastAsiaTheme="minorEastAsia" w:hAnsi="Consolas" w:cs="Consolas"/>
+                <w:sz w:val="16"/>
+                <w:szCs w:val="24"/>
+              </w:rPr>
+              <w:tab/>
+            </w:r>
+            <w:r>
+              <w:rPr>
+                <w:rFonts w:ascii="Consolas" w:eastAsiaTheme="minorEastAsia" w:hAnsi="Consolas" w:cs="Consolas"/>
+                <w:b/>
+                <w:bCs/>
+                <w:color w:val="7F0055"/>
+                <w:sz w:val="16"/>
+                <w:szCs w:val="24"/>
+                <w:lang w:val="en-US"/>
+              </w:rPr>
+              <w:t>new</w:t>
+            </w:r>
+            <w:r>
+              <w:rPr>
+                <w:rFonts w:ascii="Consolas" w:eastAsiaTheme="minorEastAsia" w:hAnsi="Consolas" w:cs="Consolas"/>
+                <w:sz w:val="16"/>
+                <w:szCs w:val="24"/>
+                <w:lang w:val="en-US"/>
+              </w:rPr>
+              <w:t xml:space="preserve"> </w:t>
+            </w:r>
+            <w:proofErr w:type="spellStart"/>
+            <w:proofErr w:type="gramStart"/>
+            <w:r>
+              <w:rPr>
+                <w:rFonts w:ascii="Consolas" w:eastAsiaTheme="minorEastAsia" w:hAnsi="Consolas" w:cs="Consolas"/>
+                <w:sz w:val="16"/>
+                <w:szCs w:val="24"/>
+                <w:lang w:val="en-US"/>
+              </w:rPr>
+              <w:t>KnotenA</w:t>
+            </w:r>
+            <w:proofErr w:type="spellEnd"/>
+            <w:r>
+              <w:rPr>
+                <w:rFonts w:ascii="Consolas" w:eastAsiaTheme="minorEastAsia" w:hAnsi="Consolas" w:cs="Consolas"/>
+                <w:sz w:val="16"/>
+                <w:szCs w:val="24"/>
+                <w:lang w:val="en-US"/>
+              </w:rPr>
+              <w:t>(</w:t>
+            </w:r>
+            <w:proofErr w:type="spellStart"/>
+            <w:proofErr w:type="gramEnd"/>
+            <w:r>
+              <w:rPr>
+                <w:rFonts w:ascii="Consolas" w:eastAsiaTheme="minorEastAsia" w:hAnsi="Consolas" w:cs="Consolas"/>
+                <w:color w:val="6A3E3E"/>
+                <w:sz w:val="16"/>
+                <w:szCs w:val="24"/>
+                <w:lang w:val="en-US"/>
+              </w:rPr>
+              <w:t>stelle</w:t>
+            </w:r>
+            <w:proofErr w:type="spellEnd"/>
+            <w:r>
+              <w:rPr>
+                <w:rFonts w:ascii="Consolas" w:eastAsiaTheme="minorEastAsia" w:hAnsi="Consolas" w:cs="Consolas"/>
+                <w:sz w:val="16"/>
+                <w:szCs w:val="24"/>
+                <w:lang w:val="en-US"/>
+              </w:rPr>
+              <w:t xml:space="preserve"> + 2, </w:t>
+            </w:r>
+            <w:r>
+              <w:rPr>
+                <w:rFonts w:ascii="Consolas" w:eastAsiaTheme="minorEastAsia" w:hAnsi="Consolas" w:cs="Consolas"/>
+                <w:color w:val="6A3E3E"/>
+                <w:sz w:val="16"/>
+                <w:szCs w:val="24"/>
+                <w:lang w:val="en-US"/>
+              </w:rPr>
+              <w:t>length</w:t>
+            </w:r>
+            <w:r>
+              <w:rPr>
+                <w:rFonts w:ascii="Consolas" w:eastAsiaTheme="minorEastAsia" w:hAnsi="Consolas" w:cs="Consolas"/>
+                <w:sz w:val="16"/>
+                <w:szCs w:val="24"/>
+                <w:lang w:val="en-US"/>
+              </w:rPr>
+              <w:t xml:space="preserve">, </w:t>
+            </w:r>
+            <w:r>
+              <w:rPr>
+                <w:rFonts w:ascii="Consolas" w:eastAsiaTheme="minorEastAsia" w:hAnsi="Consolas" w:cs="Consolas"/>
+                <w:sz w:val="16"/>
+                <w:szCs w:val="24"/>
+              </w:rPr>
+              <w:tab/>
+            </w:r>
+            <w:r>
+              <w:rPr>
+                <w:rFonts w:ascii="Consolas" w:eastAsiaTheme="minorEastAsia" w:hAnsi="Consolas" w:cs="Consolas"/>
+                <w:sz w:val="16"/>
+                <w:szCs w:val="24"/>
+              </w:rPr>
+              <w:tab/>
+            </w:r>
+            <w:r>
+              <w:rPr>
+                <w:rFonts w:ascii="Consolas" w:eastAsiaTheme="minorEastAsia" w:hAnsi="Consolas" w:cs="Consolas"/>
+                <w:sz w:val="16"/>
+                <w:szCs w:val="24"/>
+              </w:rPr>
+              <w:tab/>
+            </w:r>
+            <w:r>
+              <w:rPr>
+                <w:rFonts w:ascii="Consolas" w:eastAsiaTheme="minorEastAsia" w:hAnsi="Consolas" w:cs="Consolas"/>
+                <w:sz w:val="16"/>
+                <w:szCs w:val="24"/>
+              </w:rPr>
+              <w:tab/>
+            </w:r>
+            <w:proofErr w:type="spellStart"/>
+            <w:r>
+              <w:rPr>
+                <w:rFonts w:ascii="Consolas" w:eastAsiaTheme="minorEastAsia" w:hAnsi="Consolas" w:cs="Consolas"/>
+                <w:color w:val="6A3E3E"/>
+                <w:sz w:val="16"/>
+                <w:szCs w:val="24"/>
+                <w:lang w:val="en-US"/>
+              </w:rPr>
+              <w:t>baum</w:t>
+            </w:r>
+            <w:proofErr w:type="spellEnd"/>
+            <w:r>
+              <w:rPr>
+                <w:rFonts w:ascii="Consolas" w:eastAsiaTheme="minorEastAsia" w:hAnsi="Consolas" w:cs="Consolas"/>
+                <w:sz w:val="16"/>
+                <w:szCs w:val="24"/>
+                <w:lang w:val="en-US"/>
+              </w:rPr>
+              <w:t xml:space="preserve">, </w:t>
+            </w:r>
+            <w:r>
+              <w:rPr>
+                <w:rFonts w:ascii="Consolas" w:eastAsiaTheme="minorEastAsia" w:hAnsi="Consolas" w:cs="Consolas"/>
+                <w:b/>
+                <w:bCs/>
+                <w:color w:val="7F0055"/>
+                <w:sz w:val="16"/>
+                <w:szCs w:val="24"/>
+                <w:lang w:val="en-US"/>
+              </w:rPr>
+              <w:t>this</w:t>
+            </w:r>
+            <w:r>
+              <w:rPr>
+                <w:rFonts w:ascii="Consolas" w:eastAsiaTheme="minorEastAsia" w:hAnsi="Consolas" w:cs="Consolas"/>
+                <w:sz w:val="16"/>
+                <w:szCs w:val="24"/>
+                <w:lang w:val="en-US"/>
+              </w:rPr>
+              <w:t>);</w:t>
+            </w:r>
+          </w:p>
+          <w:p>
+            <w:pPr>
+              <w:autoSpaceDE w:val="0"/>
+              <w:autoSpaceDN w:val="0"/>
+              <w:adjustRightInd w:val="0"/>
+              <w:spacing w:after="0" w:line="240" w:lineRule="auto"/>
+              <w:ind w:left="0" w:firstLine="0"/>
+              <w:rPr>
+                <w:rFonts w:ascii="Consolas" w:eastAsiaTheme="minorEastAsia" w:hAnsi="Consolas" w:cs="Consolas"/>
+                <w:color w:val="auto"/>
+                <w:sz w:val="16"/>
+                <w:szCs w:val="24"/>
+                <w:lang w:val="en-US"/>
+              </w:rPr>
+            </w:pPr>
+            <w:r>
+              <w:rPr>
+                <w:rFonts w:ascii="Consolas" w:eastAsiaTheme="minorEastAsia" w:hAnsi="Consolas" w:cs="Consolas"/>
+                <w:sz w:val="16"/>
+                <w:szCs w:val="24"/>
+                <w:lang w:val="en-US"/>
+              </w:rPr>
+              <w:tab/>
+            </w:r>
+            <w:r>
+              <w:rPr>
+                <w:rFonts w:ascii="Consolas" w:eastAsiaTheme="minorEastAsia" w:hAnsi="Consolas" w:cs="Consolas"/>
+                <w:sz w:val="16"/>
+                <w:szCs w:val="24"/>
+                <w:lang w:val="en-US"/>
+              </w:rPr>
+              <w:tab/>
+              <w:t>}</w:t>
+            </w:r>
+          </w:p>
+          <w:p>
+            <w:pPr>
+              <w:autoSpaceDE w:val="0"/>
+              <w:autoSpaceDN w:val="0"/>
+              <w:adjustRightInd w:val="0"/>
+              <w:spacing w:after="0" w:line="240" w:lineRule="auto"/>
+              <w:ind w:left="0" w:firstLine="0"/>
+              <w:rPr>
+                <w:rFonts w:ascii="Consolas" w:eastAsiaTheme="minorEastAsia" w:hAnsi="Consolas" w:cs="Consolas"/>
+                <w:color w:val="auto"/>
+                <w:sz w:val="16"/>
+                <w:szCs w:val="24"/>
+                <w:lang w:val="en-US"/>
+              </w:rPr>
+            </w:pPr>
+            <w:r>
+              <w:rPr>
+                <w:rFonts w:ascii="Consolas" w:eastAsiaTheme="minorEastAsia" w:hAnsi="Consolas" w:cs="Consolas"/>
+                <w:sz w:val="16"/>
+                <w:szCs w:val="24"/>
+                <w:lang w:val="en-US"/>
+              </w:rPr>
+              <w:tab/>
+              <w:t>}</w:t>
+            </w:r>
+          </w:p>
+          <w:p>
+            <w:pPr>
+              <w:autoSpaceDE w:val="0"/>
+              <w:autoSpaceDN w:val="0"/>
+              <w:adjustRightInd w:val="0"/>
+              <w:spacing w:after="0" w:line="240" w:lineRule="auto"/>
+              <w:ind w:left="0" w:firstLine="0"/>
+              <w:rPr>
+                <w:rFonts w:ascii="Consolas" w:eastAsiaTheme="minorEastAsia" w:hAnsi="Consolas" w:cs="Consolas"/>
+                <w:color w:val="auto"/>
+                <w:sz w:val="16"/>
+                <w:szCs w:val="24"/>
+                <w:lang w:val="en-US"/>
+              </w:rPr>
+            </w:pPr>
+          </w:p>
+          <w:p>
+            <w:pPr>
+              <w:autoSpaceDE w:val="0"/>
+              <w:autoSpaceDN w:val="0"/>
+              <w:adjustRightInd w:val="0"/>
+              <w:spacing w:after="0" w:line="240" w:lineRule="auto"/>
+              <w:ind w:left="0" w:firstLine="0"/>
+              <w:rPr>
+                <w:rFonts w:ascii="Consolas" w:eastAsiaTheme="minorEastAsia" w:hAnsi="Consolas" w:cs="Consolas"/>
+                <w:color w:val="auto"/>
+                <w:sz w:val="16"/>
+                <w:szCs w:val="24"/>
+                <w:lang w:val="en-US"/>
+              </w:rPr>
+            </w:pPr>
+            <w:r>
+              <w:rPr>
+                <w:rFonts w:ascii="Consolas" w:eastAsiaTheme="minorEastAsia" w:hAnsi="Consolas" w:cs="Consolas"/>
+                <w:sz w:val="16"/>
+                <w:szCs w:val="24"/>
+                <w:lang w:val="en-US"/>
+              </w:rPr>
+              <w:tab/>
+            </w:r>
+            <w:r>
+              <w:rPr>
+                <w:rFonts w:ascii="Consolas" w:eastAsiaTheme="minorEastAsia" w:hAnsi="Consolas" w:cs="Consolas"/>
+                <w:b/>
+                <w:bCs/>
+                <w:color w:val="7F0055"/>
+                <w:sz w:val="16"/>
+                <w:szCs w:val="24"/>
+                <w:lang w:val="en-US"/>
+              </w:rPr>
+              <w:t>public</w:t>
+            </w:r>
+            <w:r>
+              <w:rPr>
+                <w:rFonts w:ascii="Consolas" w:eastAsiaTheme="minorEastAsia" w:hAnsi="Consolas" w:cs="Consolas"/>
+                <w:sz w:val="16"/>
+                <w:szCs w:val="24"/>
+                <w:lang w:val="en-US"/>
+              </w:rPr>
+              <w:t xml:space="preserve"> </w:t>
+            </w:r>
+            <w:r>
+              <w:rPr>
+                <w:rFonts w:ascii="Consolas" w:eastAsiaTheme="minorEastAsia" w:hAnsi="Consolas" w:cs="Consolas"/>
+                <w:b/>
+                <w:bCs/>
+                <w:color w:val="7F0055"/>
+                <w:sz w:val="16"/>
+                <w:szCs w:val="24"/>
+                <w:lang w:val="en-US"/>
+              </w:rPr>
+              <w:t>void</w:t>
+            </w:r>
+            <w:r>
+              <w:rPr>
+                <w:rFonts w:ascii="Consolas" w:eastAsiaTheme="minorEastAsia" w:hAnsi="Consolas" w:cs="Consolas"/>
+                <w:sz w:val="16"/>
+                <w:szCs w:val="24"/>
+                <w:lang w:val="en-US"/>
+              </w:rPr>
+              <w:t xml:space="preserve"> </w:t>
+            </w:r>
+            <w:proofErr w:type="spellStart"/>
+            <w:r>
+              <w:rPr>
+                <w:rFonts w:ascii="Consolas" w:eastAsiaTheme="minorEastAsia" w:hAnsi="Consolas" w:cs="Consolas"/>
+                <w:sz w:val="16"/>
+                <w:szCs w:val="24"/>
+                <w:lang w:val="en-US"/>
+              </w:rPr>
+              <w:t>getParent</w:t>
+            </w:r>
+            <w:proofErr w:type="spellEnd"/>
+            <w:r>
+              <w:rPr>
+                <w:rFonts w:ascii="Consolas" w:eastAsiaTheme="minorEastAsia" w:hAnsi="Consolas" w:cs="Consolas"/>
+                <w:sz w:val="16"/>
+                <w:szCs w:val="24"/>
+                <w:lang w:val="en-US"/>
+              </w:rPr>
+              <w:t>(</w:t>
+            </w:r>
+            <w:proofErr w:type="spellStart"/>
+            <w:proofErr w:type="gramStart"/>
+            <w:r>
+              <w:rPr>
+                <w:rFonts w:ascii="Consolas" w:eastAsiaTheme="minorEastAsia" w:hAnsi="Consolas" w:cs="Consolas"/>
+                <w:sz w:val="16"/>
+                <w:szCs w:val="24"/>
+                <w:lang w:val="en-US"/>
+              </w:rPr>
+              <w:t>java.util</w:t>
+            </w:r>
+            <w:proofErr w:type="gramEnd"/>
+            <w:r>
+              <w:rPr>
+                <w:rFonts w:ascii="Consolas" w:eastAsiaTheme="minorEastAsia" w:hAnsi="Consolas" w:cs="Consolas"/>
+                <w:sz w:val="16"/>
+                <w:szCs w:val="24"/>
+                <w:lang w:val="en-US"/>
+              </w:rPr>
+              <w:t>.ArrayList</w:t>
+            </w:r>
+            <w:proofErr w:type="spellEnd"/>
+            <w:r>
+              <w:rPr>
+                <w:rFonts w:ascii="Consolas" w:eastAsiaTheme="minorEastAsia" w:hAnsi="Consolas" w:cs="Consolas"/>
+                <w:sz w:val="16"/>
+                <w:szCs w:val="24"/>
+                <w:lang w:val="en-US"/>
+              </w:rPr>
+              <w:t xml:space="preserve">&lt;String&gt; </w:t>
+            </w:r>
+            <w:r>
+              <w:rPr>
+                <w:rFonts w:ascii="Consolas" w:eastAsiaTheme="minorEastAsia" w:hAnsi="Consolas" w:cs="Consolas"/>
+                <w:sz w:val="16"/>
+                <w:szCs w:val="24"/>
+                <w:lang w:val="en-US"/>
+              </w:rPr>
+              <w:tab/>
+            </w:r>
+            <w:r>
+              <w:rPr>
+                <w:rFonts w:ascii="Consolas" w:eastAsiaTheme="minorEastAsia" w:hAnsi="Consolas" w:cs="Consolas"/>
+                <w:color w:val="6A3E3E"/>
+                <w:sz w:val="16"/>
+                <w:szCs w:val="24"/>
+                <w:lang w:val="en-US"/>
+              </w:rPr>
+              <w:t>list</w:t>
+            </w:r>
+            <w:r>
+              <w:rPr>
+                <w:rFonts w:ascii="Consolas" w:eastAsiaTheme="minorEastAsia" w:hAnsi="Consolas" w:cs="Consolas"/>
+                <w:sz w:val="16"/>
+                <w:szCs w:val="24"/>
+                <w:lang w:val="en-US"/>
+              </w:rPr>
+              <w:t>) {</w:t>
+            </w:r>
+          </w:p>
+          <w:p>
+            <w:pPr>
+              <w:autoSpaceDE w:val="0"/>
+              <w:autoSpaceDN w:val="0"/>
+              <w:adjustRightInd w:val="0"/>
+              <w:spacing w:after="0" w:line="240" w:lineRule="auto"/>
+              <w:ind w:left="0" w:firstLine="0"/>
+              <w:rPr>
+                <w:rFonts w:ascii="Consolas" w:eastAsiaTheme="minorEastAsia" w:hAnsi="Consolas" w:cs="Consolas"/>
+                <w:color w:val="auto"/>
+                <w:sz w:val="16"/>
+                <w:szCs w:val="24"/>
+                <w:lang w:val="en-US"/>
+              </w:rPr>
+            </w:pPr>
+            <w:r>
+              <w:rPr>
+                <w:rFonts w:ascii="Consolas" w:eastAsiaTheme="minorEastAsia" w:hAnsi="Consolas" w:cs="Consolas"/>
+                <w:sz w:val="16"/>
+                <w:szCs w:val="24"/>
+                <w:lang w:val="en-US"/>
+              </w:rPr>
+              <w:tab/>
+            </w:r>
+            <w:r>
+              <w:rPr>
+                <w:rFonts w:ascii="Consolas" w:eastAsiaTheme="minorEastAsia" w:hAnsi="Consolas" w:cs="Consolas"/>
+                <w:sz w:val="16"/>
+                <w:szCs w:val="24"/>
+                <w:lang w:val="en-US"/>
+              </w:rPr>
+              <w:tab/>
+            </w:r>
+            <w:proofErr w:type="spellStart"/>
+            <w:r>
+              <w:rPr>
+                <w:rFonts w:ascii="Consolas" w:eastAsiaTheme="minorEastAsia" w:hAnsi="Consolas" w:cs="Consolas"/>
+                <w:color w:val="6A3E3E"/>
+                <w:sz w:val="16"/>
+                <w:szCs w:val="24"/>
+                <w:lang w:val="en-US"/>
+              </w:rPr>
+              <w:t>list</w:t>
+            </w:r>
+            <w:r>
+              <w:rPr>
+                <w:rFonts w:ascii="Consolas" w:eastAsiaTheme="minorEastAsia" w:hAnsi="Consolas" w:cs="Consolas"/>
+                <w:sz w:val="16"/>
+                <w:szCs w:val="24"/>
+                <w:lang w:val="en-US"/>
+              </w:rPr>
+              <w:t>.add</w:t>
+            </w:r>
+            <w:proofErr w:type="spellEnd"/>
+            <w:r>
+              <w:rPr>
+                <w:rFonts w:ascii="Consolas" w:eastAsiaTheme="minorEastAsia" w:hAnsi="Consolas" w:cs="Consolas"/>
+                <w:sz w:val="16"/>
+                <w:szCs w:val="24"/>
+                <w:lang w:val="en-US"/>
+              </w:rPr>
+              <w:t>(</w:t>
+            </w:r>
+            <w:r>
+              <w:rPr>
+                <w:rFonts w:ascii="Consolas" w:eastAsiaTheme="minorEastAsia" w:hAnsi="Consolas" w:cs="Consolas"/>
+                <w:color w:val="0000C0"/>
+                <w:sz w:val="16"/>
+                <w:szCs w:val="24"/>
+                <w:lang w:val="en-US"/>
+              </w:rPr>
+              <w:t>segment</w:t>
+            </w:r>
+            <w:r>
+              <w:rPr>
+                <w:rFonts w:ascii="Consolas" w:eastAsiaTheme="minorEastAsia" w:hAnsi="Consolas" w:cs="Consolas"/>
+                <w:sz w:val="16"/>
+                <w:szCs w:val="24"/>
+                <w:lang w:val="en-US"/>
+              </w:rPr>
+              <w:t>);</w:t>
+            </w:r>
+          </w:p>
+          <w:p>
+            <w:pPr>
+              <w:autoSpaceDE w:val="0"/>
+              <w:autoSpaceDN w:val="0"/>
+              <w:adjustRightInd w:val="0"/>
+              <w:spacing w:after="0" w:line="240" w:lineRule="auto"/>
+              <w:ind w:left="0" w:firstLine="0"/>
+              <w:rPr>
+                <w:rFonts w:ascii="Consolas" w:eastAsiaTheme="minorEastAsia" w:hAnsi="Consolas" w:cs="Consolas"/>
+                <w:color w:val="auto"/>
+                <w:sz w:val="16"/>
+                <w:szCs w:val="24"/>
+                <w:lang w:val="en-US"/>
+              </w:rPr>
+            </w:pPr>
+            <w:r>
+              <w:rPr>
+                <w:rFonts w:ascii="Consolas" w:eastAsiaTheme="minorEastAsia" w:hAnsi="Consolas" w:cs="Consolas"/>
+                <w:sz w:val="16"/>
+                <w:szCs w:val="24"/>
+                <w:lang w:val="en-US"/>
+              </w:rPr>
+              <w:tab/>
+            </w:r>
+            <w:r>
+              <w:rPr>
+                <w:rFonts w:ascii="Consolas" w:eastAsiaTheme="minorEastAsia" w:hAnsi="Consolas" w:cs="Consolas"/>
+                <w:sz w:val="16"/>
+                <w:szCs w:val="24"/>
+                <w:lang w:val="en-US"/>
+              </w:rPr>
+              <w:tab/>
+            </w:r>
+            <w:r>
+              <w:rPr>
+                <w:rFonts w:ascii="Consolas" w:eastAsiaTheme="minorEastAsia" w:hAnsi="Consolas" w:cs="Consolas"/>
+                <w:b/>
+                <w:bCs/>
+                <w:color w:val="7F0055"/>
+                <w:sz w:val="16"/>
+                <w:szCs w:val="24"/>
+                <w:lang w:val="en-US"/>
+              </w:rPr>
+              <w:t>if</w:t>
+            </w:r>
+            <w:r>
+              <w:rPr>
+                <w:rFonts w:ascii="Consolas" w:eastAsiaTheme="minorEastAsia" w:hAnsi="Consolas" w:cs="Consolas"/>
+                <w:sz w:val="16"/>
+                <w:szCs w:val="24"/>
+                <w:lang w:val="en-US"/>
+              </w:rPr>
+              <w:t xml:space="preserve"> (</w:t>
+            </w:r>
+            <w:proofErr w:type="gramStart"/>
+            <w:r>
+              <w:rPr>
+                <w:rFonts w:ascii="Consolas" w:eastAsiaTheme="minorEastAsia" w:hAnsi="Consolas" w:cs="Consolas"/>
+                <w:color w:val="0000C0"/>
+                <w:sz w:val="16"/>
+                <w:szCs w:val="24"/>
+                <w:lang w:val="en-US"/>
+              </w:rPr>
+              <w:t>parent</w:t>
+            </w:r>
+            <w:r>
+              <w:rPr>
+                <w:rFonts w:ascii="Consolas" w:eastAsiaTheme="minorEastAsia" w:hAnsi="Consolas" w:cs="Consolas"/>
+                <w:sz w:val="16"/>
+                <w:szCs w:val="24"/>
+                <w:lang w:val="en-US"/>
+              </w:rPr>
+              <w:t xml:space="preserve"> !</w:t>
+            </w:r>
+            <w:proofErr w:type="gramEnd"/>
+            <w:r>
+              <w:rPr>
+                <w:rFonts w:ascii="Consolas" w:eastAsiaTheme="minorEastAsia" w:hAnsi="Consolas" w:cs="Consolas"/>
+                <w:sz w:val="16"/>
+                <w:szCs w:val="24"/>
+                <w:lang w:val="en-US"/>
+              </w:rPr>
+              <w:t xml:space="preserve">= </w:t>
+            </w:r>
+            <w:r>
+              <w:rPr>
+                <w:rFonts w:ascii="Consolas" w:eastAsiaTheme="minorEastAsia" w:hAnsi="Consolas" w:cs="Consolas"/>
+                <w:b/>
+                <w:bCs/>
+                <w:color w:val="7F0055"/>
+                <w:sz w:val="16"/>
+                <w:szCs w:val="24"/>
+                <w:lang w:val="en-US"/>
+              </w:rPr>
+              <w:t>null</w:t>
+            </w:r>
+            <w:r>
+              <w:rPr>
+                <w:rFonts w:ascii="Consolas" w:eastAsiaTheme="minorEastAsia" w:hAnsi="Consolas" w:cs="Consolas"/>
+                <w:sz w:val="16"/>
+                <w:szCs w:val="24"/>
+                <w:lang w:val="en-US"/>
+              </w:rPr>
+              <w:t>) {</w:t>
+            </w:r>
+          </w:p>
+          <w:p>
+            <w:pPr>
+              <w:autoSpaceDE w:val="0"/>
+              <w:autoSpaceDN w:val="0"/>
+              <w:adjustRightInd w:val="0"/>
+              <w:spacing w:after="0" w:line="240" w:lineRule="auto"/>
+              <w:ind w:left="0" w:firstLine="0"/>
+              <w:rPr>
+                <w:rFonts w:ascii="Consolas" w:eastAsiaTheme="minorEastAsia" w:hAnsi="Consolas" w:cs="Consolas"/>
+                <w:color w:val="auto"/>
+                <w:sz w:val="16"/>
+                <w:szCs w:val="24"/>
+                <w:lang w:val="en-US"/>
+              </w:rPr>
+            </w:pPr>
+            <w:r>
+              <w:rPr>
+                <w:rFonts w:ascii="Consolas" w:eastAsiaTheme="minorEastAsia" w:hAnsi="Consolas" w:cs="Consolas"/>
+                <w:sz w:val="16"/>
+                <w:szCs w:val="24"/>
+                <w:lang w:val="en-US"/>
+              </w:rPr>
+              <w:tab/>
+            </w:r>
+            <w:r>
+              <w:rPr>
+                <w:rFonts w:ascii="Consolas" w:eastAsiaTheme="minorEastAsia" w:hAnsi="Consolas" w:cs="Consolas"/>
+                <w:sz w:val="16"/>
+                <w:szCs w:val="24"/>
+                <w:lang w:val="en-US"/>
+              </w:rPr>
+              <w:tab/>
+            </w:r>
+            <w:r>
+              <w:rPr>
+                <w:rFonts w:ascii="Consolas" w:eastAsiaTheme="minorEastAsia" w:hAnsi="Consolas" w:cs="Consolas"/>
+                <w:sz w:val="16"/>
+                <w:szCs w:val="24"/>
+                <w:lang w:val="en-US"/>
+              </w:rPr>
+              <w:tab/>
+            </w:r>
+            <w:proofErr w:type="spellStart"/>
+            <w:proofErr w:type="gramStart"/>
+            <w:r>
+              <w:rPr>
+                <w:rFonts w:ascii="Consolas" w:eastAsiaTheme="minorEastAsia" w:hAnsi="Consolas" w:cs="Consolas"/>
+                <w:color w:val="0000C0"/>
+                <w:sz w:val="16"/>
+                <w:szCs w:val="24"/>
+                <w:lang w:val="en-US"/>
+              </w:rPr>
+              <w:t>parent</w:t>
+            </w:r>
+            <w:r>
+              <w:rPr>
+                <w:rFonts w:ascii="Consolas" w:eastAsiaTheme="minorEastAsia" w:hAnsi="Consolas" w:cs="Consolas"/>
+                <w:sz w:val="16"/>
+                <w:szCs w:val="24"/>
+                <w:lang w:val="en-US"/>
+              </w:rPr>
+              <w:t>.getParent</w:t>
+            </w:r>
+            <w:proofErr w:type="spellEnd"/>
+            <w:proofErr w:type="gramEnd"/>
+            <w:r>
+              <w:rPr>
+                <w:rFonts w:ascii="Consolas" w:eastAsiaTheme="minorEastAsia" w:hAnsi="Consolas" w:cs="Consolas"/>
+                <w:sz w:val="16"/>
+                <w:szCs w:val="24"/>
+                <w:lang w:val="en-US"/>
+              </w:rPr>
+              <w:t>(</w:t>
+            </w:r>
+            <w:r>
+              <w:rPr>
+                <w:rFonts w:ascii="Consolas" w:eastAsiaTheme="minorEastAsia" w:hAnsi="Consolas" w:cs="Consolas"/>
+                <w:color w:val="6A3E3E"/>
+                <w:sz w:val="16"/>
+                <w:szCs w:val="24"/>
+                <w:lang w:val="en-US"/>
+              </w:rPr>
+              <w:t>list</w:t>
+            </w:r>
+            <w:r>
+              <w:rPr>
+                <w:rFonts w:ascii="Consolas" w:eastAsiaTheme="minorEastAsia" w:hAnsi="Consolas" w:cs="Consolas"/>
+                <w:sz w:val="16"/>
+                <w:szCs w:val="24"/>
+                <w:lang w:val="en-US"/>
+              </w:rPr>
+              <w:t>);</w:t>
+            </w:r>
+          </w:p>
+          <w:p>
+            <w:pPr>
+              <w:autoSpaceDE w:val="0"/>
+              <w:autoSpaceDN w:val="0"/>
+              <w:adjustRightInd w:val="0"/>
+              <w:spacing w:after="0" w:line="240" w:lineRule="auto"/>
+              <w:ind w:left="0" w:firstLine="0"/>
+              <w:rPr>
+                <w:rFonts w:ascii="Consolas" w:eastAsiaTheme="minorEastAsia" w:hAnsi="Consolas" w:cs="Consolas"/>
+                <w:color w:val="auto"/>
+                <w:sz w:val="16"/>
+                <w:szCs w:val="24"/>
+              </w:rPr>
+            </w:pPr>
+            <w:r>
+              <w:rPr>
+                <w:rFonts w:ascii="Consolas" w:eastAsiaTheme="minorEastAsia" w:hAnsi="Consolas" w:cs="Consolas"/>
+                <w:sz w:val="16"/>
+                <w:szCs w:val="24"/>
+                <w:lang w:val="en-US"/>
+              </w:rPr>
+              <w:tab/>
+            </w:r>
+            <w:r>
+              <w:rPr>
+                <w:rFonts w:ascii="Consolas" w:eastAsiaTheme="minorEastAsia" w:hAnsi="Consolas" w:cs="Consolas"/>
+                <w:sz w:val="16"/>
+                <w:szCs w:val="24"/>
+                <w:lang w:val="en-US"/>
+              </w:rPr>
+              <w:tab/>
+            </w:r>
+            <w:r>
+              <w:rPr>
+                <w:rFonts w:ascii="Consolas" w:eastAsiaTheme="minorEastAsia" w:hAnsi="Consolas" w:cs="Consolas"/>
+                <w:sz w:val="16"/>
+                <w:szCs w:val="24"/>
+              </w:rPr>
+              <w:t>}</w:t>
+            </w:r>
+          </w:p>
+          <w:p>
+            <w:pPr>
+              <w:autoSpaceDE w:val="0"/>
+              <w:autoSpaceDN w:val="0"/>
+              <w:adjustRightInd w:val="0"/>
+              <w:spacing w:after="0" w:line="240" w:lineRule="auto"/>
+              <w:ind w:left="0" w:firstLine="0"/>
+              <w:rPr>
+                <w:rFonts w:ascii="Consolas" w:eastAsiaTheme="minorEastAsia" w:hAnsi="Consolas" w:cs="Consolas"/>
+                <w:color w:val="auto"/>
+                <w:sz w:val="16"/>
+                <w:szCs w:val="24"/>
+              </w:rPr>
+            </w:pPr>
+            <w:r>
+              <w:rPr>
+                <w:rFonts w:ascii="Consolas" w:eastAsiaTheme="minorEastAsia" w:hAnsi="Consolas" w:cs="Consolas"/>
+                <w:sz w:val="16"/>
+                <w:szCs w:val="24"/>
+              </w:rPr>
+              <w:tab/>
+              <w:t>}</w:t>
+            </w:r>
+          </w:p>
+          <w:p>
+            <w:pPr>
+              <w:autoSpaceDE w:val="0"/>
+              <w:autoSpaceDN w:val="0"/>
+              <w:adjustRightInd w:val="0"/>
+              <w:spacing w:after="0" w:line="240" w:lineRule="auto"/>
+              <w:ind w:left="0" w:firstLine="0"/>
+              <w:rPr>
+                <w:rFonts w:ascii="Consolas" w:eastAsiaTheme="minorEastAsia" w:hAnsi="Consolas" w:cs="Consolas"/>
+                <w:sz w:val="16"/>
+                <w:szCs w:val="24"/>
+              </w:rPr>
+            </w:pPr>
+            <w:r>
+              <w:rPr>
+                <w:rFonts w:ascii="Consolas" w:eastAsiaTheme="minorEastAsia" w:hAnsi="Consolas" w:cs="Consolas"/>
+                <w:sz w:val="16"/>
+                <w:szCs w:val="24"/>
+              </w:rPr>
+              <w:t>}</w:t>
+            </w:r>
+          </w:p>
+          <w:p>
+            <w:pPr>
+              <w:autoSpaceDE w:val="0"/>
+              <w:autoSpaceDN w:val="0"/>
+              <w:adjustRightInd w:val="0"/>
+              <w:spacing w:after="0" w:line="240" w:lineRule="auto"/>
+              <w:ind w:left="0" w:firstLine="0"/>
+              <w:rPr>
+                <w:rFonts w:ascii="Consolas" w:eastAsiaTheme="minorEastAsia" w:hAnsi="Consolas" w:cs="Consolas"/>
+                <w:color w:val="auto"/>
                 <w:sz w:val="16"/>
                 <w:szCs w:val="24"/>
               </w:rPr>
@@ -11212,43 +14417,543 @@
               <w:ind w:left="0" w:firstLine="0"/>
               <w:rPr>
                 <w:rFonts w:ascii="Consolas" w:eastAsiaTheme="minorEastAsia" w:hAnsi="Consolas" w:cs="Consolas"/>
-                <w:b/>
-                <w:bCs/>
-                <w:color w:val="7F0055"/>
-                <w:sz w:val="16"/>
-                <w:szCs w:val="24"/>
-              </w:rPr>
-            </w:pPr>
-          </w:p>
-        </w:tc>
-      </w:tr>
-      <w:tr>
-        <w:tc>
-          <w:tcPr>
-            <w:tcW w:w="5514" w:type="dxa"/>
-          </w:tcPr>
-          <w:p>
-            <w:pPr>
-              <w:autoSpaceDE w:val="0"/>
-              <w:autoSpaceDN w:val="0"/>
-              <w:adjustRightInd w:val="0"/>
-              <w:spacing w:after="0" w:line="240" w:lineRule="auto"/>
-              <w:ind w:left="0" w:firstLine="0"/>
-              <w:rPr>
-                <w:rFonts w:ascii="Consolas" w:eastAsiaTheme="minorEastAsia" w:hAnsi="Consolas" w:cs="Consolas"/>
-                <w:b/>
-                <w:bCs/>
-                <w:color w:val="7F0055"/>
-                <w:sz w:val="16"/>
-                <w:szCs w:val="24"/>
-              </w:rPr>
-            </w:pPr>
-          </w:p>
-        </w:tc>
-        <w:tc>
-          <w:tcPr>
-            <w:tcW w:w="3500" w:type="dxa"/>
-          </w:tcPr>
+                <w:color w:val="3F7F5F"/>
+                <w:sz w:val="16"/>
+                <w:szCs w:val="24"/>
+              </w:rPr>
+            </w:pPr>
+          </w:p>
+          <w:p>
+            <w:pPr>
+              <w:autoSpaceDE w:val="0"/>
+              <w:autoSpaceDN w:val="0"/>
+              <w:adjustRightInd w:val="0"/>
+              <w:spacing w:after="0" w:line="240" w:lineRule="auto"/>
+              <w:ind w:left="0" w:firstLine="0"/>
+              <w:rPr>
+                <w:rFonts w:ascii="Consolas" w:eastAsiaTheme="minorEastAsia" w:hAnsi="Consolas" w:cs="Consolas"/>
+                <w:color w:val="3F7F5F"/>
+                <w:sz w:val="16"/>
+                <w:szCs w:val="24"/>
+              </w:rPr>
+            </w:pPr>
+          </w:p>
+          <w:p>
+            <w:pPr>
+              <w:autoSpaceDE w:val="0"/>
+              <w:autoSpaceDN w:val="0"/>
+              <w:adjustRightInd w:val="0"/>
+              <w:spacing w:after="0" w:line="240" w:lineRule="auto"/>
+              <w:ind w:left="0" w:firstLine="0"/>
+              <w:rPr>
+                <w:rFonts w:ascii="Consolas" w:eastAsiaTheme="minorEastAsia" w:hAnsi="Consolas" w:cs="Consolas"/>
+                <w:color w:val="3F7F5F"/>
+                <w:sz w:val="16"/>
+                <w:szCs w:val="24"/>
+              </w:rPr>
+            </w:pPr>
+          </w:p>
+          <w:p>
+            <w:pPr>
+              <w:autoSpaceDE w:val="0"/>
+              <w:autoSpaceDN w:val="0"/>
+              <w:adjustRightInd w:val="0"/>
+              <w:spacing w:after="0" w:line="240" w:lineRule="auto"/>
+              <w:ind w:left="0" w:firstLine="0"/>
+              <w:rPr>
+                <w:rFonts w:ascii="Consolas" w:eastAsiaTheme="minorEastAsia" w:hAnsi="Consolas" w:cs="Consolas"/>
+                <w:color w:val="3F7F5F"/>
+                <w:sz w:val="16"/>
+                <w:szCs w:val="24"/>
+              </w:rPr>
+            </w:pPr>
+          </w:p>
+          <w:p>
+            <w:pPr>
+              <w:autoSpaceDE w:val="0"/>
+              <w:autoSpaceDN w:val="0"/>
+              <w:adjustRightInd w:val="0"/>
+              <w:spacing w:after="0" w:line="240" w:lineRule="auto"/>
+              <w:ind w:left="0" w:firstLine="0"/>
+              <w:rPr>
+                <w:rFonts w:ascii="Consolas" w:eastAsiaTheme="minorEastAsia" w:hAnsi="Consolas" w:cs="Consolas"/>
+                <w:color w:val="3F7F5F"/>
+                <w:sz w:val="16"/>
+                <w:szCs w:val="24"/>
+              </w:rPr>
+            </w:pPr>
+          </w:p>
+          <w:p>
+            <w:pPr>
+              <w:autoSpaceDE w:val="0"/>
+              <w:autoSpaceDN w:val="0"/>
+              <w:adjustRightInd w:val="0"/>
+              <w:spacing w:after="0" w:line="240" w:lineRule="auto"/>
+              <w:ind w:left="0" w:firstLine="0"/>
+              <w:rPr>
+                <w:rFonts w:ascii="Consolas" w:eastAsiaTheme="minorEastAsia" w:hAnsi="Consolas" w:cs="Consolas"/>
+                <w:color w:val="3F7F5F"/>
+                <w:sz w:val="16"/>
+                <w:szCs w:val="24"/>
+              </w:rPr>
+            </w:pPr>
+          </w:p>
+          <w:p>
+            <w:pPr>
+              <w:autoSpaceDE w:val="0"/>
+              <w:autoSpaceDN w:val="0"/>
+              <w:adjustRightInd w:val="0"/>
+              <w:spacing w:after="0" w:line="240" w:lineRule="auto"/>
+              <w:ind w:left="0" w:firstLine="0"/>
+              <w:rPr>
+                <w:rFonts w:ascii="Consolas" w:eastAsiaTheme="minorEastAsia" w:hAnsi="Consolas" w:cs="Consolas"/>
+                <w:color w:val="3F7F5F"/>
+                <w:sz w:val="16"/>
+                <w:szCs w:val="24"/>
+              </w:rPr>
+            </w:pPr>
+          </w:p>
+          <w:p>
+            <w:pPr>
+              <w:autoSpaceDE w:val="0"/>
+              <w:autoSpaceDN w:val="0"/>
+              <w:adjustRightInd w:val="0"/>
+              <w:spacing w:after="0" w:line="240" w:lineRule="auto"/>
+              <w:ind w:left="0" w:firstLine="0"/>
+              <w:rPr>
+                <w:rFonts w:ascii="Consolas" w:eastAsiaTheme="minorEastAsia" w:hAnsi="Consolas" w:cs="Consolas"/>
+                <w:color w:val="3F7F5F"/>
+                <w:sz w:val="16"/>
+                <w:szCs w:val="24"/>
+              </w:rPr>
+            </w:pPr>
+          </w:p>
+          <w:p>
+            <w:pPr>
+              <w:autoSpaceDE w:val="0"/>
+              <w:autoSpaceDN w:val="0"/>
+              <w:adjustRightInd w:val="0"/>
+              <w:spacing w:after="0" w:line="240" w:lineRule="auto"/>
+              <w:ind w:left="0" w:firstLine="0"/>
+              <w:rPr>
+                <w:rFonts w:ascii="Consolas" w:eastAsiaTheme="minorEastAsia" w:hAnsi="Consolas" w:cs="Consolas"/>
+                <w:color w:val="3F7F5F"/>
+                <w:sz w:val="16"/>
+                <w:szCs w:val="24"/>
+              </w:rPr>
+            </w:pPr>
+            <w:r>
+              <w:rPr>
+                <w:rFonts w:ascii="Consolas" w:eastAsiaTheme="minorEastAsia" w:hAnsi="Consolas" w:cs="Consolas"/>
+                <w:color w:val="3F7F5F"/>
+                <w:sz w:val="16"/>
+                <w:szCs w:val="24"/>
+              </w:rPr>
+              <w:t>//prüft, ob die Länge des Wortes genau erreicht wurde; wobei der hintere Teil des Kennzeichens ein Buchstabe lang ist und setzt ggf. die Gefunden-Markierung</w:t>
+            </w:r>
+          </w:p>
+          <w:p>
+            <w:pPr>
+              <w:autoSpaceDE w:val="0"/>
+              <w:autoSpaceDN w:val="0"/>
+              <w:adjustRightInd w:val="0"/>
+              <w:spacing w:after="0" w:line="240" w:lineRule="auto"/>
+              <w:ind w:left="0" w:firstLine="0"/>
+              <w:rPr>
+                <w:rFonts w:ascii="Consolas" w:eastAsiaTheme="minorEastAsia" w:hAnsi="Consolas" w:cs="Consolas"/>
+                <w:color w:val="3F7F5F"/>
+                <w:sz w:val="16"/>
+                <w:szCs w:val="24"/>
+              </w:rPr>
+            </w:pPr>
+          </w:p>
+          <w:p>
+            <w:pPr>
+              <w:autoSpaceDE w:val="0"/>
+              <w:autoSpaceDN w:val="0"/>
+              <w:adjustRightInd w:val="0"/>
+              <w:spacing w:after="0" w:line="240" w:lineRule="auto"/>
+              <w:ind w:left="0" w:firstLine="0"/>
+              <w:rPr>
+                <w:rFonts w:ascii="Consolas" w:eastAsiaTheme="minorEastAsia" w:hAnsi="Consolas" w:cs="Consolas"/>
+                <w:color w:val="3F7F5F"/>
+                <w:sz w:val="16"/>
+                <w:szCs w:val="24"/>
+              </w:rPr>
+            </w:pPr>
+          </w:p>
+          <w:p>
+            <w:pPr>
+              <w:autoSpaceDE w:val="0"/>
+              <w:autoSpaceDN w:val="0"/>
+              <w:adjustRightInd w:val="0"/>
+              <w:spacing w:after="0" w:line="240" w:lineRule="auto"/>
+              <w:ind w:left="0" w:firstLine="0"/>
+              <w:rPr>
+                <w:rFonts w:ascii="Consolas" w:eastAsiaTheme="minorEastAsia" w:hAnsi="Consolas" w:cs="Consolas"/>
+                <w:color w:val="3F7F5F"/>
+                <w:sz w:val="16"/>
+                <w:szCs w:val="24"/>
+              </w:rPr>
+            </w:pPr>
+          </w:p>
+          <w:p>
+            <w:pPr>
+              <w:autoSpaceDE w:val="0"/>
+              <w:autoSpaceDN w:val="0"/>
+              <w:adjustRightInd w:val="0"/>
+              <w:spacing w:after="0" w:line="240" w:lineRule="auto"/>
+              <w:ind w:left="0" w:firstLine="0"/>
+              <w:rPr>
+                <w:rFonts w:ascii="Consolas" w:eastAsiaTheme="minorEastAsia" w:hAnsi="Consolas" w:cs="Consolas"/>
+                <w:color w:val="3F7F5F"/>
+                <w:sz w:val="16"/>
+                <w:szCs w:val="24"/>
+              </w:rPr>
+            </w:pPr>
+            <w:r>
+              <w:rPr>
+                <w:rFonts w:ascii="Consolas" w:eastAsiaTheme="minorEastAsia" w:hAnsi="Consolas" w:cs="Consolas"/>
+                <w:color w:val="3F7F5F"/>
+                <w:sz w:val="16"/>
+                <w:szCs w:val="24"/>
+              </w:rPr>
+              <w:t>//prüft, ob die Länge des Wortes genau erreicht wurde; wobei der hintere Teil des Kennzeichens zwei Buchstaben lang ist und setzt ggf. die Gefunden-Markierung</w:t>
+            </w:r>
+          </w:p>
+          <w:p>
+            <w:pPr>
+              <w:autoSpaceDE w:val="0"/>
+              <w:autoSpaceDN w:val="0"/>
+              <w:adjustRightInd w:val="0"/>
+              <w:spacing w:after="0" w:line="240" w:lineRule="auto"/>
+              <w:ind w:left="0" w:firstLine="0"/>
+              <w:rPr>
+                <w:rFonts w:ascii="Consolas" w:eastAsiaTheme="minorEastAsia" w:hAnsi="Consolas" w:cs="Consolas"/>
+                <w:color w:val="3F7F5F"/>
+                <w:sz w:val="16"/>
+                <w:szCs w:val="24"/>
+              </w:rPr>
+            </w:pPr>
+          </w:p>
+          <w:p>
+            <w:pPr>
+              <w:autoSpaceDE w:val="0"/>
+              <w:autoSpaceDN w:val="0"/>
+              <w:adjustRightInd w:val="0"/>
+              <w:spacing w:after="0" w:line="240" w:lineRule="auto"/>
+              <w:ind w:left="0" w:firstLine="0"/>
+              <w:rPr>
+                <w:rFonts w:ascii="Consolas" w:eastAsiaTheme="minorEastAsia" w:hAnsi="Consolas" w:cs="Consolas"/>
+                <w:color w:val="3F7F5F"/>
+                <w:sz w:val="16"/>
+                <w:szCs w:val="24"/>
+              </w:rPr>
+            </w:pPr>
+          </w:p>
+          <w:p>
+            <w:pPr>
+              <w:autoSpaceDE w:val="0"/>
+              <w:autoSpaceDN w:val="0"/>
+              <w:adjustRightInd w:val="0"/>
+              <w:spacing w:after="0" w:line="240" w:lineRule="auto"/>
+              <w:ind w:left="0" w:firstLine="0"/>
+              <w:rPr>
+                <w:rFonts w:ascii="Consolas" w:eastAsiaTheme="minorEastAsia" w:hAnsi="Consolas" w:cs="Consolas"/>
+                <w:color w:val="3F7F5F"/>
+                <w:sz w:val="16"/>
+                <w:szCs w:val="24"/>
+              </w:rPr>
+            </w:pPr>
+            <w:r>
+              <w:rPr>
+                <w:rFonts w:ascii="Consolas" w:eastAsiaTheme="minorEastAsia" w:hAnsi="Consolas" w:cs="Consolas"/>
+                <w:color w:val="3F7F5F"/>
+                <w:sz w:val="16"/>
+                <w:szCs w:val="24"/>
+              </w:rPr>
+              <w:t>//wenn die Länge mit einem hinteren Buchstaben noch nicht erreicht ist, wird ein weiterer Knoten erstellt</w:t>
+            </w:r>
+          </w:p>
+          <w:p>
+            <w:pPr>
+              <w:autoSpaceDE w:val="0"/>
+              <w:autoSpaceDN w:val="0"/>
+              <w:adjustRightInd w:val="0"/>
+              <w:spacing w:after="0" w:line="240" w:lineRule="auto"/>
+              <w:ind w:left="0" w:firstLine="0"/>
+              <w:rPr>
+                <w:rFonts w:ascii="Consolas" w:eastAsiaTheme="minorEastAsia" w:hAnsi="Consolas" w:cs="Consolas"/>
+                <w:color w:val="3F7F5F"/>
+                <w:sz w:val="16"/>
+                <w:szCs w:val="24"/>
+              </w:rPr>
+            </w:pPr>
+          </w:p>
+          <w:p>
+            <w:pPr>
+              <w:autoSpaceDE w:val="0"/>
+              <w:autoSpaceDN w:val="0"/>
+              <w:adjustRightInd w:val="0"/>
+              <w:spacing w:after="0" w:line="240" w:lineRule="auto"/>
+              <w:ind w:left="0" w:firstLine="0"/>
+              <w:rPr>
+                <w:rFonts w:ascii="Consolas" w:eastAsiaTheme="minorEastAsia" w:hAnsi="Consolas" w:cs="Consolas"/>
+                <w:color w:val="3F7F5F"/>
+                <w:sz w:val="16"/>
+                <w:szCs w:val="24"/>
+              </w:rPr>
+            </w:pPr>
+          </w:p>
+          <w:p>
+            <w:pPr>
+              <w:autoSpaceDE w:val="0"/>
+              <w:autoSpaceDN w:val="0"/>
+              <w:adjustRightInd w:val="0"/>
+              <w:spacing w:after="0" w:line="240" w:lineRule="auto"/>
+              <w:ind w:left="0" w:firstLine="0"/>
+              <w:rPr>
+                <w:rFonts w:ascii="Consolas" w:eastAsiaTheme="minorEastAsia" w:hAnsi="Consolas" w:cs="Consolas"/>
+                <w:color w:val="3F7F5F"/>
+                <w:sz w:val="16"/>
+                <w:szCs w:val="24"/>
+              </w:rPr>
+            </w:pPr>
+          </w:p>
+          <w:p>
+            <w:pPr>
+              <w:autoSpaceDE w:val="0"/>
+              <w:autoSpaceDN w:val="0"/>
+              <w:adjustRightInd w:val="0"/>
+              <w:spacing w:after="0" w:line="240" w:lineRule="auto"/>
+              <w:ind w:left="0" w:firstLine="0"/>
+              <w:rPr>
+                <w:rFonts w:ascii="Consolas" w:eastAsiaTheme="minorEastAsia" w:hAnsi="Consolas" w:cs="Consolas"/>
+                <w:color w:val="3F7F5F"/>
+                <w:sz w:val="16"/>
+                <w:szCs w:val="24"/>
+              </w:rPr>
+            </w:pPr>
+          </w:p>
+          <w:p>
+            <w:pPr>
+              <w:autoSpaceDE w:val="0"/>
+              <w:autoSpaceDN w:val="0"/>
+              <w:adjustRightInd w:val="0"/>
+              <w:spacing w:after="0" w:line="240" w:lineRule="auto"/>
+              <w:ind w:left="0" w:firstLine="0"/>
+              <w:rPr>
+                <w:rFonts w:ascii="Consolas" w:eastAsiaTheme="minorEastAsia" w:hAnsi="Consolas" w:cs="Consolas"/>
+                <w:color w:val="3F7F5F"/>
+                <w:sz w:val="16"/>
+                <w:szCs w:val="24"/>
+              </w:rPr>
+            </w:pPr>
+            <w:r>
+              <w:rPr>
+                <w:rFonts w:ascii="Consolas" w:eastAsiaTheme="minorEastAsia" w:hAnsi="Consolas" w:cs="Consolas"/>
+                <w:color w:val="3F7F5F"/>
+                <w:sz w:val="16"/>
+                <w:szCs w:val="24"/>
+              </w:rPr>
+              <w:t>//wenn die Länge mit zwei hinteren Buchstaben noch nicht erreicht ist, wird ein weiterer Knoten erstellt</w:t>
+            </w:r>
+          </w:p>
+          <w:p>
+            <w:pPr>
+              <w:autoSpaceDE w:val="0"/>
+              <w:autoSpaceDN w:val="0"/>
+              <w:adjustRightInd w:val="0"/>
+              <w:spacing w:after="0" w:line="240" w:lineRule="auto"/>
+              <w:ind w:left="0" w:firstLine="0"/>
+              <w:rPr>
+                <w:rFonts w:ascii="Consolas" w:eastAsiaTheme="minorEastAsia" w:hAnsi="Consolas" w:cs="Consolas"/>
+                <w:color w:val="3F7F5F"/>
+                <w:sz w:val="16"/>
+                <w:szCs w:val="24"/>
+              </w:rPr>
+            </w:pPr>
+          </w:p>
+          <w:p>
+            <w:pPr>
+              <w:autoSpaceDE w:val="0"/>
+              <w:autoSpaceDN w:val="0"/>
+              <w:adjustRightInd w:val="0"/>
+              <w:spacing w:after="0" w:line="240" w:lineRule="auto"/>
+              <w:ind w:left="0" w:firstLine="0"/>
+              <w:rPr>
+                <w:rFonts w:ascii="Consolas" w:eastAsiaTheme="minorEastAsia" w:hAnsi="Consolas" w:cs="Consolas"/>
+                <w:color w:val="3F7F5F"/>
+                <w:sz w:val="16"/>
+                <w:szCs w:val="24"/>
+              </w:rPr>
+            </w:pPr>
+          </w:p>
+          <w:p>
+            <w:pPr>
+              <w:autoSpaceDE w:val="0"/>
+              <w:autoSpaceDN w:val="0"/>
+              <w:adjustRightInd w:val="0"/>
+              <w:spacing w:after="0" w:line="240" w:lineRule="auto"/>
+              <w:ind w:left="0" w:firstLine="0"/>
+              <w:rPr>
+                <w:rFonts w:ascii="Consolas" w:eastAsiaTheme="minorEastAsia" w:hAnsi="Consolas" w:cs="Consolas"/>
+                <w:color w:val="3F7F5F"/>
+                <w:sz w:val="16"/>
+                <w:szCs w:val="24"/>
+              </w:rPr>
+            </w:pPr>
+          </w:p>
+          <w:p>
+            <w:pPr>
+              <w:autoSpaceDE w:val="0"/>
+              <w:autoSpaceDN w:val="0"/>
+              <w:adjustRightInd w:val="0"/>
+              <w:spacing w:after="0" w:line="240" w:lineRule="auto"/>
+              <w:ind w:left="0" w:firstLine="0"/>
+              <w:rPr>
+                <w:rFonts w:ascii="Consolas" w:eastAsiaTheme="minorEastAsia" w:hAnsi="Consolas" w:cs="Consolas"/>
+                <w:color w:val="3F7F5F"/>
+                <w:sz w:val="16"/>
+                <w:szCs w:val="24"/>
+              </w:rPr>
+            </w:pPr>
+          </w:p>
+          <w:p>
+            <w:pPr>
+              <w:autoSpaceDE w:val="0"/>
+              <w:autoSpaceDN w:val="0"/>
+              <w:adjustRightInd w:val="0"/>
+              <w:spacing w:after="0" w:line="240" w:lineRule="auto"/>
+              <w:ind w:left="0" w:firstLine="0"/>
+              <w:rPr>
+                <w:rFonts w:ascii="Consolas" w:eastAsiaTheme="minorEastAsia" w:hAnsi="Consolas" w:cs="Consolas"/>
+                <w:color w:val="3F7F5F"/>
+                <w:sz w:val="16"/>
+                <w:szCs w:val="24"/>
+              </w:rPr>
+            </w:pPr>
+          </w:p>
+          <w:p>
+            <w:pPr>
+              <w:autoSpaceDE w:val="0"/>
+              <w:autoSpaceDN w:val="0"/>
+              <w:adjustRightInd w:val="0"/>
+              <w:spacing w:after="0" w:line="240" w:lineRule="auto"/>
+              <w:ind w:left="0" w:firstLine="0"/>
+              <w:rPr>
+                <w:rFonts w:ascii="Consolas" w:eastAsiaTheme="minorEastAsia" w:hAnsi="Consolas" w:cs="Consolas"/>
+                <w:color w:val="3F7F5F"/>
+                <w:sz w:val="16"/>
+                <w:szCs w:val="24"/>
+              </w:rPr>
+            </w:pPr>
+          </w:p>
+          <w:p>
+            <w:pPr>
+              <w:autoSpaceDE w:val="0"/>
+              <w:autoSpaceDN w:val="0"/>
+              <w:adjustRightInd w:val="0"/>
+              <w:spacing w:after="0" w:line="240" w:lineRule="auto"/>
+              <w:ind w:left="0" w:firstLine="0"/>
+              <w:rPr>
+                <w:rFonts w:ascii="Consolas" w:eastAsiaTheme="minorEastAsia" w:hAnsi="Consolas" w:cs="Consolas"/>
+                <w:color w:val="3F7F5F"/>
+                <w:sz w:val="16"/>
+                <w:szCs w:val="24"/>
+              </w:rPr>
+            </w:pPr>
+          </w:p>
+          <w:p>
+            <w:pPr>
+              <w:autoSpaceDE w:val="0"/>
+              <w:autoSpaceDN w:val="0"/>
+              <w:adjustRightInd w:val="0"/>
+              <w:spacing w:after="0" w:line="240" w:lineRule="auto"/>
+              <w:ind w:left="0" w:firstLine="0"/>
+              <w:rPr>
+                <w:rFonts w:ascii="Consolas" w:eastAsiaTheme="minorEastAsia" w:hAnsi="Consolas" w:cs="Consolas"/>
+                <w:color w:val="3F7F5F"/>
+                <w:sz w:val="16"/>
+                <w:szCs w:val="24"/>
+              </w:rPr>
+            </w:pPr>
+          </w:p>
+          <w:p>
+            <w:pPr>
+              <w:autoSpaceDE w:val="0"/>
+              <w:autoSpaceDN w:val="0"/>
+              <w:adjustRightInd w:val="0"/>
+              <w:spacing w:after="0" w:line="240" w:lineRule="auto"/>
+              <w:ind w:left="0" w:firstLine="0"/>
+              <w:rPr>
+                <w:rFonts w:ascii="Consolas" w:eastAsiaTheme="minorEastAsia" w:hAnsi="Consolas" w:cs="Consolas"/>
+                <w:color w:val="3F7F5F"/>
+                <w:sz w:val="16"/>
+                <w:szCs w:val="24"/>
+              </w:rPr>
+            </w:pPr>
+          </w:p>
+          <w:p>
+            <w:pPr>
+              <w:autoSpaceDE w:val="0"/>
+              <w:autoSpaceDN w:val="0"/>
+              <w:adjustRightInd w:val="0"/>
+              <w:spacing w:after="0" w:line="240" w:lineRule="auto"/>
+              <w:ind w:left="0" w:firstLine="0"/>
+              <w:rPr>
+                <w:rFonts w:ascii="Consolas" w:eastAsiaTheme="minorEastAsia" w:hAnsi="Consolas" w:cs="Consolas"/>
+                <w:color w:val="3F7F5F"/>
+                <w:sz w:val="16"/>
+                <w:szCs w:val="24"/>
+              </w:rPr>
+            </w:pPr>
+          </w:p>
+          <w:p>
+            <w:pPr>
+              <w:autoSpaceDE w:val="0"/>
+              <w:autoSpaceDN w:val="0"/>
+              <w:adjustRightInd w:val="0"/>
+              <w:spacing w:after="0" w:line="240" w:lineRule="auto"/>
+              <w:ind w:left="0" w:firstLine="0"/>
+              <w:rPr>
+                <w:rFonts w:ascii="Consolas" w:eastAsiaTheme="minorEastAsia" w:hAnsi="Consolas" w:cs="Consolas"/>
+                <w:color w:val="3F7F5F"/>
+                <w:sz w:val="16"/>
+                <w:szCs w:val="24"/>
+              </w:rPr>
+            </w:pPr>
+          </w:p>
+          <w:p>
+            <w:pPr>
+              <w:autoSpaceDE w:val="0"/>
+              <w:autoSpaceDN w:val="0"/>
+              <w:adjustRightInd w:val="0"/>
+              <w:spacing w:after="0" w:line="240" w:lineRule="auto"/>
+              <w:ind w:left="0" w:firstLine="0"/>
+              <w:rPr>
+                <w:rFonts w:ascii="Consolas" w:eastAsiaTheme="minorEastAsia" w:hAnsi="Consolas" w:cs="Consolas"/>
+                <w:color w:val="3F7F5F"/>
+                <w:sz w:val="16"/>
+                <w:szCs w:val="24"/>
+              </w:rPr>
+            </w:pPr>
+          </w:p>
+          <w:p>
+            <w:pPr>
+              <w:autoSpaceDE w:val="0"/>
+              <w:autoSpaceDN w:val="0"/>
+              <w:adjustRightInd w:val="0"/>
+              <w:spacing w:after="0" w:line="240" w:lineRule="auto"/>
+              <w:ind w:left="0" w:firstLine="0"/>
+              <w:rPr>
+                <w:rFonts w:ascii="Consolas" w:eastAsiaTheme="minorEastAsia" w:hAnsi="Consolas" w:cs="Consolas"/>
+                <w:color w:val="3F7F5F"/>
+                <w:sz w:val="16"/>
+                <w:szCs w:val="24"/>
+              </w:rPr>
+            </w:pPr>
+          </w:p>
           <w:p>
             <w:pPr>
               <w:autoSpaceDE w:val="0"/>
@@ -11271,6 +14976,7 @@
     </w:tbl>
     <w:p>
       <w:r>
+        <w:lastRenderedPageBreak/>
         <w:br w:type="page"/>
       </w:r>
     </w:p>
@@ -11622,7 +15328,6 @@
               <w:ind w:left="0" w:firstLine="0"/>
               <w:rPr>
                 <w:rFonts w:ascii="Consolas" w:eastAsiaTheme="minorEastAsia" w:hAnsi="Consolas" w:cs="Consolas"/>
-                <w:color w:val="auto"/>
                 <w:sz w:val="16"/>
                 <w:szCs w:val="24"/>
               </w:rPr>
@@ -11645,7 +15350,6 @@
               <w:ind w:left="0" w:firstLine="0"/>
               <w:rPr>
                 <w:rFonts w:ascii="Consolas" w:eastAsiaTheme="minorEastAsia" w:hAnsi="Consolas" w:cs="Consolas"/>
-                <w:color w:val="auto"/>
                 <w:sz w:val="16"/>
                 <w:szCs w:val="24"/>
               </w:rPr>
@@ -11668,30 +15372,28 @@
               <w:ind w:left="0" w:firstLine="0"/>
               <w:rPr>
                 <w:rFonts w:ascii="Consolas" w:eastAsiaTheme="minorEastAsia" w:hAnsi="Consolas" w:cs="Consolas"/>
-                <w:color w:val="auto"/>
-                <w:sz w:val="16"/>
-                <w:szCs w:val="24"/>
-              </w:rPr>
-            </w:pPr>
-            <w:r>
-              <w:rPr>
-                <w:rFonts w:ascii="Consolas" w:eastAsiaTheme="minorEastAsia" w:hAnsi="Consolas" w:cs="Consolas"/>
-                <w:sz w:val="16"/>
-                <w:szCs w:val="24"/>
-              </w:rPr>
-              <w:t>[CLINTON] ist nicht möglich</w:t>
-            </w:r>
-          </w:p>
-          <w:p>
-            <w:pPr>
-              <w:autoSpaceDE w:val="0"/>
-              <w:autoSpaceDN w:val="0"/>
-              <w:adjustRightInd w:val="0"/>
-              <w:spacing w:after="0" w:line="240" w:lineRule="auto"/>
-              <w:ind w:left="0" w:firstLine="0"/>
-              <w:rPr>
-                <w:rFonts w:ascii="Consolas" w:eastAsiaTheme="minorEastAsia" w:hAnsi="Consolas" w:cs="Consolas"/>
-                <w:color w:val="auto"/>
+                <w:sz w:val="16"/>
+                <w:szCs w:val="24"/>
+              </w:rPr>
+            </w:pPr>
+            <w:r>
+              <w:rPr>
+                <w:rFonts w:ascii="Consolas" w:eastAsiaTheme="minorEastAsia" w:hAnsi="Consolas" w:cs="Consolas"/>
+                <w:sz w:val="16"/>
+                <w:szCs w:val="24"/>
+              </w:rPr>
+              <w:t>[CLINTON] ist möglich</w:t>
+            </w:r>
+          </w:p>
+          <w:p>
+            <w:pPr>
+              <w:autoSpaceDE w:val="0"/>
+              <w:autoSpaceDN w:val="0"/>
+              <w:adjustRightInd w:val="0"/>
+              <w:spacing w:after="0" w:line="240" w:lineRule="auto"/>
+              <w:ind w:left="0" w:firstLine="0"/>
+              <w:rPr>
+                <w:rFonts w:ascii="Consolas" w:eastAsiaTheme="minorEastAsia" w:hAnsi="Consolas" w:cs="Consolas"/>
                 <w:sz w:val="16"/>
                 <w:szCs w:val="24"/>
               </w:rPr>
@@ -11714,30 +15416,28 @@
               <w:ind w:left="0" w:firstLine="0"/>
               <w:rPr>
                 <w:rFonts w:ascii="Consolas" w:eastAsiaTheme="minorEastAsia" w:hAnsi="Consolas" w:cs="Consolas"/>
-                <w:color w:val="auto"/>
-                <w:sz w:val="16"/>
-                <w:szCs w:val="24"/>
-              </w:rPr>
-            </w:pPr>
-            <w:r>
-              <w:rPr>
-                <w:rFonts w:ascii="Consolas" w:eastAsiaTheme="minorEastAsia" w:hAnsi="Consolas" w:cs="Consolas"/>
-                <w:sz w:val="16"/>
-                <w:szCs w:val="24"/>
-              </w:rPr>
-              <w:t>[INFORMATIK] ist nicht möglich</w:t>
-            </w:r>
-          </w:p>
-          <w:p>
-            <w:pPr>
-              <w:autoSpaceDE w:val="0"/>
-              <w:autoSpaceDN w:val="0"/>
-              <w:adjustRightInd w:val="0"/>
-              <w:spacing w:after="0" w:line="240" w:lineRule="auto"/>
-              <w:ind w:left="0" w:firstLine="0"/>
-              <w:rPr>
-                <w:rFonts w:ascii="Consolas" w:eastAsiaTheme="minorEastAsia" w:hAnsi="Consolas" w:cs="Consolas"/>
-                <w:color w:val="auto"/>
+                <w:sz w:val="16"/>
+                <w:szCs w:val="24"/>
+              </w:rPr>
+            </w:pPr>
+            <w:r>
+              <w:rPr>
+                <w:rFonts w:ascii="Consolas" w:eastAsiaTheme="minorEastAsia" w:hAnsi="Consolas" w:cs="Consolas"/>
+                <w:sz w:val="16"/>
+                <w:szCs w:val="24"/>
+              </w:rPr>
+              <w:t>[INFORMATIK] ist möglich</w:t>
+            </w:r>
+          </w:p>
+          <w:p>
+            <w:pPr>
+              <w:autoSpaceDE w:val="0"/>
+              <w:autoSpaceDN w:val="0"/>
+              <w:adjustRightInd w:val="0"/>
+              <w:spacing w:after="0" w:line="240" w:lineRule="auto"/>
+              <w:ind w:left="0" w:firstLine="0"/>
+              <w:rPr>
+                <w:rFonts w:ascii="Consolas" w:eastAsiaTheme="minorEastAsia" w:hAnsi="Consolas" w:cs="Consolas"/>
                 <w:sz w:val="16"/>
                 <w:szCs w:val="24"/>
               </w:rPr>
@@ -11760,7 +15460,6 @@
               <w:ind w:left="0" w:firstLine="0"/>
               <w:rPr>
                 <w:rFonts w:ascii="Consolas" w:eastAsiaTheme="minorEastAsia" w:hAnsi="Consolas" w:cs="Consolas"/>
-                <w:color w:val="auto"/>
                 <w:sz w:val="16"/>
                 <w:szCs w:val="24"/>
               </w:rPr>
@@ -11783,7 +15482,6 @@
               <w:ind w:left="0" w:firstLine="0"/>
               <w:rPr>
                 <w:rFonts w:ascii="Consolas" w:eastAsiaTheme="minorEastAsia" w:hAnsi="Consolas" w:cs="Consolas"/>
-                <w:color w:val="auto"/>
                 <w:sz w:val="16"/>
                 <w:szCs w:val="24"/>
               </w:rPr>
@@ -11806,7 +15504,6 @@
               <w:ind w:left="0" w:firstLine="0"/>
               <w:rPr>
                 <w:rFonts w:ascii="Consolas" w:eastAsiaTheme="minorEastAsia" w:hAnsi="Consolas" w:cs="Consolas"/>
-                <w:color w:val="auto"/>
                 <w:sz w:val="16"/>
                 <w:szCs w:val="24"/>
               </w:rPr>
@@ -11829,7 +15526,6 @@
               <w:ind w:left="0" w:firstLine="0"/>
               <w:rPr>
                 <w:rFonts w:ascii="Consolas" w:eastAsiaTheme="minorEastAsia" w:hAnsi="Consolas" w:cs="Consolas"/>
-                <w:color w:val="auto"/>
                 <w:sz w:val="16"/>
                 <w:szCs w:val="24"/>
               </w:rPr>
@@ -11852,7 +15548,6 @@
               <w:ind w:left="0" w:firstLine="0"/>
               <w:rPr>
                 <w:rFonts w:ascii="Consolas" w:eastAsiaTheme="minorEastAsia" w:hAnsi="Consolas" w:cs="Consolas"/>
-                <w:color w:val="auto"/>
                 <w:sz w:val="16"/>
                 <w:szCs w:val="24"/>
               </w:rPr>
@@ -11875,18 +15570,17 @@
               <w:ind w:left="0" w:firstLine="0"/>
               <w:rPr>
                 <w:rFonts w:ascii="Consolas" w:eastAsiaTheme="minorEastAsia" w:hAnsi="Consolas" w:cs="Consolas"/>
-                <w:color w:val="auto"/>
-                <w:sz w:val="16"/>
-                <w:szCs w:val="24"/>
-              </w:rPr>
-            </w:pPr>
-            <w:r>
-              <w:rPr>
-                <w:rFonts w:ascii="Consolas" w:eastAsiaTheme="minorEastAsia" w:hAnsi="Consolas" w:cs="Consolas"/>
-                <w:sz w:val="16"/>
-                <w:szCs w:val="24"/>
-              </w:rPr>
-              <w:t>[VERKEHRSWEGEPLANUNGSBESCHLEUNIGUNGSGESETZ] ist nicht möglich</w:t>
+                <w:sz w:val="16"/>
+                <w:szCs w:val="24"/>
+              </w:rPr>
+            </w:pPr>
+            <w:r>
+              <w:rPr>
+                <w:rFonts w:ascii="Consolas" w:eastAsiaTheme="minorEastAsia" w:hAnsi="Consolas" w:cs="Consolas"/>
+                <w:sz w:val="16"/>
+                <w:szCs w:val="24"/>
+              </w:rPr>
+              <w:t>[VERKEHRSWEGEPLANUNGSBESCHLEUNIGUNGSGESETZ] ist möglich</w:t>
             </w:r>
           </w:p>
           <w:p>
@@ -11902,6 +15596,8 @@
                 <w:szCs w:val="16"/>
               </w:rPr>
             </w:pPr>
+            <w:bookmarkStart w:id="0" w:name="_GoBack"/>
+            <w:bookmarkEnd w:id="0"/>
             <w:r>
               <w:rPr>
                 <w:rFonts w:ascii="Consolas" w:eastAsiaTheme="minorEastAsia" w:hAnsi="Consolas" w:cs="Consolas"/>
@@ -11984,7 +15680,6 @@
               <w:ind w:left="0" w:firstLine="0"/>
               <w:rPr>
                 <w:rFonts w:ascii="Consolas" w:eastAsiaTheme="minorEastAsia" w:hAnsi="Consolas" w:cs="Consolas"/>
-                <w:color w:val="auto"/>
                 <w:sz w:val="16"/>
                 <w:szCs w:val="24"/>
               </w:rPr>
@@ -12007,30 +15702,28 @@
               <w:ind w:left="0" w:firstLine="0"/>
               <w:rPr>
                 <w:rFonts w:ascii="Consolas" w:eastAsiaTheme="minorEastAsia" w:hAnsi="Consolas" w:cs="Consolas"/>
-                <w:color w:val="auto"/>
-                <w:sz w:val="16"/>
-                <w:szCs w:val="24"/>
-              </w:rPr>
-            </w:pPr>
-            <w:r>
-              <w:rPr>
-                <w:rFonts w:ascii="Consolas" w:eastAsiaTheme="minorEastAsia" w:hAnsi="Consolas" w:cs="Consolas"/>
-                <w:sz w:val="16"/>
-                <w:szCs w:val="24"/>
-              </w:rPr>
-              <w:t xml:space="preserve">D-O N-AU D-A M-P F-S C-HI F-F F-A H-R TS-K AP-IT A-E N-S M-U E-T Z-E </w:t>
-            </w:r>
-          </w:p>
-          <w:p>
-            <w:pPr>
-              <w:autoSpaceDE w:val="0"/>
-              <w:autoSpaceDN w:val="0"/>
-              <w:adjustRightInd w:val="0"/>
-              <w:spacing w:after="0" w:line="240" w:lineRule="auto"/>
-              <w:ind w:left="0" w:firstLine="0"/>
-              <w:rPr>
-                <w:rFonts w:ascii="Consolas" w:eastAsiaTheme="minorEastAsia" w:hAnsi="Consolas" w:cs="Consolas"/>
-                <w:color w:val="auto"/>
+                <w:sz w:val="16"/>
+                <w:szCs w:val="24"/>
+              </w:rPr>
+            </w:pPr>
+            <w:r>
+              <w:rPr>
+                <w:rFonts w:ascii="Consolas" w:eastAsiaTheme="minorEastAsia" w:hAnsi="Consolas" w:cs="Consolas"/>
+                <w:sz w:val="16"/>
+                <w:szCs w:val="24"/>
+              </w:rPr>
+              <w:t>D-O N-AU D-A M-P F-S C-HI F-F F-A H-R TS-K AP-IT A-E N-S M-U E-T Z-E</w:t>
+            </w:r>
+          </w:p>
+          <w:p>
+            <w:pPr>
+              <w:autoSpaceDE w:val="0"/>
+              <w:autoSpaceDN w:val="0"/>
+              <w:adjustRightInd w:val="0"/>
+              <w:spacing w:after="0" w:line="240" w:lineRule="auto"/>
+              <w:ind w:left="0" w:firstLine="0"/>
+              <w:rPr>
+                <w:rFonts w:ascii="Consolas" w:eastAsiaTheme="minorEastAsia" w:hAnsi="Consolas" w:cs="Consolas"/>
                 <w:sz w:val="16"/>
                 <w:szCs w:val="24"/>
                 <w:lang w:val="en-US"/>
@@ -12055,32 +15748,30 @@
               <w:ind w:left="0" w:firstLine="0"/>
               <w:rPr>
                 <w:rFonts w:ascii="Consolas" w:eastAsiaTheme="minorEastAsia" w:hAnsi="Consolas" w:cs="Consolas"/>
-                <w:color w:val="auto"/>
-                <w:sz w:val="16"/>
-                <w:szCs w:val="24"/>
-                <w:lang w:val="en-US"/>
-              </w:rPr>
-            </w:pPr>
-            <w:r>
-              <w:rPr>
-                <w:rFonts w:ascii="Consolas" w:eastAsiaTheme="minorEastAsia" w:hAnsi="Consolas" w:cs="Consolas"/>
-                <w:sz w:val="16"/>
-                <w:szCs w:val="24"/>
-                <w:lang w:val="en-US"/>
-              </w:rPr>
-              <w:t xml:space="preserve">B-I BE-R </w:t>
-            </w:r>
-          </w:p>
-          <w:p>
-            <w:pPr>
-              <w:autoSpaceDE w:val="0"/>
-              <w:autoSpaceDN w:val="0"/>
-              <w:adjustRightInd w:val="0"/>
-              <w:spacing w:after="0" w:line="240" w:lineRule="auto"/>
-              <w:ind w:left="0" w:firstLine="0"/>
-              <w:rPr>
-                <w:rFonts w:ascii="Consolas" w:eastAsiaTheme="minorEastAsia" w:hAnsi="Consolas" w:cs="Consolas"/>
-                <w:color w:val="auto"/>
+                <w:sz w:val="16"/>
+                <w:szCs w:val="24"/>
+                <w:lang w:val="en-US"/>
+              </w:rPr>
+            </w:pPr>
+            <w:r>
+              <w:rPr>
+                <w:rFonts w:ascii="Consolas" w:eastAsiaTheme="minorEastAsia" w:hAnsi="Consolas" w:cs="Consolas"/>
+                <w:sz w:val="16"/>
+                <w:szCs w:val="24"/>
+                <w:lang w:val="en-US"/>
+              </w:rPr>
+              <w:t>B-I B-ER</w:t>
+            </w:r>
+          </w:p>
+          <w:p>
+            <w:pPr>
+              <w:autoSpaceDE w:val="0"/>
+              <w:autoSpaceDN w:val="0"/>
+              <w:adjustRightInd w:val="0"/>
+              <w:spacing w:after="0" w:line="240" w:lineRule="auto"/>
+              <w:ind w:left="0" w:firstLine="0"/>
+              <w:rPr>
+                <w:rFonts w:ascii="Consolas" w:eastAsiaTheme="minorEastAsia" w:hAnsi="Consolas" w:cs="Consolas"/>
                 <w:sz w:val="16"/>
                 <w:szCs w:val="24"/>
                 <w:lang w:val="en-US"/>
@@ -12105,7 +15796,266 @@
               <w:ind w:left="0" w:firstLine="0"/>
               <w:rPr>
                 <w:rFonts w:ascii="Consolas" w:eastAsiaTheme="minorEastAsia" w:hAnsi="Consolas" w:cs="Consolas"/>
-                <w:color w:val="auto"/>
+                <w:sz w:val="16"/>
+                <w:szCs w:val="24"/>
+                <w:lang w:val="en-US"/>
+              </w:rPr>
+            </w:pPr>
+            <w:r>
+              <w:rPr>
+                <w:rFonts w:ascii="Consolas" w:eastAsiaTheme="minorEastAsia" w:hAnsi="Consolas" w:cs="Consolas"/>
+                <w:sz w:val="16"/>
+                <w:szCs w:val="24"/>
+                <w:lang w:val="en-US"/>
+              </w:rPr>
+              <w:t>C-LI NT-ON</w:t>
+            </w:r>
+          </w:p>
+          <w:p>
+            <w:pPr>
+              <w:autoSpaceDE w:val="0"/>
+              <w:autoSpaceDN w:val="0"/>
+              <w:adjustRightInd w:val="0"/>
+              <w:spacing w:after="0" w:line="240" w:lineRule="auto"/>
+              <w:ind w:left="0" w:firstLine="0"/>
+              <w:rPr>
+                <w:rFonts w:ascii="Consolas" w:eastAsiaTheme="minorEastAsia" w:hAnsi="Consolas" w:cs="Consolas"/>
+                <w:sz w:val="16"/>
+                <w:szCs w:val="24"/>
+                <w:lang w:val="en-US"/>
+              </w:rPr>
+            </w:pPr>
+            <w:r>
+              <w:rPr>
+                <w:rFonts w:ascii="Consolas" w:eastAsiaTheme="minorEastAsia" w:hAnsi="Consolas" w:cs="Consolas"/>
+                <w:sz w:val="16"/>
+                <w:szCs w:val="24"/>
+                <w:lang w:val="en-US"/>
+              </w:rPr>
+              <w:t>[ETHERNET]</w:t>
+            </w:r>
+          </w:p>
+          <w:p>
+            <w:pPr>
+              <w:autoSpaceDE w:val="0"/>
+              <w:autoSpaceDN w:val="0"/>
+              <w:adjustRightInd w:val="0"/>
+              <w:spacing w:after="0" w:line="240" w:lineRule="auto"/>
+              <w:ind w:left="0" w:firstLine="0"/>
+              <w:rPr>
+                <w:rFonts w:ascii="Consolas" w:eastAsiaTheme="minorEastAsia" w:hAnsi="Consolas" w:cs="Consolas"/>
+                <w:sz w:val="16"/>
+                <w:szCs w:val="24"/>
+              </w:rPr>
+            </w:pPr>
+            <w:r>
+              <w:rPr>
+                <w:rFonts w:ascii="Consolas" w:eastAsiaTheme="minorEastAsia" w:hAnsi="Consolas" w:cs="Consolas"/>
+                <w:sz w:val="16"/>
+                <w:szCs w:val="24"/>
+              </w:rPr>
+              <w:t>E-T H-E R-N E-T</w:t>
+            </w:r>
+          </w:p>
+          <w:p>
+            <w:pPr>
+              <w:autoSpaceDE w:val="0"/>
+              <w:autoSpaceDN w:val="0"/>
+              <w:adjustRightInd w:val="0"/>
+              <w:spacing w:after="0" w:line="240" w:lineRule="auto"/>
+              <w:ind w:left="0" w:firstLine="0"/>
+              <w:rPr>
+                <w:rFonts w:ascii="Consolas" w:eastAsiaTheme="minorEastAsia" w:hAnsi="Consolas" w:cs="Consolas"/>
+                <w:sz w:val="16"/>
+                <w:szCs w:val="24"/>
+              </w:rPr>
+            </w:pPr>
+            <w:r>
+              <w:rPr>
+                <w:rFonts w:ascii="Consolas" w:eastAsiaTheme="minorEastAsia" w:hAnsi="Consolas" w:cs="Consolas"/>
+                <w:sz w:val="16"/>
+                <w:szCs w:val="24"/>
+              </w:rPr>
+              <w:t>[INFORMATIK]</w:t>
+            </w:r>
+          </w:p>
+          <w:p>
+            <w:pPr>
+              <w:autoSpaceDE w:val="0"/>
+              <w:autoSpaceDN w:val="0"/>
+              <w:adjustRightInd w:val="0"/>
+              <w:spacing w:after="0" w:line="240" w:lineRule="auto"/>
+              <w:ind w:left="0" w:firstLine="0"/>
+              <w:rPr>
+                <w:rFonts w:ascii="Consolas" w:eastAsiaTheme="minorEastAsia" w:hAnsi="Consolas" w:cs="Consolas"/>
+                <w:sz w:val="16"/>
+                <w:szCs w:val="24"/>
+              </w:rPr>
+            </w:pPr>
+            <w:r>
+              <w:rPr>
+                <w:rFonts w:ascii="Consolas" w:eastAsiaTheme="minorEastAsia" w:hAnsi="Consolas" w:cs="Consolas"/>
+                <w:sz w:val="16"/>
+                <w:szCs w:val="24"/>
+              </w:rPr>
+              <w:t>IN-FO R-M AT-IK</w:t>
+            </w:r>
+          </w:p>
+          <w:p>
+            <w:pPr>
+              <w:autoSpaceDE w:val="0"/>
+              <w:autoSpaceDN w:val="0"/>
+              <w:adjustRightInd w:val="0"/>
+              <w:spacing w:after="0" w:line="240" w:lineRule="auto"/>
+              <w:ind w:left="0" w:firstLine="0"/>
+              <w:rPr>
+                <w:rFonts w:ascii="Consolas" w:eastAsiaTheme="minorEastAsia" w:hAnsi="Consolas" w:cs="Consolas"/>
+                <w:sz w:val="16"/>
+                <w:szCs w:val="24"/>
+              </w:rPr>
+            </w:pPr>
+            <w:r>
+              <w:rPr>
+                <w:rFonts w:ascii="Consolas" w:eastAsiaTheme="minorEastAsia" w:hAnsi="Consolas" w:cs="Consolas"/>
+                <w:sz w:val="16"/>
+                <w:szCs w:val="24"/>
+              </w:rPr>
+              <w:t>[LLANFAIRPWLLGWYNGYLLGOGERYCHWYRNDROBWLLLLANTYSILIOGOGOGOCH]</w:t>
+            </w:r>
+          </w:p>
+          <w:p>
+            <w:pPr>
+              <w:autoSpaceDE w:val="0"/>
+              <w:autoSpaceDN w:val="0"/>
+              <w:adjustRightInd w:val="0"/>
+              <w:spacing w:after="0" w:line="240" w:lineRule="auto"/>
+              <w:ind w:left="0" w:firstLine="0"/>
+              <w:rPr>
+                <w:rFonts w:ascii="Consolas" w:eastAsiaTheme="minorEastAsia" w:hAnsi="Consolas" w:cs="Consolas"/>
+                <w:sz w:val="16"/>
+                <w:szCs w:val="24"/>
+              </w:rPr>
+            </w:pPr>
+            <w:r>
+              <w:rPr>
+                <w:rFonts w:ascii="Consolas" w:eastAsiaTheme="minorEastAsia" w:hAnsi="Consolas" w:cs="Consolas"/>
+                <w:sz w:val="16"/>
+                <w:szCs w:val="24"/>
+              </w:rPr>
+              <w:t xml:space="preserve">L-L A-N F-AI R-P W-L L-G W-Y N-GY L-L G-O G-E R-Y C-H W-Y R-N D-R OB-W L-L </w:t>
+            </w:r>
+            <w:proofErr w:type="spellStart"/>
+            <w:r>
+              <w:rPr>
+                <w:rFonts w:ascii="Consolas" w:eastAsiaTheme="minorEastAsia" w:hAnsi="Consolas" w:cs="Consolas"/>
+                <w:sz w:val="16"/>
+                <w:szCs w:val="24"/>
+              </w:rPr>
+              <w:t>L-L</w:t>
+            </w:r>
+            <w:proofErr w:type="spellEnd"/>
+            <w:r>
+              <w:rPr>
+                <w:rFonts w:ascii="Consolas" w:eastAsiaTheme="minorEastAsia" w:hAnsi="Consolas" w:cs="Consolas"/>
+                <w:sz w:val="16"/>
+                <w:szCs w:val="24"/>
+              </w:rPr>
+              <w:t xml:space="preserve"> AN-TY S-I L-I OG-O G-O </w:t>
+            </w:r>
+            <w:proofErr w:type="spellStart"/>
+            <w:r>
+              <w:rPr>
+                <w:rFonts w:ascii="Consolas" w:eastAsiaTheme="minorEastAsia" w:hAnsi="Consolas" w:cs="Consolas"/>
+                <w:sz w:val="16"/>
+                <w:szCs w:val="24"/>
+              </w:rPr>
+              <w:t>G-O</w:t>
+            </w:r>
+            <w:proofErr w:type="spellEnd"/>
+            <w:r>
+              <w:rPr>
+                <w:rFonts w:ascii="Consolas" w:eastAsiaTheme="minorEastAsia" w:hAnsi="Consolas" w:cs="Consolas"/>
+                <w:sz w:val="16"/>
+                <w:szCs w:val="24"/>
+              </w:rPr>
+              <w:t xml:space="preserve"> C-H</w:t>
+            </w:r>
+          </w:p>
+          <w:p>
+            <w:pPr>
+              <w:autoSpaceDE w:val="0"/>
+              <w:autoSpaceDN w:val="0"/>
+              <w:adjustRightInd w:val="0"/>
+              <w:spacing w:after="0" w:line="240" w:lineRule="auto"/>
+              <w:ind w:left="0" w:firstLine="0"/>
+              <w:rPr>
+                <w:rFonts w:ascii="Consolas" w:eastAsiaTheme="minorEastAsia" w:hAnsi="Consolas" w:cs="Consolas"/>
+                <w:sz w:val="16"/>
+                <w:szCs w:val="24"/>
+              </w:rPr>
+            </w:pPr>
+            <w:r>
+              <w:rPr>
+                <w:rFonts w:ascii="Consolas" w:eastAsiaTheme="minorEastAsia" w:hAnsi="Consolas" w:cs="Consolas"/>
+                <w:sz w:val="16"/>
+                <w:szCs w:val="24"/>
+              </w:rPr>
+              <w:t>[BUNDESWETTBEWERB]</w:t>
+            </w:r>
+          </w:p>
+          <w:p>
+            <w:pPr>
+              <w:autoSpaceDE w:val="0"/>
+              <w:autoSpaceDN w:val="0"/>
+              <w:adjustRightInd w:val="0"/>
+              <w:spacing w:after="0" w:line="240" w:lineRule="auto"/>
+              <w:ind w:left="0" w:firstLine="0"/>
+              <w:rPr>
+                <w:rFonts w:ascii="Consolas" w:eastAsiaTheme="minorEastAsia" w:hAnsi="Consolas" w:cs="Consolas"/>
+                <w:sz w:val="16"/>
+                <w:szCs w:val="24"/>
+              </w:rPr>
+            </w:pPr>
+            <w:r>
+              <w:rPr>
+                <w:rFonts w:ascii="Consolas" w:eastAsiaTheme="minorEastAsia" w:hAnsi="Consolas" w:cs="Consolas"/>
+                <w:sz w:val="16"/>
+                <w:szCs w:val="24"/>
+              </w:rPr>
+              <w:t>B-U N-D E-S WE-TT B-E W-E R-B</w:t>
+            </w:r>
+          </w:p>
+          <w:p>
+            <w:pPr>
+              <w:autoSpaceDE w:val="0"/>
+              <w:autoSpaceDN w:val="0"/>
+              <w:adjustRightInd w:val="0"/>
+              <w:spacing w:after="0" w:line="240" w:lineRule="auto"/>
+              <w:ind w:left="0" w:firstLine="0"/>
+              <w:rPr>
+                <w:rFonts w:ascii="Consolas" w:eastAsiaTheme="minorEastAsia" w:hAnsi="Consolas" w:cs="Consolas"/>
+                <w:sz w:val="16"/>
+                <w:szCs w:val="24"/>
+              </w:rPr>
+            </w:pPr>
+            <w:r>
+              <w:rPr>
+                <w:rFonts w:ascii="Consolas" w:eastAsiaTheme="minorEastAsia" w:hAnsi="Consolas" w:cs="Consolas"/>
+                <w:sz w:val="16"/>
+                <w:szCs w:val="24"/>
+              </w:rPr>
+              <w:t>[RINDFLEISCHETIKETTIERUNGSUEBERWACHUNGSAUFGABENUEBERTRAGUNGSGESETZ]</w:t>
+            </w:r>
+          </w:p>
+          <w:p>
+            <w:pPr>
+              <w:autoSpaceDE w:val="0"/>
+              <w:autoSpaceDN w:val="0"/>
+              <w:adjustRightInd w:val="0"/>
+              <w:spacing w:after="0" w:line="240" w:lineRule="auto"/>
+              <w:ind w:left="0" w:firstLine="0"/>
+              <w:rPr>
+                <w:rFonts w:ascii="Consolas" w:eastAsiaTheme="minorEastAsia" w:hAnsi="Consolas" w:cs="Consolas"/>
                 <w:sz w:val="16"/>
                 <w:szCs w:val="24"/>
               </w:rPr>
@@ -12128,273 +16078,6 @@
               <w:ind w:left="0" w:firstLine="0"/>
               <w:rPr>
                 <w:rFonts w:ascii="Consolas" w:eastAsiaTheme="minorEastAsia" w:hAnsi="Consolas" w:cs="Consolas"/>
-                <w:color w:val="auto"/>
-                <w:sz w:val="16"/>
-                <w:szCs w:val="24"/>
-              </w:rPr>
-            </w:pPr>
-            <w:r>
-              <w:rPr>
-                <w:rFonts w:ascii="Consolas" w:eastAsiaTheme="minorEastAsia" w:hAnsi="Consolas" w:cs="Consolas"/>
-                <w:sz w:val="16"/>
-                <w:szCs w:val="24"/>
-              </w:rPr>
-              <w:t>[ETHERNET]</w:t>
-            </w:r>
-          </w:p>
-          <w:p>
-            <w:pPr>
-              <w:autoSpaceDE w:val="0"/>
-              <w:autoSpaceDN w:val="0"/>
-              <w:adjustRightInd w:val="0"/>
-              <w:spacing w:after="0" w:line="240" w:lineRule="auto"/>
-              <w:ind w:left="0" w:firstLine="0"/>
-              <w:rPr>
-                <w:rFonts w:ascii="Consolas" w:eastAsiaTheme="minorEastAsia" w:hAnsi="Consolas" w:cs="Consolas"/>
-                <w:color w:val="auto"/>
-                <w:sz w:val="16"/>
-                <w:szCs w:val="24"/>
-              </w:rPr>
-            </w:pPr>
-            <w:r>
-              <w:rPr>
-                <w:rFonts w:ascii="Consolas" w:eastAsiaTheme="minorEastAsia" w:hAnsi="Consolas" w:cs="Consolas"/>
-                <w:sz w:val="16"/>
-                <w:szCs w:val="24"/>
-              </w:rPr>
-              <w:t xml:space="preserve">E-T H-E R-N E-T </w:t>
-            </w:r>
-          </w:p>
-          <w:p>
-            <w:pPr>
-              <w:autoSpaceDE w:val="0"/>
-              <w:autoSpaceDN w:val="0"/>
-              <w:adjustRightInd w:val="0"/>
-              <w:spacing w:after="0" w:line="240" w:lineRule="auto"/>
-              <w:ind w:left="0" w:firstLine="0"/>
-              <w:rPr>
-                <w:rFonts w:ascii="Consolas" w:eastAsiaTheme="minorEastAsia" w:hAnsi="Consolas" w:cs="Consolas"/>
-                <w:color w:val="auto"/>
-                <w:sz w:val="16"/>
-                <w:szCs w:val="24"/>
-              </w:rPr>
-            </w:pPr>
-            <w:r>
-              <w:rPr>
-                <w:rFonts w:ascii="Consolas" w:eastAsiaTheme="minorEastAsia" w:hAnsi="Consolas" w:cs="Consolas"/>
-                <w:sz w:val="16"/>
-                <w:szCs w:val="24"/>
-              </w:rPr>
-              <w:t>[INFORMATIK]</w:t>
-            </w:r>
-          </w:p>
-          <w:p>
-            <w:pPr>
-              <w:autoSpaceDE w:val="0"/>
-              <w:autoSpaceDN w:val="0"/>
-              <w:adjustRightInd w:val="0"/>
-              <w:spacing w:after="0" w:line="240" w:lineRule="auto"/>
-              <w:ind w:left="0" w:firstLine="0"/>
-              <w:rPr>
-                <w:rFonts w:ascii="Consolas" w:eastAsiaTheme="minorEastAsia" w:hAnsi="Consolas" w:cs="Consolas"/>
-                <w:color w:val="auto"/>
-                <w:sz w:val="16"/>
-                <w:szCs w:val="24"/>
-              </w:rPr>
-            </w:pPr>
-            <w:r>
-              <w:rPr>
-                <w:rFonts w:ascii="Consolas" w:eastAsiaTheme="minorEastAsia" w:hAnsi="Consolas" w:cs="Consolas"/>
-                <w:sz w:val="16"/>
-                <w:szCs w:val="24"/>
-              </w:rPr>
-              <w:t>nicht Darstellbar</w:t>
-            </w:r>
-          </w:p>
-          <w:p>
-            <w:pPr>
-              <w:autoSpaceDE w:val="0"/>
-              <w:autoSpaceDN w:val="0"/>
-              <w:adjustRightInd w:val="0"/>
-              <w:spacing w:after="0" w:line="240" w:lineRule="auto"/>
-              <w:ind w:left="0" w:firstLine="0"/>
-              <w:rPr>
-                <w:rFonts w:ascii="Consolas" w:eastAsiaTheme="minorEastAsia" w:hAnsi="Consolas" w:cs="Consolas"/>
-                <w:color w:val="auto"/>
-                <w:sz w:val="16"/>
-                <w:szCs w:val="24"/>
-              </w:rPr>
-            </w:pPr>
-            <w:r>
-              <w:rPr>
-                <w:rFonts w:ascii="Consolas" w:eastAsiaTheme="minorEastAsia" w:hAnsi="Consolas" w:cs="Consolas"/>
-                <w:sz w:val="16"/>
-                <w:szCs w:val="24"/>
-              </w:rPr>
-              <w:t>[LLANFAIRPWLLGWYNGYLLGOGERYCHWYRNDROBWLLLLANTYSILIOGOGOGOCH]</w:t>
-            </w:r>
-          </w:p>
-          <w:p>
-            <w:pPr>
-              <w:autoSpaceDE w:val="0"/>
-              <w:autoSpaceDN w:val="0"/>
-              <w:adjustRightInd w:val="0"/>
-              <w:spacing w:after="0" w:line="240" w:lineRule="auto"/>
-              <w:ind w:left="0" w:firstLine="0"/>
-              <w:rPr>
-                <w:rFonts w:ascii="Consolas" w:eastAsiaTheme="minorEastAsia" w:hAnsi="Consolas" w:cs="Consolas"/>
-                <w:color w:val="auto"/>
-                <w:sz w:val="16"/>
-                <w:szCs w:val="24"/>
-              </w:rPr>
-            </w:pPr>
-            <w:r>
-              <w:rPr>
-                <w:rFonts w:ascii="Consolas" w:eastAsiaTheme="minorEastAsia" w:hAnsi="Consolas" w:cs="Consolas"/>
-                <w:sz w:val="16"/>
-                <w:szCs w:val="24"/>
-              </w:rPr>
-              <w:t xml:space="preserve">L-L A-N F-AI R-P W-L L-G W-Y N-GY L-L G-O G-E R-Y C-H W-Y R-N D-R OB-W L-L </w:t>
-            </w:r>
-            <w:proofErr w:type="spellStart"/>
-            <w:r>
-              <w:rPr>
-                <w:rFonts w:ascii="Consolas" w:eastAsiaTheme="minorEastAsia" w:hAnsi="Consolas" w:cs="Consolas"/>
-                <w:sz w:val="16"/>
-                <w:szCs w:val="24"/>
-              </w:rPr>
-              <w:t>L-L</w:t>
-            </w:r>
-            <w:proofErr w:type="spellEnd"/>
-            <w:r>
-              <w:rPr>
-                <w:rFonts w:ascii="Consolas" w:eastAsiaTheme="minorEastAsia" w:hAnsi="Consolas" w:cs="Consolas"/>
-                <w:sz w:val="16"/>
-                <w:szCs w:val="24"/>
-              </w:rPr>
-              <w:t xml:space="preserve"> AN-TY S-I L-I OG-O G-O </w:t>
-            </w:r>
-            <w:proofErr w:type="spellStart"/>
-            <w:r>
-              <w:rPr>
-                <w:rFonts w:ascii="Consolas" w:eastAsiaTheme="minorEastAsia" w:hAnsi="Consolas" w:cs="Consolas"/>
-                <w:sz w:val="16"/>
-                <w:szCs w:val="24"/>
-              </w:rPr>
-              <w:t>G-O</w:t>
-            </w:r>
-            <w:proofErr w:type="spellEnd"/>
-            <w:r>
-              <w:rPr>
-                <w:rFonts w:ascii="Consolas" w:eastAsiaTheme="minorEastAsia" w:hAnsi="Consolas" w:cs="Consolas"/>
-                <w:sz w:val="16"/>
-                <w:szCs w:val="24"/>
-              </w:rPr>
-              <w:t xml:space="preserve"> C-H </w:t>
-            </w:r>
-          </w:p>
-          <w:p>
-            <w:pPr>
-              <w:autoSpaceDE w:val="0"/>
-              <w:autoSpaceDN w:val="0"/>
-              <w:adjustRightInd w:val="0"/>
-              <w:spacing w:after="0" w:line="240" w:lineRule="auto"/>
-              <w:ind w:left="0" w:firstLine="0"/>
-              <w:rPr>
-                <w:rFonts w:ascii="Consolas" w:eastAsiaTheme="minorEastAsia" w:hAnsi="Consolas" w:cs="Consolas"/>
-                <w:color w:val="auto"/>
-                <w:sz w:val="16"/>
-                <w:szCs w:val="24"/>
-              </w:rPr>
-            </w:pPr>
-            <w:r>
-              <w:rPr>
-                <w:rFonts w:ascii="Consolas" w:eastAsiaTheme="minorEastAsia" w:hAnsi="Consolas" w:cs="Consolas"/>
-                <w:sz w:val="16"/>
-                <w:szCs w:val="24"/>
-              </w:rPr>
-              <w:t>[BUNDESWETTBEWERB]</w:t>
-            </w:r>
-          </w:p>
-          <w:p>
-            <w:pPr>
-              <w:autoSpaceDE w:val="0"/>
-              <w:autoSpaceDN w:val="0"/>
-              <w:adjustRightInd w:val="0"/>
-              <w:spacing w:after="0" w:line="240" w:lineRule="auto"/>
-              <w:ind w:left="0" w:firstLine="0"/>
-              <w:rPr>
-                <w:rFonts w:ascii="Consolas" w:eastAsiaTheme="minorEastAsia" w:hAnsi="Consolas" w:cs="Consolas"/>
-                <w:color w:val="auto"/>
-                <w:sz w:val="16"/>
-                <w:szCs w:val="24"/>
-              </w:rPr>
-            </w:pPr>
-            <w:r>
-              <w:rPr>
-                <w:rFonts w:ascii="Consolas" w:eastAsiaTheme="minorEastAsia" w:hAnsi="Consolas" w:cs="Consolas"/>
-                <w:sz w:val="16"/>
-                <w:szCs w:val="24"/>
-              </w:rPr>
-              <w:t xml:space="preserve">B-U N-D E-S WE-TT B-E W-E R-B </w:t>
-            </w:r>
-          </w:p>
-          <w:p>
-            <w:pPr>
-              <w:autoSpaceDE w:val="0"/>
-              <w:autoSpaceDN w:val="0"/>
-              <w:adjustRightInd w:val="0"/>
-              <w:spacing w:after="0" w:line="240" w:lineRule="auto"/>
-              <w:ind w:left="0" w:firstLine="0"/>
-              <w:rPr>
-                <w:rFonts w:ascii="Consolas" w:eastAsiaTheme="minorEastAsia" w:hAnsi="Consolas" w:cs="Consolas"/>
-                <w:color w:val="auto"/>
-                <w:sz w:val="16"/>
-                <w:szCs w:val="24"/>
-              </w:rPr>
-            </w:pPr>
-            <w:r>
-              <w:rPr>
-                <w:rFonts w:ascii="Consolas" w:eastAsiaTheme="minorEastAsia" w:hAnsi="Consolas" w:cs="Consolas"/>
-                <w:sz w:val="16"/>
-                <w:szCs w:val="24"/>
-              </w:rPr>
-              <w:t>[RINDFLEISCHETIKETTIERUNGSUEBERWACHUNGSAUFGABENUEBERTRAGUNGSGESETZ]</w:t>
-            </w:r>
-          </w:p>
-          <w:p>
-            <w:pPr>
-              <w:autoSpaceDE w:val="0"/>
-              <w:autoSpaceDN w:val="0"/>
-              <w:adjustRightInd w:val="0"/>
-              <w:spacing w:after="0" w:line="240" w:lineRule="auto"/>
-              <w:ind w:left="0" w:firstLine="0"/>
-              <w:rPr>
-                <w:rFonts w:ascii="Consolas" w:eastAsiaTheme="minorEastAsia" w:hAnsi="Consolas" w:cs="Consolas"/>
-                <w:color w:val="auto"/>
-                <w:sz w:val="16"/>
-                <w:szCs w:val="24"/>
-              </w:rPr>
-            </w:pPr>
-            <w:r>
-              <w:rPr>
-                <w:rFonts w:ascii="Consolas" w:eastAsiaTheme="minorEastAsia" w:hAnsi="Consolas" w:cs="Consolas"/>
-                <w:sz w:val="16"/>
-                <w:szCs w:val="24"/>
-              </w:rPr>
-              <w:t>nicht Darstellbar</w:t>
-            </w:r>
-          </w:p>
-          <w:p>
-            <w:pPr>
-              <w:autoSpaceDE w:val="0"/>
-              <w:autoSpaceDN w:val="0"/>
-              <w:adjustRightInd w:val="0"/>
-              <w:spacing w:after="0" w:line="240" w:lineRule="auto"/>
-              <w:ind w:left="0" w:firstLine="0"/>
-              <w:rPr>
-                <w:rFonts w:ascii="Consolas" w:eastAsiaTheme="minorEastAsia" w:hAnsi="Consolas" w:cs="Consolas"/>
-                <w:color w:val="auto"/>
                 <w:sz w:val="16"/>
                 <w:szCs w:val="24"/>
               </w:rPr>
@@ -12417,30 +16100,28 @@
               <w:ind w:left="0" w:firstLine="0"/>
               <w:rPr>
                 <w:rFonts w:ascii="Consolas" w:eastAsiaTheme="minorEastAsia" w:hAnsi="Consolas" w:cs="Consolas"/>
-                <w:color w:val="auto"/>
-                <w:sz w:val="16"/>
-                <w:szCs w:val="24"/>
-              </w:rPr>
-            </w:pPr>
-            <w:r>
-              <w:rPr>
-                <w:rFonts w:ascii="Consolas" w:eastAsiaTheme="minorEastAsia" w:hAnsi="Consolas" w:cs="Consolas"/>
-                <w:sz w:val="16"/>
-                <w:szCs w:val="24"/>
-              </w:rPr>
-              <w:t xml:space="preserve">S-O F-T W-A R-E </w:t>
-            </w:r>
-          </w:p>
-          <w:p>
-            <w:pPr>
-              <w:autoSpaceDE w:val="0"/>
-              <w:autoSpaceDN w:val="0"/>
-              <w:adjustRightInd w:val="0"/>
-              <w:spacing w:after="0" w:line="240" w:lineRule="auto"/>
-              <w:ind w:left="0" w:firstLine="0"/>
-              <w:rPr>
-                <w:rFonts w:ascii="Consolas" w:eastAsiaTheme="minorEastAsia" w:hAnsi="Consolas" w:cs="Consolas"/>
-                <w:color w:val="auto"/>
+                <w:sz w:val="16"/>
+                <w:szCs w:val="24"/>
+              </w:rPr>
+            </w:pPr>
+            <w:r>
+              <w:rPr>
+                <w:rFonts w:ascii="Consolas" w:eastAsiaTheme="minorEastAsia" w:hAnsi="Consolas" w:cs="Consolas"/>
+                <w:sz w:val="16"/>
+                <w:szCs w:val="24"/>
+              </w:rPr>
+              <w:t>S-O F-T W-A R-E</w:t>
+            </w:r>
+          </w:p>
+          <w:p>
+            <w:pPr>
+              <w:autoSpaceDE w:val="0"/>
+              <w:autoSpaceDN w:val="0"/>
+              <w:adjustRightInd w:val="0"/>
+              <w:spacing w:after="0" w:line="240" w:lineRule="auto"/>
+              <w:ind w:left="0" w:firstLine="0"/>
+              <w:rPr>
+                <w:rFonts w:ascii="Consolas" w:eastAsiaTheme="minorEastAsia" w:hAnsi="Consolas" w:cs="Consolas"/>
                 <w:sz w:val="16"/>
                 <w:szCs w:val="24"/>
                 <w:lang w:val="en-US"/>
@@ -12465,32 +16146,30 @@
               <w:ind w:left="0" w:firstLine="0"/>
               <w:rPr>
                 <w:rFonts w:ascii="Consolas" w:eastAsiaTheme="minorEastAsia" w:hAnsi="Consolas" w:cs="Consolas"/>
-                <w:color w:val="auto"/>
-                <w:sz w:val="16"/>
-                <w:szCs w:val="24"/>
-                <w:lang w:val="en-US"/>
-              </w:rPr>
-            </w:pPr>
-            <w:r>
-              <w:rPr>
-                <w:rFonts w:ascii="Consolas" w:eastAsiaTheme="minorEastAsia" w:hAnsi="Consolas" w:cs="Consolas"/>
-                <w:sz w:val="16"/>
-                <w:szCs w:val="24"/>
-                <w:lang w:val="en-US"/>
-              </w:rPr>
-              <w:t xml:space="preserve">TR-U M-P </w:t>
-            </w:r>
-          </w:p>
-          <w:p>
-            <w:pPr>
-              <w:autoSpaceDE w:val="0"/>
-              <w:autoSpaceDN w:val="0"/>
-              <w:adjustRightInd w:val="0"/>
-              <w:spacing w:after="0" w:line="240" w:lineRule="auto"/>
-              <w:ind w:left="0" w:firstLine="0"/>
-              <w:rPr>
-                <w:rFonts w:ascii="Consolas" w:eastAsiaTheme="minorEastAsia" w:hAnsi="Consolas" w:cs="Consolas"/>
-                <w:color w:val="auto"/>
+                <w:sz w:val="16"/>
+                <w:szCs w:val="24"/>
+                <w:lang w:val="en-US"/>
+              </w:rPr>
+            </w:pPr>
+            <w:r>
+              <w:rPr>
+                <w:rFonts w:ascii="Consolas" w:eastAsiaTheme="minorEastAsia" w:hAnsi="Consolas" w:cs="Consolas"/>
+                <w:sz w:val="16"/>
+                <w:szCs w:val="24"/>
+                <w:lang w:val="en-US"/>
+              </w:rPr>
+              <w:t>TR-U M-P</w:t>
+            </w:r>
+          </w:p>
+          <w:p>
+            <w:pPr>
+              <w:autoSpaceDE w:val="0"/>
+              <w:autoSpaceDN w:val="0"/>
+              <w:adjustRightInd w:val="0"/>
+              <w:spacing w:after="0" w:line="240" w:lineRule="auto"/>
+              <w:ind w:left="0" w:firstLine="0"/>
+              <w:rPr>
+                <w:rFonts w:ascii="Consolas" w:eastAsiaTheme="minorEastAsia" w:hAnsi="Consolas" w:cs="Consolas"/>
                 <w:sz w:val="16"/>
                 <w:szCs w:val="24"/>
                 <w:lang w:val="en-US"/>
@@ -12515,30 +16194,28 @@
               <w:ind w:left="0" w:firstLine="0"/>
               <w:rPr>
                 <w:rFonts w:ascii="Consolas" w:eastAsiaTheme="minorEastAsia" w:hAnsi="Consolas" w:cs="Consolas"/>
-                <w:color w:val="auto"/>
-                <w:sz w:val="16"/>
-                <w:szCs w:val="24"/>
-              </w:rPr>
-            </w:pPr>
-            <w:r>
-              <w:rPr>
-                <w:rFonts w:ascii="Consolas" w:eastAsiaTheme="minorEastAsia" w:hAnsi="Consolas" w:cs="Consolas"/>
-                <w:sz w:val="16"/>
-                <w:szCs w:val="24"/>
-              </w:rPr>
-              <w:t xml:space="preserve">TS-C H-U ES-S </w:t>
-            </w:r>
-          </w:p>
-          <w:p>
-            <w:pPr>
-              <w:autoSpaceDE w:val="0"/>
-              <w:autoSpaceDN w:val="0"/>
-              <w:adjustRightInd w:val="0"/>
-              <w:spacing w:after="0" w:line="240" w:lineRule="auto"/>
-              <w:ind w:left="0" w:firstLine="0"/>
-              <w:rPr>
-                <w:rFonts w:ascii="Consolas" w:eastAsiaTheme="minorEastAsia" w:hAnsi="Consolas" w:cs="Consolas"/>
-                <w:color w:val="auto"/>
+                <w:sz w:val="16"/>
+                <w:szCs w:val="24"/>
+              </w:rPr>
+            </w:pPr>
+            <w:r>
+              <w:rPr>
+                <w:rFonts w:ascii="Consolas" w:eastAsiaTheme="minorEastAsia" w:hAnsi="Consolas" w:cs="Consolas"/>
+                <w:sz w:val="16"/>
+                <w:szCs w:val="24"/>
+              </w:rPr>
+              <w:t>TS-C H-U E-SS</w:t>
+            </w:r>
+          </w:p>
+          <w:p>
+            <w:pPr>
+              <w:autoSpaceDE w:val="0"/>
+              <w:autoSpaceDN w:val="0"/>
+              <w:adjustRightInd w:val="0"/>
+              <w:spacing w:after="0" w:line="240" w:lineRule="auto"/>
+              <w:ind w:left="0" w:firstLine="0"/>
+              <w:rPr>
+                <w:rFonts w:ascii="Consolas" w:eastAsiaTheme="minorEastAsia" w:hAnsi="Consolas" w:cs="Consolas"/>
                 <w:sz w:val="16"/>
                 <w:szCs w:val="24"/>
               </w:rPr>
@@ -12561,18 +16238,19 @@
               <w:ind w:left="0" w:firstLine="0"/>
               <w:rPr>
                 <w:rFonts w:ascii="Consolas" w:eastAsiaTheme="minorEastAsia" w:hAnsi="Consolas" w:cs="Consolas"/>
-                <w:color w:val="auto"/>
-                <w:sz w:val="16"/>
-                <w:szCs w:val="24"/>
-              </w:rPr>
-            </w:pPr>
-            <w:r>
-              <w:rPr>
-                <w:rFonts w:ascii="Consolas" w:eastAsiaTheme="minorEastAsia" w:hAnsi="Consolas" w:cs="Consolas"/>
-                <w:sz w:val="16"/>
-                <w:szCs w:val="24"/>
-              </w:rPr>
-              <w:t>nicht Darstellbar</w:t>
+                <w:sz w:val="16"/>
+                <w:szCs w:val="24"/>
+                <w:lang w:val="es-ES"/>
+              </w:rPr>
+            </w:pPr>
+            <w:r>
+              <w:rPr>
+                <w:rFonts w:ascii="Consolas" w:eastAsiaTheme="minorEastAsia" w:hAnsi="Consolas" w:cs="Consolas"/>
+                <w:sz w:val="16"/>
+                <w:szCs w:val="24"/>
+                <w:lang w:val="es-ES"/>
+              </w:rPr>
+              <w:t>V-E R-K E-H R-S W-E G-E P-L A-N UN-G S-B E-S C-H L-E UN-I G-U N-G S-G E-S E-TZ</w:t>
             </w:r>
           </w:p>
           <w:p>
@@ -12737,7 +16415,7 @@
         <w:noProof/>
         <w:sz w:val="24"/>
       </w:rPr>
-      <w:t>1</w:t>
+      <w:t>7</w:t>
     </w:r>
     <w:r>
       <w:rPr>

--- a/doku4.docx
+++ b/doku4.docx
@@ -140,7 +140,7 @@
           <w:noProof/>
           <w:sz w:val="36"/>
         </w:rPr>
-        <w:t>9. November 2017</w:t>
+        <w:t>10. November 2017</w:t>
       </w:r>
       <w:r>
         <w:rPr>
@@ -173,6 +173,14 @@
       <w:tblPr>
         <w:tblStyle w:val="Tabellenraster"/>
         <w:tblW w:w="0" w:type="auto"/>
+        <w:tblBorders>
+          <w:top w:val="none" w:sz="0" w:space="0" w:color="auto"/>
+          <w:left w:val="none" w:sz="0" w:space="0" w:color="auto"/>
+          <w:bottom w:val="none" w:sz="0" w:space="0" w:color="auto"/>
+          <w:right w:val="none" w:sz="0" w:space="0" w:color="auto"/>
+          <w:insideH w:val="none" w:sz="0" w:space="0" w:color="auto"/>
+          <w:insideV w:val="none" w:sz="0" w:space="0" w:color="auto"/>
+        </w:tblBorders>
         <w:tblLook w:val="04A0" w:firstRow="1" w:lastRow="0" w:firstColumn="1" w:lastColumn="0" w:noHBand="0" w:noVBand="1"/>
       </w:tblPr>
       <w:tblGrid>
@@ -487,8 +495,10 @@
                 <w:b/>
                 <w:sz w:val="32"/>
               </w:rPr>
-              <w:t>S. 4</w:t>
-            </w:r>
+              <w:t>S. 3</w:t>
+            </w:r>
+            <w:bookmarkStart w:id="0" w:name="_GoBack"/>
+            <w:bookmarkEnd w:id="0"/>
           </w:p>
         </w:tc>
       </w:tr>
@@ -570,6 +580,14 @@
                 <w:sz w:val="32"/>
               </w:rPr>
               <w:t xml:space="preserve"> </w:t>
+            </w:r>
+            <w:r>
+              <w:rPr>
+                <w:rFonts w:asciiTheme="minorHAnsi" w:hAnsiTheme="minorHAnsi" w:cstheme="minorHAnsi"/>
+                <w:b/>
+                <w:sz w:val="32"/>
+              </w:rPr>
+              <w:t>6</w:t>
             </w:r>
           </w:p>
         </w:tc>
@@ -657,22 +675,24 @@
                     <wp:posOffset>41275</wp:posOffset>
                   </wp:positionV>
                   <wp:extent cx="5565775" cy="2146300"/>
-                  <wp:effectExtent l="38100" t="38100" r="13335" b="49530"/>
+                  <wp:effectExtent l="38100" t="38100" r="15875" b="63500"/>
                   <wp:wrapTight wrapText="bothSides">
                     <wp:wrapPolygon edited="0">
-                      <wp:start x="19012" y="-391"/>
-                      <wp:lineTo x="9808" y="0"/>
-                      <wp:lineTo x="9808" y="3130"/>
-                      <wp:lineTo x="6941" y="3130"/>
-                      <wp:lineTo x="6941" y="6065"/>
-                      <wp:lineTo x="-151" y="6261"/>
-                      <wp:lineTo x="-151" y="11739"/>
-                      <wp:lineTo x="4527" y="12522"/>
-                      <wp:lineTo x="9808" y="19174"/>
-                      <wp:lineTo x="19012" y="21913"/>
-                      <wp:lineTo x="21577" y="21913"/>
-                      <wp:lineTo x="21577" y="-391"/>
-                      <wp:lineTo x="19012" y="-391"/>
+                      <wp:start x="19000" y="-383"/>
+                      <wp:lineTo x="9833" y="0"/>
+                      <wp:lineTo x="9833" y="3067"/>
+                      <wp:lineTo x="7097" y="3067"/>
+                      <wp:lineTo x="7097" y="5751"/>
+                      <wp:lineTo x="-148" y="6135"/>
+                      <wp:lineTo x="-148" y="12270"/>
+                      <wp:lineTo x="7023" y="15337"/>
+                      <wp:lineTo x="9759" y="18405"/>
+                      <wp:lineTo x="9833" y="19172"/>
+                      <wp:lineTo x="19000" y="21472"/>
+                      <wp:lineTo x="19000" y="22047"/>
+                      <wp:lineTo x="21588" y="22047"/>
+                      <wp:lineTo x="21588" y="-383"/>
+                      <wp:lineTo x="19000" y="-383"/>
                     </wp:wrapPolygon>
                   </wp:wrapTight>
                   <wp:docPr id="1" name="Diagramm 1">
@@ -968,14 +988,38 @@
         <w:rPr>
           <w:rFonts w:asciiTheme="minorHAnsi" w:hAnsiTheme="minorHAnsi" w:cstheme="minorHAnsi"/>
         </w:rPr>
-        <w:t xml:space="preserve"> am Erstellen und Überprüfen der Kennzeichen beteiligt. Hingegen stellt die </w:t>
+        <w:t xml:space="preserve"> am Erstellen und Überprüfen der Kennzeichen betei</w:t>
+      </w:r>
+      <w:r>
+        <w:rPr>
+          <w:rFonts w:asciiTheme="minorHAnsi" w:hAnsiTheme="minorHAnsi" w:cstheme="minorHAnsi"/>
+        </w:rPr>
+        <w:t xml:space="preserve">ligt. Hingegen stellt die </w:t>
       </w:r>
       <w:proofErr w:type="spellStart"/>
       <w:r>
         <w:rPr>
           <w:rFonts w:asciiTheme="minorHAnsi" w:hAnsiTheme="minorHAnsi" w:cstheme="minorHAnsi"/>
         </w:rPr>
-        <w:t>AutoSrcabbleMain</w:t>
+        <w:t>AutoS</w:t>
+      </w:r>
+      <w:r>
+        <w:rPr>
+          <w:rFonts w:asciiTheme="minorHAnsi" w:hAnsiTheme="minorHAnsi" w:cstheme="minorHAnsi"/>
+        </w:rPr>
+        <w:t>c</w:t>
+      </w:r>
+      <w:r>
+        <w:rPr>
+          <w:rFonts w:asciiTheme="minorHAnsi" w:hAnsiTheme="minorHAnsi" w:cstheme="minorHAnsi"/>
+        </w:rPr>
+        <w:t>r</w:t>
+      </w:r>
+      <w:r>
+        <w:rPr>
+          <w:rFonts w:asciiTheme="minorHAnsi" w:hAnsiTheme="minorHAnsi" w:cstheme="minorHAnsi"/>
+        </w:rPr>
+        <w:t>abbleMain</w:t>
       </w:r>
       <w:proofErr w:type="spellEnd"/>
       <w:r>
@@ -1648,7 +1692,7 @@
                     <wp:posOffset>194945</wp:posOffset>
                   </wp:positionV>
                   <wp:extent cx="5645785" cy="2694940"/>
-                  <wp:effectExtent l="0" t="0" r="0" b="26035"/>
+                  <wp:effectExtent l="0" t="0" r="0" b="10160"/>
                   <wp:wrapSquare wrapText="bothSides"/>
                   <wp:docPr id="5" name="Diagramm 5">
                     <a:extLst xmlns:a="http://schemas.openxmlformats.org/drawingml/2006/main">
@@ -1840,23 +1884,28 @@
         </w:rPr>
         <w:t>zu sparen werden die anderen Darstellungsmöglichkeiten nicht mehr berücksichtigt wenn eine Kombination erst einmal gefunden wurde.</w:t>
       </w:r>
-      <w:r>
-        <w:br w:type="page"/>
-      </w:r>
     </w:p>
     <w:p>
       <w:pPr>
         <w:spacing w:after="309"/>
         <w:ind w:left="-5"/>
+      </w:pPr>
+      <w:r>
         <w:rPr>
           <w:rFonts w:asciiTheme="minorHAnsi" w:hAnsiTheme="minorHAnsi" w:cstheme="minorHAnsi"/>
         </w:rPr>
-      </w:pPr>
+        <w:t xml:space="preserve">Zwar sieht es in der Darstellung so aus, doch der ersten Ebene befindet sich nur ein A-Knoten, der drei verschiedene Zustände annehmen kann. Das gleiche gilt für die folgenden Knoten. So befinden sich in der zweiten Ebene z.B. drei Konten </w:t>
+      </w:r>
+      <w:r>
+        <w:rPr>
+          <w:rFonts w:asciiTheme="minorHAnsi" w:hAnsiTheme="minorHAnsi" w:cstheme="minorHAnsi"/>
+        </w:rPr>
+        <w:t>usw.</w:t>
+      </w:r>
     </w:p>
     <w:p>
       <w:pPr>
         <w:pStyle w:val="berschrift1"/>
-        <w:ind w:left="-5"/>
         <w:rPr>
           <w:rFonts w:asciiTheme="minorHAnsi" w:hAnsiTheme="minorHAnsi" w:cstheme="minorHAnsi"/>
         </w:rPr>
@@ -1896,9 +1945,9 @@
                 <w:color w:val="auto"/>
                 <w:sz w:val="16"/>
                 <w:szCs w:val="24"/>
-                <w:lang w:val="en-US"/>
-              </w:rPr>
-            </w:pPr>
+              </w:rPr>
+            </w:pPr>
+            <w:proofErr w:type="spellStart"/>
             <w:r>
               <w:rPr>
                 <w:rFonts w:ascii="Consolas" w:eastAsiaTheme="minorEastAsia" w:hAnsi="Consolas" w:cs="Consolas"/>
@@ -1907,19 +1956,19 @@
                 <w:color w:val="7F0055"/>
                 <w:sz w:val="16"/>
                 <w:szCs w:val="24"/>
-                <w:lang w:val="en-US"/>
               </w:rPr>
               <w:t>public</w:t>
             </w:r>
-            <w:r>
-              <w:rPr>
-                <w:rFonts w:ascii="Consolas" w:eastAsiaTheme="minorEastAsia" w:hAnsi="Consolas" w:cs="Consolas"/>
-                <w:sz w:val="16"/>
-                <w:szCs w:val="24"/>
-                <w:lang w:val="en-US"/>
+            <w:proofErr w:type="spellEnd"/>
+            <w:r>
+              <w:rPr>
+                <w:rFonts w:ascii="Consolas" w:eastAsiaTheme="minorEastAsia" w:hAnsi="Consolas" w:cs="Consolas"/>
+                <w:sz w:val="16"/>
+                <w:szCs w:val="24"/>
               </w:rPr>
               <w:t xml:space="preserve"> </w:t>
             </w:r>
+            <w:proofErr w:type="spellStart"/>
             <w:r>
               <w:rPr>
                 <w:rFonts w:ascii="Consolas" w:eastAsiaTheme="minorEastAsia" w:hAnsi="Consolas" w:cs="Consolas"/>
@@ -1928,16 +1977,15 @@
                 <w:color w:val="7F0055"/>
                 <w:sz w:val="16"/>
                 <w:szCs w:val="24"/>
-                <w:lang w:val="en-US"/>
               </w:rPr>
               <w:t>class</w:t>
             </w:r>
-            <w:r>
-              <w:rPr>
-                <w:rFonts w:ascii="Consolas" w:eastAsiaTheme="minorEastAsia" w:hAnsi="Consolas" w:cs="Consolas"/>
-                <w:sz w:val="16"/>
-                <w:szCs w:val="24"/>
-                <w:lang w:val="en-US"/>
+            <w:proofErr w:type="spellEnd"/>
+            <w:r>
+              <w:rPr>
+                <w:rFonts w:ascii="Consolas" w:eastAsiaTheme="minorEastAsia" w:hAnsi="Consolas" w:cs="Consolas"/>
+                <w:sz w:val="16"/>
+                <w:szCs w:val="24"/>
               </w:rPr>
               <w:t xml:space="preserve"> Baum {</w:t>
             </w:r>
@@ -1954,30 +2002,27 @@
                 <w:color w:val="auto"/>
                 <w:sz w:val="16"/>
                 <w:szCs w:val="24"/>
-                <w:lang w:val="en-US"/>
-              </w:rPr>
-            </w:pPr>
-          </w:p>
-          <w:p>
-            <w:pPr>
-              <w:autoSpaceDE w:val="0"/>
-              <w:autoSpaceDN w:val="0"/>
-              <w:adjustRightInd w:val="0"/>
-              <w:spacing w:after="0" w:line="240" w:lineRule="auto"/>
-              <w:ind w:left="0" w:firstLine="0"/>
-              <w:rPr>
-                <w:rFonts w:ascii="Consolas" w:eastAsiaTheme="minorEastAsia" w:hAnsi="Consolas" w:cs="Consolas"/>
-                <w:sz w:val="16"/>
-                <w:szCs w:val="24"/>
-                <w:lang w:val="en-US"/>
-              </w:rPr>
-            </w:pPr>
-            <w:r>
-              <w:rPr>
-                <w:rFonts w:ascii="Consolas" w:eastAsiaTheme="minorEastAsia" w:hAnsi="Consolas" w:cs="Consolas"/>
-                <w:sz w:val="16"/>
-                <w:szCs w:val="24"/>
-                <w:lang w:val="en-US"/>
+              </w:rPr>
+            </w:pPr>
+          </w:p>
+          <w:p>
+            <w:pPr>
+              <w:autoSpaceDE w:val="0"/>
+              <w:autoSpaceDN w:val="0"/>
+              <w:adjustRightInd w:val="0"/>
+              <w:spacing w:after="0" w:line="240" w:lineRule="auto"/>
+              <w:ind w:left="0" w:firstLine="0"/>
+              <w:rPr>
+                <w:rFonts w:ascii="Consolas" w:eastAsiaTheme="minorEastAsia" w:hAnsi="Consolas" w:cs="Consolas"/>
+                <w:sz w:val="16"/>
+                <w:szCs w:val="24"/>
+              </w:rPr>
+            </w:pPr>
+            <w:r>
+              <w:rPr>
+                <w:rFonts w:ascii="Consolas" w:eastAsiaTheme="minorEastAsia" w:hAnsi="Consolas" w:cs="Consolas"/>
+                <w:sz w:val="16"/>
+                <w:szCs w:val="24"/>
               </w:rPr>
               <w:tab/>
             </w:r>
@@ -1989,7 +2034,6 @@
                 <w:color w:val="7F0055"/>
                 <w:sz w:val="16"/>
                 <w:szCs w:val="24"/>
-                <w:lang w:val="en-US"/>
               </w:rPr>
               <w:t>private</w:t>
             </w:r>
@@ -1998,7 +2042,6 @@
                 <w:rFonts w:ascii="Consolas" w:eastAsiaTheme="minorEastAsia" w:hAnsi="Consolas" w:cs="Consolas"/>
                 <w:sz w:val="16"/>
                 <w:szCs w:val="24"/>
-                <w:lang w:val="en-US"/>
               </w:rPr>
               <w:t xml:space="preserve"> String </w:t>
             </w:r>
@@ -2009,7 +2052,6 @@
                 <w:color w:val="0000C0"/>
                 <w:sz w:val="16"/>
                 <w:szCs w:val="24"/>
-                <w:lang w:val="en-US"/>
               </w:rPr>
               <w:t>string</w:t>
             </w:r>
@@ -2019,7 +2061,6 @@
                 <w:rFonts w:ascii="Consolas" w:eastAsiaTheme="minorEastAsia" w:hAnsi="Consolas" w:cs="Consolas"/>
                 <w:sz w:val="16"/>
                 <w:szCs w:val="24"/>
-                <w:lang w:val="en-US"/>
               </w:rPr>
               <w:t xml:space="preserve">; </w:t>
             </w:r>
@@ -2036,29 +2077,27 @@
                 <w:color w:val="auto"/>
                 <w:sz w:val="16"/>
                 <w:szCs w:val="24"/>
-                <w:lang w:val="en-US"/>
-              </w:rPr>
-            </w:pPr>
-          </w:p>
-          <w:p>
-            <w:pPr>
-              <w:autoSpaceDE w:val="0"/>
-              <w:autoSpaceDN w:val="0"/>
-              <w:adjustRightInd w:val="0"/>
-              <w:spacing w:after="0" w:line="240" w:lineRule="auto"/>
-              <w:ind w:left="0" w:firstLine="0"/>
-              <w:rPr>
-                <w:rFonts w:ascii="Consolas" w:eastAsiaTheme="minorEastAsia" w:hAnsi="Consolas" w:cs="Consolas"/>
-                <w:sz w:val="16"/>
-                <w:szCs w:val="24"/>
-              </w:rPr>
-            </w:pPr>
-            <w:r>
-              <w:rPr>
-                <w:rFonts w:ascii="Consolas" w:eastAsiaTheme="minorEastAsia" w:hAnsi="Consolas" w:cs="Consolas"/>
-                <w:sz w:val="16"/>
-                <w:szCs w:val="24"/>
-                <w:lang w:val="en-US"/>
+              </w:rPr>
+            </w:pPr>
+          </w:p>
+          <w:p>
+            <w:pPr>
+              <w:autoSpaceDE w:val="0"/>
+              <w:autoSpaceDN w:val="0"/>
+              <w:adjustRightInd w:val="0"/>
+              <w:spacing w:after="0" w:line="240" w:lineRule="auto"/>
+              <w:ind w:left="0" w:firstLine="0"/>
+              <w:rPr>
+                <w:rFonts w:ascii="Consolas" w:eastAsiaTheme="minorEastAsia" w:hAnsi="Consolas" w:cs="Consolas"/>
+                <w:sz w:val="16"/>
+                <w:szCs w:val="24"/>
+              </w:rPr>
+            </w:pPr>
+            <w:r>
+              <w:rPr>
+                <w:rFonts w:ascii="Consolas" w:eastAsiaTheme="minorEastAsia" w:hAnsi="Consolas" w:cs="Consolas"/>
+                <w:sz w:val="16"/>
+                <w:szCs w:val="24"/>
               </w:rPr>
               <w:tab/>
             </w:r>
@@ -2870,6 +2909,7 @@
                 <w:szCs w:val="24"/>
                 <w:lang w:val="en-US"/>
               </w:rPr>
+              <w:lastRenderedPageBreak/>
               <w:tab/>
             </w:r>
             <w:r>
@@ -5954,6 +5994,7 @@
                 <w:sz w:val="16"/>
                 <w:szCs w:val="24"/>
               </w:rPr>
+              <w:lastRenderedPageBreak/>
               <w:t>gibt einen Teil, des darzustellenden Wortes, damit der Knoten ihn dann</w:t>
             </w:r>
             <w:r>
@@ -6035,9 +6076,8 @@
                 <w:sz w:val="16"/>
                 <w:szCs w:val="24"/>
               </w:rPr>
-              <w:t xml:space="preserve">Knoten; gibt Auskunft, ob </w:t>
-            </w:r>
-            <w:proofErr w:type="gramStart"/>
+              <w:t>Knoten; gibt Auskunft, ob weiter</w:t>
+            </w:r>
             <w:r>
               <w:rPr>
                 <w:rFonts w:ascii="Consolas" w:eastAsiaTheme="minorEastAsia" w:hAnsi="Consolas" w:cs="Consolas"/>
@@ -6045,26 +6085,7 @@
                 <w:sz w:val="16"/>
                 <w:szCs w:val="24"/>
               </w:rPr>
-              <w:t xml:space="preserve">weiter </w:t>
-            </w:r>
-            <w:r>
-              <w:rPr>
-                <w:rFonts w:ascii="Consolas" w:eastAsiaTheme="minorEastAsia" w:hAnsi="Consolas" w:cs="Consolas"/>
-                <w:color w:val="3F7F5F"/>
-                <w:sz w:val="16"/>
-                <w:szCs w:val="24"/>
-              </w:rPr>
-              <w:t>gesucht</w:t>
-            </w:r>
-            <w:proofErr w:type="gramEnd"/>
-            <w:r>
-              <w:rPr>
-                <w:rFonts w:ascii="Consolas" w:eastAsiaTheme="minorEastAsia" w:hAnsi="Consolas" w:cs="Consolas"/>
-                <w:color w:val="3F7F5F"/>
-                <w:sz w:val="16"/>
-                <w:szCs w:val="24"/>
-              </w:rPr>
-              <w:t xml:space="preserve"> werden soll.</w:t>
+              <w:t>gesucht werden soll.</w:t>
             </w:r>
           </w:p>
           <w:p>
@@ -6542,6 +6563,7 @@
                 <w:szCs w:val="24"/>
                 <w:lang w:val="en-US"/>
               </w:rPr>
+              <w:lastRenderedPageBreak/>
               <w:t>public</w:t>
             </w:r>
             <w:r>
@@ -7256,36 +7278,36 @@
                 <w:rFonts w:ascii="Consolas" w:eastAsiaTheme="minorEastAsia" w:hAnsi="Consolas" w:cs="Consolas"/>
                 <w:sz w:val="16"/>
                 <w:szCs w:val="24"/>
-                <w:lang w:val="en-US"/>
-              </w:rPr>
-            </w:pPr>
-            <w:r>
-              <w:rPr>
-                <w:rFonts w:ascii="Consolas" w:eastAsiaTheme="minorEastAsia" w:hAnsi="Consolas" w:cs="Consolas"/>
-                <w:sz w:val="16"/>
-                <w:szCs w:val="24"/>
-                <w:lang w:val="en-US"/>
-              </w:rPr>
-              <w:tab/>
-            </w:r>
-            <w:r>
-              <w:rPr>
-                <w:rFonts w:ascii="Consolas" w:eastAsiaTheme="minorEastAsia" w:hAnsi="Consolas" w:cs="Consolas"/>
-                <w:sz w:val="16"/>
-                <w:szCs w:val="24"/>
-                <w:lang w:val="en-US"/>
-              </w:rPr>
-              <w:tab/>
-            </w:r>
-            <w:r>
-              <w:rPr>
-                <w:rFonts w:ascii="Consolas" w:eastAsiaTheme="minorEastAsia" w:hAnsi="Consolas" w:cs="Consolas"/>
-                <w:sz w:val="16"/>
-                <w:szCs w:val="24"/>
-                <w:lang w:val="en-US"/>
-              </w:rPr>
-              <w:tab/>
-            </w:r>
+              </w:rPr>
+            </w:pPr>
+            <w:r>
+              <w:rPr>
+                <w:rFonts w:ascii="Consolas" w:eastAsiaTheme="minorEastAsia" w:hAnsi="Consolas" w:cs="Consolas"/>
+                <w:sz w:val="16"/>
+                <w:szCs w:val="24"/>
+                <w:lang w:val="en-US"/>
+              </w:rPr>
+              <w:tab/>
+            </w:r>
+            <w:r>
+              <w:rPr>
+                <w:rFonts w:ascii="Consolas" w:eastAsiaTheme="minorEastAsia" w:hAnsi="Consolas" w:cs="Consolas"/>
+                <w:sz w:val="16"/>
+                <w:szCs w:val="24"/>
+                <w:lang w:val="en-US"/>
+              </w:rPr>
+              <w:tab/>
+            </w:r>
+            <w:r>
+              <w:rPr>
+                <w:rFonts w:ascii="Consolas" w:eastAsiaTheme="minorEastAsia" w:hAnsi="Consolas" w:cs="Consolas"/>
+                <w:sz w:val="16"/>
+                <w:szCs w:val="24"/>
+                <w:lang w:val="en-US"/>
+              </w:rPr>
+              <w:tab/>
+            </w:r>
+            <w:proofErr w:type="spellStart"/>
             <w:r>
               <w:rPr>
                 <w:rFonts w:ascii="Consolas" w:eastAsiaTheme="minorEastAsia" w:hAnsi="Consolas" w:cs="Consolas"/>
@@ -7294,16 +7316,15 @@
                 <w:color w:val="7F0055"/>
                 <w:sz w:val="16"/>
                 <w:szCs w:val="24"/>
-                <w:lang w:val="en-US"/>
               </w:rPr>
               <w:t>if</w:t>
             </w:r>
-            <w:r>
-              <w:rPr>
-                <w:rFonts w:ascii="Consolas" w:eastAsiaTheme="minorEastAsia" w:hAnsi="Consolas" w:cs="Consolas"/>
-                <w:sz w:val="16"/>
-                <w:szCs w:val="24"/>
-                <w:lang w:val="en-US"/>
+            <w:proofErr w:type="spellEnd"/>
+            <w:r>
+              <w:rPr>
+                <w:rFonts w:ascii="Consolas" w:eastAsiaTheme="minorEastAsia" w:hAnsi="Consolas" w:cs="Consolas"/>
+                <w:sz w:val="16"/>
+                <w:szCs w:val="24"/>
               </w:rPr>
               <w:t xml:space="preserve"> (</w:t>
             </w:r>
@@ -7313,7 +7334,6 @@
                 <w:rFonts w:ascii="Consolas" w:eastAsiaTheme="minorEastAsia" w:hAnsi="Consolas" w:cs="Consolas"/>
                 <w:sz w:val="16"/>
                 <w:szCs w:val="24"/>
-                <w:lang w:val="en-US"/>
               </w:rPr>
               <w:t>AutoScrabbleMain.</w:t>
             </w:r>
@@ -7324,7 +7344,6 @@
                 <w:iCs/>
                 <w:sz w:val="16"/>
                 <w:szCs w:val="24"/>
-                <w:lang w:val="en-US"/>
               </w:rPr>
               <w:t>istVorhanden</w:t>
             </w:r>
@@ -7336,7 +7355,6 @@
                 <w:iCs/>
                 <w:sz w:val="16"/>
                 <w:szCs w:val="24"/>
-                <w:lang w:val="en-US"/>
               </w:rPr>
               <w:t xml:space="preserve"> </w:t>
             </w:r>
@@ -7345,7 +7363,6 @@
                 <w:rFonts w:ascii="Consolas" w:eastAsiaTheme="minorEastAsia" w:hAnsi="Consolas" w:cs="Consolas"/>
                 <w:sz w:val="16"/>
                 <w:szCs w:val="24"/>
-                <w:lang w:val="en-US"/>
               </w:rPr>
               <w:tab/>
               <w:t xml:space="preserve"> </w:t>
@@ -7355,7 +7372,6 @@
                 <w:rFonts w:ascii="Consolas" w:eastAsiaTheme="minorEastAsia" w:hAnsi="Consolas" w:cs="Consolas"/>
                 <w:sz w:val="16"/>
                 <w:szCs w:val="24"/>
-                <w:lang w:val="en-US"/>
               </w:rPr>
               <w:tab/>
               <w:t xml:space="preserve"> </w:t>
@@ -7365,7 +7381,6 @@
                 <w:rFonts w:ascii="Consolas" w:eastAsiaTheme="minorEastAsia" w:hAnsi="Consolas" w:cs="Consolas"/>
                 <w:sz w:val="16"/>
                 <w:szCs w:val="24"/>
-                <w:lang w:val="en-US"/>
               </w:rPr>
               <w:tab/>
               <w:t xml:space="preserve"> (</w:t>
@@ -7378,7 +7393,6 @@
                 <w:color w:val="6A3E3E"/>
                 <w:sz w:val="16"/>
                 <w:szCs w:val="24"/>
-                <w:lang w:val="en-US"/>
               </w:rPr>
               <w:t>baum</w:t>
             </w:r>
@@ -7387,7 +7401,6 @@
                 <w:rFonts w:ascii="Consolas" w:eastAsiaTheme="minorEastAsia" w:hAnsi="Consolas" w:cs="Consolas"/>
                 <w:sz w:val="16"/>
                 <w:szCs w:val="24"/>
-                <w:lang w:val="en-US"/>
               </w:rPr>
               <w:t>.getSubstring</w:t>
             </w:r>
@@ -7398,7 +7411,6 @@
                 <w:rFonts w:ascii="Consolas" w:eastAsiaTheme="minorEastAsia" w:hAnsi="Consolas" w:cs="Consolas"/>
                 <w:sz w:val="16"/>
                 <w:szCs w:val="24"/>
-                <w:lang w:val="en-US"/>
               </w:rPr>
               <w:t>(</w:t>
             </w:r>
@@ -7422,25 +7434,22 @@
                 <w:rFonts w:ascii="Consolas" w:eastAsiaTheme="minorEastAsia" w:hAnsi="Consolas" w:cs="Consolas"/>
                 <w:sz w:val="16"/>
                 <w:szCs w:val="24"/>
-                <w:lang w:val="en-US"/>
-              </w:rPr>
-              <w:tab/>
-            </w:r>
-            <w:r>
-              <w:rPr>
-                <w:rFonts w:ascii="Consolas" w:eastAsiaTheme="minorEastAsia" w:hAnsi="Consolas" w:cs="Consolas"/>
-                <w:sz w:val="16"/>
-                <w:szCs w:val="24"/>
-                <w:lang w:val="en-US"/>
-              </w:rPr>
-              <w:tab/>
-            </w:r>
-            <w:r>
-              <w:rPr>
-                <w:rFonts w:ascii="Consolas" w:eastAsiaTheme="minorEastAsia" w:hAnsi="Consolas" w:cs="Consolas"/>
-                <w:sz w:val="16"/>
-                <w:szCs w:val="24"/>
-                <w:lang w:val="en-US"/>
+              </w:rPr>
+              <w:tab/>
+            </w:r>
+            <w:r>
+              <w:rPr>
+                <w:rFonts w:ascii="Consolas" w:eastAsiaTheme="minorEastAsia" w:hAnsi="Consolas" w:cs="Consolas"/>
+                <w:sz w:val="16"/>
+                <w:szCs w:val="24"/>
+              </w:rPr>
+              <w:tab/>
+            </w:r>
+            <w:r>
+              <w:rPr>
+                <w:rFonts w:ascii="Consolas" w:eastAsiaTheme="minorEastAsia" w:hAnsi="Consolas" w:cs="Consolas"/>
+                <w:sz w:val="16"/>
+                <w:szCs w:val="24"/>
               </w:rPr>
               <w:tab/>
             </w:r>
@@ -7498,7 +7507,6 @@
                 <w:sz w:val="16"/>
                 <w:szCs w:val="24"/>
               </w:rPr>
-              <w:lastRenderedPageBreak/>
               <w:tab/>
             </w:r>
             <w:r>
@@ -9230,6 +9238,7 @@
                 <w:sz w:val="16"/>
                 <w:szCs w:val="24"/>
               </w:rPr>
+              <w:lastRenderedPageBreak/>
               <w:tab/>
             </w:r>
             <w:r>
@@ -11953,52 +11962,51 @@
                 <w:rFonts w:ascii="Consolas" w:eastAsiaTheme="minorEastAsia" w:hAnsi="Consolas" w:cs="Consolas"/>
                 <w:sz w:val="16"/>
                 <w:szCs w:val="24"/>
-                <w:lang w:val="en-US"/>
-              </w:rPr>
-            </w:pPr>
-            <w:r>
-              <w:rPr>
-                <w:rFonts w:ascii="Consolas" w:eastAsiaTheme="minorEastAsia" w:hAnsi="Consolas" w:cs="Consolas"/>
-                <w:sz w:val="16"/>
-                <w:szCs w:val="24"/>
-                <w:lang w:val="en-US"/>
-              </w:rPr>
-              <w:tab/>
-            </w:r>
-            <w:r>
-              <w:rPr>
-                <w:rFonts w:ascii="Consolas" w:eastAsiaTheme="minorEastAsia" w:hAnsi="Consolas" w:cs="Consolas"/>
-                <w:sz w:val="16"/>
-                <w:szCs w:val="24"/>
-                <w:lang w:val="en-US"/>
-              </w:rPr>
-              <w:tab/>
-            </w:r>
-            <w:r>
-              <w:rPr>
-                <w:rFonts w:ascii="Consolas" w:eastAsiaTheme="minorEastAsia" w:hAnsi="Consolas" w:cs="Consolas"/>
-                <w:sz w:val="16"/>
-                <w:szCs w:val="24"/>
-                <w:lang w:val="en-US"/>
-              </w:rPr>
-              <w:tab/>
-            </w:r>
+              </w:rPr>
+            </w:pPr>
+            <w:r>
+              <w:rPr>
+                <w:rFonts w:ascii="Consolas" w:eastAsiaTheme="minorEastAsia" w:hAnsi="Consolas" w:cs="Consolas"/>
+                <w:sz w:val="16"/>
+                <w:szCs w:val="24"/>
+                <w:lang w:val="en-US"/>
+              </w:rPr>
+              <w:tab/>
+            </w:r>
+            <w:r>
+              <w:rPr>
+                <w:rFonts w:ascii="Consolas" w:eastAsiaTheme="minorEastAsia" w:hAnsi="Consolas" w:cs="Consolas"/>
+                <w:sz w:val="16"/>
+                <w:szCs w:val="24"/>
+                <w:lang w:val="en-US"/>
+              </w:rPr>
+              <w:tab/>
+            </w:r>
+            <w:r>
+              <w:rPr>
+                <w:rFonts w:ascii="Consolas" w:eastAsiaTheme="minorEastAsia" w:hAnsi="Consolas" w:cs="Consolas"/>
+                <w:sz w:val="16"/>
+                <w:szCs w:val="24"/>
+                <w:lang w:val="en-US"/>
+              </w:rPr>
+              <w:tab/>
+            </w:r>
+            <w:proofErr w:type="spellStart"/>
             <w:r>
               <w:rPr>
                 <w:rFonts w:ascii="Consolas" w:eastAsiaTheme="minorEastAsia" w:hAnsi="Consolas" w:cs="Consolas"/>
                 <w:color w:val="0000C0"/>
                 <w:sz w:val="16"/>
                 <w:szCs w:val="24"/>
-                <w:lang w:val="en-US"/>
               </w:rPr>
               <w:t>segment</w:t>
             </w:r>
-            <w:r>
-              <w:rPr>
-                <w:rFonts w:ascii="Consolas" w:eastAsiaTheme="minorEastAsia" w:hAnsi="Consolas" w:cs="Consolas"/>
-                <w:sz w:val="16"/>
-                <w:szCs w:val="24"/>
-                <w:lang w:val="en-US"/>
+            <w:proofErr w:type="spellEnd"/>
+            <w:r>
+              <w:rPr>
+                <w:rFonts w:ascii="Consolas" w:eastAsiaTheme="minorEastAsia" w:hAnsi="Consolas" w:cs="Consolas"/>
+                <w:sz w:val="16"/>
+                <w:szCs w:val="24"/>
               </w:rPr>
               <w:t xml:space="preserve"> = </w:t>
             </w:r>
@@ -12010,7 +12018,6 @@
                 <w:color w:val="6A3E3E"/>
                 <w:sz w:val="16"/>
                 <w:szCs w:val="24"/>
-                <w:lang w:val="en-US"/>
               </w:rPr>
               <w:t>baum</w:t>
             </w:r>
@@ -12019,7 +12026,6 @@
                 <w:rFonts w:ascii="Consolas" w:eastAsiaTheme="minorEastAsia" w:hAnsi="Consolas" w:cs="Consolas"/>
                 <w:sz w:val="16"/>
                 <w:szCs w:val="24"/>
-                <w:lang w:val="en-US"/>
               </w:rPr>
               <w:t>.getSubstring</w:t>
             </w:r>
@@ -12030,28 +12036,23 @@
                 <w:rFonts w:ascii="Consolas" w:eastAsiaTheme="minorEastAsia" w:hAnsi="Consolas" w:cs="Consolas"/>
                 <w:sz w:val="16"/>
                 <w:szCs w:val="24"/>
-                <w:lang w:val="en-US"/>
               </w:rPr>
               <w:t>(</w:t>
             </w:r>
-            <w:proofErr w:type="spellStart"/>
             <w:r>
               <w:rPr>
                 <w:rFonts w:ascii="Consolas" w:eastAsiaTheme="minorEastAsia" w:hAnsi="Consolas" w:cs="Consolas"/>
                 <w:color w:val="6A3E3E"/>
                 <w:sz w:val="16"/>
                 <w:szCs w:val="24"/>
-                <w:lang w:val="en-US"/>
               </w:rPr>
               <w:t>stelle</w:t>
             </w:r>
-            <w:proofErr w:type="spellEnd"/>
-            <w:r>
-              <w:rPr>
-                <w:rFonts w:ascii="Consolas" w:eastAsiaTheme="minorEastAsia" w:hAnsi="Consolas" w:cs="Consolas"/>
-                <w:sz w:val="16"/>
-                <w:szCs w:val="24"/>
-                <w:lang w:val="en-US"/>
+            <w:r>
+              <w:rPr>
+                <w:rFonts w:ascii="Consolas" w:eastAsiaTheme="minorEastAsia" w:hAnsi="Consolas" w:cs="Consolas"/>
+                <w:sz w:val="16"/>
+                <w:szCs w:val="24"/>
               </w:rPr>
               <w:t xml:space="preserve">, </w:t>
             </w:r>
@@ -12060,46 +12061,39 @@
                 <w:rFonts w:ascii="Consolas" w:eastAsiaTheme="minorEastAsia" w:hAnsi="Consolas" w:cs="Consolas"/>
                 <w:sz w:val="16"/>
                 <w:szCs w:val="24"/>
-                <w:lang w:val="en-US"/>
-              </w:rPr>
-              <w:tab/>
-            </w:r>
-            <w:r>
-              <w:rPr>
-                <w:rFonts w:ascii="Consolas" w:eastAsiaTheme="minorEastAsia" w:hAnsi="Consolas" w:cs="Consolas"/>
-                <w:sz w:val="16"/>
-                <w:szCs w:val="24"/>
-                <w:lang w:val="en-US"/>
-              </w:rPr>
-              <w:tab/>
-            </w:r>
-            <w:r>
-              <w:rPr>
-                <w:rFonts w:ascii="Consolas" w:eastAsiaTheme="minorEastAsia" w:hAnsi="Consolas" w:cs="Consolas"/>
-                <w:sz w:val="16"/>
-                <w:szCs w:val="24"/>
-                <w:lang w:val="en-US"/>
-              </w:rPr>
-              <w:tab/>
-            </w:r>
-            <w:proofErr w:type="spellStart"/>
+              </w:rPr>
+              <w:tab/>
+            </w:r>
+            <w:r>
+              <w:rPr>
+                <w:rFonts w:ascii="Consolas" w:eastAsiaTheme="minorEastAsia" w:hAnsi="Consolas" w:cs="Consolas"/>
+                <w:sz w:val="16"/>
+                <w:szCs w:val="24"/>
+              </w:rPr>
+              <w:tab/>
+            </w:r>
+            <w:r>
+              <w:rPr>
+                <w:rFonts w:ascii="Consolas" w:eastAsiaTheme="minorEastAsia" w:hAnsi="Consolas" w:cs="Consolas"/>
+                <w:sz w:val="16"/>
+                <w:szCs w:val="24"/>
+              </w:rPr>
+              <w:tab/>
+            </w:r>
             <w:r>
               <w:rPr>
                 <w:rFonts w:ascii="Consolas" w:eastAsiaTheme="minorEastAsia" w:hAnsi="Consolas" w:cs="Consolas"/>
                 <w:color w:val="6A3E3E"/>
                 <w:sz w:val="16"/>
                 <w:szCs w:val="24"/>
-                <w:lang w:val="en-US"/>
               </w:rPr>
               <w:t>stelle</w:t>
             </w:r>
-            <w:proofErr w:type="spellEnd"/>
-            <w:r>
-              <w:rPr>
-                <w:rFonts w:ascii="Consolas" w:eastAsiaTheme="minorEastAsia" w:hAnsi="Consolas" w:cs="Consolas"/>
-                <w:sz w:val="16"/>
-                <w:szCs w:val="24"/>
-                <w:lang w:val="en-US"/>
+            <w:r>
+              <w:rPr>
+                <w:rFonts w:ascii="Consolas" w:eastAsiaTheme="minorEastAsia" w:hAnsi="Consolas" w:cs="Consolas"/>
+                <w:sz w:val="16"/>
+                <w:szCs w:val="24"/>
               </w:rPr>
               <w:t xml:space="preserve"> + 1);</w:t>
             </w:r>
@@ -12123,25 +12117,22 @@
                 <w:rFonts w:ascii="Consolas" w:eastAsiaTheme="minorEastAsia" w:hAnsi="Consolas" w:cs="Consolas"/>
                 <w:sz w:val="16"/>
                 <w:szCs w:val="24"/>
-                <w:lang w:val="en-US"/>
-              </w:rPr>
-              <w:tab/>
-            </w:r>
-            <w:r>
-              <w:rPr>
-                <w:rFonts w:ascii="Consolas" w:eastAsiaTheme="minorEastAsia" w:hAnsi="Consolas" w:cs="Consolas"/>
-                <w:sz w:val="16"/>
-                <w:szCs w:val="24"/>
-                <w:lang w:val="en-US"/>
-              </w:rPr>
-              <w:tab/>
-            </w:r>
-            <w:r>
-              <w:rPr>
-                <w:rFonts w:ascii="Consolas" w:eastAsiaTheme="minorEastAsia" w:hAnsi="Consolas" w:cs="Consolas"/>
-                <w:sz w:val="16"/>
-                <w:szCs w:val="24"/>
-                <w:lang w:val="en-US"/>
+              </w:rPr>
+              <w:tab/>
+            </w:r>
+            <w:r>
+              <w:rPr>
+                <w:rFonts w:ascii="Consolas" w:eastAsiaTheme="minorEastAsia" w:hAnsi="Consolas" w:cs="Consolas"/>
+                <w:sz w:val="16"/>
+                <w:szCs w:val="24"/>
+              </w:rPr>
+              <w:tab/>
+            </w:r>
+            <w:r>
+              <w:rPr>
+                <w:rFonts w:ascii="Consolas" w:eastAsiaTheme="minorEastAsia" w:hAnsi="Consolas" w:cs="Consolas"/>
+                <w:sz w:val="16"/>
+                <w:szCs w:val="24"/>
               </w:rPr>
               <w:tab/>
             </w:r>
@@ -12153,7 +12144,6 @@
                 <w:color w:val="6A3E3E"/>
                 <w:sz w:val="16"/>
                 <w:szCs w:val="24"/>
-                <w:lang w:val="en-US"/>
               </w:rPr>
               <w:t>baum</w:t>
             </w:r>
@@ -12162,7 +12152,6 @@
                 <w:rFonts w:ascii="Consolas" w:eastAsiaTheme="minorEastAsia" w:hAnsi="Consolas" w:cs="Consolas"/>
                 <w:sz w:val="16"/>
                 <w:szCs w:val="24"/>
-                <w:lang w:val="en-US"/>
               </w:rPr>
               <w:t>.setGefunden</w:t>
             </w:r>
@@ -12173,10 +12162,10 @@
                 <w:rFonts w:ascii="Consolas" w:eastAsiaTheme="minorEastAsia" w:hAnsi="Consolas" w:cs="Consolas"/>
                 <w:sz w:val="16"/>
                 <w:szCs w:val="24"/>
-                <w:lang w:val="en-US"/>
               </w:rPr>
               <w:t>(</w:t>
             </w:r>
+            <w:proofErr w:type="spellStart"/>
             <w:r>
               <w:rPr>
                 <w:rFonts w:ascii="Consolas" w:eastAsiaTheme="minorEastAsia" w:hAnsi="Consolas" w:cs="Consolas"/>
@@ -12185,16 +12174,15 @@
                 <w:color w:val="7F0055"/>
                 <w:sz w:val="16"/>
                 <w:szCs w:val="24"/>
-                <w:lang w:val="en-US"/>
               </w:rPr>
               <w:t>this</w:t>
             </w:r>
-            <w:r>
-              <w:rPr>
-                <w:rFonts w:ascii="Consolas" w:eastAsiaTheme="minorEastAsia" w:hAnsi="Consolas" w:cs="Consolas"/>
-                <w:sz w:val="16"/>
-                <w:szCs w:val="24"/>
-                <w:lang w:val="en-US"/>
+            <w:proofErr w:type="spellEnd"/>
+            <w:r>
+              <w:rPr>
+                <w:rFonts w:ascii="Consolas" w:eastAsiaTheme="minorEastAsia" w:hAnsi="Consolas" w:cs="Consolas"/>
+                <w:sz w:val="16"/>
+                <w:szCs w:val="24"/>
               </w:rPr>
               <w:t>)</w:t>
             </w:r>
@@ -12219,33 +12207,33 @@
                 <w:color w:val="auto"/>
                 <w:sz w:val="16"/>
                 <w:szCs w:val="24"/>
-              </w:rPr>
-            </w:pPr>
-            <w:r>
-              <w:rPr>
-                <w:rFonts w:ascii="Consolas" w:eastAsiaTheme="minorEastAsia" w:hAnsi="Consolas" w:cs="Consolas"/>
-                <w:sz w:val="16"/>
-                <w:szCs w:val="24"/>
-              </w:rPr>
-              <w:tab/>
-            </w:r>
-            <w:r>
-              <w:rPr>
-                <w:rFonts w:ascii="Consolas" w:eastAsiaTheme="minorEastAsia" w:hAnsi="Consolas" w:cs="Consolas"/>
-                <w:sz w:val="16"/>
-                <w:szCs w:val="24"/>
-              </w:rPr>
-              <w:tab/>
-            </w:r>
-            <w:r>
-              <w:rPr>
-                <w:rFonts w:ascii="Consolas" w:eastAsiaTheme="minorEastAsia" w:hAnsi="Consolas" w:cs="Consolas"/>
-                <w:sz w:val="16"/>
-                <w:szCs w:val="24"/>
-              </w:rPr>
-              <w:tab/>
-            </w:r>
-            <w:proofErr w:type="spellStart"/>
+                <w:lang w:val="en-US"/>
+              </w:rPr>
+            </w:pPr>
+            <w:r>
+              <w:rPr>
+                <w:rFonts w:ascii="Consolas" w:eastAsiaTheme="minorEastAsia" w:hAnsi="Consolas" w:cs="Consolas"/>
+                <w:sz w:val="16"/>
+                <w:szCs w:val="24"/>
+              </w:rPr>
+              <w:tab/>
+            </w:r>
+            <w:r>
+              <w:rPr>
+                <w:rFonts w:ascii="Consolas" w:eastAsiaTheme="minorEastAsia" w:hAnsi="Consolas" w:cs="Consolas"/>
+                <w:sz w:val="16"/>
+                <w:szCs w:val="24"/>
+              </w:rPr>
+              <w:tab/>
+            </w:r>
+            <w:r>
+              <w:rPr>
+                <w:rFonts w:ascii="Consolas" w:eastAsiaTheme="minorEastAsia" w:hAnsi="Consolas" w:cs="Consolas"/>
+                <w:sz w:val="16"/>
+                <w:szCs w:val="24"/>
+              </w:rPr>
+              <w:tab/>
+            </w:r>
             <w:r>
               <w:rPr>
                 <w:rFonts w:ascii="Consolas" w:eastAsiaTheme="minorEastAsia" w:hAnsi="Consolas" w:cs="Consolas"/>
@@ -12254,15 +12242,16 @@
                 <w:color w:val="7F0055"/>
                 <w:sz w:val="16"/>
                 <w:szCs w:val="24"/>
+                <w:lang w:val="en-US"/>
               </w:rPr>
               <w:t>return</w:t>
             </w:r>
-            <w:proofErr w:type="spellEnd"/>
-            <w:r>
-              <w:rPr>
-                <w:rFonts w:ascii="Consolas" w:eastAsiaTheme="minorEastAsia" w:hAnsi="Consolas" w:cs="Consolas"/>
-                <w:sz w:val="16"/>
-                <w:szCs w:val="24"/>
+            <w:r>
+              <w:rPr>
+                <w:rFonts w:ascii="Consolas" w:eastAsiaTheme="minorEastAsia" w:hAnsi="Consolas" w:cs="Consolas"/>
+                <w:sz w:val="16"/>
+                <w:szCs w:val="24"/>
+                <w:lang w:val="en-US"/>
               </w:rPr>
               <w:t>;</w:t>
             </w:r>
@@ -12278,21 +12267,24 @@
                 <w:rFonts w:ascii="Consolas" w:eastAsiaTheme="minorEastAsia" w:hAnsi="Consolas" w:cs="Consolas"/>
                 <w:sz w:val="16"/>
                 <w:szCs w:val="24"/>
-              </w:rPr>
-            </w:pPr>
-            <w:r>
-              <w:rPr>
-                <w:rFonts w:ascii="Consolas" w:eastAsiaTheme="minorEastAsia" w:hAnsi="Consolas" w:cs="Consolas"/>
-                <w:sz w:val="16"/>
-                <w:szCs w:val="24"/>
-              </w:rPr>
-              <w:tab/>
-            </w:r>
-            <w:r>
-              <w:rPr>
-                <w:rFonts w:ascii="Consolas" w:eastAsiaTheme="minorEastAsia" w:hAnsi="Consolas" w:cs="Consolas"/>
-                <w:sz w:val="16"/>
-                <w:szCs w:val="24"/>
+                <w:lang w:val="en-US"/>
+              </w:rPr>
+            </w:pPr>
+            <w:r>
+              <w:rPr>
+                <w:rFonts w:ascii="Consolas" w:eastAsiaTheme="minorEastAsia" w:hAnsi="Consolas" w:cs="Consolas"/>
+                <w:sz w:val="16"/>
+                <w:szCs w:val="24"/>
+                <w:lang w:val="en-US"/>
+              </w:rPr>
+              <w:tab/>
+            </w:r>
+            <w:r>
+              <w:rPr>
+                <w:rFonts w:ascii="Consolas" w:eastAsiaTheme="minorEastAsia" w:hAnsi="Consolas" w:cs="Consolas"/>
+                <w:sz w:val="16"/>
+                <w:szCs w:val="24"/>
+                <w:lang w:val="en-US"/>
               </w:rPr>
               <w:tab/>
               <w:t>}</w:t>
@@ -12310,6 +12302,7 @@
                 <w:color w:val="auto"/>
                 <w:sz w:val="16"/>
                 <w:szCs w:val="24"/>
+                <w:lang w:val="en-US"/>
               </w:rPr>
             </w:pPr>
           </w:p>
@@ -12325,25 +12318,27 @@
                 <w:color w:val="auto"/>
                 <w:sz w:val="16"/>
                 <w:szCs w:val="24"/>
-              </w:rPr>
-            </w:pPr>
-            <w:r>
-              <w:rPr>
-                <w:rFonts w:ascii="Consolas" w:eastAsiaTheme="minorEastAsia" w:hAnsi="Consolas" w:cs="Consolas"/>
-                <w:sz w:val="16"/>
-                <w:szCs w:val="24"/>
-              </w:rPr>
-              <w:tab/>
-            </w:r>
-            <w:r>
-              <w:rPr>
-                <w:rFonts w:ascii="Consolas" w:eastAsiaTheme="minorEastAsia" w:hAnsi="Consolas" w:cs="Consolas"/>
-                <w:sz w:val="16"/>
-                <w:szCs w:val="24"/>
-              </w:rPr>
-              <w:tab/>
-            </w:r>
-            <w:proofErr w:type="spellStart"/>
+                <w:lang w:val="en-US"/>
+              </w:rPr>
+            </w:pPr>
+            <w:r>
+              <w:rPr>
+                <w:rFonts w:ascii="Consolas" w:eastAsiaTheme="minorEastAsia" w:hAnsi="Consolas" w:cs="Consolas"/>
+                <w:sz w:val="16"/>
+                <w:szCs w:val="24"/>
+                <w:lang w:val="en-US"/>
+              </w:rPr>
+              <w:tab/>
+            </w:r>
+            <w:r>
+              <w:rPr>
+                <w:rFonts w:ascii="Consolas" w:eastAsiaTheme="minorEastAsia" w:hAnsi="Consolas" w:cs="Consolas"/>
+                <w:sz w:val="16"/>
+                <w:szCs w:val="24"/>
+                <w:lang w:val="en-US"/>
+              </w:rPr>
+              <w:tab/>
+            </w:r>
             <w:r>
               <w:rPr>
                 <w:rFonts w:ascii="Consolas" w:eastAsiaTheme="minorEastAsia" w:hAnsi="Consolas" w:cs="Consolas"/>
@@ -12352,17 +12347,39 @@
                 <w:color w:val="7F0055"/>
                 <w:sz w:val="16"/>
                 <w:szCs w:val="24"/>
+                <w:lang w:val="en-US"/>
               </w:rPr>
               <w:t>if</w:t>
             </w:r>
+            <w:r>
+              <w:rPr>
+                <w:rFonts w:ascii="Consolas" w:eastAsiaTheme="minorEastAsia" w:hAnsi="Consolas" w:cs="Consolas"/>
+                <w:sz w:val="16"/>
+                <w:szCs w:val="24"/>
+                <w:lang w:val="en-US"/>
+              </w:rPr>
+              <w:t xml:space="preserve"> (</w:t>
+            </w:r>
+            <w:proofErr w:type="spellStart"/>
+            <w:r>
+              <w:rPr>
+                <w:rFonts w:ascii="Consolas" w:eastAsiaTheme="minorEastAsia" w:hAnsi="Consolas" w:cs="Consolas"/>
+                <w:color w:val="6A3E3E"/>
+                <w:sz w:val="16"/>
+                <w:szCs w:val="24"/>
+                <w:lang w:val="en-US"/>
+              </w:rPr>
+              <w:t>stelle</w:t>
+            </w:r>
             <w:proofErr w:type="spellEnd"/>
             <w:r>
               <w:rPr>
                 <w:rFonts w:ascii="Consolas" w:eastAsiaTheme="minorEastAsia" w:hAnsi="Consolas" w:cs="Consolas"/>
                 <w:sz w:val="16"/>
                 <w:szCs w:val="24"/>
-              </w:rPr>
-              <w:t xml:space="preserve"> (</w:t>
+                <w:lang w:val="en-US"/>
+              </w:rPr>
+              <w:t xml:space="preserve"> + 1 == </w:t>
             </w:r>
             <w:r>
               <w:rPr>
@@ -12370,16 +12387,56 @@
                 <w:color w:val="6A3E3E"/>
                 <w:sz w:val="16"/>
                 <w:szCs w:val="24"/>
-              </w:rPr>
-              <w:t>stelle</w:t>
-            </w:r>
-            <w:r>
-              <w:rPr>
-                <w:rFonts w:ascii="Consolas" w:eastAsiaTheme="minorEastAsia" w:hAnsi="Consolas" w:cs="Consolas"/>
-                <w:sz w:val="16"/>
-                <w:szCs w:val="24"/>
-              </w:rPr>
-              <w:t xml:space="preserve"> + 1 == </w:t>
+                <w:lang w:val="en-US"/>
+              </w:rPr>
+              <w:t>length</w:t>
+            </w:r>
+            <w:r>
+              <w:rPr>
+                <w:rFonts w:ascii="Consolas" w:eastAsiaTheme="minorEastAsia" w:hAnsi="Consolas" w:cs="Consolas"/>
+                <w:sz w:val="16"/>
+                <w:szCs w:val="24"/>
+                <w:lang w:val="en-US"/>
+              </w:rPr>
+              <w:t xml:space="preserve"> &amp;&amp; </w:t>
+            </w:r>
+            <w:r>
+              <w:rPr>
+                <w:rFonts w:ascii="Consolas" w:eastAsiaTheme="minorEastAsia" w:hAnsi="Consolas" w:cs="Consolas"/>
+                <w:sz w:val="16"/>
+                <w:szCs w:val="24"/>
+                <w:lang w:val="en-US"/>
+              </w:rPr>
+              <w:tab/>
+            </w:r>
+            <w:r>
+              <w:rPr>
+                <w:rFonts w:ascii="Consolas" w:eastAsiaTheme="minorEastAsia" w:hAnsi="Consolas" w:cs="Consolas"/>
+                <w:sz w:val="16"/>
+                <w:szCs w:val="24"/>
+                <w:lang w:val="en-US"/>
+              </w:rPr>
+              <w:tab/>
+            </w:r>
+            <w:r>
+              <w:rPr>
+                <w:rFonts w:ascii="Consolas" w:eastAsiaTheme="minorEastAsia" w:hAnsi="Consolas" w:cs="Consolas"/>
+                <w:sz w:val="16"/>
+                <w:szCs w:val="24"/>
+                <w:lang w:val="en-US"/>
+              </w:rPr>
+              <w:tab/>
+            </w:r>
+            <w:proofErr w:type="gramStart"/>
+            <w:r>
+              <w:rPr>
+                <w:rFonts w:ascii="Consolas" w:eastAsiaTheme="minorEastAsia" w:hAnsi="Consolas" w:cs="Consolas"/>
+                <w:sz w:val="16"/>
+                <w:szCs w:val="24"/>
+                <w:lang w:val="en-US"/>
+              </w:rPr>
+              <w:tab/>
+              <w:t>!</w:t>
             </w:r>
             <w:proofErr w:type="spellStart"/>
             <w:r>
@@ -12388,8 +12445,19 @@
                 <w:color w:val="6A3E3E"/>
                 <w:sz w:val="16"/>
                 <w:szCs w:val="24"/>
-              </w:rPr>
-              <w:t>length</w:t>
+                <w:lang w:val="en-US"/>
+              </w:rPr>
+              <w:t>baum</w:t>
+            </w:r>
+            <w:proofErr w:type="gramEnd"/>
+            <w:r>
+              <w:rPr>
+                <w:rFonts w:ascii="Consolas" w:eastAsiaTheme="minorEastAsia" w:hAnsi="Consolas" w:cs="Consolas"/>
+                <w:sz w:val="16"/>
+                <w:szCs w:val="24"/>
+                <w:lang w:val="en-US"/>
+              </w:rPr>
+              <w:t>.isGefunden</w:t>
             </w:r>
             <w:proofErr w:type="spellEnd"/>
             <w:r>
@@ -12397,68 +12465,7 @@
                 <w:rFonts w:ascii="Consolas" w:eastAsiaTheme="minorEastAsia" w:hAnsi="Consolas" w:cs="Consolas"/>
                 <w:sz w:val="16"/>
                 <w:szCs w:val="24"/>
-              </w:rPr>
-              <w:t xml:space="preserve"> &amp;&amp; </w:t>
-            </w:r>
-            <w:r>
-              <w:rPr>
-                <w:rFonts w:ascii="Consolas" w:eastAsiaTheme="minorEastAsia" w:hAnsi="Consolas" w:cs="Consolas"/>
-                <w:sz w:val="16"/>
-                <w:szCs w:val="24"/>
-              </w:rPr>
-              <w:tab/>
-            </w:r>
-            <w:r>
-              <w:rPr>
-                <w:rFonts w:ascii="Consolas" w:eastAsiaTheme="minorEastAsia" w:hAnsi="Consolas" w:cs="Consolas"/>
-                <w:sz w:val="16"/>
-                <w:szCs w:val="24"/>
-              </w:rPr>
-              <w:tab/>
-            </w:r>
-            <w:r>
-              <w:rPr>
-                <w:rFonts w:ascii="Consolas" w:eastAsiaTheme="minorEastAsia" w:hAnsi="Consolas" w:cs="Consolas"/>
-                <w:sz w:val="16"/>
-                <w:szCs w:val="24"/>
-              </w:rPr>
-              <w:tab/>
-            </w:r>
-            <w:proofErr w:type="gramStart"/>
-            <w:r>
-              <w:rPr>
-                <w:rFonts w:ascii="Consolas" w:eastAsiaTheme="minorEastAsia" w:hAnsi="Consolas" w:cs="Consolas"/>
-                <w:sz w:val="16"/>
-                <w:szCs w:val="24"/>
-              </w:rPr>
-              <w:tab/>
-              <w:t>!</w:t>
-            </w:r>
-            <w:proofErr w:type="spellStart"/>
-            <w:r>
-              <w:rPr>
-                <w:rFonts w:ascii="Consolas" w:eastAsiaTheme="minorEastAsia" w:hAnsi="Consolas" w:cs="Consolas"/>
-                <w:color w:val="6A3E3E"/>
-                <w:sz w:val="16"/>
-                <w:szCs w:val="24"/>
-              </w:rPr>
-              <w:t>baum</w:t>
-            </w:r>
-            <w:proofErr w:type="gramEnd"/>
-            <w:r>
-              <w:rPr>
-                <w:rFonts w:ascii="Consolas" w:eastAsiaTheme="minorEastAsia" w:hAnsi="Consolas" w:cs="Consolas"/>
-                <w:sz w:val="16"/>
-                <w:szCs w:val="24"/>
-              </w:rPr>
-              <w:t>.isGefunden</w:t>
-            </w:r>
-            <w:proofErr w:type="spellEnd"/>
-            <w:r>
-              <w:rPr>
-                <w:rFonts w:ascii="Consolas" w:eastAsiaTheme="minorEastAsia" w:hAnsi="Consolas" w:cs="Consolas"/>
-                <w:sz w:val="16"/>
-                <w:szCs w:val="24"/>
+                <w:lang w:val="en-US"/>
               </w:rPr>
               <w:t xml:space="preserve">()) { </w:t>
             </w:r>
@@ -12482,22 +12489,25 @@
                 <w:rFonts w:ascii="Consolas" w:eastAsiaTheme="minorEastAsia" w:hAnsi="Consolas" w:cs="Consolas"/>
                 <w:sz w:val="16"/>
                 <w:szCs w:val="24"/>
-              </w:rPr>
-              <w:tab/>
-            </w:r>
-            <w:r>
-              <w:rPr>
-                <w:rFonts w:ascii="Consolas" w:eastAsiaTheme="minorEastAsia" w:hAnsi="Consolas" w:cs="Consolas"/>
-                <w:sz w:val="16"/>
-                <w:szCs w:val="24"/>
-              </w:rPr>
-              <w:tab/>
-            </w:r>
-            <w:r>
-              <w:rPr>
-                <w:rFonts w:ascii="Consolas" w:eastAsiaTheme="minorEastAsia" w:hAnsi="Consolas" w:cs="Consolas"/>
-                <w:sz w:val="16"/>
-                <w:szCs w:val="24"/>
+                <w:lang w:val="en-US"/>
+              </w:rPr>
+              <w:tab/>
+            </w:r>
+            <w:r>
+              <w:rPr>
+                <w:rFonts w:ascii="Consolas" w:eastAsiaTheme="minorEastAsia" w:hAnsi="Consolas" w:cs="Consolas"/>
+                <w:sz w:val="16"/>
+                <w:szCs w:val="24"/>
+                <w:lang w:val="en-US"/>
+              </w:rPr>
+              <w:tab/>
+            </w:r>
+            <w:r>
+              <w:rPr>
+                <w:rFonts w:ascii="Consolas" w:eastAsiaTheme="minorEastAsia" w:hAnsi="Consolas" w:cs="Consolas"/>
+                <w:sz w:val="16"/>
+                <w:szCs w:val="24"/>
+                <w:lang w:val="en-US"/>
               </w:rPr>
               <w:tab/>
             </w:r>
@@ -12709,33 +12719,33 @@
                 <w:color w:val="auto"/>
                 <w:sz w:val="16"/>
                 <w:szCs w:val="24"/>
-              </w:rPr>
-            </w:pPr>
-            <w:r>
-              <w:rPr>
-                <w:rFonts w:ascii="Consolas" w:eastAsiaTheme="minorEastAsia" w:hAnsi="Consolas" w:cs="Consolas"/>
-                <w:sz w:val="16"/>
-                <w:szCs w:val="24"/>
-              </w:rPr>
-              <w:tab/>
-            </w:r>
-            <w:r>
-              <w:rPr>
-                <w:rFonts w:ascii="Consolas" w:eastAsiaTheme="minorEastAsia" w:hAnsi="Consolas" w:cs="Consolas"/>
-                <w:sz w:val="16"/>
-                <w:szCs w:val="24"/>
-              </w:rPr>
-              <w:tab/>
-            </w:r>
-            <w:r>
-              <w:rPr>
-                <w:rFonts w:ascii="Consolas" w:eastAsiaTheme="minorEastAsia" w:hAnsi="Consolas" w:cs="Consolas"/>
-                <w:sz w:val="16"/>
-                <w:szCs w:val="24"/>
-              </w:rPr>
-              <w:tab/>
-            </w:r>
-            <w:proofErr w:type="spellStart"/>
+                <w:lang w:val="en-US"/>
+              </w:rPr>
+            </w:pPr>
+            <w:r>
+              <w:rPr>
+                <w:rFonts w:ascii="Consolas" w:eastAsiaTheme="minorEastAsia" w:hAnsi="Consolas" w:cs="Consolas"/>
+                <w:sz w:val="16"/>
+                <w:szCs w:val="24"/>
+              </w:rPr>
+              <w:tab/>
+            </w:r>
+            <w:r>
+              <w:rPr>
+                <w:rFonts w:ascii="Consolas" w:eastAsiaTheme="minorEastAsia" w:hAnsi="Consolas" w:cs="Consolas"/>
+                <w:sz w:val="16"/>
+                <w:szCs w:val="24"/>
+              </w:rPr>
+              <w:tab/>
+            </w:r>
+            <w:r>
+              <w:rPr>
+                <w:rFonts w:ascii="Consolas" w:eastAsiaTheme="minorEastAsia" w:hAnsi="Consolas" w:cs="Consolas"/>
+                <w:sz w:val="16"/>
+                <w:szCs w:val="24"/>
+              </w:rPr>
+              <w:tab/>
+            </w:r>
             <w:r>
               <w:rPr>
                 <w:rFonts w:ascii="Consolas" w:eastAsiaTheme="minorEastAsia" w:hAnsi="Consolas" w:cs="Consolas"/>
@@ -12744,15 +12754,16 @@
                 <w:color w:val="7F0055"/>
                 <w:sz w:val="16"/>
                 <w:szCs w:val="24"/>
+                <w:lang w:val="en-US"/>
               </w:rPr>
               <w:t>return</w:t>
             </w:r>
-            <w:proofErr w:type="spellEnd"/>
-            <w:r>
-              <w:rPr>
-                <w:rFonts w:ascii="Consolas" w:eastAsiaTheme="minorEastAsia" w:hAnsi="Consolas" w:cs="Consolas"/>
-                <w:sz w:val="16"/>
-                <w:szCs w:val="24"/>
+            <w:r>
+              <w:rPr>
+                <w:rFonts w:ascii="Consolas" w:eastAsiaTheme="minorEastAsia" w:hAnsi="Consolas" w:cs="Consolas"/>
+                <w:sz w:val="16"/>
+                <w:szCs w:val="24"/>
+                <w:lang w:val="en-US"/>
               </w:rPr>
               <w:t>;</w:t>
             </w:r>
@@ -12766,28 +12777,46 @@
               <w:ind w:left="0" w:firstLine="0"/>
               <w:rPr>
                 <w:rFonts w:ascii="Consolas" w:eastAsiaTheme="minorEastAsia" w:hAnsi="Consolas" w:cs="Consolas"/>
+                <w:sz w:val="16"/>
+                <w:szCs w:val="24"/>
+                <w:lang w:val="en-US"/>
+              </w:rPr>
+            </w:pPr>
+            <w:r>
+              <w:rPr>
+                <w:rFonts w:ascii="Consolas" w:eastAsiaTheme="minorEastAsia" w:hAnsi="Consolas" w:cs="Consolas"/>
+                <w:sz w:val="16"/>
+                <w:szCs w:val="24"/>
+                <w:lang w:val="en-US"/>
+              </w:rPr>
+              <w:tab/>
+            </w:r>
+            <w:r>
+              <w:rPr>
+                <w:rFonts w:ascii="Consolas" w:eastAsiaTheme="minorEastAsia" w:hAnsi="Consolas" w:cs="Consolas"/>
+                <w:sz w:val="16"/>
+                <w:szCs w:val="24"/>
+                <w:lang w:val="en-US"/>
+              </w:rPr>
+              <w:tab/>
+              <w:t>}</w:t>
+            </w:r>
+          </w:p>
+          <w:p>
+            <w:pPr>
+              <w:autoSpaceDE w:val="0"/>
+              <w:autoSpaceDN w:val="0"/>
+              <w:adjustRightInd w:val="0"/>
+              <w:spacing w:after="0" w:line="240" w:lineRule="auto"/>
+              <w:ind w:left="0" w:firstLine="0"/>
+              <w:rPr>
+                <w:rFonts w:ascii="Consolas" w:eastAsiaTheme="minorEastAsia" w:hAnsi="Consolas" w:cs="Consolas"/>
                 <w:color w:val="auto"/>
                 <w:sz w:val="16"/>
                 <w:szCs w:val="24"/>
-              </w:rPr>
-            </w:pPr>
-            <w:r>
-              <w:rPr>
-                <w:rFonts w:ascii="Consolas" w:eastAsiaTheme="minorEastAsia" w:hAnsi="Consolas" w:cs="Consolas"/>
-                <w:sz w:val="16"/>
-                <w:szCs w:val="24"/>
-              </w:rPr>
-              <w:tab/>
-            </w:r>
-            <w:r>
-              <w:rPr>
-                <w:rFonts w:ascii="Consolas" w:eastAsiaTheme="minorEastAsia" w:hAnsi="Consolas" w:cs="Consolas"/>
-                <w:sz w:val="16"/>
-                <w:szCs w:val="24"/>
-              </w:rPr>
-              <w:tab/>
-              <w:t>}</w:t>
-            </w:r>
+                <w:lang w:val="en-US"/>
+              </w:rPr>
+            </w:pPr>
           </w:p>
           <w:p>
             <w:pPr>
@@ -12801,25 +12830,27 @@
                 <w:color w:val="auto"/>
                 <w:sz w:val="16"/>
                 <w:szCs w:val="24"/>
-              </w:rPr>
-            </w:pPr>
-            <w:r>
-              <w:rPr>
-                <w:rFonts w:ascii="Consolas" w:eastAsiaTheme="minorEastAsia" w:hAnsi="Consolas" w:cs="Consolas"/>
-                <w:sz w:val="16"/>
-                <w:szCs w:val="24"/>
-              </w:rPr>
-              <w:tab/>
-            </w:r>
-            <w:r>
-              <w:rPr>
-                <w:rFonts w:ascii="Consolas" w:eastAsiaTheme="minorEastAsia" w:hAnsi="Consolas" w:cs="Consolas"/>
-                <w:sz w:val="16"/>
-                <w:szCs w:val="24"/>
-              </w:rPr>
-              <w:tab/>
-            </w:r>
-            <w:proofErr w:type="spellStart"/>
+                <w:lang w:val="en-US"/>
+              </w:rPr>
+            </w:pPr>
+            <w:r>
+              <w:rPr>
+                <w:rFonts w:ascii="Consolas" w:eastAsiaTheme="minorEastAsia" w:hAnsi="Consolas" w:cs="Consolas"/>
+                <w:sz w:val="16"/>
+                <w:szCs w:val="24"/>
+                <w:lang w:val="en-US"/>
+              </w:rPr>
+              <w:tab/>
+            </w:r>
+            <w:r>
+              <w:rPr>
+                <w:rFonts w:ascii="Consolas" w:eastAsiaTheme="minorEastAsia" w:hAnsi="Consolas" w:cs="Consolas"/>
+                <w:sz w:val="16"/>
+                <w:szCs w:val="24"/>
+                <w:lang w:val="en-US"/>
+              </w:rPr>
+              <w:tab/>
+            </w:r>
             <w:r>
               <w:rPr>
                 <w:rFonts w:ascii="Consolas" w:eastAsiaTheme="minorEastAsia" w:hAnsi="Consolas" w:cs="Consolas"/>
@@ -12828,17 +12859,39 @@
                 <w:color w:val="7F0055"/>
                 <w:sz w:val="16"/>
                 <w:szCs w:val="24"/>
+                <w:lang w:val="en-US"/>
               </w:rPr>
               <w:t>if</w:t>
             </w:r>
+            <w:r>
+              <w:rPr>
+                <w:rFonts w:ascii="Consolas" w:eastAsiaTheme="minorEastAsia" w:hAnsi="Consolas" w:cs="Consolas"/>
+                <w:sz w:val="16"/>
+                <w:szCs w:val="24"/>
+                <w:lang w:val="en-US"/>
+              </w:rPr>
+              <w:t xml:space="preserve"> (</w:t>
+            </w:r>
+            <w:proofErr w:type="spellStart"/>
+            <w:r>
+              <w:rPr>
+                <w:rFonts w:ascii="Consolas" w:eastAsiaTheme="minorEastAsia" w:hAnsi="Consolas" w:cs="Consolas"/>
+                <w:color w:val="6A3E3E"/>
+                <w:sz w:val="16"/>
+                <w:szCs w:val="24"/>
+                <w:lang w:val="en-US"/>
+              </w:rPr>
+              <w:t>stelle</w:t>
+            </w:r>
             <w:proofErr w:type="spellEnd"/>
             <w:r>
               <w:rPr>
                 <w:rFonts w:ascii="Consolas" w:eastAsiaTheme="minorEastAsia" w:hAnsi="Consolas" w:cs="Consolas"/>
                 <w:sz w:val="16"/>
                 <w:szCs w:val="24"/>
-              </w:rPr>
-              <w:t xml:space="preserve"> (</w:t>
+                <w:lang w:val="en-US"/>
+              </w:rPr>
+              <w:t xml:space="preserve"> + 1 &lt; </w:t>
             </w:r>
             <w:r>
               <w:rPr>
@@ -12846,16 +12899,56 @@
                 <w:color w:val="6A3E3E"/>
                 <w:sz w:val="16"/>
                 <w:szCs w:val="24"/>
-              </w:rPr>
-              <w:t>stelle</w:t>
-            </w:r>
-            <w:r>
-              <w:rPr>
-                <w:rFonts w:ascii="Consolas" w:eastAsiaTheme="minorEastAsia" w:hAnsi="Consolas" w:cs="Consolas"/>
-                <w:sz w:val="16"/>
-                <w:szCs w:val="24"/>
-              </w:rPr>
-              <w:t xml:space="preserve"> + 1 &lt; </w:t>
+                <w:lang w:val="en-US"/>
+              </w:rPr>
+              <w:t>length</w:t>
+            </w:r>
+            <w:r>
+              <w:rPr>
+                <w:rFonts w:ascii="Consolas" w:eastAsiaTheme="minorEastAsia" w:hAnsi="Consolas" w:cs="Consolas"/>
+                <w:sz w:val="16"/>
+                <w:szCs w:val="24"/>
+                <w:lang w:val="en-US"/>
+              </w:rPr>
+              <w:t xml:space="preserve"> &amp;&amp; </w:t>
+            </w:r>
+            <w:r>
+              <w:rPr>
+                <w:rFonts w:ascii="Consolas" w:eastAsiaTheme="minorEastAsia" w:hAnsi="Consolas" w:cs="Consolas"/>
+                <w:sz w:val="16"/>
+                <w:szCs w:val="24"/>
+                <w:lang w:val="en-US"/>
+              </w:rPr>
+              <w:tab/>
+            </w:r>
+            <w:r>
+              <w:rPr>
+                <w:rFonts w:ascii="Consolas" w:eastAsiaTheme="minorEastAsia" w:hAnsi="Consolas" w:cs="Consolas"/>
+                <w:sz w:val="16"/>
+                <w:szCs w:val="24"/>
+                <w:lang w:val="en-US"/>
+              </w:rPr>
+              <w:tab/>
+            </w:r>
+            <w:r>
+              <w:rPr>
+                <w:rFonts w:ascii="Consolas" w:eastAsiaTheme="minorEastAsia" w:hAnsi="Consolas" w:cs="Consolas"/>
+                <w:sz w:val="16"/>
+                <w:szCs w:val="24"/>
+                <w:lang w:val="en-US"/>
+              </w:rPr>
+              <w:tab/>
+            </w:r>
+            <w:proofErr w:type="gramStart"/>
+            <w:r>
+              <w:rPr>
+                <w:rFonts w:ascii="Consolas" w:eastAsiaTheme="minorEastAsia" w:hAnsi="Consolas" w:cs="Consolas"/>
+                <w:sz w:val="16"/>
+                <w:szCs w:val="24"/>
+                <w:lang w:val="en-US"/>
+              </w:rPr>
+              <w:tab/>
+              <w:t>!</w:t>
             </w:r>
             <w:proofErr w:type="spellStart"/>
             <w:r>
@@ -12864,8 +12957,19 @@
                 <w:color w:val="6A3E3E"/>
                 <w:sz w:val="16"/>
                 <w:szCs w:val="24"/>
-              </w:rPr>
-              <w:t>length</w:t>
+                <w:lang w:val="en-US"/>
+              </w:rPr>
+              <w:t>baum</w:t>
+            </w:r>
+            <w:proofErr w:type="gramEnd"/>
+            <w:r>
+              <w:rPr>
+                <w:rFonts w:ascii="Consolas" w:eastAsiaTheme="minorEastAsia" w:hAnsi="Consolas" w:cs="Consolas"/>
+                <w:sz w:val="16"/>
+                <w:szCs w:val="24"/>
+                <w:lang w:val="en-US"/>
+              </w:rPr>
+              <w:t>.isGefunden</w:t>
             </w:r>
             <w:proofErr w:type="spellEnd"/>
             <w:r>
@@ -12873,68 +12977,7 @@
                 <w:rFonts w:ascii="Consolas" w:eastAsiaTheme="minorEastAsia" w:hAnsi="Consolas" w:cs="Consolas"/>
                 <w:sz w:val="16"/>
                 <w:szCs w:val="24"/>
-              </w:rPr>
-              <w:t xml:space="preserve"> &amp;&amp; </w:t>
-            </w:r>
-            <w:r>
-              <w:rPr>
-                <w:rFonts w:ascii="Consolas" w:eastAsiaTheme="minorEastAsia" w:hAnsi="Consolas" w:cs="Consolas"/>
-                <w:sz w:val="16"/>
-                <w:szCs w:val="24"/>
-              </w:rPr>
-              <w:tab/>
-            </w:r>
-            <w:r>
-              <w:rPr>
-                <w:rFonts w:ascii="Consolas" w:eastAsiaTheme="minorEastAsia" w:hAnsi="Consolas" w:cs="Consolas"/>
-                <w:sz w:val="16"/>
-                <w:szCs w:val="24"/>
-              </w:rPr>
-              <w:tab/>
-            </w:r>
-            <w:r>
-              <w:rPr>
-                <w:rFonts w:ascii="Consolas" w:eastAsiaTheme="minorEastAsia" w:hAnsi="Consolas" w:cs="Consolas"/>
-                <w:sz w:val="16"/>
-                <w:szCs w:val="24"/>
-              </w:rPr>
-              <w:tab/>
-            </w:r>
-            <w:proofErr w:type="gramStart"/>
-            <w:r>
-              <w:rPr>
-                <w:rFonts w:ascii="Consolas" w:eastAsiaTheme="minorEastAsia" w:hAnsi="Consolas" w:cs="Consolas"/>
-                <w:sz w:val="16"/>
-                <w:szCs w:val="24"/>
-              </w:rPr>
-              <w:tab/>
-              <w:t>!</w:t>
-            </w:r>
-            <w:proofErr w:type="spellStart"/>
-            <w:r>
-              <w:rPr>
-                <w:rFonts w:ascii="Consolas" w:eastAsiaTheme="minorEastAsia" w:hAnsi="Consolas" w:cs="Consolas"/>
-                <w:color w:val="6A3E3E"/>
-                <w:sz w:val="16"/>
-                <w:szCs w:val="24"/>
-              </w:rPr>
-              <w:t>baum</w:t>
-            </w:r>
-            <w:proofErr w:type="gramEnd"/>
-            <w:r>
-              <w:rPr>
-                <w:rFonts w:ascii="Consolas" w:eastAsiaTheme="minorEastAsia" w:hAnsi="Consolas" w:cs="Consolas"/>
-                <w:sz w:val="16"/>
-                <w:szCs w:val="24"/>
-              </w:rPr>
-              <w:t>.isGefunden</w:t>
-            </w:r>
-            <w:proofErr w:type="spellEnd"/>
-            <w:r>
-              <w:rPr>
-                <w:rFonts w:ascii="Consolas" w:eastAsiaTheme="minorEastAsia" w:hAnsi="Consolas" w:cs="Consolas"/>
-                <w:sz w:val="16"/>
-                <w:szCs w:val="24"/>
+                <w:lang w:val="en-US"/>
               </w:rPr>
               <w:t xml:space="preserve">()) { </w:t>
             </w:r>
@@ -12951,48 +12994,52 @@
                 <w:color w:val="auto"/>
                 <w:sz w:val="16"/>
                 <w:szCs w:val="24"/>
-              </w:rPr>
-            </w:pPr>
-            <w:r>
-              <w:rPr>
-                <w:rFonts w:ascii="Consolas" w:eastAsiaTheme="minorEastAsia" w:hAnsi="Consolas" w:cs="Consolas"/>
-                <w:sz w:val="16"/>
-                <w:szCs w:val="24"/>
-              </w:rPr>
-              <w:tab/>
-            </w:r>
-            <w:r>
-              <w:rPr>
-                <w:rFonts w:ascii="Consolas" w:eastAsiaTheme="minorEastAsia" w:hAnsi="Consolas" w:cs="Consolas"/>
-                <w:sz w:val="16"/>
-                <w:szCs w:val="24"/>
-              </w:rPr>
-              <w:tab/>
-            </w:r>
-            <w:r>
-              <w:rPr>
-                <w:rFonts w:ascii="Consolas" w:eastAsiaTheme="minorEastAsia" w:hAnsi="Consolas" w:cs="Consolas"/>
-                <w:sz w:val="16"/>
-                <w:szCs w:val="24"/>
-              </w:rPr>
-              <w:tab/>
-            </w:r>
-            <w:proofErr w:type="spellStart"/>
+                <w:lang w:val="en-US"/>
+              </w:rPr>
+            </w:pPr>
+            <w:r>
+              <w:rPr>
+                <w:rFonts w:ascii="Consolas" w:eastAsiaTheme="minorEastAsia" w:hAnsi="Consolas" w:cs="Consolas"/>
+                <w:sz w:val="16"/>
+                <w:szCs w:val="24"/>
+                <w:lang w:val="en-US"/>
+              </w:rPr>
+              <w:tab/>
+            </w:r>
+            <w:r>
+              <w:rPr>
+                <w:rFonts w:ascii="Consolas" w:eastAsiaTheme="minorEastAsia" w:hAnsi="Consolas" w:cs="Consolas"/>
+                <w:sz w:val="16"/>
+                <w:szCs w:val="24"/>
+                <w:lang w:val="en-US"/>
+              </w:rPr>
+              <w:tab/>
+            </w:r>
+            <w:r>
+              <w:rPr>
+                <w:rFonts w:ascii="Consolas" w:eastAsiaTheme="minorEastAsia" w:hAnsi="Consolas" w:cs="Consolas"/>
+                <w:sz w:val="16"/>
+                <w:szCs w:val="24"/>
+                <w:lang w:val="en-US"/>
+              </w:rPr>
+              <w:tab/>
+            </w:r>
             <w:r>
               <w:rPr>
                 <w:rFonts w:ascii="Consolas" w:eastAsiaTheme="minorEastAsia" w:hAnsi="Consolas" w:cs="Consolas"/>
                 <w:color w:val="0000C0"/>
                 <w:sz w:val="16"/>
                 <w:szCs w:val="24"/>
+                <w:lang w:val="en-US"/>
               </w:rPr>
               <w:t>segment</w:t>
             </w:r>
-            <w:proofErr w:type="spellEnd"/>
-            <w:r>
-              <w:rPr>
-                <w:rFonts w:ascii="Consolas" w:eastAsiaTheme="minorEastAsia" w:hAnsi="Consolas" w:cs="Consolas"/>
-                <w:sz w:val="16"/>
-                <w:szCs w:val="24"/>
+            <w:r>
+              <w:rPr>
+                <w:rFonts w:ascii="Consolas" w:eastAsiaTheme="minorEastAsia" w:hAnsi="Consolas" w:cs="Consolas"/>
+                <w:sz w:val="16"/>
+                <w:szCs w:val="24"/>
+                <w:lang w:val="en-US"/>
               </w:rPr>
               <w:t xml:space="preserve"> = </w:t>
             </w:r>
@@ -13004,6 +13051,7 @@
                 <w:color w:val="6A3E3E"/>
                 <w:sz w:val="16"/>
                 <w:szCs w:val="24"/>
+                <w:lang w:val="en-US"/>
               </w:rPr>
               <w:t>baum</w:t>
             </w:r>
@@ -13012,6 +13060,7 @@
                 <w:rFonts w:ascii="Consolas" w:eastAsiaTheme="minorEastAsia" w:hAnsi="Consolas" w:cs="Consolas"/>
                 <w:sz w:val="16"/>
                 <w:szCs w:val="24"/>
+                <w:lang w:val="en-US"/>
               </w:rPr>
               <w:t>.getSubstring</w:t>
             </w:r>
@@ -13022,23 +13071,28 @@
                 <w:rFonts w:ascii="Consolas" w:eastAsiaTheme="minorEastAsia" w:hAnsi="Consolas" w:cs="Consolas"/>
                 <w:sz w:val="16"/>
                 <w:szCs w:val="24"/>
+                <w:lang w:val="en-US"/>
               </w:rPr>
               <w:t>(</w:t>
             </w:r>
+            <w:proofErr w:type="spellStart"/>
             <w:r>
               <w:rPr>
                 <w:rFonts w:ascii="Consolas" w:eastAsiaTheme="minorEastAsia" w:hAnsi="Consolas" w:cs="Consolas"/>
                 <w:color w:val="6A3E3E"/>
                 <w:sz w:val="16"/>
                 <w:szCs w:val="24"/>
+                <w:lang w:val="en-US"/>
               </w:rPr>
               <w:t>stelle</w:t>
             </w:r>
-            <w:r>
-              <w:rPr>
-                <w:rFonts w:ascii="Consolas" w:eastAsiaTheme="minorEastAsia" w:hAnsi="Consolas" w:cs="Consolas"/>
-                <w:sz w:val="16"/>
-                <w:szCs w:val="24"/>
+            <w:proofErr w:type="spellEnd"/>
+            <w:r>
+              <w:rPr>
+                <w:rFonts w:ascii="Consolas" w:eastAsiaTheme="minorEastAsia" w:hAnsi="Consolas" w:cs="Consolas"/>
+                <w:sz w:val="16"/>
+                <w:szCs w:val="24"/>
+                <w:lang w:val="en-US"/>
               </w:rPr>
               <w:t xml:space="preserve">, </w:t>
             </w:r>
@@ -13047,39 +13101,46 @@
                 <w:rFonts w:ascii="Consolas" w:eastAsiaTheme="minorEastAsia" w:hAnsi="Consolas" w:cs="Consolas"/>
                 <w:sz w:val="16"/>
                 <w:szCs w:val="24"/>
-              </w:rPr>
-              <w:tab/>
-            </w:r>
-            <w:r>
-              <w:rPr>
-                <w:rFonts w:ascii="Consolas" w:eastAsiaTheme="minorEastAsia" w:hAnsi="Consolas" w:cs="Consolas"/>
-                <w:sz w:val="16"/>
-                <w:szCs w:val="24"/>
-              </w:rPr>
-              <w:tab/>
-            </w:r>
-            <w:r>
-              <w:rPr>
-                <w:rFonts w:ascii="Consolas" w:eastAsiaTheme="minorEastAsia" w:hAnsi="Consolas" w:cs="Consolas"/>
-                <w:sz w:val="16"/>
-                <w:szCs w:val="24"/>
-              </w:rPr>
-              <w:tab/>
-            </w:r>
+                <w:lang w:val="en-US"/>
+              </w:rPr>
+              <w:tab/>
+            </w:r>
+            <w:r>
+              <w:rPr>
+                <w:rFonts w:ascii="Consolas" w:eastAsiaTheme="minorEastAsia" w:hAnsi="Consolas" w:cs="Consolas"/>
+                <w:sz w:val="16"/>
+                <w:szCs w:val="24"/>
+                <w:lang w:val="en-US"/>
+              </w:rPr>
+              <w:tab/>
+            </w:r>
+            <w:r>
+              <w:rPr>
+                <w:rFonts w:ascii="Consolas" w:eastAsiaTheme="minorEastAsia" w:hAnsi="Consolas" w:cs="Consolas"/>
+                <w:sz w:val="16"/>
+                <w:szCs w:val="24"/>
+                <w:lang w:val="en-US"/>
+              </w:rPr>
+              <w:tab/>
+            </w:r>
+            <w:proofErr w:type="spellStart"/>
             <w:r>
               <w:rPr>
                 <w:rFonts w:ascii="Consolas" w:eastAsiaTheme="minorEastAsia" w:hAnsi="Consolas" w:cs="Consolas"/>
                 <w:color w:val="6A3E3E"/>
                 <w:sz w:val="16"/>
                 <w:szCs w:val="24"/>
+                <w:lang w:val="en-US"/>
               </w:rPr>
               <w:t>stelle</w:t>
             </w:r>
-            <w:r>
-              <w:rPr>
-                <w:rFonts w:ascii="Consolas" w:eastAsiaTheme="minorEastAsia" w:hAnsi="Consolas" w:cs="Consolas"/>
-                <w:sz w:val="16"/>
-                <w:szCs w:val="24"/>
+            <w:proofErr w:type="spellEnd"/>
+            <w:r>
+              <w:rPr>
+                <w:rFonts w:ascii="Consolas" w:eastAsiaTheme="minorEastAsia" w:hAnsi="Consolas" w:cs="Consolas"/>
+                <w:sz w:val="16"/>
+                <w:szCs w:val="24"/>
+                <w:lang w:val="en-US"/>
               </w:rPr>
               <w:t xml:space="preserve"> + 1);</w:t>
             </w:r>
@@ -13096,33 +13157,36 @@
                 <w:color w:val="auto"/>
                 <w:sz w:val="16"/>
                 <w:szCs w:val="24"/>
-              </w:rPr>
-            </w:pPr>
-            <w:r>
-              <w:rPr>
-                <w:rFonts w:ascii="Consolas" w:eastAsiaTheme="minorEastAsia" w:hAnsi="Consolas" w:cs="Consolas"/>
-                <w:sz w:val="16"/>
-                <w:szCs w:val="24"/>
-              </w:rPr>
-              <w:tab/>
-            </w:r>
-            <w:r>
-              <w:rPr>
-                <w:rFonts w:ascii="Consolas" w:eastAsiaTheme="minorEastAsia" w:hAnsi="Consolas" w:cs="Consolas"/>
-                <w:sz w:val="16"/>
-                <w:szCs w:val="24"/>
-              </w:rPr>
-              <w:tab/>
-            </w:r>
-            <w:r>
-              <w:rPr>
-                <w:rFonts w:ascii="Consolas" w:eastAsiaTheme="minorEastAsia" w:hAnsi="Consolas" w:cs="Consolas"/>
-                <w:sz w:val="16"/>
-                <w:szCs w:val="24"/>
-              </w:rPr>
-              <w:tab/>
-            </w:r>
-            <w:proofErr w:type="spellStart"/>
+                <w:lang w:val="en-US"/>
+              </w:rPr>
+            </w:pPr>
+            <w:r>
+              <w:rPr>
+                <w:rFonts w:ascii="Consolas" w:eastAsiaTheme="minorEastAsia" w:hAnsi="Consolas" w:cs="Consolas"/>
+                <w:sz w:val="16"/>
+                <w:szCs w:val="24"/>
+                <w:lang w:val="en-US"/>
+              </w:rPr>
+              <w:tab/>
+            </w:r>
+            <w:r>
+              <w:rPr>
+                <w:rFonts w:ascii="Consolas" w:eastAsiaTheme="minorEastAsia" w:hAnsi="Consolas" w:cs="Consolas"/>
+                <w:sz w:val="16"/>
+                <w:szCs w:val="24"/>
+                <w:lang w:val="en-US"/>
+              </w:rPr>
+              <w:tab/>
+            </w:r>
+            <w:r>
+              <w:rPr>
+                <w:rFonts w:ascii="Consolas" w:eastAsiaTheme="minorEastAsia" w:hAnsi="Consolas" w:cs="Consolas"/>
+                <w:sz w:val="16"/>
+                <w:szCs w:val="24"/>
+                <w:lang w:val="en-US"/>
+              </w:rPr>
+              <w:tab/>
+            </w:r>
             <w:r>
               <w:rPr>
                 <w:rFonts w:ascii="Consolas" w:eastAsiaTheme="minorEastAsia" w:hAnsi="Consolas" w:cs="Consolas"/>
@@ -13131,15 +13195,16 @@
                 <w:color w:val="7F0055"/>
                 <w:sz w:val="16"/>
                 <w:szCs w:val="24"/>
+                <w:lang w:val="en-US"/>
               </w:rPr>
               <w:t>new</w:t>
             </w:r>
-            <w:proofErr w:type="spellEnd"/>
-            <w:r>
-              <w:rPr>
-                <w:rFonts w:ascii="Consolas" w:eastAsiaTheme="minorEastAsia" w:hAnsi="Consolas" w:cs="Consolas"/>
-                <w:sz w:val="16"/>
-                <w:szCs w:val="24"/>
+            <w:r>
+              <w:rPr>
+                <w:rFonts w:ascii="Consolas" w:eastAsiaTheme="minorEastAsia" w:hAnsi="Consolas" w:cs="Consolas"/>
+                <w:sz w:val="16"/>
+                <w:szCs w:val="24"/>
+                <w:lang w:val="en-US"/>
               </w:rPr>
               <w:t xml:space="preserve"> </w:t>
             </w:r>
@@ -13150,6 +13215,7 @@
                 <w:rFonts w:ascii="Consolas" w:eastAsiaTheme="minorEastAsia" w:hAnsi="Consolas" w:cs="Consolas"/>
                 <w:sz w:val="16"/>
                 <w:szCs w:val="24"/>
+                <w:lang w:val="en-US"/>
               </w:rPr>
               <w:t>KnotenA</w:t>
             </w:r>
@@ -13159,9 +13225,11 @@
                 <w:rFonts w:ascii="Consolas" w:eastAsiaTheme="minorEastAsia" w:hAnsi="Consolas" w:cs="Consolas"/>
                 <w:sz w:val="16"/>
                 <w:szCs w:val="24"/>
+                <w:lang w:val="en-US"/>
               </w:rPr>
               <w:t>(</w:t>
             </w:r>
+            <w:proofErr w:type="spellStart"/>
             <w:proofErr w:type="gramEnd"/>
             <w:r>
               <w:rPr>
@@ -13169,17 +13237,75 @@
                 <w:color w:val="6A3E3E"/>
                 <w:sz w:val="16"/>
                 <w:szCs w:val="24"/>
+                <w:lang w:val="en-US"/>
               </w:rPr>
               <w:t>stelle</w:t>
             </w:r>
-            <w:r>
-              <w:rPr>
-                <w:rFonts w:ascii="Consolas" w:eastAsiaTheme="minorEastAsia" w:hAnsi="Consolas" w:cs="Consolas"/>
-                <w:sz w:val="16"/>
-                <w:szCs w:val="24"/>
+            <w:proofErr w:type="spellEnd"/>
+            <w:r>
+              <w:rPr>
+                <w:rFonts w:ascii="Consolas" w:eastAsiaTheme="minorEastAsia" w:hAnsi="Consolas" w:cs="Consolas"/>
+                <w:sz w:val="16"/>
+                <w:szCs w:val="24"/>
+                <w:lang w:val="en-US"/>
               </w:rPr>
               <w:t xml:space="preserve"> + 1, </w:t>
             </w:r>
+            <w:r>
+              <w:rPr>
+                <w:rFonts w:ascii="Consolas" w:eastAsiaTheme="minorEastAsia" w:hAnsi="Consolas" w:cs="Consolas"/>
+                <w:color w:val="6A3E3E"/>
+                <w:sz w:val="16"/>
+                <w:szCs w:val="24"/>
+                <w:lang w:val="en-US"/>
+              </w:rPr>
+              <w:t>length</w:t>
+            </w:r>
+            <w:r>
+              <w:rPr>
+                <w:rFonts w:ascii="Consolas" w:eastAsiaTheme="minorEastAsia" w:hAnsi="Consolas" w:cs="Consolas"/>
+                <w:sz w:val="16"/>
+                <w:szCs w:val="24"/>
+                <w:lang w:val="en-US"/>
+              </w:rPr>
+              <w:t xml:space="preserve">, </w:t>
+            </w:r>
+            <w:r>
+              <w:rPr>
+                <w:rFonts w:ascii="Consolas" w:eastAsiaTheme="minorEastAsia" w:hAnsi="Consolas" w:cs="Consolas"/>
+                <w:sz w:val="16"/>
+                <w:szCs w:val="24"/>
+                <w:lang w:val="en-US"/>
+              </w:rPr>
+              <w:tab/>
+            </w:r>
+            <w:r>
+              <w:rPr>
+                <w:rFonts w:ascii="Consolas" w:eastAsiaTheme="minorEastAsia" w:hAnsi="Consolas" w:cs="Consolas"/>
+                <w:sz w:val="16"/>
+                <w:szCs w:val="24"/>
+                <w:lang w:val="en-US"/>
+              </w:rPr>
+              <w:tab/>
+            </w:r>
+            <w:r>
+              <w:rPr>
+                <w:rFonts w:ascii="Consolas" w:eastAsiaTheme="minorEastAsia" w:hAnsi="Consolas" w:cs="Consolas"/>
+                <w:sz w:val="16"/>
+                <w:szCs w:val="24"/>
+                <w:lang w:val="en-US"/>
+              </w:rPr>
+              <w:tab/>
+            </w:r>
+            <w:r>
+              <w:rPr>
+                <w:rFonts w:ascii="Consolas" w:eastAsiaTheme="minorEastAsia" w:hAnsi="Consolas" w:cs="Consolas"/>
+                <w:sz w:val="16"/>
+                <w:szCs w:val="24"/>
+                <w:lang w:val="en-US"/>
+              </w:rPr>
+              <w:tab/>
+            </w:r>
             <w:proofErr w:type="spellStart"/>
             <w:r>
               <w:rPr>
@@ -13187,8 +13313,9 @@
                 <w:color w:val="6A3E3E"/>
                 <w:sz w:val="16"/>
                 <w:szCs w:val="24"/>
-              </w:rPr>
-              <w:t>length</w:t>
+                <w:lang w:val="en-US"/>
+              </w:rPr>
+              <w:t>baum</w:t>
             </w:r>
             <w:proofErr w:type="spellEnd"/>
             <w:r>
@@ -13196,59 +13323,10 @@
                 <w:rFonts w:ascii="Consolas" w:eastAsiaTheme="minorEastAsia" w:hAnsi="Consolas" w:cs="Consolas"/>
                 <w:sz w:val="16"/>
                 <w:szCs w:val="24"/>
+                <w:lang w:val="en-US"/>
               </w:rPr>
               <w:t xml:space="preserve">, </w:t>
             </w:r>
-            <w:r>
-              <w:rPr>
-                <w:rFonts w:ascii="Consolas" w:eastAsiaTheme="minorEastAsia" w:hAnsi="Consolas" w:cs="Consolas"/>
-                <w:sz w:val="16"/>
-                <w:szCs w:val="24"/>
-              </w:rPr>
-              <w:tab/>
-            </w:r>
-            <w:r>
-              <w:rPr>
-                <w:rFonts w:ascii="Consolas" w:eastAsiaTheme="minorEastAsia" w:hAnsi="Consolas" w:cs="Consolas"/>
-                <w:sz w:val="16"/>
-                <w:szCs w:val="24"/>
-              </w:rPr>
-              <w:tab/>
-            </w:r>
-            <w:r>
-              <w:rPr>
-                <w:rFonts w:ascii="Consolas" w:eastAsiaTheme="minorEastAsia" w:hAnsi="Consolas" w:cs="Consolas"/>
-                <w:sz w:val="16"/>
-                <w:szCs w:val="24"/>
-              </w:rPr>
-              <w:tab/>
-            </w:r>
-            <w:r>
-              <w:rPr>
-                <w:rFonts w:ascii="Consolas" w:eastAsiaTheme="minorEastAsia" w:hAnsi="Consolas" w:cs="Consolas"/>
-                <w:sz w:val="16"/>
-                <w:szCs w:val="24"/>
-              </w:rPr>
-              <w:tab/>
-            </w:r>
-            <w:r>
-              <w:rPr>
-                <w:rFonts w:ascii="Consolas" w:eastAsiaTheme="minorEastAsia" w:hAnsi="Consolas" w:cs="Consolas"/>
-                <w:color w:val="6A3E3E"/>
-                <w:sz w:val="16"/>
-                <w:szCs w:val="24"/>
-              </w:rPr>
-              <w:t>baum</w:t>
-            </w:r>
-            <w:r>
-              <w:rPr>
-                <w:rFonts w:ascii="Consolas" w:eastAsiaTheme="minorEastAsia" w:hAnsi="Consolas" w:cs="Consolas"/>
-                <w:sz w:val="16"/>
-                <w:szCs w:val="24"/>
-              </w:rPr>
-              <w:t xml:space="preserve">, </w:t>
-            </w:r>
-            <w:proofErr w:type="spellStart"/>
             <w:r>
               <w:rPr>
                 <w:rFonts w:ascii="Consolas" w:eastAsiaTheme="minorEastAsia" w:hAnsi="Consolas" w:cs="Consolas"/>
@@ -13257,15 +13335,16 @@
                 <w:color w:val="7F0055"/>
                 <w:sz w:val="16"/>
                 <w:szCs w:val="24"/>
+                <w:lang w:val="en-US"/>
               </w:rPr>
               <w:t>this</w:t>
             </w:r>
-            <w:proofErr w:type="spellEnd"/>
-            <w:r>
-              <w:rPr>
-                <w:rFonts w:ascii="Consolas" w:eastAsiaTheme="minorEastAsia" w:hAnsi="Consolas" w:cs="Consolas"/>
-                <w:sz w:val="16"/>
-                <w:szCs w:val="24"/>
+            <w:r>
+              <w:rPr>
+                <w:rFonts w:ascii="Consolas" w:eastAsiaTheme="minorEastAsia" w:hAnsi="Consolas" w:cs="Consolas"/>
+                <w:sz w:val="16"/>
+                <w:szCs w:val="24"/>
+                <w:lang w:val="en-US"/>
               </w:rPr>
               <w:t>);</w:t>
             </w:r>
@@ -13279,28 +13358,46 @@
               <w:ind w:left="0" w:firstLine="0"/>
               <w:rPr>
                 <w:rFonts w:ascii="Consolas" w:eastAsiaTheme="minorEastAsia" w:hAnsi="Consolas" w:cs="Consolas"/>
+                <w:sz w:val="16"/>
+                <w:szCs w:val="24"/>
+                <w:lang w:val="en-US"/>
+              </w:rPr>
+            </w:pPr>
+            <w:r>
+              <w:rPr>
+                <w:rFonts w:ascii="Consolas" w:eastAsiaTheme="minorEastAsia" w:hAnsi="Consolas" w:cs="Consolas"/>
+                <w:sz w:val="16"/>
+                <w:szCs w:val="24"/>
+                <w:lang w:val="en-US"/>
+              </w:rPr>
+              <w:tab/>
+            </w:r>
+            <w:r>
+              <w:rPr>
+                <w:rFonts w:ascii="Consolas" w:eastAsiaTheme="minorEastAsia" w:hAnsi="Consolas" w:cs="Consolas"/>
+                <w:sz w:val="16"/>
+                <w:szCs w:val="24"/>
+                <w:lang w:val="en-US"/>
+              </w:rPr>
+              <w:tab/>
+              <w:t>}</w:t>
+            </w:r>
+          </w:p>
+          <w:p>
+            <w:pPr>
+              <w:autoSpaceDE w:val="0"/>
+              <w:autoSpaceDN w:val="0"/>
+              <w:adjustRightInd w:val="0"/>
+              <w:spacing w:after="0" w:line="240" w:lineRule="auto"/>
+              <w:ind w:left="0" w:firstLine="0"/>
+              <w:rPr>
+                <w:rFonts w:ascii="Consolas" w:eastAsiaTheme="minorEastAsia" w:hAnsi="Consolas" w:cs="Consolas"/>
                 <w:color w:val="auto"/>
                 <w:sz w:val="16"/>
                 <w:szCs w:val="24"/>
-              </w:rPr>
-            </w:pPr>
-            <w:r>
-              <w:rPr>
-                <w:rFonts w:ascii="Consolas" w:eastAsiaTheme="minorEastAsia" w:hAnsi="Consolas" w:cs="Consolas"/>
-                <w:sz w:val="16"/>
-                <w:szCs w:val="24"/>
-              </w:rPr>
-              <w:tab/>
-            </w:r>
-            <w:r>
-              <w:rPr>
-                <w:rFonts w:ascii="Consolas" w:eastAsiaTheme="minorEastAsia" w:hAnsi="Consolas" w:cs="Consolas"/>
-                <w:sz w:val="16"/>
-                <w:szCs w:val="24"/>
-              </w:rPr>
-              <w:tab/>
-              <w:t>}</w:t>
-            </w:r>
+                <w:lang w:val="en-US"/>
+              </w:rPr>
+            </w:pPr>
           </w:p>
           <w:p>
             <w:pPr>
@@ -13314,25 +13411,27 @@
                 <w:color w:val="auto"/>
                 <w:sz w:val="16"/>
                 <w:szCs w:val="24"/>
-              </w:rPr>
-            </w:pPr>
-            <w:r>
-              <w:rPr>
-                <w:rFonts w:ascii="Consolas" w:eastAsiaTheme="minorEastAsia" w:hAnsi="Consolas" w:cs="Consolas"/>
-                <w:sz w:val="16"/>
-                <w:szCs w:val="24"/>
-              </w:rPr>
-              <w:tab/>
-            </w:r>
-            <w:r>
-              <w:rPr>
-                <w:rFonts w:ascii="Consolas" w:eastAsiaTheme="minorEastAsia" w:hAnsi="Consolas" w:cs="Consolas"/>
-                <w:sz w:val="16"/>
-                <w:szCs w:val="24"/>
-              </w:rPr>
-              <w:tab/>
-            </w:r>
-            <w:proofErr w:type="spellStart"/>
+                <w:lang w:val="en-US"/>
+              </w:rPr>
+            </w:pPr>
+            <w:r>
+              <w:rPr>
+                <w:rFonts w:ascii="Consolas" w:eastAsiaTheme="minorEastAsia" w:hAnsi="Consolas" w:cs="Consolas"/>
+                <w:sz w:val="16"/>
+                <w:szCs w:val="24"/>
+                <w:lang w:val="en-US"/>
+              </w:rPr>
+              <w:tab/>
+            </w:r>
+            <w:r>
+              <w:rPr>
+                <w:rFonts w:ascii="Consolas" w:eastAsiaTheme="minorEastAsia" w:hAnsi="Consolas" w:cs="Consolas"/>
+                <w:sz w:val="16"/>
+                <w:szCs w:val="24"/>
+                <w:lang w:val="en-US"/>
+              </w:rPr>
+              <w:tab/>
+            </w:r>
             <w:r>
               <w:rPr>
                 <w:rFonts w:ascii="Consolas" w:eastAsiaTheme="minorEastAsia" w:hAnsi="Consolas" w:cs="Consolas"/>
@@ -13341,17 +13440,39 @@
                 <w:color w:val="7F0055"/>
                 <w:sz w:val="16"/>
                 <w:szCs w:val="24"/>
+                <w:lang w:val="en-US"/>
               </w:rPr>
               <w:t>if</w:t>
             </w:r>
+            <w:r>
+              <w:rPr>
+                <w:rFonts w:ascii="Consolas" w:eastAsiaTheme="minorEastAsia" w:hAnsi="Consolas" w:cs="Consolas"/>
+                <w:sz w:val="16"/>
+                <w:szCs w:val="24"/>
+                <w:lang w:val="en-US"/>
+              </w:rPr>
+              <w:t xml:space="preserve"> (</w:t>
+            </w:r>
+            <w:proofErr w:type="spellStart"/>
+            <w:r>
+              <w:rPr>
+                <w:rFonts w:ascii="Consolas" w:eastAsiaTheme="minorEastAsia" w:hAnsi="Consolas" w:cs="Consolas"/>
+                <w:color w:val="6A3E3E"/>
+                <w:sz w:val="16"/>
+                <w:szCs w:val="24"/>
+                <w:lang w:val="en-US"/>
+              </w:rPr>
+              <w:t>stelle</w:t>
+            </w:r>
             <w:proofErr w:type="spellEnd"/>
             <w:r>
               <w:rPr>
                 <w:rFonts w:ascii="Consolas" w:eastAsiaTheme="minorEastAsia" w:hAnsi="Consolas" w:cs="Consolas"/>
                 <w:sz w:val="16"/>
                 <w:szCs w:val="24"/>
-              </w:rPr>
-              <w:t xml:space="preserve"> (</w:t>
+                <w:lang w:val="en-US"/>
+              </w:rPr>
+              <w:t xml:space="preserve"> + 2 &lt; </w:t>
             </w:r>
             <w:r>
               <w:rPr>
@@ -13359,16 +13480,56 @@
                 <w:color w:val="6A3E3E"/>
                 <w:sz w:val="16"/>
                 <w:szCs w:val="24"/>
-              </w:rPr>
-              <w:t>stelle</w:t>
-            </w:r>
-            <w:r>
-              <w:rPr>
-                <w:rFonts w:ascii="Consolas" w:eastAsiaTheme="minorEastAsia" w:hAnsi="Consolas" w:cs="Consolas"/>
-                <w:sz w:val="16"/>
-                <w:szCs w:val="24"/>
-              </w:rPr>
-              <w:t xml:space="preserve"> + 2 &lt; </w:t>
+                <w:lang w:val="en-US"/>
+              </w:rPr>
+              <w:t>length</w:t>
+            </w:r>
+            <w:r>
+              <w:rPr>
+                <w:rFonts w:ascii="Consolas" w:eastAsiaTheme="minorEastAsia" w:hAnsi="Consolas" w:cs="Consolas"/>
+                <w:sz w:val="16"/>
+                <w:szCs w:val="24"/>
+                <w:lang w:val="en-US"/>
+              </w:rPr>
+              <w:t xml:space="preserve"> &amp;&amp; </w:t>
+            </w:r>
+            <w:r>
+              <w:rPr>
+                <w:rFonts w:ascii="Consolas" w:eastAsiaTheme="minorEastAsia" w:hAnsi="Consolas" w:cs="Consolas"/>
+                <w:sz w:val="16"/>
+                <w:szCs w:val="24"/>
+                <w:lang w:val="en-US"/>
+              </w:rPr>
+              <w:tab/>
+            </w:r>
+            <w:r>
+              <w:rPr>
+                <w:rFonts w:ascii="Consolas" w:eastAsiaTheme="minorEastAsia" w:hAnsi="Consolas" w:cs="Consolas"/>
+                <w:sz w:val="16"/>
+                <w:szCs w:val="24"/>
+                <w:lang w:val="en-US"/>
+              </w:rPr>
+              <w:tab/>
+            </w:r>
+            <w:r>
+              <w:rPr>
+                <w:rFonts w:ascii="Consolas" w:eastAsiaTheme="minorEastAsia" w:hAnsi="Consolas" w:cs="Consolas"/>
+                <w:sz w:val="16"/>
+                <w:szCs w:val="24"/>
+                <w:lang w:val="en-US"/>
+              </w:rPr>
+              <w:tab/>
+            </w:r>
+            <w:proofErr w:type="gramStart"/>
+            <w:r>
+              <w:rPr>
+                <w:rFonts w:ascii="Consolas" w:eastAsiaTheme="minorEastAsia" w:hAnsi="Consolas" w:cs="Consolas"/>
+                <w:sz w:val="16"/>
+                <w:szCs w:val="24"/>
+                <w:lang w:val="en-US"/>
+              </w:rPr>
+              <w:tab/>
+              <w:t>!</w:t>
             </w:r>
             <w:proofErr w:type="spellStart"/>
             <w:r>
@@ -13377,8 +13538,19 @@
                 <w:color w:val="6A3E3E"/>
                 <w:sz w:val="16"/>
                 <w:szCs w:val="24"/>
-              </w:rPr>
-              <w:t>length</w:t>
+                <w:lang w:val="en-US"/>
+              </w:rPr>
+              <w:t>baum</w:t>
+            </w:r>
+            <w:proofErr w:type="gramEnd"/>
+            <w:r>
+              <w:rPr>
+                <w:rFonts w:ascii="Consolas" w:eastAsiaTheme="minorEastAsia" w:hAnsi="Consolas" w:cs="Consolas"/>
+                <w:sz w:val="16"/>
+                <w:szCs w:val="24"/>
+                <w:lang w:val="en-US"/>
+              </w:rPr>
+              <w:t>.isGefunden</w:t>
             </w:r>
             <w:proofErr w:type="spellEnd"/>
             <w:r>
@@ -13386,68 +13558,7 @@
                 <w:rFonts w:ascii="Consolas" w:eastAsiaTheme="minorEastAsia" w:hAnsi="Consolas" w:cs="Consolas"/>
                 <w:sz w:val="16"/>
                 <w:szCs w:val="24"/>
-              </w:rPr>
-              <w:t xml:space="preserve"> &amp;&amp; </w:t>
-            </w:r>
-            <w:r>
-              <w:rPr>
-                <w:rFonts w:ascii="Consolas" w:eastAsiaTheme="minorEastAsia" w:hAnsi="Consolas" w:cs="Consolas"/>
-                <w:sz w:val="16"/>
-                <w:szCs w:val="24"/>
-              </w:rPr>
-              <w:tab/>
-            </w:r>
-            <w:r>
-              <w:rPr>
-                <w:rFonts w:ascii="Consolas" w:eastAsiaTheme="minorEastAsia" w:hAnsi="Consolas" w:cs="Consolas"/>
-                <w:sz w:val="16"/>
-                <w:szCs w:val="24"/>
-              </w:rPr>
-              <w:tab/>
-            </w:r>
-            <w:r>
-              <w:rPr>
-                <w:rFonts w:ascii="Consolas" w:eastAsiaTheme="minorEastAsia" w:hAnsi="Consolas" w:cs="Consolas"/>
-                <w:sz w:val="16"/>
-                <w:szCs w:val="24"/>
-              </w:rPr>
-              <w:tab/>
-            </w:r>
-            <w:proofErr w:type="gramStart"/>
-            <w:r>
-              <w:rPr>
-                <w:rFonts w:ascii="Consolas" w:eastAsiaTheme="minorEastAsia" w:hAnsi="Consolas" w:cs="Consolas"/>
-                <w:sz w:val="16"/>
-                <w:szCs w:val="24"/>
-              </w:rPr>
-              <w:tab/>
-              <w:t>!</w:t>
-            </w:r>
-            <w:proofErr w:type="spellStart"/>
-            <w:r>
-              <w:rPr>
-                <w:rFonts w:ascii="Consolas" w:eastAsiaTheme="minorEastAsia" w:hAnsi="Consolas" w:cs="Consolas"/>
-                <w:color w:val="6A3E3E"/>
-                <w:sz w:val="16"/>
-                <w:szCs w:val="24"/>
-              </w:rPr>
-              <w:t>baum</w:t>
-            </w:r>
-            <w:proofErr w:type="gramEnd"/>
-            <w:r>
-              <w:rPr>
-                <w:rFonts w:ascii="Consolas" w:eastAsiaTheme="minorEastAsia" w:hAnsi="Consolas" w:cs="Consolas"/>
-                <w:sz w:val="16"/>
-                <w:szCs w:val="24"/>
-              </w:rPr>
-              <w:t>.isGefunden</w:t>
-            </w:r>
-            <w:proofErr w:type="spellEnd"/>
-            <w:r>
-              <w:rPr>
-                <w:rFonts w:ascii="Consolas" w:eastAsiaTheme="minorEastAsia" w:hAnsi="Consolas" w:cs="Consolas"/>
-                <w:sz w:val="16"/>
-                <w:szCs w:val="24"/>
+                <w:lang w:val="en-US"/>
               </w:rPr>
               <w:t>()) {</w:t>
             </w:r>
@@ -13464,48 +13575,52 @@
                 <w:color w:val="auto"/>
                 <w:sz w:val="16"/>
                 <w:szCs w:val="24"/>
-              </w:rPr>
-            </w:pPr>
-            <w:r>
-              <w:rPr>
-                <w:rFonts w:ascii="Consolas" w:eastAsiaTheme="minorEastAsia" w:hAnsi="Consolas" w:cs="Consolas"/>
-                <w:sz w:val="16"/>
-                <w:szCs w:val="24"/>
-              </w:rPr>
-              <w:tab/>
-            </w:r>
-            <w:r>
-              <w:rPr>
-                <w:rFonts w:ascii="Consolas" w:eastAsiaTheme="minorEastAsia" w:hAnsi="Consolas" w:cs="Consolas"/>
-                <w:sz w:val="16"/>
-                <w:szCs w:val="24"/>
-              </w:rPr>
-              <w:tab/>
-            </w:r>
-            <w:r>
-              <w:rPr>
-                <w:rFonts w:ascii="Consolas" w:eastAsiaTheme="minorEastAsia" w:hAnsi="Consolas" w:cs="Consolas"/>
-                <w:sz w:val="16"/>
-                <w:szCs w:val="24"/>
-              </w:rPr>
-              <w:tab/>
-            </w:r>
-            <w:proofErr w:type="spellStart"/>
+                <w:lang w:val="en-US"/>
+              </w:rPr>
+            </w:pPr>
+            <w:r>
+              <w:rPr>
+                <w:rFonts w:ascii="Consolas" w:eastAsiaTheme="minorEastAsia" w:hAnsi="Consolas" w:cs="Consolas"/>
+                <w:sz w:val="16"/>
+                <w:szCs w:val="24"/>
+                <w:lang w:val="en-US"/>
+              </w:rPr>
+              <w:tab/>
+            </w:r>
+            <w:r>
+              <w:rPr>
+                <w:rFonts w:ascii="Consolas" w:eastAsiaTheme="minorEastAsia" w:hAnsi="Consolas" w:cs="Consolas"/>
+                <w:sz w:val="16"/>
+                <w:szCs w:val="24"/>
+                <w:lang w:val="en-US"/>
+              </w:rPr>
+              <w:tab/>
+            </w:r>
+            <w:r>
+              <w:rPr>
+                <w:rFonts w:ascii="Consolas" w:eastAsiaTheme="minorEastAsia" w:hAnsi="Consolas" w:cs="Consolas"/>
+                <w:sz w:val="16"/>
+                <w:szCs w:val="24"/>
+                <w:lang w:val="en-US"/>
+              </w:rPr>
+              <w:tab/>
+            </w:r>
             <w:r>
               <w:rPr>
                 <w:rFonts w:ascii="Consolas" w:eastAsiaTheme="minorEastAsia" w:hAnsi="Consolas" w:cs="Consolas"/>
                 <w:color w:val="0000C0"/>
                 <w:sz w:val="16"/>
                 <w:szCs w:val="24"/>
+                <w:lang w:val="en-US"/>
               </w:rPr>
               <w:t>segment</w:t>
             </w:r>
-            <w:proofErr w:type="spellEnd"/>
-            <w:r>
-              <w:rPr>
-                <w:rFonts w:ascii="Consolas" w:eastAsiaTheme="minorEastAsia" w:hAnsi="Consolas" w:cs="Consolas"/>
-                <w:sz w:val="16"/>
-                <w:szCs w:val="24"/>
+            <w:r>
+              <w:rPr>
+                <w:rFonts w:ascii="Consolas" w:eastAsiaTheme="minorEastAsia" w:hAnsi="Consolas" w:cs="Consolas"/>
+                <w:sz w:val="16"/>
+                <w:szCs w:val="24"/>
+                <w:lang w:val="en-US"/>
               </w:rPr>
               <w:t xml:space="preserve"> = </w:t>
             </w:r>
@@ -13517,6 +13632,7 @@
                 <w:color w:val="6A3E3E"/>
                 <w:sz w:val="16"/>
                 <w:szCs w:val="24"/>
+                <w:lang w:val="en-US"/>
               </w:rPr>
               <w:t>baum</w:t>
             </w:r>
@@ -13525,6 +13641,7 @@
                 <w:rFonts w:ascii="Consolas" w:eastAsiaTheme="minorEastAsia" w:hAnsi="Consolas" w:cs="Consolas"/>
                 <w:sz w:val="16"/>
                 <w:szCs w:val="24"/>
+                <w:lang w:val="en-US"/>
               </w:rPr>
               <w:t>.getSubstring</w:t>
             </w:r>
@@ -13535,23 +13652,28 @@
                 <w:rFonts w:ascii="Consolas" w:eastAsiaTheme="minorEastAsia" w:hAnsi="Consolas" w:cs="Consolas"/>
                 <w:sz w:val="16"/>
                 <w:szCs w:val="24"/>
+                <w:lang w:val="en-US"/>
               </w:rPr>
               <w:t>(</w:t>
             </w:r>
+            <w:proofErr w:type="spellStart"/>
             <w:r>
               <w:rPr>
                 <w:rFonts w:ascii="Consolas" w:eastAsiaTheme="minorEastAsia" w:hAnsi="Consolas" w:cs="Consolas"/>
                 <w:color w:val="6A3E3E"/>
                 <w:sz w:val="16"/>
                 <w:szCs w:val="24"/>
+                <w:lang w:val="en-US"/>
               </w:rPr>
               <w:t>stelle</w:t>
             </w:r>
-            <w:r>
-              <w:rPr>
-                <w:rFonts w:ascii="Consolas" w:eastAsiaTheme="minorEastAsia" w:hAnsi="Consolas" w:cs="Consolas"/>
-                <w:sz w:val="16"/>
-                <w:szCs w:val="24"/>
+            <w:proofErr w:type="spellEnd"/>
+            <w:r>
+              <w:rPr>
+                <w:rFonts w:ascii="Consolas" w:eastAsiaTheme="minorEastAsia" w:hAnsi="Consolas" w:cs="Consolas"/>
+                <w:sz w:val="16"/>
+                <w:szCs w:val="24"/>
+                <w:lang w:val="en-US"/>
               </w:rPr>
               <w:t xml:space="preserve">, </w:t>
             </w:r>
@@ -13560,39 +13682,46 @@
                 <w:rFonts w:ascii="Consolas" w:eastAsiaTheme="minorEastAsia" w:hAnsi="Consolas" w:cs="Consolas"/>
                 <w:sz w:val="16"/>
                 <w:szCs w:val="24"/>
-              </w:rPr>
-              <w:tab/>
-            </w:r>
-            <w:r>
-              <w:rPr>
-                <w:rFonts w:ascii="Consolas" w:eastAsiaTheme="minorEastAsia" w:hAnsi="Consolas" w:cs="Consolas"/>
-                <w:sz w:val="16"/>
-                <w:szCs w:val="24"/>
-              </w:rPr>
-              <w:tab/>
-            </w:r>
-            <w:r>
-              <w:rPr>
-                <w:rFonts w:ascii="Consolas" w:eastAsiaTheme="minorEastAsia" w:hAnsi="Consolas" w:cs="Consolas"/>
-                <w:sz w:val="16"/>
-                <w:szCs w:val="24"/>
-              </w:rPr>
-              <w:tab/>
-            </w:r>
+                <w:lang w:val="en-US"/>
+              </w:rPr>
+              <w:tab/>
+            </w:r>
+            <w:r>
+              <w:rPr>
+                <w:rFonts w:ascii="Consolas" w:eastAsiaTheme="minorEastAsia" w:hAnsi="Consolas" w:cs="Consolas"/>
+                <w:sz w:val="16"/>
+                <w:szCs w:val="24"/>
+                <w:lang w:val="en-US"/>
+              </w:rPr>
+              <w:tab/>
+            </w:r>
+            <w:r>
+              <w:rPr>
+                <w:rFonts w:ascii="Consolas" w:eastAsiaTheme="minorEastAsia" w:hAnsi="Consolas" w:cs="Consolas"/>
+                <w:sz w:val="16"/>
+                <w:szCs w:val="24"/>
+                <w:lang w:val="en-US"/>
+              </w:rPr>
+              <w:tab/>
+            </w:r>
+            <w:proofErr w:type="spellStart"/>
             <w:r>
               <w:rPr>
                 <w:rFonts w:ascii="Consolas" w:eastAsiaTheme="minorEastAsia" w:hAnsi="Consolas" w:cs="Consolas"/>
                 <w:color w:val="6A3E3E"/>
                 <w:sz w:val="16"/>
                 <w:szCs w:val="24"/>
+                <w:lang w:val="en-US"/>
               </w:rPr>
               <w:t>stelle</w:t>
             </w:r>
-            <w:r>
-              <w:rPr>
-                <w:rFonts w:ascii="Consolas" w:eastAsiaTheme="minorEastAsia" w:hAnsi="Consolas" w:cs="Consolas"/>
-                <w:sz w:val="16"/>
-                <w:szCs w:val="24"/>
+            <w:proofErr w:type="spellEnd"/>
+            <w:r>
+              <w:rPr>
+                <w:rFonts w:ascii="Consolas" w:eastAsiaTheme="minorEastAsia" w:hAnsi="Consolas" w:cs="Consolas"/>
+                <w:sz w:val="16"/>
+                <w:szCs w:val="24"/>
+                <w:lang w:val="en-US"/>
               </w:rPr>
               <w:t xml:space="preserve"> + 2); </w:t>
             </w:r>
@@ -13617,23 +13746,25 @@
                 <w:rFonts w:ascii="Consolas" w:eastAsiaTheme="minorEastAsia" w:hAnsi="Consolas" w:cs="Consolas"/>
                 <w:sz w:val="16"/>
                 <w:szCs w:val="24"/>
-              </w:rPr>
-              <w:lastRenderedPageBreak/>
-              <w:tab/>
-            </w:r>
-            <w:r>
-              <w:rPr>
-                <w:rFonts w:ascii="Consolas" w:eastAsiaTheme="minorEastAsia" w:hAnsi="Consolas" w:cs="Consolas"/>
-                <w:sz w:val="16"/>
-                <w:szCs w:val="24"/>
-              </w:rPr>
-              <w:tab/>
-            </w:r>
-            <w:r>
-              <w:rPr>
-                <w:rFonts w:ascii="Consolas" w:eastAsiaTheme="minorEastAsia" w:hAnsi="Consolas" w:cs="Consolas"/>
-                <w:sz w:val="16"/>
-                <w:szCs w:val="24"/>
+                <w:lang w:val="en-US"/>
+              </w:rPr>
+              <w:tab/>
+            </w:r>
+            <w:r>
+              <w:rPr>
+                <w:rFonts w:ascii="Consolas" w:eastAsiaTheme="minorEastAsia" w:hAnsi="Consolas" w:cs="Consolas"/>
+                <w:sz w:val="16"/>
+                <w:szCs w:val="24"/>
+                <w:lang w:val="en-US"/>
+              </w:rPr>
+              <w:tab/>
+            </w:r>
+            <w:r>
+              <w:rPr>
+                <w:rFonts w:ascii="Consolas" w:eastAsiaTheme="minorEastAsia" w:hAnsi="Consolas" w:cs="Consolas"/>
+                <w:sz w:val="16"/>
+                <w:szCs w:val="24"/>
+                <w:lang w:val="en-US"/>
               </w:rPr>
               <w:tab/>
             </w:r>
@@ -13725,30 +13856,34 @@
                 <w:rFonts w:ascii="Consolas" w:eastAsiaTheme="minorEastAsia" w:hAnsi="Consolas" w:cs="Consolas"/>
                 <w:sz w:val="16"/>
                 <w:szCs w:val="24"/>
-              </w:rPr>
-              <w:tab/>
-            </w:r>
-            <w:r>
-              <w:rPr>
-                <w:rFonts w:ascii="Consolas" w:eastAsiaTheme="minorEastAsia" w:hAnsi="Consolas" w:cs="Consolas"/>
-                <w:sz w:val="16"/>
-                <w:szCs w:val="24"/>
-              </w:rPr>
-              <w:tab/>
-            </w:r>
-            <w:r>
-              <w:rPr>
-                <w:rFonts w:ascii="Consolas" w:eastAsiaTheme="minorEastAsia" w:hAnsi="Consolas" w:cs="Consolas"/>
-                <w:sz w:val="16"/>
-                <w:szCs w:val="24"/>
-              </w:rPr>
-              <w:tab/>
-            </w:r>
-            <w:r>
-              <w:rPr>
-                <w:rFonts w:ascii="Consolas" w:eastAsiaTheme="minorEastAsia" w:hAnsi="Consolas" w:cs="Consolas"/>
-                <w:sz w:val="16"/>
-                <w:szCs w:val="24"/>
+                <w:lang w:val="en-US"/>
+              </w:rPr>
+              <w:tab/>
+            </w:r>
+            <w:r>
+              <w:rPr>
+                <w:rFonts w:ascii="Consolas" w:eastAsiaTheme="minorEastAsia" w:hAnsi="Consolas" w:cs="Consolas"/>
+                <w:sz w:val="16"/>
+                <w:szCs w:val="24"/>
+                <w:lang w:val="en-US"/>
+              </w:rPr>
+              <w:tab/>
+            </w:r>
+            <w:r>
+              <w:rPr>
+                <w:rFonts w:ascii="Consolas" w:eastAsiaTheme="minorEastAsia" w:hAnsi="Consolas" w:cs="Consolas"/>
+                <w:sz w:val="16"/>
+                <w:szCs w:val="24"/>
+                <w:lang w:val="en-US"/>
+              </w:rPr>
+              <w:tab/>
+            </w:r>
+            <w:r>
+              <w:rPr>
+                <w:rFonts w:ascii="Consolas" w:eastAsiaTheme="minorEastAsia" w:hAnsi="Consolas" w:cs="Consolas"/>
+                <w:sz w:val="16"/>
+                <w:szCs w:val="24"/>
+                <w:lang w:val="en-US"/>
               </w:rPr>
               <w:tab/>
             </w:r>
@@ -14665,13 +14800,28 @@
                 <w:szCs w:val="24"/>
               </w:rPr>
             </w:pPr>
-            <w:r>
+          </w:p>
+          <w:p>
+            <w:pPr>
+              <w:autoSpaceDE w:val="0"/>
+              <w:autoSpaceDN w:val="0"/>
+              <w:adjustRightInd w:val="0"/>
+              <w:spacing w:after="0" w:line="240" w:lineRule="auto"/>
+              <w:ind w:left="0" w:firstLine="0"/>
               <w:rPr>
                 <w:rFonts w:ascii="Consolas" w:eastAsiaTheme="minorEastAsia" w:hAnsi="Consolas" w:cs="Consolas"/>
                 <w:color w:val="3F7F5F"/>
                 <w:sz w:val="16"/>
                 <w:szCs w:val="24"/>
               </w:rPr>
+            </w:pPr>
+            <w:r>
+              <w:rPr>
+                <w:rFonts w:ascii="Consolas" w:eastAsiaTheme="minorEastAsia" w:hAnsi="Consolas" w:cs="Consolas"/>
+                <w:color w:val="3F7F5F"/>
+                <w:sz w:val="16"/>
+                <w:szCs w:val="24"/>
+              </w:rPr>
               <w:t>//wenn die Länge mit einem hinteren Buchstaben noch nicht erreicht ist, wird ein weiterer Knoten erstellt</w:t>
             </w:r>
           </w:p>
@@ -14749,13 +14899,28 @@
                 <w:szCs w:val="24"/>
               </w:rPr>
             </w:pPr>
-            <w:r>
+          </w:p>
+          <w:p>
+            <w:pPr>
+              <w:autoSpaceDE w:val="0"/>
+              <w:autoSpaceDN w:val="0"/>
+              <w:adjustRightInd w:val="0"/>
+              <w:spacing w:after="0" w:line="240" w:lineRule="auto"/>
+              <w:ind w:left="0" w:firstLine="0"/>
               <w:rPr>
                 <w:rFonts w:ascii="Consolas" w:eastAsiaTheme="minorEastAsia" w:hAnsi="Consolas" w:cs="Consolas"/>
                 <w:color w:val="3F7F5F"/>
                 <w:sz w:val="16"/>
                 <w:szCs w:val="24"/>
               </w:rPr>
+            </w:pPr>
+            <w:r>
+              <w:rPr>
+                <w:rFonts w:ascii="Consolas" w:eastAsiaTheme="minorEastAsia" w:hAnsi="Consolas" w:cs="Consolas"/>
+                <w:color w:val="3F7F5F"/>
+                <w:sz w:val="16"/>
+                <w:szCs w:val="24"/>
+              </w:rPr>
               <w:t>//wenn die Länge mit zwei hinteren Buchstaben noch nicht erreicht ist, wird ein weiterer Knoten erstellt</w:t>
             </w:r>
           </w:p>
@@ -14873,26 +15038,60 @@
               <w:ind w:left="0" w:firstLine="0"/>
               <w:rPr>
                 <w:rFonts w:ascii="Consolas" w:eastAsiaTheme="minorEastAsia" w:hAnsi="Consolas" w:cs="Consolas"/>
+                <w:b/>
+                <w:bCs/>
+                <w:color w:val="7F0055"/>
+                <w:sz w:val="16"/>
+                <w:szCs w:val="24"/>
+              </w:rPr>
+            </w:pPr>
+            <w:r>
+              <w:rPr>
+                <w:rFonts w:ascii="Consolas" w:eastAsiaTheme="minorEastAsia" w:hAnsi="Consolas" w:cs="Consolas"/>
                 <w:color w:val="3F7F5F"/>
                 <w:sz w:val="16"/>
                 <w:szCs w:val="24"/>
               </w:rPr>
-            </w:pPr>
-          </w:p>
-          <w:p>
-            <w:pPr>
-              <w:autoSpaceDE w:val="0"/>
-              <w:autoSpaceDN w:val="0"/>
-              <w:adjustRightInd w:val="0"/>
-              <w:spacing w:after="0" w:line="240" w:lineRule="auto"/>
-              <w:ind w:left="0" w:firstLine="0"/>
+              <w:t>// wird zu</w:t>
+            </w:r>
+            <w:r>
               <w:rPr>
                 <w:rFonts w:ascii="Consolas" w:eastAsiaTheme="minorEastAsia" w:hAnsi="Consolas" w:cs="Consolas"/>
                 <w:color w:val="3F7F5F"/>
                 <w:sz w:val="16"/>
                 <w:szCs w:val="24"/>
               </w:rPr>
-            </w:pPr>
+              <w:t>m Schrei</w:t>
+            </w:r>
+            <w:r>
+              <w:rPr>
+                <w:rFonts w:ascii="Consolas" w:eastAsiaTheme="minorEastAsia" w:hAnsi="Consolas" w:cs="Consolas"/>
+                <w:color w:val="3F7F5F"/>
+                <w:sz w:val="16"/>
+                <w:szCs w:val="24"/>
+              </w:rPr>
+              <w:t xml:space="preserve">ben benötigt siehe </w:t>
+            </w:r>
+            <w:proofErr w:type="spellStart"/>
+            <w:r>
+              <w:rPr>
+                <w:rFonts w:ascii="Consolas" w:eastAsiaTheme="minorEastAsia" w:hAnsi="Consolas" w:cs="Consolas"/>
+                <w:color w:val="3F7F5F"/>
+                <w:sz w:val="16"/>
+                <w:szCs w:val="24"/>
+              </w:rPr>
+              <w:t>Baum.print</w:t>
+            </w:r>
+            <w:proofErr w:type="spellEnd"/>
+            <w:r>
+              <w:rPr>
+                <w:rFonts w:ascii="Consolas" w:eastAsiaTheme="minorEastAsia" w:hAnsi="Consolas" w:cs="Consolas"/>
+                <w:color w:val="3F7F5F"/>
+                <w:sz w:val="16"/>
+                <w:szCs w:val="24"/>
+              </w:rPr>
+              <w:t>();</w:t>
+            </w:r>
           </w:p>
           <w:p>
             <w:pPr>
@@ -14976,7 +15175,6 @@
     </w:tbl>
     <w:p>
       <w:r>
-        <w:lastRenderedPageBreak/>
         <w:br w:type="page"/>
       </w:r>
     </w:p>
@@ -15596,8 +15794,6 @@
                 <w:szCs w:val="16"/>
               </w:rPr>
             </w:pPr>
-            <w:bookmarkStart w:id="0" w:name="_GoBack"/>
-            <w:bookmarkEnd w:id="0"/>
             <w:r>
               <w:rPr>
                 <w:rFonts w:ascii="Consolas" w:eastAsiaTheme="minorEastAsia" w:hAnsi="Consolas" w:cs="Consolas"/>
@@ -16379,7 +16575,14 @@
         <w:rFonts w:asciiTheme="minorHAnsi" w:hAnsiTheme="minorHAnsi" w:cstheme="minorHAnsi"/>
         <w:sz w:val="24"/>
       </w:rPr>
-      <w:t xml:space="preserve">/ Name </w:t>
+      <w:t xml:space="preserve">/ </w:t>
+    </w:r>
+    <w:r>
+      <w:rPr>
+        <w:rFonts w:asciiTheme="minorHAnsi" w:hAnsiTheme="minorHAnsi" w:cstheme="minorHAnsi"/>
+        <w:sz w:val="24"/>
+      </w:rPr>
+      <w:t>Paul</w:t>
     </w:r>
     <w:r>
       <w:rPr>
@@ -16415,7 +16618,7 @@
         <w:noProof/>
         <w:sz w:val="24"/>
       </w:rPr>
-      <w:t>7</w:t>
+      <w:t>6</w:t>
     </w:r>
     <w:r>
       <w:rPr>

--- a/doku4.docx
+++ b/doku4.docx
@@ -497,8 +497,6 @@
               </w:rPr>
               <w:t>S. 3</w:t>
             </w:r>
-            <w:bookmarkStart w:id="0" w:name="_GoBack"/>
-            <w:bookmarkEnd w:id="0"/>
           </w:p>
         </w:tc>
       </w:tr>
@@ -1945,9 +1943,9 @@
                 <w:color w:val="auto"/>
                 <w:sz w:val="16"/>
                 <w:szCs w:val="24"/>
-              </w:rPr>
-            </w:pPr>
-            <w:proofErr w:type="spellStart"/>
+                <w:lang w:val="en-US"/>
+              </w:rPr>
+            </w:pPr>
             <w:r>
               <w:rPr>
                 <w:rFonts w:ascii="Consolas" w:eastAsiaTheme="minorEastAsia" w:hAnsi="Consolas" w:cs="Consolas"/>
@@ -1956,19 +1954,19 @@
                 <w:color w:val="7F0055"/>
                 <w:sz w:val="16"/>
                 <w:szCs w:val="24"/>
+                <w:lang w:val="en-US"/>
               </w:rPr>
               <w:t>public</w:t>
             </w:r>
-            <w:proofErr w:type="spellEnd"/>
-            <w:r>
-              <w:rPr>
-                <w:rFonts w:ascii="Consolas" w:eastAsiaTheme="minorEastAsia" w:hAnsi="Consolas" w:cs="Consolas"/>
-                <w:sz w:val="16"/>
-                <w:szCs w:val="24"/>
+            <w:r>
+              <w:rPr>
+                <w:rFonts w:ascii="Consolas" w:eastAsiaTheme="minorEastAsia" w:hAnsi="Consolas" w:cs="Consolas"/>
+                <w:sz w:val="16"/>
+                <w:szCs w:val="24"/>
+                <w:lang w:val="en-US"/>
               </w:rPr>
               <w:t xml:space="preserve"> </w:t>
             </w:r>
-            <w:proofErr w:type="spellStart"/>
             <w:r>
               <w:rPr>
                 <w:rFonts w:ascii="Consolas" w:eastAsiaTheme="minorEastAsia" w:hAnsi="Consolas" w:cs="Consolas"/>
@@ -1977,15 +1975,16 @@
                 <w:color w:val="7F0055"/>
                 <w:sz w:val="16"/>
                 <w:szCs w:val="24"/>
+                <w:lang w:val="en-US"/>
               </w:rPr>
               <w:t>class</w:t>
             </w:r>
-            <w:proofErr w:type="spellEnd"/>
-            <w:r>
-              <w:rPr>
-                <w:rFonts w:ascii="Consolas" w:eastAsiaTheme="minorEastAsia" w:hAnsi="Consolas" w:cs="Consolas"/>
-                <w:sz w:val="16"/>
-                <w:szCs w:val="24"/>
+            <w:r>
+              <w:rPr>
+                <w:rFonts w:ascii="Consolas" w:eastAsiaTheme="minorEastAsia" w:hAnsi="Consolas" w:cs="Consolas"/>
+                <w:sz w:val="16"/>
+                <w:szCs w:val="24"/>
+                <w:lang w:val="en-US"/>
               </w:rPr>
               <w:t xml:space="preserve"> Baum {</w:t>
             </w:r>
@@ -2002,27 +2001,30 @@
                 <w:color w:val="auto"/>
                 <w:sz w:val="16"/>
                 <w:szCs w:val="24"/>
-              </w:rPr>
-            </w:pPr>
-          </w:p>
-          <w:p>
-            <w:pPr>
-              <w:autoSpaceDE w:val="0"/>
-              <w:autoSpaceDN w:val="0"/>
-              <w:adjustRightInd w:val="0"/>
-              <w:spacing w:after="0" w:line="240" w:lineRule="auto"/>
-              <w:ind w:left="0" w:firstLine="0"/>
-              <w:rPr>
-                <w:rFonts w:ascii="Consolas" w:eastAsiaTheme="minorEastAsia" w:hAnsi="Consolas" w:cs="Consolas"/>
-                <w:sz w:val="16"/>
-                <w:szCs w:val="24"/>
-              </w:rPr>
-            </w:pPr>
-            <w:r>
-              <w:rPr>
-                <w:rFonts w:ascii="Consolas" w:eastAsiaTheme="minorEastAsia" w:hAnsi="Consolas" w:cs="Consolas"/>
-                <w:sz w:val="16"/>
-                <w:szCs w:val="24"/>
+                <w:lang w:val="en-US"/>
+              </w:rPr>
+            </w:pPr>
+          </w:p>
+          <w:p>
+            <w:pPr>
+              <w:autoSpaceDE w:val="0"/>
+              <w:autoSpaceDN w:val="0"/>
+              <w:adjustRightInd w:val="0"/>
+              <w:spacing w:after="0" w:line="240" w:lineRule="auto"/>
+              <w:ind w:left="0" w:firstLine="0"/>
+              <w:rPr>
+                <w:rFonts w:ascii="Consolas" w:eastAsiaTheme="minorEastAsia" w:hAnsi="Consolas" w:cs="Consolas"/>
+                <w:sz w:val="16"/>
+                <w:szCs w:val="24"/>
+                <w:lang w:val="en-US"/>
+              </w:rPr>
+            </w:pPr>
+            <w:r>
+              <w:rPr>
+                <w:rFonts w:ascii="Consolas" w:eastAsiaTheme="minorEastAsia" w:hAnsi="Consolas" w:cs="Consolas"/>
+                <w:sz w:val="16"/>
+                <w:szCs w:val="24"/>
+                <w:lang w:val="en-US"/>
               </w:rPr>
               <w:tab/>
             </w:r>
@@ -2034,6 +2036,7 @@
                 <w:color w:val="7F0055"/>
                 <w:sz w:val="16"/>
                 <w:szCs w:val="24"/>
+                <w:lang w:val="en-US"/>
               </w:rPr>
               <w:t>private</w:t>
             </w:r>
@@ -2042,6 +2045,7 @@
                 <w:rFonts w:ascii="Consolas" w:eastAsiaTheme="minorEastAsia" w:hAnsi="Consolas" w:cs="Consolas"/>
                 <w:sz w:val="16"/>
                 <w:szCs w:val="24"/>
+                <w:lang w:val="en-US"/>
               </w:rPr>
               <w:t xml:space="preserve"> String </w:t>
             </w:r>
@@ -2052,6 +2056,7 @@
                 <w:color w:val="0000C0"/>
                 <w:sz w:val="16"/>
                 <w:szCs w:val="24"/>
+                <w:lang w:val="en-US"/>
               </w:rPr>
               <w:t>string</w:t>
             </w:r>
@@ -2061,6 +2066,7 @@
                 <w:rFonts w:ascii="Consolas" w:eastAsiaTheme="minorEastAsia" w:hAnsi="Consolas" w:cs="Consolas"/>
                 <w:sz w:val="16"/>
                 <w:szCs w:val="24"/>
+                <w:lang w:val="en-US"/>
               </w:rPr>
               <w:t xml:space="preserve">; </w:t>
             </w:r>
@@ -2077,27 +2083,29 @@
                 <w:color w:val="auto"/>
                 <w:sz w:val="16"/>
                 <w:szCs w:val="24"/>
-              </w:rPr>
-            </w:pPr>
-          </w:p>
-          <w:p>
-            <w:pPr>
-              <w:autoSpaceDE w:val="0"/>
-              <w:autoSpaceDN w:val="0"/>
-              <w:adjustRightInd w:val="0"/>
-              <w:spacing w:after="0" w:line="240" w:lineRule="auto"/>
-              <w:ind w:left="0" w:firstLine="0"/>
-              <w:rPr>
-                <w:rFonts w:ascii="Consolas" w:eastAsiaTheme="minorEastAsia" w:hAnsi="Consolas" w:cs="Consolas"/>
-                <w:sz w:val="16"/>
-                <w:szCs w:val="24"/>
-              </w:rPr>
-            </w:pPr>
-            <w:r>
-              <w:rPr>
-                <w:rFonts w:ascii="Consolas" w:eastAsiaTheme="minorEastAsia" w:hAnsi="Consolas" w:cs="Consolas"/>
-                <w:sz w:val="16"/>
-                <w:szCs w:val="24"/>
+                <w:lang w:val="en-US"/>
+              </w:rPr>
+            </w:pPr>
+          </w:p>
+          <w:p>
+            <w:pPr>
+              <w:autoSpaceDE w:val="0"/>
+              <w:autoSpaceDN w:val="0"/>
+              <w:adjustRightInd w:val="0"/>
+              <w:spacing w:after="0" w:line="240" w:lineRule="auto"/>
+              <w:ind w:left="0" w:firstLine="0"/>
+              <w:rPr>
+                <w:rFonts w:ascii="Consolas" w:eastAsiaTheme="minorEastAsia" w:hAnsi="Consolas" w:cs="Consolas"/>
+                <w:sz w:val="16"/>
+                <w:szCs w:val="24"/>
+              </w:rPr>
+            </w:pPr>
+            <w:r>
+              <w:rPr>
+                <w:rFonts w:ascii="Consolas" w:eastAsiaTheme="minorEastAsia" w:hAnsi="Consolas" w:cs="Consolas"/>
+                <w:sz w:val="16"/>
+                <w:szCs w:val="24"/>
+                <w:lang w:val="en-US"/>
               </w:rPr>
               <w:tab/>
             </w:r>
@@ -7278,36 +7286,36 @@
                 <w:rFonts w:ascii="Consolas" w:eastAsiaTheme="minorEastAsia" w:hAnsi="Consolas" w:cs="Consolas"/>
                 <w:sz w:val="16"/>
                 <w:szCs w:val="24"/>
-              </w:rPr>
-            </w:pPr>
-            <w:r>
-              <w:rPr>
-                <w:rFonts w:ascii="Consolas" w:eastAsiaTheme="minorEastAsia" w:hAnsi="Consolas" w:cs="Consolas"/>
-                <w:sz w:val="16"/>
-                <w:szCs w:val="24"/>
-                <w:lang w:val="en-US"/>
-              </w:rPr>
-              <w:tab/>
-            </w:r>
-            <w:r>
-              <w:rPr>
-                <w:rFonts w:ascii="Consolas" w:eastAsiaTheme="minorEastAsia" w:hAnsi="Consolas" w:cs="Consolas"/>
-                <w:sz w:val="16"/>
-                <w:szCs w:val="24"/>
-                <w:lang w:val="en-US"/>
-              </w:rPr>
-              <w:tab/>
-            </w:r>
-            <w:r>
-              <w:rPr>
-                <w:rFonts w:ascii="Consolas" w:eastAsiaTheme="minorEastAsia" w:hAnsi="Consolas" w:cs="Consolas"/>
-                <w:sz w:val="16"/>
-                <w:szCs w:val="24"/>
-                <w:lang w:val="en-US"/>
-              </w:rPr>
-              <w:tab/>
-            </w:r>
-            <w:proofErr w:type="spellStart"/>
+                <w:lang w:val="en-US"/>
+              </w:rPr>
+            </w:pPr>
+            <w:r>
+              <w:rPr>
+                <w:rFonts w:ascii="Consolas" w:eastAsiaTheme="minorEastAsia" w:hAnsi="Consolas" w:cs="Consolas"/>
+                <w:sz w:val="16"/>
+                <w:szCs w:val="24"/>
+                <w:lang w:val="en-US"/>
+              </w:rPr>
+              <w:tab/>
+            </w:r>
+            <w:r>
+              <w:rPr>
+                <w:rFonts w:ascii="Consolas" w:eastAsiaTheme="minorEastAsia" w:hAnsi="Consolas" w:cs="Consolas"/>
+                <w:sz w:val="16"/>
+                <w:szCs w:val="24"/>
+                <w:lang w:val="en-US"/>
+              </w:rPr>
+              <w:tab/>
+            </w:r>
+            <w:r>
+              <w:rPr>
+                <w:rFonts w:ascii="Consolas" w:eastAsiaTheme="minorEastAsia" w:hAnsi="Consolas" w:cs="Consolas"/>
+                <w:sz w:val="16"/>
+                <w:szCs w:val="24"/>
+                <w:lang w:val="en-US"/>
+              </w:rPr>
+              <w:tab/>
+            </w:r>
             <w:r>
               <w:rPr>
                 <w:rFonts w:ascii="Consolas" w:eastAsiaTheme="minorEastAsia" w:hAnsi="Consolas" w:cs="Consolas"/>
@@ -7316,15 +7324,16 @@
                 <w:color w:val="7F0055"/>
                 <w:sz w:val="16"/>
                 <w:szCs w:val="24"/>
+                <w:lang w:val="en-US"/>
               </w:rPr>
               <w:t>if</w:t>
             </w:r>
-            <w:proofErr w:type="spellEnd"/>
-            <w:r>
-              <w:rPr>
-                <w:rFonts w:ascii="Consolas" w:eastAsiaTheme="minorEastAsia" w:hAnsi="Consolas" w:cs="Consolas"/>
-                <w:sz w:val="16"/>
-                <w:szCs w:val="24"/>
+            <w:r>
+              <w:rPr>
+                <w:rFonts w:ascii="Consolas" w:eastAsiaTheme="minorEastAsia" w:hAnsi="Consolas" w:cs="Consolas"/>
+                <w:sz w:val="16"/>
+                <w:szCs w:val="24"/>
+                <w:lang w:val="en-US"/>
               </w:rPr>
               <w:t xml:space="preserve"> (</w:t>
             </w:r>
@@ -7334,6 +7343,7 @@
                 <w:rFonts w:ascii="Consolas" w:eastAsiaTheme="minorEastAsia" w:hAnsi="Consolas" w:cs="Consolas"/>
                 <w:sz w:val="16"/>
                 <w:szCs w:val="24"/>
+                <w:lang w:val="en-US"/>
               </w:rPr>
               <w:t>AutoScrabbleMain.</w:t>
             </w:r>
@@ -7344,6 +7354,7 @@
                 <w:iCs/>
                 <w:sz w:val="16"/>
                 <w:szCs w:val="24"/>
+                <w:lang w:val="en-US"/>
               </w:rPr>
               <w:t>istVorhanden</w:t>
             </w:r>
@@ -7355,6 +7366,7 @@
                 <w:iCs/>
                 <w:sz w:val="16"/>
                 <w:szCs w:val="24"/>
+                <w:lang w:val="en-US"/>
               </w:rPr>
               <w:t xml:space="preserve"> </w:t>
             </w:r>
@@ -7363,6 +7375,7 @@
                 <w:rFonts w:ascii="Consolas" w:eastAsiaTheme="minorEastAsia" w:hAnsi="Consolas" w:cs="Consolas"/>
                 <w:sz w:val="16"/>
                 <w:szCs w:val="24"/>
+                <w:lang w:val="en-US"/>
               </w:rPr>
               <w:tab/>
               <w:t xml:space="preserve"> </w:t>
@@ -7372,6 +7385,7 @@
                 <w:rFonts w:ascii="Consolas" w:eastAsiaTheme="minorEastAsia" w:hAnsi="Consolas" w:cs="Consolas"/>
                 <w:sz w:val="16"/>
                 <w:szCs w:val="24"/>
+                <w:lang w:val="en-US"/>
               </w:rPr>
               <w:tab/>
               <w:t xml:space="preserve"> </w:t>
@@ -7381,6 +7395,7 @@
                 <w:rFonts w:ascii="Consolas" w:eastAsiaTheme="minorEastAsia" w:hAnsi="Consolas" w:cs="Consolas"/>
                 <w:sz w:val="16"/>
                 <w:szCs w:val="24"/>
+                <w:lang w:val="en-US"/>
               </w:rPr>
               <w:tab/>
               <w:t xml:space="preserve"> (</w:t>
@@ -7393,6 +7408,7 @@
                 <w:color w:val="6A3E3E"/>
                 <w:sz w:val="16"/>
                 <w:szCs w:val="24"/>
+                <w:lang w:val="en-US"/>
               </w:rPr>
               <w:t>baum</w:t>
             </w:r>
@@ -7401,6 +7417,7 @@
                 <w:rFonts w:ascii="Consolas" w:eastAsiaTheme="minorEastAsia" w:hAnsi="Consolas" w:cs="Consolas"/>
                 <w:sz w:val="16"/>
                 <w:szCs w:val="24"/>
+                <w:lang w:val="en-US"/>
               </w:rPr>
               <w:t>.getSubstring</w:t>
             </w:r>
@@ -7411,6 +7428,7 @@
                 <w:rFonts w:ascii="Consolas" w:eastAsiaTheme="minorEastAsia" w:hAnsi="Consolas" w:cs="Consolas"/>
                 <w:sz w:val="16"/>
                 <w:szCs w:val="24"/>
+                <w:lang w:val="en-US"/>
               </w:rPr>
               <w:t>(</w:t>
             </w:r>
@@ -7434,22 +7452,25 @@
                 <w:rFonts w:ascii="Consolas" w:eastAsiaTheme="minorEastAsia" w:hAnsi="Consolas" w:cs="Consolas"/>
                 <w:sz w:val="16"/>
                 <w:szCs w:val="24"/>
-              </w:rPr>
-              <w:tab/>
-            </w:r>
-            <w:r>
-              <w:rPr>
-                <w:rFonts w:ascii="Consolas" w:eastAsiaTheme="minorEastAsia" w:hAnsi="Consolas" w:cs="Consolas"/>
-                <w:sz w:val="16"/>
-                <w:szCs w:val="24"/>
-              </w:rPr>
-              <w:tab/>
-            </w:r>
-            <w:r>
-              <w:rPr>
-                <w:rFonts w:ascii="Consolas" w:eastAsiaTheme="minorEastAsia" w:hAnsi="Consolas" w:cs="Consolas"/>
-                <w:sz w:val="16"/>
-                <w:szCs w:val="24"/>
+                <w:lang w:val="en-US"/>
+              </w:rPr>
+              <w:tab/>
+            </w:r>
+            <w:r>
+              <w:rPr>
+                <w:rFonts w:ascii="Consolas" w:eastAsiaTheme="minorEastAsia" w:hAnsi="Consolas" w:cs="Consolas"/>
+                <w:sz w:val="16"/>
+                <w:szCs w:val="24"/>
+                <w:lang w:val="en-US"/>
+              </w:rPr>
+              <w:tab/>
+            </w:r>
+            <w:r>
+              <w:rPr>
+                <w:rFonts w:ascii="Consolas" w:eastAsiaTheme="minorEastAsia" w:hAnsi="Consolas" w:cs="Consolas"/>
+                <w:sz w:val="16"/>
+                <w:szCs w:val="24"/>
+                <w:lang w:val="en-US"/>
               </w:rPr>
               <w:tab/>
             </w:r>
@@ -11962,51 +11983,52 @@
                 <w:rFonts w:ascii="Consolas" w:eastAsiaTheme="minorEastAsia" w:hAnsi="Consolas" w:cs="Consolas"/>
                 <w:sz w:val="16"/>
                 <w:szCs w:val="24"/>
-              </w:rPr>
-            </w:pPr>
-            <w:r>
-              <w:rPr>
-                <w:rFonts w:ascii="Consolas" w:eastAsiaTheme="minorEastAsia" w:hAnsi="Consolas" w:cs="Consolas"/>
-                <w:sz w:val="16"/>
-                <w:szCs w:val="24"/>
-                <w:lang w:val="en-US"/>
-              </w:rPr>
-              <w:tab/>
-            </w:r>
-            <w:r>
-              <w:rPr>
-                <w:rFonts w:ascii="Consolas" w:eastAsiaTheme="minorEastAsia" w:hAnsi="Consolas" w:cs="Consolas"/>
-                <w:sz w:val="16"/>
-                <w:szCs w:val="24"/>
-                <w:lang w:val="en-US"/>
-              </w:rPr>
-              <w:tab/>
-            </w:r>
-            <w:r>
-              <w:rPr>
-                <w:rFonts w:ascii="Consolas" w:eastAsiaTheme="minorEastAsia" w:hAnsi="Consolas" w:cs="Consolas"/>
-                <w:sz w:val="16"/>
-                <w:szCs w:val="24"/>
-                <w:lang w:val="en-US"/>
-              </w:rPr>
-              <w:tab/>
-            </w:r>
-            <w:proofErr w:type="spellStart"/>
+                <w:lang w:val="en-US"/>
+              </w:rPr>
+            </w:pPr>
+            <w:r>
+              <w:rPr>
+                <w:rFonts w:ascii="Consolas" w:eastAsiaTheme="minorEastAsia" w:hAnsi="Consolas" w:cs="Consolas"/>
+                <w:sz w:val="16"/>
+                <w:szCs w:val="24"/>
+                <w:lang w:val="en-US"/>
+              </w:rPr>
+              <w:tab/>
+            </w:r>
+            <w:r>
+              <w:rPr>
+                <w:rFonts w:ascii="Consolas" w:eastAsiaTheme="minorEastAsia" w:hAnsi="Consolas" w:cs="Consolas"/>
+                <w:sz w:val="16"/>
+                <w:szCs w:val="24"/>
+                <w:lang w:val="en-US"/>
+              </w:rPr>
+              <w:tab/>
+            </w:r>
+            <w:r>
+              <w:rPr>
+                <w:rFonts w:ascii="Consolas" w:eastAsiaTheme="minorEastAsia" w:hAnsi="Consolas" w:cs="Consolas"/>
+                <w:sz w:val="16"/>
+                <w:szCs w:val="24"/>
+                <w:lang w:val="en-US"/>
+              </w:rPr>
+              <w:tab/>
+            </w:r>
             <w:r>
               <w:rPr>
                 <w:rFonts w:ascii="Consolas" w:eastAsiaTheme="minorEastAsia" w:hAnsi="Consolas" w:cs="Consolas"/>
                 <w:color w:val="0000C0"/>
                 <w:sz w:val="16"/>
                 <w:szCs w:val="24"/>
+                <w:lang w:val="en-US"/>
               </w:rPr>
               <w:t>segment</w:t>
             </w:r>
-            <w:proofErr w:type="spellEnd"/>
-            <w:r>
-              <w:rPr>
-                <w:rFonts w:ascii="Consolas" w:eastAsiaTheme="minorEastAsia" w:hAnsi="Consolas" w:cs="Consolas"/>
-                <w:sz w:val="16"/>
-                <w:szCs w:val="24"/>
+            <w:r>
+              <w:rPr>
+                <w:rFonts w:ascii="Consolas" w:eastAsiaTheme="minorEastAsia" w:hAnsi="Consolas" w:cs="Consolas"/>
+                <w:sz w:val="16"/>
+                <w:szCs w:val="24"/>
+                <w:lang w:val="en-US"/>
               </w:rPr>
               <w:t xml:space="preserve"> = </w:t>
             </w:r>
@@ -12018,6 +12040,7 @@
                 <w:color w:val="6A3E3E"/>
                 <w:sz w:val="16"/>
                 <w:szCs w:val="24"/>
+                <w:lang w:val="en-US"/>
               </w:rPr>
               <w:t>baum</w:t>
             </w:r>
@@ -12026,6 +12049,7 @@
                 <w:rFonts w:ascii="Consolas" w:eastAsiaTheme="minorEastAsia" w:hAnsi="Consolas" w:cs="Consolas"/>
                 <w:sz w:val="16"/>
                 <w:szCs w:val="24"/>
+                <w:lang w:val="en-US"/>
               </w:rPr>
               <w:t>.getSubstring</w:t>
             </w:r>
@@ -12036,23 +12060,28 @@
                 <w:rFonts w:ascii="Consolas" w:eastAsiaTheme="minorEastAsia" w:hAnsi="Consolas" w:cs="Consolas"/>
                 <w:sz w:val="16"/>
                 <w:szCs w:val="24"/>
+                <w:lang w:val="en-US"/>
               </w:rPr>
               <w:t>(</w:t>
             </w:r>
+            <w:proofErr w:type="spellStart"/>
             <w:r>
               <w:rPr>
                 <w:rFonts w:ascii="Consolas" w:eastAsiaTheme="minorEastAsia" w:hAnsi="Consolas" w:cs="Consolas"/>
                 <w:color w:val="6A3E3E"/>
                 <w:sz w:val="16"/>
                 <w:szCs w:val="24"/>
+                <w:lang w:val="en-US"/>
               </w:rPr>
               <w:t>stelle</w:t>
             </w:r>
-            <w:r>
-              <w:rPr>
-                <w:rFonts w:ascii="Consolas" w:eastAsiaTheme="minorEastAsia" w:hAnsi="Consolas" w:cs="Consolas"/>
-                <w:sz w:val="16"/>
-                <w:szCs w:val="24"/>
+            <w:proofErr w:type="spellEnd"/>
+            <w:r>
+              <w:rPr>
+                <w:rFonts w:ascii="Consolas" w:eastAsiaTheme="minorEastAsia" w:hAnsi="Consolas" w:cs="Consolas"/>
+                <w:sz w:val="16"/>
+                <w:szCs w:val="24"/>
+                <w:lang w:val="en-US"/>
               </w:rPr>
               <w:t xml:space="preserve">, </w:t>
             </w:r>
@@ -12061,39 +12090,46 @@
                 <w:rFonts w:ascii="Consolas" w:eastAsiaTheme="minorEastAsia" w:hAnsi="Consolas" w:cs="Consolas"/>
                 <w:sz w:val="16"/>
                 <w:szCs w:val="24"/>
-              </w:rPr>
-              <w:tab/>
-            </w:r>
-            <w:r>
-              <w:rPr>
-                <w:rFonts w:ascii="Consolas" w:eastAsiaTheme="minorEastAsia" w:hAnsi="Consolas" w:cs="Consolas"/>
-                <w:sz w:val="16"/>
-                <w:szCs w:val="24"/>
-              </w:rPr>
-              <w:tab/>
-            </w:r>
-            <w:r>
-              <w:rPr>
-                <w:rFonts w:ascii="Consolas" w:eastAsiaTheme="minorEastAsia" w:hAnsi="Consolas" w:cs="Consolas"/>
-                <w:sz w:val="16"/>
-                <w:szCs w:val="24"/>
-              </w:rPr>
-              <w:tab/>
-            </w:r>
+                <w:lang w:val="en-US"/>
+              </w:rPr>
+              <w:tab/>
+            </w:r>
+            <w:r>
+              <w:rPr>
+                <w:rFonts w:ascii="Consolas" w:eastAsiaTheme="minorEastAsia" w:hAnsi="Consolas" w:cs="Consolas"/>
+                <w:sz w:val="16"/>
+                <w:szCs w:val="24"/>
+                <w:lang w:val="en-US"/>
+              </w:rPr>
+              <w:tab/>
+            </w:r>
+            <w:r>
+              <w:rPr>
+                <w:rFonts w:ascii="Consolas" w:eastAsiaTheme="minorEastAsia" w:hAnsi="Consolas" w:cs="Consolas"/>
+                <w:sz w:val="16"/>
+                <w:szCs w:val="24"/>
+                <w:lang w:val="en-US"/>
+              </w:rPr>
+              <w:tab/>
+            </w:r>
+            <w:proofErr w:type="spellStart"/>
             <w:r>
               <w:rPr>
                 <w:rFonts w:ascii="Consolas" w:eastAsiaTheme="minorEastAsia" w:hAnsi="Consolas" w:cs="Consolas"/>
                 <w:color w:val="6A3E3E"/>
                 <w:sz w:val="16"/>
                 <w:szCs w:val="24"/>
+                <w:lang w:val="en-US"/>
               </w:rPr>
               <w:t>stelle</w:t>
             </w:r>
-            <w:r>
-              <w:rPr>
-                <w:rFonts w:ascii="Consolas" w:eastAsiaTheme="minorEastAsia" w:hAnsi="Consolas" w:cs="Consolas"/>
-                <w:sz w:val="16"/>
-                <w:szCs w:val="24"/>
+            <w:proofErr w:type="spellEnd"/>
+            <w:r>
+              <w:rPr>
+                <w:rFonts w:ascii="Consolas" w:eastAsiaTheme="minorEastAsia" w:hAnsi="Consolas" w:cs="Consolas"/>
+                <w:sz w:val="16"/>
+                <w:szCs w:val="24"/>
+                <w:lang w:val="en-US"/>
               </w:rPr>
               <w:t xml:space="preserve"> + 1);</w:t>
             </w:r>
@@ -12117,22 +12153,25 @@
                 <w:rFonts w:ascii="Consolas" w:eastAsiaTheme="minorEastAsia" w:hAnsi="Consolas" w:cs="Consolas"/>
                 <w:sz w:val="16"/>
                 <w:szCs w:val="24"/>
-              </w:rPr>
-              <w:tab/>
-            </w:r>
-            <w:r>
-              <w:rPr>
-                <w:rFonts w:ascii="Consolas" w:eastAsiaTheme="minorEastAsia" w:hAnsi="Consolas" w:cs="Consolas"/>
-                <w:sz w:val="16"/>
-                <w:szCs w:val="24"/>
-              </w:rPr>
-              <w:tab/>
-            </w:r>
-            <w:r>
-              <w:rPr>
-                <w:rFonts w:ascii="Consolas" w:eastAsiaTheme="minorEastAsia" w:hAnsi="Consolas" w:cs="Consolas"/>
-                <w:sz w:val="16"/>
-                <w:szCs w:val="24"/>
+                <w:lang w:val="en-US"/>
+              </w:rPr>
+              <w:tab/>
+            </w:r>
+            <w:r>
+              <w:rPr>
+                <w:rFonts w:ascii="Consolas" w:eastAsiaTheme="minorEastAsia" w:hAnsi="Consolas" w:cs="Consolas"/>
+                <w:sz w:val="16"/>
+                <w:szCs w:val="24"/>
+                <w:lang w:val="en-US"/>
+              </w:rPr>
+              <w:tab/>
+            </w:r>
+            <w:r>
+              <w:rPr>
+                <w:rFonts w:ascii="Consolas" w:eastAsiaTheme="minorEastAsia" w:hAnsi="Consolas" w:cs="Consolas"/>
+                <w:sz w:val="16"/>
+                <w:szCs w:val="24"/>
+                <w:lang w:val="en-US"/>
               </w:rPr>
               <w:tab/>
             </w:r>
@@ -12318,27 +12357,27 @@
                 <w:color w:val="auto"/>
                 <w:sz w:val="16"/>
                 <w:szCs w:val="24"/>
-                <w:lang w:val="en-US"/>
-              </w:rPr>
-            </w:pPr>
-            <w:r>
-              <w:rPr>
-                <w:rFonts w:ascii="Consolas" w:eastAsiaTheme="minorEastAsia" w:hAnsi="Consolas" w:cs="Consolas"/>
-                <w:sz w:val="16"/>
-                <w:szCs w:val="24"/>
-                <w:lang w:val="en-US"/>
-              </w:rPr>
-              <w:tab/>
-            </w:r>
-            <w:r>
-              <w:rPr>
-                <w:rFonts w:ascii="Consolas" w:eastAsiaTheme="minorEastAsia" w:hAnsi="Consolas" w:cs="Consolas"/>
-                <w:sz w:val="16"/>
-                <w:szCs w:val="24"/>
-                <w:lang w:val="en-US"/>
-              </w:rPr>
-              <w:tab/>
-            </w:r>
+              </w:rPr>
+            </w:pPr>
+            <w:r>
+              <w:rPr>
+                <w:rFonts w:ascii="Consolas" w:eastAsiaTheme="minorEastAsia" w:hAnsi="Consolas" w:cs="Consolas"/>
+                <w:sz w:val="16"/>
+                <w:szCs w:val="24"/>
+                <w:lang w:val="en-US"/>
+              </w:rPr>
+              <w:tab/>
+            </w:r>
+            <w:r>
+              <w:rPr>
+                <w:rFonts w:ascii="Consolas" w:eastAsiaTheme="minorEastAsia" w:hAnsi="Consolas" w:cs="Consolas"/>
+                <w:sz w:val="16"/>
+                <w:szCs w:val="24"/>
+                <w:lang w:val="en-US"/>
+              </w:rPr>
+              <w:tab/>
+            </w:r>
+            <w:proofErr w:type="spellStart"/>
             <w:r>
               <w:rPr>
                 <w:rFonts w:ascii="Consolas" w:eastAsiaTheme="minorEastAsia" w:hAnsi="Consolas" w:cs="Consolas"/>
@@ -12347,19 +12386,35 @@
                 <w:color w:val="7F0055"/>
                 <w:sz w:val="16"/>
                 <w:szCs w:val="24"/>
-                <w:lang w:val="en-US"/>
               </w:rPr>
               <w:t>if</w:t>
             </w:r>
-            <w:r>
-              <w:rPr>
-                <w:rFonts w:ascii="Consolas" w:eastAsiaTheme="minorEastAsia" w:hAnsi="Consolas" w:cs="Consolas"/>
-                <w:sz w:val="16"/>
-                <w:szCs w:val="24"/>
-                <w:lang w:val="en-US"/>
+            <w:proofErr w:type="spellEnd"/>
+            <w:r>
+              <w:rPr>
+                <w:rFonts w:ascii="Consolas" w:eastAsiaTheme="minorEastAsia" w:hAnsi="Consolas" w:cs="Consolas"/>
+                <w:sz w:val="16"/>
+                <w:szCs w:val="24"/>
               </w:rPr>
               <w:t xml:space="preserve"> (</w:t>
             </w:r>
+            <w:r>
+              <w:rPr>
+                <w:rFonts w:ascii="Consolas" w:eastAsiaTheme="minorEastAsia" w:hAnsi="Consolas" w:cs="Consolas"/>
+                <w:color w:val="6A3E3E"/>
+                <w:sz w:val="16"/>
+                <w:szCs w:val="24"/>
+              </w:rPr>
+              <w:t>stelle</w:t>
+            </w:r>
+            <w:r>
+              <w:rPr>
+                <w:rFonts w:ascii="Consolas" w:eastAsiaTheme="minorEastAsia" w:hAnsi="Consolas" w:cs="Consolas"/>
+                <w:sz w:val="16"/>
+                <w:szCs w:val="24"/>
+              </w:rPr>
+              <w:t xml:space="preserve"> + 1 == </w:t>
+            </w:r>
             <w:proofErr w:type="spellStart"/>
             <w:r>
               <w:rPr>
@@ -12367,9 +12422,8 @@
                 <w:color w:val="6A3E3E"/>
                 <w:sz w:val="16"/>
                 <w:szCs w:val="24"/>
-                <w:lang w:val="en-US"/>
-              </w:rPr>
-              <w:t>stelle</w:t>
+              </w:rPr>
+              <w:t>length</w:t>
             </w:r>
             <w:proofErr w:type="spellEnd"/>
             <w:r>
@@ -12377,75 +12431,50 @@
                 <w:rFonts w:ascii="Consolas" w:eastAsiaTheme="minorEastAsia" w:hAnsi="Consolas" w:cs="Consolas"/>
                 <w:sz w:val="16"/>
                 <w:szCs w:val="24"/>
-                <w:lang w:val="en-US"/>
-              </w:rPr>
-              <w:t xml:space="preserve"> + 1 == </w:t>
-            </w:r>
+              </w:rPr>
+              <w:t xml:space="preserve"> &amp;&amp; </w:t>
+            </w:r>
+            <w:r>
+              <w:rPr>
+                <w:rFonts w:ascii="Consolas" w:eastAsiaTheme="minorEastAsia" w:hAnsi="Consolas" w:cs="Consolas"/>
+                <w:sz w:val="16"/>
+                <w:szCs w:val="24"/>
+              </w:rPr>
+              <w:tab/>
+            </w:r>
+            <w:r>
+              <w:rPr>
+                <w:rFonts w:ascii="Consolas" w:eastAsiaTheme="minorEastAsia" w:hAnsi="Consolas" w:cs="Consolas"/>
+                <w:sz w:val="16"/>
+                <w:szCs w:val="24"/>
+              </w:rPr>
+              <w:tab/>
+            </w:r>
+            <w:r>
+              <w:rPr>
+                <w:rFonts w:ascii="Consolas" w:eastAsiaTheme="minorEastAsia" w:hAnsi="Consolas" w:cs="Consolas"/>
+                <w:sz w:val="16"/>
+                <w:szCs w:val="24"/>
+              </w:rPr>
+              <w:tab/>
+            </w:r>
+            <w:proofErr w:type="gramStart"/>
+            <w:r>
+              <w:rPr>
+                <w:rFonts w:ascii="Consolas" w:eastAsiaTheme="minorEastAsia" w:hAnsi="Consolas" w:cs="Consolas"/>
+                <w:sz w:val="16"/>
+                <w:szCs w:val="24"/>
+              </w:rPr>
+              <w:tab/>
+              <w:t>!</w:t>
+            </w:r>
+            <w:proofErr w:type="spellStart"/>
             <w:r>
               <w:rPr>
                 <w:rFonts w:ascii="Consolas" w:eastAsiaTheme="minorEastAsia" w:hAnsi="Consolas" w:cs="Consolas"/>
                 <w:color w:val="6A3E3E"/>
                 <w:sz w:val="16"/>
                 <w:szCs w:val="24"/>
-                <w:lang w:val="en-US"/>
-              </w:rPr>
-              <w:t>length</w:t>
-            </w:r>
-            <w:r>
-              <w:rPr>
-                <w:rFonts w:ascii="Consolas" w:eastAsiaTheme="minorEastAsia" w:hAnsi="Consolas" w:cs="Consolas"/>
-                <w:sz w:val="16"/>
-                <w:szCs w:val="24"/>
-                <w:lang w:val="en-US"/>
-              </w:rPr>
-              <w:t xml:space="preserve"> &amp;&amp; </w:t>
-            </w:r>
-            <w:r>
-              <w:rPr>
-                <w:rFonts w:ascii="Consolas" w:eastAsiaTheme="minorEastAsia" w:hAnsi="Consolas" w:cs="Consolas"/>
-                <w:sz w:val="16"/>
-                <w:szCs w:val="24"/>
-                <w:lang w:val="en-US"/>
-              </w:rPr>
-              <w:tab/>
-            </w:r>
-            <w:r>
-              <w:rPr>
-                <w:rFonts w:ascii="Consolas" w:eastAsiaTheme="minorEastAsia" w:hAnsi="Consolas" w:cs="Consolas"/>
-                <w:sz w:val="16"/>
-                <w:szCs w:val="24"/>
-                <w:lang w:val="en-US"/>
-              </w:rPr>
-              <w:tab/>
-            </w:r>
-            <w:r>
-              <w:rPr>
-                <w:rFonts w:ascii="Consolas" w:eastAsiaTheme="minorEastAsia" w:hAnsi="Consolas" w:cs="Consolas"/>
-                <w:sz w:val="16"/>
-                <w:szCs w:val="24"/>
-                <w:lang w:val="en-US"/>
-              </w:rPr>
-              <w:tab/>
-            </w:r>
-            <w:proofErr w:type="gramStart"/>
-            <w:r>
-              <w:rPr>
-                <w:rFonts w:ascii="Consolas" w:eastAsiaTheme="minorEastAsia" w:hAnsi="Consolas" w:cs="Consolas"/>
-                <w:sz w:val="16"/>
-                <w:szCs w:val="24"/>
-                <w:lang w:val="en-US"/>
-              </w:rPr>
-              <w:tab/>
-              <w:t>!</w:t>
-            </w:r>
-            <w:proofErr w:type="spellStart"/>
-            <w:r>
-              <w:rPr>
-                <w:rFonts w:ascii="Consolas" w:eastAsiaTheme="minorEastAsia" w:hAnsi="Consolas" w:cs="Consolas"/>
-                <w:color w:val="6A3E3E"/>
-                <w:sz w:val="16"/>
-                <w:szCs w:val="24"/>
-                <w:lang w:val="en-US"/>
               </w:rPr>
               <w:t>baum</w:t>
             </w:r>
@@ -12455,7 +12484,6 @@
                 <w:rFonts w:ascii="Consolas" w:eastAsiaTheme="minorEastAsia" w:hAnsi="Consolas" w:cs="Consolas"/>
                 <w:sz w:val="16"/>
                 <w:szCs w:val="24"/>
-                <w:lang w:val="en-US"/>
               </w:rPr>
               <w:t>.isGefunden</w:t>
             </w:r>
@@ -12465,7 +12493,6 @@
                 <w:rFonts w:ascii="Consolas" w:eastAsiaTheme="minorEastAsia" w:hAnsi="Consolas" w:cs="Consolas"/>
                 <w:sz w:val="16"/>
                 <w:szCs w:val="24"/>
-                <w:lang w:val="en-US"/>
               </w:rPr>
               <w:t xml:space="preserve">()) { </w:t>
             </w:r>
@@ -12489,25 +12516,22 @@
                 <w:rFonts w:ascii="Consolas" w:eastAsiaTheme="minorEastAsia" w:hAnsi="Consolas" w:cs="Consolas"/>
                 <w:sz w:val="16"/>
                 <w:szCs w:val="24"/>
-                <w:lang w:val="en-US"/>
-              </w:rPr>
-              <w:tab/>
-            </w:r>
-            <w:r>
-              <w:rPr>
-                <w:rFonts w:ascii="Consolas" w:eastAsiaTheme="minorEastAsia" w:hAnsi="Consolas" w:cs="Consolas"/>
-                <w:sz w:val="16"/>
-                <w:szCs w:val="24"/>
-                <w:lang w:val="en-US"/>
-              </w:rPr>
-              <w:tab/>
-            </w:r>
-            <w:r>
-              <w:rPr>
-                <w:rFonts w:ascii="Consolas" w:eastAsiaTheme="minorEastAsia" w:hAnsi="Consolas" w:cs="Consolas"/>
-                <w:sz w:val="16"/>
-                <w:szCs w:val="24"/>
-                <w:lang w:val="en-US"/>
+              </w:rPr>
+              <w:tab/>
+            </w:r>
+            <w:r>
+              <w:rPr>
+                <w:rFonts w:ascii="Consolas" w:eastAsiaTheme="minorEastAsia" w:hAnsi="Consolas" w:cs="Consolas"/>
+                <w:sz w:val="16"/>
+                <w:szCs w:val="24"/>
+              </w:rPr>
+              <w:tab/>
+            </w:r>
+            <w:r>
+              <w:rPr>
+                <w:rFonts w:ascii="Consolas" w:eastAsiaTheme="minorEastAsia" w:hAnsi="Consolas" w:cs="Consolas"/>
+                <w:sz w:val="16"/>
+                <w:szCs w:val="24"/>
               </w:rPr>
               <w:tab/>
             </w:r>
@@ -12830,27 +12854,27 @@
                 <w:color w:val="auto"/>
                 <w:sz w:val="16"/>
                 <w:szCs w:val="24"/>
-                <w:lang w:val="en-US"/>
-              </w:rPr>
-            </w:pPr>
-            <w:r>
-              <w:rPr>
-                <w:rFonts w:ascii="Consolas" w:eastAsiaTheme="minorEastAsia" w:hAnsi="Consolas" w:cs="Consolas"/>
-                <w:sz w:val="16"/>
-                <w:szCs w:val="24"/>
-                <w:lang w:val="en-US"/>
-              </w:rPr>
-              <w:tab/>
-            </w:r>
-            <w:r>
-              <w:rPr>
-                <w:rFonts w:ascii="Consolas" w:eastAsiaTheme="minorEastAsia" w:hAnsi="Consolas" w:cs="Consolas"/>
-                <w:sz w:val="16"/>
-                <w:szCs w:val="24"/>
-                <w:lang w:val="en-US"/>
-              </w:rPr>
-              <w:tab/>
-            </w:r>
+              </w:rPr>
+            </w:pPr>
+            <w:r>
+              <w:rPr>
+                <w:rFonts w:ascii="Consolas" w:eastAsiaTheme="minorEastAsia" w:hAnsi="Consolas" w:cs="Consolas"/>
+                <w:sz w:val="16"/>
+                <w:szCs w:val="24"/>
+                <w:lang w:val="en-US"/>
+              </w:rPr>
+              <w:tab/>
+            </w:r>
+            <w:r>
+              <w:rPr>
+                <w:rFonts w:ascii="Consolas" w:eastAsiaTheme="minorEastAsia" w:hAnsi="Consolas" w:cs="Consolas"/>
+                <w:sz w:val="16"/>
+                <w:szCs w:val="24"/>
+                <w:lang w:val="en-US"/>
+              </w:rPr>
+              <w:tab/>
+            </w:r>
+            <w:proofErr w:type="spellStart"/>
             <w:r>
               <w:rPr>
                 <w:rFonts w:ascii="Consolas" w:eastAsiaTheme="minorEastAsia" w:hAnsi="Consolas" w:cs="Consolas"/>
@@ -12859,19 +12883,35 @@
                 <w:color w:val="7F0055"/>
                 <w:sz w:val="16"/>
                 <w:szCs w:val="24"/>
-                <w:lang w:val="en-US"/>
               </w:rPr>
               <w:t>if</w:t>
             </w:r>
-            <w:r>
-              <w:rPr>
-                <w:rFonts w:ascii="Consolas" w:eastAsiaTheme="minorEastAsia" w:hAnsi="Consolas" w:cs="Consolas"/>
-                <w:sz w:val="16"/>
-                <w:szCs w:val="24"/>
-                <w:lang w:val="en-US"/>
+            <w:proofErr w:type="spellEnd"/>
+            <w:r>
+              <w:rPr>
+                <w:rFonts w:ascii="Consolas" w:eastAsiaTheme="minorEastAsia" w:hAnsi="Consolas" w:cs="Consolas"/>
+                <w:sz w:val="16"/>
+                <w:szCs w:val="24"/>
               </w:rPr>
               <w:t xml:space="preserve"> (</w:t>
             </w:r>
+            <w:r>
+              <w:rPr>
+                <w:rFonts w:ascii="Consolas" w:eastAsiaTheme="minorEastAsia" w:hAnsi="Consolas" w:cs="Consolas"/>
+                <w:color w:val="6A3E3E"/>
+                <w:sz w:val="16"/>
+                <w:szCs w:val="24"/>
+              </w:rPr>
+              <w:t>stelle</w:t>
+            </w:r>
+            <w:r>
+              <w:rPr>
+                <w:rFonts w:ascii="Consolas" w:eastAsiaTheme="minorEastAsia" w:hAnsi="Consolas" w:cs="Consolas"/>
+                <w:sz w:val="16"/>
+                <w:szCs w:val="24"/>
+              </w:rPr>
+              <w:t xml:space="preserve"> + 1 &lt; </w:t>
+            </w:r>
             <w:proofErr w:type="spellStart"/>
             <w:r>
               <w:rPr>
@@ -12879,9 +12919,8 @@
                 <w:color w:val="6A3E3E"/>
                 <w:sz w:val="16"/>
                 <w:szCs w:val="24"/>
-                <w:lang w:val="en-US"/>
-              </w:rPr>
-              <w:t>stelle</w:t>
+              </w:rPr>
+              <w:t>length</w:t>
             </w:r>
             <w:proofErr w:type="spellEnd"/>
             <w:r>
@@ -12889,75 +12928,50 @@
                 <w:rFonts w:ascii="Consolas" w:eastAsiaTheme="minorEastAsia" w:hAnsi="Consolas" w:cs="Consolas"/>
                 <w:sz w:val="16"/>
                 <w:szCs w:val="24"/>
-                <w:lang w:val="en-US"/>
-              </w:rPr>
-              <w:t xml:space="preserve"> + 1 &lt; </w:t>
-            </w:r>
+              </w:rPr>
+              <w:t xml:space="preserve"> &amp;&amp; </w:t>
+            </w:r>
+            <w:r>
+              <w:rPr>
+                <w:rFonts w:ascii="Consolas" w:eastAsiaTheme="minorEastAsia" w:hAnsi="Consolas" w:cs="Consolas"/>
+                <w:sz w:val="16"/>
+                <w:szCs w:val="24"/>
+              </w:rPr>
+              <w:tab/>
+            </w:r>
+            <w:r>
+              <w:rPr>
+                <w:rFonts w:ascii="Consolas" w:eastAsiaTheme="minorEastAsia" w:hAnsi="Consolas" w:cs="Consolas"/>
+                <w:sz w:val="16"/>
+                <w:szCs w:val="24"/>
+              </w:rPr>
+              <w:tab/>
+            </w:r>
+            <w:r>
+              <w:rPr>
+                <w:rFonts w:ascii="Consolas" w:eastAsiaTheme="minorEastAsia" w:hAnsi="Consolas" w:cs="Consolas"/>
+                <w:sz w:val="16"/>
+                <w:szCs w:val="24"/>
+              </w:rPr>
+              <w:tab/>
+            </w:r>
+            <w:proofErr w:type="gramStart"/>
+            <w:r>
+              <w:rPr>
+                <w:rFonts w:ascii="Consolas" w:eastAsiaTheme="minorEastAsia" w:hAnsi="Consolas" w:cs="Consolas"/>
+                <w:sz w:val="16"/>
+                <w:szCs w:val="24"/>
+              </w:rPr>
+              <w:tab/>
+              <w:t>!</w:t>
+            </w:r>
+            <w:proofErr w:type="spellStart"/>
             <w:r>
               <w:rPr>
                 <w:rFonts w:ascii="Consolas" w:eastAsiaTheme="minorEastAsia" w:hAnsi="Consolas" w:cs="Consolas"/>
                 <w:color w:val="6A3E3E"/>
                 <w:sz w:val="16"/>
                 <w:szCs w:val="24"/>
-                <w:lang w:val="en-US"/>
-              </w:rPr>
-              <w:t>length</w:t>
-            </w:r>
-            <w:r>
-              <w:rPr>
-                <w:rFonts w:ascii="Consolas" w:eastAsiaTheme="minorEastAsia" w:hAnsi="Consolas" w:cs="Consolas"/>
-                <w:sz w:val="16"/>
-                <w:szCs w:val="24"/>
-                <w:lang w:val="en-US"/>
-              </w:rPr>
-              <w:t xml:space="preserve"> &amp;&amp; </w:t>
-            </w:r>
-            <w:r>
-              <w:rPr>
-                <w:rFonts w:ascii="Consolas" w:eastAsiaTheme="minorEastAsia" w:hAnsi="Consolas" w:cs="Consolas"/>
-                <w:sz w:val="16"/>
-                <w:szCs w:val="24"/>
-                <w:lang w:val="en-US"/>
-              </w:rPr>
-              <w:tab/>
-            </w:r>
-            <w:r>
-              <w:rPr>
-                <w:rFonts w:ascii="Consolas" w:eastAsiaTheme="minorEastAsia" w:hAnsi="Consolas" w:cs="Consolas"/>
-                <w:sz w:val="16"/>
-                <w:szCs w:val="24"/>
-                <w:lang w:val="en-US"/>
-              </w:rPr>
-              <w:tab/>
-            </w:r>
-            <w:r>
-              <w:rPr>
-                <w:rFonts w:ascii="Consolas" w:eastAsiaTheme="minorEastAsia" w:hAnsi="Consolas" w:cs="Consolas"/>
-                <w:sz w:val="16"/>
-                <w:szCs w:val="24"/>
-                <w:lang w:val="en-US"/>
-              </w:rPr>
-              <w:tab/>
-            </w:r>
-            <w:proofErr w:type="gramStart"/>
-            <w:r>
-              <w:rPr>
-                <w:rFonts w:ascii="Consolas" w:eastAsiaTheme="minorEastAsia" w:hAnsi="Consolas" w:cs="Consolas"/>
-                <w:sz w:val="16"/>
-                <w:szCs w:val="24"/>
-                <w:lang w:val="en-US"/>
-              </w:rPr>
-              <w:tab/>
-              <w:t>!</w:t>
-            </w:r>
-            <w:proofErr w:type="spellStart"/>
-            <w:r>
-              <w:rPr>
-                <w:rFonts w:ascii="Consolas" w:eastAsiaTheme="minorEastAsia" w:hAnsi="Consolas" w:cs="Consolas"/>
-                <w:color w:val="6A3E3E"/>
-                <w:sz w:val="16"/>
-                <w:szCs w:val="24"/>
-                <w:lang w:val="en-US"/>
               </w:rPr>
               <w:t>baum</w:t>
             </w:r>
@@ -12967,7 +12981,6 @@
                 <w:rFonts w:ascii="Consolas" w:eastAsiaTheme="minorEastAsia" w:hAnsi="Consolas" w:cs="Consolas"/>
                 <w:sz w:val="16"/>
                 <w:szCs w:val="24"/>
-                <w:lang w:val="en-US"/>
               </w:rPr>
               <w:t>.isGefunden</w:t>
             </w:r>
@@ -12977,7 +12990,6 @@
                 <w:rFonts w:ascii="Consolas" w:eastAsiaTheme="minorEastAsia" w:hAnsi="Consolas" w:cs="Consolas"/>
                 <w:sz w:val="16"/>
                 <w:szCs w:val="24"/>
-                <w:lang w:val="en-US"/>
               </w:rPr>
               <w:t xml:space="preserve">()) { </w:t>
             </w:r>
@@ -13002,25 +13014,22 @@
                 <w:rFonts w:ascii="Consolas" w:eastAsiaTheme="minorEastAsia" w:hAnsi="Consolas" w:cs="Consolas"/>
                 <w:sz w:val="16"/>
                 <w:szCs w:val="24"/>
-                <w:lang w:val="en-US"/>
-              </w:rPr>
-              <w:tab/>
-            </w:r>
-            <w:r>
-              <w:rPr>
-                <w:rFonts w:ascii="Consolas" w:eastAsiaTheme="minorEastAsia" w:hAnsi="Consolas" w:cs="Consolas"/>
-                <w:sz w:val="16"/>
-                <w:szCs w:val="24"/>
-                <w:lang w:val="en-US"/>
-              </w:rPr>
-              <w:tab/>
-            </w:r>
-            <w:r>
-              <w:rPr>
-                <w:rFonts w:ascii="Consolas" w:eastAsiaTheme="minorEastAsia" w:hAnsi="Consolas" w:cs="Consolas"/>
-                <w:sz w:val="16"/>
-                <w:szCs w:val="24"/>
-                <w:lang w:val="en-US"/>
+              </w:rPr>
+              <w:tab/>
+            </w:r>
+            <w:r>
+              <w:rPr>
+                <w:rFonts w:ascii="Consolas" w:eastAsiaTheme="minorEastAsia" w:hAnsi="Consolas" w:cs="Consolas"/>
+                <w:sz w:val="16"/>
+                <w:szCs w:val="24"/>
+              </w:rPr>
+              <w:tab/>
+            </w:r>
+            <w:r>
+              <w:rPr>
+                <w:rFonts w:ascii="Consolas" w:eastAsiaTheme="minorEastAsia" w:hAnsi="Consolas" w:cs="Consolas"/>
+                <w:sz w:val="16"/>
+                <w:szCs w:val="24"/>
               </w:rPr>
               <w:tab/>
             </w:r>
@@ -13411,27 +13420,27 @@
                 <w:color w:val="auto"/>
                 <w:sz w:val="16"/>
                 <w:szCs w:val="24"/>
-                <w:lang w:val="en-US"/>
-              </w:rPr>
-            </w:pPr>
-            <w:r>
-              <w:rPr>
-                <w:rFonts w:ascii="Consolas" w:eastAsiaTheme="minorEastAsia" w:hAnsi="Consolas" w:cs="Consolas"/>
-                <w:sz w:val="16"/>
-                <w:szCs w:val="24"/>
-                <w:lang w:val="en-US"/>
-              </w:rPr>
-              <w:tab/>
-            </w:r>
-            <w:r>
-              <w:rPr>
-                <w:rFonts w:ascii="Consolas" w:eastAsiaTheme="minorEastAsia" w:hAnsi="Consolas" w:cs="Consolas"/>
-                <w:sz w:val="16"/>
-                <w:szCs w:val="24"/>
-                <w:lang w:val="en-US"/>
-              </w:rPr>
-              <w:tab/>
-            </w:r>
+              </w:rPr>
+            </w:pPr>
+            <w:r>
+              <w:rPr>
+                <w:rFonts w:ascii="Consolas" w:eastAsiaTheme="minorEastAsia" w:hAnsi="Consolas" w:cs="Consolas"/>
+                <w:sz w:val="16"/>
+                <w:szCs w:val="24"/>
+                <w:lang w:val="en-US"/>
+              </w:rPr>
+              <w:tab/>
+            </w:r>
+            <w:r>
+              <w:rPr>
+                <w:rFonts w:ascii="Consolas" w:eastAsiaTheme="minorEastAsia" w:hAnsi="Consolas" w:cs="Consolas"/>
+                <w:sz w:val="16"/>
+                <w:szCs w:val="24"/>
+                <w:lang w:val="en-US"/>
+              </w:rPr>
+              <w:tab/>
+            </w:r>
+            <w:proofErr w:type="spellStart"/>
             <w:r>
               <w:rPr>
                 <w:rFonts w:ascii="Consolas" w:eastAsiaTheme="minorEastAsia" w:hAnsi="Consolas" w:cs="Consolas"/>
@@ -13440,19 +13449,35 @@
                 <w:color w:val="7F0055"/>
                 <w:sz w:val="16"/>
                 <w:szCs w:val="24"/>
-                <w:lang w:val="en-US"/>
               </w:rPr>
               <w:t>if</w:t>
             </w:r>
-            <w:r>
-              <w:rPr>
-                <w:rFonts w:ascii="Consolas" w:eastAsiaTheme="minorEastAsia" w:hAnsi="Consolas" w:cs="Consolas"/>
-                <w:sz w:val="16"/>
-                <w:szCs w:val="24"/>
-                <w:lang w:val="en-US"/>
+            <w:proofErr w:type="spellEnd"/>
+            <w:r>
+              <w:rPr>
+                <w:rFonts w:ascii="Consolas" w:eastAsiaTheme="minorEastAsia" w:hAnsi="Consolas" w:cs="Consolas"/>
+                <w:sz w:val="16"/>
+                <w:szCs w:val="24"/>
               </w:rPr>
               <w:t xml:space="preserve"> (</w:t>
             </w:r>
+            <w:r>
+              <w:rPr>
+                <w:rFonts w:ascii="Consolas" w:eastAsiaTheme="minorEastAsia" w:hAnsi="Consolas" w:cs="Consolas"/>
+                <w:color w:val="6A3E3E"/>
+                <w:sz w:val="16"/>
+                <w:szCs w:val="24"/>
+              </w:rPr>
+              <w:t>stelle</w:t>
+            </w:r>
+            <w:r>
+              <w:rPr>
+                <w:rFonts w:ascii="Consolas" w:eastAsiaTheme="minorEastAsia" w:hAnsi="Consolas" w:cs="Consolas"/>
+                <w:sz w:val="16"/>
+                <w:szCs w:val="24"/>
+              </w:rPr>
+              <w:t xml:space="preserve"> + 2 &lt; </w:t>
+            </w:r>
             <w:proofErr w:type="spellStart"/>
             <w:r>
               <w:rPr>
@@ -13460,9 +13485,8 @@
                 <w:color w:val="6A3E3E"/>
                 <w:sz w:val="16"/>
                 <w:szCs w:val="24"/>
-                <w:lang w:val="en-US"/>
-              </w:rPr>
-              <w:t>stelle</w:t>
+              </w:rPr>
+              <w:t>length</w:t>
             </w:r>
             <w:proofErr w:type="spellEnd"/>
             <w:r>
@@ -13470,75 +13494,50 @@
                 <w:rFonts w:ascii="Consolas" w:eastAsiaTheme="minorEastAsia" w:hAnsi="Consolas" w:cs="Consolas"/>
                 <w:sz w:val="16"/>
                 <w:szCs w:val="24"/>
-                <w:lang w:val="en-US"/>
-              </w:rPr>
-              <w:t xml:space="preserve"> + 2 &lt; </w:t>
-            </w:r>
+              </w:rPr>
+              <w:t xml:space="preserve"> &amp;&amp; </w:t>
+            </w:r>
+            <w:r>
+              <w:rPr>
+                <w:rFonts w:ascii="Consolas" w:eastAsiaTheme="minorEastAsia" w:hAnsi="Consolas" w:cs="Consolas"/>
+                <w:sz w:val="16"/>
+                <w:szCs w:val="24"/>
+              </w:rPr>
+              <w:tab/>
+            </w:r>
+            <w:r>
+              <w:rPr>
+                <w:rFonts w:ascii="Consolas" w:eastAsiaTheme="minorEastAsia" w:hAnsi="Consolas" w:cs="Consolas"/>
+                <w:sz w:val="16"/>
+                <w:szCs w:val="24"/>
+              </w:rPr>
+              <w:tab/>
+            </w:r>
+            <w:r>
+              <w:rPr>
+                <w:rFonts w:ascii="Consolas" w:eastAsiaTheme="minorEastAsia" w:hAnsi="Consolas" w:cs="Consolas"/>
+                <w:sz w:val="16"/>
+                <w:szCs w:val="24"/>
+              </w:rPr>
+              <w:tab/>
+            </w:r>
+            <w:proofErr w:type="gramStart"/>
+            <w:r>
+              <w:rPr>
+                <w:rFonts w:ascii="Consolas" w:eastAsiaTheme="minorEastAsia" w:hAnsi="Consolas" w:cs="Consolas"/>
+                <w:sz w:val="16"/>
+                <w:szCs w:val="24"/>
+              </w:rPr>
+              <w:tab/>
+              <w:t>!</w:t>
+            </w:r>
+            <w:proofErr w:type="spellStart"/>
             <w:r>
               <w:rPr>
                 <w:rFonts w:ascii="Consolas" w:eastAsiaTheme="minorEastAsia" w:hAnsi="Consolas" w:cs="Consolas"/>
                 <w:color w:val="6A3E3E"/>
                 <w:sz w:val="16"/>
                 <w:szCs w:val="24"/>
-                <w:lang w:val="en-US"/>
-              </w:rPr>
-              <w:t>length</w:t>
-            </w:r>
-            <w:r>
-              <w:rPr>
-                <w:rFonts w:ascii="Consolas" w:eastAsiaTheme="minorEastAsia" w:hAnsi="Consolas" w:cs="Consolas"/>
-                <w:sz w:val="16"/>
-                <w:szCs w:val="24"/>
-                <w:lang w:val="en-US"/>
-              </w:rPr>
-              <w:t xml:space="preserve"> &amp;&amp; </w:t>
-            </w:r>
-            <w:r>
-              <w:rPr>
-                <w:rFonts w:ascii="Consolas" w:eastAsiaTheme="minorEastAsia" w:hAnsi="Consolas" w:cs="Consolas"/>
-                <w:sz w:val="16"/>
-                <w:szCs w:val="24"/>
-                <w:lang w:val="en-US"/>
-              </w:rPr>
-              <w:tab/>
-            </w:r>
-            <w:r>
-              <w:rPr>
-                <w:rFonts w:ascii="Consolas" w:eastAsiaTheme="minorEastAsia" w:hAnsi="Consolas" w:cs="Consolas"/>
-                <w:sz w:val="16"/>
-                <w:szCs w:val="24"/>
-                <w:lang w:val="en-US"/>
-              </w:rPr>
-              <w:tab/>
-            </w:r>
-            <w:r>
-              <w:rPr>
-                <w:rFonts w:ascii="Consolas" w:eastAsiaTheme="minorEastAsia" w:hAnsi="Consolas" w:cs="Consolas"/>
-                <w:sz w:val="16"/>
-                <w:szCs w:val="24"/>
-                <w:lang w:val="en-US"/>
-              </w:rPr>
-              <w:tab/>
-            </w:r>
-            <w:proofErr w:type="gramStart"/>
-            <w:r>
-              <w:rPr>
-                <w:rFonts w:ascii="Consolas" w:eastAsiaTheme="minorEastAsia" w:hAnsi="Consolas" w:cs="Consolas"/>
-                <w:sz w:val="16"/>
-                <w:szCs w:val="24"/>
-                <w:lang w:val="en-US"/>
-              </w:rPr>
-              <w:tab/>
-              <w:t>!</w:t>
-            </w:r>
-            <w:proofErr w:type="spellStart"/>
-            <w:r>
-              <w:rPr>
-                <w:rFonts w:ascii="Consolas" w:eastAsiaTheme="minorEastAsia" w:hAnsi="Consolas" w:cs="Consolas"/>
-                <w:color w:val="6A3E3E"/>
-                <w:sz w:val="16"/>
-                <w:szCs w:val="24"/>
-                <w:lang w:val="en-US"/>
               </w:rPr>
               <w:t>baum</w:t>
             </w:r>
@@ -13548,7 +13547,6 @@
                 <w:rFonts w:ascii="Consolas" w:eastAsiaTheme="minorEastAsia" w:hAnsi="Consolas" w:cs="Consolas"/>
                 <w:sz w:val="16"/>
                 <w:szCs w:val="24"/>
-                <w:lang w:val="en-US"/>
               </w:rPr>
               <w:t>.isGefunden</w:t>
             </w:r>
@@ -13558,7 +13556,6 @@
                 <w:rFonts w:ascii="Consolas" w:eastAsiaTheme="minorEastAsia" w:hAnsi="Consolas" w:cs="Consolas"/>
                 <w:sz w:val="16"/>
                 <w:szCs w:val="24"/>
-                <w:lang w:val="en-US"/>
               </w:rPr>
               <w:t>()) {</w:t>
             </w:r>
@@ -13583,25 +13580,22 @@
                 <w:rFonts w:ascii="Consolas" w:eastAsiaTheme="minorEastAsia" w:hAnsi="Consolas" w:cs="Consolas"/>
                 <w:sz w:val="16"/>
                 <w:szCs w:val="24"/>
-                <w:lang w:val="en-US"/>
-              </w:rPr>
-              <w:tab/>
-            </w:r>
-            <w:r>
-              <w:rPr>
-                <w:rFonts w:ascii="Consolas" w:eastAsiaTheme="minorEastAsia" w:hAnsi="Consolas" w:cs="Consolas"/>
-                <w:sz w:val="16"/>
-                <w:szCs w:val="24"/>
-                <w:lang w:val="en-US"/>
-              </w:rPr>
-              <w:tab/>
-            </w:r>
-            <w:r>
-              <w:rPr>
-                <w:rFonts w:ascii="Consolas" w:eastAsiaTheme="minorEastAsia" w:hAnsi="Consolas" w:cs="Consolas"/>
-                <w:sz w:val="16"/>
-                <w:szCs w:val="24"/>
-                <w:lang w:val="en-US"/>
+              </w:rPr>
+              <w:tab/>
+            </w:r>
+            <w:r>
+              <w:rPr>
+                <w:rFonts w:ascii="Consolas" w:eastAsiaTheme="minorEastAsia" w:hAnsi="Consolas" w:cs="Consolas"/>
+                <w:sz w:val="16"/>
+                <w:szCs w:val="24"/>
+              </w:rPr>
+              <w:tab/>
+            </w:r>
+            <w:r>
+              <w:rPr>
+                <w:rFonts w:ascii="Consolas" w:eastAsiaTheme="minorEastAsia" w:hAnsi="Consolas" w:cs="Consolas"/>
+                <w:sz w:val="16"/>
+                <w:szCs w:val="24"/>
               </w:rPr>
               <w:tab/>
             </w:r>
@@ -15310,7 +15304,87 @@
                 <w:sz w:val="16"/>
                 <w:szCs w:val="16"/>
               </w:rPr>
-              <w:t>Der Name Timo kann also wirklich nicht dargestellt werden.</w:t>
+              <w:t>T-I  M-O</w:t>
+            </w:r>
+            <w:r>
+              <w:rPr>
+                <w:rFonts w:asciiTheme="minorHAnsi" w:hAnsiTheme="minorHAnsi" w:cstheme="minorHAnsi"/>
+                <w:sz w:val="16"/>
+                <w:szCs w:val="16"/>
+              </w:rPr>
+              <w:t xml:space="preserve"> </w:t>
+            </w:r>
+            <w:r>
+              <w:rPr>
+                <w:rFonts w:asciiTheme="minorHAnsi" w:hAnsiTheme="minorHAnsi" w:cstheme="minorHAnsi"/>
+                <w:sz w:val="16"/>
+                <w:szCs w:val="16"/>
+              </w:rPr>
+              <w:t>kann nicht auf einem Kennzeichen stehen, da es kein Kürzel mit „</w:t>
+            </w:r>
+            <w:r>
+              <w:rPr>
+                <w:rFonts w:asciiTheme="minorHAnsi" w:hAnsiTheme="minorHAnsi" w:cstheme="minorHAnsi"/>
+                <w:sz w:val="16"/>
+                <w:szCs w:val="16"/>
+              </w:rPr>
+              <w:t>T</w:t>
+            </w:r>
+            <w:r>
+              <w:rPr>
+                <w:rFonts w:asciiTheme="minorHAnsi" w:hAnsiTheme="minorHAnsi" w:cstheme="minorHAnsi"/>
+                <w:sz w:val="16"/>
+                <w:szCs w:val="16"/>
+              </w:rPr>
+              <w:t>“ gibt</w:t>
+            </w:r>
+            <w:r>
+              <w:rPr>
+                <w:rFonts w:asciiTheme="minorHAnsi" w:hAnsiTheme="minorHAnsi" w:cstheme="minorHAnsi"/>
+                <w:sz w:val="16"/>
+                <w:szCs w:val="16"/>
+              </w:rPr>
+              <w:t>.</w:t>
+            </w:r>
+            <w:bookmarkStart w:id="0" w:name="_GoBack"/>
+            <w:bookmarkEnd w:id="0"/>
+          </w:p>
+          <w:p>
+            <w:pPr>
+              <w:autoSpaceDE w:val="0"/>
+              <w:autoSpaceDN w:val="0"/>
+              <w:adjustRightInd w:val="0"/>
+              <w:spacing w:after="0" w:line="240" w:lineRule="auto"/>
+              <w:ind w:left="0" w:firstLine="0"/>
+              <w:rPr>
+                <w:rFonts w:asciiTheme="minorHAnsi" w:hAnsiTheme="minorHAnsi" w:cstheme="minorHAnsi"/>
+                <w:sz w:val="16"/>
+                <w:szCs w:val="16"/>
+              </w:rPr>
+            </w:pPr>
+            <w:r>
+              <w:rPr>
+                <w:rFonts w:asciiTheme="minorHAnsi" w:hAnsiTheme="minorHAnsi" w:cstheme="minorHAnsi"/>
+                <w:sz w:val="16"/>
+                <w:szCs w:val="16"/>
+              </w:rPr>
+              <w:t>Der Name Timo kann also wirklich nicht</w:t>
+            </w:r>
+            <w:r>
+              <w:rPr>
+                <w:rFonts w:asciiTheme="minorHAnsi" w:hAnsiTheme="minorHAnsi" w:cstheme="minorHAnsi"/>
+                <w:sz w:val="16"/>
+                <w:szCs w:val="16"/>
+              </w:rPr>
+              <w:t xml:space="preserve"> </w:t>
+            </w:r>
+            <w:r>
+              <w:rPr>
+                <w:rFonts w:asciiTheme="minorHAnsi" w:hAnsiTheme="minorHAnsi" w:cstheme="minorHAnsi"/>
+                <w:sz w:val="16"/>
+                <w:szCs w:val="16"/>
+              </w:rPr>
+              <w:t>dargestellt werden.</w:t>
             </w:r>
           </w:p>
         </w:tc>

--- a/doku4.docx
+++ b/doku4.docx
@@ -14,6 +14,8 @@
           <w:rFonts w:asciiTheme="minorHAnsi" w:hAnsiTheme="minorHAnsi" w:cstheme="minorHAnsi"/>
         </w:rPr>
       </w:pPr>
+      <w:bookmarkStart w:id="0" w:name="_GoBack"/>
+      <w:bookmarkEnd w:id="0"/>
       <w:r>
         <w:rPr>
           <w:rFonts w:asciiTheme="minorHAnsi" w:hAnsiTheme="minorHAnsi" w:cstheme="minorHAnsi"/>
@@ -140,7 +142,7 @@
           <w:noProof/>
           <w:sz w:val="36"/>
         </w:rPr>
-        <w:t>10. November 2017</w:t>
+        <w:t>15. November 2017</w:t>
       </w:r>
       <w:r>
         <w:rPr>
@@ -853,7 +855,19 @@
         <w:rPr>
           <w:rFonts w:asciiTheme="minorHAnsi" w:hAnsiTheme="minorHAnsi" w:cstheme="minorHAnsi"/>
         </w:rPr>
-        <w:t xml:space="preserve">Wir haben unsere Lösungsidee in einem objektorientierten in Java umgesetzt. </w:t>
+        <w:t>Wir haben unsere Lösungsidee in einem objektorientierten</w:t>
+      </w:r>
+      <w:r>
+        <w:rPr>
+          <w:rFonts w:asciiTheme="minorHAnsi" w:hAnsiTheme="minorHAnsi" w:cstheme="minorHAnsi"/>
+        </w:rPr>
+        <w:t xml:space="preserve"> Programm</w:t>
+      </w:r>
+      <w:r>
+        <w:rPr>
+          <w:rFonts w:asciiTheme="minorHAnsi" w:hAnsiTheme="minorHAnsi" w:cstheme="minorHAnsi"/>
+        </w:rPr>
+        <w:t xml:space="preserve"> in Java umgesetzt. </w:t>
       </w:r>
     </w:p>
     <w:tbl>
@@ -992,14 +1006,7 @@
         <w:rPr>
           <w:rFonts w:asciiTheme="minorHAnsi" w:hAnsiTheme="minorHAnsi" w:cstheme="minorHAnsi"/>
         </w:rPr>
-        <w:t xml:space="preserve">ligt. Hingegen stellt die </w:t>
-      </w:r>
-      <w:proofErr w:type="spellStart"/>
-      <w:r>
-        <w:rPr>
-          <w:rFonts w:asciiTheme="minorHAnsi" w:hAnsiTheme="minorHAnsi" w:cstheme="minorHAnsi"/>
-        </w:rPr>
-        <w:t>AutoS</w:t>
+        <w:t>ligt. Hingegen stellt die AutoS</w:t>
       </w:r>
       <w:r>
         <w:rPr>
@@ -1017,14 +1024,7 @@
         <w:rPr>
           <w:rFonts w:asciiTheme="minorHAnsi" w:hAnsiTheme="minorHAnsi" w:cstheme="minorHAnsi"/>
         </w:rPr>
-        <w:t>abbleMain</w:t>
-      </w:r>
-      <w:proofErr w:type="spellEnd"/>
-      <w:r>
-        <w:rPr>
-          <w:rFonts w:asciiTheme="minorHAnsi" w:hAnsiTheme="minorHAnsi" w:cstheme="minorHAnsi"/>
-        </w:rPr>
-        <w:t xml:space="preserve"> Klasse die </w:t>
+        <w:t xml:space="preserve">abbleMain Klasse die </w:t>
       </w:r>
       <w:r>
         <w:rPr>
@@ -1057,21 +1057,7 @@
         <w:rPr>
           <w:rFonts w:asciiTheme="minorHAnsi" w:hAnsiTheme="minorHAnsi" w:cstheme="minorHAnsi"/>
         </w:rPr>
-        <w:t>Die Baum Klasse erstellt den ersten A-Knoten (</w:t>
-      </w:r>
-      <w:proofErr w:type="spellStart"/>
-      <w:r>
-        <w:rPr>
-          <w:rFonts w:asciiTheme="minorHAnsi" w:hAnsiTheme="minorHAnsi" w:cstheme="minorHAnsi"/>
-        </w:rPr>
-        <w:t>rootKnoten</w:t>
-      </w:r>
-      <w:proofErr w:type="spellEnd"/>
-      <w:r>
-        <w:rPr>
-          <w:rFonts w:asciiTheme="minorHAnsi" w:hAnsiTheme="minorHAnsi" w:cstheme="minorHAnsi"/>
-        </w:rPr>
-        <w:t>)</w:t>
+        <w:t>Die Baum Klasse erstellt den ersten A-Knoten (rootKnoten)</w:t>
       </w:r>
       <w:r>
         <w:rPr>
@@ -2049,7 +2035,6 @@
               </w:rPr>
               <w:t xml:space="preserve"> String </w:t>
             </w:r>
-            <w:proofErr w:type="spellStart"/>
             <w:r>
               <w:rPr>
                 <w:rFonts w:ascii="Consolas" w:eastAsiaTheme="minorEastAsia" w:hAnsi="Consolas" w:cs="Consolas"/>
@@ -2060,7 +2045,6 @@
               </w:rPr>
               <w:t>string</w:t>
             </w:r>
-            <w:proofErr w:type="spellEnd"/>
             <w:r>
               <w:rPr>
                 <w:rFonts w:ascii="Consolas" w:eastAsiaTheme="minorEastAsia" w:hAnsi="Consolas" w:cs="Consolas"/>
@@ -2128,7 +2112,6 @@
               </w:rPr>
               <w:t xml:space="preserve"> </w:t>
             </w:r>
-            <w:proofErr w:type="spellStart"/>
             <w:r>
               <w:rPr>
                 <w:rFonts w:ascii="Consolas" w:eastAsiaTheme="minorEastAsia" w:hAnsi="Consolas" w:cs="Consolas"/>
@@ -2140,7 +2123,6 @@
               </w:rPr>
               <w:t>boolean</w:t>
             </w:r>
-            <w:proofErr w:type="spellEnd"/>
             <w:r>
               <w:rPr>
                 <w:rFonts w:ascii="Consolas" w:eastAsiaTheme="minorEastAsia" w:hAnsi="Consolas" w:cs="Consolas"/>
@@ -2166,7 +2148,6 @@
               </w:rPr>
               <w:t xml:space="preserve"> = </w:t>
             </w:r>
-            <w:proofErr w:type="spellStart"/>
             <w:r>
               <w:rPr>
                 <w:rFonts w:ascii="Consolas" w:eastAsiaTheme="minorEastAsia" w:hAnsi="Consolas" w:cs="Consolas"/>
@@ -2178,7 +2159,6 @@
               </w:rPr>
               <w:t>false</w:t>
             </w:r>
-            <w:proofErr w:type="spellEnd"/>
             <w:r>
               <w:rPr>
                 <w:rFonts w:ascii="Consolas" w:eastAsiaTheme="minorEastAsia" w:hAnsi="Consolas" w:cs="Consolas"/>
@@ -2256,27 +2236,8 @@
                 <w:sz w:val="16"/>
                 <w:szCs w:val="24"/>
               </w:rPr>
-              <w:t xml:space="preserve"> </w:t>
-            </w:r>
-            <w:proofErr w:type="spellStart"/>
-            <w:r>
-              <w:rPr>
-                <w:rFonts w:ascii="Consolas" w:eastAsiaTheme="minorEastAsia" w:hAnsi="Consolas" w:cs="Consolas"/>
-                <w:sz w:val="16"/>
-                <w:szCs w:val="24"/>
-              </w:rPr>
-              <w:t>KnotenA</w:t>
-            </w:r>
-            <w:proofErr w:type="spellEnd"/>
-            <w:r>
-              <w:rPr>
-                <w:rFonts w:ascii="Consolas" w:eastAsiaTheme="minorEastAsia" w:hAnsi="Consolas" w:cs="Consolas"/>
-                <w:sz w:val="16"/>
-                <w:szCs w:val="24"/>
-              </w:rPr>
-              <w:t xml:space="preserve"> </w:t>
-            </w:r>
-            <w:proofErr w:type="spellStart"/>
+              <w:t xml:space="preserve"> KnotenA </w:t>
+            </w:r>
             <w:r>
               <w:rPr>
                 <w:rFonts w:ascii="Consolas" w:eastAsiaTheme="minorEastAsia" w:hAnsi="Consolas" w:cs="Consolas"/>
@@ -2286,7 +2247,6 @@
               </w:rPr>
               <w:t>rootKnoten</w:t>
             </w:r>
-            <w:proofErr w:type="spellEnd"/>
             <w:r>
               <w:rPr>
                 <w:rFonts w:ascii="Consolas" w:eastAsiaTheme="minorEastAsia" w:hAnsi="Consolas" w:cs="Consolas"/>
@@ -2335,27 +2295,8 @@
                 <w:sz w:val="16"/>
                 <w:szCs w:val="24"/>
               </w:rPr>
-              <w:t xml:space="preserve"> </w:t>
-            </w:r>
-            <w:proofErr w:type="spellStart"/>
-            <w:r>
-              <w:rPr>
-                <w:rFonts w:ascii="Consolas" w:eastAsiaTheme="minorEastAsia" w:hAnsi="Consolas" w:cs="Consolas"/>
-                <w:sz w:val="16"/>
-                <w:szCs w:val="24"/>
-              </w:rPr>
-              <w:t>KnotenB</w:t>
-            </w:r>
-            <w:proofErr w:type="spellEnd"/>
-            <w:r>
-              <w:rPr>
-                <w:rFonts w:ascii="Consolas" w:eastAsiaTheme="minorEastAsia" w:hAnsi="Consolas" w:cs="Consolas"/>
-                <w:sz w:val="16"/>
-                <w:szCs w:val="24"/>
-              </w:rPr>
-              <w:t xml:space="preserve"> </w:t>
-            </w:r>
-            <w:proofErr w:type="spellStart"/>
+              <w:t xml:space="preserve"> KnotenB </w:t>
+            </w:r>
             <w:r>
               <w:rPr>
                 <w:rFonts w:ascii="Consolas" w:eastAsiaTheme="minorEastAsia" w:hAnsi="Consolas" w:cs="Consolas"/>
@@ -2365,7 +2306,6 @@
               </w:rPr>
               <w:t>gefundenerKnoten</w:t>
             </w:r>
-            <w:proofErr w:type="spellEnd"/>
             <w:r>
               <w:rPr>
                 <w:rFonts w:ascii="Consolas" w:eastAsiaTheme="minorEastAsia" w:hAnsi="Consolas" w:cs="Consolas"/>
@@ -2495,27 +2435,7 @@
                 <w:szCs w:val="24"/>
                 <w:lang w:val="en-US"/>
               </w:rPr>
-              <w:t xml:space="preserve"> </w:t>
-            </w:r>
-            <w:proofErr w:type="gramStart"/>
-            <w:r>
-              <w:rPr>
-                <w:rFonts w:ascii="Consolas" w:eastAsiaTheme="minorEastAsia" w:hAnsi="Consolas" w:cs="Consolas"/>
-                <w:sz w:val="16"/>
-                <w:szCs w:val="24"/>
-                <w:lang w:val="en-US"/>
-              </w:rPr>
-              <w:t>Baum(</w:t>
-            </w:r>
-            <w:proofErr w:type="gramEnd"/>
-            <w:r>
-              <w:rPr>
-                <w:rFonts w:ascii="Consolas" w:eastAsiaTheme="minorEastAsia" w:hAnsi="Consolas" w:cs="Consolas"/>
-                <w:sz w:val="16"/>
-                <w:szCs w:val="24"/>
-                <w:lang w:val="en-US"/>
-              </w:rPr>
-              <w:t xml:space="preserve">String </w:t>
+              <w:t xml:space="preserve"> Baum(String </w:t>
             </w:r>
             <w:r>
               <w:rPr>
@@ -2570,8 +2490,6 @@
               </w:rPr>
               <w:tab/>
             </w:r>
-            <w:proofErr w:type="spellStart"/>
-            <w:proofErr w:type="gramStart"/>
             <w:r>
               <w:rPr>
                 <w:rFonts w:ascii="Consolas" w:eastAsiaTheme="minorEastAsia" w:hAnsi="Consolas" w:cs="Consolas"/>
@@ -2603,8 +2521,6 @@
               </w:rPr>
               <w:t>string</w:t>
             </w:r>
-            <w:proofErr w:type="spellEnd"/>
-            <w:proofErr w:type="gramEnd"/>
             <w:r>
               <w:rPr>
                 <w:rFonts w:ascii="Consolas" w:eastAsiaTheme="minorEastAsia" w:hAnsi="Consolas" w:cs="Consolas"/>
@@ -2667,7 +2583,6 @@
               </w:rPr>
               <w:tab/>
             </w:r>
-            <w:proofErr w:type="spellStart"/>
             <w:r>
               <w:rPr>
                 <w:rFonts w:ascii="Consolas" w:eastAsiaTheme="minorEastAsia" w:hAnsi="Consolas" w:cs="Consolas"/>
@@ -2678,7 +2593,6 @@
               </w:rPr>
               <w:t>rootKnoten</w:t>
             </w:r>
-            <w:proofErr w:type="spellEnd"/>
             <w:r>
               <w:rPr>
                 <w:rFonts w:ascii="Consolas" w:eastAsiaTheme="minorEastAsia" w:hAnsi="Consolas" w:cs="Consolas"/>
@@ -2707,37 +2621,7 @@
                 <w:szCs w:val="24"/>
                 <w:lang w:val="en-US"/>
               </w:rPr>
-              <w:t xml:space="preserve"> </w:t>
-            </w:r>
-            <w:proofErr w:type="spellStart"/>
-            <w:r>
-              <w:rPr>
-                <w:rFonts w:ascii="Consolas" w:eastAsiaTheme="minorEastAsia" w:hAnsi="Consolas" w:cs="Consolas"/>
-                <w:sz w:val="16"/>
-                <w:szCs w:val="24"/>
-                <w:lang w:val="en-US"/>
-              </w:rPr>
-              <w:t>KnotenA</w:t>
-            </w:r>
-            <w:proofErr w:type="spellEnd"/>
-            <w:r>
-              <w:rPr>
-                <w:rFonts w:ascii="Consolas" w:eastAsiaTheme="minorEastAsia" w:hAnsi="Consolas" w:cs="Consolas"/>
-                <w:sz w:val="16"/>
-                <w:szCs w:val="24"/>
-                <w:lang w:val="en-US"/>
-              </w:rPr>
-              <w:t>(</w:t>
-            </w:r>
-            <w:proofErr w:type="gramStart"/>
-            <w:r>
-              <w:rPr>
-                <w:rFonts w:ascii="Consolas" w:eastAsiaTheme="minorEastAsia" w:hAnsi="Consolas" w:cs="Consolas"/>
-                <w:sz w:val="16"/>
-                <w:szCs w:val="24"/>
-                <w:lang w:val="en-US"/>
-              </w:rPr>
-              <w:t>0,</w:t>
+              <w:t xml:space="preserve"> KnotenA(0,</w:t>
             </w:r>
             <w:r>
               <w:rPr>
@@ -2749,7 +2633,6 @@
               </w:rPr>
               <w:t>string</w:t>
             </w:r>
-            <w:proofErr w:type="gramEnd"/>
             <w:r>
               <w:rPr>
                 <w:rFonts w:ascii="Consolas" w:eastAsiaTheme="minorEastAsia" w:hAnsi="Consolas" w:cs="Consolas"/>
@@ -2939,31 +2822,8 @@
                 <w:szCs w:val="24"/>
                 <w:lang w:val="en-US"/>
               </w:rPr>
-              <w:t xml:space="preserve"> String </w:t>
-            </w:r>
-            <w:proofErr w:type="spellStart"/>
-            <w:proofErr w:type="gramStart"/>
-            <w:r>
-              <w:rPr>
-                <w:rFonts w:ascii="Consolas" w:eastAsiaTheme="minorEastAsia" w:hAnsi="Consolas" w:cs="Consolas"/>
-                <w:sz w:val="16"/>
-                <w:szCs w:val="24"/>
-                <w:lang w:val="en-US"/>
-              </w:rPr>
-              <w:t>getSubstring</w:t>
-            </w:r>
-            <w:proofErr w:type="spellEnd"/>
-            <w:r>
-              <w:rPr>
-                <w:rFonts w:ascii="Consolas" w:eastAsiaTheme="minorEastAsia" w:hAnsi="Consolas" w:cs="Consolas"/>
-                <w:sz w:val="16"/>
-                <w:szCs w:val="24"/>
-                <w:lang w:val="en-US"/>
-              </w:rPr>
-              <w:t>(</w:t>
-            </w:r>
-            <w:proofErr w:type="spellStart"/>
-            <w:proofErr w:type="gramEnd"/>
+              <w:t xml:space="preserve"> String getSubstring(</w:t>
+            </w:r>
             <w:r>
               <w:rPr>
                 <w:rFonts w:ascii="Consolas" w:eastAsiaTheme="minorEastAsia" w:hAnsi="Consolas" w:cs="Consolas"/>
@@ -2976,7 +2836,6 @@
               </w:rPr>
               <w:t>int</w:t>
             </w:r>
-            <w:proofErr w:type="spellEnd"/>
             <w:r>
               <w:rPr>
                 <w:rFonts w:ascii="Consolas" w:eastAsiaTheme="minorEastAsia" w:hAnsi="Consolas" w:cs="Consolas"/>
@@ -3005,7 +2864,6 @@
               </w:rPr>
               <w:t xml:space="preserve">, </w:t>
             </w:r>
-            <w:proofErr w:type="spellStart"/>
             <w:r>
               <w:rPr>
                 <w:rFonts w:ascii="Consolas" w:eastAsiaTheme="minorEastAsia" w:hAnsi="Consolas" w:cs="Consolas"/>
@@ -3018,7 +2876,6 @@
               </w:rPr>
               <w:t>int</w:t>
             </w:r>
-            <w:proofErr w:type="spellEnd"/>
             <w:r>
               <w:rPr>
                 <w:rFonts w:ascii="Consolas" w:eastAsiaTheme="minorEastAsia" w:hAnsi="Consolas" w:cs="Consolas"/>
@@ -3111,8 +2968,6 @@
               </w:rPr>
               <w:t xml:space="preserve"> </w:t>
             </w:r>
-            <w:proofErr w:type="spellStart"/>
-            <w:proofErr w:type="gramStart"/>
             <w:r>
               <w:rPr>
                 <w:rFonts w:ascii="Consolas" w:eastAsiaTheme="minorEastAsia" w:hAnsi="Consolas" w:cs="Consolas"/>
@@ -3144,25 +2999,14 @@
               </w:rPr>
               <w:t>string</w:t>
             </w:r>
-            <w:proofErr w:type="gramEnd"/>
-            <w:r>
-              <w:rPr>
-                <w:rFonts w:ascii="Consolas" w:eastAsiaTheme="minorEastAsia" w:hAnsi="Consolas" w:cs="Consolas"/>
-                <w:sz w:val="16"/>
-                <w:szCs w:val="24"/>
-                <w:lang w:val="en-US"/>
-              </w:rPr>
-              <w:t>.substring</w:t>
-            </w:r>
-            <w:proofErr w:type="spellEnd"/>
-            <w:r>
-              <w:rPr>
-                <w:rFonts w:ascii="Consolas" w:eastAsiaTheme="minorEastAsia" w:hAnsi="Consolas" w:cs="Consolas"/>
-                <w:sz w:val="16"/>
-                <w:szCs w:val="24"/>
-                <w:lang w:val="en-US"/>
-              </w:rPr>
-              <w:t>(</w:t>
+            <w:r>
+              <w:rPr>
+                <w:rFonts w:ascii="Consolas" w:eastAsiaTheme="minorEastAsia" w:hAnsi="Consolas" w:cs="Consolas"/>
+                <w:sz w:val="16"/>
+                <w:szCs w:val="24"/>
+                <w:lang w:val="en-US"/>
+              </w:rPr>
+              <w:t>.substring(</w:t>
             </w:r>
             <w:r>
               <w:rPr>
@@ -3317,7 +3161,6 @@
               </w:rPr>
               <w:t xml:space="preserve"> </w:t>
             </w:r>
-            <w:proofErr w:type="spellStart"/>
             <w:r>
               <w:rPr>
                 <w:rFonts w:ascii="Consolas" w:eastAsiaTheme="minorEastAsia" w:hAnsi="Consolas" w:cs="Consolas"/>
@@ -3330,46 +3173,14 @@
               </w:rPr>
               <w:t>boolean</w:t>
             </w:r>
-            <w:proofErr w:type="spellEnd"/>
-            <w:r>
-              <w:rPr>
-                <w:rFonts w:ascii="Consolas" w:eastAsiaTheme="minorEastAsia" w:hAnsi="Consolas" w:cs="Consolas"/>
-                <w:sz w:val="16"/>
-                <w:szCs w:val="24"/>
-                <w:lang w:val="en-US"/>
-              </w:rPr>
-              <w:t xml:space="preserve"> </w:t>
-            </w:r>
-            <w:proofErr w:type="spellStart"/>
-            <w:proofErr w:type="gramStart"/>
-            <w:r>
-              <w:rPr>
-                <w:rFonts w:ascii="Consolas" w:eastAsiaTheme="minorEastAsia" w:hAnsi="Consolas" w:cs="Consolas"/>
-                <w:sz w:val="16"/>
-                <w:szCs w:val="24"/>
-                <w:lang w:val="en-US"/>
-              </w:rPr>
-              <w:t>isGefunden</w:t>
-            </w:r>
-            <w:proofErr w:type="spellEnd"/>
-            <w:r>
-              <w:rPr>
-                <w:rFonts w:ascii="Consolas" w:eastAsiaTheme="minorEastAsia" w:hAnsi="Consolas" w:cs="Consolas"/>
-                <w:sz w:val="16"/>
-                <w:szCs w:val="24"/>
-                <w:lang w:val="en-US"/>
-              </w:rPr>
-              <w:t>(</w:t>
-            </w:r>
-            <w:proofErr w:type="gramEnd"/>
-            <w:r>
-              <w:rPr>
-                <w:rFonts w:ascii="Consolas" w:eastAsiaTheme="minorEastAsia" w:hAnsi="Consolas" w:cs="Consolas"/>
-                <w:sz w:val="16"/>
-                <w:szCs w:val="24"/>
-                <w:lang w:val="en-US"/>
-              </w:rPr>
-              <w:t xml:space="preserve">) { </w:t>
+            <w:r>
+              <w:rPr>
+                <w:rFonts w:ascii="Consolas" w:eastAsiaTheme="minorEastAsia" w:hAnsi="Consolas" w:cs="Consolas"/>
+                <w:sz w:val="16"/>
+                <w:szCs w:val="24"/>
+                <w:lang w:val="en-US"/>
+              </w:rPr>
+              <w:t xml:space="preserve"> isGefunden() { </w:t>
             </w:r>
           </w:p>
           <w:p>
@@ -3426,8 +3237,6 @@
               </w:rPr>
               <w:t xml:space="preserve"> </w:t>
             </w:r>
-            <w:proofErr w:type="spellStart"/>
-            <w:proofErr w:type="gramStart"/>
             <w:r>
               <w:rPr>
                 <w:rFonts w:ascii="Consolas" w:eastAsiaTheme="minorEastAsia" w:hAnsi="Consolas" w:cs="Consolas"/>
@@ -3459,8 +3268,6 @@
               </w:rPr>
               <w:t>gefunden</w:t>
             </w:r>
-            <w:proofErr w:type="spellEnd"/>
-            <w:proofErr w:type="gramEnd"/>
             <w:r>
               <w:rPr>
                 <w:rFonts w:ascii="Consolas" w:eastAsiaTheme="minorEastAsia" w:hAnsi="Consolas" w:cs="Consolas"/>
@@ -3540,7 +3347,6 @@
               </w:rPr>
               <w:tab/>
             </w:r>
-            <w:proofErr w:type="spellStart"/>
             <w:r>
               <w:rPr>
                 <w:rFonts w:ascii="Consolas" w:eastAsiaTheme="minorEastAsia" w:hAnsi="Consolas" w:cs="Consolas"/>
@@ -3552,7 +3358,6 @@
               </w:rPr>
               <w:t>public</w:t>
             </w:r>
-            <w:proofErr w:type="spellEnd"/>
             <w:r>
               <w:rPr>
                 <w:rFonts w:ascii="Consolas" w:eastAsiaTheme="minorEastAsia" w:hAnsi="Consolas" w:cs="Consolas"/>
@@ -3561,7 +3366,6 @@
               </w:rPr>
               <w:t xml:space="preserve"> </w:t>
             </w:r>
-            <w:proofErr w:type="spellStart"/>
             <w:r>
               <w:rPr>
                 <w:rFonts w:ascii="Consolas" w:eastAsiaTheme="minorEastAsia" w:hAnsi="Consolas" w:cs="Consolas"/>
@@ -3573,52 +3377,13 @@
               </w:rPr>
               <w:t>void</w:t>
             </w:r>
-            <w:proofErr w:type="spellEnd"/>
-            <w:r>
-              <w:rPr>
-                <w:rFonts w:ascii="Consolas" w:eastAsiaTheme="minorEastAsia" w:hAnsi="Consolas" w:cs="Consolas"/>
-                <w:sz w:val="16"/>
-                <w:szCs w:val="24"/>
-              </w:rPr>
-              <w:t xml:space="preserve"> </w:t>
-            </w:r>
-            <w:proofErr w:type="spellStart"/>
-            <w:proofErr w:type="gramStart"/>
-            <w:r>
-              <w:rPr>
-                <w:rFonts w:ascii="Consolas" w:eastAsiaTheme="minorEastAsia" w:hAnsi="Consolas" w:cs="Consolas"/>
-                <w:sz w:val="16"/>
-                <w:szCs w:val="24"/>
-              </w:rPr>
-              <w:t>setGefunden</w:t>
-            </w:r>
-            <w:proofErr w:type="spellEnd"/>
-            <w:r>
-              <w:rPr>
-                <w:rFonts w:ascii="Consolas" w:eastAsiaTheme="minorEastAsia" w:hAnsi="Consolas" w:cs="Consolas"/>
-                <w:sz w:val="16"/>
-                <w:szCs w:val="24"/>
-              </w:rPr>
-              <w:t>(</w:t>
-            </w:r>
-            <w:proofErr w:type="spellStart"/>
-            <w:proofErr w:type="gramEnd"/>
-            <w:r>
-              <w:rPr>
-                <w:rFonts w:ascii="Consolas" w:eastAsiaTheme="minorEastAsia" w:hAnsi="Consolas" w:cs="Consolas"/>
-                <w:sz w:val="16"/>
-                <w:szCs w:val="24"/>
-              </w:rPr>
-              <w:t>KnotenB</w:t>
-            </w:r>
-            <w:proofErr w:type="spellEnd"/>
-            <w:r>
-              <w:rPr>
-                <w:rFonts w:ascii="Consolas" w:eastAsiaTheme="minorEastAsia" w:hAnsi="Consolas" w:cs="Consolas"/>
-                <w:sz w:val="16"/>
-                <w:szCs w:val="24"/>
-              </w:rPr>
-              <w:t xml:space="preserve"> </w:t>
+            <w:r>
+              <w:rPr>
+                <w:rFonts w:ascii="Consolas" w:eastAsiaTheme="minorEastAsia" w:hAnsi="Consolas" w:cs="Consolas"/>
+                <w:sz w:val="16"/>
+                <w:szCs w:val="24"/>
+              </w:rPr>
+              <w:t xml:space="preserve"> setGefunden(KnotenB </w:t>
             </w:r>
             <w:r>
               <w:rPr>
@@ -3668,8 +3433,6 @@
               </w:rPr>
               <w:tab/>
             </w:r>
-            <w:proofErr w:type="spellStart"/>
-            <w:proofErr w:type="gramStart"/>
             <w:r>
               <w:rPr>
                 <w:rFonts w:ascii="Consolas" w:eastAsiaTheme="minorEastAsia" w:hAnsi="Consolas" w:cs="Consolas"/>
@@ -3698,8 +3461,6 @@
               </w:rPr>
               <w:t>gefunden</w:t>
             </w:r>
-            <w:proofErr w:type="spellEnd"/>
-            <w:proofErr w:type="gramEnd"/>
             <w:r>
               <w:rPr>
                 <w:rFonts w:ascii="Consolas" w:eastAsiaTheme="minorEastAsia" w:hAnsi="Consolas" w:cs="Consolas"/>
@@ -3708,7 +3469,6 @@
               </w:rPr>
               <w:t xml:space="preserve"> = </w:t>
             </w:r>
-            <w:proofErr w:type="spellStart"/>
             <w:r>
               <w:rPr>
                 <w:rFonts w:ascii="Consolas" w:eastAsiaTheme="minorEastAsia" w:hAnsi="Consolas" w:cs="Consolas"/>
@@ -3720,7 +3480,6 @@
               </w:rPr>
               <w:t>true</w:t>
             </w:r>
-            <w:proofErr w:type="spellEnd"/>
             <w:r>
               <w:rPr>
                 <w:rFonts w:ascii="Consolas" w:eastAsiaTheme="minorEastAsia" w:hAnsi="Consolas" w:cs="Consolas"/>
@@ -3760,8 +3519,6 @@
               </w:rPr>
               <w:tab/>
             </w:r>
-            <w:proofErr w:type="spellStart"/>
-            <w:proofErr w:type="gramStart"/>
             <w:r>
               <w:rPr>
                 <w:rFonts w:ascii="Consolas" w:eastAsiaTheme="minorEastAsia" w:hAnsi="Consolas" w:cs="Consolas"/>
@@ -3790,8 +3547,6 @@
               </w:rPr>
               <w:t>gefundenerKnoten</w:t>
             </w:r>
-            <w:proofErr w:type="spellEnd"/>
-            <w:proofErr w:type="gramEnd"/>
             <w:r>
               <w:rPr>
                 <w:rFonts w:ascii="Consolas" w:eastAsiaTheme="minorEastAsia" w:hAnsi="Consolas" w:cs="Consolas"/>
@@ -3931,27 +3686,7 @@
                 <w:szCs w:val="24"/>
                 <w:lang w:val="en-US"/>
               </w:rPr>
-              <w:t xml:space="preserve"> </w:t>
-            </w:r>
-            <w:proofErr w:type="gramStart"/>
-            <w:r>
-              <w:rPr>
-                <w:rFonts w:ascii="Consolas" w:eastAsiaTheme="minorEastAsia" w:hAnsi="Consolas" w:cs="Consolas"/>
-                <w:sz w:val="16"/>
-                <w:szCs w:val="24"/>
-                <w:lang w:val="en-US"/>
-              </w:rPr>
-              <w:t>print(</w:t>
-            </w:r>
-            <w:proofErr w:type="gramEnd"/>
-            <w:r>
-              <w:rPr>
-                <w:rFonts w:ascii="Consolas" w:eastAsiaTheme="minorEastAsia" w:hAnsi="Consolas" w:cs="Consolas"/>
-                <w:sz w:val="16"/>
-                <w:szCs w:val="24"/>
-                <w:lang w:val="en-US"/>
-              </w:rPr>
-              <w:t>) {</w:t>
+              <w:t xml:space="preserve"> print() {</w:t>
             </w:r>
           </w:p>
           <w:p>
@@ -4008,7 +3743,6 @@
               </w:rPr>
               <w:t xml:space="preserve"> (</w:t>
             </w:r>
-            <w:proofErr w:type="spellStart"/>
             <w:r>
               <w:rPr>
                 <w:rFonts w:ascii="Consolas" w:eastAsiaTheme="minorEastAsia" w:hAnsi="Consolas" w:cs="Consolas"/>
@@ -4019,7 +3753,6 @@
               </w:rPr>
               <w:t>gefunden</w:t>
             </w:r>
-            <w:proofErr w:type="spellEnd"/>
             <w:r>
               <w:rPr>
                 <w:rFonts w:ascii="Consolas" w:eastAsiaTheme="minorEastAsia" w:hAnsi="Consolas" w:cs="Consolas"/>
@@ -4063,36 +3796,14 @@
               </w:rPr>
               <w:tab/>
             </w:r>
-            <w:proofErr w:type="spellStart"/>
-            <w:proofErr w:type="gramStart"/>
-            <w:r>
-              <w:rPr>
-                <w:rFonts w:ascii="Consolas" w:eastAsiaTheme="minorEastAsia" w:hAnsi="Consolas" w:cs="Consolas"/>
-                <w:sz w:val="16"/>
-                <w:szCs w:val="24"/>
-                <w:lang w:val="en-US"/>
-              </w:rPr>
-              <w:t>java.util</w:t>
-            </w:r>
-            <w:proofErr w:type="gramEnd"/>
-            <w:r>
-              <w:rPr>
-                <w:rFonts w:ascii="Consolas" w:eastAsiaTheme="minorEastAsia" w:hAnsi="Consolas" w:cs="Consolas"/>
-                <w:sz w:val="16"/>
-                <w:szCs w:val="24"/>
-                <w:lang w:val="en-US"/>
-              </w:rPr>
-              <w:t>.ArrayList</w:t>
-            </w:r>
-            <w:proofErr w:type="spellEnd"/>
-            <w:r>
-              <w:rPr>
-                <w:rFonts w:ascii="Consolas" w:eastAsiaTheme="minorEastAsia" w:hAnsi="Consolas" w:cs="Consolas"/>
-                <w:sz w:val="16"/>
-                <w:szCs w:val="24"/>
-                <w:lang w:val="en-US"/>
-              </w:rPr>
-              <w:t xml:space="preserve">&lt;String&gt; </w:t>
+            <w:r>
+              <w:rPr>
+                <w:rFonts w:ascii="Consolas" w:eastAsiaTheme="minorEastAsia" w:hAnsi="Consolas" w:cs="Consolas"/>
+                <w:sz w:val="16"/>
+                <w:szCs w:val="24"/>
+                <w:lang w:val="en-US"/>
+              </w:rPr>
+              <w:t xml:space="preserve">java.util.ArrayList&lt;String&gt; </w:t>
             </w:r>
             <w:r>
               <w:rPr>
@@ -4161,25 +3872,14 @@
               </w:rPr>
               <w:tab/>
             </w:r>
-            <w:proofErr w:type="spellStart"/>
-            <w:r>
-              <w:rPr>
-                <w:rFonts w:ascii="Consolas" w:eastAsiaTheme="minorEastAsia" w:hAnsi="Consolas" w:cs="Consolas"/>
-                <w:sz w:val="16"/>
-                <w:szCs w:val="24"/>
-                <w:lang w:val="en-US"/>
-              </w:rPr>
-              <w:t>java.util.ArrayList</w:t>
-            </w:r>
-            <w:proofErr w:type="spellEnd"/>
-            <w:r>
-              <w:rPr>
-                <w:rFonts w:ascii="Consolas" w:eastAsiaTheme="minorEastAsia" w:hAnsi="Consolas" w:cs="Consolas"/>
-                <w:sz w:val="16"/>
-                <w:szCs w:val="24"/>
-                <w:lang w:val="en-US"/>
-              </w:rPr>
-              <w:t>&lt;String&gt;();</w:t>
+            <w:r>
+              <w:rPr>
+                <w:rFonts w:ascii="Consolas" w:eastAsiaTheme="minorEastAsia" w:hAnsi="Consolas" w:cs="Consolas"/>
+                <w:sz w:val="16"/>
+                <w:szCs w:val="24"/>
+                <w:lang w:val="en-US"/>
+              </w:rPr>
+              <w:t>java.util.ArrayList&lt;String&gt;();</w:t>
             </w:r>
           </w:p>
           <w:p>
@@ -4215,8 +3915,6 @@
               </w:rPr>
               <w:tab/>
             </w:r>
-            <w:proofErr w:type="spellStart"/>
-            <w:proofErr w:type="gramStart"/>
             <w:r>
               <w:rPr>
                 <w:rFonts w:ascii="Consolas" w:eastAsiaTheme="minorEastAsia" w:hAnsi="Consolas" w:cs="Consolas"/>
@@ -4255,18 +3953,7 @@
                 <w:szCs w:val="24"/>
                 <w:lang w:val="en-US"/>
               </w:rPr>
-              <w:t>.getParent</w:t>
-            </w:r>
-            <w:proofErr w:type="spellEnd"/>
-            <w:proofErr w:type="gramEnd"/>
-            <w:r>
-              <w:rPr>
-                <w:rFonts w:ascii="Consolas" w:eastAsiaTheme="minorEastAsia" w:hAnsi="Consolas" w:cs="Consolas"/>
-                <w:sz w:val="16"/>
-                <w:szCs w:val="24"/>
-                <w:lang w:val="en-US"/>
-              </w:rPr>
-              <w:t>(</w:t>
+              <w:t>.getParent(</w:t>
             </w:r>
             <w:r>
               <w:rPr>
@@ -4321,8 +4008,6 @@
               </w:rPr>
               <w:tab/>
             </w:r>
-            <w:proofErr w:type="spellStart"/>
-            <w:proofErr w:type="gramStart"/>
             <w:r>
               <w:rPr>
                 <w:rFonts w:ascii="Consolas" w:eastAsiaTheme="minorEastAsia" w:hAnsi="Consolas" w:cs="Consolas"/>
@@ -4340,18 +4025,7 @@
                 <w:szCs w:val="24"/>
                 <w:lang w:val="en-US"/>
               </w:rPr>
-              <w:t>.trimToSize</w:t>
-            </w:r>
-            <w:proofErr w:type="spellEnd"/>
-            <w:proofErr w:type="gramEnd"/>
-            <w:r>
-              <w:rPr>
-                <w:rFonts w:ascii="Consolas" w:eastAsiaTheme="minorEastAsia" w:hAnsi="Consolas" w:cs="Consolas"/>
-                <w:sz w:val="16"/>
-                <w:szCs w:val="24"/>
-                <w:lang w:val="en-US"/>
-              </w:rPr>
-              <w:t>();</w:t>
+              <w:t>.trimToSize();</w:t>
             </w:r>
           </w:p>
           <w:p>
@@ -4408,7 +4082,6 @@
               </w:rPr>
               <w:t xml:space="preserve"> (</w:t>
             </w:r>
-            <w:proofErr w:type="spellStart"/>
             <w:r>
               <w:rPr>
                 <w:rFonts w:ascii="Consolas" w:eastAsiaTheme="minorEastAsia" w:hAnsi="Consolas" w:cs="Consolas"/>
@@ -4421,7 +4094,6 @@
               </w:rPr>
               <w:t>int</w:t>
             </w:r>
-            <w:proofErr w:type="spellEnd"/>
             <w:r>
               <w:rPr>
                 <w:rFonts w:ascii="Consolas" w:eastAsiaTheme="minorEastAsia" w:hAnsi="Consolas" w:cs="Consolas"/>
@@ -4431,7 +4103,6 @@
               </w:rPr>
               <w:t xml:space="preserve"> </w:t>
             </w:r>
-            <w:proofErr w:type="spellStart"/>
             <w:r>
               <w:rPr>
                 <w:rFonts w:ascii="Consolas" w:eastAsiaTheme="minorEastAsia" w:hAnsi="Consolas" w:cs="Consolas"/>
@@ -4442,7 +4113,6 @@
               </w:rPr>
               <w:t>i</w:t>
             </w:r>
-            <w:proofErr w:type="spellEnd"/>
             <w:r>
               <w:rPr>
                 <w:rFonts w:ascii="Consolas" w:eastAsiaTheme="minorEastAsia" w:hAnsi="Consolas" w:cs="Consolas"/>
@@ -4452,7 +4122,6 @@
               </w:rPr>
               <w:t xml:space="preserve"> = 0; </w:t>
             </w:r>
-            <w:proofErr w:type="spellStart"/>
             <w:r>
               <w:rPr>
                 <w:rFonts w:ascii="Consolas" w:eastAsiaTheme="minorEastAsia" w:hAnsi="Consolas" w:cs="Consolas"/>
@@ -4463,7 +4132,6 @@
               </w:rPr>
               <w:t>i</w:t>
             </w:r>
-            <w:proofErr w:type="spellEnd"/>
             <w:r>
               <w:rPr>
                 <w:rFonts w:ascii="Consolas" w:eastAsiaTheme="minorEastAsia" w:hAnsi="Consolas" w:cs="Consolas"/>
@@ -4473,8 +4141,6 @@
               </w:rPr>
               <w:t xml:space="preserve"> &lt; </w:t>
             </w:r>
-            <w:proofErr w:type="spellStart"/>
-            <w:proofErr w:type="gramStart"/>
             <w:r>
               <w:rPr>
                 <w:rFonts w:ascii="Consolas" w:eastAsiaTheme="minorEastAsia" w:hAnsi="Consolas" w:cs="Consolas"/>
@@ -4492,20 +4158,8 @@
                 <w:szCs w:val="24"/>
                 <w:lang w:val="en-US"/>
               </w:rPr>
-              <w:t>.size</w:t>
-            </w:r>
-            <w:proofErr w:type="spellEnd"/>
-            <w:proofErr w:type="gramEnd"/>
-            <w:r>
-              <w:rPr>
-                <w:rFonts w:ascii="Consolas" w:eastAsiaTheme="minorEastAsia" w:hAnsi="Consolas" w:cs="Consolas"/>
-                <w:sz w:val="16"/>
-                <w:szCs w:val="24"/>
-                <w:lang w:val="en-US"/>
-              </w:rPr>
-              <w:t xml:space="preserve">(); </w:t>
-            </w:r>
-            <w:proofErr w:type="spellStart"/>
+              <w:t xml:space="preserve">.size(); </w:t>
+            </w:r>
             <w:r>
               <w:rPr>
                 <w:rFonts w:ascii="Consolas" w:eastAsiaTheme="minorEastAsia" w:hAnsi="Consolas" w:cs="Consolas"/>
@@ -4516,7 +4170,6 @@
               </w:rPr>
               <w:t>i</w:t>
             </w:r>
-            <w:proofErr w:type="spellEnd"/>
             <w:r>
               <w:rPr>
                 <w:rFonts w:ascii="Consolas" w:eastAsiaTheme="minorEastAsia" w:hAnsi="Consolas" w:cs="Consolas"/>
@@ -4560,7 +4213,6 @@
               </w:rPr>
               <w:tab/>
             </w:r>
-            <w:proofErr w:type="spellStart"/>
             <w:r>
               <w:rPr>
                 <w:rFonts w:ascii="Consolas" w:eastAsiaTheme="minorEastAsia" w:hAnsi="Consolas" w:cs="Consolas"/>
@@ -4591,19 +4243,8 @@
                 <w:szCs w:val="24"/>
                 <w:lang w:val="en-US"/>
               </w:rPr>
-              <w:t>.print</w:t>
-            </w:r>
-            <w:proofErr w:type="spellEnd"/>
-            <w:r>
-              <w:rPr>
-                <w:rFonts w:ascii="Consolas" w:eastAsiaTheme="minorEastAsia" w:hAnsi="Consolas" w:cs="Consolas"/>
-                <w:sz w:val="16"/>
-                <w:szCs w:val="24"/>
-                <w:lang w:val="en-US"/>
-              </w:rPr>
-              <w:t>(</w:t>
-            </w:r>
-            <w:proofErr w:type="spellStart"/>
+              <w:t>.print(</w:t>
+            </w:r>
             <w:r>
               <w:rPr>
                 <w:rFonts w:ascii="Consolas" w:eastAsiaTheme="minorEastAsia" w:hAnsi="Consolas" w:cs="Consolas"/>
@@ -4621,20 +4262,8 @@
                 <w:szCs w:val="24"/>
                 <w:lang w:val="en-US"/>
               </w:rPr>
-              <w:t>.get</w:t>
-            </w:r>
-            <w:proofErr w:type="spellEnd"/>
-            <w:r>
-              <w:rPr>
-                <w:rFonts w:ascii="Consolas" w:eastAsiaTheme="minorEastAsia" w:hAnsi="Consolas" w:cs="Consolas"/>
-                <w:sz w:val="16"/>
-                <w:szCs w:val="24"/>
-                <w:lang w:val="en-US"/>
-              </w:rPr>
-              <w:t>(</w:t>
-            </w:r>
-            <w:proofErr w:type="spellStart"/>
-            <w:proofErr w:type="gramStart"/>
+              <w:t>.get(</w:t>
+            </w:r>
             <w:r>
               <w:rPr>
                 <w:rFonts w:ascii="Consolas" w:eastAsiaTheme="minorEastAsia" w:hAnsi="Consolas" w:cs="Consolas"/>
@@ -4652,20 +4281,8 @@
                 <w:szCs w:val="24"/>
                 <w:lang w:val="en-US"/>
               </w:rPr>
-              <w:t>.size</w:t>
-            </w:r>
-            <w:proofErr w:type="spellEnd"/>
-            <w:proofErr w:type="gramEnd"/>
-            <w:r>
-              <w:rPr>
-                <w:rFonts w:ascii="Consolas" w:eastAsiaTheme="minorEastAsia" w:hAnsi="Consolas" w:cs="Consolas"/>
-                <w:sz w:val="16"/>
-                <w:szCs w:val="24"/>
-                <w:lang w:val="en-US"/>
-              </w:rPr>
-              <w:t xml:space="preserve">() - </w:t>
-            </w:r>
-            <w:proofErr w:type="spellStart"/>
+              <w:t xml:space="preserve">.size() - </w:t>
+            </w:r>
             <w:r>
               <w:rPr>
                 <w:rFonts w:ascii="Consolas" w:eastAsiaTheme="minorEastAsia" w:hAnsi="Consolas" w:cs="Consolas"/>
@@ -4676,7 +4293,6 @@
               </w:rPr>
               <w:t>i</w:t>
             </w:r>
-            <w:proofErr w:type="spellEnd"/>
             <w:r>
               <w:rPr>
                 <w:rFonts w:ascii="Consolas" w:eastAsiaTheme="minorEastAsia" w:hAnsi="Consolas" w:cs="Consolas"/>
@@ -4732,7 +4348,6 @@
               </w:rPr>
               <w:t xml:space="preserve"> + </w:t>
             </w:r>
-            <w:proofErr w:type="spellStart"/>
             <w:r>
               <w:rPr>
                 <w:rFonts w:ascii="Consolas" w:eastAsiaTheme="minorEastAsia" w:hAnsi="Consolas" w:cs="Consolas"/>
@@ -4750,19 +4365,8 @@
                 <w:szCs w:val="24"/>
                 <w:lang w:val="en-US"/>
               </w:rPr>
-              <w:t>.get</w:t>
-            </w:r>
-            <w:proofErr w:type="spellEnd"/>
-            <w:r>
-              <w:rPr>
-                <w:rFonts w:ascii="Consolas" w:eastAsiaTheme="minorEastAsia" w:hAnsi="Consolas" w:cs="Consolas"/>
-                <w:sz w:val="16"/>
-                <w:szCs w:val="24"/>
-                <w:lang w:val="en-US"/>
-              </w:rPr>
-              <w:t>(</w:t>
-            </w:r>
-            <w:proofErr w:type="spellStart"/>
+              <w:t>.get(</w:t>
+            </w:r>
             <w:r>
               <w:rPr>
                 <w:rFonts w:ascii="Consolas" w:eastAsiaTheme="minorEastAsia" w:hAnsi="Consolas" w:cs="Consolas"/>
@@ -4780,19 +4384,8 @@
                 <w:szCs w:val="24"/>
                 <w:lang w:val="en-US"/>
               </w:rPr>
-              <w:t>.size</w:t>
-            </w:r>
-            <w:proofErr w:type="spellEnd"/>
-            <w:r>
-              <w:rPr>
-                <w:rFonts w:ascii="Consolas" w:eastAsiaTheme="minorEastAsia" w:hAnsi="Consolas" w:cs="Consolas"/>
-                <w:sz w:val="16"/>
-                <w:szCs w:val="24"/>
-                <w:lang w:val="en-US"/>
-              </w:rPr>
-              <w:t xml:space="preserve">() - </w:t>
-            </w:r>
-            <w:proofErr w:type="spellStart"/>
+              <w:t xml:space="preserve">.size() - </w:t>
+            </w:r>
             <w:r>
               <w:rPr>
                 <w:rFonts w:ascii="Consolas" w:eastAsiaTheme="minorEastAsia" w:hAnsi="Consolas" w:cs="Consolas"/>
@@ -4803,7 +4396,6 @@
               </w:rPr>
               <w:t>i</w:t>
             </w:r>
-            <w:proofErr w:type="spellEnd"/>
             <w:r>
               <w:rPr>
                 <w:rFonts w:ascii="Consolas" w:eastAsiaTheme="minorEastAsia" w:hAnsi="Consolas" w:cs="Consolas"/>
@@ -4932,7 +4524,6 @@
               <w:tab/>
               <w:t xml:space="preserve">} </w:t>
             </w:r>
-            <w:proofErr w:type="spellStart"/>
             <w:r>
               <w:rPr>
                 <w:rFonts w:ascii="Consolas" w:eastAsiaTheme="minorEastAsia" w:hAnsi="Consolas" w:cs="Consolas"/>
@@ -4944,7 +4535,6 @@
               </w:rPr>
               <w:t>else</w:t>
             </w:r>
-            <w:proofErr w:type="spellEnd"/>
             <w:r>
               <w:rPr>
                 <w:rFonts w:ascii="Consolas" w:eastAsiaTheme="minorEastAsia" w:hAnsi="Consolas" w:cs="Consolas"/>
@@ -4984,7 +4574,6 @@
               </w:rPr>
               <w:tab/>
             </w:r>
-            <w:proofErr w:type="spellStart"/>
             <w:r>
               <w:rPr>
                 <w:rFonts w:ascii="Consolas" w:eastAsiaTheme="minorEastAsia" w:hAnsi="Consolas" w:cs="Consolas"/>
@@ -5012,16 +4601,7 @@
                 <w:sz w:val="16"/>
                 <w:szCs w:val="24"/>
               </w:rPr>
-              <w:t>.print</w:t>
-            </w:r>
-            <w:proofErr w:type="spellEnd"/>
-            <w:r>
-              <w:rPr>
-                <w:rFonts w:ascii="Consolas" w:eastAsiaTheme="minorEastAsia" w:hAnsi="Consolas" w:cs="Consolas"/>
-                <w:sz w:val="16"/>
-                <w:szCs w:val="24"/>
-              </w:rPr>
-              <w:t>(</w:t>
+              <w:t>.print(</w:t>
             </w:r>
             <w:r>
               <w:rPr>
@@ -5114,15 +4694,6 @@
                 <w:lang w:val="en-US"/>
               </w:rPr>
               <w:tab/>
-            </w:r>
-            <w:proofErr w:type="spellStart"/>
-            <w:r>
-              <w:rPr>
-                <w:rFonts w:ascii="Consolas" w:eastAsiaTheme="minorEastAsia" w:hAnsi="Consolas" w:cs="Consolas"/>
-                <w:sz w:val="16"/>
-                <w:szCs w:val="24"/>
-                <w:lang w:val="en-US"/>
-              </w:rPr>
               <w:t>System.</w:t>
             </w:r>
             <w:r>
@@ -5146,17 +4717,7 @@
                 <w:szCs w:val="24"/>
                 <w:lang w:val="en-US"/>
               </w:rPr>
-              <w:t>.println</w:t>
-            </w:r>
-            <w:proofErr w:type="spellEnd"/>
-            <w:r>
-              <w:rPr>
-                <w:rFonts w:ascii="Consolas" w:eastAsiaTheme="minorEastAsia" w:hAnsi="Consolas" w:cs="Consolas"/>
-                <w:sz w:val="16"/>
-                <w:szCs w:val="24"/>
-                <w:lang w:val="en-US"/>
-              </w:rPr>
-              <w:t>(</w:t>
+              <w:t>.println(</w:t>
             </w:r>
             <w:r>
               <w:rPr>
@@ -5298,38 +4859,7 @@
                 <w:szCs w:val="24"/>
                 <w:lang w:val="en-US"/>
               </w:rPr>
-              <w:t xml:space="preserve"> String </w:t>
-            </w:r>
-            <w:proofErr w:type="spellStart"/>
-            <w:proofErr w:type="gramStart"/>
-            <w:r>
-              <w:rPr>
-                <w:rFonts w:ascii="Consolas" w:eastAsiaTheme="minorEastAsia" w:hAnsi="Consolas" w:cs="Consolas"/>
-                <w:sz w:val="16"/>
-                <w:szCs w:val="24"/>
-                <w:lang w:val="en-US"/>
-              </w:rPr>
-              <w:t>toString</w:t>
-            </w:r>
-            <w:proofErr w:type="spellEnd"/>
-            <w:r>
-              <w:rPr>
-                <w:rFonts w:ascii="Consolas" w:eastAsiaTheme="minorEastAsia" w:hAnsi="Consolas" w:cs="Consolas"/>
-                <w:sz w:val="16"/>
-                <w:szCs w:val="24"/>
-                <w:lang w:val="en-US"/>
-              </w:rPr>
-              <w:t>(</w:t>
-            </w:r>
-            <w:proofErr w:type="gramEnd"/>
-            <w:r>
-              <w:rPr>
-                <w:rFonts w:ascii="Consolas" w:eastAsiaTheme="minorEastAsia" w:hAnsi="Consolas" w:cs="Consolas"/>
-                <w:sz w:val="16"/>
-                <w:szCs w:val="24"/>
-                <w:lang w:val="en-US"/>
-              </w:rPr>
-              <w:t>) {</w:t>
+              <w:t xml:space="preserve"> String toString() {</w:t>
             </w:r>
           </w:p>
           <w:p>
@@ -5686,19 +5216,23 @@
                 <w:sz w:val="16"/>
                 <w:szCs w:val="24"/>
               </w:rPr>
-              <w:t>// Speichert den ersten/</w:t>
-            </w:r>
-            <w:proofErr w:type="spellStart"/>
-            <w:r>
+              <w:t>// Speichert den ersten/root Knoten.</w:t>
+            </w:r>
+          </w:p>
+          <w:p>
+            <w:pPr>
+              <w:autoSpaceDE w:val="0"/>
+              <w:autoSpaceDN w:val="0"/>
+              <w:adjustRightInd w:val="0"/>
+              <w:spacing w:after="0" w:line="240" w:lineRule="auto"/>
+              <w:ind w:left="0" w:firstLine="0"/>
               <w:rPr>
                 <w:rFonts w:ascii="Consolas" w:eastAsiaTheme="minorEastAsia" w:hAnsi="Consolas" w:cs="Consolas"/>
                 <w:color w:val="3F7F5F"/>
                 <w:sz w:val="16"/>
                 <w:szCs w:val="24"/>
               </w:rPr>
-              <w:t>root</w:t>
-            </w:r>
-            <w:proofErr w:type="spellEnd"/>
+            </w:pPr>
             <w:r>
               <w:rPr>
                 <w:rFonts w:ascii="Consolas" w:eastAsiaTheme="minorEastAsia" w:hAnsi="Consolas" w:cs="Consolas"/>
@@ -5706,7 +5240,7 @@
                 <w:sz w:val="16"/>
                 <w:szCs w:val="24"/>
               </w:rPr>
-              <w:t xml:space="preserve"> Knoten.</w:t>
+              <w:t>// Speichert den letzten B-Konten der für das Schreiben wichtig ist.</w:t>
             </w:r>
           </w:p>
           <w:p>
@@ -5723,15 +5257,21 @@
                 <w:szCs w:val="24"/>
               </w:rPr>
             </w:pPr>
-            <w:r>
+          </w:p>
+          <w:p>
+            <w:pPr>
+              <w:autoSpaceDE w:val="0"/>
+              <w:autoSpaceDN w:val="0"/>
+              <w:adjustRightInd w:val="0"/>
+              <w:spacing w:after="0" w:line="240" w:lineRule="auto"/>
+              <w:ind w:left="0" w:firstLine="0"/>
               <w:rPr>
                 <w:rFonts w:ascii="Consolas" w:eastAsiaTheme="minorEastAsia" w:hAnsi="Consolas" w:cs="Consolas"/>
                 <w:color w:val="3F7F5F"/>
                 <w:sz w:val="16"/>
                 <w:szCs w:val="24"/>
               </w:rPr>
-              <w:t>// Speichert den letzten B-Konten der für das Schreiben wichtig ist.</w:t>
-            </w:r>
+            </w:pPr>
           </w:p>
           <w:p>
             <w:pPr>
@@ -5747,36 +5287,24 @@
                 <w:szCs w:val="24"/>
               </w:rPr>
             </w:pPr>
-          </w:p>
-          <w:p>
-            <w:pPr>
-              <w:autoSpaceDE w:val="0"/>
-              <w:autoSpaceDN w:val="0"/>
-              <w:adjustRightInd w:val="0"/>
-              <w:spacing w:after="0" w:line="240" w:lineRule="auto"/>
-              <w:ind w:left="0" w:firstLine="0"/>
+            <w:r>
               <w:rPr>
                 <w:rFonts w:ascii="Consolas" w:eastAsiaTheme="minorEastAsia" w:hAnsi="Consolas" w:cs="Consolas"/>
                 <w:color w:val="3F7F5F"/>
                 <w:sz w:val="16"/>
                 <w:szCs w:val="24"/>
               </w:rPr>
-            </w:pPr>
-          </w:p>
-          <w:p>
-            <w:pPr>
-              <w:autoSpaceDE w:val="0"/>
-              <w:autoSpaceDN w:val="0"/>
-              <w:adjustRightInd w:val="0"/>
-              <w:spacing w:after="0" w:line="240" w:lineRule="auto"/>
-              <w:ind w:left="0" w:firstLine="0"/>
+              <w:t xml:space="preserve">// </w:t>
+            </w:r>
+            <w:r>
               <w:rPr>
                 <w:rFonts w:ascii="Consolas" w:eastAsiaTheme="minorEastAsia" w:hAnsi="Consolas" w:cs="Consolas"/>
                 <w:color w:val="3F7F5F"/>
                 <w:sz w:val="16"/>
                 <w:szCs w:val="24"/>
               </w:rPr>
-            </w:pPr>
+              <w:t>Erstellt</w:t>
+            </w:r>
             <w:r>
               <w:rPr>
                 <w:rFonts w:ascii="Consolas" w:eastAsiaTheme="minorEastAsia" w:hAnsi="Consolas" w:cs="Consolas"/>
@@ -5784,7 +5312,7 @@
                 <w:sz w:val="16"/>
                 <w:szCs w:val="24"/>
               </w:rPr>
-              <w:t xml:space="preserve">// </w:t>
+              <w:t xml:space="preserve"> </w:t>
             </w:r>
             <w:r>
               <w:rPr>
@@ -5793,7 +5321,7 @@
                 <w:sz w:val="16"/>
                 <w:szCs w:val="24"/>
               </w:rPr>
-              <w:t>Erstellt</w:t>
+              <w:t>den ersten</w:t>
             </w:r>
             <w:r>
               <w:rPr>
@@ -5802,6 +5330,15 @@
                 <w:sz w:val="16"/>
                 <w:szCs w:val="24"/>
               </w:rPr>
+              <w:t xml:space="preserve"> Knoten (stelle = 0, länge</w:t>
+            </w:r>
+            <w:r>
+              <w:rPr>
+                <w:rFonts w:ascii="Consolas" w:eastAsiaTheme="minorEastAsia" w:hAnsi="Consolas" w:cs="Consolas"/>
+                <w:color w:val="3F7F5F"/>
+                <w:sz w:val="16"/>
+                <w:szCs w:val="24"/>
+              </w:rPr>
               <w:t xml:space="preserve"> </w:t>
             </w:r>
             <w:r>
@@ -5811,7 +5348,7 @@
                 <w:sz w:val="16"/>
                 <w:szCs w:val="24"/>
               </w:rPr>
-              <w:t>den ersten</w:t>
+              <w:t>=</w:t>
             </w:r>
             <w:r>
               <w:rPr>
@@ -5820,7 +5357,7 @@
                 <w:sz w:val="16"/>
                 <w:szCs w:val="24"/>
               </w:rPr>
-              <w:t xml:space="preserve"> Knoten (stelle = 0, länge</w:t>
+              <w:t xml:space="preserve"> String</w:t>
             </w:r>
             <w:r>
               <w:rPr>
@@ -5829,6 +5366,24 @@
                 <w:sz w:val="16"/>
                 <w:szCs w:val="24"/>
               </w:rPr>
+              <w:t>länge</w:t>
+            </w:r>
+            <w:r>
+              <w:rPr>
+                <w:rFonts w:ascii="Consolas" w:eastAsiaTheme="minorEastAsia" w:hAnsi="Consolas" w:cs="Consolas"/>
+                <w:color w:val="3F7F5F"/>
+                <w:sz w:val="16"/>
+                <w:szCs w:val="24"/>
+              </w:rPr>
+              <w:t>,</w:t>
+            </w:r>
+            <w:r>
+              <w:rPr>
+                <w:rFonts w:ascii="Consolas" w:eastAsiaTheme="minorEastAsia" w:hAnsi="Consolas" w:cs="Consolas"/>
+                <w:color w:val="3F7F5F"/>
+                <w:sz w:val="16"/>
+                <w:szCs w:val="24"/>
+              </w:rPr>
               <w:t xml:space="preserve"> </w:t>
             </w:r>
             <w:r>
@@ -5838,7 +5393,7 @@
                 <w:sz w:val="16"/>
                 <w:szCs w:val="24"/>
               </w:rPr>
-              <w:t>=</w:t>
+              <w:t>die Speicheradresse des Baums, null -&gt; kein</w:t>
             </w:r>
             <w:r>
               <w:rPr>
@@ -5849,7 +5404,6 @@
               </w:rPr>
               <w:t xml:space="preserve"> </w:t>
             </w:r>
-            <w:proofErr w:type="spellStart"/>
             <w:r>
               <w:rPr>
                 <w:rFonts w:ascii="Consolas" w:eastAsiaTheme="minorEastAsia" w:hAnsi="Consolas" w:cs="Consolas"/>
@@ -5857,7 +5411,7 @@
                 <w:sz w:val="16"/>
                 <w:szCs w:val="24"/>
               </w:rPr>
-              <w:t>String</w:t>
+              <w:t>übergeordneter</w:t>
             </w:r>
             <w:r>
               <w:rPr>
@@ -5866,9 +5420,8 @@
                 <w:sz w:val="16"/>
                 <w:szCs w:val="24"/>
               </w:rPr>
-              <w:t>länge</w:t>
-            </w:r>
-            <w:proofErr w:type="spellEnd"/>
+              <w:t xml:space="preserve"> </w:t>
+            </w:r>
             <w:r>
               <w:rPr>
                 <w:rFonts w:ascii="Consolas" w:eastAsiaTheme="minorEastAsia" w:hAnsi="Consolas" w:cs="Consolas"/>
@@ -5876,35 +5429,53 @@
                 <w:sz w:val="16"/>
                 <w:szCs w:val="24"/>
               </w:rPr>
-              <w:t>,</w:t>
-            </w:r>
-            <w:r>
+              <w:t>Knoten)</w:t>
+            </w:r>
+          </w:p>
+          <w:p>
+            <w:pPr>
+              <w:autoSpaceDE w:val="0"/>
+              <w:autoSpaceDN w:val="0"/>
+              <w:adjustRightInd w:val="0"/>
+              <w:spacing w:after="0" w:line="240" w:lineRule="auto"/>
+              <w:ind w:left="0" w:firstLine="0"/>
               <w:rPr>
                 <w:rFonts w:ascii="Consolas" w:eastAsiaTheme="minorEastAsia" w:hAnsi="Consolas" w:cs="Consolas"/>
                 <w:color w:val="3F7F5F"/>
                 <w:sz w:val="16"/>
                 <w:szCs w:val="24"/>
               </w:rPr>
-              <w:t xml:space="preserve"> </w:t>
-            </w:r>
-            <w:r>
+            </w:pPr>
+          </w:p>
+          <w:p>
+            <w:pPr>
+              <w:autoSpaceDE w:val="0"/>
+              <w:autoSpaceDN w:val="0"/>
+              <w:adjustRightInd w:val="0"/>
+              <w:spacing w:after="0" w:line="240" w:lineRule="auto"/>
+              <w:ind w:left="0" w:firstLine="0"/>
               <w:rPr>
                 <w:rFonts w:ascii="Consolas" w:eastAsiaTheme="minorEastAsia" w:hAnsi="Consolas" w:cs="Consolas"/>
                 <w:color w:val="3F7F5F"/>
                 <w:sz w:val="16"/>
                 <w:szCs w:val="24"/>
               </w:rPr>
-              <w:t>die Speicheradresse des Baums, null -&gt; kein</w:t>
-            </w:r>
-            <w:r>
+            </w:pPr>
+          </w:p>
+          <w:p>
+            <w:pPr>
+              <w:autoSpaceDE w:val="0"/>
+              <w:autoSpaceDN w:val="0"/>
+              <w:adjustRightInd w:val="0"/>
+              <w:spacing w:after="0" w:line="240" w:lineRule="auto"/>
+              <w:ind w:left="0" w:firstLine="0"/>
               <w:rPr>
                 <w:rFonts w:ascii="Consolas" w:eastAsiaTheme="minorEastAsia" w:hAnsi="Consolas" w:cs="Consolas"/>
                 <w:color w:val="3F7F5F"/>
                 <w:sz w:val="16"/>
                 <w:szCs w:val="24"/>
               </w:rPr>
-              <w:t xml:space="preserve"> </w:t>
-            </w:r>
+            </w:pPr>
             <w:r>
               <w:rPr>
                 <w:rFonts w:ascii="Consolas" w:eastAsiaTheme="minorEastAsia" w:hAnsi="Consolas" w:cs="Consolas"/>
@@ -5912,7 +5483,8 @@
                 <w:sz w:val="16"/>
                 <w:szCs w:val="24"/>
               </w:rPr>
-              <w:t>übergeordneter</w:t>
+              <w:lastRenderedPageBreak/>
+              <w:t>// Funktion fü</w:t>
             </w:r>
             <w:r>
               <w:rPr>
@@ -5921,8 +5493,23 @@
                 <w:sz w:val="16"/>
                 <w:szCs w:val="24"/>
               </w:rPr>
-              <w:t xml:space="preserve"> </w:t>
-            </w:r>
+              <w:t>r die Knoten:</w:t>
+            </w:r>
+          </w:p>
+          <w:p>
+            <w:pPr>
+              <w:autoSpaceDE w:val="0"/>
+              <w:autoSpaceDN w:val="0"/>
+              <w:adjustRightInd w:val="0"/>
+              <w:spacing w:after="0" w:line="240" w:lineRule="auto"/>
+              <w:ind w:left="0" w:firstLine="0"/>
+              <w:rPr>
+                <w:rFonts w:ascii="Consolas" w:eastAsiaTheme="minorEastAsia" w:hAnsi="Consolas" w:cs="Consolas"/>
+                <w:color w:val="auto"/>
+                <w:sz w:val="16"/>
+                <w:szCs w:val="24"/>
+              </w:rPr>
+            </w:pPr>
             <w:r>
               <w:rPr>
                 <w:rFonts w:ascii="Consolas" w:eastAsiaTheme="minorEastAsia" w:hAnsi="Consolas" w:cs="Consolas"/>
@@ -5930,79 +5517,6 @@
                 <w:sz w:val="16"/>
                 <w:szCs w:val="24"/>
               </w:rPr>
-              <w:t>Knoten)</w:t>
-            </w:r>
-          </w:p>
-          <w:p>
-            <w:pPr>
-              <w:autoSpaceDE w:val="0"/>
-              <w:autoSpaceDN w:val="0"/>
-              <w:adjustRightInd w:val="0"/>
-              <w:spacing w:after="0" w:line="240" w:lineRule="auto"/>
-              <w:ind w:left="0" w:firstLine="0"/>
-              <w:rPr>
-                <w:rFonts w:ascii="Consolas" w:eastAsiaTheme="minorEastAsia" w:hAnsi="Consolas" w:cs="Consolas"/>
-                <w:color w:val="3F7F5F"/>
-                <w:sz w:val="16"/>
-                <w:szCs w:val="24"/>
-              </w:rPr>
-            </w:pPr>
-          </w:p>
-          <w:p>
-            <w:pPr>
-              <w:autoSpaceDE w:val="0"/>
-              <w:autoSpaceDN w:val="0"/>
-              <w:adjustRightInd w:val="0"/>
-              <w:spacing w:after="0" w:line="240" w:lineRule="auto"/>
-              <w:ind w:left="0" w:firstLine="0"/>
-              <w:rPr>
-                <w:rFonts w:ascii="Consolas" w:eastAsiaTheme="minorEastAsia" w:hAnsi="Consolas" w:cs="Consolas"/>
-                <w:color w:val="3F7F5F"/>
-                <w:sz w:val="16"/>
-                <w:szCs w:val="24"/>
-              </w:rPr>
-            </w:pPr>
-            <w:r>
-              <w:rPr>
-                <w:rFonts w:ascii="Consolas" w:eastAsiaTheme="minorEastAsia" w:hAnsi="Consolas" w:cs="Consolas"/>
-                <w:color w:val="3F7F5F"/>
-                <w:sz w:val="16"/>
-                <w:szCs w:val="24"/>
-              </w:rPr>
-              <w:t>// Funktion fü</w:t>
-            </w:r>
-            <w:r>
-              <w:rPr>
-                <w:rFonts w:ascii="Consolas" w:eastAsiaTheme="minorEastAsia" w:hAnsi="Consolas" w:cs="Consolas"/>
-                <w:color w:val="3F7F5F"/>
-                <w:sz w:val="16"/>
-                <w:szCs w:val="24"/>
-              </w:rPr>
-              <w:t>r die Knoten:</w:t>
-            </w:r>
-          </w:p>
-          <w:p>
-            <w:pPr>
-              <w:autoSpaceDE w:val="0"/>
-              <w:autoSpaceDN w:val="0"/>
-              <w:adjustRightInd w:val="0"/>
-              <w:spacing w:after="0" w:line="240" w:lineRule="auto"/>
-              <w:ind w:left="0" w:firstLine="0"/>
-              <w:rPr>
-                <w:rFonts w:ascii="Consolas" w:eastAsiaTheme="minorEastAsia" w:hAnsi="Consolas" w:cs="Consolas"/>
-                <w:color w:val="auto"/>
-                <w:sz w:val="16"/>
-                <w:szCs w:val="24"/>
-              </w:rPr>
-            </w:pPr>
-            <w:r>
-              <w:rPr>
-                <w:rFonts w:ascii="Consolas" w:eastAsiaTheme="minorEastAsia" w:hAnsi="Consolas" w:cs="Consolas"/>
-                <w:color w:val="3F7F5F"/>
-                <w:sz w:val="16"/>
-                <w:szCs w:val="24"/>
-              </w:rPr>
-              <w:lastRenderedPageBreak/>
               <w:t>gibt einen Teil, des darzustellenden Wortes, damit der Knoten ihn dann</w:t>
             </w:r>
             <w:r>
@@ -6602,27 +6116,7 @@
                 <w:szCs w:val="24"/>
                 <w:lang w:val="en-US"/>
               </w:rPr>
-              <w:t xml:space="preserve"> </w:t>
-            </w:r>
-            <w:proofErr w:type="spellStart"/>
-            <w:r>
-              <w:rPr>
-                <w:rFonts w:ascii="Consolas" w:eastAsiaTheme="minorEastAsia" w:hAnsi="Consolas" w:cs="Consolas"/>
-                <w:sz w:val="16"/>
-                <w:szCs w:val="24"/>
-                <w:lang w:val="en-US"/>
-              </w:rPr>
-              <w:t>KnotenA</w:t>
-            </w:r>
-            <w:proofErr w:type="spellEnd"/>
-            <w:r>
-              <w:rPr>
-                <w:rFonts w:ascii="Consolas" w:eastAsiaTheme="minorEastAsia" w:hAnsi="Consolas" w:cs="Consolas"/>
-                <w:sz w:val="16"/>
-                <w:szCs w:val="24"/>
-                <w:lang w:val="en-US"/>
-              </w:rPr>
-              <w:t xml:space="preserve"> {</w:t>
+              <w:t xml:space="preserve"> KnotenA {</w:t>
             </w:r>
           </w:p>
           <w:p>
@@ -6668,27 +6162,7 @@
                 <w:szCs w:val="24"/>
                 <w:lang w:val="en-US"/>
               </w:rPr>
-              <w:t xml:space="preserve"> </w:t>
-            </w:r>
-            <w:proofErr w:type="spellStart"/>
-            <w:r>
-              <w:rPr>
-                <w:rFonts w:ascii="Consolas" w:eastAsiaTheme="minorEastAsia" w:hAnsi="Consolas" w:cs="Consolas"/>
-                <w:sz w:val="16"/>
-                <w:szCs w:val="24"/>
-                <w:lang w:val="en-US"/>
-              </w:rPr>
-              <w:t>KnotenB</w:t>
-            </w:r>
-            <w:proofErr w:type="spellEnd"/>
-            <w:r>
-              <w:rPr>
-                <w:rFonts w:ascii="Consolas" w:eastAsiaTheme="minorEastAsia" w:hAnsi="Consolas" w:cs="Consolas"/>
-                <w:sz w:val="16"/>
-                <w:szCs w:val="24"/>
-                <w:lang w:val="en-US"/>
-              </w:rPr>
-              <w:t xml:space="preserve"> </w:t>
+              <w:t xml:space="preserve"> KnotenB </w:t>
             </w:r>
             <w:r>
               <w:rPr>
@@ -6834,31 +6308,8 @@
                 <w:szCs w:val="24"/>
                 <w:lang w:val="en-US"/>
               </w:rPr>
-              <w:t xml:space="preserve"> </w:t>
-            </w:r>
-            <w:proofErr w:type="spellStart"/>
-            <w:proofErr w:type="gramStart"/>
-            <w:r>
-              <w:rPr>
-                <w:rFonts w:ascii="Consolas" w:eastAsiaTheme="minorEastAsia" w:hAnsi="Consolas" w:cs="Consolas"/>
-                <w:sz w:val="16"/>
-                <w:szCs w:val="24"/>
-                <w:lang w:val="en-US"/>
-              </w:rPr>
-              <w:t>KnotenA</w:t>
-            </w:r>
-            <w:proofErr w:type="spellEnd"/>
-            <w:r>
-              <w:rPr>
-                <w:rFonts w:ascii="Consolas" w:eastAsiaTheme="minorEastAsia" w:hAnsi="Consolas" w:cs="Consolas"/>
-                <w:sz w:val="16"/>
-                <w:szCs w:val="24"/>
-                <w:lang w:val="en-US"/>
-              </w:rPr>
-              <w:t>(</w:t>
-            </w:r>
-            <w:proofErr w:type="spellStart"/>
-            <w:proofErr w:type="gramEnd"/>
+              <w:t xml:space="preserve"> KnotenA(</w:t>
+            </w:r>
             <w:r>
               <w:rPr>
                 <w:rFonts w:ascii="Consolas" w:eastAsiaTheme="minorEastAsia" w:hAnsi="Consolas" w:cs="Consolas"/>
@@ -6871,7 +6322,6 @@
               </w:rPr>
               <w:t>int</w:t>
             </w:r>
-            <w:proofErr w:type="spellEnd"/>
             <w:r>
               <w:rPr>
                 <w:rFonts w:ascii="Consolas" w:eastAsiaTheme="minorEastAsia" w:hAnsi="Consolas" w:cs="Consolas"/>
@@ -6881,7 +6331,6 @@
               </w:rPr>
               <w:t xml:space="preserve"> </w:t>
             </w:r>
-            <w:proofErr w:type="spellStart"/>
             <w:r>
               <w:rPr>
                 <w:rFonts w:ascii="Consolas" w:eastAsiaTheme="minorEastAsia" w:hAnsi="Consolas" w:cs="Consolas"/>
@@ -6892,7 +6341,6 @@
               </w:rPr>
               <w:t>stelle</w:t>
             </w:r>
-            <w:proofErr w:type="spellEnd"/>
             <w:r>
               <w:rPr>
                 <w:rFonts w:ascii="Consolas" w:eastAsiaTheme="minorEastAsia" w:hAnsi="Consolas" w:cs="Consolas"/>
@@ -6902,7 +6350,6 @@
               </w:rPr>
               <w:t xml:space="preserve">, </w:t>
             </w:r>
-            <w:proofErr w:type="spellStart"/>
             <w:r>
               <w:rPr>
                 <w:rFonts w:ascii="Consolas" w:eastAsiaTheme="minorEastAsia" w:hAnsi="Consolas" w:cs="Consolas"/>
@@ -6915,7 +6362,6 @@
               </w:rPr>
               <w:t>int</w:t>
             </w:r>
-            <w:proofErr w:type="spellEnd"/>
             <w:r>
               <w:rPr>
                 <w:rFonts w:ascii="Consolas" w:eastAsiaTheme="minorEastAsia" w:hAnsi="Consolas" w:cs="Consolas"/>
@@ -6944,7 +6390,6 @@
               </w:rPr>
               <w:t xml:space="preserve">, Baum </w:t>
             </w:r>
-            <w:proofErr w:type="spellStart"/>
             <w:r>
               <w:rPr>
                 <w:rFonts w:ascii="Consolas" w:eastAsiaTheme="minorEastAsia" w:hAnsi="Consolas" w:cs="Consolas"/>
@@ -6955,7 +6400,6 @@
               </w:rPr>
               <w:t>baum</w:t>
             </w:r>
-            <w:proofErr w:type="spellEnd"/>
             <w:r>
               <w:rPr>
                 <w:rFonts w:ascii="Consolas" w:eastAsiaTheme="minorEastAsia" w:hAnsi="Consolas" w:cs="Consolas"/>
@@ -6973,26 +6417,7 @@
                 <w:lang w:val="en-US"/>
               </w:rPr>
               <w:tab/>
-            </w:r>
-            <w:proofErr w:type="spellStart"/>
-            <w:r>
-              <w:rPr>
-                <w:rFonts w:ascii="Consolas" w:eastAsiaTheme="minorEastAsia" w:hAnsi="Consolas" w:cs="Consolas"/>
-                <w:sz w:val="16"/>
-                <w:szCs w:val="24"/>
-                <w:lang w:val="en-US"/>
-              </w:rPr>
-              <w:t>KnotenB</w:t>
-            </w:r>
-            <w:proofErr w:type="spellEnd"/>
-            <w:r>
-              <w:rPr>
-                <w:rFonts w:ascii="Consolas" w:eastAsiaTheme="minorEastAsia" w:hAnsi="Consolas" w:cs="Consolas"/>
-                <w:sz w:val="16"/>
-                <w:szCs w:val="24"/>
-                <w:lang w:val="en-US"/>
-              </w:rPr>
-              <w:t xml:space="preserve"> </w:t>
+              <w:t xml:space="preserve">KnotenB </w:t>
             </w:r>
             <w:r>
               <w:rPr>
@@ -7047,8 +6472,6 @@
               </w:rPr>
               <w:tab/>
             </w:r>
-            <w:proofErr w:type="spellStart"/>
-            <w:proofErr w:type="gramStart"/>
             <w:r>
               <w:rPr>
                 <w:rFonts w:ascii="Consolas" w:eastAsiaTheme="minorEastAsia" w:hAnsi="Consolas" w:cs="Consolas"/>
@@ -7080,8 +6503,6 @@
               </w:rPr>
               <w:t>parent</w:t>
             </w:r>
-            <w:proofErr w:type="spellEnd"/>
-            <w:proofErr w:type="gramEnd"/>
             <w:r>
               <w:rPr>
                 <w:rFonts w:ascii="Consolas" w:eastAsiaTheme="minorEastAsia" w:hAnsi="Consolas" w:cs="Consolas"/>
@@ -7165,7 +6586,6 @@
               </w:rPr>
               <w:t xml:space="preserve"> (</w:t>
             </w:r>
-            <w:proofErr w:type="spellStart"/>
             <w:r>
               <w:rPr>
                 <w:rFonts w:ascii="Consolas" w:eastAsiaTheme="minorEastAsia" w:hAnsi="Consolas" w:cs="Consolas"/>
@@ -7176,7 +6596,6 @@
               </w:rPr>
               <w:t>stelle</w:t>
             </w:r>
-            <w:proofErr w:type="spellEnd"/>
             <w:r>
               <w:rPr>
                 <w:rFonts w:ascii="Consolas" w:eastAsiaTheme="minorEastAsia" w:hAnsi="Consolas" w:cs="Consolas"/>
@@ -7232,7 +6651,6 @@
               </w:rPr>
               <w:tab/>
             </w:r>
-            <w:proofErr w:type="gramStart"/>
             <w:r>
               <w:rPr>
                 <w:rFonts w:ascii="Consolas" w:eastAsiaTheme="minorEastAsia" w:hAnsi="Consolas" w:cs="Consolas"/>
@@ -7243,7 +6661,6 @@
               <w:tab/>
               <w:t>!</w:t>
             </w:r>
-            <w:proofErr w:type="spellStart"/>
             <w:r>
               <w:rPr>
                 <w:rFonts w:ascii="Consolas" w:eastAsiaTheme="minorEastAsia" w:hAnsi="Consolas" w:cs="Consolas"/>
@@ -7254,25 +6671,14 @@
               </w:rPr>
               <w:t>baum</w:t>
             </w:r>
-            <w:proofErr w:type="gramEnd"/>
-            <w:r>
-              <w:rPr>
-                <w:rFonts w:ascii="Consolas" w:eastAsiaTheme="minorEastAsia" w:hAnsi="Consolas" w:cs="Consolas"/>
-                <w:sz w:val="16"/>
-                <w:szCs w:val="24"/>
-                <w:lang w:val="en-US"/>
-              </w:rPr>
-              <w:t>.isGefunden</w:t>
-            </w:r>
-            <w:proofErr w:type="spellEnd"/>
-            <w:r>
-              <w:rPr>
-                <w:rFonts w:ascii="Consolas" w:eastAsiaTheme="minorEastAsia" w:hAnsi="Consolas" w:cs="Consolas"/>
-                <w:sz w:val="16"/>
-                <w:szCs w:val="24"/>
-                <w:lang w:val="en-US"/>
-              </w:rPr>
-              <w:t xml:space="preserve">()) { </w:t>
+            <w:r>
+              <w:rPr>
+                <w:rFonts w:ascii="Consolas" w:eastAsiaTheme="minorEastAsia" w:hAnsi="Consolas" w:cs="Consolas"/>
+                <w:sz w:val="16"/>
+                <w:szCs w:val="24"/>
+                <w:lang w:val="en-US"/>
+              </w:rPr>
+              <w:t xml:space="preserve">.isGefunden()) { </w:t>
             </w:r>
           </w:p>
           <w:p>
@@ -7335,17 +6741,7 @@
                 <w:szCs w:val="24"/>
                 <w:lang w:val="en-US"/>
               </w:rPr>
-              <w:t xml:space="preserve"> (</w:t>
-            </w:r>
-            <w:proofErr w:type="spellStart"/>
-            <w:r>
-              <w:rPr>
-                <w:rFonts w:ascii="Consolas" w:eastAsiaTheme="minorEastAsia" w:hAnsi="Consolas" w:cs="Consolas"/>
-                <w:sz w:val="16"/>
-                <w:szCs w:val="24"/>
-                <w:lang w:val="en-US"/>
-              </w:rPr>
-              <w:t>AutoScrabbleMain.</w:t>
+              <w:t xml:space="preserve"> (AutoScrabbleMain.</w:t>
             </w:r>
             <w:r>
               <w:rPr>
@@ -7356,18 +6752,16 @@
                 <w:szCs w:val="24"/>
                 <w:lang w:val="en-US"/>
               </w:rPr>
-              <w:t>istVorhanden</w:t>
-            </w:r>
-            <w:proofErr w:type="spellEnd"/>
-            <w:r>
-              <w:rPr>
-                <w:rFonts w:ascii="Consolas" w:eastAsiaTheme="minorEastAsia" w:hAnsi="Consolas" w:cs="Consolas"/>
-                <w:i/>
-                <w:iCs/>
-                <w:sz w:val="16"/>
-                <w:szCs w:val="24"/>
-                <w:lang w:val="en-US"/>
-              </w:rPr>
+              <w:t xml:space="preserve">istVorhanden </w:t>
+            </w:r>
+            <w:r>
+              <w:rPr>
+                <w:rFonts w:ascii="Consolas" w:eastAsiaTheme="minorEastAsia" w:hAnsi="Consolas" w:cs="Consolas"/>
+                <w:sz w:val="16"/>
+                <w:szCs w:val="24"/>
+                <w:lang w:val="en-US"/>
+              </w:rPr>
+              <w:tab/>
               <w:t xml:space="preserve"> </w:t>
             </w:r>
             <w:r>
@@ -7388,20 +6782,8 @@
                 <w:lang w:val="en-US"/>
               </w:rPr>
               <w:tab/>
-              <w:t xml:space="preserve"> </w:t>
-            </w:r>
-            <w:r>
-              <w:rPr>
-                <w:rFonts w:ascii="Consolas" w:eastAsiaTheme="minorEastAsia" w:hAnsi="Consolas" w:cs="Consolas"/>
-                <w:sz w:val="16"/>
-                <w:szCs w:val="24"/>
-                <w:lang w:val="en-US"/>
-              </w:rPr>
-              <w:tab/>
               <w:t xml:space="preserve"> (</w:t>
             </w:r>
-            <w:proofErr w:type="spellStart"/>
-            <w:proofErr w:type="gramStart"/>
             <w:r>
               <w:rPr>
                 <w:rFonts w:ascii="Consolas" w:eastAsiaTheme="minorEastAsia" w:hAnsi="Consolas" w:cs="Consolas"/>
@@ -7419,18 +6801,7 @@
                 <w:szCs w:val="24"/>
                 <w:lang w:val="en-US"/>
               </w:rPr>
-              <w:t>.getSubstring</w:t>
-            </w:r>
-            <w:proofErr w:type="spellEnd"/>
-            <w:proofErr w:type="gramEnd"/>
-            <w:r>
-              <w:rPr>
-                <w:rFonts w:ascii="Consolas" w:eastAsiaTheme="minorEastAsia" w:hAnsi="Consolas" w:cs="Consolas"/>
-                <w:sz w:val="16"/>
-                <w:szCs w:val="24"/>
-                <w:lang w:val="en-US"/>
-              </w:rPr>
-              <w:t>(</w:t>
+              <w:t>.getSubstring(</w:t>
             </w:r>
           </w:p>
           <w:p>
@@ -7546,7 +6917,6 @@
               </w:rPr>
               <w:tab/>
             </w:r>
-            <w:proofErr w:type="spellStart"/>
             <w:r>
               <w:rPr>
                 <w:rFonts w:ascii="Consolas" w:eastAsiaTheme="minorEastAsia" w:hAnsi="Consolas" w:cs="Consolas"/>
@@ -7556,7 +6926,6 @@
               </w:rPr>
               <w:t>segment</w:t>
             </w:r>
-            <w:proofErr w:type="spellEnd"/>
             <w:r>
               <w:rPr>
                 <w:rFonts w:ascii="Consolas" w:eastAsiaTheme="minorEastAsia" w:hAnsi="Consolas" w:cs="Consolas"/>
@@ -7565,8 +6934,6 @@
               </w:rPr>
               <w:t xml:space="preserve"> = </w:t>
             </w:r>
-            <w:proofErr w:type="spellStart"/>
-            <w:proofErr w:type="gramStart"/>
             <w:r>
               <w:rPr>
                 <w:rFonts w:ascii="Consolas" w:eastAsiaTheme="minorEastAsia" w:hAnsi="Consolas" w:cs="Consolas"/>
@@ -7582,17 +6949,7 @@
                 <w:sz w:val="16"/>
                 <w:szCs w:val="24"/>
               </w:rPr>
-              <w:t>.getSubstring</w:t>
-            </w:r>
-            <w:proofErr w:type="spellEnd"/>
-            <w:proofErr w:type="gramEnd"/>
-            <w:r>
-              <w:rPr>
-                <w:rFonts w:ascii="Consolas" w:eastAsiaTheme="minorEastAsia" w:hAnsi="Consolas" w:cs="Consolas"/>
-                <w:sz w:val="16"/>
-                <w:szCs w:val="24"/>
-              </w:rPr>
-              <w:t>(</w:t>
+              <w:t>.getSubstring(</w:t>
             </w:r>
             <w:r>
               <w:rPr>
@@ -7690,7 +7047,6 @@
               </w:rPr>
               <w:tab/>
             </w:r>
-            <w:proofErr w:type="spellStart"/>
             <w:r>
               <w:rPr>
                 <w:rFonts w:ascii="Consolas" w:eastAsiaTheme="minorEastAsia" w:hAnsi="Consolas" w:cs="Consolas"/>
@@ -7702,35 +7058,14 @@
               </w:rPr>
               <w:t>new</w:t>
             </w:r>
-            <w:proofErr w:type="spellEnd"/>
-            <w:r>
-              <w:rPr>
-                <w:rFonts w:ascii="Consolas" w:eastAsiaTheme="minorEastAsia" w:hAnsi="Consolas" w:cs="Consolas"/>
-                <w:sz w:val="16"/>
-                <w:szCs w:val="24"/>
-              </w:rPr>
-              <w:t xml:space="preserve"> </w:t>
-            </w:r>
-            <w:proofErr w:type="spellStart"/>
-            <w:proofErr w:type="gramStart"/>
-            <w:r>
-              <w:rPr>
-                <w:rFonts w:ascii="Consolas" w:eastAsiaTheme="minorEastAsia" w:hAnsi="Consolas" w:cs="Consolas"/>
-                <w:sz w:val="16"/>
-                <w:szCs w:val="24"/>
-              </w:rPr>
-              <w:t>KnotenB</w:t>
-            </w:r>
-            <w:proofErr w:type="spellEnd"/>
-            <w:r>
-              <w:rPr>
-                <w:rFonts w:ascii="Consolas" w:eastAsiaTheme="minorEastAsia" w:hAnsi="Consolas" w:cs="Consolas"/>
-                <w:sz w:val="16"/>
-                <w:szCs w:val="24"/>
-              </w:rPr>
-              <w:t>(</w:t>
-            </w:r>
-            <w:proofErr w:type="gramEnd"/>
+            <w:r>
+              <w:rPr>
+                <w:rFonts w:ascii="Consolas" w:eastAsiaTheme="minorEastAsia" w:hAnsi="Consolas" w:cs="Consolas"/>
+                <w:sz w:val="16"/>
+                <w:szCs w:val="24"/>
+              </w:rPr>
+              <w:t xml:space="preserve"> KnotenB(</w:t>
+            </w:r>
             <w:r>
               <w:rPr>
                 <w:rFonts w:ascii="Consolas" w:eastAsiaTheme="minorEastAsia" w:hAnsi="Consolas" w:cs="Consolas"/>
@@ -7748,7 +7083,6 @@
               </w:rPr>
               <w:t xml:space="preserve"> + 1, </w:t>
             </w:r>
-            <w:proofErr w:type="spellStart"/>
             <w:r>
               <w:rPr>
                 <w:rFonts w:ascii="Consolas" w:eastAsiaTheme="minorEastAsia" w:hAnsi="Consolas" w:cs="Consolas"/>
@@ -7758,7 +7092,6 @@
               </w:rPr>
               <w:t>length</w:t>
             </w:r>
-            <w:proofErr w:type="spellEnd"/>
             <w:r>
               <w:rPr>
                 <w:rFonts w:ascii="Consolas" w:eastAsiaTheme="minorEastAsia" w:hAnsi="Consolas" w:cs="Consolas"/>
@@ -7816,7 +7149,6 @@
               </w:rPr>
               <w:t xml:space="preserve">, </w:t>
             </w:r>
-            <w:proofErr w:type="spellStart"/>
             <w:r>
               <w:rPr>
                 <w:rFonts w:ascii="Consolas" w:eastAsiaTheme="minorEastAsia" w:hAnsi="Consolas" w:cs="Consolas"/>
@@ -7828,7 +7160,6 @@
               </w:rPr>
               <w:t>this</w:t>
             </w:r>
-            <w:proofErr w:type="spellEnd"/>
             <w:r>
               <w:rPr>
                 <w:rFonts w:ascii="Consolas" w:eastAsiaTheme="minorEastAsia" w:hAnsi="Consolas" w:cs="Consolas"/>
@@ -7978,7 +7309,6 @@
               </w:rPr>
               <w:tab/>
             </w:r>
-            <w:proofErr w:type="spellStart"/>
             <w:r>
               <w:rPr>
                 <w:rFonts w:ascii="Consolas" w:eastAsiaTheme="minorEastAsia" w:hAnsi="Consolas" w:cs="Consolas"/>
@@ -7990,7 +7320,6 @@
               </w:rPr>
               <w:t>if</w:t>
             </w:r>
-            <w:proofErr w:type="spellEnd"/>
             <w:r>
               <w:rPr>
                 <w:rFonts w:ascii="Consolas" w:eastAsiaTheme="minorEastAsia" w:hAnsi="Consolas" w:cs="Consolas"/>
@@ -8032,7 +7361,6 @@
               </w:rPr>
               <w:t xml:space="preserve"> &lt;= </w:t>
             </w:r>
-            <w:proofErr w:type="spellStart"/>
             <w:r>
               <w:rPr>
                 <w:rFonts w:ascii="Consolas" w:eastAsiaTheme="minorEastAsia" w:hAnsi="Consolas" w:cs="Consolas"/>
@@ -8042,7 +7370,6 @@
               </w:rPr>
               <w:t>length</w:t>
             </w:r>
-            <w:proofErr w:type="spellEnd"/>
             <w:r>
               <w:rPr>
                 <w:rFonts w:ascii="Consolas" w:eastAsiaTheme="minorEastAsia" w:hAnsi="Consolas" w:cs="Consolas"/>
@@ -8075,7 +7402,6 @@
               </w:rPr>
               <w:tab/>
             </w:r>
-            <w:proofErr w:type="gramStart"/>
             <w:r>
               <w:rPr>
                 <w:rFonts w:ascii="Consolas" w:eastAsiaTheme="minorEastAsia" w:hAnsi="Consolas" w:cs="Consolas"/>
@@ -8085,7 +7411,6 @@
               <w:tab/>
               <w:t>!</w:t>
             </w:r>
-            <w:proofErr w:type="spellStart"/>
             <w:r>
               <w:rPr>
                 <w:rFonts w:ascii="Consolas" w:eastAsiaTheme="minorEastAsia" w:hAnsi="Consolas" w:cs="Consolas"/>
@@ -8095,23 +7420,13 @@
               </w:rPr>
               <w:t>baum</w:t>
             </w:r>
-            <w:proofErr w:type="gramEnd"/>
-            <w:r>
-              <w:rPr>
-                <w:rFonts w:ascii="Consolas" w:eastAsiaTheme="minorEastAsia" w:hAnsi="Consolas" w:cs="Consolas"/>
-                <w:sz w:val="16"/>
-                <w:szCs w:val="24"/>
-              </w:rPr>
-              <w:t>.isGefunden</w:t>
-            </w:r>
-            <w:proofErr w:type="spellEnd"/>
-            <w:r>
-              <w:rPr>
-                <w:rFonts w:ascii="Consolas" w:eastAsiaTheme="minorEastAsia" w:hAnsi="Consolas" w:cs="Consolas"/>
-                <w:sz w:val="16"/>
-                <w:szCs w:val="24"/>
-              </w:rPr>
-              <w:t>()) {</w:t>
+            <w:r>
+              <w:rPr>
+                <w:rFonts w:ascii="Consolas" w:eastAsiaTheme="minorEastAsia" w:hAnsi="Consolas" w:cs="Consolas"/>
+                <w:sz w:val="16"/>
+                <w:szCs w:val="24"/>
+              </w:rPr>
+              <w:t>.isGefunden()) {</w:t>
             </w:r>
             <w:r>
               <w:rPr>
@@ -8159,7 +7474,6 @@
               </w:rPr>
               <w:tab/>
             </w:r>
-            <w:proofErr w:type="spellStart"/>
             <w:r>
               <w:rPr>
                 <w:rFonts w:ascii="Consolas" w:eastAsiaTheme="minorEastAsia" w:hAnsi="Consolas" w:cs="Consolas"/>
@@ -8171,7 +7485,6 @@
               </w:rPr>
               <w:t>if</w:t>
             </w:r>
-            <w:proofErr w:type="spellEnd"/>
             <w:r>
               <w:rPr>
                 <w:rFonts w:ascii="Consolas" w:eastAsiaTheme="minorEastAsia" w:hAnsi="Consolas" w:cs="Consolas"/>
@@ -8186,16 +7499,7 @@
                 <w:sz w:val="16"/>
                 <w:szCs w:val="24"/>
               </w:rPr>
-              <w:t>(</w:t>
-            </w:r>
-            <w:proofErr w:type="spellStart"/>
-            <w:r>
-              <w:rPr>
-                <w:rFonts w:ascii="Consolas" w:eastAsiaTheme="minorEastAsia" w:hAnsi="Consolas" w:cs="Consolas"/>
-                <w:sz w:val="16"/>
-                <w:szCs w:val="24"/>
-              </w:rPr>
-              <w:t>AutoScrabbleMain.</w:t>
+              <w:t>(AutoScrabbleMain.</w:t>
             </w:r>
             <w:r>
               <w:rPr>
@@ -8207,7 +7511,6 @@
               </w:rPr>
               <w:t>istVorhanden</w:t>
             </w:r>
-            <w:proofErr w:type="spellEnd"/>
             <w:r>
               <w:rPr>
                 <w:rFonts w:ascii="Consolas" w:eastAsiaTheme="minorEastAsia" w:hAnsi="Consolas" w:cs="Consolas"/>
@@ -8245,8 +7548,6 @@
               <w:tab/>
               <w:t xml:space="preserve"> (</w:t>
             </w:r>
-            <w:proofErr w:type="spellStart"/>
-            <w:proofErr w:type="gramStart"/>
             <w:r>
               <w:rPr>
                 <w:rFonts w:ascii="Consolas" w:eastAsiaTheme="minorEastAsia" w:hAnsi="Consolas" w:cs="Consolas"/>
@@ -8262,17 +7563,7 @@
                 <w:sz w:val="16"/>
                 <w:szCs w:val="24"/>
               </w:rPr>
-              <w:t>.getSubstring</w:t>
-            </w:r>
-            <w:proofErr w:type="spellEnd"/>
-            <w:proofErr w:type="gramEnd"/>
-            <w:r>
-              <w:rPr>
-                <w:rFonts w:ascii="Consolas" w:eastAsiaTheme="minorEastAsia" w:hAnsi="Consolas" w:cs="Consolas"/>
-                <w:sz w:val="16"/>
-                <w:szCs w:val="24"/>
-              </w:rPr>
-              <w:t>(</w:t>
+              <w:t>.getSubstring(</w:t>
             </w:r>
           </w:p>
           <w:p>
@@ -8401,7 +7692,6 @@
               </w:rPr>
               <w:tab/>
             </w:r>
-            <w:proofErr w:type="spellStart"/>
             <w:r>
               <w:rPr>
                 <w:rFonts w:ascii="Consolas" w:eastAsiaTheme="minorEastAsia" w:hAnsi="Consolas" w:cs="Consolas"/>
@@ -8411,7 +7701,6 @@
               </w:rPr>
               <w:t>segment</w:t>
             </w:r>
-            <w:proofErr w:type="spellEnd"/>
             <w:r>
               <w:rPr>
                 <w:rFonts w:ascii="Consolas" w:eastAsiaTheme="minorEastAsia" w:hAnsi="Consolas" w:cs="Consolas"/>
@@ -8420,8 +7709,6 @@
               </w:rPr>
               <w:t xml:space="preserve"> = </w:t>
             </w:r>
-            <w:proofErr w:type="spellStart"/>
-            <w:proofErr w:type="gramStart"/>
             <w:r>
               <w:rPr>
                 <w:rFonts w:ascii="Consolas" w:eastAsiaTheme="minorEastAsia" w:hAnsi="Consolas" w:cs="Consolas"/>
@@ -8437,17 +7724,7 @@
                 <w:sz w:val="16"/>
                 <w:szCs w:val="24"/>
               </w:rPr>
-              <w:t>.getSubstring</w:t>
-            </w:r>
-            <w:proofErr w:type="spellEnd"/>
-            <w:proofErr w:type="gramEnd"/>
-            <w:r>
-              <w:rPr>
-                <w:rFonts w:ascii="Consolas" w:eastAsiaTheme="minorEastAsia" w:hAnsi="Consolas" w:cs="Consolas"/>
-                <w:sz w:val="16"/>
-                <w:szCs w:val="24"/>
-              </w:rPr>
-              <w:t>(</w:t>
+              <w:t>.getSubstring(</w:t>
             </w:r>
             <w:r>
               <w:rPr>
@@ -8581,31 +7858,8 @@
                 <w:szCs w:val="24"/>
                 <w:lang w:val="en-US"/>
               </w:rPr>
-              <w:t xml:space="preserve"> </w:t>
-            </w:r>
-            <w:proofErr w:type="spellStart"/>
-            <w:proofErr w:type="gramStart"/>
-            <w:r>
-              <w:rPr>
-                <w:rFonts w:ascii="Consolas" w:eastAsiaTheme="minorEastAsia" w:hAnsi="Consolas" w:cs="Consolas"/>
-                <w:sz w:val="16"/>
-                <w:szCs w:val="24"/>
-                <w:lang w:val="en-US"/>
-              </w:rPr>
-              <w:t>KnotenB</w:t>
-            </w:r>
-            <w:proofErr w:type="spellEnd"/>
-            <w:r>
-              <w:rPr>
-                <w:rFonts w:ascii="Consolas" w:eastAsiaTheme="minorEastAsia" w:hAnsi="Consolas" w:cs="Consolas"/>
-                <w:sz w:val="16"/>
-                <w:szCs w:val="24"/>
-                <w:lang w:val="en-US"/>
-              </w:rPr>
-              <w:t>(</w:t>
-            </w:r>
-            <w:proofErr w:type="spellStart"/>
-            <w:proofErr w:type="gramEnd"/>
+              <w:t xml:space="preserve"> KnotenB(</w:t>
+            </w:r>
             <w:r>
               <w:rPr>
                 <w:rFonts w:ascii="Consolas" w:eastAsiaTheme="minorEastAsia" w:hAnsi="Consolas" w:cs="Consolas"/>
@@ -8616,7 +7870,6 @@
               </w:rPr>
               <w:t>stelle</w:t>
             </w:r>
-            <w:proofErr w:type="spellEnd"/>
             <w:r>
               <w:rPr>
                 <w:rFonts w:ascii="Consolas" w:eastAsiaTheme="minorEastAsia" w:hAnsi="Consolas" w:cs="Consolas"/>
@@ -8699,7 +7952,6 @@
               </w:rPr>
               <w:tab/>
             </w:r>
-            <w:proofErr w:type="spellStart"/>
             <w:r>
               <w:rPr>
                 <w:rFonts w:ascii="Consolas" w:eastAsiaTheme="minorEastAsia" w:hAnsi="Consolas" w:cs="Consolas"/>
@@ -8710,7 +7962,6 @@
               </w:rPr>
               <w:t>baum</w:t>
             </w:r>
-            <w:proofErr w:type="spellEnd"/>
             <w:r>
               <w:rPr>
                 <w:rFonts w:ascii="Consolas" w:eastAsiaTheme="minorEastAsia" w:hAnsi="Consolas" w:cs="Consolas"/>
@@ -8853,7 +8104,6 @@
               </w:rPr>
               <w:tab/>
             </w:r>
-            <w:proofErr w:type="spellStart"/>
             <w:r>
               <w:rPr>
                 <w:rFonts w:ascii="Consolas" w:eastAsiaTheme="minorEastAsia" w:hAnsi="Consolas" w:cs="Consolas"/>
@@ -8865,7 +8115,6 @@
               </w:rPr>
               <w:t>if</w:t>
             </w:r>
-            <w:proofErr w:type="spellEnd"/>
             <w:r>
               <w:rPr>
                 <w:rFonts w:ascii="Consolas" w:eastAsiaTheme="minorEastAsia" w:hAnsi="Consolas" w:cs="Consolas"/>
@@ -8907,7 +8156,6 @@
               </w:rPr>
               <w:t xml:space="preserve"> &lt;= </w:t>
             </w:r>
-            <w:proofErr w:type="spellStart"/>
             <w:r>
               <w:rPr>
                 <w:rFonts w:ascii="Consolas" w:eastAsiaTheme="minorEastAsia" w:hAnsi="Consolas" w:cs="Consolas"/>
@@ -8917,7 +8165,6 @@
               </w:rPr>
               <w:t>length</w:t>
             </w:r>
-            <w:proofErr w:type="spellEnd"/>
             <w:r>
               <w:rPr>
                 <w:rFonts w:ascii="Consolas" w:eastAsiaTheme="minorEastAsia" w:hAnsi="Consolas" w:cs="Consolas"/>
@@ -8950,7 +8197,6 @@
               </w:rPr>
               <w:tab/>
             </w:r>
-            <w:proofErr w:type="gramStart"/>
             <w:r>
               <w:rPr>
                 <w:rFonts w:ascii="Consolas" w:eastAsiaTheme="minorEastAsia" w:hAnsi="Consolas" w:cs="Consolas"/>
@@ -8960,7 +8206,6 @@
               <w:tab/>
               <w:t>!</w:t>
             </w:r>
-            <w:proofErr w:type="spellStart"/>
             <w:r>
               <w:rPr>
                 <w:rFonts w:ascii="Consolas" w:eastAsiaTheme="minorEastAsia" w:hAnsi="Consolas" w:cs="Consolas"/>
@@ -8970,23 +8215,13 @@
               </w:rPr>
               <w:t>baum</w:t>
             </w:r>
-            <w:proofErr w:type="gramEnd"/>
-            <w:r>
-              <w:rPr>
-                <w:rFonts w:ascii="Consolas" w:eastAsiaTheme="minorEastAsia" w:hAnsi="Consolas" w:cs="Consolas"/>
-                <w:sz w:val="16"/>
-                <w:szCs w:val="24"/>
-              </w:rPr>
-              <w:t>.isGefunden</w:t>
-            </w:r>
-            <w:proofErr w:type="spellEnd"/>
-            <w:r>
-              <w:rPr>
-                <w:rFonts w:ascii="Consolas" w:eastAsiaTheme="minorEastAsia" w:hAnsi="Consolas" w:cs="Consolas"/>
-                <w:sz w:val="16"/>
-                <w:szCs w:val="24"/>
-              </w:rPr>
-              <w:t>()) {</w:t>
+            <w:r>
+              <w:rPr>
+                <w:rFonts w:ascii="Consolas" w:eastAsiaTheme="minorEastAsia" w:hAnsi="Consolas" w:cs="Consolas"/>
+                <w:sz w:val="16"/>
+                <w:szCs w:val="24"/>
+              </w:rPr>
+              <w:t>.isGefunden()) {</w:t>
             </w:r>
             <w:r>
               <w:rPr>
@@ -9034,7 +8269,6 @@
               </w:rPr>
               <w:tab/>
             </w:r>
-            <w:proofErr w:type="spellStart"/>
             <w:r>
               <w:rPr>
                 <w:rFonts w:ascii="Consolas" w:eastAsiaTheme="minorEastAsia" w:hAnsi="Consolas" w:cs="Consolas"/>
@@ -9046,7 +8280,6 @@
               </w:rPr>
               <w:t>if</w:t>
             </w:r>
-            <w:proofErr w:type="spellEnd"/>
             <w:r>
               <w:rPr>
                 <w:rFonts w:ascii="Consolas" w:eastAsiaTheme="minorEastAsia" w:hAnsi="Consolas" w:cs="Consolas"/>
@@ -9061,16 +8294,7 @@
                 <w:sz w:val="16"/>
                 <w:szCs w:val="24"/>
               </w:rPr>
-              <w:t>(</w:t>
-            </w:r>
-            <w:proofErr w:type="spellStart"/>
-            <w:r>
-              <w:rPr>
-                <w:rFonts w:ascii="Consolas" w:eastAsiaTheme="minorEastAsia" w:hAnsi="Consolas" w:cs="Consolas"/>
-                <w:sz w:val="16"/>
-                <w:szCs w:val="24"/>
-              </w:rPr>
-              <w:t>AutoScrabbleMain.</w:t>
+              <w:t>(AutoScrabbleMain.</w:t>
             </w:r>
             <w:r>
               <w:rPr>
@@ -9082,7 +8306,6 @@
               </w:rPr>
               <w:t>istVorhanden</w:t>
             </w:r>
-            <w:proofErr w:type="spellEnd"/>
             <w:r>
               <w:rPr>
                 <w:rFonts w:ascii="Consolas" w:eastAsiaTheme="minorEastAsia" w:hAnsi="Consolas" w:cs="Consolas"/>
@@ -9120,8 +8343,6 @@
               <w:tab/>
               <w:t xml:space="preserve"> (</w:t>
             </w:r>
-            <w:proofErr w:type="spellStart"/>
-            <w:proofErr w:type="gramStart"/>
             <w:r>
               <w:rPr>
                 <w:rFonts w:ascii="Consolas" w:eastAsiaTheme="minorEastAsia" w:hAnsi="Consolas" w:cs="Consolas"/>
@@ -9137,17 +8358,7 @@
                 <w:sz w:val="16"/>
                 <w:szCs w:val="24"/>
               </w:rPr>
-              <w:t>.getSubstring</w:t>
-            </w:r>
-            <w:proofErr w:type="spellEnd"/>
-            <w:proofErr w:type="gramEnd"/>
-            <w:r>
-              <w:rPr>
-                <w:rFonts w:ascii="Consolas" w:eastAsiaTheme="minorEastAsia" w:hAnsi="Consolas" w:cs="Consolas"/>
-                <w:sz w:val="16"/>
-                <w:szCs w:val="24"/>
-              </w:rPr>
-              <w:t>(</w:t>
+              <w:t>.getSubstring(</w:t>
             </w:r>
           </w:p>
           <w:p>
@@ -9297,8 +8508,6 @@
               </w:rPr>
               <w:t xml:space="preserve"> = </w:t>
             </w:r>
-            <w:proofErr w:type="spellStart"/>
-            <w:proofErr w:type="gramStart"/>
             <w:r>
               <w:rPr>
                 <w:rFonts w:ascii="Consolas" w:eastAsiaTheme="minorEastAsia" w:hAnsi="Consolas" w:cs="Consolas"/>
@@ -9316,20 +8525,8 @@
                 <w:szCs w:val="24"/>
                 <w:lang w:val="en-US"/>
               </w:rPr>
-              <w:t>.getSubstring</w:t>
-            </w:r>
-            <w:proofErr w:type="spellEnd"/>
-            <w:proofErr w:type="gramEnd"/>
-            <w:r>
-              <w:rPr>
-                <w:rFonts w:ascii="Consolas" w:eastAsiaTheme="minorEastAsia" w:hAnsi="Consolas" w:cs="Consolas"/>
-                <w:sz w:val="16"/>
-                <w:szCs w:val="24"/>
-                <w:lang w:val="en-US"/>
-              </w:rPr>
-              <w:t>(</w:t>
-            </w:r>
-            <w:proofErr w:type="spellStart"/>
+              <w:t>.getSubstring(</w:t>
+            </w:r>
             <w:r>
               <w:rPr>
                 <w:rFonts w:ascii="Consolas" w:eastAsiaTheme="minorEastAsia" w:hAnsi="Consolas" w:cs="Consolas"/>
@@ -9340,7 +8537,6 @@
               </w:rPr>
               <w:t>stelle</w:t>
             </w:r>
-            <w:proofErr w:type="spellEnd"/>
             <w:r>
               <w:rPr>
                 <w:rFonts w:ascii="Consolas" w:eastAsiaTheme="minorEastAsia" w:hAnsi="Consolas" w:cs="Consolas"/>
@@ -9377,7 +8573,6 @@
               </w:rPr>
               <w:tab/>
             </w:r>
-            <w:proofErr w:type="spellStart"/>
             <w:r>
               <w:rPr>
                 <w:rFonts w:ascii="Consolas" w:eastAsiaTheme="minorEastAsia" w:hAnsi="Consolas" w:cs="Consolas"/>
@@ -9388,7 +8583,6 @@
               </w:rPr>
               <w:t>stelle</w:t>
             </w:r>
-            <w:proofErr w:type="spellEnd"/>
             <w:r>
               <w:rPr>
                 <w:rFonts w:ascii="Consolas" w:eastAsiaTheme="minorEastAsia" w:hAnsi="Consolas" w:cs="Consolas"/>
@@ -9459,31 +8653,8 @@
                 <w:szCs w:val="24"/>
                 <w:lang w:val="en-US"/>
               </w:rPr>
-              <w:t xml:space="preserve"> </w:t>
-            </w:r>
-            <w:proofErr w:type="spellStart"/>
-            <w:proofErr w:type="gramStart"/>
-            <w:r>
-              <w:rPr>
-                <w:rFonts w:ascii="Consolas" w:eastAsiaTheme="minorEastAsia" w:hAnsi="Consolas" w:cs="Consolas"/>
-                <w:sz w:val="16"/>
-                <w:szCs w:val="24"/>
-                <w:lang w:val="en-US"/>
-              </w:rPr>
-              <w:t>KnotenB</w:t>
-            </w:r>
-            <w:proofErr w:type="spellEnd"/>
-            <w:r>
-              <w:rPr>
-                <w:rFonts w:ascii="Consolas" w:eastAsiaTheme="minorEastAsia" w:hAnsi="Consolas" w:cs="Consolas"/>
-                <w:sz w:val="16"/>
-                <w:szCs w:val="24"/>
-                <w:lang w:val="en-US"/>
-              </w:rPr>
-              <w:t>(</w:t>
-            </w:r>
-            <w:proofErr w:type="spellStart"/>
-            <w:proofErr w:type="gramEnd"/>
+              <w:t xml:space="preserve"> KnotenB(</w:t>
+            </w:r>
             <w:r>
               <w:rPr>
                 <w:rFonts w:ascii="Consolas" w:eastAsiaTheme="minorEastAsia" w:hAnsi="Consolas" w:cs="Consolas"/>
@@ -9494,7 +8665,6 @@
               </w:rPr>
               <w:t>stelle</w:t>
             </w:r>
-            <w:proofErr w:type="spellEnd"/>
             <w:r>
               <w:rPr>
                 <w:rFonts w:ascii="Consolas" w:eastAsiaTheme="minorEastAsia" w:hAnsi="Consolas" w:cs="Consolas"/>
@@ -9577,7 +8747,6 @@
               </w:rPr>
               <w:tab/>
             </w:r>
-            <w:proofErr w:type="spellStart"/>
             <w:r>
               <w:rPr>
                 <w:rFonts w:ascii="Consolas" w:eastAsiaTheme="minorEastAsia" w:hAnsi="Consolas" w:cs="Consolas"/>
@@ -9588,7 +8757,6 @@
               </w:rPr>
               <w:t>baum</w:t>
             </w:r>
-            <w:proofErr w:type="spellEnd"/>
             <w:r>
               <w:rPr>
                 <w:rFonts w:ascii="Consolas" w:eastAsiaTheme="minorEastAsia" w:hAnsi="Consolas" w:cs="Consolas"/>
@@ -9805,58 +8973,7 @@
                 <w:szCs w:val="24"/>
                 <w:lang w:val="en-US"/>
               </w:rPr>
-              <w:t xml:space="preserve"> </w:t>
-            </w:r>
-            <w:proofErr w:type="spellStart"/>
-            <w:r>
-              <w:rPr>
-                <w:rFonts w:ascii="Consolas" w:eastAsiaTheme="minorEastAsia" w:hAnsi="Consolas" w:cs="Consolas"/>
-                <w:sz w:val="16"/>
-                <w:szCs w:val="24"/>
-                <w:lang w:val="en-US"/>
-              </w:rPr>
-              <w:t>getParent</w:t>
-            </w:r>
-            <w:proofErr w:type="spellEnd"/>
-            <w:r>
-              <w:rPr>
-                <w:rFonts w:ascii="Consolas" w:eastAsiaTheme="minorEastAsia" w:hAnsi="Consolas" w:cs="Consolas"/>
-                <w:sz w:val="16"/>
-                <w:szCs w:val="24"/>
-                <w:lang w:val="en-US"/>
-              </w:rPr>
-              <w:t>(</w:t>
-            </w:r>
-            <w:proofErr w:type="spellStart"/>
-            <w:proofErr w:type="gramStart"/>
-            <w:r>
-              <w:rPr>
-                <w:rFonts w:ascii="Consolas" w:eastAsiaTheme="minorEastAsia" w:hAnsi="Consolas" w:cs="Consolas"/>
-                <w:sz w:val="16"/>
-                <w:szCs w:val="24"/>
-                <w:lang w:val="en-US"/>
-              </w:rPr>
-              <w:t>java.util</w:t>
-            </w:r>
-            <w:proofErr w:type="gramEnd"/>
-            <w:r>
-              <w:rPr>
-                <w:rFonts w:ascii="Consolas" w:eastAsiaTheme="minorEastAsia" w:hAnsi="Consolas" w:cs="Consolas"/>
-                <w:sz w:val="16"/>
-                <w:szCs w:val="24"/>
-                <w:lang w:val="en-US"/>
-              </w:rPr>
-              <w:t>.ArrayList</w:t>
-            </w:r>
-            <w:proofErr w:type="spellEnd"/>
-            <w:r>
-              <w:rPr>
-                <w:rFonts w:ascii="Consolas" w:eastAsiaTheme="minorEastAsia" w:hAnsi="Consolas" w:cs="Consolas"/>
-                <w:sz w:val="16"/>
-                <w:szCs w:val="24"/>
-                <w:lang w:val="en-US"/>
-              </w:rPr>
-              <w:t xml:space="preserve">&lt;String&gt; </w:t>
+              <w:t xml:space="preserve"> getParent(java.util.ArrayList&lt;String&gt; </w:t>
             </w:r>
             <w:r>
               <w:rPr>
@@ -9929,7 +9046,6 @@
               </w:rPr>
               <w:tab/>
             </w:r>
-            <w:proofErr w:type="spellStart"/>
             <w:r>
               <w:rPr>
                 <w:rFonts w:ascii="Consolas" w:eastAsiaTheme="minorEastAsia" w:hAnsi="Consolas" w:cs="Consolas"/>
@@ -9947,17 +9063,7 @@
                 <w:szCs w:val="24"/>
                 <w:lang w:val="en-US"/>
               </w:rPr>
-              <w:t>.add</w:t>
-            </w:r>
-            <w:proofErr w:type="spellEnd"/>
-            <w:r>
-              <w:rPr>
-                <w:rFonts w:ascii="Consolas" w:eastAsiaTheme="minorEastAsia" w:hAnsi="Consolas" w:cs="Consolas"/>
-                <w:sz w:val="16"/>
-                <w:szCs w:val="24"/>
-                <w:lang w:val="en-US"/>
-              </w:rPr>
-              <w:t>(</w:t>
+              <w:t>.add(</w:t>
             </w:r>
             <w:r>
               <w:rPr>
@@ -10033,7 +9139,6 @@
               </w:rPr>
               <w:t xml:space="preserve"> (</w:t>
             </w:r>
-            <w:proofErr w:type="gramStart"/>
             <w:r>
               <w:rPr>
                 <w:rFonts w:ascii="Consolas" w:eastAsiaTheme="minorEastAsia" w:hAnsi="Consolas" w:cs="Consolas"/>
@@ -10051,17 +9156,7 @@
                 <w:szCs w:val="24"/>
                 <w:lang w:val="en-US"/>
               </w:rPr>
-              <w:t xml:space="preserve"> !</w:t>
-            </w:r>
-            <w:proofErr w:type="gramEnd"/>
-            <w:r>
-              <w:rPr>
-                <w:rFonts w:ascii="Consolas" w:eastAsiaTheme="minorEastAsia" w:hAnsi="Consolas" w:cs="Consolas"/>
-                <w:sz w:val="16"/>
-                <w:szCs w:val="24"/>
-                <w:lang w:val="en-US"/>
-              </w:rPr>
-              <w:t xml:space="preserve">= </w:t>
+              <w:t xml:space="preserve"> != </w:t>
             </w:r>
             <w:r>
               <w:rPr>
@@ -10127,8 +9222,6 @@
               </w:rPr>
               <w:tab/>
             </w:r>
-            <w:proofErr w:type="spellStart"/>
-            <w:proofErr w:type="gramStart"/>
             <w:r>
               <w:rPr>
                 <w:rFonts w:ascii="Consolas" w:eastAsiaTheme="minorEastAsia" w:hAnsi="Consolas" w:cs="Consolas"/>
@@ -10146,18 +9239,7 @@
                 <w:szCs w:val="24"/>
                 <w:lang w:val="en-US"/>
               </w:rPr>
-              <w:t>.getParent</w:t>
-            </w:r>
-            <w:proofErr w:type="spellEnd"/>
-            <w:proofErr w:type="gramEnd"/>
-            <w:r>
-              <w:rPr>
-                <w:rFonts w:ascii="Consolas" w:eastAsiaTheme="minorEastAsia" w:hAnsi="Consolas" w:cs="Consolas"/>
-                <w:sz w:val="16"/>
-                <w:szCs w:val="24"/>
-                <w:lang w:val="en-US"/>
-              </w:rPr>
-              <w:t>(</w:t>
+              <w:t>.getParent(</w:t>
             </w:r>
             <w:r>
               <w:rPr>
@@ -11113,27 +10195,7 @@
                 <w:sz w:val="16"/>
                 <w:szCs w:val="24"/>
               </w:rPr>
-              <w:t xml:space="preserve">ben benötigt siehe </w:t>
-            </w:r>
-            <w:proofErr w:type="spellStart"/>
-            <w:r>
-              <w:rPr>
-                <w:rFonts w:ascii="Consolas" w:eastAsiaTheme="minorEastAsia" w:hAnsi="Consolas" w:cs="Consolas"/>
-                <w:color w:val="3F7F5F"/>
-                <w:sz w:val="16"/>
-                <w:szCs w:val="24"/>
-              </w:rPr>
-              <w:t>Baum.print</w:t>
-            </w:r>
-            <w:proofErr w:type="spellEnd"/>
-            <w:r>
-              <w:rPr>
-                <w:rFonts w:ascii="Consolas" w:eastAsiaTheme="minorEastAsia" w:hAnsi="Consolas" w:cs="Consolas"/>
-                <w:color w:val="3F7F5F"/>
-                <w:sz w:val="16"/>
-                <w:szCs w:val="24"/>
-              </w:rPr>
-              <w:t>();</w:t>
+              <w:t>ben benötigt siehe Baum.print();</w:t>
             </w:r>
           </w:p>
           <w:p>
@@ -11284,27 +10346,7 @@
                 <w:szCs w:val="24"/>
                 <w:lang w:val="en-US"/>
               </w:rPr>
-              <w:t xml:space="preserve"> </w:t>
-            </w:r>
-            <w:proofErr w:type="spellStart"/>
-            <w:r>
-              <w:rPr>
-                <w:rFonts w:ascii="Consolas" w:eastAsiaTheme="minorEastAsia" w:hAnsi="Consolas" w:cs="Consolas"/>
-                <w:sz w:val="16"/>
-                <w:szCs w:val="24"/>
-                <w:lang w:val="en-US"/>
-              </w:rPr>
-              <w:t>KnotenB</w:t>
-            </w:r>
-            <w:proofErr w:type="spellEnd"/>
-            <w:r>
-              <w:rPr>
-                <w:rFonts w:ascii="Consolas" w:eastAsiaTheme="minorEastAsia" w:hAnsi="Consolas" w:cs="Consolas"/>
-                <w:sz w:val="16"/>
-                <w:szCs w:val="24"/>
-                <w:lang w:val="en-US"/>
-              </w:rPr>
-              <w:t xml:space="preserve"> {</w:t>
+              <w:t xml:space="preserve"> KnotenB {</w:t>
             </w:r>
           </w:p>
           <w:p>
@@ -11350,27 +10392,7 @@
                 <w:szCs w:val="24"/>
                 <w:lang w:val="en-US"/>
               </w:rPr>
-              <w:t xml:space="preserve"> </w:t>
-            </w:r>
-            <w:proofErr w:type="spellStart"/>
-            <w:r>
-              <w:rPr>
-                <w:rFonts w:ascii="Consolas" w:eastAsiaTheme="minorEastAsia" w:hAnsi="Consolas" w:cs="Consolas"/>
-                <w:sz w:val="16"/>
-                <w:szCs w:val="24"/>
-                <w:lang w:val="en-US"/>
-              </w:rPr>
-              <w:t>KnotenA</w:t>
-            </w:r>
-            <w:proofErr w:type="spellEnd"/>
-            <w:r>
-              <w:rPr>
-                <w:rFonts w:ascii="Consolas" w:eastAsiaTheme="minorEastAsia" w:hAnsi="Consolas" w:cs="Consolas"/>
-                <w:sz w:val="16"/>
-                <w:szCs w:val="24"/>
-                <w:lang w:val="en-US"/>
-              </w:rPr>
-              <w:t xml:space="preserve"> </w:t>
+              <w:t xml:space="preserve"> KnotenA </w:t>
             </w:r>
             <w:r>
               <w:rPr>
@@ -11516,31 +10538,8 @@
                 <w:szCs w:val="24"/>
                 <w:lang w:val="en-US"/>
               </w:rPr>
-              <w:t xml:space="preserve"> </w:t>
-            </w:r>
-            <w:proofErr w:type="spellStart"/>
-            <w:proofErr w:type="gramStart"/>
-            <w:r>
-              <w:rPr>
-                <w:rFonts w:ascii="Consolas" w:eastAsiaTheme="minorEastAsia" w:hAnsi="Consolas" w:cs="Consolas"/>
-                <w:sz w:val="16"/>
-                <w:szCs w:val="24"/>
-                <w:lang w:val="en-US"/>
-              </w:rPr>
-              <w:t>KnotenB</w:t>
-            </w:r>
-            <w:proofErr w:type="spellEnd"/>
-            <w:r>
-              <w:rPr>
-                <w:rFonts w:ascii="Consolas" w:eastAsiaTheme="minorEastAsia" w:hAnsi="Consolas" w:cs="Consolas"/>
-                <w:sz w:val="16"/>
-                <w:szCs w:val="24"/>
-                <w:lang w:val="en-US"/>
-              </w:rPr>
-              <w:t>(</w:t>
-            </w:r>
-            <w:proofErr w:type="spellStart"/>
-            <w:proofErr w:type="gramEnd"/>
+              <w:t xml:space="preserve"> KnotenB(</w:t>
+            </w:r>
             <w:r>
               <w:rPr>
                 <w:rFonts w:ascii="Consolas" w:eastAsiaTheme="minorEastAsia" w:hAnsi="Consolas" w:cs="Consolas"/>
@@ -11553,7 +10552,6 @@
               </w:rPr>
               <w:t>int</w:t>
             </w:r>
-            <w:proofErr w:type="spellEnd"/>
             <w:r>
               <w:rPr>
                 <w:rFonts w:ascii="Consolas" w:eastAsiaTheme="minorEastAsia" w:hAnsi="Consolas" w:cs="Consolas"/>
@@ -11563,7 +10561,6 @@
               </w:rPr>
               <w:t xml:space="preserve"> </w:t>
             </w:r>
-            <w:proofErr w:type="spellStart"/>
             <w:r>
               <w:rPr>
                 <w:rFonts w:ascii="Consolas" w:eastAsiaTheme="minorEastAsia" w:hAnsi="Consolas" w:cs="Consolas"/>
@@ -11574,7 +10571,6 @@
               </w:rPr>
               <w:t>stelle</w:t>
             </w:r>
-            <w:proofErr w:type="spellEnd"/>
             <w:r>
               <w:rPr>
                 <w:rFonts w:ascii="Consolas" w:eastAsiaTheme="minorEastAsia" w:hAnsi="Consolas" w:cs="Consolas"/>
@@ -11584,7 +10580,6 @@
               </w:rPr>
               <w:t xml:space="preserve">, </w:t>
             </w:r>
-            <w:proofErr w:type="spellStart"/>
             <w:r>
               <w:rPr>
                 <w:rFonts w:ascii="Consolas" w:eastAsiaTheme="minorEastAsia" w:hAnsi="Consolas" w:cs="Consolas"/>
@@ -11597,7 +10592,6 @@
               </w:rPr>
               <w:t>int</w:t>
             </w:r>
-            <w:proofErr w:type="spellEnd"/>
             <w:r>
               <w:rPr>
                 <w:rFonts w:ascii="Consolas" w:eastAsiaTheme="minorEastAsia" w:hAnsi="Consolas" w:cs="Consolas"/>
@@ -11626,7 +10620,6 @@
               </w:rPr>
               <w:t xml:space="preserve">, Baum </w:t>
             </w:r>
-            <w:proofErr w:type="spellStart"/>
             <w:r>
               <w:rPr>
                 <w:rFonts w:ascii="Consolas" w:eastAsiaTheme="minorEastAsia" w:hAnsi="Consolas" w:cs="Consolas"/>
@@ -11637,7 +10630,6 @@
               </w:rPr>
               <w:t>baum</w:t>
             </w:r>
-            <w:proofErr w:type="spellEnd"/>
             <w:r>
               <w:rPr>
                 <w:rFonts w:ascii="Consolas" w:eastAsiaTheme="minorEastAsia" w:hAnsi="Consolas" w:cs="Consolas"/>
@@ -11655,26 +10647,7 @@
                 <w:lang w:val="en-US"/>
               </w:rPr>
               <w:tab/>
-            </w:r>
-            <w:proofErr w:type="spellStart"/>
-            <w:r>
-              <w:rPr>
-                <w:rFonts w:ascii="Consolas" w:eastAsiaTheme="minorEastAsia" w:hAnsi="Consolas" w:cs="Consolas"/>
-                <w:sz w:val="16"/>
-                <w:szCs w:val="24"/>
-                <w:lang w:val="en-US"/>
-              </w:rPr>
-              <w:t>KnotenA</w:t>
-            </w:r>
-            <w:proofErr w:type="spellEnd"/>
-            <w:r>
-              <w:rPr>
-                <w:rFonts w:ascii="Consolas" w:eastAsiaTheme="minorEastAsia" w:hAnsi="Consolas" w:cs="Consolas"/>
-                <w:sz w:val="16"/>
-                <w:szCs w:val="24"/>
-                <w:lang w:val="en-US"/>
-              </w:rPr>
-              <w:t xml:space="preserve"> </w:t>
+              <w:t xml:space="preserve">KnotenA </w:t>
             </w:r>
             <w:r>
               <w:rPr>
@@ -11729,8 +10702,6 @@
               </w:rPr>
               <w:tab/>
             </w:r>
-            <w:proofErr w:type="spellStart"/>
-            <w:proofErr w:type="gramStart"/>
             <w:r>
               <w:rPr>
                 <w:rFonts w:ascii="Consolas" w:eastAsiaTheme="minorEastAsia" w:hAnsi="Consolas" w:cs="Consolas"/>
@@ -11762,8 +10733,6 @@
               </w:rPr>
               <w:t>parent</w:t>
             </w:r>
-            <w:proofErr w:type="spellEnd"/>
-            <w:proofErr w:type="gramEnd"/>
             <w:r>
               <w:rPr>
                 <w:rFonts w:ascii="Consolas" w:eastAsiaTheme="minorEastAsia" w:hAnsi="Consolas" w:cs="Consolas"/>
@@ -11862,7 +10831,6 @@
               </w:rPr>
               <w:t xml:space="preserve"> (</w:t>
             </w:r>
-            <w:proofErr w:type="spellStart"/>
             <w:r>
               <w:rPr>
                 <w:rFonts w:ascii="Consolas" w:eastAsiaTheme="minorEastAsia" w:hAnsi="Consolas" w:cs="Consolas"/>
@@ -11873,7 +10841,6 @@
               </w:rPr>
               <w:t>stelle</w:t>
             </w:r>
-            <w:proofErr w:type="spellEnd"/>
             <w:r>
               <w:rPr>
                 <w:rFonts w:ascii="Consolas" w:eastAsiaTheme="minorEastAsia" w:hAnsi="Consolas" w:cs="Consolas"/>
@@ -11929,7 +10896,6 @@
               </w:rPr>
               <w:tab/>
             </w:r>
-            <w:proofErr w:type="gramStart"/>
             <w:r>
               <w:rPr>
                 <w:rFonts w:ascii="Consolas" w:eastAsiaTheme="minorEastAsia" w:hAnsi="Consolas" w:cs="Consolas"/>
@@ -11940,7 +10906,6 @@
               <w:tab/>
               <w:t>!</w:t>
             </w:r>
-            <w:proofErr w:type="spellStart"/>
             <w:r>
               <w:rPr>
                 <w:rFonts w:ascii="Consolas" w:eastAsiaTheme="minorEastAsia" w:hAnsi="Consolas" w:cs="Consolas"/>
@@ -11951,25 +10916,14 @@
               </w:rPr>
               <w:t>baum</w:t>
             </w:r>
-            <w:proofErr w:type="gramEnd"/>
-            <w:r>
-              <w:rPr>
-                <w:rFonts w:ascii="Consolas" w:eastAsiaTheme="minorEastAsia" w:hAnsi="Consolas" w:cs="Consolas"/>
-                <w:sz w:val="16"/>
-                <w:szCs w:val="24"/>
-                <w:lang w:val="en-US"/>
-              </w:rPr>
-              <w:t>.isGefunden</w:t>
-            </w:r>
-            <w:proofErr w:type="spellEnd"/>
-            <w:r>
-              <w:rPr>
-                <w:rFonts w:ascii="Consolas" w:eastAsiaTheme="minorEastAsia" w:hAnsi="Consolas" w:cs="Consolas"/>
-                <w:sz w:val="16"/>
-                <w:szCs w:val="24"/>
-                <w:lang w:val="en-US"/>
-              </w:rPr>
-              <w:t xml:space="preserve">()) { </w:t>
+            <w:r>
+              <w:rPr>
+                <w:rFonts w:ascii="Consolas" w:eastAsiaTheme="minorEastAsia" w:hAnsi="Consolas" w:cs="Consolas"/>
+                <w:sz w:val="16"/>
+                <w:szCs w:val="24"/>
+                <w:lang w:val="en-US"/>
+              </w:rPr>
+              <w:t xml:space="preserve">.isGefunden()) { </w:t>
             </w:r>
           </w:p>
           <w:p>
@@ -12032,8 +10986,6 @@
               </w:rPr>
               <w:t xml:space="preserve"> = </w:t>
             </w:r>
-            <w:proofErr w:type="spellStart"/>
-            <w:proofErr w:type="gramStart"/>
             <w:r>
               <w:rPr>
                 <w:rFonts w:ascii="Consolas" w:eastAsiaTheme="minorEastAsia" w:hAnsi="Consolas" w:cs="Consolas"/>
@@ -12051,20 +11003,8 @@
                 <w:szCs w:val="24"/>
                 <w:lang w:val="en-US"/>
               </w:rPr>
-              <w:t>.getSubstring</w:t>
-            </w:r>
-            <w:proofErr w:type="spellEnd"/>
-            <w:proofErr w:type="gramEnd"/>
-            <w:r>
-              <w:rPr>
-                <w:rFonts w:ascii="Consolas" w:eastAsiaTheme="minorEastAsia" w:hAnsi="Consolas" w:cs="Consolas"/>
-                <w:sz w:val="16"/>
-                <w:szCs w:val="24"/>
-                <w:lang w:val="en-US"/>
-              </w:rPr>
-              <w:t>(</w:t>
-            </w:r>
-            <w:proofErr w:type="spellStart"/>
+              <w:t>.getSubstring(</w:t>
+            </w:r>
             <w:r>
               <w:rPr>
                 <w:rFonts w:ascii="Consolas" w:eastAsiaTheme="minorEastAsia" w:hAnsi="Consolas" w:cs="Consolas"/>
@@ -12075,7 +11015,6 @@
               </w:rPr>
               <w:t>stelle</w:t>
             </w:r>
-            <w:proofErr w:type="spellEnd"/>
             <w:r>
               <w:rPr>
                 <w:rFonts w:ascii="Consolas" w:eastAsiaTheme="minorEastAsia" w:hAnsi="Consolas" w:cs="Consolas"/>
@@ -12112,7 +11051,6 @@
               </w:rPr>
               <w:tab/>
             </w:r>
-            <w:proofErr w:type="spellStart"/>
             <w:r>
               <w:rPr>
                 <w:rFonts w:ascii="Consolas" w:eastAsiaTheme="minorEastAsia" w:hAnsi="Consolas" w:cs="Consolas"/>
@@ -12123,7 +11061,6 @@
               </w:rPr>
               <w:t>stelle</w:t>
             </w:r>
-            <w:proofErr w:type="spellEnd"/>
             <w:r>
               <w:rPr>
                 <w:rFonts w:ascii="Consolas" w:eastAsiaTheme="minorEastAsia" w:hAnsi="Consolas" w:cs="Consolas"/>
@@ -12146,43 +11083,43 @@
                 <w:color w:val="auto"/>
                 <w:sz w:val="16"/>
                 <w:szCs w:val="24"/>
-              </w:rPr>
-            </w:pPr>
-            <w:r>
-              <w:rPr>
-                <w:rFonts w:ascii="Consolas" w:eastAsiaTheme="minorEastAsia" w:hAnsi="Consolas" w:cs="Consolas"/>
-                <w:sz w:val="16"/>
-                <w:szCs w:val="24"/>
-                <w:lang w:val="en-US"/>
-              </w:rPr>
-              <w:tab/>
-            </w:r>
-            <w:r>
-              <w:rPr>
-                <w:rFonts w:ascii="Consolas" w:eastAsiaTheme="minorEastAsia" w:hAnsi="Consolas" w:cs="Consolas"/>
-                <w:sz w:val="16"/>
-                <w:szCs w:val="24"/>
-                <w:lang w:val="en-US"/>
-              </w:rPr>
-              <w:tab/>
-            </w:r>
-            <w:r>
-              <w:rPr>
-                <w:rFonts w:ascii="Consolas" w:eastAsiaTheme="minorEastAsia" w:hAnsi="Consolas" w:cs="Consolas"/>
-                <w:sz w:val="16"/>
-                <w:szCs w:val="24"/>
-                <w:lang w:val="en-US"/>
-              </w:rPr>
-              <w:tab/>
-            </w:r>
-            <w:proofErr w:type="spellStart"/>
-            <w:proofErr w:type="gramStart"/>
+                <w:lang w:val="en-US"/>
+              </w:rPr>
+            </w:pPr>
+            <w:r>
+              <w:rPr>
+                <w:rFonts w:ascii="Consolas" w:eastAsiaTheme="minorEastAsia" w:hAnsi="Consolas" w:cs="Consolas"/>
+                <w:sz w:val="16"/>
+                <w:szCs w:val="24"/>
+                <w:lang w:val="en-US"/>
+              </w:rPr>
+              <w:tab/>
+            </w:r>
+            <w:r>
+              <w:rPr>
+                <w:rFonts w:ascii="Consolas" w:eastAsiaTheme="minorEastAsia" w:hAnsi="Consolas" w:cs="Consolas"/>
+                <w:sz w:val="16"/>
+                <w:szCs w:val="24"/>
+                <w:lang w:val="en-US"/>
+              </w:rPr>
+              <w:tab/>
+            </w:r>
+            <w:r>
+              <w:rPr>
+                <w:rFonts w:ascii="Consolas" w:eastAsiaTheme="minorEastAsia" w:hAnsi="Consolas" w:cs="Consolas"/>
+                <w:sz w:val="16"/>
+                <w:szCs w:val="24"/>
+                <w:lang w:val="en-US"/>
+              </w:rPr>
+              <w:tab/>
+            </w:r>
             <w:r>
               <w:rPr>
                 <w:rFonts w:ascii="Consolas" w:eastAsiaTheme="minorEastAsia" w:hAnsi="Consolas" w:cs="Consolas"/>
                 <w:color w:val="6A3E3E"/>
                 <w:sz w:val="16"/>
                 <w:szCs w:val="24"/>
+                <w:lang w:val="en-US"/>
               </w:rPr>
               <w:t>baum</w:t>
             </w:r>
@@ -12191,20 +11128,10 @@
                 <w:rFonts w:ascii="Consolas" w:eastAsiaTheme="minorEastAsia" w:hAnsi="Consolas" w:cs="Consolas"/>
                 <w:sz w:val="16"/>
                 <w:szCs w:val="24"/>
-              </w:rPr>
-              <w:t>.setGefunden</w:t>
-            </w:r>
-            <w:proofErr w:type="spellEnd"/>
-            <w:proofErr w:type="gramEnd"/>
-            <w:r>
-              <w:rPr>
-                <w:rFonts w:ascii="Consolas" w:eastAsiaTheme="minorEastAsia" w:hAnsi="Consolas" w:cs="Consolas"/>
-                <w:sz w:val="16"/>
-                <w:szCs w:val="24"/>
-              </w:rPr>
-              <w:t>(</w:t>
-            </w:r>
-            <w:proofErr w:type="spellStart"/>
+                <w:lang w:val="en-US"/>
+              </w:rPr>
+              <w:t>.setGefunden(</w:t>
+            </w:r>
             <w:r>
               <w:rPr>
                 <w:rFonts w:ascii="Consolas" w:eastAsiaTheme="minorEastAsia" w:hAnsi="Consolas" w:cs="Consolas"/>
@@ -12213,25 +11140,18 @@
                 <w:color w:val="7F0055"/>
                 <w:sz w:val="16"/>
                 <w:szCs w:val="24"/>
+                <w:lang w:val="en-US"/>
               </w:rPr>
               <w:t>this</w:t>
             </w:r>
-            <w:proofErr w:type="spellEnd"/>
-            <w:r>
-              <w:rPr>
-                <w:rFonts w:ascii="Consolas" w:eastAsiaTheme="minorEastAsia" w:hAnsi="Consolas" w:cs="Consolas"/>
-                <w:sz w:val="16"/>
-                <w:szCs w:val="24"/>
-              </w:rPr>
-              <w:t>)</w:t>
-            </w:r>
-            <w:r>
-              <w:rPr>
-                <w:rFonts w:ascii="Consolas" w:eastAsiaTheme="minorEastAsia" w:hAnsi="Consolas" w:cs="Consolas"/>
-                <w:sz w:val="16"/>
-                <w:szCs w:val="24"/>
-              </w:rPr>
-              <w:t>;</w:t>
+            <w:r>
+              <w:rPr>
+                <w:rFonts w:ascii="Consolas" w:eastAsiaTheme="minorEastAsia" w:hAnsi="Consolas" w:cs="Consolas"/>
+                <w:sz w:val="16"/>
+                <w:szCs w:val="24"/>
+                <w:lang w:val="en-US"/>
+              </w:rPr>
+              <w:t>);</w:t>
             </w:r>
           </w:p>
           <w:p>
@@ -12254,22 +11174,25 @@
                 <w:rFonts w:ascii="Consolas" w:eastAsiaTheme="minorEastAsia" w:hAnsi="Consolas" w:cs="Consolas"/>
                 <w:sz w:val="16"/>
                 <w:szCs w:val="24"/>
-              </w:rPr>
-              <w:tab/>
-            </w:r>
-            <w:r>
-              <w:rPr>
-                <w:rFonts w:ascii="Consolas" w:eastAsiaTheme="minorEastAsia" w:hAnsi="Consolas" w:cs="Consolas"/>
-                <w:sz w:val="16"/>
-                <w:szCs w:val="24"/>
-              </w:rPr>
-              <w:tab/>
-            </w:r>
-            <w:r>
-              <w:rPr>
-                <w:rFonts w:ascii="Consolas" w:eastAsiaTheme="minorEastAsia" w:hAnsi="Consolas" w:cs="Consolas"/>
-                <w:sz w:val="16"/>
-                <w:szCs w:val="24"/>
+                <w:lang w:val="en-US"/>
+              </w:rPr>
+              <w:tab/>
+            </w:r>
+            <w:r>
+              <w:rPr>
+                <w:rFonts w:ascii="Consolas" w:eastAsiaTheme="minorEastAsia" w:hAnsi="Consolas" w:cs="Consolas"/>
+                <w:sz w:val="16"/>
+                <w:szCs w:val="24"/>
+                <w:lang w:val="en-US"/>
+              </w:rPr>
+              <w:tab/>
+            </w:r>
+            <w:r>
+              <w:rPr>
+                <w:rFonts w:ascii="Consolas" w:eastAsiaTheme="minorEastAsia" w:hAnsi="Consolas" w:cs="Consolas"/>
+                <w:sz w:val="16"/>
+                <w:szCs w:val="24"/>
+                <w:lang w:val="en-US"/>
               </w:rPr>
               <w:tab/>
             </w:r>
@@ -12357,27 +11280,27 @@
                 <w:color w:val="auto"/>
                 <w:sz w:val="16"/>
                 <w:szCs w:val="24"/>
-              </w:rPr>
-            </w:pPr>
-            <w:r>
-              <w:rPr>
-                <w:rFonts w:ascii="Consolas" w:eastAsiaTheme="minorEastAsia" w:hAnsi="Consolas" w:cs="Consolas"/>
-                <w:sz w:val="16"/>
-                <w:szCs w:val="24"/>
-                <w:lang w:val="en-US"/>
-              </w:rPr>
-              <w:tab/>
-            </w:r>
-            <w:r>
-              <w:rPr>
-                <w:rFonts w:ascii="Consolas" w:eastAsiaTheme="minorEastAsia" w:hAnsi="Consolas" w:cs="Consolas"/>
-                <w:sz w:val="16"/>
-                <w:szCs w:val="24"/>
-                <w:lang w:val="en-US"/>
-              </w:rPr>
-              <w:tab/>
-            </w:r>
-            <w:proofErr w:type="spellStart"/>
+                <w:lang w:val="en-US"/>
+              </w:rPr>
+            </w:pPr>
+            <w:r>
+              <w:rPr>
+                <w:rFonts w:ascii="Consolas" w:eastAsiaTheme="minorEastAsia" w:hAnsi="Consolas" w:cs="Consolas"/>
+                <w:sz w:val="16"/>
+                <w:szCs w:val="24"/>
+                <w:lang w:val="en-US"/>
+              </w:rPr>
+              <w:tab/>
+            </w:r>
+            <w:r>
+              <w:rPr>
+                <w:rFonts w:ascii="Consolas" w:eastAsiaTheme="minorEastAsia" w:hAnsi="Consolas" w:cs="Consolas"/>
+                <w:sz w:val="16"/>
+                <w:szCs w:val="24"/>
+                <w:lang w:val="en-US"/>
+              </w:rPr>
+              <w:tab/>
+            </w:r>
             <w:r>
               <w:rPr>
                 <w:rFonts w:ascii="Consolas" w:eastAsiaTheme="minorEastAsia" w:hAnsi="Consolas" w:cs="Consolas"/>
@@ -12386,15 +11309,16 @@
                 <w:color w:val="7F0055"/>
                 <w:sz w:val="16"/>
                 <w:szCs w:val="24"/>
+                <w:lang w:val="en-US"/>
               </w:rPr>
               <w:t>if</w:t>
             </w:r>
-            <w:proofErr w:type="spellEnd"/>
-            <w:r>
-              <w:rPr>
-                <w:rFonts w:ascii="Consolas" w:eastAsiaTheme="minorEastAsia" w:hAnsi="Consolas" w:cs="Consolas"/>
-                <w:sz w:val="16"/>
-                <w:szCs w:val="24"/>
+            <w:r>
+              <w:rPr>
+                <w:rFonts w:ascii="Consolas" w:eastAsiaTheme="minorEastAsia" w:hAnsi="Consolas" w:cs="Consolas"/>
+                <w:sz w:val="16"/>
+                <w:szCs w:val="24"/>
+                <w:lang w:val="en-US"/>
               </w:rPr>
               <w:t xml:space="preserve"> (</w:t>
             </w:r>
@@ -12404,6 +11328,7 @@
                 <w:color w:val="6A3E3E"/>
                 <w:sz w:val="16"/>
                 <w:szCs w:val="24"/>
+                <w:lang w:val="en-US"/>
               </w:rPr>
               <w:t>stelle</w:t>
             </w:r>
@@ -12412,25 +11337,26 @@
                 <w:rFonts w:ascii="Consolas" w:eastAsiaTheme="minorEastAsia" w:hAnsi="Consolas" w:cs="Consolas"/>
                 <w:sz w:val="16"/>
                 <w:szCs w:val="24"/>
+                <w:lang w:val="en-US"/>
               </w:rPr>
               <w:t xml:space="preserve"> + 1 == </w:t>
             </w:r>
-            <w:proofErr w:type="spellStart"/>
             <w:r>
               <w:rPr>
                 <w:rFonts w:ascii="Consolas" w:eastAsiaTheme="minorEastAsia" w:hAnsi="Consolas" w:cs="Consolas"/>
                 <w:color w:val="6A3E3E"/>
                 <w:sz w:val="16"/>
                 <w:szCs w:val="24"/>
+                <w:lang w:val="en-US"/>
               </w:rPr>
               <w:t>length</w:t>
             </w:r>
-            <w:proofErr w:type="spellEnd"/>
-            <w:r>
-              <w:rPr>
-                <w:rFonts w:ascii="Consolas" w:eastAsiaTheme="minorEastAsia" w:hAnsi="Consolas" w:cs="Consolas"/>
-                <w:sz w:val="16"/>
-                <w:szCs w:val="24"/>
+            <w:r>
+              <w:rPr>
+                <w:rFonts w:ascii="Consolas" w:eastAsiaTheme="minorEastAsia" w:hAnsi="Consolas" w:cs="Consolas"/>
+                <w:sz w:val="16"/>
+                <w:szCs w:val="24"/>
+                <w:lang w:val="en-US"/>
               </w:rPr>
               <w:t xml:space="preserve"> &amp;&amp; </w:t>
             </w:r>
@@ -12439,62 +11365,56 @@
                 <w:rFonts w:ascii="Consolas" w:eastAsiaTheme="minorEastAsia" w:hAnsi="Consolas" w:cs="Consolas"/>
                 <w:sz w:val="16"/>
                 <w:szCs w:val="24"/>
-              </w:rPr>
-              <w:tab/>
-            </w:r>
-            <w:r>
-              <w:rPr>
-                <w:rFonts w:ascii="Consolas" w:eastAsiaTheme="minorEastAsia" w:hAnsi="Consolas" w:cs="Consolas"/>
-                <w:sz w:val="16"/>
-                <w:szCs w:val="24"/>
-              </w:rPr>
-              <w:tab/>
-            </w:r>
-            <w:r>
-              <w:rPr>
-                <w:rFonts w:ascii="Consolas" w:eastAsiaTheme="minorEastAsia" w:hAnsi="Consolas" w:cs="Consolas"/>
-                <w:sz w:val="16"/>
-                <w:szCs w:val="24"/>
-              </w:rPr>
-              <w:tab/>
-            </w:r>
-            <w:proofErr w:type="gramStart"/>
-            <w:r>
-              <w:rPr>
-                <w:rFonts w:ascii="Consolas" w:eastAsiaTheme="minorEastAsia" w:hAnsi="Consolas" w:cs="Consolas"/>
-                <w:sz w:val="16"/>
-                <w:szCs w:val="24"/>
+                <w:lang w:val="en-US"/>
+              </w:rPr>
+              <w:tab/>
+            </w:r>
+            <w:r>
+              <w:rPr>
+                <w:rFonts w:ascii="Consolas" w:eastAsiaTheme="minorEastAsia" w:hAnsi="Consolas" w:cs="Consolas"/>
+                <w:sz w:val="16"/>
+                <w:szCs w:val="24"/>
+                <w:lang w:val="en-US"/>
+              </w:rPr>
+              <w:tab/>
+            </w:r>
+            <w:r>
+              <w:rPr>
+                <w:rFonts w:ascii="Consolas" w:eastAsiaTheme="minorEastAsia" w:hAnsi="Consolas" w:cs="Consolas"/>
+                <w:sz w:val="16"/>
+                <w:szCs w:val="24"/>
+                <w:lang w:val="en-US"/>
+              </w:rPr>
+              <w:tab/>
+            </w:r>
+            <w:r>
+              <w:rPr>
+                <w:rFonts w:ascii="Consolas" w:eastAsiaTheme="minorEastAsia" w:hAnsi="Consolas" w:cs="Consolas"/>
+                <w:sz w:val="16"/>
+                <w:szCs w:val="24"/>
+                <w:lang w:val="en-US"/>
               </w:rPr>
               <w:tab/>
               <w:t>!</w:t>
             </w:r>
-            <w:proofErr w:type="spellStart"/>
             <w:r>
               <w:rPr>
                 <w:rFonts w:ascii="Consolas" w:eastAsiaTheme="minorEastAsia" w:hAnsi="Consolas" w:cs="Consolas"/>
                 <w:color w:val="6A3E3E"/>
                 <w:sz w:val="16"/>
                 <w:szCs w:val="24"/>
+                <w:lang w:val="en-US"/>
               </w:rPr>
               <w:t>baum</w:t>
             </w:r>
-            <w:proofErr w:type="gramEnd"/>
-            <w:r>
-              <w:rPr>
-                <w:rFonts w:ascii="Consolas" w:eastAsiaTheme="minorEastAsia" w:hAnsi="Consolas" w:cs="Consolas"/>
-                <w:sz w:val="16"/>
-                <w:szCs w:val="24"/>
-              </w:rPr>
-              <w:t>.isGefunden</w:t>
-            </w:r>
-            <w:proofErr w:type="spellEnd"/>
-            <w:r>
-              <w:rPr>
-                <w:rFonts w:ascii="Consolas" w:eastAsiaTheme="minorEastAsia" w:hAnsi="Consolas" w:cs="Consolas"/>
-                <w:sz w:val="16"/>
-                <w:szCs w:val="24"/>
-              </w:rPr>
-              <w:t xml:space="preserve">()) { </w:t>
+            <w:r>
+              <w:rPr>
+                <w:rFonts w:ascii="Consolas" w:eastAsiaTheme="minorEastAsia" w:hAnsi="Consolas" w:cs="Consolas"/>
+                <w:sz w:val="16"/>
+                <w:szCs w:val="24"/>
+                <w:lang w:val="en-US"/>
+              </w:rPr>
+              <w:t xml:space="preserve">.isGefunden()) { </w:t>
             </w:r>
           </w:p>
           <w:p>
@@ -12509,59 +11429,62 @@
                 <w:color w:val="auto"/>
                 <w:sz w:val="16"/>
                 <w:szCs w:val="24"/>
-              </w:rPr>
-            </w:pPr>
-            <w:r>
-              <w:rPr>
-                <w:rFonts w:ascii="Consolas" w:eastAsiaTheme="minorEastAsia" w:hAnsi="Consolas" w:cs="Consolas"/>
-                <w:sz w:val="16"/>
-                <w:szCs w:val="24"/>
-              </w:rPr>
-              <w:tab/>
-            </w:r>
-            <w:r>
-              <w:rPr>
-                <w:rFonts w:ascii="Consolas" w:eastAsiaTheme="minorEastAsia" w:hAnsi="Consolas" w:cs="Consolas"/>
-                <w:sz w:val="16"/>
-                <w:szCs w:val="24"/>
-              </w:rPr>
-              <w:tab/>
-            </w:r>
-            <w:r>
-              <w:rPr>
-                <w:rFonts w:ascii="Consolas" w:eastAsiaTheme="minorEastAsia" w:hAnsi="Consolas" w:cs="Consolas"/>
-                <w:sz w:val="16"/>
-                <w:szCs w:val="24"/>
-              </w:rPr>
-              <w:tab/>
-            </w:r>
-            <w:proofErr w:type="spellStart"/>
+                <w:lang w:val="en-US"/>
+              </w:rPr>
+            </w:pPr>
+            <w:r>
+              <w:rPr>
+                <w:rFonts w:ascii="Consolas" w:eastAsiaTheme="minorEastAsia" w:hAnsi="Consolas" w:cs="Consolas"/>
+                <w:sz w:val="16"/>
+                <w:szCs w:val="24"/>
+                <w:lang w:val="en-US"/>
+              </w:rPr>
+              <w:tab/>
+            </w:r>
+            <w:r>
+              <w:rPr>
+                <w:rFonts w:ascii="Consolas" w:eastAsiaTheme="minorEastAsia" w:hAnsi="Consolas" w:cs="Consolas"/>
+                <w:sz w:val="16"/>
+                <w:szCs w:val="24"/>
+                <w:lang w:val="en-US"/>
+              </w:rPr>
+              <w:tab/>
+            </w:r>
+            <w:r>
+              <w:rPr>
+                <w:rFonts w:ascii="Consolas" w:eastAsiaTheme="minorEastAsia" w:hAnsi="Consolas" w:cs="Consolas"/>
+                <w:sz w:val="16"/>
+                <w:szCs w:val="24"/>
+                <w:lang w:val="en-US"/>
+              </w:rPr>
+              <w:tab/>
+            </w:r>
             <w:r>
               <w:rPr>
                 <w:rFonts w:ascii="Consolas" w:eastAsiaTheme="minorEastAsia" w:hAnsi="Consolas" w:cs="Consolas"/>
                 <w:color w:val="0000C0"/>
                 <w:sz w:val="16"/>
                 <w:szCs w:val="24"/>
+                <w:lang w:val="en-US"/>
               </w:rPr>
               <w:t>segment</w:t>
             </w:r>
-            <w:proofErr w:type="spellEnd"/>
-            <w:r>
-              <w:rPr>
-                <w:rFonts w:ascii="Consolas" w:eastAsiaTheme="minorEastAsia" w:hAnsi="Consolas" w:cs="Consolas"/>
-                <w:sz w:val="16"/>
-                <w:szCs w:val="24"/>
+            <w:r>
+              <w:rPr>
+                <w:rFonts w:ascii="Consolas" w:eastAsiaTheme="minorEastAsia" w:hAnsi="Consolas" w:cs="Consolas"/>
+                <w:sz w:val="16"/>
+                <w:szCs w:val="24"/>
+                <w:lang w:val="en-US"/>
               </w:rPr>
               <w:t xml:space="preserve"> = </w:t>
             </w:r>
-            <w:proofErr w:type="spellStart"/>
-            <w:proofErr w:type="gramStart"/>
             <w:r>
               <w:rPr>
                 <w:rFonts w:ascii="Consolas" w:eastAsiaTheme="minorEastAsia" w:hAnsi="Consolas" w:cs="Consolas"/>
                 <w:color w:val="6A3E3E"/>
                 <w:sz w:val="16"/>
                 <w:szCs w:val="24"/>
+                <w:lang w:val="en-US"/>
               </w:rPr>
               <w:t>baum</w:t>
             </w:r>
@@ -12570,18 +11493,9 @@
                 <w:rFonts w:ascii="Consolas" w:eastAsiaTheme="minorEastAsia" w:hAnsi="Consolas" w:cs="Consolas"/>
                 <w:sz w:val="16"/>
                 <w:szCs w:val="24"/>
-              </w:rPr>
-              <w:t>.getSubstring</w:t>
-            </w:r>
-            <w:proofErr w:type="spellEnd"/>
-            <w:proofErr w:type="gramEnd"/>
-            <w:r>
-              <w:rPr>
-                <w:rFonts w:ascii="Consolas" w:eastAsiaTheme="minorEastAsia" w:hAnsi="Consolas" w:cs="Consolas"/>
-                <w:sz w:val="16"/>
-                <w:szCs w:val="24"/>
-              </w:rPr>
-              <w:t>(</w:t>
+                <w:lang w:val="en-US"/>
+              </w:rPr>
+              <w:t>.getSubstring(</w:t>
             </w:r>
             <w:r>
               <w:rPr>
@@ -12589,6 +11503,7 @@
                 <w:color w:val="6A3E3E"/>
                 <w:sz w:val="16"/>
                 <w:szCs w:val="24"/>
+                <w:lang w:val="en-US"/>
               </w:rPr>
               <w:t>stelle</w:t>
             </w:r>
@@ -12597,6 +11512,7 @@
                 <w:rFonts w:ascii="Consolas" w:eastAsiaTheme="minorEastAsia" w:hAnsi="Consolas" w:cs="Consolas"/>
                 <w:sz w:val="16"/>
                 <w:szCs w:val="24"/>
+                <w:lang w:val="en-US"/>
               </w:rPr>
               <w:t xml:space="preserve">, </w:t>
             </w:r>
@@ -12605,22 +11521,25 @@
                 <w:rFonts w:ascii="Consolas" w:eastAsiaTheme="minorEastAsia" w:hAnsi="Consolas" w:cs="Consolas"/>
                 <w:sz w:val="16"/>
                 <w:szCs w:val="24"/>
-              </w:rPr>
-              <w:tab/>
-            </w:r>
-            <w:r>
-              <w:rPr>
-                <w:rFonts w:ascii="Consolas" w:eastAsiaTheme="minorEastAsia" w:hAnsi="Consolas" w:cs="Consolas"/>
-                <w:sz w:val="16"/>
-                <w:szCs w:val="24"/>
-              </w:rPr>
-              <w:tab/>
-            </w:r>
-            <w:r>
-              <w:rPr>
-                <w:rFonts w:ascii="Consolas" w:eastAsiaTheme="minorEastAsia" w:hAnsi="Consolas" w:cs="Consolas"/>
-                <w:sz w:val="16"/>
-                <w:szCs w:val="24"/>
+                <w:lang w:val="en-US"/>
+              </w:rPr>
+              <w:tab/>
+            </w:r>
+            <w:r>
+              <w:rPr>
+                <w:rFonts w:ascii="Consolas" w:eastAsiaTheme="minorEastAsia" w:hAnsi="Consolas" w:cs="Consolas"/>
+                <w:sz w:val="16"/>
+                <w:szCs w:val="24"/>
+                <w:lang w:val="en-US"/>
+              </w:rPr>
+              <w:tab/>
+            </w:r>
+            <w:r>
+              <w:rPr>
+                <w:rFonts w:ascii="Consolas" w:eastAsiaTheme="minorEastAsia" w:hAnsi="Consolas" w:cs="Consolas"/>
+                <w:sz w:val="16"/>
+                <w:szCs w:val="24"/>
+                <w:lang w:val="en-US"/>
               </w:rPr>
               <w:tab/>
             </w:r>
@@ -12630,6 +11549,7 @@
                 <w:color w:val="6A3E3E"/>
                 <w:sz w:val="16"/>
                 <w:szCs w:val="24"/>
+                <w:lang w:val="en-US"/>
               </w:rPr>
               <w:t>stelle</w:t>
             </w:r>
@@ -12638,6 +11558,7 @@
                 <w:rFonts w:ascii="Consolas" w:eastAsiaTheme="minorEastAsia" w:hAnsi="Consolas" w:cs="Consolas"/>
                 <w:sz w:val="16"/>
                 <w:szCs w:val="24"/>
+                <w:lang w:val="en-US"/>
               </w:rPr>
               <w:t xml:space="preserve"> + 2);</w:t>
             </w:r>
@@ -12654,40 +11575,43 @@
                 <w:color w:val="auto"/>
                 <w:sz w:val="16"/>
                 <w:szCs w:val="24"/>
-              </w:rPr>
-            </w:pPr>
-            <w:r>
-              <w:rPr>
-                <w:rFonts w:ascii="Consolas" w:eastAsiaTheme="minorEastAsia" w:hAnsi="Consolas" w:cs="Consolas"/>
-                <w:sz w:val="16"/>
-                <w:szCs w:val="24"/>
-              </w:rPr>
-              <w:tab/>
-            </w:r>
-            <w:r>
-              <w:rPr>
-                <w:rFonts w:ascii="Consolas" w:eastAsiaTheme="minorEastAsia" w:hAnsi="Consolas" w:cs="Consolas"/>
-                <w:sz w:val="16"/>
-                <w:szCs w:val="24"/>
-              </w:rPr>
-              <w:tab/>
-            </w:r>
-            <w:r>
-              <w:rPr>
-                <w:rFonts w:ascii="Consolas" w:eastAsiaTheme="minorEastAsia" w:hAnsi="Consolas" w:cs="Consolas"/>
-                <w:sz w:val="16"/>
-                <w:szCs w:val="24"/>
-              </w:rPr>
-              <w:tab/>
-            </w:r>
-            <w:proofErr w:type="spellStart"/>
-            <w:proofErr w:type="gramStart"/>
+                <w:lang w:val="en-US"/>
+              </w:rPr>
+            </w:pPr>
+            <w:r>
+              <w:rPr>
+                <w:rFonts w:ascii="Consolas" w:eastAsiaTheme="minorEastAsia" w:hAnsi="Consolas" w:cs="Consolas"/>
+                <w:sz w:val="16"/>
+                <w:szCs w:val="24"/>
+                <w:lang w:val="en-US"/>
+              </w:rPr>
+              <w:tab/>
+            </w:r>
+            <w:r>
+              <w:rPr>
+                <w:rFonts w:ascii="Consolas" w:eastAsiaTheme="minorEastAsia" w:hAnsi="Consolas" w:cs="Consolas"/>
+                <w:sz w:val="16"/>
+                <w:szCs w:val="24"/>
+                <w:lang w:val="en-US"/>
+              </w:rPr>
+              <w:tab/>
+            </w:r>
+            <w:r>
+              <w:rPr>
+                <w:rFonts w:ascii="Consolas" w:eastAsiaTheme="minorEastAsia" w:hAnsi="Consolas" w:cs="Consolas"/>
+                <w:sz w:val="16"/>
+                <w:szCs w:val="24"/>
+                <w:lang w:val="en-US"/>
+              </w:rPr>
+              <w:tab/>
+            </w:r>
             <w:r>
               <w:rPr>
                 <w:rFonts w:ascii="Consolas" w:eastAsiaTheme="minorEastAsia" w:hAnsi="Consolas" w:cs="Consolas"/>
                 <w:color w:val="6A3E3E"/>
                 <w:sz w:val="16"/>
                 <w:szCs w:val="24"/>
+                <w:lang w:val="en-US"/>
               </w:rPr>
               <w:t>baum</w:t>
             </w:r>
@@ -12696,20 +11620,10 @@
                 <w:rFonts w:ascii="Consolas" w:eastAsiaTheme="minorEastAsia" w:hAnsi="Consolas" w:cs="Consolas"/>
                 <w:sz w:val="16"/>
                 <w:szCs w:val="24"/>
-              </w:rPr>
-              <w:t>.setGefunden</w:t>
-            </w:r>
-            <w:proofErr w:type="spellEnd"/>
-            <w:proofErr w:type="gramEnd"/>
-            <w:r>
-              <w:rPr>
-                <w:rFonts w:ascii="Consolas" w:eastAsiaTheme="minorEastAsia" w:hAnsi="Consolas" w:cs="Consolas"/>
-                <w:sz w:val="16"/>
-                <w:szCs w:val="24"/>
-              </w:rPr>
-              <w:t>(</w:t>
-            </w:r>
-            <w:proofErr w:type="spellStart"/>
+                <w:lang w:val="en-US"/>
+              </w:rPr>
+              <w:t>.setGefunden(</w:t>
+            </w:r>
             <w:r>
               <w:rPr>
                 <w:rFonts w:ascii="Consolas" w:eastAsiaTheme="minorEastAsia" w:hAnsi="Consolas" w:cs="Consolas"/>
@@ -12718,15 +11632,16 @@
                 <w:color w:val="7F0055"/>
                 <w:sz w:val="16"/>
                 <w:szCs w:val="24"/>
+                <w:lang w:val="en-US"/>
               </w:rPr>
               <w:t>this</w:t>
             </w:r>
-            <w:proofErr w:type="spellEnd"/>
-            <w:r>
-              <w:rPr>
-                <w:rFonts w:ascii="Consolas" w:eastAsiaTheme="minorEastAsia" w:hAnsi="Consolas" w:cs="Consolas"/>
-                <w:sz w:val="16"/>
-                <w:szCs w:val="24"/>
+            <w:r>
+              <w:rPr>
+                <w:rFonts w:ascii="Consolas" w:eastAsiaTheme="minorEastAsia" w:hAnsi="Consolas" w:cs="Consolas"/>
+                <w:sz w:val="16"/>
+                <w:szCs w:val="24"/>
+                <w:lang w:val="en-US"/>
               </w:rPr>
               <w:t>);</w:t>
             </w:r>
@@ -12751,22 +11666,25 @@
                 <w:rFonts w:ascii="Consolas" w:eastAsiaTheme="minorEastAsia" w:hAnsi="Consolas" w:cs="Consolas"/>
                 <w:sz w:val="16"/>
                 <w:szCs w:val="24"/>
-              </w:rPr>
-              <w:tab/>
-            </w:r>
-            <w:r>
-              <w:rPr>
-                <w:rFonts w:ascii="Consolas" w:eastAsiaTheme="minorEastAsia" w:hAnsi="Consolas" w:cs="Consolas"/>
-                <w:sz w:val="16"/>
-                <w:szCs w:val="24"/>
-              </w:rPr>
-              <w:tab/>
-            </w:r>
-            <w:r>
-              <w:rPr>
-                <w:rFonts w:ascii="Consolas" w:eastAsiaTheme="minorEastAsia" w:hAnsi="Consolas" w:cs="Consolas"/>
-                <w:sz w:val="16"/>
-                <w:szCs w:val="24"/>
+                <w:lang w:val="en-US"/>
+              </w:rPr>
+              <w:tab/>
+            </w:r>
+            <w:r>
+              <w:rPr>
+                <w:rFonts w:ascii="Consolas" w:eastAsiaTheme="minorEastAsia" w:hAnsi="Consolas" w:cs="Consolas"/>
+                <w:sz w:val="16"/>
+                <w:szCs w:val="24"/>
+                <w:lang w:val="en-US"/>
+              </w:rPr>
+              <w:tab/>
+            </w:r>
+            <w:r>
+              <w:rPr>
+                <w:rFonts w:ascii="Consolas" w:eastAsiaTheme="minorEastAsia" w:hAnsi="Consolas" w:cs="Consolas"/>
+                <w:sz w:val="16"/>
+                <w:szCs w:val="24"/>
+                <w:lang w:val="en-US"/>
               </w:rPr>
               <w:tab/>
             </w:r>
@@ -12854,27 +11772,27 @@
                 <w:color w:val="auto"/>
                 <w:sz w:val="16"/>
                 <w:szCs w:val="24"/>
-              </w:rPr>
-            </w:pPr>
-            <w:r>
-              <w:rPr>
-                <w:rFonts w:ascii="Consolas" w:eastAsiaTheme="minorEastAsia" w:hAnsi="Consolas" w:cs="Consolas"/>
-                <w:sz w:val="16"/>
-                <w:szCs w:val="24"/>
-                <w:lang w:val="en-US"/>
-              </w:rPr>
-              <w:tab/>
-            </w:r>
-            <w:r>
-              <w:rPr>
-                <w:rFonts w:ascii="Consolas" w:eastAsiaTheme="minorEastAsia" w:hAnsi="Consolas" w:cs="Consolas"/>
-                <w:sz w:val="16"/>
-                <w:szCs w:val="24"/>
-                <w:lang w:val="en-US"/>
-              </w:rPr>
-              <w:tab/>
-            </w:r>
-            <w:proofErr w:type="spellStart"/>
+                <w:lang w:val="en-US"/>
+              </w:rPr>
+            </w:pPr>
+            <w:r>
+              <w:rPr>
+                <w:rFonts w:ascii="Consolas" w:eastAsiaTheme="minorEastAsia" w:hAnsi="Consolas" w:cs="Consolas"/>
+                <w:sz w:val="16"/>
+                <w:szCs w:val="24"/>
+                <w:lang w:val="en-US"/>
+              </w:rPr>
+              <w:tab/>
+            </w:r>
+            <w:r>
+              <w:rPr>
+                <w:rFonts w:ascii="Consolas" w:eastAsiaTheme="minorEastAsia" w:hAnsi="Consolas" w:cs="Consolas"/>
+                <w:sz w:val="16"/>
+                <w:szCs w:val="24"/>
+                <w:lang w:val="en-US"/>
+              </w:rPr>
+              <w:tab/>
+            </w:r>
             <w:r>
               <w:rPr>
                 <w:rFonts w:ascii="Consolas" w:eastAsiaTheme="minorEastAsia" w:hAnsi="Consolas" w:cs="Consolas"/>
@@ -12883,15 +11801,16 @@
                 <w:color w:val="7F0055"/>
                 <w:sz w:val="16"/>
                 <w:szCs w:val="24"/>
+                <w:lang w:val="en-US"/>
               </w:rPr>
               <w:t>if</w:t>
             </w:r>
-            <w:proofErr w:type="spellEnd"/>
-            <w:r>
-              <w:rPr>
-                <w:rFonts w:ascii="Consolas" w:eastAsiaTheme="minorEastAsia" w:hAnsi="Consolas" w:cs="Consolas"/>
-                <w:sz w:val="16"/>
-                <w:szCs w:val="24"/>
+            <w:r>
+              <w:rPr>
+                <w:rFonts w:ascii="Consolas" w:eastAsiaTheme="minorEastAsia" w:hAnsi="Consolas" w:cs="Consolas"/>
+                <w:sz w:val="16"/>
+                <w:szCs w:val="24"/>
+                <w:lang w:val="en-US"/>
               </w:rPr>
               <w:t xml:space="preserve"> (</w:t>
             </w:r>
@@ -12901,6 +11820,7 @@
                 <w:color w:val="6A3E3E"/>
                 <w:sz w:val="16"/>
                 <w:szCs w:val="24"/>
+                <w:lang w:val="en-US"/>
               </w:rPr>
               <w:t>stelle</w:t>
             </w:r>
@@ -12909,25 +11829,26 @@
                 <w:rFonts w:ascii="Consolas" w:eastAsiaTheme="minorEastAsia" w:hAnsi="Consolas" w:cs="Consolas"/>
                 <w:sz w:val="16"/>
                 <w:szCs w:val="24"/>
+                <w:lang w:val="en-US"/>
               </w:rPr>
               <w:t xml:space="preserve"> + 1 &lt; </w:t>
             </w:r>
-            <w:proofErr w:type="spellStart"/>
             <w:r>
               <w:rPr>
                 <w:rFonts w:ascii="Consolas" w:eastAsiaTheme="minorEastAsia" w:hAnsi="Consolas" w:cs="Consolas"/>
                 <w:color w:val="6A3E3E"/>
                 <w:sz w:val="16"/>
                 <w:szCs w:val="24"/>
+                <w:lang w:val="en-US"/>
               </w:rPr>
               <w:t>length</w:t>
             </w:r>
-            <w:proofErr w:type="spellEnd"/>
-            <w:r>
-              <w:rPr>
-                <w:rFonts w:ascii="Consolas" w:eastAsiaTheme="minorEastAsia" w:hAnsi="Consolas" w:cs="Consolas"/>
-                <w:sz w:val="16"/>
-                <w:szCs w:val="24"/>
+            <w:r>
+              <w:rPr>
+                <w:rFonts w:ascii="Consolas" w:eastAsiaTheme="minorEastAsia" w:hAnsi="Consolas" w:cs="Consolas"/>
+                <w:sz w:val="16"/>
+                <w:szCs w:val="24"/>
+                <w:lang w:val="en-US"/>
               </w:rPr>
               <w:t xml:space="preserve"> &amp;&amp; </w:t>
             </w:r>
@@ -12936,62 +11857,56 @@
                 <w:rFonts w:ascii="Consolas" w:eastAsiaTheme="minorEastAsia" w:hAnsi="Consolas" w:cs="Consolas"/>
                 <w:sz w:val="16"/>
                 <w:szCs w:val="24"/>
-              </w:rPr>
-              <w:tab/>
-            </w:r>
-            <w:r>
-              <w:rPr>
-                <w:rFonts w:ascii="Consolas" w:eastAsiaTheme="minorEastAsia" w:hAnsi="Consolas" w:cs="Consolas"/>
-                <w:sz w:val="16"/>
-                <w:szCs w:val="24"/>
-              </w:rPr>
-              <w:tab/>
-            </w:r>
-            <w:r>
-              <w:rPr>
-                <w:rFonts w:ascii="Consolas" w:eastAsiaTheme="minorEastAsia" w:hAnsi="Consolas" w:cs="Consolas"/>
-                <w:sz w:val="16"/>
-                <w:szCs w:val="24"/>
-              </w:rPr>
-              <w:tab/>
-            </w:r>
-            <w:proofErr w:type="gramStart"/>
-            <w:r>
-              <w:rPr>
-                <w:rFonts w:ascii="Consolas" w:eastAsiaTheme="minorEastAsia" w:hAnsi="Consolas" w:cs="Consolas"/>
-                <w:sz w:val="16"/>
-                <w:szCs w:val="24"/>
+                <w:lang w:val="en-US"/>
+              </w:rPr>
+              <w:tab/>
+            </w:r>
+            <w:r>
+              <w:rPr>
+                <w:rFonts w:ascii="Consolas" w:eastAsiaTheme="minorEastAsia" w:hAnsi="Consolas" w:cs="Consolas"/>
+                <w:sz w:val="16"/>
+                <w:szCs w:val="24"/>
+                <w:lang w:val="en-US"/>
+              </w:rPr>
+              <w:tab/>
+            </w:r>
+            <w:r>
+              <w:rPr>
+                <w:rFonts w:ascii="Consolas" w:eastAsiaTheme="minorEastAsia" w:hAnsi="Consolas" w:cs="Consolas"/>
+                <w:sz w:val="16"/>
+                <w:szCs w:val="24"/>
+                <w:lang w:val="en-US"/>
+              </w:rPr>
+              <w:tab/>
+            </w:r>
+            <w:r>
+              <w:rPr>
+                <w:rFonts w:ascii="Consolas" w:eastAsiaTheme="minorEastAsia" w:hAnsi="Consolas" w:cs="Consolas"/>
+                <w:sz w:val="16"/>
+                <w:szCs w:val="24"/>
+                <w:lang w:val="en-US"/>
               </w:rPr>
               <w:tab/>
               <w:t>!</w:t>
             </w:r>
-            <w:proofErr w:type="spellStart"/>
             <w:r>
               <w:rPr>
                 <w:rFonts w:ascii="Consolas" w:eastAsiaTheme="minorEastAsia" w:hAnsi="Consolas" w:cs="Consolas"/>
                 <w:color w:val="6A3E3E"/>
                 <w:sz w:val="16"/>
                 <w:szCs w:val="24"/>
+                <w:lang w:val="en-US"/>
               </w:rPr>
               <w:t>baum</w:t>
             </w:r>
-            <w:proofErr w:type="gramEnd"/>
-            <w:r>
-              <w:rPr>
-                <w:rFonts w:ascii="Consolas" w:eastAsiaTheme="minorEastAsia" w:hAnsi="Consolas" w:cs="Consolas"/>
-                <w:sz w:val="16"/>
-                <w:szCs w:val="24"/>
-              </w:rPr>
-              <w:t>.isGefunden</w:t>
-            </w:r>
-            <w:proofErr w:type="spellEnd"/>
-            <w:r>
-              <w:rPr>
-                <w:rFonts w:ascii="Consolas" w:eastAsiaTheme="minorEastAsia" w:hAnsi="Consolas" w:cs="Consolas"/>
-                <w:sz w:val="16"/>
-                <w:szCs w:val="24"/>
-              </w:rPr>
-              <w:t xml:space="preserve">()) { </w:t>
+            <w:r>
+              <w:rPr>
+                <w:rFonts w:ascii="Consolas" w:eastAsiaTheme="minorEastAsia" w:hAnsi="Consolas" w:cs="Consolas"/>
+                <w:sz w:val="16"/>
+                <w:szCs w:val="24"/>
+                <w:lang w:val="en-US"/>
+              </w:rPr>
+              <w:t xml:space="preserve">.isGefunden()) { </w:t>
             </w:r>
           </w:p>
           <w:p>
@@ -13014,22 +11929,25 @@
                 <w:rFonts w:ascii="Consolas" w:eastAsiaTheme="minorEastAsia" w:hAnsi="Consolas" w:cs="Consolas"/>
                 <w:sz w:val="16"/>
                 <w:szCs w:val="24"/>
-              </w:rPr>
-              <w:tab/>
-            </w:r>
-            <w:r>
-              <w:rPr>
-                <w:rFonts w:ascii="Consolas" w:eastAsiaTheme="minorEastAsia" w:hAnsi="Consolas" w:cs="Consolas"/>
-                <w:sz w:val="16"/>
-                <w:szCs w:val="24"/>
-              </w:rPr>
-              <w:tab/>
-            </w:r>
-            <w:r>
-              <w:rPr>
-                <w:rFonts w:ascii="Consolas" w:eastAsiaTheme="minorEastAsia" w:hAnsi="Consolas" w:cs="Consolas"/>
-                <w:sz w:val="16"/>
-                <w:szCs w:val="24"/>
+                <w:lang w:val="en-US"/>
+              </w:rPr>
+              <w:tab/>
+            </w:r>
+            <w:r>
+              <w:rPr>
+                <w:rFonts w:ascii="Consolas" w:eastAsiaTheme="minorEastAsia" w:hAnsi="Consolas" w:cs="Consolas"/>
+                <w:sz w:val="16"/>
+                <w:szCs w:val="24"/>
+                <w:lang w:val="en-US"/>
+              </w:rPr>
+              <w:tab/>
+            </w:r>
+            <w:r>
+              <w:rPr>
+                <w:rFonts w:ascii="Consolas" w:eastAsiaTheme="minorEastAsia" w:hAnsi="Consolas" w:cs="Consolas"/>
+                <w:sz w:val="16"/>
+                <w:szCs w:val="24"/>
+                <w:lang w:val="en-US"/>
               </w:rPr>
               <w:tab/>
             </w:r>
@@ -13052,8 +11970,6 @@
               </w:rPr>
               <w:t xml:space="preserve"> = </w:t>
             </w:r>
-            <w:proofErr w:type="spellStart"/>
-            <w:proofErr w:type="gramStart"/>
             <w:r>
               <w:rPr>
                 <w:rFonts w:ascii="Consolas" w:eastAsiaTheme="minorEastAsia" w:hAnsi="Consolas" w:cs="Consolas"/>
@@ -13071,20 +11987,8 @@
                 <w:szCs w:val="24"/>
                 <w:lang w:val="en-US"/>
               </w:rPr>
-              <w:t>.getSubstring</w:t>
-            </w:r>
-            <w:proofErr w:type="spellEnd"/>
-            <w:proofErr w:type="gramEnd"/>
-            <w:r>
-              <w:rPr>
-                <w:rFonts w:ascii="Consolas" w:eastAsiaTheme="minorEastAsia" w:hAnsi="Consolas" w:cs="Consolas"/>
-                <w:sz w:val="16"/>
-                <w:szCs w:val="24"/>
-                <w:lang w:val="en-US"/>
-              </w:rPr>
-              <w:t>(</w:t>
-            </w:r>
-            <w:proofErr w:type="spellStart"/>
+              <w:t>.getSubstring(</w:t>
+            </w:r>
             <w:r>
               <w:rPr>
                 <w:rFonts w:ascii="Consolas" w:eastAsiaTheme="minorEastAsia" w:hAnsi="Consolas" w:cs="Consolas"/>
@@ -13095,7 +11999,6 @@
               </w:rPr>
               <w:t>stelle</w:t>
             </w:r>
-            <w:proofErr w:type="spellEnd"/>
             <w:r>
               <w:rPr>
                 <w:rFonts w:ascii="Consolas" w:eastAsiaTheme="minorEastAsia" w:hAnsi="Consolas" w:cs="Consolas"/>
@@ -13132,7 +12035,6 @@
               </w:rPr>
               <w:tab/>
             </w:r>
-            <w:proofErr w:type="spellStart"/>
             <w:r>
               <w:rPr>
                 <w:rFonts w:ascii="Consolas" w:eastAsiaTheme="minorEastAsia" w:hAnsi="Consolas" w:cs="Consolas"/>
@@ -13143,7 +12045,6 @@
               </w:rPr>
               <w:t>stelle</w:t>
             </w:r>
-            <w:proofErr w:type="spellEnd"/>
             <w:r>
               <w:rPr>
                 <w:rFonts w:ascii="Consolas" w:eastAsiaTheme="minorEastAsia" w:hAnsi="Consolas" w:cs="Consolas"/>
@@ -13215,31 +12116,8 @@
                 <w:szCs w:val="24"/>
                 <w:lang w:val="en-US"/>
               </w:rPr>
-              <w:t xml:space="preserve"> </w:t>
-            </w:r>
-            <w:proofErr w:type="spellStart"/>
-            <w:proofErr w:type="gramStart"/>
-            <w:r>
-              <w:rPr>
-                <w:rFonts w:ascii="Consolas" w:eastAsiaTheme="minorEastAsia" w:hAnsi="Consolas" w:cs="Consolas"/>
-                <w:sz w:val="16"/>
-                <w:szCs w:val="24"/>
-                <w:lang w:val="en-US"/>
-              </w:rPr>
-              <w:t>KnotenA</w:t>
-            </w:r>
-            <w:proofErr w:type="spellEnd"/>
-            <w:r>
-              <w:rPr>
-                <w:rFonts w:ascii="Consolas" w:eastAsiaTheme="minorEastAsia" w:hAnsi="Consolas" w:cs="Consolas"/>
-                <w:sz w:val="16"/>
-                <w:szCs w:val="24"/>
-                <w:lang w:val="en-US"/>
-              </w:rPr>
-              <w:t>(</w:t>
-            </w:r>
-            <w:proofErr w:type="spellStart"/>
-            <w:proofErr w:type="gramEnd"/>
+              <w:t xml:space="preserve"> KnotenA(</w:t>
+            </w:r>
             <w:r>
               <w:rPr>
                 <w:rFonts w:ascii="Consolas" w:eastAsiaTheme="minorEastAsia" w:hAnsi="Consolas" w:cs="Consolas"/>
@@ -13250,7 +12128,6 @@
               </w:rPr>
               <w:t>stelle</w:t>
             </w:r>
-            <w:proofErr w:type="spellEnd"/>
             <w:r>
               <w:rPr>
                 <w:rFonts w:ascii="Consolas" w:eastAsiaTheme="minorEastAsia" w:hAnsi="Consolas" w:cs="Consolas"/>
@@ -13315,7 +12192,6 @@
               </w:rPr>
               <w:tab/>
             </w:r>
-            <w:proofErr w:type="spellStart"/>
             <w:r>
               <w:rPr>
                 <w:rFonts w:ascii="Consolas" w:eastAsiaTheme="minorEastAsia" w:hAnsi="Consolas" w:cs="Consolas"/>
@@ -13326,7 +12202,6 @@
               </w:rPr>
               <w:t>baum</w:t>
             </w:r>
-            <w:proofErr w:type="spellEnd"/>
             <w:r>
               <w:rPr>
                 <w:rFonts w:ascii="Consolas" w:eastAsiaTheme="minorEastAsia" w:hAnsi="Consolas" w:cs="Consolas"/>
@@ -13420,27 +12295,27 @@
                 <w:color w:val="auto"/>
                 <w:sz w:val="16"/>
                 <w:szCs w:val="24"/>
-              </w:rPr>
-            </w:pPr>
-            <w:r>
-              <w:rPr>
-                <w:rFonts w:ascii="Consolas" w:eastAsiaTheme="minorEastAsia" w:hAnsi="Consolas" w:cs="Consolas"/>
-                <w:sz w:val="16"/>
-                <w:szCs w:val="24"/>
-                <w:lang w:val="en-US"/>
-              </w:rPr>
-              <w:tab/>
-            </w:r>
-            <w:r>
-              <w:rPr>
-                <w:rFonts w:ascii="Consolas" w:eastAsiaTheme="minorEastAsia" w:hAnsi="Consolas" w:cs="Consolas"/>
-                <w:sz w:val="16"/>
-                <w:szCs w:val="24"/>
-                <w:lang w:val="en-US"/>
-              </w:rPr>
-              <w:tab/>
-            </w:r>
-            <w:proofErr w:type="spellStart"/>
+                <w:lang w:val="en-US"/>
+              </w:rPr>
+            </w:pPr>
+            <w:r>
+              <w:rPr>
+                <w:rFonts w:ascii="Consolas" w:eastAsiaTheme="minorEastAsia" w:hAnsi="Consolas" w:cs="Consolas"/>
+                <w:sz w:val="16"/>
+                <w:szCs w:val="24"/>
+                <w:lang w:val="en-US"/>
+              </w:rPr>
+              <w:tab/>
+            </w:r>
+            <w:r>
+              <w:rPr>
+                <w:rFonts w:ascii="Consolas" w:eastAsiaTheme="minorEastAsia" w:hAnsi="Consolas" w:cs="Consolas"/>
+                <w:sz w:val="16"/>
+                <w:szCs w:val="24"/>
+                <w:lang w:val="en-US"/>
+              </w:rPr>
+              <w:tab/>
+            </w:r>
             <w:r>
               <w:rPr>
                 <w:rFonts w:ascii="Consolas" w:eastAsiaTheme="minorEastAsia" w:hAnsi="Consolas" w:cs="Consolas"/>
@@ -13449,15 +12324,16 @@
                 <w:color w:val="7F0055"/>
                 <w:sz w:val="16"/>
                 <w:szCs w:val="24"/>
+                <w:lang w:val="en-US"/>
               </w:rPr>
               <w:t>if</w:t>
             </w:r>
-            <w:proofErr w:type="spellEnd"/>
-            <w:r>
-              <w:rPr>
-                <w:rFonts w:ascii="Consolas" w:eastAsiaTheme="minorEastAsia" w:hAnsi="Consolas" w:cs="Consolas"/>
-                <w:sz w:val="16"/>
-                <w:szCs w:val="24"/>
+            <w:r>
+              <w:rPr>
+                <w:rFonts w:ascii="Consolas" w:eastAsiaTheme="minorEastAsia" w:hAnsi="Consolas" w:cs="Consolas"/>
+                <w:sz w:val="16"/>
+                <w:szCs w:val="24"/>
+                <w:lang w:val="en-US"/>
               </w:rPr>
               <w:t xml:space="preserve"> (</w:t>
             </w:r>
@@ -13467,6 +12343,7 @@
                 <w:color w:val="6A3E3E"/>
                 <w:sz w:val="16"/>
                 <w:szCs w:val="24"/>
+                <w:lang w:val="en-US"/>
               </w:rPr>
               <w:t>stelle</w:t>
             </w:r>
@@ -13475,25 +12352,26 @@
                 <w:rFonts w:ascii="Consolas" w:eastAsiaTheme="minorEastAsia" w:hAnsi="Consolas" w:cs="Consolas"/>
                 <w:sz w:val="16"/>
                 <w:szCs w:val="24"/>
+                <w:lang w:val="en-US"/>
               </w:rPr>
               <w:t xml:space="preserve"> + 2 &lt; </w:t>
             </w:r>
-            <w:proofErr w:type="spellStart"/>
             <w:r>
               <w:rPr>
                 <w:rFonts w:ascii="Consolas" w:eastAsiaTheme="minorEastAsia" w:hAnsi="Consolas" w:cs="Consolas"/>
                 <w:color w:val="6A3E3E"/>
                 <w:sz w:val="16"/>
                 <w:szCs w:val="24"/>
+                <w:lang w:val="en-US"/>
               </w:rPr>
               <w:t>length</w:t>
             </w:r>
-            <w:proofErr w:type="spellEnd"/>
-            <w:r>
-              <w:rPr>
-                <w:rFonts w:ascii="Consolas" w:eastAsiaTheme="minorEastAsia" w:hAnsi="Consolas" w:cs="Consolas"/>
-                <w:sz w:val="16"/>
-                <w:szCs w:val="24"/>
+            <w:r>
+              <w:rPr>
+                <w:rFonts w:ascii="Consolas" w:eastAsiaTheme="minorEastAsia" w:hAnsi="Consolas" w:cs="Consolas"/>
+                <w:sz w:val="16"/>
+                <w:szCs w:val="24"/>
+                <w:lang w:val="en-US"/>
               </w:rPr>
               <w:t xml:space="preserve"> &amp;&amp; </w:t>
             </w:r>
@@ -13502,62 +12380,56 @@
                 <w:rFonts w:ascii="Consolas" w:eastAsiaTheme="minorEastAsia" w:hAnsi="Consolas" w:cs="Consolas"/>
                 <w:sz w:val="16"/>
                 <w:szCs w:val="24"/>
-              </w:rPr>
-              <w:tab/>
-            </w:r>
-            <w:r>
-              <w:rPr>
-                <w:rFonts w:ascii="Consolas" w:eastAsiaTheme="minorEastAsia" w:hAnsi="Consolas" w:cs="Consolas"/>
-                <w:sz w:val="16"/>
-                <w:szCs w:val="24"/>
-              </w:rPr>
-              <w:tab/>
-            </w:r>
-            <w:r>
-              <w:rPr>
-                <w:rFonts w:ascii="Consolas" w:eastAsiaTheme="minorEastAsia" w:hAnsi="Consolas" w:cs="Consolas"/>
-                <w:sz w:val="16"/>
-                <w:szCs w:val="24"/>
-              </w:rPr>
-              <w:tab/>
-            </w:r>
-            <w:proofErr w:type="gramStart"/>
-            <w:r>
-              <w:rPr>
-                <w:rFonts w:ascii="Consolas" w:eastAsiaTheme="minorEastAsia" w:hAnsi="Consolas" w:cs="Consolas"/>
-                <w:sz w:val="16"/>
-                <w:szCs w:val="24"/>
+                <w:lang w:val="en-US"/>
+              </w:rPr>
+              <w:tab/>
+            </w:r>
+            <w:r>
+              <w:rPr>
+                <w:rFonts w:ascii="Consolas" w:eastAsiaTheme="minorEastAsia" w:hAnsi="Consolas" w:cs="Consolas"/>
+                <w:sz w:val="16"/>
+                <w:szCs w:val="24"/>
+                <w:lang w:val="en-US"/>
+              </w:rPr>
+              <w:tab/>
+            </w:r>
+            <w:r>
+              <w:rPr>
+                <w:rFonts w:ascii="Consolas" w:eastAsiaTheme="minorEastAsia" w:hAnsi="Consolas" w:cs="Consolas"/>
+                <w:sz w:val="16"/>
+                <w:szCs w:val="24"/>
+                <w:lang w:val="en-US"/>
+              </w:rPr>
+              <w:tab/>
+            </w:r>
+            <w:r>
+              <w:rPr>
+                <w:rFonts w:ascii="Consolas" w:eastAsiaTheme="minorEastAsia" w:hAnsi="Consolas" w:cs="Consolas"/>
+                <w:sz w:val="16"/>
+                <w:szCs w:val="24"/>
+                <w:lang w:val="en-US"/>
               </w:rPr>
               <w:tab/>
               <w:t>!</w:t>
             </w:r>
-            <w:proofErr w:type="spellStart"/>
             <w:r>
               <w:rPr>
                 <w:rFonts w:ascii="Consolas" w:eastAsiaTheme="minorEastAsia" w:hAnsi="Consolas" w:cs="Consolas"/>
                 <w:color w:val="6A3E3E"/>
                 <w:sz w:val="16"/>
                 <w:szCs w:val="24"/>
+                <w:lang w:val="en-US"/>
               </w:rPr>
               <w:t>baum</w:t>
             </w:r>
-            <w:proofErr w:type="gramEnd"/>
-            <w:r>
-              <w:rPr>
-                <w:rFonts w:ascii="Consolas" w:eastAsiaTheme="minorEastAsia" w:hAnsi="Consolas" w:cs="Consolas"/>
-                <w:sz w:val="16"/>
-                <w:szCs w:val="24"/>
-              </w:rPr>
-              <w:t>.isGefunden</w:t>
-            </w:r>
-            <w:proofErr w:type="spellEnd"/>
-            <w:r>
-              <w:rPr>
-                <w:rFonts w:ascii="Consolas" w:eastAsiaTheme="minorEastAsia" w:hAnsi="Consolas" w:cs="Consolas"/>
-                <w:sz w:val="16"/>
-                <w:szCs w:val="24"/>
-              </w:rPr>
-              <w:t>()) {</w:t>
+            <w:r>
+              <w:rPr>
+                <w:rFonts w:ascii="Consolas" w:eastAsiaTheme="minorEastAsia" w:hAnsi="Consolas" w:cs="Consolas"/>
+                <w:sz w:val="16"/>
+                <w:szCs w:val="24"/>
+                <w:lang w:val="en-US"/>
+              </w:rPr>
+              <w:t>.isGefunden()) {</w:t>
             </w:r>
           </w:p>
           <w:p>
@@ -13580,22 +12452,25 @@
                 <w:rFonts w:ascii="Consolas" w:eastAsiaTheme="minorEastAsia" w:hAnsi="Consolas" w:cs="Consolas"/>
                 <w:sz w:val="16"/>
                 <w:szCs w:val="24"/>
-              </w:rPr>
-              <w:tab/>
-            </w:r>
-            <w:r>
-              <w:rPr>
-                <w:rFonts w:ascii="Consolas" w:eastAsiaTheme="minorEastAsia" w:hAnsi="Consolas" w:cs="Consolas"/>
-                <w:sz w:val="16"/>
-                <w:szCs w:val="24"/>
-              </w:rPr>
-              <w:tab/>
-            </w:r>
-            <w:r>
-              <w:rPr>
-                <w:rFonts w:ascii="Consolas" w:eastAsiaTheme="minorEastAsia" w:hAnsi="Consolas" w:cs="Consolas"/>
-                <w:sz w:val="16"/>
-                <w:szCs w:val="24"/>
+                <w:lang w:val="en-US"/>
+              </w:rPr>
+              <w:tab/>
+            </w:r>
+            <w:r>
+              <w:rPr>
+                <w:rFonts w:ascii="Consolas" w:eastAsiaTheme="minorEastAsia" w:hAnsi="Consolas" w:cs="Consolas"/>
+                <w:sz w:val="16"/>
+                <w:szCs w:val="24"/>
+                <w:lang w:val="en-US"/>
+              </w:rPr>
+              <w:tab/>
+            </w:r>
+            <w:r>
+              <w:rPr>
+                <w:rFonts w:ascii="Consolas" w:eastAsiaTheme="minorEastAsia" w:hAnsi="Consolas" w:cs="Consolas"/>
+                <w:sz w:val="16"/>
+                <w:szCs w:val="24"/>
+                <w:lang w:val="en-US"/>
               </w:rPr>
               <w:tab/>
             </w:r>
@@ -13618,8 +12493,6 @@
               </w:rPr>
               <w:t xml:space="preserve"> = </w:t>
             </w:r>
-            <w:proofErr w:type="spellStart"/>
-            <w:proofErr w:type="gramStart"/>
             <w:r>
               <w:rPr>
                 <w:rFonts w:ascii="Consolas" w:eastAsiaTheme="minorEastAsia" w:hAnsi="Consolas" w:cs="Consolas"/>
@@ -13637,20 +12510,8 @@
                 <w:szCs w:val="24"/>
                 <w:lang w:val="en-US"/>
               </w:rPr>
-              <w:t>.getSubstring</w:t>
-            </w:r>
-            <w:proofErr w:type="spellEnd"/>
-            <w:proofErr w:type="gramEnd"/>
-            <w:r>
-              <w:rPr>
-                <w:rFonts w:ascii="Consolas" w:eastAsiaTheme="minorEastAsia" w:hAnsi="Consolas" w:cs="Consolas"/>
-                <w:sz w:val="16"/>
-                <w:szCs w:val="24"/>
-                <w:lang w:val="en-US"/>
-              </w:rPr>
-              <w:t>(</w:t>
-            </w:r>
-            <w:proofErr w:type="spellStart"/>
+              <w:t>.getSubstring(</w:t>
+            </w:r>
             <w:r>
               <w:rPr>
                 <w:rFonts w:ascii="Consolas" w:eastAsiaTheme="minorEastAsia" w:hAnsi="Consolas" w:cs="Consolas"/>
@@ -13661,7 +12522,6 @@
               </w:rPr>
               <w:t>stelle</w:t>
             </w:r>
-            <w:proofErr w:type="spellEnd"/>
             <w:r>
               <w:rPr>
                 <w:rFonts w:ascii="Consolas" w:eastAsiaTheme="minorEastAsia" w:hAnsi="Consolas" w:cs="Consolas"/>
@@ -13698,7 +12558,6 @@
               </w:rPr>
               <w:tab/>
             </w:r>
-            <w:proofErr w:type="spellStart"/>
             <w:r>
               <w:rPr>
                 <w:rFonts w:ascii="Consolas" w:eastAsiaTheme="minorEastAsia" w:hAnsi="Consolas" w:cs="Consolas"/>
@@ -13709,7 +12568,6 @@
               </w:rPr>
               <w:t>stelle</w:t>
             </w:r>
-            <w:proofErr w:type="spellEnd"/>
             <w:r>
               <w:rPr>
                 <w:rFonts w:ascii="Consolas" w:eastAsiaTheme="minorEastAsia" w:hAnsi="Consolas" w:cs="Consolas"/>
@@ -13781,31 +12639,8 @@
                 <w:szCs w:val="24"/>
                 <w:lang w:val="en-US"/>
               </w:rPr>
-              <w:t xml:space="preserve"> </w:t>
-            </w:r>
-            <w:proofErr w:type="spellStart"/>
-            <w:proofErr w:type="gramStart"/>
-            <w:r>
-              <w:rPr>
-                <w:rFonts w:ascii="Consolas" w:eastAsiaTheme="minorEastAsia" w:hAnsi="Consolas" w:cs="Consolas"/>
-                <w:sz w:val="16"/>
-                <w:szCs w:val="24"/>
-                <w:lang w:val="en-US"/>
-              </w:rPr>
-              <w:t>KnotenA</w:t>
-            </w:r>
-            <w:proofErr w:type="spellEnd"/>
-            <w:r>
-              <w:rPr>
-                <w:rFonts w:ascii="Consolas" w:eastAsiaTheme="minorEastAsia" w:hAnsi="Consolas" w:cs="Consolas"/>
-                <w:sz w:val="16"/>
-                <w:szCs w:val="24"/>
-                <w:lang w:val="en-US"/>
-              </w:rPr>
-              <w:t>(</w:t>
-            </w:r>
-            <w:proofErr w:type="spellStart"/>
-            <w:proofErr w:type="gramEnd"/>
+              <w:t xml:space="preserve"> KnotenA(</w:t>
+            </w:r>
             <w:r>
               <w:rPr>
                 <w:rFonts w:ascii="Consolas" w:eastAsiaTheme="minorEastAsia" w:hAnsi="Consolas" w:cs="Consolas"/>
@@ -13816,7 +12651,6 @@
               </w:rPr>
               <w:t>stelle</w:t>
             </w:r>
-            <w:proofErr w:type="spellEnd"/>
             <w:r>
               <w:rPr>
                 <w:rFonts w:ascii="Consolas" w:eastAsiaTheme="minorEastAsia" w:hAnsi="Consolas" w:cs="Consolas"/>
@@ -13881,7 +12715,6 @@
               </w:rPr>
               <w:tab/>
             </w:r>
-            <w:proofErr w:type="spellStart"/>
             <w:r>
               <w:rPr>
                 <w:rFonts w:ascii="Consolas" w:eastAsiaTheme="minorEastAsia" w:hAnsi="Consolas" w:cs="Consolas"/>
@@ -13892,7 +12725,6 @@
               </w:rPr>
               <w:t>baum</w:t>
             </w:r>
-            <w:proofErr w:type="spellEnd"/>
             <w:r>
               <w:rPr>
                 <w:rFonts w:ascii="Consolas" w:eastAsiaTheme="minorEastAsia" w:hAnsi="Consolas" w:cs="Consolas"/>
@@ -14065,58 +12897,7 @@
                 <w:szCs w:val="24"/>
                 <w:lang w:val="en-US"/>
               </w:rPr>
-              <w:t xml:space="preserve"> </w:t>
-            </w:r>
-            <w:proofErr w:type="spellStart"/>
-            <w:r>
-              <w:rPr>
-                <w:rFonts w:ascii="Consolas" w:eastAsiaTheme="minorEastAsia" w:hAnsi="Consolas" w:cs="Consolas"/>
-                <w:sz w:val="16"/>
-                <w:szCs w:val="24"/>
-                <w:lang w:val="en-US"/>
-              </w:rPr>
-              <w:t>getParent</w:t>
-            </w:r>
-            <w:proofErr w:type="spellEnd"/>
-            <w:r>
-              <w:rPr>
-                <w:rFonts w:ascii="Consolas" w:eastAsiaTheme="minorEastAsia" w:hAnsi="Consolas" w:cs="Consolas"/>
-                <w:sz w:val="16"/>
-                <w:szCs w:val="24"/>
-                <w:lang w:val="en-US"/>
-              </w:rPr>
-              <w:t>(</w:t>
-            </w:r>
-            <w:proofErr w:type="spellStart"/>
-            <w:proofErr w:type="gramStart"/>
-            <w:r>
-              <w:rPr>
-                <w:rFonts w:ascii="Consolas" w:eastAsiaTheme="minorEastAsia" w:hAnsi="Consolas" w:cs="Consolas"/>
-                <w:sz w:val="16"/>
-                <w:szCs w:val="24"/>
-                <w:lang w:val="en-US"/>
-              </w:rPr>
-              <w:t>java.util</w:t>
-            </w:r>
-            <w:proofErr w:type="gramEnd"/>
-            <w:r>
-              <w:rPr>
-                <w:rFonts w:ascii="Consolas" w:eastAsiaTheme="minorEastAsia" w:hAnsi="Consolas" w:cs="Consolas"/>
-                <w:sz w:val="16"/>
-                <w:szCs w:val="24"/>
-                <w:lang w:val="en-US"/>
-              </w:rPr>
-              <w:t>.ArrayList</w:t>
-            </w:r>
-            <w:proofErr w:type="spellEnd"/>
-            <w:r>
-              <w:rPr>
-                <w:rFonts w:ascii="Consolas" w:eastAsiaTheme="minorEastAsia" w:hAnsi="Consolas" w:cs="Consolas"/>
-                <w:sz w:val="16"/>
-                <w:szCs w:val="24"/>
-                <w:lang w:val="en-US"/>
-              </w:rPr>
-              <w:t xml:space="preserve">&lt;String&gt; </w:t>
+              <w:t xml:space="preserve"> getParent(java.util.ArrayList&lt;String&gt; </w:t>
             </w:r>
             <w:r>
               <w:rPr>
@@ -14180,7 +12961,6 @@
               </w:rPr>
               <w:tab/>
             </w:r>
-            <w:proofErr w:type="spellStart"/>
             <w:r>
               <w:rPr>
                 <w:rFonts w:ascii="Consolas" w:eastAsiaTheme="minorEastAsia" w:hAnsi="Consolas" w:cs="Consolas"/>
@@ -14198,17 +12978,7 @@
                 <w:szCs w:val="24"/>
                 <w:lang w:val="en-US"/>
               </w:rPr>
-              <w:t>.add</w:t>
-            </w:r>
-            <w:proofErr w:type="spellEnd"/>
-            <w:r>
-              <w:rPr>
-                <w:rFonts w:ascii="Consolas" w:eastAsiaTheme="minorEastAsia" w:hAnsi="Consolas" w:cs="Consolas"/>
-                <w:sz w:val="16"/>
-                <w:szCs w:val="24"/>
-                <w:lang w:val="en-US"/>
-              </w:rPr>
-              <w:t>(</w:t>
+              <w:t>.add(</w:t>
             </w:r>
             <w:r>
               <w:rPr>
@@ -14284,7 +13054,6 @@
               </w:rPr>
               <w:t xml:space="preserve"> (</w:t>
             </w:r>
-            <w:proofErr w:type="gramStart"/>
             <w:r>
               <w:rPr>
                 <w:rFonts w:ascii="Consolas" w:eastAsiaTheme="minorEastAsia" w:hAnsi="Consolas" w:cs="Consolas"/>
@@ -14302,17 +13071,7 @@
                 <w:szCs w:val="24"/>
                 <w:lang w:val="en-US"/>
               </w:rPr>
-              <w:t xml:space="preserve"> !</w:t>
-            </w:r>
-            <w:proofErr w:type="gramEnd"/>
-            <w:r>
-              <w:rPr>
-                <w:rFonts w:ascii="Consolas" w:eastAsiaTheme="minorEastAsia" w:hAnsi="Consolas" w:cs="Consolas"/>
-                <w:sz w:val="16"/>
-                <w:szCs w:val="24"/>
-                <w:lang w:val="en-US"/>
-              </w:rPr>
-              <w:t xml:space="preserve">= </w:t>
+              <w:t xml:space="preserve"> != </w:t>
             </w:r>
             <w:r>
               <w:rPr>
@@ -14378,8 +13137,6 @@
               </w:rPr>
               <w:tab/>
             </w:r>
-            <w:proofErr w:type="spellStart"/>
-            <w:proofErr w:type="gramStart"/>
             <w:r>
               <w:rPr>
                 <w:rFonts w:ascii="Consolas" w:eastAsiaTheme="minorEastAsia" w:hAnsi="Consolas" w:cs="Consolas"/>
@@ -14397,18 +13154,7 @@
                 <w:szCs w:val="24"/>
                 <w:lang w:val="en-US"/>
               </w:rPr>
-              <w:t>.getParent</w:t>
-            </w:r>
-            <w:proofErr w:type="spellEnd"/>
-            <w:proofErr w:type="gramEnd"/>
-            <w:r>
-              <w:rPr>
-                <w:rFonts w:ascii="Consolas" w:eastAsiaTheme="minorEastAsia" w:hAnsi="Consolas" w:cs="Consolas"/>
-                <w:sz w:val="16"/>
-                <w:szCs w:val="24"/>
-                <w:lang w:val="en-US"/>
-              </w:rPr>
-              <w:t>(</w:t>
+              <w:t>.getParent(</w:t>
             </w:r>
             <w:r>
               <w:rPr>
@@ -15064,27 +13810,7 @@
                 <w:sz w:val="16"/>
                 <w:szCs w:val="24"/>
               </w:rPr>
-              <w:t xml:space="preserve">ben benötigt siehe </w:t>
-            </w:r>
-            <w:proofErr w:type="spellStart"/>
-            <w:r>
-              <w:rPr>
-                <w:rFonts w:ascii="Consolas" w:eastAsiaTheme="minorEastAsia" w:hAnsi="Consolas" w:cs="Consolas"/>
-                <w:color w:val="3F7F5F"/>
-                <w:sz w:val="16"/>
-                <w:szCs w:val="24"/>
-              </w:rPr>
-              <w:t>Baum.print</w:t>
-            </w:r>
-            <w:proofErr w:type="spellEnd"/>
-            <w:r>
-              <w:rPr>
-                <w:rFonts w:ascii="Consolas" w:eastAsiaTheme="minorEastAsia" w:hAnsi="Consolas" w:cs="Consolas"/>
-                <w:color w:val="3F7F5F"/>
-                <w:sz w:val="16"/>
-                <w:szCs w:val="24"/>
-              </w:rPr>
-              <w:t>();</w:t>
+              <w:t>ben benötigt siehe Baum.print();</w:t>
             </w:r>
           </w:p>
           <w:p>
@@ -15312,7 +14038,7 @@
                 <w:sz w:val="16"/>
                 <w:szCs w:val="16"/>
               </w:rPr>
-              <w:t xml:space="preserve"> </w:t>
+              <w:t xml:space="preserve"> kann nicht auf einem Kennzeichen stehen, da es kein Kürzel mit „</w:t>
             </w:r>
             <w:r>
               <w:rPr>
@@ -15320,7 +14046,7 @@
                 <w:sz w:val="16"/>
                 <w:szCs w:val="16"/>
               </w:rPr>
-              <w:t>kann nicht auf einem Kennzeichen stehen, da es kein Kürzel mit „</w:t>
+              <w:t>T</w:t>
             </w:r>
             <w:r>
               <w:rPr>
@@ -15328,7 +14054,7 @@
                 <w:sz w:val="16"/>
                 <w:szCs w:val="16"/>
               </w:rPr>
-              <w:t>T</w:t>
+              <w:t>“ gibt</w:t>
             </w:r>
             <w:r>
               <w:rPr>
@@ -15336,18 +14062,8 @@
                 <w:sz w:val="16"/>
                 <w:szCs w:val="16"/>
               </w:rPr>
-              <w:t>“ gibt</w:t>
-            </w:r>
-            <w:r>
-              <w:rPr>
-                <w:rFonts w:asciiTheme="minorHAnsi" w:hAnsiTheme="minorHAnsi" w:cstheme="minorHAnsi"/>
-                <w:sz w:val="16"/>
-                <w:szCs w:val="16"/>
-              </w:rPr>
               <w:t>.</w:t>
             </w:r>
-            <w:bookmarkStart w:id="0" w:name="_GoBack"/>
-            <w:bookmarkEnd w:id="0"/>
           </w:p>
           <w:p>
             <w:pPr>
@@ -16212,43 +14928,7 @@
                 <w:sz w:val="16"/>
                 <w:szCs w:val="24"/>
               </w:rPr>
-              <w:t xml:space="preserve">L-L A-N F-AI R-P W-L L-G W-Y N-GY L-L G-O G-E R-Y C-H W-Y R-N D-R OB-W L-L </w:t>
-            </w:r>
-            <w:proofErr w:type="spellStart"/>
-            <w:r>
-              <w:rPr>
-                <w:rFonts w:ascii="Consolas" w:eastAsiaTheme="minorEastAsia" w:hAnsi="Consolas" w:cs="Consolas"/>
-                <w:sz w:val="16"/>
-                <w:szCs w:val="24"/>
-              </w:rPr>
-              <w:t>L-L</w:t>
-            </w:r>
-            <w:proofErr w:type="spellEnd"/>
-            <w:r>
-              <w:rPr>
-                <w:rFonts w:ascii="Consolas" w:eastAsiaTheme="minorEastAsia" w:hAnsi="Consolas" w:cs="Consolas"/>
-                <w:sz w:val="16"/>
-                <w:szCs w:val="24"/>
-              </w:rPr>
-              <w:t xml:space="preserve"> AN-TY S-I L-I OG-O G-O </w:t>
-            </w:r>
-            <w:proofErr w:type="spellStart"/>
-            <w:r>
-              <w:rPr>
-                <w:rFonts w:ascii="Consolas" w:eastAsiaTheme="minorEastAsia" w:hAnsi="Consolas" w:cs="Consolas"/>
-                <w:sz w:val="16"/>
-                <w:szCs w:val="24"/>
-              </w:rPr>
-              <w:t>G-O</w:t>
-            </w:r>
-            <w:proofErr w:type="spellEnd"/>
-            <w:r>
-              <w:rPr>
-                <w:rFonts w:ascii="Consolas" w:eastAsiaTheme="minorEastAsia" w:hAnsi="Consolas" w:cs="Consolas"/>
-                <w:sz w:val="16"/>
-                <w:szCs w:val="24"/>
-              </w:rPr>
-              <w:t xml:space="preserve"> C-H</w:t>
+              <w:t>L-L A-N F-AI R-P W-L L-G W-Y N-GY L-L G-O G-E R-Y C-H W-Y R-N D-R OB-W L-L L-L AN-TY S-I L-I OG-O G-O G-O C-H</w:t>
             </w:r>
           </w:p>
           <w:p>

--- a/doku4.docx
+++ b/doku4.docx
@@ -142,7 +142,7 @@
           <w:noProof/>
           <w:sz w:val="36"/>
         </w:rPr>
-        <w:t>15. November 2017</w:t>
+        <w:t>16. November 2017</w:t>
       </w:r>
       <w:r>
         <w:rPr>
@@ -6692,7 +6692,6 @@
                 <w:rFonts w:ascii="Consolas" w:eastAsiaTheme="minorEastAsia" w:hAnsi="Consolas" w:cs="Consolas"/>
                 <w:sz w:val="16"/>
                 <w:szCs w:val="24"/>
-                <w:lang w:val="en-US"/>
               </w:rPr>
             </w:pPr>
             <w:r>
@@ -6730,7 +6729,6 @@
                 <w:color w:val="7F0055"/>
                 <w:sz w:val="16"/>
                 <w:szCs w:val="24"/>
-                <w:lang w:val="en-US"/>
               </w:rPr>
               <w:t>if</w:t>
             </w:r>
@@ -6739,7 +6737,6 @@
                 <w:rFonts w:ascii="Consolas" w:eastAsiaTheme="minorEastAsia" w:hAnsi="Consolas" w:cs="Consolas"/>
                 <w:sz w:val="16"/>
                 <w:szCs w:val="24"/>
-                <w:lang w:val="en-US"/>
               </w:rPr>
               <w:t xml:space="preserve"> (AutoScrabbleMain.</w:t>
             </w:r>
@@ -6750,7 +6747,6 @@
                 <w:iCs/>
                 <w:sz w:val="16"/>
                 <w:szCs w:val="24"/>
-                <w:lang w:val="en-US"/>
               </w:rPr>
               <w:t xml:space="preserve">istVorhanden </w:t>
             </w:r>
@@ -6759,7 +6755,6 @@
                 <w:rFonts w:ascii="Consolas" w:eastAsiaTheme="minorEastAsia" w:hAnsi="Consolas" w:cs="Consolas"/>
                 <w:sz w:val="16"/>
                 <w:szCs w:val="24"/>
-                <w:lang w:val="en-US"/>
               </w:rPr>
               <w:tab/>
               <w:t xml:space="preserve"> </w:t>
@@ -6769,7 +6764,6 @@
                 <w:rFonts w:ascii="Consolas" w:eastAsiaTheme="minorEastAsia" w:hAnsi="Consolas" w:cs="Consolas"/>
                 <w:sz w:val="16"/>
                 <w:szCs w:val="24"/>
-                <w:lang w:val="en-US"/>
               </w:rPr>
               <w:tab/>
               <w:t xml:space="preserve"> </w:t>
@@ -6779,7 +6773,6 @@
                 <w:rFonts w:ascii="Consolas" w:eastAsiaTheme="minorEastAsia" w:hAnsi="Consolas" w:cs="Consolas"/>
                 <w:sz w:val="16"/>
                 <w:szCs w:val="24"/>
-                <w:lang w:val="en-US"/>
               </w:rPr>
               <w:tab/>
               <w:t xml:space="preserve"> (</w:t>
@@ -6790,7 +6783,6 @@
                 <w:color w:val="6A3E3E"/>
                 <w:sz w:val="16"/>
                 <w:szCs w:val="24"/>
-                <w:lang w:val="en-US"/>
               </w:rPr>
               <w:t>baum</w:t>
             </w:r>
@@ -6799,7 +6791,6 @@
                 <w:rFonts w:ascii="Consolas" w:eastAsiaTheme="minorEastAsia" w:hAnsi="Consolas" w:cs="Consolas"/>
                 <w:sz w:val="16"/>
                 <w:szCs w:val="24"/>
-                <w:lang w:val="en-US"/>
               </w:rPr>
               <w:t>.getSubstring(</w:t>
             </w:r>
@@ -6823,25 +6814,22 @@
                 <w:rFonts w:ascii="Consolas" w:eastAsiaTheme="minorEastAsia" w:hAnsi="Consolas" w:cs="Consolas"/>
                 <w:sz w:val="16"/>
                 <w:szCs w:val="24"/>
-                <w:lang w:val="en-US"/>
-              </w:rPr>
-              <w:tab/>
-            </w:r>
-            <w:r>
-              <w:rPr>
-                <w:rFonts w:ascii="Consolas" w:eastAsiaTheme="minorEastAsia" w:hAnsi="Consolas" w:cs="Consolas"/>
-                <w:sz w:val="16"/>
-                <w:szCs w:val="24"/>
-                <w:lang w:val="en-US"/>
-              </w:rPr>
-              <w:tab/>
-            </w:r>
-            <w:r>
-              <w:rPr>
-                <w:rFonts w:ascii="Consolas" w:eastAsiaTheme="minorEastAsia" w:hAnsi="Consolas" w:cs="Consolas"/>
-                <w:sz w:val="16"/>
-                <w:szCs w:val="24"/>
-                <w:lang w:val="en-US"/>
+              </w:rPr>
+              <w:tab/>
+            </w:r>
+            <w:r>
+              <w:rPr>
+                <w:rFonts w:ascii="Consolas" w:eastAsiaTheme="minorEastAsia" w:hAnsi="Consolas" w:cs="Consolas"/>
+                <w:sz w:val="16"/>
+                <w:szCs w:val="24"/>
+              </w:rPr>
+              <w:tab/>
+            </w:r>
+            <w:r>
+              <w:rPr>
+                <w:rFonts w:ascii="Consolas" w:eastAsiaTheme="minorEastAsia" w:hAnsi="Consolas" w:cs="Consolas"/>
+                <w:sz w:val="16"/>
+                <w:szCs w:val="24"/>
               </w:rPr>
               <w:tab/>
             </w:r>
@@ -10937,7 +10925,6 @@
                 <w:rFonts w:ascii="Consolas" w:eastAsiaTheme="minorEastAsia" w:hAnsi="Consolas" w:cs="Consolas"/>
                 <w:sz w:val="16"/>
                 <w:szCs w:val="24"/>
-                <w:lang w:val="en-US"/>
               </w:rPr>
             </w:pPr>
             <w:r>
@@ -10973,7 +10960,6 @@
                 <w:color w:val="0000C0"/>
                 <w:sz w:val="16"/>
                 <w:szCs w:val="24"/>
-                <w:lang w:val="en-US"/>
               </w:rPr>
               <w:t>segment</w:t>
             </w:r>
@@ -10982,7 +10968,6 @@
                 <w:rFonts w:ascii="Consolas" w:eastAsiaTheme="minorEastAsia" w:hAnsi="Consolas" w:cs="Consolas"/>
                 <w:sz w:val="16"/>
                 <w:szCs w:val="24"/>
-                <w:lang w:val="en-US"/>
               </w:rPr>
               <w:t xml:space="preserve"> = </w:t>
             </w:r>
@@ -10992,7 +10977,6 @@
                 <w:color w:val="6A3E3E"/>
                 <w:sz w:val="16"/>
                 <w:szCs w:val="24"/>
-                <w:lang w:val="en-US"/>
               </w:rPr>
               <w:t>baum</w:t>
             </w:r>
@@ -11001,7 +10985,6 @@
                 <w:rFonts w:ascii="Consolas" w:eastAsiaTheme="minorEastAsia" w:hAnsi="Consolas" w:cs="Consolas"/>
                 <w:sz w:val="16"/>
                 <w:szCs w:val="24"/>
-                <w:lang w:val="en-US"/>
               </w:rPr>
               <w:t>.getSubstring(</w:t>
             </w:r>
@@ -11011,7 +10994,6 @@
                 <w:color w:val="6A3E3E"/>
                 <w:sz w:val="16"/>
                 <w:szCs w:val="24"/>
-                <w:lang w:val="en-US"/>
               </w:rPr>
               <w:t>stelle</w:t>
             </w:r>
@@ -11020,7 +11002,6 @@
                 <w:rFonts w:ascii="Consolas" w:eastAsiaTheme="minorEastAsia" w:hAnsi="Consolas" w:cs="Consolas"/>
                 <w:sz w:val="16"/>
                 <w:szCs w:val="24"/>
-                <w:lang w:val="en-US"/>
               </w:rPr>
               <w:t xml:space="preserve">, </w:t>
             </w:r>
@@ -11029,25 +11010,22 @@
                 <w:rFonts w:ascii="Consolas" w:eastAsiaTheme="minorEastAsia" w:hAnsi="Consolas" w:cs="Consolas"/>
                 <w:sz w:val="16"/>
                 <w:szCs w:val="24"/>
-                <w:lang w:val="en-US"/>
-              </w:rPr>
-              <w:tab/>
-            </w:r>
-            <w:r>
-              <w:rPr>
-                <w:rFonts w:ascii="Consolas" w:eastAsiaTheme="minorEastAsia" w:hAnsi="Consolas" w:cs="Consolas"/>
-                <w:sz w:val="16"/>
-                <w:szCs w:val="24"/>
-                <w:lang w:val="en-US"/>
-              </w:rPr>
-              <w:tab/>
-            </w:r>
-            <w:r>
-              <w:rPr>
-                <w:rFonts w:ascii="Consolas" w:eastAsiaTheme="minorEastAsia" w:hAnsi="Consolas" w:cs="Consolas"/>
-                <w:sz w:val="16"/>
-                <w:szCs w:val="24"/>
-                <w:lang w:val="en-US"/>
+              </w:rPr>
+              <w:tab/>
+            </w:r>
+            <w:r>
+              <w:rPr>
+                <w:rFonts w:ascii="Consolas" w:eastAsiaTheme="minorEastAsia" w:hAnsi="Consolas" w:cs="Consolas"/>
+                <w:sz w:val="16"/>
+                <w:szCs w:val="24"/>
+              </w:rPr>
+              <w:tab/>
+            </w:r>
+            <w:r>
+              <w:rPr>
+                <w:rFonts w:ascii="Consolas" w:eastAsiaTheme="minorEastAsia" w:hAnsi="Consolas" w:cs="Consolas"/>
+                <w:sz w:val="16"/>
+                <w:szCs w:val="24"/>
               </w:rPr>
               <w:tab/>
             </w:r>
@@ -11057,7 +11035,6 @@
                 <w:color w:val="6A3E3E"/>
                 <w:sz w:val="16"/>
                 <w:szCs w:val="24"/>
-                <w:lang w:val="en-US"/>
               </w:rPr>
               <w:t>stelle</w:t>
             </w:r>
@@ -11066,7 +11043,6 @@
                 <w:rFonts w:ascii="Consolas" w:eastAsiaTheme="minorEastAsia" w:hAnsi="Consolas" w:cs="Consolas"/>
                 <w:sz w:val="16"/>
                 <w:szCs w:val="24"/>
-                <w:lang w:val="en-US"/>
               </w:rPr>
               <w:t xml:space="preserve"> + 1);</w:t>
             </w:r>
@@ -11083,33 +11059,29 @@
                 <w:color w:val="auto"/>
                 <w:sz w:val="16"/>
                 <w:szCs w:val="24"/>
-                <w:lang w:val="en-US"/>
-              </w:rPr>
-            </w:pPr>
-            <w:r>
-              <w:rPr>
-                <w:rFonts w:ascii="Consolas" w:eastAsiaTheme="minorEastAsia" w:hAnsi="Consolas" w:cs="Consolas"/>
-                <w:sz w:val="16"/>
-                <w:szCs w:val="24"/>
-                <w:lang w:val="en-US"/>
-              </w:rPr>
-              <w:tab/>
-            </w:r>
-            <w:r>
-              <w:rPr>
-                <w:rFonts w:ascii="Consolas" w:eastAsiaTheme="minorEastAsia" w:hAnsi="Consolas" w:cs="Consolas"/>
-                <w:sz w:val="16"/>
-                <w:szCs w:val="24"/>
-                <w:lang w:val="en-US"/>
-              </w:rPr>
-              <w:tab/>
-            </w:r>
-            <w:r>
-              <w:rPr>
-                <w:rFonts w:ascii="Consolas" w:eastAsiaTheme="minorEastAsia" w:hAnsi="Consolas" w:cs="Consolas"/>
-                <w:sz w:val="16"/>
-                <w:szCs w:val="24"/>
-                <w:lang w:val="en-US"/>
+              </w:rPr>
+            </w:pPr>
+            <w:r>
+              <w:rPr>
+                <w:rFonts w:ascii="Consolas" w:eastAsiaTheme="minorEastAsia" w:hAnsi="Consolas" w:cs="Consolas"/>
+                <w:sz w:val="16"/>
+                <w:szCs w:val="24"/>
+              </w:rPr>
+              <w:tab/>
+            </w:r>
+            <w:r>
+              <w:rPr>
+                <w:rFonts w:ascii="Consolas" w:eastAsiaTheme="minorEastAsia" w:hAnsi="Consolas" w:cs="Consolas"/>
+                <w:sz w:val="16"/>
+                <w:szCs w:val="24"/>
+              </w:rPr>
+              <w:tab/>
+            </w:r>
+            <w:r>
+              <w:rPr>
+                <w:rFonts w:ascii="Consolas" w:eastAsiaTheme="minorEastAsia" w:hAnsi="Consolas" w:cs="Consolas"/>
+                <w:sz w:val="16"/>
+                <w:szCs w:val="24"/>
               </w:rPr>
               <w:tab/>
             </w:r>
@@ -11119,7 +11091,6 @@
                 <w:color w:val="6A3E3E"/>
                 <w:sz w:val="16"/>
                 <w:szCs w:val="24"/>
-                <w:lang w:val="en-US"/>
               </w:rPr>
               <w:t>baum</w:t>
             </w:r>
@@ -11128,7 +11099,6 @@
                 <w:rFonts w:ascii="Consolas" w:eastAsiaTheme="minorEastAsia" w:hAnsi="Consolas" w:cs="Consolas"/>
                 <w:sz w:val="16"/>
                 <w:szCs w:val="24"/>
-                <w:lang w:val="en-US"/>
               </w:rPr>
               <w:t>.setGefunden(</w:t>
             </w:r>
@@ -11140,7 +11110,6 @@
                 <w:color w:val="7F0055"/>
                 <w:sz w:val="16"/>
                 <w:szCs w:val="24"/>
-                <w:lang w:val="en-US"/>
               </w:rPr>
               <w:t>this</w:t>
             </w:r>
@@ -11149,7 +11118,6 @@
                 <w:rFonts w:ascii="Consolas" w:eastAsiaTheme="minorEastAsia" w:hAnsi="Consolas" w:cs="Consolas"/>
                 <w:sz w:val="16"/>
                 <w:szCs w:val="24"/>
-                <w:lang w:val="en-US"/>
               </w:rPr>
               <w:t>);</w:t>
             </w:r>
@@ -11174,25 +11142,22 @@
                 <w:rFonts w:ascii="Consolas" w:eastAsiaTheme="minorEastAsia" w:hAnsi="Consolas" w:cs="Consolas"/>
                 <w:sz w:val="16"/>
                 <w:szCs w:val="24"/>
-                <w:lang w:val="en-US"/>
-              </w:rPr>
-              <w:tab/>
-            </w:r>
-            <w:r>
-              <w:rPr>
-                <w:rFonts w:ascii="Consolas" w:eastAsiaTheme="minorEastAsia" w:hAnsi="Consolas" w:cs="Consolas"/>
-                <w:sz w:val="16"/>
-                <w:szCs w:val="24"/>
-                <w:lang w:val="en-US"/>
-              </w:rPr>
-              <w:tab/>
-            </w:r>
-            <w:r>
-              <w:rPr>
-                <w:rFonts w:ascii="Consolas" w:eastAsiaTheme="minorEastAsia" w:hAnsi="Consolas" w:cs="Consolas"/>
-                <w:sz w:val="16"/>
-                <w:szCs w:val="24"/>
-                <w:lang w:val="en-US"/>
+              </w:rPr>
+              <w:tab/>
+            </w:r>
+            <w:r>
+              <w:rPr>
+                <w:rFonts w:ascii="Consolas" w:eastAsiaTheme="minorEastAsia" w:hAnsi="Consolas" w:cs="Consolas"/>
+                <w:sz w:val="16"/>
+                <w:szCs w:val="24"/>
+              </w:rPr>
+              <w:tab/>
+            </w:r>
+            <w:r>
+              <w:rPr>
+                <w:rFonts w:ascii="Consolas" w:eastAsiaTheme="minorEastAsia" w:hAnsi="Consolas" w:cs="Consolas"/>
+                <w:sz w:val="16"/>
+                <w:szCs w:val="24"/>
               </w:rPr>
               <w:tab/>
             </w:r>
@@ -11429,7 +11394,6 @@
                 <w:color w:val="auto"/>
                 <w:sz w:val="16"/>
                 <w:szCs w:val="24"/>
-                <w:lang w:val="en-US"/>
               </w:rPr>
             </w:pPr>
             <w:r>
@@ -11465,7 +11429,6 @@
                 <w:color w:val="0000C0"/>
                 <w:sz w:val="16"/>
                 <w:szCs w:val="24"/>
-                <w:lang w:val="en-US"/>
               </w:rPr>
               <w:t>segment</w:t>
             </w:r>
@@ -11474,7 +11437,6 @@
                 <w:rFonts w:ascii="Consolas" w:eastAsiaTheme="minorEastAsia" w:hAnsi="Consolas" w:cs="Consolas"/>
                 <w:sz w:val="16"/>
                 <w:szCs w:val="24"/>
-                <w:lang w:val="en-US"/>
               </w:rPr>
               <w:t xml:space="preserve"> = </w:t>
             </w:r>
@@ -11484,7 +11446,6 @@
                 <w:color w:val="6A3E3E"/>
                 <w:sz w:val="16"/>
                 <w:szCs w:val="24"/>
-                <w:lang w:val="en-US"/>
               </w:rPr>
               <w:t>baum</w:t>
             </w:r>
@@ -11493,7 +11454,6 @@
                 <w:rFonts w:ascii="Consolas" w:eastAsiaTheme="minorEastAsia" w:hAnsi="Consolas" w:cs="Consolas"/>
                 <w:sz w:val="16"/>
                 <w:szCs w:val="24"/>
-                <w:lang w:val="en-US"/>
               </w:rPr>
               <w:t>.getSubstring(</w:t>
             </w:r>
@@ -11503,7 +11463,6 @@
                 <w:color w:val="6A3E3E"/>
                 <w:sz w:val="16"/>
                 <w:szCs w:val="24"/>
-                <w:lang w:val="en-US"/>
               </w:rPr>
               <w:t>stelle</w:t>
             </w:r>
@@ -11512,7 +11471,6 @@
                 <w:rFonts w:ascii="Consolas" w:eastAsiaTheme="minorEastAsia" w:hAnsi="Consolas" w:cs="Consolas"/>
                 <w:sz w:val="16"/>
                 <w:szCs w:val="24"/>
-                <w:lang w:val="en-US"/>
               </w:rPr>
               <w:t xml:space="preserve">, </w:t>
             </w:r>
@@ -11521,25 +11479,22 @@
                 <w:rFonts w:ascii="Consolas" w:eastAsiaTheme="minorEastAsia" w:hAnsi="Consolas" w:cs="Consolas"/>
                 <w:sz w:val="16"/>
                 <w:szCs w:val="24"/>
-                <w:lang w:val="en-US"/>
-              </w:rPr>
-              <w:tab/>
-            </w:r>
-            <w:r>
-              <w:rPr>
-                <w:rFonts w:ascii="Consolas" w:eastAsiaTheme="minorEastAsia" w:hAnsi="Consolas" w:cs="Consolas"/>
-                <w:sz w:val="16"/>
-                <w:szCs w:val="24"/>
-                <w:lang w:val="en-US"/>
-              </w:rPr>
-              <w:tab/>
-            </w:r>
-            <w:r>
-              <w:rPr>
-                <w:rFonts w:ascii="Consolas" w:eastAsiaTheme="minorEastAsia" w:hAnsi="Consolas" w:cs="Consolas"/>
-                <w:sz w:val="16"/>
-                <w:szCs w:val="24"/>
-                <w:lang w:val="en-US"/>
+              </w:rPr>
+              <w:tab/>
+            </w:r>
+            <w:r>
+              <w:rPr>
+                <w:rFonts w:ascii="Consolas" w:eastAsiaTheme="minorEastAsia" w:hAnsi="Consolas" w:cs="Consolas"/>
+                <w:sz w:val="16"/>
+                <w:szCs w:val="24"/>
+              </w:rPr>
+              <w:tab/>
+            </w:r>
+            <w:r>
+              <w:rPr>
+                <w:rFonts w:ascii="Consolas" w:eastAsiaTheme="minorEastAsia" w:hAnsi="Consolas" w:cs="Consolas"/>
+                <w:sz w:val="16"/>
+                <w:szCs w:val="24"/>
               </w:rPr>
               <w:tab/>
             </w:r>
@@ -11549,7 +11504,6 @@
                 <w:color w:val="6A3E3E"/>
                 <w:sz w:val="16"/>
                 <w:szCs w:val="24"/>
-                <w:lang w:val="en-US"/>
               </w:rPr>
               <w:t>stelle</w:t>
             </w:r>
@@ -11558,7 +11512,6 @@
                 <w:rFonts w:ascii="Consolas" w:eastAsiaTheme="minorEastAsia" w:hAnsi="Consolas" w:cs="Consolas"/>
                 <w:sz w:val="16"/>
                 <w:szCs w:val="24"/>
-                <w:lang w:val="en-US"/>
               </w:rPr>
               <w:t xml:space="preserve"> + 2);</w:t>
             </w:r>
@@ -11575,33 +11528,29 @@
                 <w:color w:val="auto"/>
                 <w:sz w:val="16"/>
                 <w:szCs w:val="24"/>
-                <w:lang w:val="en-US"/>
-              </w:rPr>
-            </w:pPr>
-            <w:r>
-              <w:rPr>
-                <w:rFonts w:ascii="Consolas" w:eastAsiaTheme="minorEastAsia" w:hAnsi="Consolas" w:cs="Consolas"/>
-                <w:sz w:val="16"/>
-                <w:szCs w:val="24"/>
-                <w:lang w:val="en-US"/>
-              </w:rPr>
-              <w:tab/>
-            </w:r>
-            <w:r>
-              <w:rPr>
-                <w:rFonts w:ascii="Consolas" w:eastAsiaTheme="minorEastAsia" w:hAnsi="Consolas" w:cs="Consolas"/>
-                <w:sz w:val="16"/>
-                <w:szCs w:val="24"/>
-                <w:lang w:val="en-US"/>
-              </w:rPr>
-              <w:tab/>
-            </w:r>
-            <w:r>
-              <w:rPr>
-                <w:rFonts w:ascii="Consolas" w:eastAsiaTheme="minorEastAsia" w:hAnsi="Consolas" w:cs="Consolas"/>
-                <w:sz w:val="16"/>
-                <w:szCs w:val="24"/>
-                <w:lang w:val="en-US"/>
+              </w:rPr>
+            </w:pPr>
+            <w:r>
+              <w:rPr>
+                <w:rFonts w:ascii="Consolas" w:eastAsiaTheme="minorEastAsia" w:hAnsi="Consolas" w:cs="Consolas"/>
+                <w:sz w:val="16"/>
+                <w:szCs w:val="24"/>
+              </w:rPr>
+              <w:tab/>
+            </w:r>
+            <w:r>
+              <w:rPr>
+                <w:rFonts w:ascii="Consolas" w:eastAsiaTheme="minorEastAsia" w:hAnsi="Consolas" w:cs="Consolas"/>
+                <w:sz w:val="16"/>
+                <w:szCs w:val="24"/>
+              </w:rPr>
+              <w:tab/>
+            </w:r>
+            <w:r>
+              <w:rPr>
+                <w:rFonts w:ascii="Consolas" w:eastAsiaTheme="minorEastAsia" w:hAnsi="Consolas" w:cs="Consolas"/>
+                <w:sz w:val="16"/>
+                <w:szCs w:val="24"/>
               </w:rPr>
               <w:tab/>
             </w:r>
@@ -11611,7 +11560,6 @@
                 <w:color w:val="6A3E3E"/>
                 <w:sz w:val="16"/>
                 <w:szCs w:val="24"/>
-                <w:lang w:val="en-US"/>
               </w:rPr>
               <w:t>baum</w:t>
             </w:r>
@@ -11620,7 +11568,6 @@
                 <w:rFonts w:ascii="Consolas" w:eastAsiaTheme="minorEastAsia" w:hAnsi="Consolas" w:cs="Consolas"/>
                 <w:sz w:val="16"/>
                 <w:szCs w:val="24"/>
-                <w:lang w:val="en-US"/>
               </w:rPr>
               <w:t>.setGefunden(</w:t>
             </w:r>
@@ -11632,7 +11579,6 @@
                 <w:color w:val="7F0055"/>
                 <w:sz w:val="16"/>
                 <w:szCs w:val="24"/>
-                <w:lang w:val="en-US"/>
               </w:rPr>
               <w:t>this</w:t>
             </w:r>
@@ -11641,7 +11587,6 @@
                 <w:rFonts w:ascii="Consolas" w:eastAsiaTheme="minorEastAsia" w:hAnsi="Consolas" w:cs="Consolas"/>
                 <w:sz w:val="16"/>
                 <w:szCs w:val="24"/>
-                <w:lang w:val="en-US"/>
               </w:rPr>
               <w:t>);</w:t>
             </w:r>
@@ -11666,25 +11611,22 @@
                 <w:rFonts w:ascii="Consolas" w:eastAsiaTheme="minorEastAsia" w:hAnsi="Consolas" w:cs="Consolas"/>
                 <w:sz w:val="16"/>
                 <w:szCs w:val="24"/>
-                <w:lang w:val="en-US"/>
-              </w:rPr>
-              <w:tab/>
-            </w:r>
-            <w:r>
-              <w:rPr>
-                <w:rFonts w:ascii="Consolas" w:eastAsiaTheme="minorEastAsia" w:hAnsi="Consolas" w:cs="Consolas"/>
-                <w:sz w:val="16"/>
-                <w:szCs w:val="24"/>
-                <w:lang w:val="en-US"/>
-              </w:rPr>
-              <w:tab/>
-            </w:r>
-            <w:r>
-              <w:rPr>
-                <w:rFonts w:ascii="Consolas" w:eastAsiaTheme="minorEastAsia" w:hAnsi="Consolas" w:cs="Consolas"/>
-                <w:sz w:val="16"/>
-                <w:szCs w:val="24"/>
-                <w:lang w:val="en-US"/>
+              </w:rPr>
+              <w:tab/>
+            </w:r>
+            <w:r>
+              <w:rPr>
+                <w:rFonts w:ascii="Consolas" w:eastAsiaTheme="minorEastAsia" w:hAnsi="Consolas" w:cs="Consolas"/>
+                <w:sz w:val="16"/>
+                <w:szCs w:val="24"/>
+              </w:rPr>
+              <w:tab/>
+            </w:r>
+            <w:r>
+              <w:rPr>
+                <w:rFonts w:ascii="Consolas" w:eastAsiaTheme="minorEastAsia" w:hAnsi="Consolas" w:cs="Consolas"/>
+                <w:sz w:val="16"/>
+                <w:szCs w:val="24"/>
               </w:rPr>
               <w:tab/>
             </w:r>
